--- a/doc/Sources/X-TPI-KevinAvdylaj-Rapport.docx
+++ b/doc/Sources/X-TPI-KevinAvdylaj-Rapport.docx
@@ -125,8 +125,13 @@
         <w:t xml:space="preserve">Chef de projet : M. </w:t>
       </w:r>
       <w:r>
-        <w:t>Gaël Sonney</w:t>
-      </w:r>
+        <w:t xml:space="preserve">Gaël </w:t>
+      </w:r>
+      <w:proofErr w:type="spellStart"/>
+      <w:r>
+        <w:t>Sonney</w:t>
+      </w:r>
+      <w:proofErr w:type="spellEnd"/>
     </w:p>
     <w:p>
       <w:pPr>
@@ -136,14 +141,24 @@
         <w:t xml:space="preserve">Experts : </w:t>
       </w:r>
       <w:r>
-        <w:t>Nicolas Borboën</w:t>
-      </w:r>
+        <w:t xml:space="preserve">Nicolas </w:t>
+      </w:r>
+      <w:proofErr w:type="spellStart"/>
+      <w:r>
+        <w:t>Borboën</w:t>
+      </w:r>
+      <w:proofErr w:type="spellEnd"/>
       <w:r>
         <w:t xml:space="preserve"> et </w:t>
       </w:r>
       <w:r>
-        <w:t>Pascal Benzonana</w:t>
-      </w:r>
+        <w:t xml:space="preserve">Pascal </w:t>
+      </w:r>
+      <w:proofErr w:type="spellStart"/>
+      <w:r>
+        <w:t>Benzonana</w:t>
+      </w:r>
+      <w:proofErr w:type="spellEnd"/>
     </w:p>
     <w:p>
       <w:pPr>
@@ -317,6 +332,142 @@
       </w:pPr>
       <w:r>
         <w:t>Base de données</w:t>
+      </w:r>
+    </w:p>
+    <w:p>
+      <w:pPr>
+        <w:pStyle w:val="Titre3"/>
+      </w:pPr>
+      <w:r>
+        <w:t>MCD</w:t>
+      </w:r>
+    </w:p>
+    <w:p>
+      <w:r>
+        <w:rPr>
+          <w:noProof/>
+        </w:rPr>
+        <w:drawing>
+          <wp:inline distT="0" distB="0" distL="0" distR="0" wp14:anchorId="68B193ED" wp14:editId="216C5B9A">
+            <wp:extent cx="5762625" cy="3333750"/>
+            <wp:effectExtent l="0" t="0" r="9525" b="0"/>
+            <wp:docPr id="1" name="Image 1"/>
+            <wp:cNvGraphicFramePr>
+              <a:graphicFrameLocks xmlns:a="http://schemas.openxmlformats.org/drawingml/2006/main" noChangeAspect="1"/>
+            </wp:cNvGraphicFramePr>
+            <a:graphic xmlns:a="http://schemas.openxmlformats.org/drawingml/2006/main">
+              <a:graphicData uri="http://schemas.openxmlformats.org/drawingml/2006/picture">
+                <pic:pic xmlns:pic="http://schemas.openxmlformats.org/drawingml/2006/picture">
+                  <pic:nvPicPr>
+                    <pic:cNvPr id="0" name="Picture 1"/>
+                    <pic:cNvPicPr>
+                      <a:picLocks noChangeAspect="1" noChangeArrowheads="1"/>
+                    </pic:cNvPicPr>
+                  </pic:nvPicPr>
+                  <pic:blipFill>
+                    <a:blip r:embed="rId9">
+                      <a:extLst>
+                        <a:ext uri="{28A0092B-C50C-407E-A947-70E740481C1C}">
+                          <a14:useLocalDpi xmlns:a14="http://schemas.microsoft.com/office/drawing/2010/main" val="0"/>
+                        </a:ext>
+                      </a:extLst>
+                    </a:blip>
+                    <a:srcRect/>
+                    <a:stretch>
+                      <a:fillRect/>
+                    </a:stretch>
+                  </pic:blipFill>
+                  <pic:spPr bwMode="auto">
+                    <a:xfrm>
+                      <a:off x="0" y="0"/>
+                      <a:ext cx="5762625" cy="3333750"/>
+                    </a:xfrm>
+                    <a:prstGeom prst="rect">
+                      <a:avLst/>
+                    </a:prstGeom>
+                    <a:noFill/>
+                    <a:ln>
+                      <a:noFill/>
+                    </a:ln>
+                  </pic:spPr>
+                </pic:pic>
+              </a:graphicData>
+            </a:graphic>
+          </wp:inline>
+        </w:drawing>
+      </w:r>
+    </w:p>
+    <w:p>
+      <w:pPr>
+        <w:pStyle w:val="Titre3"/>
+      </w:pPr>
+      <w:r>
+        <w:lastRenderedPageBreak/>
+        <w:t>MLD</w:t>
+      </w:r>
+    </w:p>
+    <w:p>
+      <w:r>
+        <w:rPr>
+          <w:noProof/>
+        </w:rPr>
+        <w:drawing>
+          <wp:inline distT="0" distB="0" distL="0" distR="0" wp14:anchorId="33B2BD1E" wp14:editId="5B5BFBB6">
+            <wp:extent cx="5753100" cy="3724275"/>
+            <wp:effectExtent l="0" t="0" r="0" b="9525"/>
+            <wp:docPr id="2" name="Image 2"/>
+            <wp:cNvGraphicFramePr>
+              <a:graphicFrameLocks xmlns:a="http://schemas.openxmlformats.org/drawingml/2006/main" noChangeAspect="1"/>
+            </wp:cNvGraphicFramePr>
+            <a:graphic xmlns:a="http://schemas.openxmlformats.org/drawingml/2006/main">
+              <a:graphicData uri="http://schemas.openxmlformats.org/drawingml/2006/picture">
+                <pic:pic xmlns:pic="http://schemas.openxmlformats.org/drawingml/2006/picture">
+                  <pic:nvPicPr>
+                    <pic:cNvPr id="0" name="Picture 2"/>
+                    <pic:cNvPicPr>
+                      <a:picLocks noChangeAspect="1" noChangeArrowheads="1"/>
+                    </pic:cNvPicPr>
+                  </pic:nvPicPr>
+                  <pic:blipFill>
+                    <a:blip r:embed="rId10">
+                      <a:extLst>
+                        <a:ext uri="{28A0092B-C50C-407E-A947-70E740481C1C}">
+                          <a14:useLocalDpi xmlns:a14="http://schemas.microsoft.com/office/drawing/2010/main" val="0"/>
+                        </a:ext>
+                      </a:extLst>
+                    </a:blip>
+                    <a:srcRect/>
+                    <a:stretch>
+                      <a:fillRect/>
+                    </a:stretch>
+                  </pic:blipFill>
+                  <pic:spPr bwMode="auto">
+                    <a:xfrm>
+                      <a:off x="0" y="0"/>
+                      <a:ext cx="5753100" cy="3724275"/>
+                    </a:xfrm>
+                    <a:prstGeom prst="rect">
+                      <a:avLst/>
+                    </a:prstGeom>
+                    <a:noFill/>
+                    <a:ln>
+                      <a:noFill/>
+                    </a:ln>
+                  </pic:spPr>
+                </pic:pic>
+              </a:graphicData>
+            </a:graphic>
+          </wp:inline>
+        </w:drawing>
+      </w:r>
+    </w:p>
+    <w:p>
+      <w:pPr>
+        <w:pStyle w:val="Titre3"/>
+      </w:pPr>
+      <w:r>
+        <w:lastRenderedPageBreak/>
+        <w:t>MPD</w:t>
       </w:r>
     </w:p>
     <w:p>
@@ -2281,6 +2432,7 @@
   <w:rsids>
     <w:rsidRoot w:val="007D0544"/>
     <w:rsid w:val="000B11A6"/>
+    <w:rsid w:val="00564C23"/>
     <w:rsid w:val="007D0544"/>
     <w:rsid w:val="00864505"/>
     <w:rsid w:val="009632D5"/>

--- a/doc/Sources/X-TPI-KevinAvdylaj-Rapport.docx
+++ b/doc/Sources/X-TPI-KevinAvdylaj-Rapport.docx
@@ -263,6 +263,21 @@
       </w:r>
     </w:p>
     <w:p>
+      <w:r>
+        <w:t>Ce rapport contient la réalisation du début à la fin de mon travail pratique individuel (TPI) effectué à l’ETML.</w:t>
+      </w:r>
+    </w:p>
+    <w:p>
+      <w:r>
+        <w:t>Le sujet de TPI est un site web qui servira à la gestion de ruches et rucher pour un apiculteur.</w:t>
+      </w:r>
+    </w:p>
+    <w:p>
+      <w:r>
+        <w:t>Le choix du sujet du TPI n’a peu d’importance et j’ai laissé celui-ci à mon chef de projet, ce qui va nous intéresser c’est la conception d’un site web full-stack</w:t>
+      </w:r>
+    </w:p>
+    <w:p>
       <w:pPr>
         <w:pStyle w:val="Titre2"/>
       </w:pPr>
@@ -271,6 +286,77 @@
       </w:r>
     </w:p>
     <w:p>
+      <w:r>
+        <w:t>Le but est de fournir une application web permettant la journalisation des activités pour un apiculteur.</w:t>
+      </w:r>
+    </w:p>
+    <w:p>
+      <w:r>
+        <w:t>L’application doit pouvoir :</w:t>
+      </w:r>
+    </w:p>
+    <w:p>
+      <w:pPr>
+        <w:pStyle w:val="Paragraphedeliste"/>
+        <w:numPr>
+          <w:ilvl w:val="0"/>
+          <w:numId w:val="9"/>
+        </w:numPr>
+      </w:pPr>
+      <w:r>
+        <w:t xml:space="preserve">Gérer l’authentification </w:t>
+      </w:r>
+      <w:r>
+        <w:t>d’un apiculteur</w:t>
+      </w:r>
+    </w:p>
+    <w:p>
+      <w:pPr>
+        <w:pStyle w:val="Paragraphedeliste"/>
+        <w:numPr>
+          <w:ilvl w:val="0"/>
+          <w:numId w:val="9"/>
+        </w:numPr>
+      </w:pPr>
+      <w:r>
+        <w:t>Fournir les opérations CRUD sur un rucher, une ruche et les activités qui y sont lier</w:t>
+      </w:r>
+    </w:p>
+    <w:p>
+      <w:pPr>
+        <w:pStyle w:val="Paragraphedeliste"/>
+        <w:numPr>
+          <w:ilvl w:val="0"/>
+          <w:numId w:val="9"/>
+        </w:numPr>
+      </w:pPr>
+      <w:r>
+        <w:t>Consulter la liste de toutes les activités par années</w:t>
+      </w:r>
+    </w:p>
+    <w:p>
+      <w:pPr>
+        <w:pStyle w:val="Paragraphedeliste"/>
+        <w:numPr>
+          <w:ilvl w:val="0"/>
+          <w:numId w:val="9"/>
+        </w:numPr>
+      </w:pPr>
+      <w:r>
+        <w:t>Consulter la liste des ruchers et ruche d’un apiculteur</w:t>
+      </w:r>
+    </w:p>
+    <w:p>
+      <w:r>
+        <w:t>L’application doit également avoir une base de données conçue selon ce qui a été vue lors des modules ICT (104, 105, 1153).</w:t>
+      </w:r>
+    </w:p>
+    <w:p>
+      <w:r>
+        <w:t>Le code source doit être lisible et respecte les conventions de nommage standards pour le langage de programmation utilisé.</w:t>
+      </w:r>
+    </w:p>
+    <w:p>
       <w:pPr>
         <w:pStyle w:val="Titre2"/>
       </w:pPr>
@@ -279,10 +365,19 @@
       </w:r>
     </w:p>
     <w:p>
+      <w:r>
+        <w:t>La planification initiale est fournie en annexe</w:t>
+      </w:r>
+      <w:r>
+        <w:br w:type="page"/>
+      </w:r>
+    </w:p>
+    <w:p>
       <w:pPr>
         <w:pStyle w:val="Titre1"/>
       </w:pPr>
       <w:r>
+        <w:lastRenderedPageBreak/>
         <w:t>Analyse / Conception</w:t>
       </w:r>
     </w:p>
@@ -295,6 +390,80 @@
       </w:r>
     </w:p>
     <w:p>
+      <w:r>
+        <w:t>Lors de la saison des abeilles, un apiculteur doit régulièrement réaliser des</w:t>
+      </w:r>
+      <w:r>
+        <w:t xml:space="preserve"> </w:t>
+      </w:r>
+      <w:r>
+        <w:t>inspections et relever les détails propres à chaque ruche. Il doit aussi exécuter des travaux ou</w:t>
+      </w:r>
+      <w:r>
+        <w:t xml:space="preserve"> </w:t>
+      </w:r>
+      <w:r>
+        <w:t>des activités spécifiques.</w:t>
+      </w:r>
+    </w:p>
+    <w:p>
+      <w:r>
+        <w:t>Cette application est destinée à un apiculteur qui s’occupe de plusieurs ruches et réalise les</w:t>
+      </w:r>
+      <w:r>
+        <w:t xml:space="preserve"> </w:t>
+      </w:r>
+      <w:r>
+        <w:t>travaux nécessaires à la bonne conduite de son rucher.</w:t>
+      </w:r>
+      <w:r>
+        <w:t xml:space="preserve"> </w:t>
+      </w:r>
+      <w:r>
+        <w:t>Un rucher est composé de plusieurs ruches. Il possède un numéro de rucher, un nom et une</w:t>
+      </w:r>
+      <w:r>
+        <w:t xml:space="preserve"> </w:t>
+      </w:r>
+      <w:r>
+        <w:t>localisation.</w:t>
+      </w:r>
+    </w:p>
+    <w:p>
+      <w:r>
+        <w:t>Une ruche possède un numéro, une description, une couleur, l’année de naissance de la reine</w:t>
+      </w:r>
+      <w:r>
+        <w:t xml:space="preserve"> </w:t>
+      </w:r>
+      <w:r>
+        <w:t>associée à une couleur.</w:t>
+      </w:r>
+      <w:r>
+        <w:t xml:space="preserve"> </w:t>
+      </w:r>
+      <w:r>
+        <w:t>Un apiculteur peut posséder plusieurs ruchers.</w:t>
+      </w:r>
+    </w:p>
+    <w:p>
+      <w:r>
+        <w:t>Les activités possèdent une catégorie, une description, une durée et une date. Les catégories</w:t>
+      </w:r>
+      <w:r>
+        <w:t xml:space="preserve"> </w:t>
+      </w:r>
+      <w:r>
+        <w:t>d’activités sont inspection, mise des hausse, extraction, traitement et nourrissement.</w:t>
+      </w:r>
+      <w:r>
+        <w:t xml:space="preserve"> </w:t>
+      </w:r>
+      <w:r>
+        <w:t>Une activité peut être réalisée sur une ruche ou un rucher (toutes les ruches du rucher).</w:t>
+      </w:r>
+    </w:p>
+    <w:p>
       <w:pPr>
         <w:pStyle w:val="Titre2"/>
       </w:pPr>
@@ -303,6 +472,239 @@
       </w:r>
     </w:p>
     <w:p>
+      <w:r>
+        <w:t>Pour ce projet je vais utiliser la méthode des 6 pas</w:t>
+      </w:r>
+    </w:p>
+    <w:p>
+      <w:pPr>
+        <w:pStyle w:val="Paragraphedeliste"/>
+        <w:numPr>
+          <w:ilvl w:val="0"/>
+          <w:numId w:val="9"/>
+        </w:numPr>
+        <w:rPr>
+          <w:b/>
+          <w:bCs/>
+          <w:i/>
+          <w:iCs/>
+        </w:rPr>
+      </w:pPr>
+      <w:r>
+        <w:rPr>
+          <w:b/>
+          <w:bCs/>
+          <w:i/>
+          <w:iCs/>
+        </w:rPr>
+        <w:t>INFORMER</w:t>
+      </w:r>
+    </w:p>
+    <w:p>
+      <w:r>
+        <w:t>Ici il va falloir s’informer sur le projet, prendre connaissance des objectifs, des outils à utiliser, etc.</w:t>
+      </w:r>
+    </w:p>
+    <w:p>
+      <w:r>
+        <w:t xml:space="preserve">Pour cette étape j’ai pris connaissance du cahier des charges et eu une discussion avec le premier expert sur le déroulement du TPI. J’ai aussi obtenu des clarifications sur le cahier des charges après avoir fait </w:t>
+      </w:r>
+      <w:proofErr w:type="spellStart"/>
+      <w:r>
+        <w:t>par</w:t>
+      </w:r>
+      <w:proofErr w:type="spellEnd"/>
+      <w:r>
+        <w:t xml:space="preserve"> de mes questionnements à mon chef de projet.</w:t>
+      </w:r>
+    </w:p>
+    <w:p>
+      <w:pPr>
+        <w:pStyle w:val="Paragraphedeliste"/>
+        <w:numPr>
+          <w:ilvl w:val="0"/>
+          <w:numId w:val="9"/>
+        </w:numPr>
+        <w:rPr>
+          <w:b/>
+          <w:bCs/>
+          <w:i/>
+          <w:iCs/>
+        </w:rPr>
+      </w:pPr>
+      <w:r>
+        <w:rPr>
+          <w:b/>
+          <w:bCs/>
+          <w:i/>
+          <w:iCs/>
+        </w:rPr>
+        <w:t>PLANIFIER</w:t>
+      </w:r>
+    </w:p>
+    <w:p>
+      <w:r>
+        <w:t>La phase de planification consiste simplement en la réalisation de ma planification initiale</w:t>
+      </w:r>
+    </w:p>
+    <w:p>
+      <w:pPr>
+        <w:pStyle w:val="Paragraphedeliste"/>
+        <w:numPr>
+          <w:ilvl w:val="0"/>
+          <w:numId w:val="9"/>
+        </w:numPr>
+        <w:rPr>
+          <w:b/>
+          <w:bCs/>
+          <w:i/>
+          <w:iCs/>
+        </w:rPr>
+      </w:pPr>
+      <w:r>
+        <w:rPr>
+          <w:b/>
+          <w:bCs/>
+          <w:i/>
+          <w:iCs/>
+        </w:rPr>
+        <w:t>DÉCIDER</w:t>
+      </w:r>
+    </w:p>
+    <w:p>
+      <w:r>
+        <w:t xml:space="preserve">Pour la partie « décider » je dois choisir la façon dont laquelle je vais réaliser se projet. </w:t>
+      </w:r>
+      <w:r>
+        <w:t>Les technologies utilisées</w:t>
+      </w:r>
+      <w:r>
+        <w:t xml:space="preserve"> pour </w:t>
+      </w:r>
+      <w:r>
+        <w:t>ce</w:t>
+      </w:r>
+      <w:r>
+        <w:t xml:space="preserve"> projet </w:t>
+      </w:r>
+      <w:r>
+        <w:t>ont</w:t>
+      </w:r>
+      <w:r>
+        <w:t xml:space="preserve"> déjà été décidée au </w:t>
+      </w:r>
+      <w:r>
+        <w:lastRenderedPageBreak/>
+        <w:t>préalable lors du P_APPRO 1 et 2</w:t>
+      </w:r>
+      <w:r>
+        <w:t>. Il ne manque plus qu’</w:t>
+      </w:r>
+      <w:proofErr w:type="spellStart"/>
+      <w:r>
+        <w:t>a</w:t>
+      </w:r>
+      <w:proofErr w:type="spellEnd"/>
+      <w:r>
+        <w:t xml:space="preserve"> établir le modèle de base de </w:t>
+      </w:r>
+      <w:proofErr w:type="gramStart"/>
+      <w:r>
+        <w:t>donnée</w:t>
+      </w:r>
+      <w:proofErr w:type="gramEnd"/>
+      <w:r>
+        <w:t>, la maquette du site ainsi que la stratégie de test. Une fois tout ça fait, on peut passer à la phase de réalisation</w:t>
+      </w:r>
+    </w:p>
+    <w:p>
+      <w:pPr>
+        <w:pStyle w:val="Paragraphedeliste"/>
+        <w:numPr>
+          <w:ilvl w:val="0"/>
+          <w:numId w:val="9"/>
+        </w:numPr>
+        <w:rPr>
+          <w:b/>
+          <w:bCs/>
+          <w:i/>
+          <w:iCs/>
+        </w:rPr>
+      </w:pPr>
+      <w:r>
+        <w:rPr>
+          <w:b/>
+          <w:bCs/>
+          <w:i/>
+          <w:iCs/>
+        </w:rPr>
+        <w:t>RÉALISER</w:t>
+      </w:r>
+    </w:p>
+    <w:p>
+      <w:r>
+        <w:t>C’est ici qu’on commence à coder ! Il faut implémenter le backend (BDD, API, CRUD) et le frontend (Intégration de la maquette)</w:t>
+      </w:r>
+    </w:p>
+    <w:p>
+      <w:pPr>
+        <w:pStyle w:val="Paragraphedeliste"/>
+        <w:numPr>
+          <w:ilvl w:val="0"/>
+          <w:numId w:val="9"/>
+        </w:numPr>
+        <w:rPr>
+          <w:b/>
+          <w:bCs/>
+          <w:i/>
+          <w:iCs/>
+        </w:rPr>
+      </w:pPr>
+      <w:r>
+        <w:rPr>
+          <w:b/>
+          <w:bCs/>
+          <w:i/>
+          <w:iCs/>
+        </w:rPr>
+        <w:t>CONTRÔLER</w:t>
+      </w:r>
+    </w:p>
+    <w:p>
+      <w:r>
+        <w:t>Pour le contrôle, je vais effectuer les testes prévus sur l’application, relire et finaliser le rapport</w:t>
+      </w:r>
+    </w:p>
+    <w:p>
+      <w:pPr>
+        <w:pStyle w:val="Paragraphedeliste"/>
+        <w:numPr>
+          <w:ilvl w:val="0"/>
+          <w:numId w:val="9"/>
+        </w:numPr>
+        <w:rPr>
+          <w:b/>
+          <w:bCs/>
+          <w:i/>
+          <w:iCs/>
+        </w:rPr>
+      </w:pPr>
+      <w:r>
+        <w:rPr>
+          <w:b/>
+          <w:bCs/>
+          <w:i/>
+          <w:iCs/>
+        </w:rPr>
+        <w:t>ÉVALUER</w:t>
+      </w:r>
+    </w:p>
+    <w:p>
+      <w:r>
+        <w:t>L’évaluation consiste à la rédaction de la conclusion de ce rapport. Conclusion qui contient tous les bilans du projet, le problème rencontrer, l’état finale de l’application, etc.</w:t>
+      </w:r>
+    </w:p>
+    <w:p>
       <w:pPr>
         <w:pStyle w:val="Titre2"/>
       </w:pPr>
@@ -312,6 +714,54 @@
     </w:p>
     <w:p>
       <w:pPr>
+        <w:pStyle w:val="Titre3"/>
+      </w:pPr>
+      <w:r>
+        <w:t>Typescript</w:t>
+      </w:r>
+    </w:p>
+    <w:p>
+      <w:pPr>
+        <w:pStyle w:val="Titre3"/>
+      </w:pPr>
+      <w:r>
+        <w:t>Node JS</w:t>
+      </w:r>
+    </w:p>
+    <w:p>
+      <w:pPr>
+        <w:pStyle w:val="Titre3"/>
+      </w:pPr>
+      <w:r>
+        <w:t>Express JS</w:t>
+      </w:r>
+    </w:p>
+    <w:p>
+      <w:pPr>
+        <w:pStyle w:val="Titre3"/>
+      </w:pPr>
+      <w:r>
+        <w:t>MySQL</w:t>
+      </w:r>
+    </w:p>
+    <w:p>
+      <w:pPr>
+        <w:pStyle w:val="Titre3"/>
+      </w:pPr>
+      <w:r>
+        <w:t>Prisma (ORM)</w:t>
+      </w:r>
+    </w:p>
+    <w:p>
+      <w:pPr>
+        <w:pStyle w:val="Titre3"/>
+      </w:pPr>
+      <w:r>
+        <w:t>Vue JS</w:t>
+      </w:r>
+    </w:p>
+    <w:p>
+      <w:pPr>
         <w:pStyle w:val="Titre2"/>
       </w:pPr>
       <w:r>
@@ -320,6 +770,19 @@
     </w:p>
     <w:p>
       <w:pPr>
+        <w:pStyle w:val="Titre3"/>
+      </w:pPr>
+      <w:r>
+        <w:t>Authentification</w:t>
+      </w:r>
+    </w:p>
+    <w:p>
+      <w:r>
+        <w:t>L’authentification s’effectue avec un nom d’utilisateur et un mot de passe, une fois authentifié l’utilisateur possède tous les droits sur l’application. Un utilisateur non-authentifié n’a accès à aucune fonctionnalité.</w:t>
+      </w:r>
+    </w:p>
+    <w:p>
+      <w:pPr>
         <w:pStyle w:val="Titre2"/>
       </w:pPr>
       <w:r>
@@ -327,10 +790,16 @@
       </w:r>
     </w:p>
     <w:p>
+      <w:r>
+        <w:t>La maquette du site est fournie en annexe</w:t>
+      </w:r>
+    </w:p>
+    <w:p>
       <w:pPr>
         <w:pStyle w:val="Titre2"/>
       </w:pPr>
       <w:r>
+        <w:lastRenderedPageBreak/>
         <w:t>Base de données</w:t>
       </w:r>
     </w:p>
@@ -402,7 +871,6 @@
         <w:pStyle w:val="Titre3"/>
       </w:pPr>
       <w:r>
-        <w:lastRenderedPageBreak/>
         <w:t>MLD</w:t>
       </w:r>
     </w:p>
@@ -485,30 +953,343 @@
       </w:r>
     </w:p>
     <w:p>
+      <w:r>
+        <w:t>Dans les points techniques évalué dans le TPI (</w:t>
+      </w:r>
+      <w:r>
+        <w:t>point A14 à A20) il y a :</w:t>
+      </w:r>
+    </w:p>
+    <w:p>
+      <w:pPr>
+        <w:pStyle w:val="Paragraphedeliste"/>
+        <w:numPr>
+          <w:ilvl w:val="0"/>
+          <w:numId w:val="13"/>
+        </w:numPr>
+      </w:pPr>
+      <w:r>
+        <w:t>L’apiculteur peut se loguer dans l’application et afficher ses ruchers et ruches.</w:t>
+      </w:r>
+    </w:p>
+    <w:p>
+      <w:pPr>
+        <w:pStyle w:val="Paragraphedeliste"/>
+        <w:numPr>
+          <w:ilvl w:val="0"/>
+          <w:numId w:val="13"/>
+        </w:numPr>
+      </w:pPr>
+      <w:r>
+        <w:t>Les opérations CRUD sur un rucher et une ruche.</w:t>
+      </w:r>
+    </w:p>
+    <w:p>
+      <w:pPr>
+        <w:pStyle w:val="Paragraphedeliste"/>
+        <w:numPr>
+          <w:ilvl w:val="0"/>
+          <w:numId w:val="13"/>
+        </w:numPr>
+      </w:pPr>
+      <w:r>
+        <w:t>Les opérations CRUD sur une activité.</w:t>
+      </w:r>
+    </w:p>
+    <w:p>
+      <w:pPr>
+        <w:pStyle w:val="Paragraphedeliste"/>
+        <w:numPr>
+          <w:ilvl w:val="0"/>
+          <w:numId w:val="13"/>
+        </w:numPr>
+      </w:pPr>
+      <w:r>
+        <w:t>L’utilisateur peut afficher la liste des activités pour une année spécifique.</w:t>
+      </w:r>
+    </w:p>
+    <w:p>
+      <w:pPr>
+        <w:pStyle w:val="Paragraphedeliste"/>
+        <w:numPr>
+          <w:ilvl w:val="0"/>
+          <w:numId w:val="13"/>
+        </w:numPr>
+      </w:pPr>
+      <w:r>
+        <w:t>Les activités concernant un rucher ou une ruche sont affichées dans les détails du rucher ou</w:t>
+      </w:r>
+      <w:r>
+        <w:t xml:space="preserve"> </w:t>
+      </w:r>
+      <w:r>
+        <w:t>de la ruche</w:t>
+      </w:r>
+    </w:p>
+    <w:p>
+      <w:r>
+        <w:t>Je vais donc concentrer mes tests sur tous ces points.</w:t>
+      </w:r>
+    </w:p>
+    <w:p>
+      <w:r>
+        <w:t>En premier lieu, je vais tester l’API en testant chaque Endpoint et en vérifiant que l’on obtient le résultat attendu. Le teste de tous les Endpoint de l’API va me permettre de déterminer la validité des CRUD et de l’authentification.</w:t>
+      </w:r>
+    </w:p>
+    <w:p>
+      <w:r>
+        <w:t>Il va également falloir tester l’interface, pour cela je vais décrire les étapes que l’utilisateur doit effectuer et décrire le résultat attendu, c’est-à-dire, décrire les informations qu’il devrait voir à l’écran</w:t>
+      </w:r>
+    </w:p>
+    <w:p>
+      <w:pPr>
+        <w:pStyle w:val="Titre1"/>
+      </w:pPr>
+      <w:r>
+        <w:t>Réalisation</w:t>
+      </w:r>
+    </w:p>
+    <w:p>
       <w:pPr>
         <w:pStyle w:val="Titre2"/>
       </w:pPr>
       <w:r>
-        <w:t xml:space="preserve"> </w:t>
-      </w:r>
-      <w:r>
-        <w:t>Risques techniques</w:t>
-      </w:r>
-    </w:p>
-    <w:p>
-      <w:pPr>
-        <w:pStyle w:val="Titre1"/>
-      </w:pPr>
-      <w:r>
-        <w:t>Réalisation</w:t>
-      </w:r>
-    </w:p>
-    <w:p>
-      <w:pPr>
-        <w:pStyle w:val="Titre2"/>
-      </w:pPr>
-      <w:r>
         <w:t>Test</w:t>
+      </w:r>
+    </w:p>
+    <w:p>
+      <w:pPr>
+        <w:pStyle w:val="Titre3"/>
+      </w:pPr>
+      <w:r>
+        <w:t>API</w:t>
+      </w:r>
+    </w:p>
+    <w:p>
+      <w:r>
+        <w:t>Pour tester l’api, je vais définir l’Endpoint testé, la forme que doit avoir la requête et le résultat attendu.</w:t>
+      </w:r>
+    </w:p>
+    <w:p>
+      <w:pPr>
+        <w:rPr>
+          <w:b/>
+          <w:bCs/>
+        </w:rPr>
+      </w:pPr>
+      <w:r>
+        <w:rPr>
+          <w:b/>
+          <w:bCs/>
+        </w:rPr>
+        <w:t>Tests</w:t>
+      </w:r>
+    </w:p>
+    <w:tbl>
+      <w:tblPr>
+        <w:tblStyle w:val="Grilledutableau"/>
+        <w:tblW w:w="0" w:type="auto"/>
+        <w:tblLook w:val="04A0" w:firstRow="1" w:lastRow="0" w:firstColumn="1" w:lastColumn="0" w:noHBand="0" w:noVBand="1"/>
+      </w:tblPr>
+      <w:tblGrid>
+        <w:gridCol w:w="1466"/>
+        <w:gridCol w:w="1890"/>
+        <w:gridCol w:w="1924"/>
+        <w:gridCol w:w="1925"/>
+        <w:gridCol w:w="1857"/>
+      </w:tblGrid>
+      <w:tr>
+        <w:tc>
+          <w:tcPr>
+            <w:tcW w:w="1466" w:type="dxa"/>
+          </w:tcPr>
+          <w:p>
+            <w:r>
+              <w:t>Test N°</w:t>
+            </w:r>
+          </w:p>
+        </w:tc>
+        <w:tc>
+          <w:tcPr>
+            <w:tcW w:w="1890" w:type="dxa"/>
+          </w:tcPr>
+          <w:p>
+            <w:r>
+              <w:t>Endpoint</w:t>
+            </w:r>
+          </w:p>
+        </w:tc>
+        <w:tc>
+          <w:tcPr>
+            <w:tcW w:w="1924" w:type="dxa"/>
+          </w:tcPr>
+          <w:p>
+            <w:r>
+              <w:t>Header (Requête)</w:t>
+            </w:r>
+          </w:p>
+        </w:tc>
+        <w:tc>
+          <w:tcPr>
+            <w:tcW w:w="1925" w:type="dxa"/>
+          </w:tcPr>
+          <w:p>
+            <w:r>
+              <w:t>Body (Requête)</w:t>
+            </w:r>
+          </w:p>
+        </w:tc>
+        <w:tc>
+          <w:tcPr>
+            <w:tcW w:w="1857" w:type="dxa"/>
+          </w:tcPr>
+          <w:p>
+            <w:r>
+              <w:t>Résultat attendu</w:t>
+            </w:r>
+          </w:p>
+        </w:tc>
+      </w:tr>
+    </w:tbl>
+    <w:p>
+      <w:pPr>
+        <w:rPr>
+          <w:b/>
+          <w:bCs/>
+        </w:rPr>
+      </w:pPr>
+      <w:r>
+        <w:rPr>
+          <w:b/>
+          <w:bCs/>
+        </w:rPr>
+        <w:t>Résultat</w:t>
+      </w:r>
+    </w:p>
+    <w:tbl>
+      <w:tblPr>
+        <w:tblStyle w:val="Grilledutableau"/>
+        <w:tblW w:w="0" w:type="auto"/>
+        <w:tblLook w:val="04A0" w:firstRow="1" w:lastRow="0" w:firstColumn="1" w:lastColumn="0" w:noHBand="0" w:noVBand="1"/>
+      </w:tblPr>
+      <w:tblGrid>
+        <w:gridCol w:w="1555"/>
+        <w:gridCol w:w="7507"/>
+      </w:tblGrid>
+      <w:tr>
+        <w:tc>
+          <w:tcPr>
+            <w:tcW w:w="1555" w:type="dxa"/>
+          </w:tcPr>
+          <w:p>
+            <w:r>
+              <w:t>Test N°</w:t>
+            </w:r>
+          </w:p>
+        </w:tc>
+        <w:tc>
+          <w:tcPr>
+            <w:tcW w:w="7507" w:type="dxa"/>
+          </w:tcPr>
+          <w:p>
+            <w:pPr>
+              <w:jc w:val="center"/>
+            </w:pPr>
+            <w:r>
+              <w:t>Résultat du test</w:t>
+            </w:r>
+          </w:p>
+        </w:tc>
+      </w:tr>
+    </w:tbl>
+    <w:p>
+      <w:pPr>
+        <w:pStyle w:val="Titre3"/>
+      </w:pPr>
+      <w:r>
+        <w:t>Interface</w:t>
+      </w:r>
+    </w:p>
+    <w:p>
+      <w:r>
+        <w:t xml:space="preserve">Pour tester l’interface, je vais définir les actions que l’utilisateur doits effectuer et les informations qui devrait être affichées une fois </w:t>
+      </w:r>
+      <w:proofErr w:type="gramStart"/>
+      <w:r>
+        <w:t>les actions réalisée</w:t>
+      </w:r>
+      <w:proofErr w:type="gramEnd"/>
+    </w:p>
+    <w:p>
+      <w:pPr>
+        <w:rPr>
+          <w:b/>
+          <w:bCs/>
+        </w:rPr>
+      </w:pPr>
+      <w:r>
+        <w:rPr>
+          <w:b/>
+          <w:bCs/>
+        </w:rPr>
+        <w:lastRenderedPageBreak/>
+        <w:t>Tests</w:t>
+      </w:r>
+    </w:p>
+    <w:tbl>
+      <w:tblPr>
+        <w:tblStyle w:val="Grilledutableau"/>
+        <w:tblW w:w="0" w:type="auto"/>
+        <w:tblLook w:val="04A0" w:firstRow="1" w:lastRow="0" w:firstColumn="1" w:lastColumn="0" w:noHBand="0" w:noVBand="1"/>
+      </w:tblPr>
+      <w:tblGrid>
+        <w:gridCol w:w="4531"/>
+        <w:gridCol w:w="4531"/>
+      </w:tblGrid>
+      <w:tr>
+        <w:tc>
+          <w:tcPr>
+            <w:tcW w:w="4531" w:type="dxa"/>
+          </w:tcPr>
+          <w:p>
+            <w:r>
+              <w:t>Actions</w:t>
+            </w:r>
+          </w:p>
+        </w:tc>
+        <w:tc>
+          <w:tcPr>
+            <w:tcW w:w="4531" w:type="dxa"/>
+          </w:tcPr>
+          <w:p>
+            <w:r>
+              <w:t>Résultat attendu</w:t>
+            </w:r>
+          </w:p>
+        </w:tc>
+      </w:tr>
+    </w:tbl>
+    <w:p>
+      <w:pPr>
+        <w:rPr>
+          <w:b/>
+          <w:bCs/>
+        </w:rPr>
+      </w:pPr>
+    </w:p>
+    <w:p>
+      <w:pPr>
+        <w:rPr>
+          <w:b/>
+          <w:bCs/>
+        </w:rPr>
+      </w:pPr>
+      <w:r>
+        <w:rPr>
+          <w:b/>
+          <w:bCs/>
+        </w:rPr>
+        <w:t>Résultats</w:t>
       </w:r>
     </w:p>
     <w:p>
@@ -809,6 +1590,118 @@
 <file path=word/numbering.xml><?xml version="1.0" encoding="utf-8"?>
 <w:numbering xmlns:wpc="http://schemas.microsoft.com/office/word/2010/wordprocessingCanvas" xmlns:cx="http://schemas.microsoft.com/office/drawing/2014/chartex" xmlns:cx1="http://schemas.microsoft.com/office/drawing/2015/9/8/chartex" xmlns:cx2="http://schemas.microsoft.com/office/drawing/2015/10/21/chartex" xmlns:cx3="http://schemas.microsoft.com/office/drawing/2016/5/9/chartex" xmlns:cx4="http://schemas.microsoft.com/office/drawing/2016/5/10/chartex" xmlns:cx5="http://schemas.microsoft.com/office/drawing/2016/5/11/chartex" xmlns:cx6="http://schemas.microsoft.com/office/drawing/2016/5/12/chartex" xmlns:cx7="http://schemas.microsoft.com/office/drawing/2016/5/13/chartex" xmlns:cx8="http://schemas.microsoft.com/office/drawing/2016/5/14/chartex" xmlns:mc="http://schemas.openxmlformats.org/markup-compatibility/2006" xmlns:aink="http://schemas.microsoft.com/office/drawing/2016/ink" xmlns:am3d="http://schemas.microsoft.com/office/drawing/2017/model3d" xmlns:o="urn:schemas-microsoft-com:office:office" xmlns:oel="http://schemas.microsoft.com/office/2019/extlst" xmlns:r="http://schemas.openxmlformats.org/officeDocument/2006/relationships" xmlns:m="http://schemas.openxmlformats.org/officeDocument/2006/math" xmlns:v="urn:schemas-microsoft-com:vml" xmlns:wp14="http://schemas.microsoft.com/office/word/2010/wordprocessingDrawing" xmlns:wp="http://schemas.openxmlformats.org/drawingml/2006/wordprocessingDrawing" xmlns:w10="urn:schemas-microsoft-com:office:word" xmlns:w="http://schemas.openxmlformats.org/wordprocessingml/2006/main" xmlns:w14="http://schemas.microsoft.com/office/word/2010/wordml" xmlns:w15="http://schemas.microsoft.com/office/word/2012/wordml" xmlns:w16cex="http://schemas.microsoft.com/office/word/2018/wordml/cex" xmlns:w16cid="http://schemas.microsoft.com/office/word/2016/wordml/cid" xmlns:w16="http://schemas.microsoft.com/office/word/2018/wordml" xmlns:w16sdtdh="http://schemas.microsoft.com/office/word/2020/wordml/sdtdatahash" xmlns:w16se="http://schemas.microsoft.com/office/word/2015/wordml/symex" xmlns:wpg="http://schemas.microsoft.com/office/word/2010/wordprocessingGroup" xmlns:wpi="http://schemas.microsoft.com/office/word/2010/wordprocessingInk" xmlns:wne="http://schemas.microsoft.com/office/word/2006/wordml" xmlns:wps="http://schemas.microsoft.com/office/word/2010/wordprocessingShape" mc:Ignorable="w14 w15 w16se w16cid w16 w16cex w16sdtdh wp14">
   <w:abstractNum w:abstractNumId="0" w15:restartNumberingAfterBreak="0">
+    <w:nsid w:val="062577D0"/>
+    <w:multiLevelType w:val="hybridMultilevel"/>
+    <w:tmpl w:val="F9586DFC"/>
+    <w:lvl w:ilvl="0" w:tplc="79CE77B6">
+      <w:numFmt w:val="bullet"/>
+      <w:lvlText w:val="-"/>
+      <w:lvlJc w:val="left"/>
+      <w:pPr>
+        <w:ind w:left="720" w:hanging="360"/>
+      </w:pPr>
+      <w:rPr>
+        <w:rFonts w:ascii="Aptos" w:eastAsiaTheme="minorHAnsi" w:hAnsi="Aptos" w:cstheme="minorBidi" w:hint="default"/>
+      </w:rPr>
+    </w:lvl>
+    <w:lvl w:ilvl="1" w:tplc="100C0003" w:tentative="1">
+      <w:start w:val="1"/>
+      <w:numFmt w:val="bullet"/>
+      <w:lvlText w:val="o"/>
+      <w:lvlJc w:val="left"/>
+      <w:pPr>
+        <w:ind w:left="1440" w:hanging="360"/>
+      </w:pPr>
+      <w:rPr>
+        <w:rFonts w:ascii="Courier New" w:hAnsi="Courier New" w:cs="Courier New" w:hint="default"/>
+      </w:rPr>
+    </w:lvl>
+    <w:lvl w:ilvl="2" w:tplc="100C0005" w:tentative="1">
+      <w:start w:val="1"/>
+      <w:numFmt w:val="bullet"/>
+      <w:lvlText w:val=""/>
+      <w:lvlJc w:val="left"/>
+      <w:pPr>
+        <w:ind w:left="2160" w:hanging="360"/>
+      </w:pPr>
+      <w:rPr>
+        <w:rFonts w:ascii="Wingdings" w:hAnsi="Wingdings" w:hint="default"/>
+      </w:rPr>
+    </w:lvl>
+    <w:lvl w:ilvl="3" w:tplc="100C0001" w:tentative="1">
+      <w:start w:val="1"/>
+      <w:numFmt w:val="bullet"/>
+      <w:lvlText w:val=""/>
+      <w:lvlJc w:val="left"/>
+      <w:pPr>
+        <w:ind w:left="2880" w:hanging="360"/>
+      </w:pPr>
+      <w:rPr>
+        <w:rFonts w:ascii="Symbol" w:hAnsi="Symbol" w:hint="default"/>
+      </w:rPr>
+    </w:lvl>
+    <w:lvl w:ilvl="4" w:tplc="100C0003" w:tentative="1">
+      <w:start w:val="1"/>
+      <w:numFmt w:val="bullet"/>
+      <w:lvlText w:val="o"/>
+      <w:lvlJc w:val="left"/>
+      <w:pPr>
+        <w:ind w:left="3600" w:hanging="360"/>
+      </w:pPr>
+      <w:rPr>
+        <w:rFonts w:ascii="Courier New" w:hAnsi="Courier New" w:cs="Courier New" w:hint="default"/>
+      </w:rPr>
+    </w:lvl>
+    <w:lvl w:ilvl="5" w:tplc="100C0005" w:tentative="1">
+      <w:start w:val="1"/>
+      <w:numFmt w:val="bullet"/>
+      <w:lvlText w:val=""/>
+      <w:lvlJc w:val="left"/>
+      <w:pPr>
+        <w:ind w:left="4320" w:hanging="360"/>
+      </w:pPr>
+      <w:rPr>
+        <w:rFonts w:ascii="Wingdings" w:hAnsi="Wingdings" w:hint="default"/>
+      </w:rPr>
+    </w:lvl>
+    <w:lvl w:ilvl="6" w:tplc="100C0001" w:tentative="1">
+      <w:start w:val="1"/>
+      <w:numFmt w:val="bullet"/>
+      <w:lvlText w:val=""/>
+      <w:lvlJc w:val="left"/>
+      <w:pPr>
+        <w:ind w:left="5040" w:hanging="360"/>
+      </w:pPr>
+      <w:rPr>
+        <w:rFonts w:ascii="Symbol" w:hAnsi="Symbol" w:hint="default"/>
+      </w:rPr>
+    </w:lvl>
+    <w:lvl w:ilvl="7" w:tplc="100C0003" w:tentative="1">
+      <w:start w:val="1"/>
+      <w:numFmt w:val="bullet"/>
+      <w:lvlText w:val="o"/>
+      <w:lvlJc w:val="left"/>
+      <w:pPr>
+        <w:ind w:left="5760" w:hanging="360"/>
+      </w:pPr>
+      <w:rPr>
+        <w:rFonts w:ascii="Courier New" w:hAnsi="Courier New" w:cs="Courier New" w:hint="default"/>
+      </w:rPr>
+    </w:lvl>
+    <w:lvl w:ilvl="8" w:tplc="100C0005" w:tentative="1">
+      <w:start w:val="1"/>
+      <w:numFmt w:val="bullet"/>
+      <w:lvlText w:val=""/>
+      <w:lvlJc w:val="left"/>
+      <w:pPr>
+        <w:ind w:left="6480" w:hanging="360"/>
+      </w:pPr>
+      <w:rPr>
+        <w:rFonts w:ascii="Wingdings" w:hAnsi="Wingdings" w:hint="default"/>
+      </w:rPr>
+    </w:lvl>
+  </w:abstractNum>
+  <w:abstractNum w:abstractNumId="1" w15:restartNumberingAfterBreak="0">
     <w:nsid w:val="088160B4"/>
     <w:multiLevelType w:val="multilevel"/>
     <w:tmpl w:val="100C0025"/>
@@ -903,7 +1796,7 @@
       </w:pPr>
     </w:lvl>
   </w:abstractNum>
-  <w:abstractNum w:abstractNumId="1" w15:restartNumberingAfterBreak="0">
+  <w:abstractNum w:abstractNumId="2" w15:restartNumberingAfterBreak="0">
     <w:nsid w:val="1AC352A8"/>
     <w:multiLevelType w:val="multilevel"/>
     <w:tmpl w:val="100C001F"/>
@@ -989,7 +1882,7 @@
       </w:pPr>
     </w:lvl>
   </w:abstractNum>
-  <w:abstractNum w:abstractNumId="2" w15:restartNumberingAfterBreak="0">
+  <w:abstractNum w:abstractNumId="3" w15:restartNumberingAfterBreak="0">
     <w:nsid w:val="2D3918C5"/>
     <w:multiLevelType w:val="multilevel"/>
     <w:tmpl w:val="100C001F"/>
@@ -1075,7 +1968,120 @@
       </w:pPr>
     </w:lvl>
   </w:abstractNum>
-  <w:abstractNum w:abstractNumId="3" w15:restartNumberingAfterBreak="0">
+  <w:abstractNum w:abstractNumId="4" w15:restartNumberingAfterBreak="0">
+    <w:nsid w:val="306C4CE3"/>
+    <w:multiLevelType w:val="hybridMultilevel"/>
+    <w:tmpl w:val="DA126AAA"/>
+    <w:lvl w:ilvl="0" w:tplc="100C0009">
+      <w:start w:val="1"/>
+      <w:numFmt w:val="bullet"/>
+      <w:lvlText w:val=""/>
+      <w:lvlJc w:val="left"/>
+      <w:pPr>
+        <w:ind w:left="720" w:hanging="360"/>
+      </w:pPr>
+      <w:rPr>
+        <w:rFonts w:ascii="Wingdings" w:hAnsi="Wingdings" w:hint="default"/>
+      </w:rPr>
+    </w:lvl>
+    <w:lvl w:ilvl="1" w:tplc="100C0003" w:tentative="1">
+      <w:start w:val="1"/>
+      <w:numFmt w:val="bullet"/>
+      <w:lvlText w:val="o"/>
+      <w:lvlJc w:val="left"/>
+      <w:pPr>
+        <w:ind w:left="1440" w:hanging="360"/>
+      </w:pPr>
+      <w:rPr>
+        <w:rFonts w:ascii="Courier New" w:hAnsi="Courier New" w:cs="Courier New" w:hint="default"/>
+      </w:rPr>
+    </w:lvl>
+    <w:lvl w:ilvl="2" w:tplc="100C0005" w:tentative="1">
+      <w:start w:val="1"/>
+      <w:numFmt w:val="bullet"/>
+      <w:lvlText w:val=""/>
+      <w:lvlJc w:val="left"/>
+      <w:pPr>
+        <w:ind w:left="2160" w:hanging="360"/>
+      </w:pPr>
+      <w:rPr>
+        <w:rFonts w:ascii="Wingdings" w:hAnsi="Wingdings" w:hint="default"/>
+      </w:rPr>
+    </w:lvl>
+    <w:lvl w:ilvl="3" w:tplc="100C0001" w:tentative="1">
+      <w:start w:val="1"/>
+      <w:numFmt w:val="bullet"/>
+      <w:lvlText w:val=""/>
+      <w:lvlJc w:val="left"/>
+      <w:pPr>
+        <w:ind w:left="2880" w:hanging="360"/>
+      </w:pPr>
+      <w:rPr>
+        <w:rFonts w:ascii="Symbol" w:hAnsi="Symbol" w:hint="default"/>
+      </w:rPr>
+    </w:lvl>
+    <w:lvl w:ilvl="4" w:tplc="100C0003" w:tentative="1">
+      <w:start w:val="1"/>
+      <w:numFmt w:val="bullet"/>
+      <w:lvlText w:val="o"/>
+      <w:lvlJc w:val="left"/>
+      <w:pPr>
+        <w:ind w:left="3600" w:hanging="360"/>
+      </w:pPr>
+      <w:rPr>
+        <w:rFonts w:ascii="Courier New" w:hAnsi="Courier New" w:cs="Courier New" w:hint="default"/>
+      </w:rPr>
+    </w:lvl>
+    <w:lvl w:ilvl="5" w:tplc="100C0005" w:tentative="1">
+      <w:start w:val="1"/>
+      <w:numFmt w:val="bullet"/>
+      <w:lvlText w:val=""/>
+      <w:lvlJc w:val="left"/>
+      <w:pPr>
+        <w:ind w:left="4320" w:hanging="360"/>
+      </w:pPr>
+      <w:rPr>
+        <w:rFonts w:ascii="Wingdings" w:hAnsi="Wingdings" w:hint="default"/>
+      </w:rPr>
+    </w:lvl>
+    <w:lvl w:ilvl="6" w:tplc="100C0001" w:tentative="1">
+      <w:start w:val="1"/>
+      <w:numFmt w:val="bullet"/>
+      <w:lvlText w:val=""/>
+      <w:lvlJc w:val="left"/>
+      <w:pPr>
+        <w:ind w:left="5040" w:hanging="360"/>
+      </w:pPr>
+      <w:rPr>
+        <w:rFonts w:ascii="Symbol" w:hAnsi="Symbol" w:hint="default"/>
+      </w:rPr>
+    </w:lvl>
+    <w:lvl w:ilvl="7" w:tplc="100C0003" w:tentative="1">
+      <w:start w:val="1"/>
+      <w:numFmt w:val="bullet"/>
+      <w:lvlText w:val="o"/>
+      <w:lvlJc w:val="left"/>
+      <w:pPr>
+        <w:ind w:left="5760" w:hanging="360"/>
+      </w:pPr>
+      <w:rPr>
+        <w:rFonts w:ascii="Courier New" w:hAnsi="Courier New" w:cs="Courier New" w:hint="default"/>
+      </w:rPr>
+    </w:lvl>
+    <w:lvl w:ilvl="8" w:tplc="100C0005" w:tentative="1">
+      <w:start w:val="1"/>
+      <w:numFmt w:val="bullet"/>
+      <w:lvlText w:val=""/>
+      <w:lvlJc w:val="left"/>
+      <w:pPr>
+        <w:ind w:left="6480" w:hanging="360"/>
+      </w:pPr>
+      <w:rPr>
+        <w:rFonts w:ascii="Wingdings" w:hAnsi="Wingdings" w:hint="default"/>
+      </w:rPr>
+    </w:lvl>
+  </w:abstractNum>
+  <w:abstractNum w:abstractNumId="5" w15:restartNumberingAfterBreak="0">
     <w:nsid w:val="307C3EB5"/>
     <w:multiLevelType w:val="hybridMultilevel"/>
     <w:tmpl w:val="ADBCA2A4"/>
@@ -1161,7 +2167,344 @@
       </w:pPr>
     </w:lvl>
   </w:abstractNum>
-  <w:abstractNum w:abstractNumId="4" w15:restartNumberingAfterBreak="0">
+  <w:abstractNum w:abstractNumId="6" w15:restartNumberingAfterBreak="0">
+    <w:nsid w:val="39F23E69"/>
+    <w:multiLevelType w:val="hybridMultilevel"/>
+    <w:tmpl w:val="D736B378"/>
+    <w:lvl w:ilvl="0" w:tplc="100C0001">
+      <w:start w:val="1"/>
+      <w:numFmt w:val="bullet"/>
+      <w:lvlText w:val=""/>
+      <w:lvlJc w:val="left"/>
+      <w:pPr>
+        <w:ind w:left="720" w:hanging="360"/>
+      </w:pPr>
+      <w:rPr>
+        <w:rFonts w:ascii="Symbol" w:hAnsi="Symbol" w:hint="default"/>
+      </w:rPr>
+    </w:lvl>
+    <w:lvl w:ilvl="1" w:tplc="FFFFFFFF" w:tentative="1">
+      <w:start w:val="1"/>
+      <w:numFmt w:val="bullet"/>
+      <w:lvlText w:val="o"/>
+      <w:lvlJc w:val="left"/>
+      <w:pPr>
+        <w:ind w:left="1440" w:hanging="360"/>
+      </w:pPr>
+      <w:rPr>
+        <w:rFonts w:ascii="Courier New" w:hAnsi="Courier New" w:cs="Courier New" w:hint="default"/>
+      </w:rPr>
+    </w:lvl>
+    <w:lvl w:ilvl="2" w:tplc="FFFFFFFF" w:tentative="1">
+      <w:start w:val="1"/>
+      <w:numFmt w:val="bullet"/>
+      <w:lvlText w:val=""/>
+      <w:lvlJc w:val="left"/>
+      <w:pPr>
+        <w:ind w:left="2160" w:hanging="360"/>
+      </w:pPr>
+      <w:rPr>
+        <w:rFonts w:ascii="Wingdings" w:hAnsi="Wingdings" w:hint="default"/>
+      </w:rPr>
+    </w:lvl>
+    <w:lvl w:ilvl="3" w:tplc="FFFFFFFF" w:tentative="1">
+      <w:start w:val="1"/>
+      <w:numFmt w:val="bullet"/>
+      <w:lvlText w:val=""/>
+      <w:lvlJc w:val="left"/>
+      <w:pPr>
+        <w:ind w:left="2880" w:hanging="360"/>
+      </w:pPr>
+      <w:rPr>
+        <w:rFonts w:ascii="Symbol" w:hAnsi="Symbol" w:hint="default"/>
+      </w:rPr>
+    </w:lvl>
+    <w:lvl w:ilvl="4" w:tplc="FFFFFFFF" w:tentative="1">
+      <w:start w:val="1"/>
+      <w:numFmt w:val="bullet"/>
+      <w:lvlText w:val="o"/>
+      <w:lvlJc w:val="left"/>
+      <w:pPr>
+        <w:ind w:left="3600" w:hanging="360"/>
+      </w:pPr>
+      <w:rPr>
+        <w:rFonts w:ascii="Courier New" w:hAnsi="Courier New" w:cs="Courier New" w:hint="default"/>
+      </w:rPr>
+    </w:lvl>
+    <w:lvl w:ilvl="5" w:tplc="FFFFFFFF" w:tentative="1">
+      <w:start w:val="1"/>
+      <w:numFmt w:val="bullet"/>
+      <w:lvlText w:val=""/>
+      <w:lvlJc w:val="left"/>
+      <w:pPr>
+        <w:ind w:left="4320" w:hanging="360"/>
+      </w:pPr>
+      <w:rPr>
+        <w:rFonts w:ascii="Wingdings" w:hAnsi="Wingdings" w:hint="default"/>
+      </w:rPr>
+    </w:lvl>
+    <w:lvl w:ilvl="6" w:tplc="FFFFFFFF" w:tentative="1">
+      <w:start w:val="1"/>
+      <w:numFmt w:val="bullet"/>
+      <w:lvlText w:val=""/>
+      <w:lvlJc w:val="left"/>
+      <w:pPr>
+        <w:ind w:left="5040" w:hanging="360"/>
+      </w:pPr>
+      <w:rPr>
+        <w:rFonts w:ascii="Symbol" w:hAnsi="Symbol" w:hint="default"/>
+      </w:rPr>
+    </w:lvl>
+    <w:lvl w:ilvl="7" w:tplc="FFFFFFFF" w:tentative="1">
+      <w:start w:val="1"/>
+      <w:numFmt w:val="bullet"/>
+      <w:lvlText w:val="o"/>
+      <w:lvlJc w:val="left"/>
+      <w:pPr>
+        <w:ind w:left="5760" w:hanging="360"/>
+      </w:pPr>
+      <w:rPr>
+        <w:rFonts w:ascii="Courier New" w:hAnsi="Courier New" w:cs="Courier New" w:hint="default"/>
+      </w:rPr>
+    </w:lvl>
+    <w:lvl w:ilvl="8" w:tplc="FFFFFFFF" w:tentative="1">
+      <w:start w:val="1"/>
+      <w:numFmt w:val="bullet"/>
+      <w:lvlText w:val=""/>
+      <w:lvlJc w:val="left"/>
+      <w:pPr>
+        <w:ind w:left="6480" w:hanging="360"/>
+      </w:pPr>
+      <w:rPr>
+        <w:rFonts w:ascii="Wingdings" w:hAnsi="Wingdings" w:hint="default"/>
+      </w:rPr>
+    </w:lvl>
+  </w:abstractNum>
+  <w:abstractNum w:abstractNumId="7" w15:restartNumberingAfterBreak="0">
+    <w:nsid w:val="442B6005"/>
+    <w:multiLevelType w:val="hybridMultilevel"/>
+    <w:tmpl w:val="8D685C96"/>
+    <w:lvl w:ilvl="0" w:tplc="79CE77B6">
+      <w:numFmt w:val="bullet"/>
+      <w:lvlText w:val="-"/>
+      <w:lvlJc w:val="left"/>
+      <w:pPr>
+        <w:ind w:left="720" w:hanging="360"/>
+      </w:pPr>
+      <w:rPr>
+        <w:rFonts w:ascii="Aptos" w:eastAsiaTheme="minorHAnsi" w:hAnsi="Aptos" w:cstheme="minorBidi" w:hint="default"/>
+      </w:rPr>
+    </w:lvl>
+    <w:lvl w:ilvl="1" w:tplc="100C0003" w:tentative="1">
+      <w:start w:val="1"/>
+      <w:numFmt w:val="bullet"/>
+      <w:lvlText w:val="o"/>
+      <w:lvlJc w:val="left"/>
+      <w:pPr>
+        <w:ind w:left="1440" w:hanging="360"/>
+      </w:pPr>
+      <w:rPr>
+        <w:rFonts w:ascii="Courier New" w:hAnsi="Courier New" w:cs="Courier New" w:hint="default"/>
+      </w:rPr>
+    </w:lvl>
+    <w:lvl w:ilvl="2" w:tplc="100C0005" w:tentative="1">
+      <w:start w:val="1"/>
+      <w:numFmt w:val="bullet"/>
+      <w:lvlText w:val=""/>
+      <w:lvlJc w:val="left"/>
+      <w:pPr>
+        <w:ind w:left="2160" w:hanging="360"/>
+      </w:pPr>
+      <w:rPr>
+        <w:rFonts w:ascii="Wingdings" w:hAnsi="Wingdings" w:hint="default"/>
+      </w:rPr>
+    </w:lvl>
+    <w:lvl w:ilvl="3" w:tplc="100C0001" w:tentative="1">
+      <w:start w:val="1"/>
+      <w:numFmt w:val="bullet"/>
+      <w:lvlText w:val=""/>
+      <w:lvlJc w:val="left"/>
+      <w:pPr>
+        <w:ind w:left="2880" w:hanging="360"/>
+      </w:pPr>
+      <w:rPr>
+        <w:rFonts w:ascii="Symbol" w:hAnsi="Symbol" w:hint="default"/>
+      </w:rPr>
+    </w:lvl>
+    <w:lvl w:ilvl="4" w:tplc="100C0003" w:tentative="1">
+      <w:start w:val="1"/>
+      <w:numFmt w:val="bullet"/>
+      <w:lvlText w:val="o"/>
+      <w:lvlJc w:val="left"/>
+      <w:pPr>
+        <w:ind w:left="3600" w:hanging="360"/>
+      </w:pPr>
+      <w:rPr>
+        <w:rFonts w:ascii="Courier New" w:hAnsi="Courier New" w:cs="Courier New" w:hint="default"/>
+      </w:rPr>
+    </w:lvl>
+    <w:lvl w:ilvl="5" w:tplc="100C0005" w:tentative="1">
+      <w:start w:val="1"/>
+      <w:numFmt w:val="bullet"/>
+      <w:lvlText w:val=""/>
+      <w:lvlJc w:val="left"/>
+      <w:pPr>
+        <w:ind w:left="4320" w:hanging="360"/>
+      </w:pPr>
+      <w:rPr>
+        <w:rFonts w:ascii="Wingdings" w:hAnsi="Wingdings" w:hint="default"/>
+      </w:rPr>
+    </w:lvl>
+    <w:lvl w:ilvl="6" w:tplc="100C0001" w:tentative="1">
+      <w:start w:val="1"/>
+      <w:numFmt w:val="bullet"/>
+      <w:lvlText w:val=""/>
+      <w:lvlJc w:val="left"/>
+      <w:pPr>
+        <w:ind w:left="5040" w:hanging="360"/>
+      </w:pPr>
+      <w:rPr>
+        <w:rFonts w:ascii="Symbol" w:hAnsi="Symbol" w:hint="default"/>
+      </w:rPr>
+    </w:lvl>
+    <w:lvl w:ilvl="7" w:tplc="100C0003" w:tentative="1">
+      <w:start w:val="1"/>
+      <w:numFmt w:val="bullet"/>
+      <w:lvlText w:val="o"/>
+      <w:lvlJc w:val="left"/>
+      <w:pPr>
+        <w:ind w:left="5760" w:hanging="360"/>
+      </w:pPr>
+      <w:rPr>
+        <w:rFonts w:ascii="Courier New" w:hAnsi="Courier New" w:cs="Courier New" w:hint="default"/>
+      </w:rPr>
+    </w:lvl>
+    <w:lvl w:ilvl="8" w:tplc="100C0005" w:tentative="1">
+      <w:start w:val="1"/>
+      <w:numFmt w:val="bullet"/>
+      <w:lvlText w:val=""/>
+      <w:lvlJc w:val="left"/>
+      <w:pPr>
+        <w:ind w:left="6480" w:hanging="360"/>
+      </w:pPr>
+      <w:rPr>
+        <w:rFonts w:ascii="Wingdings" w:hAnsi="Wingdings" w:hint="default"/>
+      </w:rPr>
+    </w:lvl>
+  </w:abstractNum>
+  <w:abstractNum w:abstractNumId="8" w15:restartNumberingAfterBreak="0">
+    <w:nsid w:val="4EE90D97"/>
+    <w:multiLevelType w:val="hybridMultilevel"/>
+    <w:tmpl w:val="33FE019E"/>
+    <w:lvl w:ilvl="0" w:tplc="79CE77B6">
+      <w:numFmt w:val="bullet"/>
+      <w:lvlText w:val="-"/>
+      <w:lvlJc w:val="left"/>
+      <w:pPr>
+        <w:ind w:left="720" w:hanging="360"/>
+      </w:pPr>
+      <w:rPr>
+        <w:rFonts w:ascii="Aptos" w:eastAsiaTheme="minorHAnsi" w:hAnsi="Aptos" w:cstheme="minorBidi" w:hint="default"/>
+      </w:rPr>
+    </w:lvl>
+    <w:lvl w:ilvl="1" w:tplc="100C0003" w:tentative="1">
+      <w:start w:val="1"/>
+      <w:numFmt w:val="bullet"/>
+      <w:lvlText w:val="o"/>
+      <w:lvlJc w:val="left"/>
+      <w:pPr>
+        <w:ind w:left="1440" w:hanging="360"/>
+      </w:pPr>
+      <w:rPr>
+        <w:rFonts w:ascii="Courier New" w:hAnsi="Courier New" w:cs="Courier New" w:hint="default"/>
+      </w:rPr>
+    </w:lvl>
+    <w:lvl w:ilvl="2" w:tplc="100C0005" w:tentative="1">
+      <w:start w:val="1"/>
+      <w:numFmt w:val="bullet"/>
+      <w:lvlText w:val=""/>
+      <w:lvlJc w:val="left"/>
+      <w:pPr>
+        <w:ind w:left="2160" w:hanging="360"/>
+      </w:pPr>
+      <w:rPr>
+        <w:rFonts w:ascii="Wingdings" w:hAnsi="Wingdings" w:hint="default"/>
+      </w:rPr>
+    </w:lvl>
+    <w:lvl w:ilvl="3" w:tplc="100C0001" w:tentative="1">
+      <w:start w:val="1"/>
+      <w:numFmt w:val="bullet"/>
+      <w:lvlText w:val=""/>
+      <w:lvlJc w:val="left"/>
+      <w:pPr>
+        <w:ind w:left="2880" w:hanging="360"/>
+      </w:pPr>
+      <w:rPr>
+        <w:rFonts w:ascii="Symbol" w:hAnsi="Symbol" w:hint="default"/>
+      </w:rPr>
+    </w:lvl>
+    <w:lvl w:ilvl="4" w:tplc="100C0003" w:tentative="1">
+      <w:start w:val="1"/>
+      <w:numFmt w:val="bullet"/>
+      <w:lvlText w:val="o"/>
+      <w:lvlJc w:val="left"/>
+      <w:pPr>
+        <w:ind w:left="3600" w:hanging="360"/>
+      </w:pPr>
+      <w:rPr>
+        <w:rFonts w:ascii="Courier New" w:hAnsi="Courier New" w:cs="Courier New" w:hint="default"/>
+      </w:rPr>
+    </w:lvl>
+    <w:lvl w:ilvl="5" w:tplc="100C0005" w:tentative="1">
+      <w:start w:val="1"/>
+      <w:numFmt w:val="bullet"/>
+      <w:lvlText w:val=""/>
+      <w:lvlJc w:val="left"/>
+      <w:pPr>
+        <w:ind w:left="4320" w:hanging="360"/>
+      </w:pPr>
+      <w:rPr>
+        <w:rFonts w:ascii="Wingdings" w:hAnsi="Wingdings" w:hint="default"/>
+      </w:rPr>
+    </w:lvl>
+    <w:lvl w:ilvl="6" w:tplc="100C0001" w:tentative="1">
+      <w:start w:val="1"/>
+      <w:numFmt w:val="bullet"/>
+      <w:lvlText w:val=""/>
+      <w:lvlJc w:val="left"/>
+      <w:pPr>
+        <w:ind w:left="5040" w:hanging="360"/>
+      </w:pPr>
+      <w:rPr>
+        <w:rFonts w:ascii="Symbol" w:hAnsi="Symbol" w:hint="default"/>
+      </w:rPr>
+    </w:lvl>
+    <w:lvl w:ilvl="7" w:tplc="100C0003" w:tentative="1">
+      <w:start w:val="1"/>
+      <w:numFmt w:val="bullet"/>
+      <w:lvlText w:val="o"/>
+      <w:lvlJc w:val="left"/>
+      <w:pPr>
+        <w:ind w:left="5760" w:hanging="360"/>
+      </w:pPr>
+      <w:rPr>
+        <w:rFonts w:ascii="Courier New" w:hAnsi="Courier New" w:cs="Courier New" w:hint="default"/>
+      </w:rPr>
+    </w:lvl>
+    <w:lvl w:ilvl="8" w:tplc="100C0005" w:tentative="1">
+      <w:start w:val="1"/>
+      <w:numFmt w:val="bullet"/>
+      <w:lvlText w:val=""/>
+      <w:lvlJc w:val="left"/>
+      <w:pPr>
+        <w:ind w:left="6480" w:hanging="360"/>
+      </w:pPr>
+      <w:rPr>
+        <w:rFonts w:ascii="Wingdings" w:hAnsi="Wingdings" w:hint="default"/>
+      </w:rPr>
+    </w:lvl>
+  </w:abstractNum>
+  <w:abstractNum w:abstractNumId="9" w15:restartNumberingAfterBreak="0">
     <w:nsid w:val="571F784B"/>
     <w:multiLevelType w:val="multilevel"/>
     <w:tmpl w:val="100C001F"/>
@@ -1247,7 +2590,7 @@
       </w:pPr>
     </w:lvl>
   </w:abstractNum>
-  <w:abstractNum w:abstractNumId="5" w15:restartNumberingAfterBreak="0">
+  <w:abstractNum w:abstractNumId="10" w15:restartNumberingAfterBreak="0">
     <w:nsid w:val="648C0BFD"/>
     <w:multiLevelType w:val="multilevel"/>
     <w:tmpl w:val="100C001F"/>
@@ -1333,7 +2676,119 @@
       </w:pPr>
     </w:lvl>
   </w:abstractNum>
-  <w:abstractNum w:abstractNumId="6" w15:restartNumberingAfterBreak="0">
+  <w:abstractNum w:abstractNumId="11" w15:restartNumberingAfterBreak="0">
+    <w:nsid w:val="6A7423DC"/>
+    <w:multiLevelType w:val="hybridMultilevel"/>
+    <w:tmpl w:val="A7FE2466"/>
+    <w:lvl w:ilvl="0" w:tplc="391E8E5A">
+      <w:numFmt w:val="bullet"/>
+      <w:lvlText w:val="-"/>
+      <w:lvlJc w:val="left"/>
+      <w:pPr>
+        <w:ind w:left="720" w:hanging="360"/>
+      </w:pPr>
+      <w:rPr>
+        <w:rFonts w:ascii="Aptos" w:eastAsiaTheme="minorHAnsi" w:hAnsi="Aptos" w:cstheme="minorBidi" w:hint="default"/>
+      </w:rPr>
+    </w:lvl>
+    <w:lvl w:ilvl="1" w:tplc="100C0003" w:tentative="1">
+      <w:start w:val="1"/>
+      <w:numFmt w:val="bullet"/>
+      <w:lvlText w:val="o"/>
+      <w:lvlJc w:val="left"/>
+      <w:pPr>
+        <w:ind w:left="1440" w:hanging="360"/>
+      </w:pPr>
+      <w:rPr>
+        <w:rFonts w:ascii="Courier New" w:hAnsi="Courier New" w:cs="Courier New" w:hint="default"/>
+      </w:rPr>
+    </w:lvl>
+    <w:lvl w:ilvl="2" w:tplc="100C0005" w:tentative="1">
+      <w:start w:val="1"/>
+      <w:numFmt w:val="bullet"/>
+      <w:lvlText w:val=""/>
+      <w:lvlJc w:val="left"/>
+      <w:pPr>
+        <w:ind w:left="2160" w:hanging="360"/>
+      </w:pPr>
+      <w:rPr>
+        <w:rFonts w:ascii="Wingdings" w:hAnsi="Wingdings" w:hint="default"/>
+      </w:rPr>
+    </w:lvl>
+    <w:lvl w:ilvl="3" w:tplc="100C0001" w:tentative="1">
+      <w:start w:val="1"/>
+      <w:numFmt w:val="bullet"/>
+      <w:lvlText w:val=""/>
+      <w:lvlJc w:val="left"/>
+      <w:pPr>
+        <w:ind w:left="2880" w:hanging="360"/>
+      </w:pPr>
+      <w:rPr>
+        <w:rFonts w:ascii="Symbol" w:hAnsi="Symbol" w:hint="default"/>
+      </w:rPr>
+    </w:lvl>
+    <w:lvl w:ilvl="4" w:tplc="100C0003" w:tentative="1">
+      <w:start w:val="1"/>
+      <w:numFmt w:val="bullet"/>
+      <w:lvlText w:val="o"/>
+      <w:lvlJc w:val="left"/>
+      <w:pPr>
+        <w:ind w:left="3600" w:hanging="360"/>
+      </w:pPr>
+      <w:rPr>
+        <w:rFonts w:ascii="Courier New" w:hAnsi="Courier New" w:cs="Courier New" w:hint="default"/>
+      </w:rPr>
+    </w:lvl>
+    <w:lvl w:ilvl="5" w:tplc="100C0005" w:tentative="1">
+      <w:start w:val="1"/>
+      <w:numFmt w:val="bullet"/>
+      <w:lvlText w:val=""/>
+      <w:lvlJc w:val="left"/>
+      <w:pPr>
+        <w:ind w:left="4320" w:hanging="360"/>
+      </w:pPr>
+      <w:rPr>
+        <w:rFonts w:ascii="Wingdings" w:hAnsi="Wingdings" w:hint="default"/>
+      </w:rPr>
+    </w:lvl>
+    <w:lvl w:ilvl="6" w:tplc="100C0001" w:tentative="1">
+      <w:start w:val="1"/>
+      <w:numFmt w:val="bullet"/>
+      <w:lvlText w:val=""/>
+      <w:lvlJc w:val="left"/>
+      <w:pPr>
+        <w:ind w:left="5040" w:hanging="360"/>
+      </w:pPr>
+      <w:rPr>
+        <w:rFonts w:ascii="Symbol" w:hAnsi="Symbol" w:hint="default"/>
+      </w:rPr>
+    </w:lvl>
+    <w:lvl w:ilvl="7" w:tplc="100C0003" w:tentative="1">
+      <w:start w:val="1"/>
+      <w:numFmt w:val="bullet"/>
+      <w:lvlText w:val="o"/>
+      <w:lvlJc w:val="left"/>
+      <w:pPr>
+        <w:ind w:left="5760" w:hanging="360"/>
+      </w:pPr>
+      <w:rPr>
+        <w:rFonts w:ascii="Courier New" w:hAnsi="Courier New" w:cs="Courier New" w:hint="default"/>
+      </w:rPr>
+    </w:lvl>
+    <w:lvl w:ilvl="8" w:tplc="100C0005" w:tentative="1">
+      <w:start w:val="1"/>
+      <w:numFmt w:val="bullet"/>
+      <w:lvlText w:val=""/>
+      <w:lvlJc w:val="left"/>
+      <w:pPr>
+        <w:ind w:left="6480" w:hanging="360"/>
+      </w:pPr>
+      <w:rPr>
+        <w:rFonts w:ascii="Wingdings" w:hAnsi="Wingdings" w:hint="default"/>
+      </w:rPr>
+    </w:lvl>
+  </w:abstractNum>
+  <w:abstractNum w:abstractNumId="12" w15:restartNumberingAfterBreak="0">
     <w:nsid w:val="71201D8A"/>
     <w:multiLevelType w:val="multilevel"/>
     <w:tmpl w:val="100C001D"/>
@@ -1420,25 +2875,43 @@
     </w:lvl>
   </w:abstractNum>
   <w:num w:numId="1" w16cid:durableId="2105301195">
+    <w:abstractNumId w:val="5"/>
+  </w:num>
+  <w:num w:numId="2" w16cid:durableId="1024983150">
+    <w:abstractNumId w:val="2"/>
+  </w:num>
+  <w:num w:numId="3" w16cid:durableId="1852992908">
+    <w:abstractNumId w:val="10"/>
+  </w:num>
+  <w:num w:numId="4" w16cid:durableId="927621652">
+    <w:abstractNumId w:val="9"/>
+  </w:num>
+  <w:num w:numId="5" w16cid:durableId="2074967436">
     <w:abstractNumId w:val="3"/>
   </w:num>
-  <w:num w:numId="2" w16cid:durableId="1024983150">
+  <w:num w:numId="6" w16cid:durableId="580062898">
+    <w:abstractNumId w:val="12"/>
+  </w:num>
+  <w:num w:numId="7" w16cid:durableId="1893424407">
     <w:abstractNumId w:val="1"/>
   </w:num>
-  <w:num w:numId="3" w16cid:durableId="1852992908">
-    <w:abstractNumId w:val="5"/>
+  <w:num w:numId="8" w16cid:durableId="910693781">
+    <w:abstractNumId w:val="11"/>
   </w:num>
-  <w:num w:numId="4" w16cid:durableId="927621652">
+  <w:num w:numId="9" w16cid:durableId="2108310203">
     <w:abstractNumId w:val="4"/>
   </w:num>
-  <w:num w:numId="5" w16cid:durableId="2074967436">
-    <w:abstractNumId w:val="2"/>
+  <w:num w:numId="10" w16cid:durableId="1461799238">
+    <w:abstractNumId w:val="0"/>
   </w:num>
-  <w:num w:numId="6" w16cid:durableId="580062898">
+  <w:num w:numId="11" w16cid:durableId="1921138099">
+    <w:abstractNumId w:val="8"/>
+  </w:num>
+  <w:num w:numId="12" w16cid:durableId="584268111">
+    <w:abstractNumId w:val="7"/>
+  </w:num>
+  <w:num w:numId="13" w16cid:durableId="2086297355">
     <w:abstractNumId w:val="6"/>
-  </w:num>
-  <w:num w:numId="7" w16cid:durableId="1893424407">
-    <w:abstractNumId w:val="0"/>
   </w:num>
 </w:numbering>
 </file>
@@ -1859,14 +3332,15 @@
     <w:link w:val="Titre1Car"/>
     <w:uiPriority w:val="9"/>
     <w:qFormat/>
-    <w:rsid w:val="001C7B54"/>
+    <w:rsid w:val="00D83454"/>
     <w:pPr>
       <w:keepNext/>
       <w:keepLines/>
       <w:numPr>
         <w:numId w:val="7"/>
       </w:numPr>
-      <w:spacing w:before="240"/>
+      <w:spacing w:before="120" w:after="120"/>
+      <w:ind w:left="431" w:hanging="431"/>
       <w:outlineLvl w:val="0"/>
     </w:pPr>
     <w:rPr>
@@ -1885,12 +3359,12 @@
     <w:uiPriority w:val="9"/>
     <w:unhideWhenUsed/>
     <w:qFormat/>
-    <w:rsid w:val="001C7B54"/>
+    <w:rsid w:val="00D83454"/>
     <w:pPr>
       <w:numPr>
         <w:ilvl w:val="1"/>
       </w:numPr>
-      <w:spacing w:before="40"/>
+      <w:ind w:left="578" w:hanging="578"/>
       <w:outlineLvl w:val="1"/>
     </w:pPr>
     <w:rPr>
@@ -1907,7 +3381,7 @@
     <w:uiPriority w:val="9"/>
     <w:unhideWhenUsed/>
     <w:qFormat/>
-    <w:rsid w:val="001C7B54"/>
+    <w:rsid w:val="00D83454"/>
     <w:pPr>
       <w:numPr>
         <w:ilvl w:val="2"/>
@@ -1916,6 +3390,7 @@
     </w:pPr>
     <w:rPr>
       <w:i/>
+      <w:sz w:val="28"/>
       <w:szCs w:val="24"/>
     </w:rPr>
   </w:style>
@@ -2174,7 +3649,7 @@
     <w:basedOn w:val="Policepardfaut"/>
     <w:link w:val="Titre1"/>
     <w:uiPriority w:val="9"/>
-    <w:rsid w:val="001C7B54"/>
+    <w:rsid w:val="00D83454"/>
     <w:rPr>
       <w:rFonts w:ascii="Aptos" w:eastAsiaTheme="majorEastAsia" w:hAnsi="Aptos" w:cstheme="majorBidi"/>
       <w:b/>
@@ -2190,7 +3665,7 @@
     <w:basedOn w:val="Policepardfaut"/>
     <w:link w:val="Titre2"/>
     <w:uiPriority w:val="9"/>
-    <w:rsid w:val="001C7B54"/>
+    <w:rsid w:val="00D83454"/>
     <w:rPr>
       <w:rFonts w:ascii="Aptos" w:eastAsiaTheme="majorEastAsia" w:hAnsi="Aptos" w:cstheme="majorBidi"/>
       <w:color w:val="0065FF"/>
@@ -2205,14 +3680,14 @@
     <w:basedOn w:val="Policepardfaut"/>
     <w:link w:val="Titre3"/>
     <w:uiPriority w:val="9"/>
-    <w:rsid w:val="001C7B54"/>
+    <w:rsid w:val="00D83454"/>
     <w:rPr>
       <w:rFonts w:ascii="Aptos" w:eastAsiaTheme="majorEastAsia" w:hAnsi="Aptos" w:cstheme="majorBidi"/>
       <w:i/>
       <w:color w:val="0065FF"/>
       <w:spacing w:val="-10"/>
       <w:kern w:val="28"/>
-      <w:sz w:val="32"/>
+      <w:sz w:val="28"/>
       <w:szCs w:val="24"/>
     </w:rPr>
   </w:style>
@@ -2336,6 +3811,17 @@
       <w:szCs w:val="21"/>
     </w:rPr>
   </w:style>
+  <w:style w:type="paragraph" w:styleId="Paragraphedeliste">
+    <w:name w:val="List Paragraph"/>
+    <w:basedOn w:val="Normal"/>
+    <w:uiPriority w:val="34"/>
+    <w:qFormat/>
+    <w:rsid w:val="00D83454"/>
+    <w:pPr>
+      <w:ind w:left="720"/>
+      <w:contextualSpacing/>
+    </w:pPr>
+  </w:style>
 </w:styles>
 </file>
 
@@ -2377,6 +3863,12 @@
 
 <file path=word/glossary/fontTable.xml><?xml version="1.0" encoding="utf-8"?>
 <w:fonts xmlns:mc="http://schemas.openxmlformats.org/markup-compatibility/2006" xmlns:r="http://schemas.openxmlformats.org/officeDocument/2006/relationships" xmlns:w="http://schemas.openxmlformats.org/wordprocessingml/2006/main" xmlns:w14="http://schemas.microsoft.com/office/word/2010/wordml" xmlns:w15="http://schemas.microsoft.com/office/word/2012/wordml" xmlns:w16cex="http://schemas.microsoft.com/office/word/2018/wordml/cex" xmlns:w16cid="http://schemas.microsoft.com/office/word/2016/wordml/cid" xmlns:w16="http://schemas.microsoft.com/office/word/2018/wordml" xmlns:w16sdtdh="http://schemas.microsoft.com/office/word/2020/wordml/sdtdatahash" xmlns:w16se="http://schemas.microsoft.com/office/word/2015/wordml/symex" mc:Ignorable="w14 w15 w16se w16cid w16 w16cex w16sdtdh">
+  <w:font w:name="Aptos">
+    <w:charset w:val="00"/>
+    <w:family w:val="swiss"/>
+    <w:pitch w:val="variable"/>
+    <w:sig w:usb0="20000287" w:usb1="00000003" w:usb2="00000000" w:usb3="00000000" w:csb0="0000019F" w:csb1="00000000"/>
+  </w:font>
   <w:font w:name="Calibri">
     <w:panose1 w:val="020F0502020204030204"/>
     <w:charset w:val="00"/>
@@ -2391,11 +3883,26 @@
     <w:pitch w:val="variable"/>
     <w:sig w:usb0="E0002EFF" w:usb1="C000785B" w:usb2="00000009" w:usb3="00000000" w:csb0="000001FF" w:csb1="00000000"/>
   </w:font>
-  <w:font w:name="Aptos">
+  <w:font w:name="Courier New">
+    <w:panose1 w:val="02070309020205020404"/>
     <w:charset w:val="00"/>
-    <w:family w:val="swiss"/>
+    <w:family w:val="modern"/>
+    <w:pitch w:val="fixed"/>
+    <w:sig w:usb0="E0002EFF" w:usb1="C0007843" w:usb2="00000009" w:usb3="00000000" w:csb0="000001FF" w:csb1="00000000"/>
+  </w:font>
+  <w:font w:name="Wingdings">
+    <w:panose1 w:val="05000000000000000000"/>
+    <w:charset w:val="02"/>
+    <w:family w:val="auto"/>
     <w:pitch w:val="variable"/>
-    <w:sig w:usb0="20000287" w:usb1="00000003" w:usb2="00000000" w:usb3="00000000" w:csb0="0000019F" w:csb1="00000000"/>
+    <w:sig w:usb0="00000000" w:usb1="10000000" w:usb2="00000000" w:usb3="00000000" w:csb0="80000000" w:csb1="00000000"/>
+  </w:font>
+  <w:font w:name="Symbol">
+    <w:panose1 w:val="05050102010706020507"/>
+    <w:charset w:val="02"/>
+    <w:family w:val="roman"/>
+    <w:pitch w:val="variable"/>
+    <w:sig w:usb0="00000000" w:usb1="10000000" w:usb2="00000000" w:usb3="00000000" w:csb0="80000000" w:csb1="00000000"/>
   </w:font>
   <w:font w:name="Calibri Light">
     <w:panose1 w:val="020F0302020204030204"/>
@@ -2433,6 +3940,7 @@
     <w:rsidRoot w:val="007D0544"/>
     <w:rsid w:val="000B11A6"/>
     <w:rsid w:val="00564C23"/>
+    <w:rsid w:val="006B4EFC"/>
     <w:rsid w:val="007D0544"/>
     <w:rsid w:val="00864505"/>
     <w:rsid w:val="009632D5"/>

--- a/doc/Sources/X-TPI-KevinAvdylaj-Rapport.docx
+++ b/doc/Sources/X-TPI-KevinAvdylaj-Rapport.docx
@@ -125,13 +125,8 @@
         <w:t xml:space="preserve">Chef de projet : M. </w:t>
       </w:r>
       <w:r>
-        <w:t xml:space="preserve">Gaël </w:t>
-      </w:r>
-      <w:proofErr w:type="spellStart"/>
-      <w:r>
-        <w:t>Sonney</w:t>
-      </w:r>
-      <w:proofErr w:type="spellEnd"/>
+        <w:t>Gaël Sonney</w:t>
+      </w:r>
     </w:p>
     <w:p>
       <w:pPr>
@@ -141,24 +136,14 @@
         <w:t xml:space="preserve">Experts : </w:t>
       </w:r>
       <w:r>
-        <w:t xml:space="preserve">Nicolas </w:t>
-      </w:r>
-      <w:proofErr w:type="spellStart"/>
-      <w:r>
-        <w:t>Borboën</w:t>
-      </w:r>
-      <w:proofErr w:type="spellEnd"/>
+        <w:t>Nicolas Borboën</w:t>
+      </w:r>
       <w:r>
         <w:t xml:space="preserve"> et </w:t>
       </w:r>
       <w:r>
-        <w:t xml:space="preserve">Pascal </w:t>
-      </w:r>
-      <w:proofErr w:type="spellStart"/>
-      <w:r>
-        <w:t>Benzonana</w:t>
-      </w:r>
-      <w:proofErr w:type="spellEnd"/>
+        <w:t>Pascal Benzonana</w:t>
+      </w:r>
     </w:p>
     <w:p>
       <w:pPr>
@@ -507,15 +492,7 @@
     </w:p>
     <w:p>
       <w:r>
-        <w:t xml:space="preserve">Pour cette étape j’ai pris connaissance du cahier des charges et eu une discussion avec le premier expert sur le déroulement du TPI. J’ai aussi obtenu des clarifications sur le cahier des charges après avoir fait </w:t>
-      </w:r>
-      <w:proofErr w:type="spellStart"/>
-      <w:r>
-        <w:t>par</w:t>
-      </w:r>
-      <w:proofErr w:type="spellEnd"/>
-      <w:r>
-        <w:t xml:space="preserve"> de mes questionnements à mon chef de projet.</w:t>
+        <w:t>Pour cette étape j’ai pris connaissance du cahier des charges et eu une discussion avec le premier expert sur le déroulement du TPI. J’ai aussi obtenu des clarifications sur le cahier des charges après avoir fait par de mes questionnements à mon chef de projet.</w:t>
       </w:r>
     </w:p>
     <w:p>
@@ -600,19 +577,15 @@
       <w:r>
         <w:t>. Il ne manque plus qu’</w:t>
       </w:r>
-      <w:proofErr w:type="spellStart"/>
-      <w:r>
-        <w:t>a</w:t>
-      </w:r>
-      <w:proofErr w:type="spellEnd"/>
+      <w:r>
+        <w:t>à</w:t>
+      </w:r>
       <w:r>
         <w:t xml:space="preserve"> établir le modèle de base de </w:t>
       </w:r>
-      <w:proofErr w:type="gramStart"/>
-      <w:r>
-        <w:t>donnée</w:t>
-      </w:r>
-      <w:proofErr w:type="gramEnd"/>
+      <w:r>
+        <w:t>données</w:t>
+      </w:r>
       <w:r>
         <w:t>, la maquette du site ainsi que la stratégie de test. Une fois tout ça fait, on peut passer à la phase de réalisation</w:t>
       </w:r>
@@ -721,6 +694,11 @@
       </w:r>
     </w:p>
     <w:p>
+      <w:r>
+        <w:t>Typescript est le langage de programmation utilisé dans ce projet. Il permet de réaliser du code en frontend ainsi qu’en backend, me permettant d’utiliser qu’un seul langage pour tout le projet. Typescript apporte des éléments supplémentaires à javascript, notamment les types. Cela me permet de typer mes variables et de débugger plus simplement</w:t>
+      </w:r>
+    </w:p>
+    <w:p>
       <w:pPr>
         <w:pStyle w:val="Titre3"/>
       </w:pPr>
@@ -729,6 +707,11 @@
       </w:r>
     </w:p>
     <w:p>
+      <w:r>
+        <w:t>Node et un environnement d’exécution pour javascript qui permet de faire du code javascript en dehors du navigateur. Il sera utilisé pour la réalisation du backend.</w:t>
+      </w:r>
+    </w:p>
+    <w:p>
       <w:pPr>
         <w:pStyle w:val="Titre3"/>
       </w:pPr>
@@ -737,6 +720,11 @@
       </w:r>
     </w:p>
     <w:p>
+      <w:r>
+        <w:t>Express est un Framework javascript qui aide à la réalisation d’API en fournissant les éléments de base pour leurs création (route, middlewares, etc.).</w:t>
+      </w:r>
+    </w:p>
+    <w:p>
       <w:pPr>
         <w:pStyle w:val="Titre3"/>
       </w:pPr>
@@ -745,19 +733,89 @@
       </w:r>
     </w:p>
     <w:p>
+      <w:r>
+        <w:t xml:space="preserve">MySQL est le SGBD que je vais </w:t>
+      </w:r>
+      <w:r>
+        <w:t>utiliser</w:t>
+      </w:r>
+      <w:r>
+        <w:t xml:space="preserve"> dans ce projet, il permet </w:t>
+      </w:r>
+      <w:r>
+        <w:t>gérer des base de données relationnel, ce qui est nécessaire pour la BDD de ce projet.</w:t>
+      </w:r>
+    </w:p>
+    <w:p>
       <w:pPr>
         <w:pStyle w:val="Titre3"/>
       </w:pPr>
       <w:r>
+        <w:lastRenderedPageBreak/>
         <w:t>Prisma (ORM)</w:t>
       </w:r>
     </w:p>
     <w:p>
+      <w:r>
+        <w:t>Prisma est un ORM qui supporte le Typescript. Celui-ci va me permettre de communiquer avec la base de données en ayant les types des données directement traduit en Typescript et ainsi me donné plusieurs avantages comme l’autocomplétions dans mon IDE, requêtes simplifiée, migrations, etc.</w:t>
+      </w:r>
+    </w:p>
+    <w:p>
       <w:pPr>
         <w:pStyle w:val="Titre3"/>
       </w:pPr>
       <w:r>
         <w:t>Vue JS</w:t>
+      </w:r>
+    </w:p>
+    <w:p>
+      <w:r>
+        <w:t>Vue JS et le framework frontend que j’ai choisi, il va me simplifier l’intégration du site en me permettant de créer des composants qui contiennent leur propres template (HTML), style (CSS) et script (Typescript), facilitant la création d’interface réactive</w:t>
+      </w:r>
+    </w:p>
+    <w:p>
+      <w:pPr>
+        <w:pStyle w:val="Titre3"/>
+      </w:pPr>
+      <w:r>
+        <w:t>Figma</w:t>
+      </w:r>
+    </w:p>
+    <w:p>
+      <w:r>
+        <w:t>Figma est un éditeur graphique, permettant la réalisation de maquette pour site web principalement. C’est avec lui que je vais designer mon site</w:t>
+      </w:r>
+    </w:p>
+    <w:p>
+      <w:pPr>
+        <w:pStyle w:val="Titre3"/>
+      </w:pPr>
+      <w:r>
+        <w:t>Draw.io</w:t>
+      </w:r>
+    </w:p>
+    <w:p>
+      <w:r>
+        <w:t>Draw.io est un site qui permet de créer plusieurs type diagrammes. Je l’ai utilisé pour schématisé ma base de données (</w:t>
+      </w:r>
+      <w:r>
+        <w:t>MCD, MLD, MPD</w:t>
+      </w:r>
+      <w:r>
+        <w:t xml:space="preserve">) </w:t>
+      </w:r>
+    </w:p>
+    <w:p>
+      <w:pPr>
+        <w:pStyle w:val="Titre3"/>
+      </w:pPr>
+      <w:r>
+        <w:t>VS code</w:t>
+      </w:r>
+    </w:p>
+    <w:p>
+      <w:r>
+        <w:t>VS code est l’IDE que j’ai utilisé pour ce projet</w:t>
       </w:r>
     </w:p>
     <w:p>
@@ -1017,13 +1075,7 @@
         </w:numPr>
       </w:pPr>
       <w:r>
-        <w:t>Les activités concernant un rucher ou une ruche sont affichées dans les détails du rucher ou</w:t>
-      </w:r>
-      <w:r>
-        <w:t xml:space="preserve"> </w:t>
-      </w:r>
-      <w:r>
-        <w:t>de la ruche</w:t>
+        <w:t>Les activités concernant un rucher ou une ruche sont affichées dans les détails du rucher ou de la ruche</w:t>
       </w:r>
     </w:p>
     <w:p>
@@ -1055,6 +1107,9 @@
       </w:pPr>
       <w:r>
         <w:t>Test</w:t>
+      </w:r>
+      <w:r>
+        <w:t>s</w:t>
       </w:r>
     </w:p>
     <w:p>
@@ -1092,8 +1147,8 @@
         <w:tblLook w:val="04A0" w:firstRow="1" w:lastRow="0" w:firstColumn="1" w:lastColumn="0" w:noHBand="0" w:noVBand="1"/>
       </w:tblPr>
       <w:tblGrid>
-        <w:gridCol w:w="1466"/>
-        <w:gridCol w:w="1890"/>
+        <w:gridCol w:w="1129"/>
+        <w:gridCol w:w="2227"/>
         <w:gridCol w:w="1924"/>
         <w:gridCol w:w="1925"/>
         <w:gridCol w:w="1857"/>
@@ -1101,7 +1156,7 @@
       <w:tr>
         <w:tc>
           <w:tcPr>
-            <w:tcW w:w="1466" w:type="dxa"/>
+            <w:tcW w:w="1129" w:type="dxa"/>
           </w:tcPr>
           <w:p>
             <w:r>
@@ -1111,7 +1166,7 @@
         </w:tc>
         <w:tc>
           <w:tcPr>
-            <w:tcW w:w="1890" w:type="dxa"/>
+            <w:tcW w:w="2227" w:type="dxa"/>
           </w:tcPr>
           <w:p>
             <w:r>
@@ -1173,13 +1228,14 @@
         <w:tblLook w:val="04A0" w:firstRow="1" w:lastRow="0" w:firstColumn="1" w:lastColumn="0" w:noHBand="0" w:noVBand="1"/>
       </w:tblPr>
       <w:tblGrid>
-        <w:gridCol w:w="1555"/>
-        <w:gridCol w:w="7507"/>
+        <w:gridCol w:w="1110"/>
+        <w:gridCol w:w="3563"/>
+        <w:gridCol w:w="4389"/>
       </w:tblGrid>
       <w:tr>
         <w:tc>
           <w:tcPr>
-            <w:tcW w:w="1555" w:type="dxa"/>
+            <w:tcW w:w="1110" w:type="dxa"/>
           </w:tcPr>
           <w:p>
             <w:r>
@@ -1189,11 +1245,24 @@
         </w:tc>
         <w:tc>
           <w:tcPr>
-            <w:tcW w:w="7507" w:type="dxa"/>
+            <w:tcW w:w="3563" w:type="dxa"/>
           </w:tcPr>
           <w:p>
             <w:pPr>
-              <w:jc w:val="center"/>
+              <w:jc w:val="left"/>
+            </w:pPr>
+            <w:r>
+              <w:t>Date</w:t>
+            </w:r>
+          </w:p>
+        </w:tc>
+        <w:tc>
+          <w:tcPr>
+            <w:tcW w:w="4389" w:type="dxa"/>
+          </w:tcPr>
+          <w:p>
+            <w:pPr>
+              <w:jc w:val="left"/>
             </w:pPr>
             <w:r>
               <w:t>Résultat du test</w:t>
@@ -1214,11 +1283,9 @@
       <w:r>
         <w:t xml:space="preserve">Pour tester l’interface, je vais définir les actions que l’utilisateur doits effectuer et les informations qui devrait être affichées une fois </w:t>
       </w:r>
-      <w:proofErr w:type="gramStart"/>
-      <w:r>
-        <w:t>les actions réalisée</w:t>
-      </w:r>
-      <w:proofErr w:type="gramEnd"/>
+      <w:r>
+        <w:t>les actions réalisées</w:t>
+      </w:r>
     </w:p>
     <w:p>
       <w:pPr>
@@ -1243,13 +1310,24 @@
         <w:tblLook w:val="04A0" w:firstRow="1" w:lastRow="0" w:firstColumn="1" w:lastColumn="0" w:noHBand="0" w:noVBand="1"/>
       </w:tblPr>
       <w:tblGrid>
-        <w:gridCol w:w="4531"/>
-        <w:gridCol w:w="4531"/>
+        <w:gridCol w:w="1129"/>
+        <w:gridCol w:w="4536"/>
+        <w:gridCol w:w="3397"/>
       </w:tblGrid>
       <w:tr>
         <w:tc>
           <w:tcPr>
-            <w:tcW w:w="4531" w:type="dxa"/>
+            <w:tcW w:w="1129" w:type="dxa"/>
+          </w:tcPr>
+          <w:p>
+            <w:r>
+              <w:t>Test N°</w:t>
+            </w:r>
+          </w:p>
+        </w:tc>
+        <w:tc>
+          <w:tcPr>
+            <w:tcW w:w="4536" w:type="dxa"/>
           </w:tcPr>
           <w:p>
             <w:r>
@@ -1259,7 +1337,7 @@
         </w:tc>
         <w:tc>
           <w:tcPr>
-            <w:tcW w:w="4531" w:type="dxa"/>
+            <w:tcW w:w="3397" w:type="dxa"/>
           </w:tcPr>
           <w:p>
             <w:r>
@@ -1292,6 +1370,64 @@
         <w:t>Résultats</w:t>
       </w:r>
     </w:p>
+    <w:tbl>
+      <w:tblPr>
+        <w:tblStyle w:val="Grilledutableau"/>
+        <w:tblW w:w="0" w:type="auto"/>
+        <w:tblLook w:val="04A0" w:firstRow="1" w:lastRow="0" w:firstColumn="1" w:lastColumn="0" w:noHBand="0" w:noVBand="1"/>
+      </w:tblPr>
+      <w:tblGrid>
+        <w:gridCol w:w="1129"/>
+        <w:gridCol w:w="3585"/>
+        <w:gridCol w:w="4348"/>
+      </w:tblGrid>
+      <w:tr>
+        <w:tc>
+          <w:tcPr>
+            <w:tcW w:w="1129" w:type="dxa"/>
+          </w:tcPr>
+          <w:p>
+            <w:pPr>
+              <w:rPr>
+                <w:b/>
+                <w:bCs/>
+              </w:rPr>
+            </w:pPr>
+            <w:r>
+              <w:t>Test N°</w:t>
+            </w:r>
+          </w:p>
+        </w:tc>
+        <w:tc>
+          <w:tcPr>
+            <w:tcW w:w="3585" w:type="dxa"/>
+          </w:tcPr>
+          <w:p>
+            <w:r>
+              <w:t>Date</w:t>
+            </w:r>
+          </w:p>
+        </w:tc>
+        <w:tc>
+          <w:tcPr>
+            <w:tcW w:w="4348" w:type="dxa"/>
+          </w:tcPr>
+          <w:p>
+            <w:r>
+              <w:t>Résultat du test</w:t>
+            </w:r>
+          </w:p>
+        </w:tc>
+      </w:tr>
+    </w:tbl>
+    <w:p>
+      <w:pPr>
+        <w:rPr>
+          <w:b/>
+          <w:bCs/>
+        </w:rPr>
+      </w:pPr>
+    </w:p>
     <w:p>
       <w:pPr>
         <w:pStyle w:val="Titre1"/>
@@ -1379,6 +1515,14 @@
       <w:r>
         <w:t>Glossaire</w:t>
       </w:r>
+    </w:p>
+    <w:p>
+      <w:pPr>
+        <w:rPr>
+          <w:b/>
+          <w:bCs/>
+        </w:rPr>
+      </w:pPr>
     </w:p>
     <w:p>
       <w:pPr>
@@ -3943,6 +4087,7 @@
     <w:rsid w:val="006B4EFC"/>
     <w:rsid w:val="007D0544"/>
     <w:rsid w:val="00864505"/>
+    <w:rsid w:val="0090385D"/>
     <w:rsid w:val="009632D5"/>
     <w:rsid w:val="00A72895"/>
     <w:rsid w:val="00C7440D"/>

--- a/doc/Sources/X-TPI-KevinAvdylaj-Rapport.docx
+++ b/doc/Sources/X-TPI-KevinAvdylaj-Rapport.docx
@@ -285,7 +285,7 @@
         <w:pStyle w:val="Paragraphedeliste"/>
         <w:numPr>
           <w:ilvl w:val="0"/>
-          <w:numId w:val="9"/>
+          <w:numId w:val="14"/>
         </w:numPr>
       </w:pPr>
       <w:r>
@@ -293,6 +293,172 @@
       </w:r>
       <w:r>
         <w:t>d’un apiculteur</w:t>
+      </w:r>
+    </w:p>
+    <w:p>
+      <w:pPr>
+        <w:pStyle w:val="Paragraphedeliste"/>
+        <w:numPr>
+          <w:ilvl w:val="0"/>
+          <w:numId w:val="14"/>
+        </w:numPr>
+      </w:pPr>
+      <w:r>
+        <w:t>Fournir les opérations CRUD sur un rucher, une ruche et les activités qui y sont lier</w:t>
+      </w:r>
+    </w:p>
+    <w:p>
+      <w:pPr>
+        <w:pStyle w:val="Paragraphedeliste"/>
+        <w:numPr>
+          <w:ilvl w:val="0"/>
+          <w:numId w:val="14"/>
+        </w:numPr>
+      </w:pPr>
+      <w:r>
+        <w:t>Consulter la liste de toutes les activités par années</w:t>
+      </w:r>
+    </w:p>
+    <w:p>
+      <w:pPr>
+        <w:pStyle w:val="Paragraphedeliste"/>
+        <w:numPr>
+          <w:ilvl w:val="0"/>
+          <w:numId w:val="14"/>
+        </w:numPr>
+      </w:pPr>
+      <w:r>
+        <w:t>Consulter la liste des ruchers et ruche d’un apiculteur</w:t>
+      </w:r>
+    </w:p>
+    <w:p>
+      <w:r>
+        <w:t>L’application doit également avoir une base de données conçue selon ce qui a été vue lors des modules ICT (104, 105, 1153).</w:t>
+      </w:r>
+    </w:p>
+    <w:p>
+      <w:r>
+        <w:t>Le code source doit être lisible et respecte les conventions de nommage standards pour le langage de programmation utilisé.</w:t>
+      </w:r>
+    </w:p>
+    <w:p>
+      <w:pPr>
+        <w:pStyle w:val="Titre2"/>
+      </w:pPr>
+      <w:r>
+        <w:t>Planification initiale</w:t>
+      </w:r>
+    </w:p>
+    <w:p>
+      <w:r>
+        <w:t>La planification initiale est fournie en annexe</w:t>
+      </w:r>
+      <w:r>
+        <w:br w:type="page"/>
+      </w:r>
+    </w:p>
+    <w:p>
+      <w:pPr>
+        <w:pStyle w:val="Titre1"/>
+      </w:pPr>
+      <w:r>
+        <w:lastRenderedPageBreak/>
+        <w:t>Analyse / Conception</w:t>
+      </w:r>
+    </w:p>
+    <w:p>
+      <w:pPr>
+        <w:pStyle w:val="Titre2"/>
+      </w:pPr>
+      <w:r>
+        <w:t>Concept</w:t>
+      </w:r>
+    </w:p>
+    <w:p>
+      <w:r>
+        <w:t>Lors de la saison des abeilles, un apiculteur doit régulièrement réaliser des</w:t>
+      </w:r>
+      <w:r>
+        <w:t xml:space="preserve"> </w:t>
+      </w:r>
+      <w:r>
+        <w:t>inspections et relever les détails propres à chaque ruche. Il doit aussi exécuter des travaux ou</w:t>
+      </w:r>
+      <w:r>
+        <w:t xml:space="preserve"> </w:t>
+      </w:r>
+      <w:r>
+        <w:t>des activités spécifiques.</w:t>
+      </w:r>
+    </w:p>
+    <w:p>
+      <w:r>
+        <w:t>Cette application est destinée à un apiculteur qui s’occupe de plusieurs ruches et réalise les</w:t>
+      </w:r>
+      <w:r>
+        <w:t xml:space="preserve"> </w:t>
+      </w:r>
+      <w:r>
+        <w:t>travaux nécessaires à la bonne conduite de son rucher.</w:t>
+      </w:r>
+      <w:r>
+        <w:t xml:space="preserve"> </w:t>
+      </w:r>
+      <w:r>
+        <w:t>Un rucher est composé de plusieurs ruches. Il possède un numéro de rucher, un nom et une</w:t>
+      </w:r>
+      <w:r>
+        <w:t xml:space="preserve"> </w:t>
+      </w:r>
+      <w:r>
+        <w:t>localisation.</w:t>
+      </w:r>
+    </w:p>
+    <w:p>
+      <w:r>
+        <w:t>Une ruche possède un numéro, une description, une couleur, l’année de naissance de la reine</w:t>
+      </w:r>
+      <w:r>
+        <w:t xml:space="preserve"> </w:t>
+      </w:r>
+      <w:r>
+        <w:t>associée à une couleur.</w:t>
+      </w:r>
+      <w:r>
+        <w:t xml:space="preserve"> </w:t>
+      </w:r>
+      <w:r>
+        <w:t>Un apiculteur peut posséder plusieurs ruchers.</w:t>
+      </w:r>
+    </w:p>
+    <w:p>
+      <w:r>
+        <w:t>Les activités possèdent une catégorie, une description, une durée et une date. Les catégories</w:t>
+      </w:r>
+      <w:r>
+        <w:t xml:space="preserve"> </w:t>
+      </w:r>
+      <w:r>
+        <w:t>d’activités sont inspection, mise des hausse, extraction, traitement et nourrissement.</w:t>
+      </w:r>
+      <w:r>
+        <w:t xml:space="preserve"> </w:t>
+      </w:r>
+      <w:r>
+        <w:t>Une activité peut être réalisée sur une ruche ou un rucher (toutes les ruches du rucher).</w:t>
+      </w:r>
+    </w:p>
+    <w:p>
+      <w:pPr>
+        <w:pStyle w:val="Titre2"/>
+      </w:pPr>
+      <w:r>
+        <w:t>Méthode de projet</w:t>
+      </w:r>
+    </w:p>
+    <w:p>
+      <w:r>
+        <w:t>Pour ce projet je vais utiliser la méthode des 6 pas</w:t>
       </w:r>
     </w:p>
     <w:p>
@@ -302,9 +468,37 @@
           <w:ilvl w:val="0"/>
           <w:numId w:val="9"/>
         </w:numPr>
-      </w:pPr>
-      <w:r>
-        <w:t>Fournir les opérations CRUD sur un rucher, une ruche et les activités qui y sont lier</w:t>
+        <w:rPr>
+          <w:b/>
+          <w:bCs/>
+          <w:i/>
+          <w:iCs/>
+        </w:rPr>
+      </w:pPr>
+      <w:r>
+        <w:rPr>
+          <w:b/>
+          <w:bCs/>
+          <w:i/>
+          <w:iCs/>
+        </w:rPr>
+        <w:t>INFORMER</w:t>
+      </w:r>
+    </w:p>
+    <w:p>
+      <w:r>
+        <w:t>Ici il va falloir s’informer sur le projet, prendre connaissance des objectifs, des outils à utiliser, etc.</w:t>
+      </w:r>
+    </w:p>
+    <w:p>
+      <w:r>
+        <w:t xml:space="preserve">Pour cette étape j’ai pris connaissance du cahier des charges et eu une discussion avec le premier expert sur le déroulement du TPI. J’ai aussi obtenu des clarifications sur le cahier des charges après avoir fait </w:t>
+      </w:r>
+      <w:r>
+        <w:t>part</w:t>
+      </w:r>
+      <w:r>
+        <w:t xml:space="preserve"> de mes questionnements à mon chef de projet.</w:t>
       </w:r>
     </w:p>
     <w:p>
@@ -314,9 +508,26 @@
           <w:ilvl w:val="0"/>
           <w:numId w:val="9"/>
         </w:numPr>
-      </w:pPr>
-      <w:r>
-        <w:t>Consulter la liste de toutes les activités par années</w:t>
+        <w:rPr>
+          <w:b/>
+          <w:bCs/>
+          <w:i/>
+          <w:iCs/>
+        </w:rPr>
+      </w:pPr>
+      <w:r>
+        <w:rPr>
+          <w:b/>
+          <w:bCs/>
+          <w:i/>
+          <w:iCs/>
+        </w:rPr>
+        <w:t>PLANIFIER</w:t>
+      </w:r>
+    </w:p>
+    <w:p>
+      <w:r>
+        <w:t>La phase de planification consiste simplement en la réalisation de ma planification initiale</w:t>
       </w:r>
     </w:p>
     <w:p>
@@ -326,139 +537,69 @@
           <w:ilvl w:val="0"/>
           <w:numId w:val="9"/>
         </w:numPr>
-      </w:pPr>
-      <w:r>
-        <w:t>Consulter la liste des ruchers et ruche d’un apiculteur</w:t>
-      </w:r>
-    </w:p>
-    <w:p>
-      <w:r>
-        <w:t>L’application doit également avoir une base de données conçue selon ce qui a été vue lors des modules ICT (104, 105, 1153).</w:t>
-      </w:r>
-    </w:p>
-    <w:p>
-      <w:r>
-        <w:t>Le code source doit être lisible et respecte les conventions de nommage standards pour le langage de programmation utilisé.</w:t>
-      </w:r>
-    </w:p>
-    <w:p>
-      <w:pPr>
-        <w:pStyle w:val="Titre2"/>
-      </w:pPr>
-      <w:r>
-        <w:t>Planification initiale</w:t>
-      </w:r>
-    </w:p>
-    <w:p>
-      <w:r>
-        <w:t>La planification initiale est fournie en annexe</w:t>
-      </w:r>
-      <w:r>
-        <w:br w:type="page"/>
-      </w:r>
-    </w:p>
-    <w:p>
-      <w:pPr>
-        <w:pStyle w:val="Titre1"/>
-      </w:pPr>
+        <w:rPr>
+          <w:b/>
+          <w:bCs/>
+          <w:i/>
+          <w:iCs/>
+        </w:rPr>
+      </w:pPr>
+      <w:r>
+        <w:rPr>
+          <w:b/>
+          <w:bCs/>
+          <w:i/>
+          <w:iCs/>
+        </w:rPr>
+        <w:t>DÉCIDER</w:t>
+      </w:r>
+    </w:p>
+    <w:p>
+      <w:r>
+        <w:t xml:space="preserve">Pour la partie « décider » je dois choisir la façon dont laquelle je vais réaliser </w:t>
+      </w:r>
+      <w:r>
+        <w:t>ce</w:t>
+      </w:r>
+      <w:r>
+        <w:t xml:space="preserve"> projet. </w:t>
+      </w:r>
+      <w:r>
+        <w:t>Les technologies utilisées</w:t>
+      </w:r>
+      <w:r>
+        <w:t xml:space="preserve"> pour </w:t>
+      </w:r>
+      <w:r>
+        <w:t>ce</w:t>
+      </w:r>
+      <w:r>
+        <w:t xml:space="preserve"> projet </w:t>
+      </w:r>
+      <w:r>
+        <w:t>ont</w:t>
+      </w:r>
+      <w:r>
+        <w:t xml:space="preserve"> déjà été décidée au </w:t>
+      </w:r>
       <w:r>
         <w:lastRenderedPageBreak/>
-        <w:t>Analyse / Conception</w:t>
-      </w:r>
-    </w:p>
-    <w:p>
-      <w:pPr>
-        <w:pStyle w:val="Titre2"/>
-      </w:pPr>
-      <w:r>
-        <w:t>Concept</w:t>
-      </w:r>
-    </w:p>
-    <w:p>
-      <w:r>
-        <w:t>Lors de la saison des abeilles, un apiculteur doit régulièrement réaliser des</w:t>
-      </w:r>
-      <w:r>
-        <w:t xml:space="preserve"> </w:t>
-      </w:r>
-      <w:r>
-        <w:t>inspections et relever les détails propres à chaque ruche. Il doit aussi exécuter des travaux ou</w:t>
-      </w:r>
-      <w:r>
-        <w:t xml:space="preserve"> </w:t>
-      </w:r>
-      <w:r>
-        <w:t>des activités spécifiques.</w:t>
-      </w:r>
-    </w:p>
-    <w:p>
-      <w:r>
-        <w:t>Cette application est destinée à un apiculteur qui s’occupe de plusieurs ruches et réalise les</w:t>
-      </w:r>
-      <w:r>
-        <w:t xml:space="preserve"> </w:t>
-      </w:r>
-      <w:r>
-        <w:t>travaux nécessaires à la bonne conduite de son rucher.</w:t>
-      </w:r>
-      <w:r>
-        <w:t xml:space="preserve"> </w:t>
-      </w:r>
-      <w:r>
-        <w:t>Un rucher est composé de plusieurs ruches. Il possède un numéro de rucher, un nom et une</w:t>
-      </w:r>
-      <w:r>
-        <w:t xml:space="preserve"> </w:t>
-      </w:r>
-      <w:r>
-        <w:t>localisation.</w:t>
-      </w:r>
-    </w:p>
-    <w:p>
-      <w:r>
-        <w:t>Une ruche possède un numéro, une description, une couleur, l’année de naissance de la reine</w:t>
-      </w:r>
-      <w:r>
-        <w:t xml:space="preserve"> </w:t>
-      </w:r>
-      <w:r>
-        <w:t>associée à une couleur.</w:t>
-      </w:r>
-      <w:r>
-        <w:t xml:space="preserve"> </w:t>
-      </w:r>
-      <w:r>
-        <w:t>Un apiculteur peut posséder plusieurs ruchers.</w:t>
-      </w:r>
-    </w:p>
-    <w:p>
-      <w:r>
-        <w:t>Les activités possèdent une catégorie, une description, une durée et une date. Les catégories</w:t>
-      </w:r>
-      <w:r>
-        <w:t xml:space="preserve"> </w:t>
-      </w:r>
-      <w:r>
-        <w:t>d’activités sont inspection, mise des hausse, extraction, traitement et nourrissement.</w:t>
-      </w:r>
-      <w:r>
-        <w:t xml:space="preserve"> </w:t>
-      </w:r>
-      <w:r>
-        <w:t>Une activité peut être réalisée sur une ruche ou un rucher (toutes les ruches du rucher).</w:t>
-      </w:r>
-    </w:p>
-    <w:p>
-      <w:pPr>
-        <w:pStyle w:val="Titre2"/>
-      </w:pPr>
-      <w:r>
-        <w:t>Méthode de projet</w:t>
-      </w:r>
-    </w:p>
-    <w:p>
-      <w:r>
-        <w:t>Pour ce projet je vais utiliser la méthode des 6 pas</w:t>
+        <w:t>préalable lors du P_APPRO 1 et 2</w:t>
+      </w:r>
+      <w:r>
+        <w:t>. Il ne manque plus qu’</w:t>
+      </w:r>
+      <w:r>
+        <w:t>à</w:t>
+      </w:r>
+      <w:r>
+        <w:t xml:space="preserve"> établir le modèle de base de </w:t>
+      </w:r>
+      <w:r>
+        <w:t>données</w:t>
+      </w:r>
+      <w:r>
+        <w:t>, la maquette du site ainsi que la stratégie de test. Une fois tout ça fait, on peut passer à la phase de réalisation</w:t>
       </w:r>
     </w:p>
     <w:p>
@@ -482,17 +623,18 @@
           <w:i/>
           <w:iCs/>
         </w:rPr>
-        <w:t>INFORMER</w:t>
-      </w:r>
-    </w:p>
-    <w:p>
-      <w:r>
-        <w:t>Ici il va falloir s’informer sur le projet, prendre connaissance des objectifs, des outils à utiliser, etc.</w:t>
-      </w:r>
-    </w:p>
-    <w:p>
-      <w:r>
-        <w:t>Pour cette étape j’ai pris connaissance du cahier des charges et eu une discussion avec le premier expert sur le déroulement du TPI. J’ai aussi obtenu des clarifications sur le cahier des charges après avoir fait par de mes questionnements à mon chef de projet.</w:t>
+        <w:t>RÉALISER</w:t>
+      </w:r>
+    </w:p>
+    <w:p>
+      <w:r>
+        <w:t>C’est ici qu’on commence à coder ! Il faut implémenter le backend (B</w:t>
+      </w:r>
+      <w:r>
+        <w:t>ase de données</w:t>
+      </w:r>
+      <w:r>
+        <w:t>, API, CRUD) et le frontend (Intégration de la maquette)</w:t>
       </w:r>
     </w:p>
     <w:p>
@@ -516,12 +658,18 @@
           <w:i/>
           <w:iCs/>
         </w:rPr>
-        <w:t>PLANIFIER</w:t>
-      </w:r>
-    </w:p>
-    <w:p>
-      <w:r>
-        <w:t>La phase de planification consiste simplement en la réalisation de ma planification initiale</w:t>
+        <w:t>CONTRÔLER</w:t>
+      </w:r>
+    </w:p>
+    <w:p>
+      <w:r>
+        <w:t xml:space="preserve">Pour le contrôle, je vais effectuer les </w:t>
+      </w:r>
+      <w:r>
+        <w:t>tests</w:t>
+      </w:r>
+      <w:r>
+        <w:t xml:space="preserve"> prévus sur l’application, relire et finaliser le rapport</w:t>
       </w:r>
     </w:p>
     <w:p>
@@ -545,130 +693,6 @@
           <w:i/>
           <w:iCs/>
         </w:rPr>
-        <w:t>DÉCIDER</w:t>
-      </w:r>
-    </w:p>
-    <w:p>
-      <w:r>
-        <w:t xml:space="preserve">Pour la partie « décider » je dois choisir la façon dont laquelle je vais réaliser se projet. </w:t>
-      </w:r>
-      <w:r>
-        <w:t>Les technologies utilisées</w:t>
-      </w:r>
-      <w:r>
-        <w:t xml:space="preserve"> pour </w:t>
-      </w:r>
-      <w:r>
-        <w:t>ce</w:t>
-      </w:r>
-      <w:r>
-        <w:t xml:space="preserve"> projet </w:t>
-      </w:r>
-      <w:r>
-        <w:t>ont</w:t>
-      </w:r>
-      <w:r>
-        <w:t xml:space="preserve"> déjà été décidée au </w:t>
-      </w:r>
-      <w:r>
-        <w:lastRenderedPageBreak/>
-        <w:t>préalable lors du P_APPRO 1 et 2</w:t>
-      </w:r>
-      <w:r>
-        <w:t>. Il ne manque plus qu’</w:t>
-      </w:r>
-      <w:r>
-        <w:t>à</w:t>
-      </w:r>
-      <w:r>
-        <w:t xml:space="preserve"> établir le modèle de base de </w:t>
-      </w:r>
-      <w:r>
-        <w:t>données</w:t>
-      </w:r>
-      <w:r>
-        <w:t>, la maquette du site ainsi que la stratégie de test. Une fois tout ça fait, on peut passer à la phase de réalisation</w:t>
-      </w:r>
-    </w:p>
-    <w:p>
-      <w:pPr>
-        <w:pStyle w:val="Paragraphedeliste"/>
-        <w:numPr>
-          <w:ilvl w:val="0"/>
-          <w:numId w:val="9"/>
-        </w:numPr>
-        <w:rPr>
-          <w:b/>
-          <w:bCs/>
-          <w:i/>
-          <w:iCs/>
-        </w:rPr>
-      </w:pPr>
-      <w:r>
-        <w:rPr>
-          <w:b/>
-          <w:bCs/>
-          <w:i/>
-          <w:iCs/>
-        </w:rPr>
-        <w:t>RÉALISER</w:t>
-      </w:r>
-    </w:p>
-    <w:p>
-      <w:r>
-        <w:t>C’est ici qu’on commence à coder ! Il faut implémenter le backend (BDD, API, CRUD) et le frontend (Intégration de la maquette)</w:t>
-      </w:r>
-    </w:p>
-    <w:p>
-      <w:pPr>
-        <w:pStyle w:val="Paragraphedeliste"/>
-        <w:numPr>
-          <w:ilvl w:val="0"/>
-          <w:numId w:val="9"/>
-        </w:numPr>
-        <w:rPr>
-          <w:b/>
-          <w:bCs/>
-          <w:i/>
-          <w:iCs/>
-        </w:rPr>
-      </w:pPr>
-      <w:r>
-        <w:rPr>
-          <w:b/>
-          <w:bCs/>
-          <w:i/>
-          <w:iCs/>
-        </w:rPr>
-        <w:t>CONTRÔLER</w:t>
-      </w:r>
-    </w:p>
-    <w:p>
-      <w:r>
-        <w:t>Pour le contrôle, je vais effectuer les testes prévus sur l’application, relire et finaliser le rapport</w:t>
-      </w:r>
-    </w:p>
-    <w:p>
-      <w:pPr>
-        <w:pStyle w:val="Paragraphedeliste"/>
-        <w:numPr>
-          <w:ilvl w:val="0"/>
-          <w:numId w:val="9"/>
-        </w:numPr>
-        <w:rPr>
-          <w:b/>
-          <w:bCs/>
-          <w:i/>
-          <w:iCs/>
-        </w:rPr>
-      </w:pPr>
-      <w:r>
-        <w:rPr>
-          <w:b/>
-          <w:bCs/>
-          <w:i/>
-          <w:iCs/>
-        </w:rPr>
         <w:t>ÉVALUER</w:t>
       </w:r>
     </w:p>
@@ -740,10 +764,40 @@
         <w:t>utiliser</w:t>
       </w:r>
       <w:r>
-        <w:t xml:space="preserve"> dans ce projet, il permet </w:t>
-      </w:r>
-      <w:r>
-        <w:t>gérer des base de données relationnel, ce qui est nécessaire pour la BDD de ce projet.</w:t>
+        <w:t xml:space="preserve"> dans ce projet</w:t>
+      </w:r>
+      <w:r>
+        <w:t>.</w:t>
+      </w:r>
+      <w:r>
+        <w:t xml:space="preserve"> </w:t>
+      </w:r>
+      <w:r>
+        <w:t>I</w:t>
+      </w:r>
+      <w:r>
+        <w:t xml:space="preserve">l permet </w:t>
+      </w:r>
+      <w:r>
+        <w:t xml:space="preserve">gérer </w:t>
+      </w:r>
+      <w:r>
+        <w:t>des bases</w:t>
+      </w:r>
+      <w:r>
+        <w:t xml:space="preserve"> de </w:t>
+      </w:r>
+      <w:r>
+        <w:t>données relationnelles</w:t>
+      </w:r>
+      <w:r>
+        <w:t xml:space="preserve">, ce qui est </w:t>
+      </w:r>
+      <w:r>
+        <w:t xml:space="preserve">nécessaire pour </w:t>
+      </w:r>
+      <w:r>
+        <w:t>ce projet.</w:t>
       </w:r>
     </w:p>
     <w:p>
@@ -796,7 +850,13 @@
     </w:p>
     <w:p>
       <w:r>
-        <w:t>Draw.io est un site qui permet de créer plusieurs type diagrammes. Je l’ai utilisé pour schématisé ma base de données (</w:t>
+        <w:t xml:space="preserve">Draw.io est un site qui permet de créer plusieurs type diagrammes. Je l’ai utilisé pour </w:t>
+      </w:r>
+      <w:r>
+        <w:t>schématiser</w:t>
+      </w:r>
+      <w:r>
+        <w:t xml:space="preserve"> ma base de données (</w:t>
       </w:r>
       <w:r>
         <w:t>MCD, MLD, MPD</w:t>
@@ -820,6 +880,22 @@
     </w:p>
     <w:p>
       <w:pPr>
+        <w:pStyle w:val="Titre3"/>
+      </w:pPr>
+      <w:r>
+        <w:t xml:space="preserve"> Docker</w:t>
+      </w:r>
+    </w:p>
+    <w:p>
+      <w:r>
+        <w:t xml:space="preserve">Docker sera utilisé pour </w:t>
+      </w:r>
+      <w:r>
+        <w:t>faire tourner la base de données, ainsi que phpMyAdmin.</w:t>
+      </w:r>
+    </w:p>
+    <w:p>
+      <w:pPr>
         <w:pStyle w:val="Titre2"/>
       </w:pPr>
       <w:r>
@@ -841,6 +917,80 @@
     </w:p>
     <w:p>
       <w:pPr>
+        <w:pStyle w:val="Titre3"/>
+      </w:pPr>
+      <w:r>
+        <w:t>CRUD</w:t>
+      </w:r>
+    </w:p>
+    <w:p>
+      <w:r>
+        <w:t>Les opérations CRUD devront être établie pour les ruchers, ruches et activités</w:t>
+      </w:r>
+      <w:r>
+        <w:t>.</w:t>
+      </w:r>
+    </w:p>
+    <w:p>
+      <w:pPr>
+        <w:pStyle w:val="Titre3"/>
+      </w:pPr>
+      <w:r>
+        <w:lastRenderedPageBreak/>
+        <w:t>Consulter les activités par année</w:t>
+      </w:r>
+    </w:p>
+    <w:p>
+      <w:r>
+        <w:t>L’application doit permettre de pouvoir consulter toutes les activités, en filtrant par année</w:t>
+      </w:r>
+      <w:r>
+        <w:t>.</w:t>
+      </w:r>
+    </w:p>
+    <w:p>
+      <w:pPr>
+        <w:pStyle w:val="Titre3"/>
+      </w:pPr>
+      <w:r>
+        <w:t>Consulter les activités d’une ruche ou d’un rucher</w:t>
+      </w:r>
+    </w:p>
+    <w:p>
+      <w:r>
+        <w:t>Les activités liées à une ruche ou un rucher doit pouvoir être consulter depuis la page détails de celui-ci</w:t>
+      </w:r>
+      <w:r>
+        <w:t>.</w:t>
+      </w:r>
+    </w:p>
+    <w:p>
+      <w:pPr>
+        <w:pStyle w:val="Titre3"/>
+      </w:pPr>
+      <w:r>
+        <w:t>Ergonomie des interfaces</w:t>
+      </w:r>
+    </w:p>
+    <w:p>
+      <w:r>
+        <w:t xml:space="preserve">Une maquette du site doit être réalisée </w:t>
+      </w:r>
+      <w:r>
+        <w:t>dans le respect des critères UX (simplicité, cohérence, interaction, crédibilité, etc</w:t>
+      </w:r>
+      <w:r>
+        <w:t>.</w:t>
+      </w:r>
+      <w:r>
+        <w:t>)</w:t>
+      </w:r>
+      <w:r>
+        <w:t>.</w:t>
+      </w:r>
+    </w:p>
+    <w:p>
+      <w:pPr>
         <w:pStyle w:val="Titre2"/>
       </w:pPr>
       <w:r>
@@ -857,7 +1007,6 @@
         <w:pStyle w:val="Titre2"/>
       </w:pPr>
       <w:r>
-        <w:lastRenderedPageBreak/>
         <w:t>Base de données</w:t>
       </w:r>
     </w:p>
@@ -929,6 +1078,7 @@
         <w:pStyle w:val="Titre3"/>
       </w:pPr>
       <w:r>
+        <w:lastRenderedPageBreak/>
         <w:t>MLD</w:t>
       </w:r>
     </w:p>
@@ -997,10 +1147,50 @@
       </w:r>
     </w:p>
     <w:p>
+      <w:r>
+        <w:drawing>
+          <wp:inline distT="0" distB="0" distL="0" distR="0" wp14:anchorId="74981C1D" wp14:editId="42C0E234">
+            <wp:extent cx="5760720" cy="8037195"/>
+            <wp:effectExtent l="0" t="0" r="0" b="0"/>
+            <wp:docPr id="6" name="Image 6"/>
+            <wp:cNvGraphicFramePr>
+              <a:graphicFrameLocks xmlns:a="http://schemas.openxmlformats.org/drawingml/2006/main" noChangeAspect="1"/>
+            </wp:cNvGraphicFramePr>
+            <a:graphic xmlns:a="http://schemas.openxmlformats.org/drawingml/2006/main">
+              <a:graphicData uri="http://schemas.openxmlformats.org/drawingml/2006/picture">
+                <pic:pic xmlns:pic="http://schemas.openxmlformats.org/drawingml/2006/picture">
+                  <pic:nvPicPr>
+                    <pic:cNvPr id="1" name=""/>
+                    <pic:cNvPicPr/>
+                  </pic:nvPicPr>
+                  <pic:blipFill>
+                    <a:blip r:embed="rId11"/>
+                    <a:stretch>
+                      <a:fillRect/>
+                    </a:stretch>
+                  </pic:blipFill>
+                  <pic:spPr>
+                    <a:xfrm>
+                      <a:off x="0" y="0"/>
+                      <a:ext cx="5760720" cy="8037195"/>
+                    </a:xfrm>
+                    <a:prstGeom prst="rect">
+                      <a:avLst/>
+                    </a:prstGeom>
+                  </pic:spPr>
+                </pic:pic>
+              </a:graphicData>
+            </a:graphic>
+          </wp:inline>
+        </w:drawing>
+      </w:r>
+    </w:p>
+    <w:p>
       <w:pPr>
         <w:pStyle w:val="Titre2"/>
       </w:pPr>
       <w:r>
+        <w:lastRenderedPageBreak/>
         <w:t xml:space="preserve"> </w:t>
       </w:r>
       <w:r>
@@ -1099,6 +1289,14 @@
       </w:pPr>
       <w:r>
         <w:t>Réalisation</w:t>
+      </w:r>
+    </w:p>
+    <w:p>
+      <w:pPr>
+        <w:pStyle w:val="Titre2"/>
+      </w:pPr>
+      <w:r>
+        <w:t>Remplir la base de données</w:t>
       </w:r>
     </w:p>
     <w:p>
@@ -1499,6 +1697,9 @@
       <w:r>
         <w:t>Annexe</w:t>
       </w:r>
+      <w:r>
+        <w:t>s</w:t>
+      </w:r>
     </w:p>
     <w:p>
       <w:pPr>
@@ -1518,10 +1719,507 @@
     </w:p>
     <w:p>
       <w:pPr>
+        <w:pStyle w:val="Paragraphedeliste"/>
+        <w:numPr>
+          <w:ilvl w:val="0"/>
+          <w:numId w:val="17"/>
+        </w:numPr>
         <w:rPr>
           <w:b/>
           <w:bCs/>
         </w:rPr>
+      </w:pPr>
+      <w:r>
+        <w:rPr>
+          <w:b/>
+          <w:bCs/>
+        </w:rPr>
+        <w:t>API</w:t>
+      </w:r>
+      <w:r>
+        <w:rPr>
+          <w:b/>
+          <w:bCs/>
+        </w:rPr>
+        <w:t xml:space="preserve"> </w:t>
+      </w:r>
+      <w:r>
+        <w:t>(</w:t>
+      </w:r>
+      <w:r>
+        <w:rPr>
+          <w:b/>
+          <w:bCs/>
+        </w:rPr>
+        <w:t>A</w:t>
+      </w:r>
+      <w:r>
+        <w:t xml:space="preserve">pplication </w:t>
+      </w:r>
+      <w:r>
+        <w:rPr>
+          <w:b/>
+          <w:bCs/>
+        </w:rPr>
+        <w:t>P</w:t>
+      </w:r>
+      <w:r>
+        <w:t xml:space="preserve">rogramming </w:t>
+      </w:r>
+      <w:r>
+        <w:rPr>
+          <w:b/>
+          <w:bCs/>
+        </w:rPr>
+        <w:t>I</w:t>
+      </w:r>
+      <w:r>
+        <w:t>nterface) : L’API agit comme une interface permettant la communication entre un logiciel et un service</w:t>
+      </w:r>
+    </w:p>
+    <w:p>
+      <w:pPr>
+        <w:pStyle w:val="Paragraphedeliste"/>
+        <w:numPr>
+          <w:ilvl w:val="0"/>
+          <w:numId w:val="17"/>
+        </w:numPr>
+        <w:rPr>
+          <w:b/>
+          <w:bCs/>
+        </w:rPr>
+      </w:pPr>
+      <w:r>
+        <w:rPr>
+          <w:b/>
+          <w:bCs/>
+        </w:rPr>
+        <w:t>Backend </w:t>
+      </w:r>
+      <w:r>
+        <w:t>: Tout ce que l’utilisateur ne voit pas. C’est ce qui se passe dans les coulisses de l’application et fourni les fonctionnalités nécessaires à son fonctionnement</w:t>
+      </w:r>
+    </w:p>
+    <w:p>
+      <w:pPr>
+        <w:pStyle w:val="Paragraphedeliste"/>
+        <w:numPr>
+          <w:ilvl w:val="0"/>
+          <w:numId w:val="17"/>
+        </w:numPr>
+      </w:pPr>
+      <w:r>
+        <w:rPr>
+          <w:b/>
+          <w:bCs/>
+        </w:rPr>
+        <w:t xml:space="preserve">CRUD </w:t>
+      </w:r>
+      <w:r>
+        <w:t>(</w:t>
+      </w:r>
+      <w:r>
+        <w:rPr>
+          <w:b/>
+          <w:bCs/>
+        </w:rPr>
+        <w:t>C</w:t>
+      </w:r>
+      <w:r>
+        <w:t xml:space="preserve">reate </w:t>
+      </w:r>
+      <w:r>
+        <w:rPr>
+          <w:b/>
+          <w:bCs/>
+        </w:rPr>
+        <w:t>R</w:t>
+      </w:r>
+      <w:r>
+        <w:t xml:space="preserve">ead </w:t>
+      </w:r>
+      <w:r>
+        <w:rPr>
+          <w:b/>
+          <w:bCs/>
+        </w:rPr>
+        <w:t>U</w:t>
+      </w:r>
+      <w:r>
+        <w:t xml:space="preserve">pdate </w:t>
+      </w:r>
+      <w:r>
+        <w:rPr>
+          <w:b/>
+          <w:bCs/>
+        </w:rPr>
+        <w:t>D</w:t>
+      </w:r>
+      <w:r>
+        <w:t xml:space="preserve">elete) : </w:t>
+      </w:r>
+      <w:r>
+        <w:t>L’acronyme CRUD définie les opérations de base sur les données stockées. Créer une donnée, la lire, la mettre à jour où la supprimer</w:t>
+      </w:r>
+    </w:p>
+    <w:p>
+      <w:pPr>
+        <w:pStyle w:val="Paragraphedeliste"/>
+        <w:numPr>
+          <w:ilvl w:val="0"/>
+          <w:numId w:val="17"/>
+        </w:numPr>
+      </w:pPr>
+      <w:r>
+        <w:rPr>
+          <w:b/>
+          <w:bCs/>
+        </w:rPr>
+        <w:t>Endpoint </w:t>
+      </w:r>
+      <w:r>
+        <w:t xml:space="preserve">: </w:t>
+      </w:r>
+      <w:r>
+        <w:t>Élément de l’interface d’une API qui permet la communication avec celle-ci. Représenté par une URL sur laquelle on peut y faire une requête HTTP.</w:t>
+      </w:r>
+    </w:p>
+    <w:p>
+      <w:pPr>
+        <w:pStyle w:val="Paragraphedeliste"/>
+        <w:numPr>
+          <w:ilvl w:val="0"/>
+          <w:numId w:val="17"/>
+        </w:numPr>
+      </w:pPr>
+      <w:r>
+        <w:rPr>
+          <w:b/>
+          <w:bCs/>
+        </w:rPr>
+        <w:t>Environnement d’exécution </w:t>
+      </w:r>
+      <w:r>
+        <w:t>: logiciel qui s’occupe de l’exécution d’un programme pour un langage de programmation donné</w:t>
+      </w:r>
+    </w:p>
+    <w:p>
+      <w:pPr>
+        <w:pStyle w:val="Paragraphedeliste"/>
+        <w:numPr>
+          <w:ilvl w:val="0"/>
+          <w:numId w:val="17"/>
+        </w:numPr>
+      </w:pPr>
+      <w:r>
+        <w:rPr>
+          <w:b/>
+          <w:bCs/>
+        </w:rPr>
+        <w:t>Framework </w:t>
+      </w:r>
+      <w:r>
+        <w:t xml:space="preserve">: </w:t>
+      </w:r>
+      <w:r>
+        <w:t>Structure de code sur laquelle on va construire notre application</w:t>
+      </w:r>
+    </w:p>
+    <w:p>
+      <w:pPr>
+        <w:pStyle w:val="Paragraphedeliste"/>
+        <w:numPr>
+          <w:ilvl w:val="0"/>
+          <w:numId w:val="17"/>
+        </w:numPr>
+      </w:pPr>
+      <w:r>
+        <w:rPr>
+          <w:b/>
+          <w:bCs/>
+        </w:rPr>
+        <w:lastRenderedPageBreak/>
+        <w:t>Frontend </w:t>
+      </w:r>
+      <w:r>
+        <w:t xml:space="preserve">: Tout ce que l’utilisateur voit. C’est ce avec quoi l’utilisateur vas interagir pour bénéficier </w:t>
+      </w:r>
+      <w:r>
+        <w:t>des fonctionnalités disposées</w:t>
+      </w:r>
+      <w:r>
+        <w:t xml:space="preserve"> par le backend</w:t>
+      </w:r>
+    </w:p>
+    <w:p>
+      <w:pPr>
+        <w:pStyle w:val="Paragraphedeliste"/>
+        <w:numPr>
+          <w:ilvl w:val="0"/>
+          <w:numId w:val="17"/>
+        </w:numPr>
+      </w:pPr>
+      <w:r>
+        <w:rPr>
+          <w:b/>
+          <w:bCs/>
+        </w:rPr>
+        <w:t xml:space="preserve">IDE </w:t>
+      </w:r>
+      <w:r>
+        <w:t>(</w:t>
+      </w:r>
+      <w:r>
+        <w:rPr>
+          <w:b/>
+          <w:bCs/>
+        </w:rPr>
+        <w:t>I</w:t>
+      </w:r>
+      <w:r>
+        <w:t xml:space="preserve">ntegrated </w:t>
+      </w:r>
+      <w:r>
+        <w:rPr>
+          <w:b/>
+          <w:bCs/>
+        </w:rPr>
+        <w:t>D</w:t>
+      </w:r>
+      <w:r>
+        <w:t xml:space="preserve">evelopment </w:t>
+      </w:r>
+      <w:r>
+        <w:rPr>
+          <w:b/>
+          <w:bCs/>
+        </w:rPr>
+        <w:t>E</w:t>
+      </w:r>
+      <w:r>
+        <w:t>nvironment</w:t>
+      </w:r>
+      <w:r>
+        <w:t xml:space="preserve">) : </w:t>
+      </w:r>
+      <w:r>
+        <w:t>un environnement de développement et une combinaison d’outils qui facilite la création de programme (éditeur de texte, débuggeur, etc.)</w:t>
+      </w:r>
+    </w:p>
+    <w:p>
+      <w:pPr>
+        <w:pStyle w:val="Paragraphedeliste"/>
+        <w:numPr>
+          <w:ilvl w:val="0"/>
+          <w:numId w:val="17"/>
+        </w:numPr>
+      </w:pPr>
+      <w:r>
+        <w:rPr>
+          <w:b/>
+          <w:bCs/>
+        </w:rPr>
+        <w:t>Intégration </w:t>
+      </w:r>
+      <w:r>
+        <w:t>: assemblages des différents éléments qui constitue une application web (textes, API, images, vidéos, etc.)</w:t>
+      </w:r>
+    </w:p>
+    <w:p>
+      <w:pPr>
+        <w:pStyle w:val="Paragraphedeliste"/>
+        <w:numPr>
+          <w:ilvl w:val="0"/>
+          <w:numId w:val="17"/>
+        </w:numPr>
+      </w:pPr>
+      <w:r>
+        <w:rPr>
+          <w:b/>
+          <w:bCs/>
+        </w:rPr>
+        <w:t>Middlewares </w:t>
+      </w:r>
+      <w:r>
+        <w:t>: Un middleware est une fonction qui s’exécute entre la requête faites par l’utilisateur au serveur et le traitement final de la requête par le serveur</w:t>
+      </w:r>
+    </w:p>
+    <w:p>
+      <w:pPr>
+        <w:pStyle w:val="Paragraphedeliste"/>
+        <w:numPr>
+          <w:ilvl w:val="0"/>
+          <w:numId w:val="17"/>
+        </w:numPr>
+      </w:pPr>
+      <w:r>
+        <w:rPr>
+          <w:b/>
+          <w:bCs/>
+        </w:rPr>
+        <w:t>Migrations </w:t>
+      </w:r>
+      <w:r>
+        <w:t>: transitions de schéma de base de données.</w:t>
+      </w:r>
+      <w:r>
+        <w:t xml:space="preserve"> Les base de données doivent changer au fil du temps pour s’adapter aux nouvelles exigences, le changement de schémas (structure de la base de données) est une migration</w:t>
+      </w:r>
+    </w:p>
+    <w:p>
+      <w:pPr>
+        <w:pStyle w:val="Paragraphedeliste"/>
+        <w:numPr>
+          <w:ilvl w:val="0"/>
+          <w:numId w:val="17"/>
+        </w:numPr>
+      </w:pPr>
+      <w:r>
+        <w:rPr>
+          <w:b/>
+          <w:bCs/>
+        </w:rPr>
+        <w:t>ORM </w:t>
+      </w:r>
+      <w:r>
+        <w:t>(</w:t>
+      </w:r>
+      <w:r>
+        <w:rPr>
+          <w:b/>
+          <w:bCs/>
+        </w:rPr>
+        <w:t>O</w:t>
+      </w:r>
+      <w:r>
+        <w:t xml:space="preserve">bject </w:t>
+      </w:r>
+      <w:r>
+        <w:rPr>
+          <w:b/>
+          <w:bCs/>
+        </w:rPr>
+        <w:t>R</w:t>
+      </w:r>
+      <w:r>
+        <w:t xml:space="preserve">elational </w:t>
+      </w:r>
+      <w:r>
+        <w:rPr>
+          <w:b/>
+          <w:bCs/>
+        </w:rPr>
+        <w:t>M</w:t>
+      </w:r>
+      <w:r>
+        <w:t xml:space="preserve">apping) </w:t>
+      </w:r>
+      <w:r>
+        <w:t xml:space="preserve">: </w:t>
+      </w:r>
+      <w:r>
+        <w:t>interface entre la bas</w:t>
+      </w:r>
+      <w:r>
+        <w:t>e de données et le langage de programmation (orienté objet). Simplifie la communication entre les deux</w:t>
+      </w:r>
+    </w:p>
+    <w:p>
+      <w:pPr>
+        <w:pStyle w:val="Paragraphedeliste"/>
+        <w:numPr>
+          <w:ilvl w:val="0"/>
+          <w:numId w:val="17"/>
+        </w:numPr>
+      </w:pPr>
+      <w:r>
+        <w:rPr>
+          <w:b/>
+          <w:bCs/>
+        </w:rPr>
+        <w:t>Route </w:t>
+      </w:r>
+      <w:r>
+        <w:t>: Une route et la combinaison entre une URL, une méthode HTTP (GET, POST, PUT, DELETE, etc.) et une fonction qui sera appelé lorsqu’une requête sera effectuée</w:t>
+      </w:r>
+      <w:r>
+        <w:t xml:space="preserve"> sur la route</w:t>
+      </w:r>
+      <w:r>
+        <w:t>.</w:t>
+      </w:r>
+    </w:p>
+    <w:p>
+      <w:pPr>
+        <w:pStyle w:val="Paragraphedeliste"/>
+        <w:numPr>
+          <w:ilvl w:val="0"/>
+          <w:numId w:val="17"/>
+        </w:numPr>
+      </w:pPr>
+      <w:r>
+        <w:rPr>
+          <w:b/>
+          <w:bCs/>
+        </w:rPr>
+        <w:t>SGBD</w:t>
+      </w:r>
+      <w:r>
+        <w:t> (</w:t>
+      </w:r>
+      <w:r>
+        <w:rPr>
+          <w:b/>
+          <w:bCs/>
+        </w:rPr>
+        <w:t>S</w:t>
+      </w:r>
+      <w:r>
+        <w:t xml:space="preserve">ystème de </w:t>
+      </w:r>
+      <w:r>
+        <w:rPr>
+          <w:b/>
+          <w:bCs/>
+        </w:rPr>
+        <w:t>G</w:t>
+      </w:r>
+      <w:r>
+        <w:t xml:space="preserve">estion de </w:t>
+      </w:r>
+      <w:r>
+        <w:rPr>
+          <w:b/>
+          <w:bCs/>
+        </w:rPr>
+        <w:t>B</w:t>
+      </w:r>
+      <w:r>
+        <w:t xml:space="preserve">ase de </w:t>
+      </w:r>
+      <w:r>
+        <w:rPr>
+          <w:b/>
+          <w:bCs/>
+        </w:rPr>
+        <w:t>D</w:t>
+      </w:r>
+      <w:r>
+        <w:t>onnées)</w:t>
+      </w:r>
+      <w:r>
+        <w:t xml:space="preserve"> </w:t>
+      </w:r>
+      <w:r>
+        <w:t>:</w:t>
+      </w:r>
+      <w:r>
+        <w:t xml:space="preserve"> logiciel permettant la gestion d’une base de données</w:t>
+      </w:r>
+    </w:p>
+    <w:p>
+      <w:pPr>
+        <w:ind w:left="360"/>
       </w:pPr>
     </w:p>
     <w:p>
@@ -1941,6 +2639,231 @@
     </w:lvl>
   </w:abstractNum>
   <w:abstractNum w:abstractNumId="2" w15:restartNumberingAfterBreak="0">
+    <w:nsid w:val="0AED677F"/>
+    <w:multiLevelType w:val="hybridMultilevel"/>
+    <w:tmpl w:val="9A400568"/>
+    <w:lvl w:ilvl="0" w:tplc="305A6600">
+      <w:numFmt w:val="bullet"/>
+      <w:lvlText w:val="-"/>
+      <w:lvlJc w:val="left"/>
+      <w:pPr>
+        <w:ind w:left="720" w:hanging="360"/>
+      </w:pPr>
+      <w:rPr>
+        <w:rFonts w:ascii="Aptos" w:eastAsiaTheme="minorHAnsi" w:hAnsi="Aptos" w:cstheme="minorBidi" w:hint="default"/>
+      </w:rPr>
+    </w:lvl>
+    <w:lvl w:ilvl="1" w:tplc="100C0003" w:tentative="1">
+      <w:start w:val="1"/>
+      <w:numFmt w:val="bullet"/>
+      <w:lvlText w:val="o"/>
+      <w:lvlJc w:val="left"/>
+      <w:pPr>
+        <w:ind w:left="1440" w:hanging="360"/>
+      </w:pPr>
+      <w:rPr>
+        <w:rFonts w:ascii="Courier New" w:hAnsi="Courier New" w:cs="Courier New" w:hint="default"/>
+      </w:rPr>
+    </w:lvl>
+    <w:lvl w:ilvl="2" w:tplc="100C0005" w:tentative="1">
+      <w:start w:val="1"/>
+      <w:numFmt w:val="bullet"/>
+      <w:lvlText w:val=""/>
+      <w:lvlJc w:val="left"/>
+      <w:pPr>
+        <w:ind w:left="2160" w:hanging="360"/>
+      </w:pPr>
+      <w:rPr>
+        <w:rFonts w:ascii="Wingdings" w:hAnsi="Wingdings" w:hint="default"/>
+      </w:rPr>
+    </w:lvl>
+    <w:lvl w:ilvl="3" w:tplc="100C0001" w:tentative="1">
+      <w:start w:val="1"/>
+      <w:numFmt w:val="bullet"/>
+      <w:lvlText w:val=""/>
+      <w:lvlJc w:val="left"/>
+      <w:pPr>
+        <w:ind w:left="2880" w:hanging="360"/>
+      </w:pPr>
+      <w:rPr>
+        <w:rFonts w:ascii="Symbol" w:hAnsi="Symbol" w:hint="default"/>
+      </w:rPr>
+    </w:lvl>
+    <w:lvl w:ilvl="4" w:tplc="100C0003" w:tentative="1">
+      <w:start w:val="1"/>
+      <w:numFmt w:val="bullet"/>
+      <w:lvlText w:val="o"/>
+      <w:lvlJc w:val="left"/>
+      <w:pPr>
+        <w:ind w:left="3600" w:hanging="360"/>
+      </w:pPr>
+      <w:rPr>
+        <w:rFonts w:ascii="Courier New" w:hAnsi="Courier New" w:cs="Courier New" w:hint="default"/>
+      </w:rPr>
+    </w:lvl>
+    <w:lvl w:ilvl="5" w:tplc="100C0005" w:tentative="1">
+      <w:start w:val="1"/>
+      <w:numFmt w:val="bullet"/>
+      <w:lvlText w:val=""/>
+      <w:lvlJc w:val="left"/>
+      <w:pPr>
+        <w:ind w:left="4320" w:hanging="360"/>
+      </w:pPr>
+      <w:rPr>
+        <w:rFonts w:ascii="Wingdings" w:hAnsi="Wingdings" w:hint="default"/>
+      </w:rPr>
+    </w:lvl>
+    <w:lvl w:ilvl="6" w:tplc="100C0001" w:tentative="1">
+      <w:start w:val="1"/>
+      <w:numFmt w:val="bullet"/>
+      <w:lvlText w:val=""/>
+      <w:lvlJc w:val="left"/>
+      <w:pPr>
+        <w:ind w:left="5040" w:hanging="360"/>
+      </w:pPr>
+      <w:rPr>
+        <w:rFonts w:ascii="Symbol" w:hAnsi="Symbol" w:hint="default"/>
+      </w:rPr>
+    </w:lvl>
+    <w:lvl w:ilvl="7" w:tplc="100C0003" w:tentative="1">
+      <w:start w:val="1"/>
+      <w:numFmt w:val="bullet"/>
+      <w:lvlText w:val="o"/>
+      <w:lvlJc w:val="left"/>
+      <w:pPr>
+        <w:ind w:left="5760" w:hanging="360"/>
+      </w:pPr>
+      <w:rPr>
+        <w:rFonts w:ascii="Courier New" w:hAnsi="Courier New" w:cs="Courier New" w:hint="default"/>
+      </w:rPr>
+    </w:lvl>
+    <w:lvl w:ilvl="8" w:tplc="100C0005" w:tentative="1">
+      <w:start w:val="1"/>
+      <w:numFmt w:val="bullet"/>
+      <w:lvlText w:val=""/>
+      <w:lvlJc w:val="left"/>
+      <w:pPr>
+        <w:ind w:left="6480" w:hanging="360"/>
+      </w:pPr>
+      <w:rPr>
+        <w:rFonts w:ascii="Wingdings" w:hAnsi="Wingdings" w:hint="default"/>
+      </w:rPr>
+    </w:lvl>
+  </w:abstractNum>
+  <w:abstractNum w:abstractNumId="3" w15:restartNumberingAfterBreak="0">
+    <w:nsid w:val="0D1E60FE"/>
+    <w:multiLevelType w:val="hybridMultilevel"/>
+    <w:tmpl w:val="32D0AF7A"/>
+    <w:lvl w:ilvl="0" w:tplc="BC989616">
+      <w:numFmt w:val="bullet"/>
+      <w:lvlText w:val="-"/>
+      <w:lvlJc w:val="left"/>
+      <w:pPr>
+        <w:ind w:left="720" w:hanging="360"/>
+      </w:pPr>
+      <w:rPr>
+        <w:rFonts w:ascii="Aptos" w:eastAsiaTheme="minorHAnsi" w:hAnsi="Aptos" w:cstheme="minorBidi" w:hint="default"/>
+        <w:b/>
+      </w:rPr>
+    </w:lvl>
+    <w:lvl w:ilvl="1" w:tplc="100C0003" w:tentative="1">
+      <w:start w:val="1"/>
+      <w:numFmt w:val="bullet"/>
+      <w:lvlText w:val="o"/>
+      <w:lvlJc w:val="left"/>
+      <w:pPr>
+        <w:ind w:left="1440" w:hanging="360"/>
+      </w:pPr>
+      <w:rPr>
+        <w:rFonts w:ascii="Courier New" w:hAnsi="Courier New" w:cs="Courier New" w:hint="default"/>
+      </w:rPr>
+    </w:lvl>
+    <w:lvl w:ilvl="2" w:tplc="100C0005" w:tentative="1">
+      <w:start w:val="1"/>
+      <w:numFmt w:val="bullet"/>
+      <w:lvlText w:val=""/>
+      <w:lvlJc w:val="left"/>
+      <w:pPr>
+        <w:ind w:left="2160" w:hanging="360"/>
+      </w:pPr>
+      <w:rPr>
+        <w:rFonts w:ascii="Wingdings" w:hAnsi="Wingdings" w:hint="default"/>
+      </w:rPr>
+    </w:lvl>
+    <w:lvl w:ilvl="3" w:tplc="100C0001" w:tentative="1">
+      <w:start w:val="1"/>
+      <w:numFmt w:val="bullet"/>
+      <w:lvlText w:val=""/>
+      <w:lvlJc w:val="left"/>
+      <w:pPr>
+        <w:ind w:left="2880" w:hanging="360"/>
+      </w:pPr>
+      <w:rPr>
+        <w:rFonts w:ascii="Symbol" w:hAnsi="Symbol" w:hint="default"/>
+      </w:rPr>
+    </w:lvl>
+    <w:lvl w:ilvl="4" w:tplc="100C0003" w:tentative="1">
+      <w:start w:val="1"/>
+      <w:numFmt w:val="bullet"/>
+      <w:lvlText w:val="o"/>
+      <w:lvlJc w:val="left"/>
+      <w:pPr>
+        <w:ind w:left="3600" w:hanging="360"/>
+      </w:pPr>
+      <w:rPr>
+        <w:rFonts w:ascii="Courier New" w:hAnsi="Courier New" w:cs="Courier New" w:hint="default"/>
+      </w:rPr>
+    </w:lvl>
+    <w:lvl w:ilvl="5" w:tplc="100C0005" w:tentative="1">
+      <w:start w:val="1"/>
+      <w:numFmt w:val="bullet"/>
+      <w:lvlText w:val=""/>
+      <w:lvlJc w:val="left"/>
+      <w:pPr>
+        <w:ind w:left="4320" w:hanging="360"/>
+      </w:pPr>
+      <w:rPr>
+        <w:rFonts w:ascii="Wingdings" w:hAnsi="Wingdings" w:hint="default"/>
+      </w:rPr>
+    </w:lvl>
+    <w:lvl w:ilvl="6" w:tplc="100C0001" w:tentative="1">
+      <w:start w:val="1"/>
+      <w:numFmt w:val="bullet"/>
+      <w:lvlText w:val=""/>
+      <w:lvlJc w:val="left"/>
+      <w:pPr>
+        <w:ind w:left="5040" w:hanging="360"/>
+      </w:pPr>
+      <w:rPr>
+        <w:rFonts w:ascii="Symbol" w:hAnsi="Symbol" w:hint="default"/>
+      </w:rPr>
+    </w:lvl>
+    <w:lvl w:ilvl="7" w:tplc="100C0003" w:tentative="1">
+      <w:start w:val="1"/>
+      <w:numFmt w:val="bullet"/>
+      <w:lvlText w:val="o"/>
+      <w:lvlJc w:val="left"/>
+      <w:pPr>
+        <w:ind w:left="5760" w:hanging="360"/>
+      </w:pPr>
+      <w:rPr>
+        <w:rFonts w:ascii="Courier New" w:hAnsi="Courier New" w:cs="Courier New" w:hint="default"/>
+      </w:rPr>
+    </w:lvl>
+    <w:lvl w:ilvl="8" w:tplc="100C0005" w:tentative="1">
+      <w:start w:val="1"/>
+      <w:numFmt w:val="bullet"/>
+      <w:lvlText w:val=""/>
+      <w:lvlJc w:val="left"/>
+      <w:pPr>
+        <w:ind w:left="6480" w:hanging="360"/>
+      </w:pPr>
+      <w:rPr>
+        <w:rFonts w:ascii="Wingdings" w:hAnsi="Wingdings" w:hint="default"/>
+      </w:rPr>
+    </w:lvl>
+  </w:abstractNum>
+  <w:abstractNum w:abstractNumId="4" w15:restartNumberingAfterBreak="0">
     <w:nsid w:val="1AC352A8"/>
     <w:multiLevelType w:val="multilevel"/>
     <w:tmpl w:val="100C001F"/>
@@ -2026,7 +2949,7 @@
       </w:pPr>
     </w:lvl>
   </w:abstractNum>
-  <w:abstractNum w:abstractNumId="3" w15:restartNumberingAfterBreak="0">
+  <w:abstractNum w:abstractNumId="5" w15:restartNumberingAfterBreak="0">
     <w:nsid w:val="2D3918C5"/>
     <w:multiLevelType w:val="multilevel"/>
     <w:tmpl w:val="100C001F"/>
@@ -2112,7 +3035,120 @@
       </w:pPr>
     </w:lvl>
   </w:abstractNum>
-  <w:abstractNum w:abstractNumId="4" w15:restartNumberingAfterBreak="0">
+  <w:abstractNum w:abstractNumId="6" w15:restartNumberingAfterBreak="0">
+    <w:nsid w:val="2D653F82"/>
+    <w:multiLevelType w:val="hybridMultilevel"/>
+    <w:tmpl w:val="256E33A4"/>
+    <w:lvl w:ilvl="0" w:tplc="90628B9A">
+      <w:numFmt w:val="bullet"/>
+      <w:lvlText w:val="-"/>
+      <w:lvlJc w:val="left"/>
+      <w:pPr>
+        <w:ind w:left="720" w:hanging="360"/>
+      </w:pPr>
+      <w:rPr>
+        <w:rFonts w:ascii="Aptos" w:eastAsiaTheme="minorHAnsi" w:hAnsi="Aptos" w:cstheme="minorBidi" w:hint="default"/>
+        <w:b/>
+      </w:rPr>
+    </w:lvl>
+    <w:lvl w:ilvl="1" w:tplc="100C0003" w:tentative="1">
+      <w:start w:val="1"/>
+      <w:numFmt w:val="bullet"/>
+      <w:lvlText w:val="o"/>
+      <w:lvlJc w:val="left"/>
+      <w:pPr>
+        <w:ind w:left="1440" w:hanging="360"/>
+      </w:pPr>
+      <w:rPr>
+        <w:rFonts w:ascii="Courier New" w:hAnsi="Courier New" w:cs="Courier New" w:hint="default"/>
+      </w:rPr>
+    </w:lvl>
+    <w:lvl w:ilvl="2" w:tplc="100C0005" w:tentative="1">
+      <w:start w:val="1"/>
+      <w:numFmt w:val="bullet"/>
+      <w:lvlText w:val=""/>
+      <w:lvlJc w:val="left"/>
+      <w:pPr>
+        <w:ind w:left="2160" w:hanging="360"/>
+      </w:pPr>
+      <w:rPr>
+        <w:rFonts w:ascii="Wingdings" w:hAnsi="Wingdings" w:hint="default"/>
+      </w:rPr>
+    </w:lvl>
+    <w:lvl w:ilvl="3" w:tplc="100C0001" w:tentative="1">
+      <w:start w:val="1"/>
+      <w:numFmt w:val="bullet"/>
+      <w:lvlText w:val=""/>
+      <w:lvlJc w:val="left"/>
+      <w:pPr>
+        <w:ind w:left="2880" w:hanging="360"/>
+      </w:pPr>
+      <w:rPr>
+        <w:rFonts w:ascii="Symbol" w:hAnsi="Symbol" w:hint="default"/>
+      </w:rPr>
+    </w:lvl>
+    <w:lvl w:ilvl="4" w:tplc="100C0003" w:tentative="1">
+      <w:start w:val="1"/>
+      <w:numFmt w:val="bullet"/>
+      <w:lvlText w:val="o"/>
+      <w:lvlJc w:val="left"/>
+      <w:pPr>
+        <w:ind w:left="3600" w:hanging="360"/>
+      </w:pPr>
+      <w:rPr>
+        <w:rFonts w:ascii="Courier New" w:hAnsi="Courier New" w:cs="Courier New" w:hint="default"/>
+      </w:rPr>
+    </w:lvl>
+    <w:lvl w:ilvl="5" w:tplc="100C0005" w:tentative="1">
+      <w:start w:val="1"/>
+      <w:numFmt w:val="bullet"/>
+      <w:lvlText w:val=""/>
+      <w:lvlJc w:val="left"/>
+      <w:pPr>
+        <w:ind w:left="4320" w:hanging="360"/>
+      </w:pPr>
+      <w:rPr>
+        <w:rFonts w:ascii="Wingdings" w:hAnsi="Wingdings" w:hint="default"/>
+      </w:rPr>
+    </w:lvl>
+    <w:lvl w:ilvl="6" w:tplc="100C0001" w:tentative="1">
+      <w:start w:val="1"/>
+      <w:numFmt w:val="bullet"/>
+      <w:lvlText w:val=""/>
+      <w:lvlJc w:val="left"/>
+      <w:pPr>
+        <w:ind w:left="5040" w:hanging="360"/>
+      </w:pPr>
+      <w:rPr>
+        <w:rFonts w:ascii="Symbol" w:hAnsi="Symbol" w:hint="default"/>
+      </w:rPr>
+    </w:lvl>
+    <w:lvl w:ilvl="7" w:tplc="100C0003" w:tentative="1">
+      <w:start w:val="1"/>
+      <w:numFmt w:val="bullet"/>
+      <w:lvlText w:val="o"/>
+      <w:lvlJc w:val="left"/>
+      <w:pPr>
+        <w:ind w:left="5760" w:hanging="360"/>
+      </w:pPr>
+      <w:rPr>
+        <w:rFonts w:ascii="Courier New" w:hAnsi="Courier New" w:cs="Courier New" w:hint="default"/>
+      </w:rPr>
+    </w:lvl>
+    <w:lvl w:ilvl="8" w:tplc="100C0005" w:tentative="1">
+      <w:start w:val="1"/>
+      <w:numFmt w:val="bullet"/>
+      <w:lvlText w:val=""/>
+      <w:lvlJc w:val="left"/>
+      <w:pPr>
+        <w:ind w:left="6480" w:hanging="360"/>
+      </w:pPr>
+      <w:rPr>
+        <w:rFonts w:ascii="Wingdings" w:hAnsi="Wingdings" w:hint="default"/>
+      </w:rPr>
+    </w:lvl>
+  </w:abstractNum>
+  <w:abstractNum w:abstractNumId="7" w15:restartNumberingAfterBreak="0">
     <w:nsid w:val="306C4CE3"/>
     <w:multiLevelType w:val="hybridMultilevel"/>
     <w:tmpl w:val="DA126AAA"/>
@@ -2225,7 +3261,7 @@
       </w:rPr>
     </w:lvl>
   </w:abstractNum>
-  <w:abstractNum w:abstractNumId="5" w15:restartNumberingAfterBreak="0">
+  <w:abstractNum w:abstractNumId="8" w15:restartNumberingAfterBreak="0">
     <w:nsid w:val="307C3EB5"/>
     <w:multiLevelType w:val="hybridMultilevel"/>
     <w:tmpl w:val="ADBCA2A4"/>
@@ -2311,7 +3347,7 @@
       </w:pPr>
     </w:lvl>
   </w:abstractNum>
-  <w:abstractNum w:abstractNumId="6" w15:restartNumberingAfterBreak="0">
+  <w:abstractNum w:abstractNumId="9" w15:restartNumberingAfterBreak="0">
     <w:nsid w:val="39F23E69"/>
     <w:multiLevelType w:val="hybridMultilevel"/>
     <w:tmpl w:val="D736B378"/>
@@ -2424,7 +3460,7 @@
       </w:rPr>
     </w:lvl>
   </w:abstractNum>
-  <w:abstractNum w:abstractNumId="7" w15:restartNumberingAfterBreak="0">
+  <w:abstractNum w:abstractNumId="10" w15:restartNumberingAfterBreak="0">
     <w:nsid w:val="442B6005"/>
     <w:multiLevelType w:val="hybridMultilevel"/>
     <w:tmpl w:val="8D685C96"/>
@@ -2536,7 +3572,7 @@
       </w:rPr>
     </w:lvl>
   </w:abstractNum>
-  <w:abstractNum w:abstractNumId="8" w15:restartNumberingAfterBreak="0">
+  <w:abstractNum w:abstractNumId="11" w15:restartNumberingAfterBreak="0">
     <w:nsid w:val="4EE90D97"/>
     <w:multiLevelType w:val="hybridMultilevel"/>
     <w:tmpl w:val="33FE019E"/>
@@ -2648,7 +3684,7 @@
       </w:rPr>
     </w:lvl>
   </w:abstractNum>
-  <w:abstractNum w:abstractNumId="9" w15:restartNumberingAfterBreak="0">
+  <w:abstractNum w:abstractNumId="12" w15:restartNumberingAfterBreak="0">
     <w:nsid w:val="571F784B"/>
     <w:multiLevelType w:val="multilevel"/>
     <w:tmpl w:val="100C001F"/>
@@ -2734,7 +3770,121 @@
       </w:pPr>
     </w:lvl>
   </w:abstractNum>
-  <w:abstractNum w:abstractNumId="10" w15:restartNumberingAfterBreak="0">
+  <w:abstractNum w:abstractNumId="13" w15:restartNumberingAfterBreak="0">
+    <w:nsid w:val="5A4F4A5A"/>
+    <w:multiLevelType w:val="hybridMultilevel"/>
+    <w:tmpl w:val="635423A6"/>
+    <w:lvl w:ilvl="0" w:tplc="100C0001">
+      <w:start w:val="1"/>
+      <w:numFmt w:val="bullet"/>
+      <w:lvlText w:val=""/>
+      <w:lvlJc w:val="left"/>
+      <w:pPr>
+        <w:ind w:left="720" w:hanging="360"/>
+      </w:pPr>
+      <w:rPr>
+        <w:rFonts w:ascii="Symbol" w:hAnsi="Symbol" w:hint="default"/>
+        <w:b/>
+      </w:rPr>
+    </w:lvl>
+    <w:lvl w:ilvl="1" w:tplc="FFFFFFFF" w:tentative="1">
+      <w:start w:val="1"/>
+      <w:numFmt w:val="bullet"/>
+      <w:lvlText w:val="o"/>
+      <w:lvlJc w:val="left"/>
+      <w:pPr>
+        <w:ind w:left="1440" w:hanging="360"/>
+      </w:pPr>
+      <w:rPr>
+        <w:rFonts w:ascii="Courier New" w:hAnsi="Courier New" w:cs="Courier New" w:hint="default"/>
+      </w:rPr>
+    </w:lvl>
+    <w:lvl w:ilvl="2" w:tplc="FFFFFFFF" w:tentative="1">
+      <w:start w:val="1"/>
+      <w:numFmt w:val="bullet"/>
+      <w:lvlText w:val=""/>
+      <w:lvlJc w:val="left"/>
+      <w:pPr>
+        <w:ind w:left="2160" w:hanging="360"/>
+      </w:pPr>
+      <w:rPr>
+        <w:rFonts w:ascii="Wingdings" w:hAnsi="Wingdings" w:hint="default"/>
+      </w:rPr>
+    </w:lvl>
+    <w:lvl w:ilvl="3" w:tplc="FFFFFFFF" w:tentative="1">
+      <w:start w:val="1"/>
+      <w:numFmt w:val="bullet"/>
+      <w:lvlText w:val=""/>
+      <w:lvlJc w:val="left"/>
+      <w:pPr>
+        <w:ind w:left="2880" w:hanging="360"/>
+      </w:pPr>
+      <w:rPr>
+        <w:rFonts w:ascii="Symbol" w:hAnsi="Symbol" w:hint="default"/>
+      </w:rPr>
+    </w:lvl>
+    <w:lvl w:ilvl="4" w:tplc="FFFFFFFF" w:tentative="1">
+      <w:start w:val="1"/>
+      <w:numFmt w:val="bullet"/>
+      <w:lvlText w:val="o"/>
+      <w:lvlJc w:val="left"/>
+      <w:pPr>
+        <w:ind w:left="3600" w:hanging="360"/>
+      </w:pPr>
+      <w:rPr>
+        <w:rFonts w:ascii="Courier New" w:hAnsi="Courier New" w:cs="Courier New" w:hint="default"/>
+      </w:rPr>
+    </w:lvl>
+    <w:lvl w:ilvl="5" w:tplc="FFFFFFFF" w:tentative="1">
+      <w:start w:val="1"/>
+      <w:numFmt w:val="bullet"/>
+      <w:lvlText w:val=""/>
+      <w:lvlJc w:val="left"/>
+      <w:pPr>
+        <w:ind w:left="4320" w:hanging="360"/>
+      </w:pPr>
+      <w:rPr>
+        <w:rFonts w:ascii="Wingdings" w:hAnsi="Wingdings" w:hint="default"/>
+      </w:rPr>
+    </w:lvl>
+    <w:lvl w:ilvl="6" w:tplc="FFFFFFFF" w:tentative="1">
+      <w:start w:val="1"/>
+      <w:numFmt w:val="bullet"/>
+      <w:lvlText w:val=""/>
+      <w:lvlJc w:val="left"/>
+      <w:pPr>
+        <w:ind w:left="5040" w:hanging="360"/>
+      </w:pPr>
+      <w:rPr>
+        <w:rFonts w:ascii="Symbol" w:hAnsi="Symbol" w:hint="default"/>
+      </w:rPr>
+    </w:lvl>
+    <w:lvl w:ilvl="7" w:tplc="FFFFFFFF" w:tentative="1">
+      <w:start w:val="1"/>
+      <w:numFmt w:val="bullet"/>
+      <w:lvlText w:val="o"/>
+      <w:lvlJc w:val="left"/>
+      <w:pPr>
+        <w:ind w:left="5760" w:hanging="360"/>
+      </w:pPr>
+      <w:rPr>
+        <w:rFonts w:ascii="Courier New" w:hAnsi="Courier New" w:cs="Courier New" w:hint="default"/>
+      </w:rPr>
+    </w:lvl>
+    <w:lvl w:ilvl="8" w:tplc="FFFFFFFF" w:tentative="1">
+      <w:start w:val="1"/>
+      <w:numFmt w:val="bullet"/>
+      <w:lvlText w:val=""/>
+      <w:lvlJc w:val="left"/>
+      <w:pPr>
+        <w:ind w:left="6480" w:hanging="360"/>
+      </w:pPr>
+      <w:rPr>
+        <w:rFonts w:ascii="Wingdings" w:hAnsi="Wingdings" w:hint="default"/>
+      </w:rPr>
+    </w:lvl>
+  </w:abstractNum>
+  <w:abstractNum w:abstractNumId="14" w15:restartNumberingAfterBreak="0">
     <w:nsid w:val="648C0BFD"/>
     <w:multiLevelType w:val="multilevel"/>
     <w:tmpl w:val="100C001F"/>
@@ -2820,7 +3970,7 @@
       </w:pPr>
     </w:lvl>
   </w:abstractNum>
-  <w:abstractNum w:abstractNumId="11" w15:restartNumberingAfterBreak="0">
+  <w:abstractNum w:abstractNumId="15" w15:restartNumberingAfterBreak="0">
     <w:nsid w:val="6A7423DC"/>
     <w:multiLevelType w:val="hybridMultilevel"/>
     <w:tmpl w:val="A7FE2466"/>
@@ -2932,7 +4082,7 @@
       </w:rPr>
     </w:lvl>
   </w:abstractNum>
-  <w:abstractNum w:abstractNumId="12" w15:restartNumberingAfterBreak="0">
+  <w:abstractNum w:abstractNumId="16" w15:restartNumberingAfterBreak="0">
     <w:nsid w:val="71201D8A"/>
     <w:multiLevelType w:val="multilevel"/>
     <w:tmpl w:val="100C001D"/>
@@ -3018,44 +4168,172 @@
       </w:pPr>
     </w:lvl>
   </w:abstractNum>
+  <w:abstractNum w:abstractNumId="17" w15:restartNumberingAfterBreak="0">
+    <w:nsid w:val="771A0350"/>
+    <w:multiLevelType w:val="hybridMultilevel"/>
+    <w:tmpl w:val="1722F10C"/>
+    <w:lvl w:ilvl="0" w:tplc="100C0001">
+      <w:start w:val="1"/>
+      <w:numFmt w:val="bullet"/>
+      <w:lvlText w:val=""/>
+      <w:lvlJc w:val="left"/>
+      <w:pPr>
+        <w:ind w:left="720" w:hanging="360"/>
+      </w:pPr>
+      <w:rPr>
+        <w:rFonts w:ascii="Symbol" w:hAnsi="Symbol" w:hint="default"/>
+      </w:rPr>
+    </w:lvl>
+    <w:lvl w:ilvl="1" w:tplc="FFFFFFFF" w:tentative="1">
+      <w:start w:val="1"/>
+      <w:numFmt w:val="bullet"/>
+      <w:lvlText w:val="o"/>
+      <w:lvlJc w:val="left"/>
+      <w:pPr>
+        <w:ind w:left="1440" w:hanging="360"/>
+      </w:pPr>
+      <w:rPr>
+        <w:rFonts w:ascii="Courier New" w:hAnsi="Courier New" w:cs="Courier New" w:hint="default"/>
+      </w:rPr>
+    </w:lvl>
+    <w:lvl w:ilvl="2" w:tplc="FFFFFFFF" w:tentative="1">
+      <w:start w:val="1"/>
+      <w:numFmt w:val="bullet"/>
+      <w:lvlText w:val=""/>
+      <w:lvlJc w:val="left"/>
+      <w:pPr>
+        <w:ind w:left="2160" w:hanging="360"/>
+      </w:pPr>
+      <w:rPr>
+        <w:rFonts w:ascii="Wingdings" w:hAnsi="Wingdings" w:hint="default"/>
+      </w:rPr>
+    </w:lvl>
+    <w:lvl w:ilvl="3" w:tplc="FFFFFFFF" w:tentative="1">
+      <w:start w:val="1"/>
+      <w:numFmt w:val="bullet"/>
+      <w:lvlText w:val=""/>
+      <w:lvlJc w:val="left"/>
+      <w:pPr>
+        <w:ind w:left="2880" w:hanging="360"/>
+      </w:pPr>
+      <w:rPr>
+        <w:rFonts w:ascii="Symbol" w:hAnsi="Symbol" w:hint="default"/>
+      </w:rPr>
+    </w:lvl>
+    <w:lvl w:ilvl="4" w:tplc="FFFFFFFF" w:tentative="1">
+      <w:start w:val="1"/>
+      <w:numFmt w:val="bullet"/>
+      <w:lvlText w:val="o"/>
+      <w:lvlJc w:val="left"/>
+      <w:pPr>
+        <w:ind w:left="3600" w:hanging="360"/>
+      </w:pPr>
+      <w:rPr>
+        <w:rFonts w:ascii="Courier New" w:hAnsi="Courier New" w:cs="Courier New" w:hint="default"/>
+      </w:rPr>
+    </w:lvl>
+    <w:lvl w:ilvl="5" w:tplc="FFFFFFFF" w:tentative="1">
+      <w:start w:val="1"/>
+      <w:numFmt w:val="bullet"/>
+      <w:lvlText w:val=""/>
+      <w:lvlJc w:val="left"/>
+      <w:pPr>
+        <w:ind w:left="4320" w:hanging="360"/>
+      </w:pPr>
+      <w:rPr>
+        <w:rFonts w:ascii="Wingdings" w:hAnsi="Wingdings" w:hint="default"/>
+      </w:rPr>
+    </w:lvl>
+    <w:lvl w:ilvl="6" w:tplc="FFFFFFFF" w:tentative="1">
+      <w:start w:val="1"/>
+      <w:numFmt w:val="bullet"/>
+      <w:lvlText w:val=""/>
+      <w:lvlJc w:val="left"/>
+      <w:pPr>
+        <w:ind w:left="5040" w:hanging="360"/>
+      </w:pPr>
+      <w:rPr>
+        <w:rFonts w:ascii="Symbol" w:hAnsi="Symbol" w:hint="default"/>
+      </w:rPr>
+    </w:lvl>
+    <w:lvl w:ilvl="7" w:tplc="FFFFFFFF" w:tentative="1">
+      <w:start w:val="1"/>
+      <w:numFmt w:val="bullet"/>
+      <w:lvlText w:val="o"/>
+      <w:lvlJc w:val="left"/>
+      <w:pPr>
+        <w:ind w:left="5760" w:hanging="360"/>
+      </w:pPr>
+      <w:rPr>
+        <w:rFonts w:ascii="Courier New" w:hAnsi="Courier New" w:cs="Courier New" w:hint="default"/>
+      </w:rPr>
+    </w:lvl>
+    <w:lvl w:ilvl="8" w:tplc="FFFFFFFF" w:tentative="1">
+      <w:start w:val="1"/>
+      <w:numFmt w:val="bullet"/>
+      <w:lvlText w:val=""/>
+      <w:lvlJc w:val="left"/>
+      <w:pPr>
+        <w:ind w:left="6480" w:hanging="360"/>
+      </w:pPr>
+      <w:rPr>
+        <w:rFonts w:ascii="Wingdings" w:hAnsi="Wingdings" w:hint="default"/>
+      </w:rPr>
+    </w:lvl>
+  </w:abstractNum>
   <w:num w:numId="1" w16cid:durableId="2105301195">
+    <w:abstractNumId w:val="8"/>
+  </w:num>
+  <w:num w:numId="2" w16cid:durableId="1024983150">
+    <w:abstractNumId w:val="4"/>
+  </w:num>
+  <w:num w:numId="3" w16cid:durableId="1852992908">
+    <w:abstractNumId w:val="14"/>
+  </w:num>
+  <w:num w:numId="4" w16cid:durableId="927621652">
+    <w:abstractNumId w:val="12"/>
+  </w:num>
+  <w:num w:numId="5" w16cid:durableId="2074967436">
     <w:abstractNumId w:val="5"/>
   </w:num>
-  <w:num w:numId="2" w16cid:durableId="1024983150">
-    <w:abstractNumId w:val="2"/>
-  </w:num>
-  <w:num w:numId="3" w16cid:durableId="1852992908">
-    <w:abstractNumId w:val="10"/>
-  </w:num>
-  <w:num w:numId="4" w16cid:durableId="927621652">
-    <w:abstractNumId w:val="9"/>
-  </w:num>
-  <w:num w:numId="5" w16cid:durableId="2074967436">
-    <w:abstractNumId w:val="3"/>
-  </w:num>
   <w:num w:numId="6" w16cid:durableId="580062898">
-    <w:abstractNumId w:val="12"/>
+    <w:abstractNumId w:val="16"/>
   </w:num>
   <w:num w:numId="7" w16cid:durableId="1893424407">
     <w:abstractNumId w:val="1"/>
   </w:num>
   <w:num w:numId="8" w16cid:durableId="910693781">
-    <w:abstractNumId w:val="11"/>
+    <w:abstractNumId w:val="15"/>
   </w:num>
   <w:num w:numId="9" w16cid:durableId="2108310203">
-    <w:abstractNumId w:val="4"/>
+    <w:abstractNumId w:val="7"/>
   </w:num>
   <w:num w:numId="10" w16cid:durableId="1461799238">
     <w:abstractNumId w:val="0"/>
   </w:num>
   <w:num w:numId="11" w16cid:durableId="1921138099">
-    <w:abstractNumId w:val="8"/>
+    <w:abstractNumId w:val="11"/>
   </w:num>
   <w:num w:numId="12" w16cid:durableId="584268111">
-    <w:abstractNumId w:val="7"/>
+    <w:abstractNumId w:val="10"/>
   </w:num>
   <w:num w:numId="13" w16cid:durableId="2086297355">
+    <w:abstractNumId w:val="9"/>
+  </w:num>
+  <w:num w:numId="14" w16cid:durableId="835075329">
+    <w:abstractNumId w:val="17"/>
+  </w:num>
+  <w:num w:numId="15" w16cid:durableId="1829126263">
+    <w:abstractNumId w:val="3"/>
+  </w:num>
+  <w:num w:numId="16" w16cid:durableId="486745328">
     <w:abstractNumId w:val="6"/>
+  </w:num>
+  <w:num w:numId="17" w16cid:durableId="416484286">
+    <w:abstractNumId w:val="13"/>
+  </w:num>
+  <w:num w:numId="18" w16cid:durableId="937367206">
+    <w:abstractNumId w:val="2"/>
   </w:num>
 </w:numbering>
 </file>
@@ -4087,6 +5365,7 @@
     <w:rsid w:val="006B4EFC"/>
     <w:rsid w:val="007D0544"/>
     <w:rsid w:val="00864505"/>
+    <w:rsid w:val="008D411B"/>
     <w:rsid w:val="0090385D"/>
     <w:rsid w:val="009632D5"/>
     <w:rsid w:val="00A72895"/>

--- a/doc/Sources/X-TPI-KevinAvdylaj-Rapport.docx
+++ b/doc/Sources/X-TPI-KevinAvdylaj-Rapport.docx
@@ -1011,6 +1011,98 @@
       </w:r>
     </w:p>
     <w:p>
+      <w:r>
+        <w:t>La base de données est composée de 8 tables dont une table pivot servant à lier les activités aux ruches.</w:t>
+      </w:r>
+    </w:p>
+    <w:p>
+      <w:r>
+        <w:t>Il n’y a aucun lien entre une activité et un rucher. Comme l’application d’une activité sur un rucher consiste à appliquer l’activité à toutes les ruche qui le compose, les activités sont uniquement liées aux ruches en base de données.</w:t>
+      </w:r>
+    </w:p>
+    <w:p>
+      <w:r>
+        <w:t xml:space="preserve">Une table « t_reine » a été créer pour </w:t>
+      </w:r>
+      <w:r>
+        <w:t xml:space="preserve">associer </w:t>
+      </w:r>
+      <w:r>
+        <w:t>l’année de naissance d’une reine à une couleur.</w:t>
+      </w:r>
+    </w:p>
+    <w:p>
+      <w:r>
+        <w:t>Une table « t_couleur » a été créer pour associer le nom d’une couleur à son code hexadécimale, permettant ainsi d’afficher la bonne couleur en CSS si nécessaire.</w:t>
+      </w:r>
+    </w:p>
+    <w:p>
+      <w:r>
+        <w:t>Une table « t_catégorie » a été créer pour modéliser la liste prédéfinie des catégories d’activité disponible, évitant ainsi le risque d’entrer en base de données une catégorie qui n’existe pas.</w:t>
+      </w:r>
+    </w:p>
+    <w:p>
+      <w:r>
+        <w:t>Tous les identifiants sont des entiers non signés qui s’auto-incrémente.</w:t>
+      </w:r>
+    </w:p>
+    <w:p>
+      <w:r>
+        <w:t>Tous les textes</w:t>
+      </w:r>
+      <w:r>
+        <w:t xml:space="preserve"> (sauf description) </w:t>
+      </w:r>
+      <w:r>
+        <w:t xml:space="preserve">en base de données sont des </w:t>
+      </w:r>
+      <w:r>
+        <w:t>varchar(</w:t>
+      </w:r>
+      <w:r>
+        <w:t>255) laissant suffisamment de place</w:t>
+      </w:r>
+      <w:r>
+        <w:t xml:space="preserve"> ce qui va être stocké (nom d’utilisateur, mot de passe haché, etc.). Les descriptions sont stockées avec un type varchar(1000) laissant un bon paragraphe pour décrire quoi que ce soie</w:t>
+      </w:r>
+    </w:p>
+    <w:p>
+      <w:r>
+        <w:lastRenderedPageBreak/>
+        <w:t xml:space="preserve">L’année de naissance d’une reine est stockée avec le type « year » de </w:t>
+      </w:r>
+      <w:r>
+        <w:t>MySQL</w:t>
+      </w:r>
+      <w:r>
+        <w:t xml:space="preserve"> qui permet de contenir une année sur le format « YYYY »</w:t>
+      </w:r>
+      <w:r>
+        <w:t>, parfait pour nos besoins.</w:t>
+      </w:r>
+    </w:p>
+    <w:p>
+      <w:r>
+        <w:t>La date et la durée sont stocké avec leur type correspondant en MySQL (Date, Time).</w:t>
+      </w:r>
+    </w:p>
+    <w:p>
+      <w:r>
+        <w:t>Le MPD est réaliser avec Prisma (</w:t>
+      </w:r>
+      <w:hyperlink r:id="rId9" w:history="1">
+        <w:r>
+          <w:rPr>
+            <w:rStyle w:val="Lienhypertexte"/>
+          </w:rPr>
+          <w:t>https://www.prisma.io/docs/orm/prisma-schema/overview</w:t>
+        </w:r>
+      </w:hyperlink>
+      <w:r>
+        <w:t>) qui fournis ça propre façon de décrire un schéma de base de données. Prisma va également générer le code SQL pour effectuer la migration et enfin avoir une base de données MySQL avec notre schéma. (La table pivot « t_rucheActivite » n’apparaît pas dans le schéma car ce genre de table sont générée automatiquement par Prisma)</w:t>
+      </w:r>
+    </w:p>
+    <w:p>
       <w:pPr>
         <w:pStyle w:val="Titre3"/>
       </w:pPr>
@@ -1041,7 +1133,7 @@
                     </pic:cNvPicPr>
                   </pic:nvPicPr>
                   <pic:blipFill>
-                    <a:blip r:embed="rId9">
+                    <a:blip r:embed="rId10">
                       <a:extLst>
                         <a:ext uri="{28A0092B-C50C-407E-A947-70E740481C1C}">
                           <a14:useLocalDpi xmlns:a14="http://schemas.microsoft.com/office/drawing/2010/main" val="0"/>
@@ -1105,7 +1197,7 @@
                     </pic:cNvPicPr>
                   </pic:nvPicPr>
                   <pic:blipFill>
-                    <a:blip r:embed="rId10">
+                    <a:blip r:embed="rId11">
                       <a:extLst>
                         <a:ext uri="{28A0092B-C50C-407E-A947-70E740481C1C}">
                           <a14:useLocalDpi xmlns:a14="http://schemas.microsoft.com/office/drawing/2010/main" val="0"/>
@@ -1148,6 +1240,9 @@
     </w:p>
     <w:p>
       <w:r>
+        <w:rPr>
+          <w:noProof/>
+        </w:rPr>
         <w:drawing>
           <wp:inline distT="0" distB="0" distL="0" distR="0" wp14:anchorId="74981C1D" wp14:editId="42C0E234">
             <wp:extent cx="5760720" cy="8037195"/>
@@ -1164,7 +1259,7 @@
                     <pic:cNvPicPr/>
                   </pic:nvPicPr>
                   <pic:blipFill>
-                    <a:blip r:embed="rId11"/>
+                    <a:blip r:embed="rId12"/>
                     <a:stretch>
                       <a:fillRect/>
                     </a:stretch>
@@ -1695,23 +1790,12 @@
         <w:pStyle w:val="Titre1"/>
       </w:pPr>
       <w:r>
-        <w:t>Annexe</w:t>
-      </w:r>
-      <w:r>
-        <w:t>s</w:t>
-      </w:r>
-    </w:p>
-    <w:p>
-      <w:pPr>
-        <w:pStyle w:val="Titre2"/>
-      </w:pPr>
-      <w:r>
         <w:t>Sources – Bibliographie</w:t>
       </w:r>
     </w:p>
     <w:p>
       <w:pPr>
-        <w:pStyle w:val="Titre2"/>
+        <w:pStyle w:val="Titre1"/>
       </w:pPr>
       <w:r>
         <w:t>Glossaire</w:t>
@@ -1938,7 +2022,6 @@
           <w:b/>
           <w:bCs/>
         </w:rPr>
-        <w:lastRenderedPageBreak/>
         <w:t>Frontend </w:t>
       </w:r>
       <w:r>
@@ -1964,6 +2047,7 @@
           <w:b/>
           <w:bCs/>
         </w:rPr>
+        <w:lastRenderedPageBreak/>
         <w:t xml:space="preserve">IDE </w:t>
       </w:r>
       <w:r>
@@ -2219,34 +2303,20 @@
     </w:p>
     <w:p>
       <w:pPr>
-        <w:ind w:left="360"/>
-      </w:pPr>
-    </w:p>
-    <w:p>
-      <w:pPr>
-        <w:pStyle w:val="Titre2"/>
-      </w:pPr>
-      <w:r>
-        <w:t>Annexes physiques</w:t>
-      </w:r>
-    </w:p>
-    <w:p>
-      <w:pPr>
-        <w:pStyle w:val="Titre2"/>
-      </w:pPr>
-      <w:r>
-        <w:t>Annexes numériques</w:t>
-      </w:r>
-    </w:p>
-    <w:p>
-      <w:pPr>
         <w:pStyle w:val="Titre1"/>
       </w:pPr>
       <w:r>
+        <w:t>Annexes</w:t>
+      </w:r>
+    </w:p>
+    <w:p>
+      <w:pPr>
+        <w:pStyle w:val="Titre1"/>
+      </w:pPr>
+      <w:r>
         <w:t>Résume</w:t>
       </w:r>
     </w:p>
-    <w:p/>
     <w:sectPr>
       <w:pgSz w:w="11906" w:h="16838"/>
       <w:pgMar w:top="1417" w:right="1417" w:bottom="1417" w:left="1417" w:header="708" w:footer="708" w:gutter="0"/>
@@ -5244,6 +5314,29 @@
       <w:contextualSpacing/>
     </w:pPr>
   </w:style>
+  <w:style w:type="character" w:styleId="Lienhypertexte">
+    <w:name w:val="Hyperlink"/>
+    <w:basedOn w:val="Policepardfaut"/>
+    <w:uiPriority w:val="99"/>
+    <w:unhideWhenUsed/>
+    <w:rsid w:val="00530DFF"/>
+    <w:rPr>
+      <w:color w:val="0563C1" w:themeColor="hyperlink"/>
+      <w:u w:val="single"/>
+    </w:rPr>
+  </w:style>
+  <w:style w:type="character" w:styleId="Mentionnonrsolue">
+    <w:name w:val="Unresolved Mention"/>
+    <w:basedOn w:val="Policepardfaut"/>
+    <w:uiPriority w:val="99"/>
+    <w:semiHidden/>
+    <w:unhideWhenUsed/>
+    <w:rsid w:val="00530DFF"/>
+    <w:rPr>
+      <w:color w:val="605E5C"/>
+      <w:shd w:val="clear" w:color="auto" w:fill="E1DFDD"/>
+    </w:rPr>
+  </w:style>
 </w:styles>
 </file>
 
@@ -5372,6 +5465,7 @@
     <w:rsid w:val="00C7440D"/>
     <w:rsid w:val="00C92ADF"/>
     <w:rsid w:val="00CE3CF7"/>
+    <w:rsid w:val="00EC7AAB"/>
   </w:rsids>
   <m:mathPr>
     <m:mathFont m:val="Cambria Math"/>

--- a/doc/Sources/X-TPI-KevinAvdylaj-Rapport.docx
+++ b/doc/Sources/X-TPI-KevinAvdylaj-Rapport.docx
@@ -125,8 +125,13 @@
         <w:t xml:space="preserve">Chef de projet : M. </w:t>
       </w:r>
       <w:r>
-        <w:t>Gaël Sonney</w:t>
-      </w:r>
+        <w:t xml:space="preserve">Gaël </w:t>
+      </w:r>
+      <w:proofErr w:type="spellStart"/>
+      <w:r>
+        <w:t>Sonney</w:t>
+      </w:r>
+      <w:proofErr w:type="spellEnd"/>
     </w:p>
     <w:p>
       <w:pPr>
@@ -136,14 +141,24 @@
         <w:t xml:space="preserve">Experts : </w:t>
       </w:r>
       <w:r>
-        <w:t>Nicolas Borboën</w:t>
-      </w:r>
+        <w:t xml:space="preserve">Nicolas </w:t>
+      </w:r>
+      <w:proofErr w:type="spellStart"/>
+      <w:r>
+        <w:t>Borboën</w:t>
+      </w:r>
+      <w:proofErr w:type="spellEnd"/>
       <w:r>
         <w:t xml:space="preserve"> et </w:t>
       </w:r>
       <w:r>
-        <w:t>Pascal Benzonana</w:t>
-      </w:r>
+        <w:t xml:space="preserve">Pascal </w:t>
+      </w:r>
+      <w:proofErr w:type="spellStart"/>
+      <w:r>
+        <w:t>Benzonana</w:t>
+      </w:r>
+      <w:proofErr w:type="spellEnd"/>
     </w:p>
     <w:p>
       <w:pPr>
@@ -230,6 +245,4747 @@
         </w:sectPr>
       </w:pPr>
     </w:p>
+    <w:sdt>
+      <w:sdtPr>
+        <w:rPr>
+          <w:lang w:val="fr-FR"/>
+        </w:rPr>
+        <w:id w:val="-179280838"/>
+        <w:docPartObj>
+          <w:docPartGallery w:val="Table of Contents"/>
+          <w:docPartUnique/>
+        </w:docPartObj>
+      </w:sdtPr>
+      <w:sdtEndPr>
+        <w:rPr>
+          <w:rFonts w:ascii="Aptos" w:eastAsiaTheme="minorHAnsi" w:hAnsi="Aptos" w:cstheme="minorBidi"/>
+          <w:b/>
+          <w:bCs/>
+          <w:color w:val="auto"/>
+          <w:kern w:val="2"/>
+          <w:sz w:val="28"/>
+          <w:szCs w:val="22"/>
+          <w:lang w:eastAsia="en-US"/>
+          <w14:ligatures w14:val="standardContextual"/>
+        </w:rPr>
+      </w:sdtEndPr>
+      <w:sdtContent>
+        <w:p>
+          <w:pPr>
+            <w:pStyle w:val="En-ttedetabledesmatires"/>
+            <w:rPr>
+              <w:rFonts w:ascii="Aptos" w:hAnsi="Aptos"/>
+            </w:rPr>
+          </w:pPr>
+          <w:r>
+            <w:rPr>
+              <w:rFonts w:ascii="Aptos" w:hAnsi="Aptos"/>
+              <w:lang w:val="fr-FR"/>
+            </w:rPr>
+            <w:t>Table des matières</w:t>
+          </w:r>
+        </w:p>
+        <w:p>
+          <w:pPr>
+            <w:pStyle w:val="TM1"/>
+            <w:tabs>
+              <w:tab w:val="left" w:pos="560"/>
+              <w:tab w:val="right" w:leader="dot" w:pos="9062"/>
+            </w:tabs>
+            <w:rPr>
+              <w:rFonts w:asciiTheme="minorHAnsi" w:eastAsiaTheme="minorEastAsia" w:hAnsiTheme="minorHAnsi"/>
+              <w:noProof/>
+              <w:sz w:val="22"/>
+              <w:lang w:eastAsia="fr-CH"/>
+            </w:rPr>
+          </w:pPr>
+          <w:r>
+            <w:fldChar w:fldCharType="begin"/>
+          </w:r>
+          <w:r>
+            <w:instrText xml:space="preserve"> TOC \o "1-3" \h \z \u </w:instrText>
+          </w:r>
+          <w:r>
+            <w:fldChar w:fldCharType="separate"/>
+          </w:r>
+          <w:hyperlink w:anchor="_Toc166673828" w:history="1">
+            <w:r>
+              <w:rPr>
+                <w:rStyle w:val="Lienhypertexte"/>
+                <w:noProof/>
+              </w:rPr>
+              <w:t>1</w:t>
+            </w:r>
+            <w:r>
+              <w:rPr>
+                <w:rFonts w:asciiTheme="minorHAnsi" w:eastAsiaTheme="minorEastAsia" w:hAnsiTheme="minorHAnsi"/>
+                <w:noProof/>
+                <w:sz w:val="22"/>
+                <w:lang w:eastAsia="fr-CH"/>
+              </w:rPr>
+              <w:tab/>
+            </w:r>
+            <w:r>
+              <w:rPr>
+                <w:rStyle w:val="Lienhypertexte"/>
+                <w:noProof/>
+              </w:rPr>
+              <w:t>Analyse préliminaire</w:t>
+            </w:r>
+            <w:r>
+              <w:rPr>
+                <w:noProof/>
+                <w:webHidden/>
+              </w:rPr>
+              <w:tab/>
+            </w:r>
+            <w:r>
+              <w:rPr>
+                <w:noProof/>
+                <w:webHidden/>
+              </w:rPr>
+              <w:fldChar w:fldCharType="begin"/>
+            </w:r>
+            <w:r>
+              <w:rPr>
+                <w:noProof/>
+                <w:webHidden/>
+              </w:rPr>
+              <w:instrText xml:space="preserve"> PAGEREF _Toc166673828 \h </w:instrText>
+            </w:r>
+            <w:r>
+              <w:rPr>
+                <w:noProof/>
+                <w:webHidden/>
+              </w:rPr>
+            </w:r>
+            <w:r>
+              <w:rPr>
+                <w:noProof/>
+                <w:webHidden/>
+              </w:rPr>
+              <w:fldChar w:fldCharType="separate"/>
+            </w:r>
+            <w:r>
+              <w:rPr>
+                <w:noProof/>
+                <w:webHidden/>
+              </w:rPr>
+              <w:t>4</w:t>
+            </w:r>
+            <w:r>
+              <w:rPr>
+                <w:noProof/>
+                <w:webHidden/>
+              </w:rPr>
+              <w:fldChar w:fldCharType="end"/>
+            </w:r>
+          </w:hyperlink>
+        </w:p>
+        <w:p>
+          <w:pPr>
+            <w:pStyle w:val="TM2"/>
+            <w:tabs>
+              <w:tab w:val="left" w:pos="880"/>
+              <w:tab w:val="right" w:leader="dot" w:pos="9062"/>
+            </w:tabs>
+            <w:rPr>
+              <w:rFonts w:asciiTheme="minorHAnsi" w:eastAsiaTheme="minorEastAsia" w:hAnsiTheme="minorHAnsi"/>
+              <w:noProof/>
+              <w:sz w:val="22"/>
+              <w:lang w:eastAsia="fr-CH"/>
+            </w:rPr>
+          </w:pPr>
+          <w:hyperlink w:anchor="_Toc166673829" w:history="1">
+            <w:r>
+              <w:rPr>
+                <w:rStyle w:val="Lienhypertexte"/>
+                <w:noProof/>
+              </w:rPr>
+              <w:t>1.1</w:t>
+            </w:r>
+            <w:r>
+              <w:rPr>
+                <w:rFonts w:asciiTheme="minorHAnsi" w:eastAsiaTheme="minorEastAsia" w:hAnsiTheme="minorHAnsi"/>
+                <w:noProof/>
+                <w:sz w:val="22"/>
+                <w:lang w:eastAsia="fr-CH"/>
+              </w:rPr>
+              <w:tab/>
+            </w:r>
+            <w:r>
+              <w:rPr>
+                <w:rStyle w:val="Lienhypertexte"/>
+                <w:noProof/>
+              </w:rPr>
+              <w:t>Introduction</w:t>
+            </w:r>
+            <w:r>
+              <w:rPr>
+                <w:noProof/>
+                <w:webHidden/>
+              </w:rPr>
+              <w:tab/>
+            </w:r>
+            <w:r>
+              <w:rPr>
+                <w:noProof/>
+                <w:webHidden/>
+              </w:rPr>
+              <w:fldChar w:fldCharType="begin"/>
+            </w:r>
+            <w:r>
+              <w:rPr>
+                <w:noProof/>
+                <w:webHidden/>
+              </w:rPr>
+              <w:instrText xml:space="preserve"> PAGEREF _Toc166673829 \h </w:instrText>
+            </w:r>
+            <w:r>
+              <w:rPr>
+                <w:noProof/>
+                <w:webHidden/>
+              </w:rPr>
+            </w:r>
+            <w:r>
+              <w:rPr>
+                <w:noProof/>
+                <w:webHidden/>
+              </w:rPr>
+              <w:fldChar w:fldCharType="separate"/>
+            </w:r>
+            <w:r>
+              <w:rPr>
+                <w:noProof/>
+                <w:webHidden/>
+              </w:rPr>
+              <w:t>4</w:t>
+            </w:r>
+            <w:r>
+              <w:rPr>
+                <w:noProof/>
+                <w:webHidden/>
+              </w:rPr>
+              <w:fldChar w:fldCharType="end"/>
+            </w:r>
+          </w:hyperlink>
+        </w:p>
+        <w:p>
+          <w:pPr>
+            <w:pStyle w:val="TM2"/>
+            <w:tabs>
+              <w:tab w:val="left" w:pos="880"/>
+              <w:tab w:val="right" w:leader="dot" w:pos="9062"/>
+            </w:tabs>
+            <w:rPr>
+              <w:rFonts w:asciiTheme="minorHAnsi" w:eastAsiaTheme="minorEastAsia" w:hAnsiTheme="minorHAnsi"/>
+              <w:noProof/>
+              <w:sz w:val="22"/>
+              <w:lang w:eastAsia="fr-CH"/>
+            </w:rPr>
+          </w:pPr>
+          <w:hyperlink w:anchor="_Toc166673830" w:history="1">
+            <w:r>
+              <w:rPr>
+                <w:rStyle w:val="Lienhypertexte"/>
+                <w:noProof/>
+              </w:rPr>
+              <w:t>1.2</w:t>
+            </w:r>
+            <w:r>
+              <w:rPr>
+                <w:rFonts w:asciiTheme="minorHAnsi" w:eastAsiaTheme="minorEastAsia" w:hAnsiTheme="minorHAnsi"/>
+                <w:noProof/>
+                <w:sz w:val="22"/>
+                <w:lang w:eastAsia="fr-CH"/>
+              </w:rPr>
+              <w:tab/>
+            </w:r>
+            <w:r>
+              <w:rPr>
+                <w:rStyle w:val="Lienhypertexte"/>
+                <w:noProof/>
+              </w:rPr>
+              <w:t>Objectifs</w:t>
+            </w:r>
+            <w:r>
+              <w:rPr>
+                <w:noProof/>
+                <w:webHidden/>
+              </w:rPr>
+              <w:tab/>
+            </w:r>
+            <w:r>
+              <w:rPr>
+                <w:noProof/>
+                <w:webHidden/>
+              </w:rPr>
+              <w:fldChar w:fldCharType="begin"/>
+            </w:r>
+            <w:r>
+              <w:rPr>
+                <w:noProof/>
+                <w:webHidden/>
+              </w:rPr>
+              <w:instrText xml:space="preserve"> PAGEREF _Toc166673830 \h </w:instrText>
+            </w:r>
+            <w:r>
+              <w:rPr>
+                <w:noProof/>
+                <w:webHidden/>
+              </w:rPr>
+            </w:r>
+            <w:r>
+              <w:rPr>
+                <w:noProof/>
+                <w:webHidden/>
+              </w:rPr>
+              <w:fldChar w:fldCharType="separate"/>
+            </w:r>
+            <w:r>
+              <w:rPr>
+                <w:noProof/>
+                <w:webHidden/>
+              </w:rPr>
+              <w:t>4</w:t>
+            </w:r>
+            <w:r>
+              <w:rPr>
+                <w:noProof/>
+                <w:webHidden/>
+              </w:rPr>
+              <w:fldChar w:fldCharType="end"/>
+            </w:r>
+          </w:hyperlink>
+        </w:p>
+        <w:p>
+          <w:pPr>
+            <w:pStyle w:val="TM2"/>
+            <w:tabs>
+              <w:tab w:val="left" w:pos="880"/>
+              <w:tab w:val="right" w:leader="dot" w:pos="9062"/>
+            </w:tabs>
+            <w:rPr>
+              <w:rFonts w:asciiTheme="minorHAnsi" w:eastAsiaTheme="minorEastAsia" w:hAnsiTheme="minorHAnsi"/>
+              <w:noProof/>
+              <w:sz w:val="22"/>
+              <w:lang w:eastAsia="fr-CH"/>
+            </w:rPr>
+          </w:pPr>
+          <w:hyperlink w:anchor="_Toc166673831" w:history="1">
+            <w:r>
+              <w:rPr>
+                <w:rStyle w:val="Lienhypertexte"/>
+                <w:noProof/>
+              </w:rPr>
+              <w:t>1.3</w:t>
+            </w:r>
+            <w:r>
+              <w:rPr>
+                <w:rFonts w:asciiTheme="minorHAnsi" w:eastAsiaTheme="minorEastAsia" w:hAnsiTheme="minorHAnsi"/>
+                <w:noProof/>
+                <w:sz w:val="22"/>
+                <w:lang w:eastAsia="fr-CH"/>
+              </w:rPr>
+              <w:tab/>
+            </w:r>
+            <w:r>
+              <w:rPr>
+                <w:rStyle w:val="Lienhypertexte"/>
+                <w:noProof/>
+              </w:rPr>
+              <w:t>Planification initiale</w:t>
+            </w:r>
+            <w:r>
+              <w:rPr>
+                <w:noProof/>
+                <w:webHidden/>
+              </w:rPr>
+              <w:tab/>
+            </w:r>
+            <w:r>
+              <w:rPr>
+                <w:noProof/>
+                <w:webHidden/>
+              </w:rPr>
+              <w:fldChar w:fldCharType="begin"/>
+            </w:r>
+            <w:r>
+              <w:rPr>
+                <w:noProof/>
+                <w:webHidden/>
+              </w:rPr>
+              <w:instrText xml:space="preserve"> PAGEREF _Toc166673831 \h </w:instrText>
+            </w:r>
+            <w:r>
+              <w:rPr>
+                <w:noProof/>
+                <w:webHidden/>
+              </w:rPr>
+            </w:r>
+            <w:r>
+              <w:rPr>
+                <w:noProof/>
+                <w:webHidden/>
+              </w:rPr>
+              <w:fldChar w:fldCharType="separate"/>
+            </w:r>
+            <w:r>
+              <w:rPr>
+                <w:noProof/>
+                <w:webHidden/>
+              </w:rPr>
+              <w:t>4</w:t>
+            </w:r>
+            <w:r>
+              <w:rPr>
+                <w:noProof/>
+                <w:webHidden/>
+              </w:rPr>
+              <w:fldChar w:fldCharType="end"/>
+            </w:r>
+          </w:hyperlink>
+        </w:p>
+        <w:p>
+          <w:pPr>
+            <w:pStyle w:val="TM1"/>
+            <w:tabs>
+              <w:tab w:val="left" w:pos="560"/>
+              <w:tab w:val="right" w:leader="dot" w:pos="9062"/>
+            </w:tabs>
+            <w:rPr>
+              <w:rFonts w:asciiTheme="minorHAnsi" w:eastAsiaTheme="minorEastAsia" w:hAnsiTheme="minorHAnsi"/>
+              <w:noProof/>
+              <w:sz w:val="22"/>
+              <w:lang w:eastAsia="fr-CH"/>
+            </w:rPr>
+          </w:pPr>
+          <w:hyperlink w:anchor="_Toc166673832" w:history="1">
+            <w:r>
+              <w:rPr>
+                <w:rStyle w:val="Lienhypertexte"/>
+                <w:noProof/>
+              </w:rPr>
+              <w:t>2</w:t>
+            </w:r>
+            <w:r>
+              <w:rPr>
+                <w:rFonts w:asciiTheme="minorHAnsi" w:eastAsiaTheme="minorEastAsia" w:hAnsiTheme="minorHAnsi"/>
+                <w:noProof/>
+                <w:sz w:val="22"/>
+                <w:lang w:eastAsia="fr-CH"/>
+              </w:rPr>
+              <w:tab/>
+            </w:r>
+            <w:r>
+              <w:rPr>
+                <w:rStyle w:val="Lienhypertexte"/>
+                <w:noProof/>
+              </w:rPr>
+              <w:t>Analyse / Conception</w:t>
+            </w:r>
+            <w:r>
+              <w:rPr>
+                <w:noProof/>
+                <w:webHidden/>
+              </w:rPr>
+              <w:tab/>
+            </w:r>
+            <w:r>
+              <w:rPr>
+                <w:noProof/>
+                <w:webHidden/>
+              </w:rPr>
+              <w:fldChar w:fldCharType="begin"/>
+            </w:r>
+            <w:r>
+              <w:rPr>
+                <w:noProof/>
+                <w:webHidden/>
+              </w:rPr>
+              <w:instrText xml:space="preserve"> PAGEREF _Toc166673832 \h </w:instrText>
+            </w:r>
+            <w:r>
+              <w:rPr>
+                <w:noProof/>
+                <w:webHidden/>
+              </w:rPr>
+            </w:r>
+            <w:r>
+              <w:rPr>
+                <w:noProof/>
+                <w:webHidden/>
+              </w:rPr>
+              <w:fldChar w:fldCharType="separate"/>
+            </w:r>
+            <w:r>
+              <w:rPr>
+                <w:noProof/>
+                <w:webHidden/>
+              </w:rPr>
+              <w:t>5</w:t>
+            </w:r>
+            <w:r>
+              <w:rPr>
+                <w:noProof/>
+                <w:webHidden/>
+              </w:rPr>
+              <w:fldChar w:fldCharType="end"/>
+            </w:r>
+          </w:hyperlink>
+        </w:p>
+        <w:p>
+          <w:pPr>
+            <w:pStyle w:val="TM2"/>
+            <w:tabs>
+              <w:tab w:val="left" w:pos="880"/>
+              <w:tab w:val="right" w:leader="dot" w:pos="9062"/>
+            </w:tabs>
+            <w:rPr>
+              <w:rFonts w:asciiTheme="minorHAnsi" w:eastAsiaTheme="minorEastAsia" w:hAnsiTheme="minorHAnsi"/>
+              <w:noProof/>
+              <w:sz w:val="22"/>
+              <w:lang w:eastAsia="fr-CH"/>
+            </w:rPr>
+          </w:pPr>
+          <w:hyperlink w:anchor="_Toc166673833" w:history="1">
+            <w:r>
+              <w:rPr>
+                <w:rStyle w:val="Lienhypertexte"/>
+                <w:noProof/>
+              </w:rPr>
+              <w:t>2.1</w:t>
+            </w:r>
+            <w:r>
+              <w:rPr>
+                <w:rFonts w:asciiTheme="minorHAnsi" w:eastAsiaTheme="minorEastAsia" w:hAnsiTheme="minorHAnsi"/>
+                <w:noProof/>
+                <w:sz w:val="22"/>
+                <w:lang w:eastAsia="fr-CH"/>
+              </w:rPr>
+              <w:tab/>
+            </w:r>
+            <w:r>
+              <w:rPr>
+                <w:rStyle w:val="Lienhypertexte"/>
+                <w:noProof/>
+              </w:rPr>
+              <w:t>Concept</w:t>
+            </w:r>
+            <w:r>
+              <w:rPr>
+                <w:noProof/>
+                <w:webHidden/>
+              </w:rPr>
+              <w:tab/>
+            </w:r>
+            <w:r>
+              <w:rPr>
+                <w:noProof/>
+                <w:webHidden/>
+              </w:rPr>
+              <w:fldChar w:fldCharType="begin"/>
+            </w:r>
+            <w:r>
+              <w:rPr>
+                <w:noProof/>
+                <w:webHidden/>
+              </w:rPr>
+              <w:instrText xml:space="preserve"> PAGEREF _Toc166673833 \h </w:instrText>
+            </w:r>
+            <w:r>
+              <w:rPr>
+                <w:noProof/>
+                <w:webHidden/>
+              </w:rPr>
+            </w:r>
+            <w:r>
+              <w:rPr>
+                <w:noProof/>
+                <w:webHidden/>
+              </w:rPr>
+              <w:fldChar w:fldCharType="separate"/>
+            </w:r>
+            <w:r>
+              <w:rPr>
+                <w:noProof/>
+                <w:webHidden/>
+              </w:rPr>
+              <w:t>5</w:t>
+            </w:r>
+            <w:r>
+              <w:rPr>
+                <w:noProof/>
+                <w:webHidden/>
+              </w:rPr>
+              <w:fldChar w:fldCharType="end"/>
+            </w:r>
+          </w:hyperlink>
+        </w:p>
+        <w:p>
+          <w:pPr>
+            <w:pStyle w:val="TM2"/>
+            <w:tabs>
+              <w:tab w:val="left" w:pos="880"/>
+              <w:tab w:val="right" w:leader="dot" w:pos="9062"/>
+            </w:tabs>
+            <w:rPr>
+              <w:rFonts w:asciiTheme="minorHAnsi" w:eastAsiaTheme="minorEastAsia" w:hAnsiTheme="minorHAnsi"/>
+              <w:noProof/>
+              <w:sz w:val="22"/>
+              <w:lang w:eastAsia="fr-CH"/>
+            </w:rPr>
+          </w:pPr>
+          <w:hyperlink w:anchor="_Toc166673834" w:history="1">
+            <w:r>
+              <w:rPr>
+                <w:rStyle w:val="Lienhypertexte"/>
+                <w:noProof/>
+              </w:rPr>
+              <w:t>2.2</w:t>
+            </w:r>
+            <w:r>
+              <w:rPr>
+                <w:rFonts w:asciiTheme="minorHAnsi" w:eastAsiaTheme="minorEastAsia" w:hAnsiTheme="minorHAnsi"/>
+                <w:noProof/>
+                <w:sz w:val="22"/>
+                <w:lang w:eastAsia="fr-CH"/>
+              </w:rPr>
+              <w:tab/>
+            </w:r>
+            <w:r>
+              <w:rPr>
+                <w:rStyle w:val="Lienhypertexte"/>
+                <w:noProof/>
+              </w:rPr>
+              <w:t>Méthode de projet</w:t>
+            </w:r>
+            <w:r>
+              <w:rPr>
+                <w:noProof/>
+                <w:webHidden/>
+              </w:rPr>
+              <w:tab/>
+            </w:r>
+            <w:r>
+              <w:rPr>
+                <w:noProof/>
+                <w:webHidden/>
+              </w:rPr>
+              <w:fldChar w:fldCharType="begin"/>
+            </w:r>
+            <w:r>
+              <w:rPr>
+                <w:noProof/>
+                <w:webHidden/>
+              </w:rPr>
+              <w:instrText xml:space="preserve"> PAGEREF _Toc166673834 \h </w:instrText>
+            </w:r>
+            <w:r>
+              <w:rPr>
+                <w:noProof/>
+                <w:webHidden/>
+              </w:rPr>
+            </w:r>
+            <w:r>
+              <w:rPr>
+                <w:noProof/>
+                <w:webHidden/>
+              </w:rPr>
+              <w:fldChar w:fldCharType="separate"/>
+            </w:r>
+            <w:r>
+              <w:rPr>
+                <w:noProof/>
+                <w:webHidden/>
+              </w:rPr>
+              <w:t>5</w:t>
+            </w:r>
+            <w:r>
+              <w:rPr>
+                <w:noProof/>
+                <w:webHidden/>
+              </w:rPr>
+              <w:fldChar w:fldCharType="end"/>
+            </w:r>
+          </w:hyperlink>
+        </w:p>
+        <w:p>
+          <w:pPr>
+            <w:pStyle w:val="TM2"/>
+            <w:tabs>
+              <w:tab w:val="left" w:pos="880"/>
+              <w:tab w:val="right" w:leader="dot" w:pos="9062"/>
+            </w:tabs>
+            <w:rPr>
+              <w:rFonts w:asciiTheme="minorHAnsi" w:eastAsiaTheme="minorEastAsia" w:hAnsiTheme="minorHAnsi"/>
+              <w:noProof/>
+              <w:sz w:val="22"/>
+              <w:lang w:eastAsia="fr-CH"/>
+            </w:rPr>
+          </w:pPr>
+          <w:hyperlink w:anchor="_Toc166673835" w:history="1">
+            <w:r>
+              <w:rPr>
+                <w:rStyle w:val="Lienhypertexte"/>
+                <w:noProof/>
+              </w:rPr>
+              <w:t>2.3</w:t>
+            </w:r>
+            <w:r>
+              <w:rPr>
+                <w:rFonts w:asciiTheme="minorHAnsi" w:eastAsiaTheme="minorEastAsia" w:hAnsiTheme="minorHAnsi"/>
+                <w:noProof/>
+                <w:sz w:val="22"/>
+                <w:lang w:eastAsia="fr-CH"/>
+              </w:rPr>
+              <w:tab/>
+            </w:r>
+            <w:r>
+              <w:rPr>
+                <w:rStyle w:val="Lienhypertexte"/>
+                <w:noProof/>
+              </w:rPr>
+              <w:t>Technologies du projet</w:t>
+            </w:r>
+            <w:r>
+              <w:rPr>
+                <w:noProof/>
+                <w:webHidden/>
+              </w:rPr>
+              <w:tab/>
+            </w:r>
+            <w:r>
+              <w:rPr>
+                <w:noProof/>
+                <w:webHidden/>
+              </w:rPr>
+              <w:fldChar w:fldCharType="begin"/>
+            </w:r>
+            <w:r>
+              <w:rPr>
+                <w:noProof/>
+                <w:webHidden/>
+              </w:rPr>
+              <w:instrText xml:space="preserve"> PAGEREF _Toc166673835 \h </w:instrText>
+            </w:r>
+            <w:r>
+              <w:rPr>
+                <w:noProof/>
+                <w:webHidden/>
+              </w:rPr>
+            </w:r>
+            <w:r>
+              <w:rPr>
+                <w:noProof/>
+                <w:webHidden/>
+              </w:rPr>
+              <w:fldChar w:fldCharType="separate"/>
+            </w:r>
+            <w:r>
+              <w:rPr>
+                <w:noProof/>
+                <w:webHidden/>
+              </w:rPr>
+              <w:t>6</w:t>
+            </w:r>
+            <w:r>
+              <w:rPr>
+                <w:noProof/>
+                <w:webHidden/>
+              </w:rPr>
+              <w:fldChar w:fldCharType="end"/>
+            </w:r>
+          </w:hyperlink>
+        </w:p>
+        <w:p>
+          <w:pPr>
+            <w:pStyle w:val="TM3"/>
+            <w:tabs>
+              <w:tab w:val="left" w:pos="1540"/>
+              <w:tab w:val="right" w:leader="dot" w:pos="9062"/>
+            </w:tabs>
+            <w:rPr>
+              <w:rFonts w:asciiTheme="minorHAnsi" w:eastAsiaTheme="minorEastAsia" w:hAnsiTheme="minorHAnsi"/>
+              <w:noProof/>
+              <w:sz w:val="22"/>
+              <w:lang w:eastAsia="fr-CH"/>
+            </w:rPr>
+          </w:pPr>
+          <w:hyperlink w:anchor="_Toc166673836" w:history="1">
+            <w:r>
+              <w:rPr>
+                <w:rStyle w:val="Lienhypertexte"/>
+                <w:noProof/>
+              </w:rPr>
+              <w:t>2.3.1</w:t>
+            </w:r>
+            <w:r>
+              <w:rPr>
+                <w:rFonts w:asciiTheme="minorHAnsi" w:eastAsiaTheme="minorEastAsia" w:hAnsiTheme="minorHAnsi"/>
+                <w:noProof/>
+                <w:sz w:val="22"/>
+                <w:lang w:eastAsia="fr-CH"/>
+              </w:rPr>
+              <w:tab/>
+            </w:r>
+            <w:r>
+              <w:rPr>
+                <w:rStyle w:val="Lienhypertexte"/>
+                <w:noProof/>
+              </w:rPr>
+              <w:t>Typescript</w:t>
+            </w:r>
+            <w:r>
+              <w:rPr>
+                <w:noProof/>
+                <w:webHidden/>
+              </w:rPr>
+              <w:tab/>
+            </w:r>
+            <w:r>
+              <w:rPr>
+                <w:noProof/>
+                <w:webHidden/>
+              </w:rPr>
+              <w:fldChar w:fldCharType="begin"/>
+            </w:r>
+            <w:r>
+              <w:rPr>
+                <w:noProof/>
+                <w:webHidden/>
+              </w:rPr>
+              <w:instrText xml:space="preserve"> PAGEREF _Toc166673836 \h </w:instrText>
+            </w:r>
+            <w:r>
+              <w:rPr>
+                <w:noProof/>
+                <w:webHidden/>
+              </w:rPr>
+            </w:r>
+            <w:r>
+              <w:rPr>
+                <w:noProof/>
+                <w:webHidden/>
+              </w:rPr>
+              <w:fldChar w:fldCharType="separate"/>
+            </w:r>
+            <w:r>
+              <w:rPr>
+                <w:noProof/>
+                <w:webHidden/>
+              </w:rPr>
+              <w:t>6</w:t>
+            </w:r>
+            <w:r>
+              <w:rPr>
+                <w:noProof/>
+                <w:webHidden/>
+              </w:rPr>
+              <w:fldChar w:fldCharType="end"/>
+            </w:r>
+          </w:hyperlink>
+        </w:p>
+        <w:p>
+          <w:pPr>
+            <w:pStyle w:val="TM3"/>
+            <w:tabs>
+              <w:tab w:val="left" w:pos="1540"/>
+              <w:tab w:val="right" w:leader="dot" w:pos="9062"/>
+            </w:tabs>
+            <w:rPr>
+              <w:rFonts w:asciiTheme="minorHAnsi" w:eastAsiaTheme="minorEastAsia" w:hAnsiTheme="minorHAnsi"/>
+              <w:noProof/>
+              <w:sz w:val="22"/>
+              <w:lang w:eastAsia="fr-CH"/>
+            </w:rPr>
+          </w:pPr>
+          <w:hyperlink w:anchor="_Toc166673837" w:history="1">
+            <w:r>
+              <w:rPr>
+                <w:rStyle w:val="Lienhypertexte"/>
+                <w:noProof/>
+              </w:rPr>
+              <w:t>2.3.2</w:t>
+            </w:r>
+            <w:r>
+              <w:rPr>
+                <w:rFonts w:asciiTheme="minorHAnsi" w:eastAsiaTheme="minorEastAsia" w:hAnsiTheme="minorHAnsi"/>
+                <w:noProof/>
+                <w:sz w:val="22"/>
+                <w:lang w:eastAsia="fr-CH"/>
+              </w:rPr>
+              <w:tab/>
+            </w:r>
+            <w:r>
+              <w:rPr>
+                <w:rStyle w:val="Lienhypertexte"/>
+                <w:noProof/>
+              </w:rPr>
+              <w:t>Node JS</w:t>
+            </w:r>
+            <w:r>
+              <w:rPr>
+                <w:noProof/>
+                <w:webHidden/>
+              </w:rPr>
+              <w:tab/>
+            </w:r>
+            <w:r>
+              <w:rPr>
+                <w:noProof/>
+                <w:webHidden/>
+              </w:rPr>
+              <w:fldChar w:fldCharType="begin"/>
+            </w:r>
+            <w:r>
+              <w:rPr>
+                <w:noProof/>
+                <w:webHidden/>
+              </w:rPr>
+              <w:instrText xml:space="preserve"> PAGEREF _Toc166673837 \h </w:instrText>
+            </w:r>
+            <w:r>
+              <w:rPr>
+                <w:noProof/>
+                <w:webHidden/>
+              </w:rPr>
+            </w:r>
+            <w:r>
+              <w:rPr>
+                <w:noProof/>
+                <w:webHidden/>
+              </w:rPr>
+              <w:fldChar w:fldCharType="separate"/>
+            </w:r>
+            <w:r>
+              <w:rPr>
+                <w:noProof/>
+                <w:webHidden/>
+              </w:rPr>
+              <w:t>6</w:t>
+            </w:r>
+            <w:r>
+              <w:rPr>
+                <w:noProof/>
+                <w:webHidden/>
+              </w:rPr>
+              <w:fldChar w:fldCharType="end"/>
+            </w:r>
+          </w:hyperlink>
+        </w:p>
+        <w:p>
+          <w:pPr>
+            <w:pStyle w:val="TM3"/>
+            <w:tabs>
+              <w:tab w:val="left" w:pos="1540"/>
+              <w:tab w:val="right" w:leader="dot" w:pos="9062"/>
+            </w:tabs>
+            <w:rPr>
+              <w:rFonts w:asciiTheme="minorHAnsi" w:eastAsiaTheme="minorEastAsia" w:hAnsiTheme="minorHAnsi"/>
+              <w:noProof/>
+              <w:sz w:val="22"/>
+              <w:lang w:eastAsia="fr-CH"/>
+            </w:rPr>
+          </w:pPr>
+          <w:hyperlink w:anchor="_Toc166673838" w:history="1">
+            <w:r>
+              <w:rPr>
+                <w:rStyle w:val="Lienhypertexte"/>
+                <w:noProof/>
+              </w:rPr>
+              <w:t>2.3.3</w:t>
+            </w:r>
+            <w:r>
+              <w:rPr>
+                <w:rFonts w:asciiTheme="minorHAnsi" w:eastAsiaTheme="minorEastAsia" w:hAnsiTheme="minorHAnsi"/>
+                <w:noProof/>
+                <w:sz w:val="22"/>
+                <w:lang w:eastAsia="fr-CH"/>
+              </w:rPr>
+              <w:tab/>
+            </w:r>
+            <w:r>
+              <w:rPr>
+                <w:rStyle w:val="Lienhypertexte"/>
+                <w:noProof/>
+              </w:rPr>
+              <w:t>Express JS</w:t>
+            </w:r>
+            <w:r>
+              <w:rPr>
+                <w:noProof/>
+                <w:webHidden/>
+              </w:rPr>
+              <w:tab/>
+            </w:r>
+            <w:r>
+              <w:rPr>
+                <w:noProof/>
+                <w:webHidden/>
+              </w:rPr>
+              <w:fldChar w:fldCharType="begin"/>
+            </w:r>
+            <w:r>
+              <w:rPr>
+                <w:noProof/>
+                <w:webHidden/>
+              </w:rPr>
+              <w:instrText xml:space="preserve"> PAGEREF _Toc166673838 \h </w:instrText>
+            </w:r>
+            <w:r>
+              <w:rPr>
+                <w:noProof/>
+                <w:webHidden/>
+              </w:rPr>
+            </w:r>
+            <w:r>
+              <w:rPr>
+                <w:noProof/>
+                <w:webHidden/>
+              </w:rPr>
+              <w:fldChar w:fldCharType="separate"/>
+            </w:r>
+            <w:r>
+              <w:rPr>
+                <w:noProof/>
+                <w:webHidden/>
+              </w:rPr>
+              <w:t>6</w:t>
+            </w:r>
+            <w:r>
+              <w:rPr>
+                <w:noProof/>
+                <w:webHidden/>
+              </w:rPr>
+              <w:fldChar w:fldCharType="end"/>
+            </w:r>
+          </w:hyperlink>
+        </w:p>
+        <w:p>
+          <w:pPr>
+            <w:pStyle w:val="TM3"/>
+            <w:tabs>
+              <w:tab w:val="left" w:pos="1540"/>
+              <w:tab w:val="right" w:leader="dot" w:pos="9062"/>
+            </w:tabs>
+            <w:rPr>
+              <w:rFonts w:asciiTheme="minorHAnsi" w:eastAsiaTheme="minorEastAsia" w:hAnsiTheme="minorHAnsi"/>
+              <w:noProof/>
+              <w:sz w:val="22"/>
+              <w:lang w:eastAsia="fr-CH"/>
+            </w:rPr>
+          </w:pPr>
+          <w:hyperlink w:anchor="_Toc166673839" w:history="1">
+            <w:r>
+              <w:rPr>
+                <w:rStyle w:val="Lienhypertexte"/>
+                <w:noProof/>
+              </w:rPr>
+              <w:t>2.3.4</w:t>
+            </w:r>
+            <w:r>
+              <w:rPr>
+                <w:rFonts w:asciiTheme="minorHAnsi" w:eastAsiaTheme="minorEastAsia" w:hAnsiTheme="minorHAnsi"/>
+                <w:noProof/>
+                <w:sz w:val="22"/>
+                <w:lang w:eastAsia="fr-CH"/>
+              </w:rPr>
+              <w:tab/>
+            </w:r>
+            <w:r>
+              <w:rPr>
+                <w:rStyle w:val="Lienhypertexte"/>
+                <w:noProof/>
+              </w:rPr>
+              <w:t>MySQL</w:t>
+            </w:r>
+            <w:r>
+              <w:rPr>
+                <w:noProof/>
+                <w:webHidden/>
+              </w:rPr>
+              <w:tab/>
+            </w:r>
+            <w:r>
+              <w:rPr>
+                <w:noProof/>
+                <w:webHidden/>
+              </w:rPr>
+              <w:fldChar w:fldCharType="begin"/>
+            </w:r>
+            <w:r>
+              <w:rPr>
+                <w:noProof/>
+                <w:webHidden/>
+              </w:rPr>
+              <w:instrText xml:space="preserve"> PAGEREF _Toc166673839 \h </w:instrText>
+            </w:r>
+            <w:r>
+              <w:rPr>
+                <w:noProof/>
+                <w:webHidden/>
+              </w:rPr>
+            </w:r>
+            <w:r>
+              <w:rPr>
+                <w:noProof/>
+                <w:webHidden/>
+              </w:rPr>
+              <w:fldChar w:fldCharType="separate"/>
+            </w:r>
+            <w:r>
+              <w:rPr>
+                <w:noProof/>
+                <w:webHidden/>
+              </w:rPr>
+              <w:t>6</w:t>
+            </w:r>
+            <w:r>
+              <w:rPr>
+                <w:noProof/>
+                <w:webHidden/>
+              </w:rPr>
+              <w:fldChar w:fldCharType="end"/>
+            </w:r>
+          </w:hyperlink>
+        </w:p>
+        <w:p>
+          <w:pPr>
+            <w:pStyle w:val="TM3"/>
+            <w:tabs>
+              <w:tab w:val="left" w:pos="1540"/>
+              <w:tab w:val="right" w:leader="dot" w:pos="9062"/>
+            </w:tabs>
+            <w:rPr>
+              <w:rFonts w:asciiTheme="minorHAnsi" w:eastAsiaTheme="minorEastAsia" w:hAnsiTheme="minorHAnsi"/>
+              <w:noProof/>
+              <w:sz w:val="22"/>
+              <w:lang w:eastAsia="fr-CH"/>
+            </w:rPr>
+          </w:pPr>
+          <w:hyperlink w:anchor="_Toc166673840" w:history="1">
+            <w:r>
+              <w:rPr>
+                <w:rStyle w:val="Lienhypertexte"/>
+                <w:noProof/>
+              </w:rPr>
+              <w:t>2.3.5</w:t>
+            </w:r>
+            <w:r>
+              <w:rPr>
+                <w:rFonts w:asciiTheme="minorHAnsi" w:eastAsiaTheme="minorEastAsia" w:hAnsiTheme="minorHAnsi"/>
+                <w:noProof/>
+                <w:sz w:val="22"/>
+                <w:lang w:eastAsia="fr-CH"/>
+              </w:rPr>
+              <w:tab/>
+            </w:r>
+            <w:r>
+              <w:rPr>
+                <w:rStyle w:val="Lienhypertexte"/>
+                <w:noProof/>
+              </w:rPr>
+              <w:t>Prisma (ORM)</w:t>
+            </w:r>
+            <w:r>
+              <w:rPr>
+                <w:noProof/>
+                <w:webHidden/>
+              </w:rPr>
+              <w:tab/>
+            </w:r>
+            <w:r>
+              <w:rPr>
+                <w:noProof/>
+                <w:webHidden/>
+              </w:rPr>
+              <w:fldChar w:fldCharType="begin"/>
+            </w:r>
+            <w:r>
+              <w:rPr>
+                <w:noProof/>
+                <w:webHidden/>
+              </w:rPr>
+              <w:instrText xml:space="preserve"> PAGEREF _Toc166673840 \h </w:instrText>
+            </w:r>
+            <w:r>
+              <w:rPr>
+                <w:noProof/>
+                <w:webHidden/>
+              </w:rPr>
+            </w:r>
+            <w:r>
+              <w:rPr>
+                <w:noProof/>
+                <w:webHidden/>
+              </w:rPr>
+              <w:fldChar w:fldCharType="separate"/>
+            </w:r>
+            <w:r>
+              <w:rPr>
+                <w:noProof/>
+                <w:webHidden/>
+              </w:rPr>
+              <w:t>7</w:t>
+            </w:r>
+            <w:r>
+              <w:rPr>
+                <w:noProof/>
+                <w:webHidden/>
+              </w:rPr>
+              <w:fldChar w:fldCharType="end"/>
+            </w:r>
+          </w:hyperlink>
+        </w:p>
+        <w:p>
+          <w:pPr>
+            <w:pStyle w:val="TM3"/>
+            <w:tabs>
+              <w:tab w:val="left" w:pos="1540"/>
+              <w:tab w:val="right" w:leader="dot" w:pos="9062"/>
+            </w:tabs>
+            <w:rPr>
+              <w:rFonts w:asciiTheme="minorHAnsi" w:eastAsiaTheme="minorEastAsia" w:hAnsiTheme="minorHAnsi"/>
+              <w:noProof/>
+              <w:sz w:val="22"/>
+              <w:lang w:eastAsia="fr-CH"/>
+            </w:rPr>
+          </w:pPr>
+          <w:hyperlink w:anchor="_Toc166673841" w:history="1">
+            <w:r>
+              <w:rPr>
+                <w:rStyle w:val="Lienhypertexte"/>
+                <w:noProof/>
+              </w:rPr>
+              <w:t>2.3.6</w:t>
+            </w:r>
+            <w:r>
+              <w:rPr>
+                <w:rFonts w:asciiTheme="minorHAnsi" w:eastAsiaTheme="minorEastAsia" w:hAnsiTheme="minorHAnsi"/>
+                <w:noProof/>
+                <w:sz w:val="22"/>
+                <w:lang w:eastAsia="fr-CH"/>
+              </w:rPr>
+              <w:tab/>
+            </w:r>
+            <w:r>
+              <w:rPr>
+                <w:rStyle w:val="Lienhypertexte"/>
+                <w:noProof/>
+              </w:rPr>
+              <w:t>Vue JS</w:t>
+            </w:r>
+            <w:r>
+              <w:rPr>
+                <w:noProof/>
+                <w:webHidden/>
+              </w:rPr>
+              <w:tab/>
+            </w:r>
+            <w:r>
+              <w:rPr>
+                <w:noProof/>
+                <w:webHidden/>
+              </w:rPr>
+              <w:fldChar w:fldCharType="begin"/>
+            </w:r>
+            <w:r>
+              <w:rPr>
+                <w:noProof/>
+                <w:webHidden/>
+              </w:rPr>
+              <w:instrText xml:space="preserve"> PAGEREF _Toc166673841 \h </w:instrText>
+            </w:r>
+            <w:r>
+              <w:rPr>
+                <w:noProof/>
+                <w:webHidden/>
+              </w:rPr>
+            </w:r>
+            <w:r>
+              <w:rPr>
+                <w:noProof/>
+                <w:webHidden/>
+              </w:rPr>
+              <w:fldChar w:fldCharType="separate"/>
+            </w:r>
+            <w:r>
+              <w:rPr>
+                <w:noProof/>
+                <w:webHidden/>
+              </w:rPr>
+              <w:t>7</w:t>
+            </w:r>
+            <w:r>
+              <w:rPr>
+                <w:noProof/>
+                <w:webHidden/>
+              </w:rPr>
+              <w:fldChar w:fldCharType="end"/>
+            </w:r>
+          </w:hyperlink>
+        </w:p>
+        <w:p>
+          <w:pPr>
+            <w:pStyle w:val="TM3"/>
+            <w:tabs>
+              <w:tab w:val="left" w:pos="1540"/>
+              <w:tab w:val="right" w:leader="dot" w:pos="9062"/>
+            </w:tabs>
+            <w:rPr>
+              <w:rFonts w:asciiTheme="minorHAnsi" w:eastAsiaTheme="minorEastAsia" w:hAnsiTheme="minorHAnsi"/>
+              <w:noProof/>
+              <w:sz w:val="22"/>
+              <w:lang w:eastAsia="fr-CH"/>
+            </w:rPr>
+          </w:pPr>
+          <w:hyperlink w:anchor="_Toc166673842" w:history="1">
+            <w:r>
+              <w:rPr>
+                <w:rStyle w:val="Lienhypertexte"/>
+                <w:noProof/>
+              </w:rPr>
+              <w:t>2.3.7</w:t>
+            </w:r>
+            <w:r>
+              <w:rPr>
+                <w:rFonts w:asciiTheme="minorHAnsi" w:eastAsiaTheme="minorEastAsia" w:hAnsiTheme="minorHAnsi"/>
+                <w:noProof/>
+                <w:sz w:val="22"/>
+                <w:lang w:eastAsia="fr-CH"/>
+              </w:rPr>
+              <w:tab/>
+            </w:r>
+            <w:r>
+              <w:rPr>
+                <w:rStyle w:val="Lienhypertexte"/>
+                <w:noProof/>
+              </w:rPr>
+              <w:t>Figma</w:t>
+            </w:r>
+            <w:r>
+              <w:rPr>
+                <w:noProof/>
+                <w:webHidden/>
+              </w:rPr>
+              <w:tab/>
+            </w:r>
+            <w:r>
+              <w:rPr>
+                <w:noProof/>
+                <w:webHidden/>
+              </w:rPr>
+              <w:fldChar w:fldCharType="begin"/>
+            </w:r>
+            <w:r>
+              <w:rPr>
+                <w:noProof/>
+                <w:webHidden/>
+              </w:rPr>
+              <w:instrText xml:space="preserve"> PAGEREF _Toc166673842 \h </w:instrText>
+            </w:r>
+            <w:r>
+              <w:rPr>
+                <w:noProof/>
+                <w:webHidden/>
+              </w:rPr>
+            </w:r>
+            <w:r>
+              <w:rPr>
+                <w:noProof/>
+                <w:webHidden/>
+              </w:rPr>
+              <w:fldChar w:fldCharType="separate"/>
+            </w:r>
+            <w:r>
+              <w:rPr>
+                <w:noProof/>
+                <w:webHidden/>
+              </w:rPr>
+              <w:t>7</w:t>
+            </w:r>
+            <w:r>
+              <w:rPr>
+                <w:noProof/>
+                <w:webHidden/>
+              </w:rPr>
+              <w:fldChar w:fldCharType="end"/>
+            </w:r>
+          </w:hyperlink>
+        </w:p>
+        <w:p>
+          <w:pPr>
+            <w:pStyle w:val="TM3"/>
+            <w:tabs>
+              <w:tab w:val="left" w:pos="1540"/>
+              <w:tab w:val="right" w:leader="dot" w:pos="9062"/>
+            </w:tabs>
+            <w:rPr>
+              <w:rFonts w:asciiTheme="minorHAnsi" w:eastAsiaTheme="minorEastAsia" w:hAnsiTheme="minorHAnsi"/>
+              <w:noProof/>
+              <w:sz w:val="22"/>
+              <w:lang w:eastAsia="fr-CH"/>
+            </w:rPr>
+          </w:pPr>
+          <w:hyperlink w:anchor="_Toc166673843" w:history="1">
+            <w:r>
+              <w:rPr>
+                <w:rStyle w:val="Lienhypertexte"/>
+                <w:noProof/>
+              </w:rPr>
+              <w:t>2.3.8</w:t>
+            </w:r>
+            <w:r>
+              <w:rPr>
+                <w:rFonts w:asciiTheme="minorHAnsi" w:eastAsiaTheme="minorEastAsia" w:hAnsiTheme="minorHAnsi"/>
+                <w:noProof/>
+                <w:sz w:val="22"/>
+                <w:lang w:eastAsia="fr-CH"/>
+              </w:rPr>
+              <w:tab/>
+            </w:r>
+            <w:r>
+              <w:rPr>
+                <w:rStyle w:val="Lienhypertexte"/>
+                <w:noProof/>
+              </w:rPr>
+              <w:t>Draw.io</w:t>
+            </w:r>
+            <w:r>
+              <w:rPr>
+                <w:noProof/>
+                <w:webHidden/>
+              </w:rPr>
+              <w:tab/>
+            </w:r>
+            <w:r>
+              <w:rPr>
+                <w:noProof/>
+                <w:webHidden/>
+              </w:rPr>
+              <w:fldChar w:fldCharType="begin"/>
+            </w:r>
+            <w:r>
+              <w:rPr>
+                <w:noProof/>
+                <w:webHidden/>
+              </w:rPr>
+              <w:instrText xml:space="preserve"> PAGEREF _Toc166673843 \h </w:instrText>
+            </w:r>
+            <w:r>
+              <w:rPr>
+                <w:noProof/>
+                <w:webHidden/>
+              </w:rPr>
+            </w:r>
+            <w:r>
+              <w:rPr>
+                <w:noProof/>
+                <w:webHidden/>
+              </w:rPr>
+              <w:fldChar w:fldCharType="separate"/>
+            </w:r>
+            <w:r>
+              <w:rPr>
+                <w:noProof/>
+                <w:webHidden/>
+              </w:rPr>
+              <w:t>7</w:t>
+            </w:r>
+            <w:r>
+              <w:rPr>
+                <w:noProof/>
+                <w:webHidden/>
+              </w:rPr>
+              <w:fldChar w:fldCharType="end"/>
+            </w:r>
+          </w:hyperlink>
+        </w:p>
+        <w:p>
+          <w:pPr>
+            <w:pStyle w:val="TM3"/>
+            <w:tabs>
+              <w:tab w:val="left" w:pos="1540"/>
+              <w:tab w:val="right" w:leader="dot" w:pos="9062"/>
+            </w:tabs>
+            <w:rPr>
+              <w:rFonts w:asciiTheme="minorHAnsi" w:eastAsiaTheme="minorEastAsia" w:hAnsiTheme="minorHAnsi"/>
+              <w:noProof/>
+              <w:sz w:val="22"/>
+              <w:lang w:eastAsia="fr-CH"/>
+            </w:rPr>
+          </w:pPr>
+          <w:hyperlink w:anchor="_Toc166673844" w:history="1">
+            <w:r>
+              <w:rPr>
+                <w:rStyle w:val="Lienhypertexte"/>
+                <w:noProof/>
+              </w:rPr>
+              <w:t>2.3.9</w:t>
+            </w:r>
+            <w:r>
+              <w:rPr>
+                <w:rFonts w:asciiTheme="minorHAnsi" w:eastAsiaTheme="minorEastAsia" w:hAnsiTheme="minorHAnsi"/>
+                <w:noProof/>
+                <w:sz w:val="22"/>
+                <w:lang w:eastAsia="fr-CH"/>
+              </w:rPr>
+              <w:tab/>
+            </w:r>
+            <w:r>
+              <w:rPr>
+                <w:rStyle w:val="Lienhypertexte"/>
+                <w:noProof/>
+              </w:rPr>
+              <w:t>VS code</w:t>
+            </w:r>
+            <w:r>
+              <w:rPr>
+                <w:noProof/>
+                <w:webHidden/>
+              </w:rPr>
+              <w:tab/>
+            </w:r>
+            <w:r>
+              <w:rPr>
+                <w:noProof/>
+                <w:webHidden/>
+              </w:rPr>
+              <w:fldChar w:fldCharType="begin"/>
+            </w:r>
+            <w:r>
+              <w:rPr>
+                <w:noProof/>
+                <w:webHidden/>
+              </w:rPr>
+              <w:instrText xml:space="preserve"> PAGEREF _Toc166673844 \h </w:instrText>
+            </w:r>
+            <w:r>
+              <w:rPr>
+                <w:noProof/>
+                <w:webHidden/>
+              </w:rPr>
+            </w:r>
+            <w:r>
+              <w:rPr>
+                <w:noProof/>
+                <w:webHidden/>
+              </w:rPr>
+              <w:fldChar w:fldCharType="separate"/>
+            </w:r>
+            <w:r>
+              <w:rPr>
+                <w:noProof/>
+                <w:webHidden/>
+              </w:rPr>
+              <w:t>7</w:t>
+            </w:r>
+            <w:r>
+              <w:rPr>
+                <w:noProof/>
+                <w:webHidden/>
+              </w:rPr>
+              <w:fldChar w:fldCharType="end"/>
+            </w:r>
+          </w:hyperlink>
+        </w:p>
+        <w:p>
+          <w:pPr>
+            <w:pStyle w:val="TM3"/>
+            <w:tabs>
+              <w:tab w:val="left" w:pos="1540"/>
+              <w:tab w:val="right" w:leader="dot" w:pos="9062"/>
+            </w:tabs>
+            <w:rPr>
+              <w:rFonts w:asciiTheme="minorHAnsi" w:eastAsiaTheme="minorEastAsia" w:hAnsiTheme="minorHAnsi"/>
+              <w:noProof/>
+              <w:sz w:val="22"/>
+              <w:lang w:eastAsia="fr-CH"/>
+            </w:rPr>
+          </w:pPr>
+          <w:hyperlink w:anchor="_Toc166673845" w:history="1">
+            <w:r>
+              <w:rPr>
+                <w:rStyle w:val="Lienhypertexte"/>
+                <w:noProof/>
+              </w:rPr>
+              <w:t>2.3.10</w:t>
+            </w:r>
+            <w:r>
+              <w:rPr>
+                <w:rFonts w:asciiTheme="minorHAnsi" w:eastAsiaTheme="minorEastAsia" w:hAnsiTheme="minorHAnsi"/>
+                <w:noProof/>
+                <w:sz w:val="22"/>
+                <w:lang w:eastAsia="fr-CH"/>
+              </w:rPr>
+              <w:tab/>
+            </w:r>
+            <w:r>
+              <w:rPr>
+                <w:rStyle w:val="Lienhypertexte"/>
+                <w:noProof/>
+              </w:rPr>
+              <w:t>Docker</w:t>
+            </w:r>
+            <w:r>
+              <w:rPr>
+                <w:noProof/>
+                <w:webHidden/>
+              </w:rPr>
+              <w:tab/>
+            </w:r>
+            <w:r>
+              <w:rPr>
+                <w:noProof/>
+                <w:webHidden/>
+              </w:rPr>
+              <w:fldChar w:fldCharType="begin"/>
+            </w:r>
+            <w:r>
+              <w:rPr>
+                <w:noProof/>
+                <w:webHidden/>
+              </w:rPr>
+              <w:instrText xml:space="preserve"> PAGEREF _Toc166673845 \h </w:instrText>
+            </w:r>
+            <w:r>
+              <w:rPr>
+                <w:noProof/>
+                <w:webHidden/>
+              </w:rPr>
+            </w:r>
+            <w:r>
+              <w:rPr>
+                <w:noProof/>
+                <w:webHidden/>
+              </w:rPr>
+              <w:fldChar w:fldCharType="separate"/>
+            </w:r>
+            <w:r>
+              <w:rPr>
+                <w:noProof/>
+                <w:webHidden/>
+              </w:rPr>
+              <w:t>7</w:t>
+            </w:r>
+            <w:r>
+              <w:rPr>
+                <w:noProof/>
+                <w:webHidden/>
+              </w:rPr>
+              <w:fldChar w:fldCharType="end"/>
+            </w:r>
+          </w:hyperlink>
+        </w:p>
+        <w:p>
+          <w:pPr>
+            <w:pStyle w:val="TM2"/>
+            <w:tabs>
+              <w:tab w:val="left" w:pos="880"/>
+              <w:tab w:val="right" w:leader="dot" w:pos="9062"/>
+            </w:tabs>
+            <w:rPr>
+              <w:rFonts w:asciiTheme="minorHAnsi" w:eastAsiaTheme="minorEastAsia" w:hAnsiTheme="minorHAnsi"/>
+              <w:noProof/>
+              <w:sz w:val="22"/>
+              <w:lang w:eastAsia="fr-CH"/>
+            </w:rPr>
+          </w:pPr>
+          <w:hyperlink w:anchor="_Toc166673846" w:history="1">
+            <w:r>
+              <w:rPr>
+                <w:rStyle w:val="Lienhypertexte"/>
+                <w:noProof/>
+              </w:rPr>
+              <w:t>2.4</w:t>
+            </w:r>
+            <w:r>
+              <w:rPr>
+                <w:rFonts w:asciiTheme="minorHAnsi" w:eastAsiaTheme="minorEastAsia" w:hAnsiTheme="minorHAnsi"/>
+                <w:noProof/>
+                <w:sz w:val="22"/>
+                <w:lang w:eastAsia="fr-CH"/>
+              </w:rPr>
+              <w:tab/>
+            </w:r>
+            <w:r>
+              <w:rPr>
+                <w:rStyle w:val="Lienhypertexte"/>
+                <w:noProof/>
+              </w:rPr>
+              <w:t>Fonctionnalités</w:t>
+            </w:r>
+            <w:r>
+              <w:rPr>
+                <w:noProof/>
+                <w:webHidden/>
+              </w:rPr>
+              <w:tab/>
+            </w:r>
+            <w:r>
+              <w:rPr>
+                <w:noProof/>
+                <w:webHidden/>
+              </w:rPr>
+              <w:fldChar w:fldCharType="begin"/>
+            </w:r>
+            <w:r>
+              <w:rPr>
+                <w:noProof/>
+                <w:webHidden/>
+              </w:rPr>
+              <w:instrText xml:space="preserve"> PAGEREF _Toc166673846 \h </w:instrText>
+            </w:r>
+            <w:r>
+              <w:rPr>
+                <w:noProof/>
+                <w:webHidden/>
+              </w:rPr>
+            </w:r>
+            <w:r>
+              <w:rPr>
+                <w:noProof/>
+                <w:webHidden/>
+              </w:rPr>
+              <w:fldChar w:fldCharType="separate"/>
+            </w:r>
+            <w:r>
+              <w:rPr>
+                <w:noProof/>
+                <w:webHidden/>
+              </w:rPr>
+              <w:t>7</w:t>
+            </w:r>
+            <w:r>
+              <w:rPr>
+                <w:noProof/>
+                <w:webHidden/>
+              </w:rPr>
+              <w:fldChar w:fldCharType="end"/>
+            </w:r>
+          </w:hyperlink>
+        </w:p>
+        <w:p>
+          <w:pPr>
+            <w:pStyle w:val="TM3"/>
+            <w:tabs>
+              <w:tab w:val="left" w:pos="1540"/>
+              <w:tab w:val="right" w:leader="dot" w:pos="9062"/>
+            </w:tabs>
+            <w:rPr>
+              <w:rFonts w:asciiTheme="minorHAnsi" w:eastAsiaTheme="minorEastAsia" w:hAnsiTheme="minorHAnsi"/>
+              <w:noProof/>
+              <w:sz w:val="22"/>
+              <w:lang w:eastAsia="fr-CH"/>
+            </w:rPr>
+          </w:pPr>
+          <w:hyperlink w:anchor="_Toc166673847" w:history="1">
+            <w:r>
+              <w:rPr>
+                <w:rStyle w:val="Lienhypertexte"/>
+                <w:noProof/>
+              </w:rPr>
+              <w:t>2.4.1</w:t>
+            </w:r>
+            <w:r>
+              <w:rPr>
+                <w:rFonts w:asciiTheme="minorHAnsi" w:eastAsiaTheme="minorEastAsia" w:hAnsiTheme="minorHAnsi"/>
+                <w:noProof/>
+                <w:sz w:val="22"/>
+                <w:lang w:eastAsia="fr-CH"/>
+              </w:rPr>
+              <w:tab/>
+            </w:r>
+            <w:r>
+              <w:rPr>
+                <w:rStyle w:val="Lienhypertexte"/>
+                <w:noProof/>
+              </w:rPr>
+              <w:t>Authentification</w:t>
+            </w:r>
+            <w:r>
+              <w:rPr>
+                <w:noProof/>
+                <w:webHidden/>
+              </w:rPr>
+              <w:tab/>
+            </w:r>
+            <w:r>
+              <w:rPr>
+                <w:noProof/>
+                <w:webHidden/>
+              </w:rPr>
+              <w:fldChar w:fldCharType="begin"/>
+            </w:r>
+            <w:r>
+              <w:rPr>
+                <w:noProof/>
+                <w:webHidden/>
+              </w:rPr>
+              <w:instrText xml:space="preserve"> PAGEREF _Toc166673847 \h </w:instrText>
+            </w:r>
+            <w:r>
+              <w:rPr>
+                <w:noProof/>
+                <w:webHidden/>
+              </w:rPr>
+            </w:r>
+            <w:r>
+              <w:rPr>
+                <w:noProof/>
+                <w:webHidden/>
+              </w:rPr>
+              <w:fldChar w:fldCharType="separate"/>
+            </w:r>
+            <w:r>
+              <w:rPr>
+                <w:noProof/>
+                <w:webHidden/>
+              </w:rPr>
+              <w:t>7</w:t>
+            </w:r>
+            <w:r>
+              <w:rPr>
+                <w:noProof/>
+                <w:webHidden/>
+              </w:rPr>
+              <w:fldChar w:fldCharType="end"/>
+            </w:r>
+          </w:hyperlink>
+        </w:p>
+        <w:p>
+          <w:pPr>
+            <w:pStyle w:val="TM3"/>
+            <w:tabs>
+              <w:tab w:val="left" w:pos="1540"/>
+              <w:tab w:val="right" w:leader="dot" w:pos="9062"/>
+            </w:tabs>
+            <w:rPr>
+              <w:rFonts w:asciiTheme="minorHAnsi" w:eastAsiaTheme="minorEastAsia" w:hAnsiTheme="minorHAnsi"/>
+              <w:noProof/>
+              <w:sz w:val="22"/>
+              <w:lang w:eastAsia="fr-CH"/>
+            </w:rPr>
+          </w:pPr>
+          <w:hyperlink w:anchor="_Toc166673848" w:history="1">
+            <w:r>
+              <w:rPr>
+                <w:rStyle w:val="Lienhypertexte"/>
+                <w:noProof/>
+              </w:rPr>
+              <w:t>2.4.2</w:t>
+            </w:r>
+            <w:r>
+              <w:rPr>
+                <w:rFonts w:asciiTheme="minorHAnsi" w:eastAsiaTheme="minorEastAsia" w:hAnsiTheme="minorHAnsi"/>
+                <w:noProof/>
+                <w:sz w:val="22"/>
+                <w:lang w:eastAsia="fr-CH"/>
+              </w:rPr>
+              <w:tab/>
+            </w:r>
+            <w:r>
+              <w:rPr>
+                <w:rStyle w:val="Lienhypertexte"/>
+                <w:noProof/>
+              </w:rPr>
+              <w:t>CRUD</w:t>
+            </w:r>
+            <w:r>
+              <w:rPr>
+                <w:noProof/>
+                <w:webHidden/>
+              </w:rPr>
+              <w:tab/>
+            </w:r>
+            <w:r>
+              <w:rPr>
+                <w:noProof/>
+                <w:webHidden/>
+              </w:rPr>
+              <w:fldChar w:fldCharType="begin"/>
+            </w:r>
+            <w:r>
+              <w:rPr>
+                <w:noProof/>
+                <w:webHidden/>
+              </w:rPr>
+              <w:instrText xml:space="preserve"> PAGEREF _Toc166673848 \h </w:instrText>
+            </w:r>
+            <w:r>
+              <w:rPr>
+                <w:noProof/>
+                <w:webHidden/>
+              </w:rPr>
+            </w:r>
+            <w:r>
+              <w:rPr>
+                <w:noProof/>
+                <w:webHidden/>
+              </w:rPr>
+              <w:fldChar w:fldCharType="separate"/>
+            </w:r>
+            <w:r>
+              <w:rPr>
+                <w:noProof/>
+                <w:webHidden/>
+              </w:rPr>
+              <w:t>7</w:t>
+            </w:r>
+            <w:r>
+              <w:rPr>
+                <w:noProof/>
+                <w:webHidden/>
+              </w:rPr>
+              <w:fldChar w:fldCharType="end"/>
+            </w:r>
+          </w:hyperlink>
+        </w:p>
+        <w:p>
+          <w:pPr>
+            <w:pStyle w:val="TM3"/>
+            <w:tabs>
+              <w:tab w:val="left" w:pos="1540"/>
+              <w:tab w:val="right" w:leader="dot" w:pos="9062"/>
+            </w:tabs>
+            <w:rPr>
+              <w:rFonts w:asciiTheme="minorHAnsi" w:eastAsiaTheme="minorEastAsia" w:hAnsiTheme="minorHAnsi"/>
+              <w:noProof/>
+              <w:sz w:val="22"/>
+              <w:lang w:eastAsia="fr-CH"/>
+            </w:rPr>
+          </w:pPr>
+          <w:hyperlink w:anchor="_Toc166673849" w:history="1">
+            <w:r>
+              <w:rPr>
+                <w:rStyle w:val="Lienhypertexte"/>
+                <w:noProof/>
+              </w:rPr>
+              <w:t>2.4.3</w:t>
+            </w:r>
+            <w:r>
+              <w:rPr>
+                <w:rFonts w:asciiTheme="minorHAnsi" w:eastAsiaTheme="minorEastAsia" w:hAnsiTheme="minorHAnsi"/>
+                <w:noProof/>
+                <w:sz w:val="22"/>
+                <w:lang w:eastAsia="fr-CH"/>
+              </w:rPr>
+              <w:tab/>
+            </w:r>
+            <w:r>
+              <w:rPr>
+                <w:rStyle w:val="Lienhypertexte"/>
+                <w:noProof/>
+              </w:rPr>
+              <w:t>Consulter les activités par année</w:t>
+            </w:r>
+            <w:r>
+              <w:rPr>
+                <w:noProof/>
+                <w:webHidden/>
+              </w:rPr>
+              <w:tab/>
+            </w:r>
+            <w:r>
+              <w:rPr>
+                <w:noProof/>
+                <w:webHidden/>
+              </w:rPr>
+              <w:fldChar w:fldCharType="begin"/>
+            </w:r>
+            <w:r>
+              <w:rPr>
+                <w:noProof/>
+                <w:webHidden/>
+              </w:rPr>
+              <w:instrText xml:space="preserve"> PAGEREF _Toc166673849 \h </w:instrText>
+            </w:r>
+            <w:r>
+              <w:rPr>
+                <w:noProof/>
+                <w:webHidden/>
+              </w:rPr>
+            </w:r>
+            <w:r>
+              <w:rPr>
+                <w:noProof/>
+                <w:webHidden/>
+              </w:rPr>
+              <w:fldChar w:fldCharType="separate"/>
+            </w:r>
+            <w:r>
+              <w:rPr>
+                <w:noProof/>
+                <w:webHidden/>
+              </w:rPr>
+              <w:t>8</w:t>
+            </w:r>
+            <w:r>
+              <w:rPr>
+                <w:noProof/>
+                <w:webHidden/>
+              </w:rPr>
+              <w:fldChar w:fldCharType="end"/>
+            </w:r>
+          </w:hyperlink>
+        </w:p>
+        <w:p>
+          <w:pPr>
+            <w:pStyle w:val="TM3"/>
+            <w:tabs>
+              <w:tab w:val="left" w:pos="1540"/>
+              <w:tab w:val="right" w:leader="dot" w:pos="9062"/>
+            </w:tabs>
+            <w:rPr>
+              <w:rFonts w:asciiTheme="minorHAnsi" w:eastAsiaTheme="minorEastAsia" w:hAnsiTheme="minorHAnsi"/>
+              <w:noProof/>
+              <w:sz w:val="22"/>
+              <w:lang w:eastAsia="fr-CH"/>
+            </w:rPr>
+          </w:pPr>
+          <w:hyperlink w:anchor="_Toc166673850" w:history="1">
+            <w:r>
+              <w:rPr>
+                <w:rStyle w:val="Lienhypertexte"/>
+                <w:noProof/>
+              </w:rPr>
+              <w:t>2.4.4</w:t>
+            </w:r>
+            <w:r>
+              <w:rPr>
+                <w:rFonts w:asciiTheme="minorHAnsi" w:eastAsiaTheme="minorEastAsia" w:hAnsiTheme="minorHAnsi"/>
+                <w:noProof/>
+                <w:sz w:val="22"/>
+                <w:lang w:eastAsia="fr-CH"/>
+              </w:rPr>
+              <w:tab/>
+            </w:r>
+            <w:r>
+              <w:rPr>
+                <w:rStyle w:val="Lienhypertexte"/>
+                <w:noProof/>
+              </w:rPr>
+              <w:t>Consulter les activités d’une ruche ou d’un rucher</w:t>
+            </w:r>
+            <w:r>
+              <w:rPr>
+                <w:noProof/>
+                <w:webHidden/>
+              </w:rPr>
+              <w:tab/>
+            </w:r>
+            <w:r>
+              <w:rPr>
+                <w:noProof/>
+                <w:webHidden/>
+              </w:rPr>
+              <w:fldChar w:fldCharType="begin"/>
+            </w:r>
+            <w:r>
+              <w:rPr>
+                <w:noProof/>
+                <w:webHidden/>
+              </w:rPr>
+              <w:instrText xml:space="preserve"> PAGEREF _Toc166673850 \h </w:instrText>
+            </w:r>
+            <w:r>
+              <w:rPr>
+                <w:noProof/>
+                <w:webHidden/>
+              </w:rPr>
+            </w:r>
+            <w:r>
+              <w:rPr>
+                <w:noProof/>
+                <w:webHidden/>
+              </w:rPr>
+              <w:fldChar w:fldCharType="separate"/>
+            </w:r>
+            <w:r>
+              <w:rPr>
+                <w:noProof/>
+                <w:webHidden/>
+              </w:rPr>
+              <w:t>8</w:t>
+            </w:r>
+            <w:r>
+              <w:rPr>
+                <w:noProof/>
+                <w:webHidden/>
+              </w:rPr>
+              <w:fldChar w:fldCharType="end"/>
+            </w:r>
+          </w:hyperlink>
+        </w:p>
+        <w:p>
+          <w:pPr>
+            <w:pStyle w:val="TM3"/>
+            <w:tabs>
+              <w:tab w:val="left" w:pos="1540"/>
+              <w:tab w:val="right" w:leader="dot" w:pos="9062"/>
+            </w:tabs>
+            <w:rPr>
+              <w:rFonts w:asciiTheme="minorHAnsi" w:eastAsiaTheme="minorEastAsia" w:hAnsiTheme="minorHAnsi"/>
+              <w:noProof/>
+              <w:sz w:val="22"/>
+              <w:lang w:eastAsia="fr-CH"/>
+            </w:rPr>
+          </w:pPr>
+          <w:hyperlink w:anchor="_Toc166673851" w:history="1">
+            <w:r>
+              <w:rPr>
+                <w:rStyle w:val="Lienhypertexte"/>
+                <w:noProof/>
+              </w:rPr>
+              <w:t>2.4.5</w:t>
+            </w:r>
+            <w:r>
+              <w:rPr>
+                <w:rFonts w:asciiTheme="minorHAnsi" w:eastAsiaTheme="minorEastAsia" w:hAnsiTheme="minorHAnsi"/>
+                <w:noProof/>
+                <w:sz w:val="22"/>
+                <w:lang w:eastAsia="fr-CH"/>
+              </w:rPr>
+              <w:tab/>
+            </w:r>
+            <w:r>
+              <w:rPr>
+                <w:rStyle w:val="Lienhypertexte"/>
+                <w:noProof/>
+              </w:rPr>
+              <w:t>Ergonomie des interfaces</w:t>
+            </w:r>
+            <w:r>
+              <w:rPr>
+                <w:noProof/>
+                <w:webHidden/>
+              </w:rPr>
+              <w:tab/>
+            </w:r>
+            <w:r>
+              <w:rPr>
+                <w:noProof/>
+                <w:webHidden/>
+              </w:rPr>
+              <w:fldChar w:fldCharType="begin"/>
+            </w:r>
+            <w:r>
+              <w:rPr>
+                <w:noProof/>
+                <w:webHidden/>
+              </w:rPr>
+              <w:instrText xml:space="preserve"> PAGEREF _Toc166673851 \h </w:instrText>
+            </w:r>
+            <w:r>
+              <w:rPr>
+                <w:noProof/>
+                <w:webHidden/>
+              </w:rPr>
+            </w:r>
+            <w:r>
+              <w:rPr>
+                <w:noProof/>
+                <w:webHidden/>
+              </w:rPr>
+              <w:fldChar w:fldCharType="separate"/>
+            </w:r>
+            <w:r>
+              <w:rPr>
+                <w:noProof/>
+                <w:webHidden/>
+              </w:rPr>
+              <w:t>8</w:t>
+            </w:r>
+            <w:r>
+              <w:rPr>
+                <w:noProof/>
+                <w:webHidden/>
+              </w:rPr>
+              <w:fldChar w:fldCharType="end"/>
+            </w:r>
+          </w:hyperlink>
+        </w:p>
+        <w:p>
+          <w:pPr>
+            <w:pStyle w:val="TM2"/>
+            <w:tabs>
+              <w:tab w:val="left" w:pos="880"/>
+              <w:tab w:val="right" w:leader="dot" w:pos="9062"/>
+            </w:tabs>
+            <w:rPr>
+              <w:rFonts w:asciiTheme="minorHAnsi" w:eastAsiaTheme="minorEastAsia" w:hAnsiTheme="minorHAnsi"/>
+              <w:noProof/>
+              <w:sz w:val="22"/>
+              <w:lang w:eastAsia="fr-CH"/>
+            </w:rPr>
+          </w:pPr>
+          <w:hyperlink w:anchor="_Toc166673852" w:history="1">
+            <w:r>
+              <w:rPr>
+                <w:rStyle w:val="Lienhypertexte"/>
+                <w:noProof/>
+              </w:rPr>
+              <w:t>2.5</w:t>
+            </w:r>
+            <w:r>
+              <w:rPr>
+                <w:rFonts w:asciiTheme="minorHAnsi" w:eastAsiaTheme="minorEastAsia" w:hAnsiTheme="minorHAnsi"/>
+                <w:noProof/>
+                <w:sz w:val="22"/>
+                <w:lang w:eastAsia="fr-CH"/>
+              </w:rPr>
+              <w:tab/>
+            </w:r>
+            <w:r>
+              <w:rPr>
+                <w:rStyle w:val="Lienhypertexte"/>
+                <w:noProof/>
+              </w:rPr>
+              <w:t>Maquette</w:t>
+            </w:r>
+            <w:r>
+              <w:rPr>
+                <w:noProof/>
+                <w:webHidden/>
+              </w:rPr>
+              <w:tab/>
+            </w:r>
+            <w:r>
+              <w:rPr>
+                <w:noProof/>
+                <w:webHidden/>
+              </w:rPr>
+              <w:fldChar w:fldCharType="begin"/>
+            </w:r>
+            <w:r>
+              <w:rPr>
+                <w:noProof/>
+                <w:webHidden/>
+              </w:rPr>
+              <w:instrText xml:space="preserve"> PAGEREF _Toc166673852 \h </w:instrText>
+            </w:r>
+            <w:r>
+              <w:rPr>
+                <w:noProof/>
+                <w:webHidden/>
+              </w:rPr>
+            </w:r>
+            <w:r>
+              <w:rPr>
+                <w:noProof/>
+                <w:webHidden/>
+              </w:rPr>
+              <w:fldChar w:fldCharType="separate"/>
+            </w:r>
+            <w:r>
+              <w:rPr>
+                <w:noProof/>
+                <w:webHidden/>
+              </w:rPr>
+              <w:t>8</w:t>
+            </w:r>
+            <w:r>
+              <w:rPr>
+                <w:noProof/>
+                <w:webHidden/>
+              </w:rPr>
+              <w:fldChar w:fldCharType="end"/>
+            </w:r>
+          </w:hyperlink>
+        </w:p>
+        <w:p>
+          <w:pPr>
+            <w:pStyle w:val="TM3"/>
+            <w:tabs>
+              <w:tab w:val="left" w:pos="1540"/>
+              <w:tab w:val="right" w:leader="dot" w:pos="9062"/>
+            </w:tabs>
+            <w:rPr>
+              <w:rFonts w:asciiTheme="minorHAnsi" w:eastAsiaTheme="minorEastAsia" w:hAnsiTheme="minorHAnsi"/>
+              <w:noProof/>
+              <w:sz w:val="22"/>
+              <w:lang w:eastAsia="fr-CH"/>
+            </w:rPr>
+          </w:pPr>
+          <w:hyperlink w:anchor="_Toc166673853" w:history="1">
+            <w:r>
+              <w:rPr>
+                <w:rStyle w:val="Lienhypertexte"/>
+                <w:noProof/>
+              </w:rPr>
+              <w:t>2.5.1</w:t>
+            </w:r>
+            <w:r>
+              <w:rPr>
+                <w:rFonts w:asciiTheme="minorHAnsi" w:eastAsiaTheme="minorEastAsia" w:hAnsiTheme="minorHAnsi"/>
+                <w:noProof/>
+                <w:sz w:val="22"/>
+                <w:lang w:eastAsia="fr-CH"/>
+              </w:rPr>
+              <w:tab/>
+            </w:r>
+            <w:r>
+              <w:rPr>
+                <w:rStyle w:val="Lienhypertexte"/>
+                <w:noProof/>
+              </w:rPr>
+              <w:t>Login</w:t>
+            </w:r>
+            <w:r>
+              <w:rPr>
+                <w:noProof/>
+                <w:webHidden/>
+              </w:rPr>
+              <w:tab/>
+            </w:r>
+            <w:r>
+              <w:rPr>
+                <w:noProof/>
+                <w:webHidden/>
+              </w:rPr>
+              <w:fldChar w:fldCharType="begin"/>
+            </w:r>
+            <w:r>
+              <w:rPr>
+                <w:noProof/>
+                <w:webHidden/>
+              </w:rPr>
+              <w:instrText xml:space="preserve"> PAGEREF _Toc166673853 \h </w:instrText>
+            </w:r>
+            <w:r>
+              <w:rPr>
+                <w:noProof/>
+                <w:webHidden/>
+              </w:rPr>
+            </w:r>
+            <w:r>
+              <w:rPr>
+                <w:noProof/>
+                <w:webHidden/>
+              </w:rPr>
+              <w:fldChar w:fldCharType="separate"/>
+            </w:r>
+            <w:r>
+              <w:rPr>
+                <w:noProof/>
+                <w:webHidden/>
+              </w:rPr>
+              <w:t>9</w:t>
+            </w:r>
+            <w:r>
+              <w:rPr>
+                <w:noProof/>
+                <w:webHidden/>
+              </w:rPr>
+              <w:fldChar w:fldCharType="end"/>
+            </w:r>
+          </w:hyperlink>
+        </w:p>
+        <w:p>
+          <w:pPr>
+            <w:pStyle w:val="TM3"/>
+            <w:tabs>
+              <w:tab w:val="left" w:pos="1540"/>
+              <w:tab w:val="right" w:leader="dot" w:pos="9062"/>
+            </w:tabs>
+            <w:rPr>
+              <w:rFonts w:asciiTheme="minorHAnsi" w:eastAsiaTheme="minorEastAsia" w:hAnsiTheme="minorHAnsi"/>
+              <w:noProof/>
+              <w:sz w:val="22"/>
+              <w:lang w:eastAsia="fr-CH"/>
+            </w:rPr>
+          </w:pPr>
+          <w:hyperlink w:anchor="_Toc166673854" w:history="1">
+            <w:r>
+              <w:rPr>
+                <w:rStyle w:val="Lienhypertexte"/>
+                <w:noProof/>
+              </w:rPr>
+              <w:t>2.5.2</w:t>
+            </w:r>
+            <w:r>
+              <w:rPr>
+                <w:rFonts w:asciiTheme="minorHAnsi" w:eastAsiaTheme="minorEastAsia" w:hAnsiTheme="minorHAnsi"/>
+                <w:noProof/>
+                <w:sz w:val="22"/>
+                <w:lang w:eastAsia="fr-CH"/>
+              </w:rPr>
+              <w:tab/>
+            </w:r>
+            <w:r>
+              <w:rPr>
+                <w:rStyle w:val="Lienhypertexte"/>
+                <w:noProof/>
+              </w:rPr>
+              <w:t>Page principale</w:t>
+            </w:r>
+            <w:r>
+              <w:rPr>
+                <w:noProof/>
+                <w:webHidden/>
+              </w:rPr>
+              <w:tab/>
+            </w:r>
+            <w:r>
+              <w:rPr>
+                <w:noProof/>
+                <w:webHidden/>
+              </w:rPr>
+              <w:fldChar w:fldCharType="begin"/>
+            </w:r>
+            <w:r>
+              <w:rPr>
+                <w:noProof/>
+                <w:webHidden/>
+              </w:rPr>
+              <w:instrText xml:space="preserve"> PAGEREF _Toc166673854 \h </w:instrText>
+            </w:r>
+            <w:r>
+              <w:rPr>
+                <w:noProof/>
+                <w:webHidden/>
+              </w:rPr>
+            </w:r>
+            <w:r>
+              <w:rPr>
+                <w:noProof/>
+                <w:webHidden/>
+              </w:rPr>
+              <w:fldChar w:fldCharType="separate"/>
+            </w:r>
+            <w:r>
+              <w:rPr>
+                <w:noProof/>
+                <w:webHidden/>
+              </w:rPr>
+              <w:t>9</w:t>
+            </w:r>
+            <w:r>
+              <w:rPr>
+                <w:noProof/>
+                <w:webHidden/>
+              </w:rPr>
+              <w:fldChar w:fldCharType="end"/>
+            </w:r>
+          </w:hyperlink>
+        </w:p>
+        <w:p>
+          <w:pPr>
+            <w:pStyle w:val="TM3"/>
+            <w:tabs>
+              <w:tab w:val="left" w:pos="1540"/>
+              <w:tab w:val="right" w:leader="dot" w:pos="9062"/>
+            </w:tabs>
+            <w:rPr>
+              <w:rFonts w:asciiTheme="minorHAnsi" w:eastAsiaTheme="minorEastAsia" w:hAnsiTheme="minorHAnsi"/>
+              <w:noProof/>
+              <w:sz w:val="22"/>
+              <w:lang w:eastAsia="fr-CH"/>
+            </w:rPr>
+          </w:pPr>
+          <w:hyperlink w:anchor="_Toc166673855" w:history="1">
+            <w:r>
+              <w:rPr>
+                <w:rStyle w:val="Lienhypertexte"/>
+                <w:noProof/>
+              </w:rPr>
+              <w:t>2.5.3</w:t>
+            </w:r>
+            <w:r>
+              <w:rPr>
+                <w:rFonts w:asciiTheme="minorHAnsi" w:eastAsiaTheme="minorEastAsia" w:hAnsiTheme="minorHAnsi"/>
+                <w:noProof/>
+                <w:sz w:val="22"/>
+                <w:lang w:eastAsia="fr-CH"/>
+              </w:rPr>
+              <w:tab/>
+            </w:r>
+            <w:r>
+              <w:rPr>
+                <w:rStyle w:val="Lienhypertexte"/>
+                <w:noProof/>
+              </w:rPr>
+              <w:t>Activités</w:t>
+            </w:r>
+            <w:r>
+              <w:rPr>
+                <w:noProof/>
+                <w:webHidden/>
+              </w:rPr>
+              <w:tab/>
+            </w:r>
+            <w:r>
+              <w:rPr>
+                <w:noProof/>
+                <w:webHidden/>
+              </w:rPr>
+              <w:fldChar w:fldCharType="begin"/>
+            </w:r>
+            <w:r>
+              <w:rPr>
+                <w:noProof/>
+                <w:webHidden/>
+              </w:rPr>
+              <w:instrText xml:space="preserve"> PAGEREF _Toc166673855 \h </w:instrText>
+            </w:r>
+            <w:r>
+              <w:rPr>
+                <w:noProof/>
+                <w:webHidden/>
+              </w:rPr>
+            </w:r>
+            <w:r>
+              <w:rPr>
+                <w:noProof/>
+                <w:webHidden/>
+              </w:rPr>
+              <w:fldChar w:fldCharType="separate"/>
+            </w:r>
+            <w:r>
+              <w:rPr>
+                <w:noProof/>
+                <w:webHidden/>
+              </w:rPr>
+              <w:t>10</w:t>
+            </w:r>
+            <w:r>
+              <w:rPr>
+                <w:noProof/>
+                <w:webHidden/>
+              </w:rPr>
+              <w:fldChar w:fldCharType="end"/>
+            </w:r>
+          </w:hyperlink>
+        </w:p>
+        <w:p>
+          <w:pPr>
+            <w:pStyle w:val="TM3"/>
+            <w:tabs>
+              <w:tab w:val="left" w:pos="1540"/>
+              <w:tab w:val="right" w:leader="dot" w:pos="9062"/>
+            </w:tabs>
+            <w:rPr>
+              <w:rFonts w:asciiTheme="minorHAnsi" w:eastAsiaTheme="minorEastAsia" w:hAnsiTheme="minorHAnsi"/>
+              <w:noProof/>
+              <w:sz w:val="22"/>
+              <w:lang w:eastAsia="fr-CH"/>
+            </w:rPr>
+          </w:pPr>
+          <w:hyperlink w:anchor="_Toc166673856" w:history="1">
+            <w:r>
+              <w:rPr>
+                <w:rStyle w:val="Lienhypertexte"/>
+                <w:noProof/>
+              </w:rPr>
+              <w:t>2.5.4</w:t>
+            </w:r>
+            <w:r>
+              <w:rPr>
+                <w:rFonts w:asciiTheme="minorHAnsi" w:eastAsiaTheme="minorEastAsia" w:hAnsiTheme="minorHAnsi"/>
+                <w:noProof/>
+                <w:sz w:val="22"/>
+                <w:lang w:eastAsia="fr-CH"/>
+              </w:rPr>
+              <w:tab/>
+            </w:r>
+            <w:r>
+              <w:rPr>
+                <w:rStyle w:val="Lienhypertexte"/>
+                <w:noProof/>
+              </w:rPr>
+              <w:t>Détails ruche</w:t>
+            </w:r>
+            <w:r>
+              <w:rPr>
+                <w:noProof/>
+                <w:webHidden/>
+              </w:rPr>
+              <w:tab/>
+            </w:r>
+            <w:r>
+              <w:rPr>
+                <w:noProof/>
+                <w:webHidden/>
+              </w:rPr>
+              <w:fldChar w:fldCharType="begin"/>
+            </w:r>
+            <w:r>
+              <w:rPr>
+                <w:noProof/>
+                <w:webHidden/>
+              </w:rPr>
+              <w:instrText xml:space="preserve"> PAGEREF _Toc166673856 \h </w:instrText>
+            </w:r>
+            <w:r>
+              <w:rPr>
+                <w:noProof/>
+                <w:webHidden/>
+              </w:rPr>
+            </w:r>
+            <w:r>
+              <w:rPr>
+                <w:noProof/>
+                <w:webHidden/>
+              </w:rPr>
+              <w:fldChar w:fldCharType="separate"/>
+            </w:r>
+            <w:r>
+              <w:rPr>
+                <w:noProof/>
+                <w:webHidden/>
+              </w:rPr>
+              <w:t>11</w:t>
+            </w:r>
+            <w:r>
+              <w:rPr>
+                <w:noProof/>
+                <w:webHidden/>
+              </w:rPr>
+              <w:fldChar w:fldCharType="end"/>
+            </w:r>
+          </w:hyperlink>
+        </w:p>
+        <w:p>
+          <w:pPr>
+            <w:pStyle w:val="TM3"/>
+            <w:tabs>
+              <w:tab w:val="left" w:pos="1540"/>
+              <w:tab w:val="right" w:leader="dot" w:pos="9062"/>
+            </w:tabs>
+            <w:rPr>
+              <w:rFonts w:asciiTheme="minorHAnsi" w:eastAsiaTheme="minorEastAsia" w:hAnsiTheme="minorHAnsi"/>
+              <w:noProof/>
+              <w:sz w:val="22"/>
+              <w:lang w:eastAsia="fr-CH"/>
+            </w:rPr>
+          </w:pPr>
+          <w:hyperlink w:anchor="_Toc166673857" w:history="1">
+            <w:r>
+              <w:rPr>
+                <w:rStyle w:val="Lienhypertexte"/>
+                <w:noProof/>
+              </w:rPr>
+              <w:t>2.5.5</w:t>
+            </w:r>
+            <w:r>
+              <w:rPr>
+                <w:rFonts w:asciiTheme="minorHAnsi" w:eastAsiaTheme="minorEastAsia" w:hAnsiTheme="minorHAnsi"/>
+                <w:noProof/>
+                <w:sz w:val="22"/>
+                <w:lang w:eastAsia="fr-CH"/>
+              </w:rPr>
+              <w:tab/>
+            </w:r>
+            <w:r>
+              <w:rPr>
+                <w:rStyle w:val="Lienhypertexte"/>
+                <w:noProof/>
+              </w:rPr>
+              <w:t>Détails rucher</w:t>
+            </w:r>
+            <w:r>
+              <w:rPr>
+                <w:noProof/>
+                <w:webHidden/>
+              </w:rPr>
+              <w:tab/>
+            </w:r>
+            <w:r>
+              <w:rPr>
+                <w:noProof/>
+                <w:webHidden/>
+              </w:rPr>
+              <w:fldChar w:fldCharType="begin"/>
+            </w:r>
+            <w:r>
+              <w:rPr>
+                <w:noProof/>
+                <w:webHidden/>
+              </w:rPr>
+              <w:instrText xml:space="preserve"> PAGEREF _Toc166673857 \h </w:instrText>
+            </w:r>
+            <w:r>
+              <w:rPr>
+                <w:noProof/>
+                <w:webHidden/>
+              </w:rPr>
+            </w:r>
+            <w:r>
+              <w:rPr>
+                <w:noProof/>
+                <w:webHidden/>
+              </w:rPr>
+              <w:fldChar w:fldCharType="separate"/>
+            </w:r>
+            <w:r>
+              <w:rPr>
+                <w:noProof/>
+                <w:webHidden/>
+              </w:rPr>
+              <w:t>12</w:t>
+            </w:r>
+            <w:r>
+              <w:rPr>
+                <w:noProof/>
+                <w:webHidden/>
+              </w:rPr>
+              <w:fldChar w:fldCharType="end"/>
+            </w:r>
+          </w:hyperlink>
+        </w:p>
+        <w:p>
+          <w:pPr>
+            <w:pStyle w:val="TM2"/>
+            <w:tabs>
+              <w:tab w:val="left" w:pos="880"/>
+              <w:tab w:val="right" w:leader="dot" w:pos="9062"/>
+            </w:tabs>
+            <w:rPr>
+              <w:rFonts w:asciiTheme="minorHAnsi" w:eastAsiaTheme="minorEastAsia" w:hAnsiTheme="minorHAnsi"/>
+              <w:noProof/>
+              <w:sz w:val="22"/>
+              <w:lang w:eastAsia="fr-CH"/>
+            </w:rPr>
+          </w:pPr>
+          <w:hyperlink w:anchor="_Toc166673858" w:history="1">
+            <w:r>
+              <w:rPr>
+                <w:rStyle w:val="Lienhypertexte"/>
+                <w:noProof/>
+              </w:rPr>
+              <w:t>2.6</w:t>
+            </w:r>
+            <w:r>
+              <w:rPr>
+                <w:rFonts w:asciiTheme="minorHAnsi" w:eastAsiaTheme="minorEastAsia" w:hAnsiTheme="minorHAnsi"/>
+                <w:noProof/>
+                <w:sz w:val="22"/>
+                <w:lang w:eastAsia="fr-CH"/>
+              </w:rPr>
+              <w:tab/>
+            </w:r>
+            <w:r>
+              <w:rPr>
+                <w:rStyle w:val="Lienhypertexte"/>
+                <w:noProof/>
+              </w:rPr>
+              <w:t>Base de données</w:t>
+            </w:r>
+            <w:r>
+              <w:rPr>
+                <w:noProof/>
+                <w:webHidden/>
+              </w:rPr>
+              <w:tab/>
+            </w:r>
+            <w:r>
+              <w:rPr>
+                <w:noProof/>
+                <w:webHidden/>
+              </w:rPr>
+              <w:fldChar w:fldCharType="begin"/>
+            </w:r>
+            <w:r>
+              <w:rPr>
+                <w:noProof/>
+                <w:webHidden/>
+              </w:rPr>
+              <w:instrText xml:space="preserve"> PAGEREF _Toc166673858 \h </w:instrText>
+            </w:r>
+            <w:r>
+              <w:rPr>
+                <w:noProof/>
+                <w:webHidden/>
+              </w:rPr>
+            </w:r>
+            <w:r>
+              <w:rPr>
+                <w:noProof/>
+                <w:webHidden/>
+              </w:rPr>
+              <w:fldChar w:fldCharType="separate"/>
+            </w:r>
+            <w:r>
+              <w:rPr>
+                <w:noProof/>
+                <w:webHidden/>
+              </w:rPr>
+              <w:t>12</w:t>
+            </w:r>
+            <w:r>
+              <w:rPr>
+                <w:noProof/>
+                <w:webHidden/>
+              </w:rPr>
+              <w:fldChar w:fldCharType="end"/>
+            </w:r>
+          </w:hyperlink>
+        </w:p>
+        <w:p>
+          <w:pPr>
+            <w:pStyle w:val="TM3"/>
+            <w:tabs>
+              <w:tab w:val="left" w:pos="1540"/>
+              <w:tab w:val="right" w:leader="dot" w:pos="9062"/>
+            </w:tabs>
+            <w:rPr>
+              <w:rFonts w:asciiTheme="minorHAnsi" w:eastAsiaTheme="minorEastAsia" w:hAnsiTheme="minorHAnsi"/>
+              <w:noProof/>
+              <w:sz w:val="22"/>
+              <w:lang w:eastAsia="fr-CH"/>
+            </w:rPr>
+          </w:pPr>
+          <w:hyperlink w:anchor="_Toc166673859" w:history="1">
+            <w:r>
+              <w:rPr>
+                <w:rStyle w:val="Lienhypertexte"/>
+                <w:noProof/>
+              </w:rPr>
+              <w:t>2.6.1</w:t>
+            </w:r>
+            <w:r>
+              <w:rPr>
+                <w:rFonts w:asciiTheme="minorHAnsi" w:eastAsiaTheme="minorEastAsia" w:hAnsiTheme="minorHAnsi"/>
+                <w:noProof/>
+                <w:sz w:val="22"/>
+                <w:lang w:eastAsia="fr-CH"/>
+              </w:rPr>
+              <w:tab/>
+            </w:r>
+            <w:r>
+              <w:rPr>
+                <w:rStyle w:val="Lienhypertexte"/>
+                <w:noProof/>
+              </w:rPr>
+              <w:t>MCD</w:t>
+            </w:r>
+            <w:r>
+              <w:rPr>
+                <w:noProof/>
+                <w:webHidden/>
+              </w:rPr>
+              <w:tab/>
+            </w:r>
+            <w:r>
+              <w:rPr>
+                <w:noProof/>
+                <w:webHidden/>
+              </w:rPr>
+              <w:fldChar w:fldCharType="begin"/>
+            </w:r>
+            <w:r>
+              <w:rPr>
+                <w:noProof/>
+                <w:webHidden/>
+              </w:rPr>
+              <w:instrText xml:space="preserve"> PAGEREF _Toc166673859 \h </w:instrText>
+            </w:r>
+            <w:r>
+              <w:rPr>
+                <w:noProof/>
+                <w:webHidden/>
+              </w:rPr>
+            </w:r>
+            <w:r>
+              <w:rPr>
+                <w:noProof/>
+                <w:webHidden/>
+              </w:rPr>
+              <w:fldChar w:fldCharType="separate"/>
+            </w:r>
+            <w:r>
+              <w:rPr>
+                <w:noProof/>
+                <w:webHidden/>
+              </w:rPr>
+              <w:t>13</w:t>
+            </w:r>
+            <w:r>
+              <w:rPr>
+                <w:noProof/>
+                <w:webHidden/>
+              </w:rPr>
+              <w:fldChar w:fldCharType="end"/>
+            </w:r>
+          </w:hyperlink>
+        </w:p>
+        <w:p>
+          <w:pPr>
+            <w:pStyle w:val="TM3"/>
+            <w:tabs>
+              <w:tab w:val="left" w:pos="1540"/>
+              <w:tab w:val="right" w:leader="dot" w:pos="9062"/>
+            </w:tabs>
+            <w:rPr>
+              <w:rFonts w:asciiTheme="minorHAnsi" w:eastAsiaTheme="minorEastAsia" w:hAnsiTheme="minorHAnsi"/>
+              <w:noProof/>
+              <w:sz w:val="22"/>
+              <w:lang w:eastAsia="fr-CH"/>
+            </w:rPr>
+          </w:pPr>
+          <w:hyperlink w:anchor="_Toc166673860" w:history="1">
+            <w:r>
+              <w:rPr>
+                <w:rStyle w:val="Lienhypertexte"/>
+                <w:noProof/>
+              </w:rPr>
+              <w:t>2.6.2</w:t>
+            </w:r>
+            <w:r>
+              <w:rPr>
+                <w:rFonts w:asciiTheme="minorHAnsi" w:eastAsiaTheme="minorEastAsia" w:hAnsiTheme="minorHAnsi"/>
+                <w:noProof/>
+                <w:sz w:val="22"/>
+                <w:lang w:eastAsia="fr-CH"/>
+              </w:rPr>
+              <w:tab/>
+            </w:r>
+            <w:r>
+              <w:rPr>
+                <w:rStyle w:val="Lienhypertexte"/>
+                <w:noProof/>
+              </w:rPr>
+              <w:t>MLD</w:t>
+            </w:r>
+            <w:r>
+              <w:rPr>
+                <w:noProof/>
+                <w:webHidden/>
+              </w:rPr>
+              <w:tab/>
+            </w:r>
+            <w:r>
+              <w:rPr>
+                <w:noProof/>
+                <w:webHidden/>
+              </w:rPr>
+              <w:fldChar w:fldCharType="begin"/>
+            </w:r>
+            <w:r>
+              <w:rPr>
+                <w:noProof/>
+                <w:webHidden/>
+              </w:rPr>
+              <w:instrText xml:space="preserve"> PAGEREF _Toc166673860 \h </w:instrText>
+            </w:r>
+            <w:r>
+              <w:rPr>
+                <w:noProof/>
+                <w:webHidden/>
+              </w:rPr>
+            </w:r>
+            <w:r>
+              <w:rPr>
+                <w:noProof/>
+                <w:webHidden/>
+              </w:rPr>
+              <w:fldChar w:fldCharType="separate"/>
+            </w:r>
+            <w:r>
+              <w:rPr>
+                <w:noProof/>
+                <w:webHidden/>
+              </w:rPr>
+              <w:t>14</w:t>
+            </w:r>
+            <w:r>
+              <w:rPr>
+                <w:noProof/>
+                <w:webHidden/>
+              </w:rPr>
+              <w:fldChar w:fldCharType="end"/>
+            </w:r>
+          </w:hyperlink>
+        </w:p>
+        <w:p>
+          <w:pPr>
+            <w:pStyle w:val="TM3"/>
+            <w:tabs>
+              <w:tab w:val="left" w:pos="1540"/>
+              <w:tab w:val="right" w:leader="dot" w:pos="9062"/>
+            </w:tabs>
+            <w:rPr>
+              <w:rFonts w:asciiTheme="minorHAnsi" w:eastAsiaTheme="minorEastAsia" w:hAnsiTheme="minorHAnsi"/>
+              <w:noProof/>
+              <w:sz w:val="22"/>
+              <w:lang w:eastAsia="fr-CH"/>
+            </w:rPr>
+          </w:pPr>
+          <w:hyperlink w:anchor="_Toc166673861" w:history="1">
+            <w:r>
+              <w:rPr>
+                <w:rStyle w:val="Lienhypertexte"/>
+                <w:noProof/>
+              </w:rPr>
+              <w:t>2.6.3</w:t>
+            </w:r>
+            <w:r>
+              <w:rPr>
+                <w:rFonts w:asciiTheme="minorHAnsi" w:eastAsiaTheme="minorEastAsia" w:hAnsiTheme="minorHAnsi"/>
+                <w:noProof/>
+                <w:sz w:val="22"/>
+                <w:lang w:eastAsia="fr-CH"/>
+              </w:rPr>
+              <w:tab/>
+            </w:r>
+            <w:r>
+              <w:rPr>
+                <w:rStyle w:val="Lienhypertexte"/>
+                <w:noProof/>
+              </w:rPr>
+              <w:t>MPD</w:t>
+            </w:r>
+            <w:r>
+              <w:rPr>
+                <w:noProof/>
+                <w:webHidden/>
+              </w:rPr>
+              <w:tab/>
+            </w:r>
+            <w:r>
+              <w:rPr>
+                <w:noProof/>
+                <w:webHidden/>
+              </w:rPr>
+              <w:fldChar w:fldCharType="begin"/>
+            </w:r>
+            <w:r>
+              <w:rPr>
+                <w:noProof/>
+                <w:webHidden/>
+              </w:rPr>
+              <w:instrText xml:space="preserve"> PAGEREF _Toc166673861 \h </w:instrText>
+            </w:r>
+            <w:r>
+              <w:rPr>
+                <w:noProof/>
+                <w:webHidden/>
+              </w:rPr>
+            </w:r>
+            <w:r>
+              <w:rPr>
+                <w:noProof/>
+                <w:webHidden/>
+              </w:rPr>
+              <w:fldChar w:fldCharType="separate"/>
+            </w:r>
+            <w:r>
+              <w:rPr>
+                <w:noProof/>
+                <w:webHidden/>
+              </w:rPr>
+              <w:t>15</w:t>
+            </w:r>
+            <w:r>
+              <w:rPr>
+                <w:noProof/>
+                <w:webHidden/>
+              </w:rPr>
+              <w:fldChar w:fldCharType="end"/>
+            </w:r>
+          </w:hyperlink>
+        </w:p>
+        <w:p>
+          <w:pPr>
+            <w:pStyle w:val="TM2"/>
+            <w:tabs>
+              <w:tab w:val="left" w:pos="880"/>
+              <w:tab w:val="right" w:leader="dot" w:pos="9062"/>
+            </w:tabs>
+            <w:rPr>
+              <w:rFonts w:asciiTheme="minorHAnsi" w:eastAsiaTheme="minorEastAsia" w:hAnsiTheme="minorHAnsi"/>
+              <w:noProof/>
+              <w:sz w:val="22"/>
+              <w:lang w:eastAsia="fr-CH"/>
+            </w:rPr>
+          </w:pPr>
+          <w:hyperlink w:anchor="_Toc166673862" w:history="1">
+            <w:r>
+              <w:rPr>
+                <w:rStyle w:val="Lienhypertexte"/>
+                <w:noProof/>
+              </w:rPr>
+              <w:t>2.7</w:t>
+            </w:r>
+            <w:r>
+              <w:rPr>
+                <w:rFonts w:asciiTheme="minorHAnsi" w:eastAsiaTheme="minorEastAsia" w:hAnsiTheme="minorHAnsi"/>
+                <w:noProof/>
+                <w:sz w:val="22"/>
+                <w:lang w:eastAsia="fr-CH"/>
+              </w:rPr>
+              <w:tab/>
+            </w:r>
+            <w:r>
+              <w:rPr>
+                <w:rStyle w:val="Lienhypertexte"/>
+                <w:noProof/>
+              </w:rPr>
+              <w:t>API</w:t>
+            </w:r>
+            <w:r>
+              <w:rPr>
+                <w:noProof/>
+                <w:webHidden/>
+              </w:rPr>
+              <w:tab/>
+            </w:r>
+            <w:r>
+              <w:rPr>
+                <w:noProof/>
+                <w:webHidden/>
+              </w:rPr>
+              <w:fldChar w:fldCharType="begin"/>
+            </w:r>
+            <w:r>
+              <w:rPr>
+                <w:noProof/>
+                <w:webHidden/>
+              </w:rPr>
+              <w:instrText xml:space="preserve"> PAGEREF _Toc166673862 \h </w:instrText>
+            </w:r>
+            <w:r>
+              <w:rPr>
+                <w:noProof/>
+                <w:webHidden/>
+              </w:rPr>
+            </w:r>
+            <w:r>
+              <w:rPr>
+                <w:noProof/>
+                <w:webHidden/>
+              </w:rPr>
+              <w:fldChar w:fldCharType="separate"/>
+            </w:r>
+            <w:r>
+              <w:rPr>
+                <w:noProof/>
+                <w:webHidden/>
+              </w:rPr>
+              <w:t>16</w:t>
+            </w:r>
+            <w:r>
+              <w:rPr>
+                <w:noProof/>
+                <w:webHidden/>
+              </w:rPr>
+              <w:fldChar w:fldCharType="end"/>
+            </w:r>
+          </w:hyperlink>
+        </w:p>
+        <w:p>
+          <w:pPr>
+            <w:pStyle w:val="TM2"/>
+            <w:tabs>
+              <w:tab w:val="left" w:pos="880"/>
+              <w:tab w:val="right" w:leader="dot" w:pos="9062"/>
+            </w:tabs>
+            <w:rPr>
+              <w:rFonts w:asciiTheme="minorHAnsi" w:eastAsiaTheme="minorEastAsia" w:hAnsiTheme="minorHAnsi"/>
+              <w:noProof/>
+              <w:sz w:val="22"/>
+              <w:lang w:eastAsia="fr-CH"/>
+            </w:rPr>
+          </w:pPr>
+          <w:hyperlink w:anchor="_Toc166673863" w:history="1">
+            <w:r>
+              <w:rPr>
+                <w:rStyle w:val="Lienhypertexte"/>
+                <w:noProof/>
+              </w:rPr>
+              <w:t>2.8</w:t>
+            </w:r>
+            <w:r>
+              <w:rPr>
+                <w:rFonts w:asciiTheme="minorHAnsi" w:eastAsiaTheme="minorEastAsia" w:hAnsiTheme="minorHAnsi"/>
+                <w:noProof/>
+                <w:sz w:val="22"/>
+                <w:lang w:eastAsia="fr-CH"/>
+              </w:rPr>
+              <w:tab/>
+            </w:r>
+            <w:r>
+              <w:rPr>
+                <w:rStyle w:val="Lienhypertexte"/>
+                <w:noProof/>
+              </w:rPr>
+              <w:t>Stratégie de test</w:t>
+            </w:r>
+            <w:r>
+              <w:rPr>
+                <w:noProof/>
+                <w:webHidden/>
+              </w:rPr>
+              <w:tab/>
+            </w:r>
+            <w:r>
+              <w:rPr>
+                <w:noProof/>
+                <w:webHidden/>
+              </w:rPr>
+              <w:fldChar w:fldCharType="begin"/>
+            </w:r>
+            <w:r>
+              <w:rPr>
+                <w:noProof/>
+                <w:webHidden/>
+              </w:rPr>
+              <w:instrText xml:space="preserve"> PAGEREF _Toc166673863 \h </w:instrText>
+            </w:r>
+            <w:r>
+              <w:rPr>
+                <w:noProof/>
+                <w:webHidden/>
+              </w:rPr>
+            </w:r>
+            <w:r>
+              <w:rPr>
+                <w:noProof/>
+                <w:webHidden/>
+              </w:rPr>
+              <w:fldChar w:fldCharType="separate"/>
+            </w:r>
+            <w:r>
+              <w:rPr>
+                <w:noProof/>
+                <w:webHidden/>
+              </w:rPr>
+              <w:t>16</w:t>
+            </w:r>
+            <w:r>
+              <w:rPr>
+                <w:noProof/>
+                <w:webHidden/>
+              </w:rPr>
+              <w:fldChar w:fldCharType="end"/>
+            </w:r>
+          </w:hyperlink>
+        </w:p>
+        <w:p>
+          <w:pPr>
+            <w:pStyle w:val="TM1"/>
+            <w:tabs>
+              <w:tab w:val="left" w:pos="560"/>
+              <w:tab w:val="right" w:leader="dot" w:pos="9062"/>
+            </w:tabs>
+            <w:rPr>
+              <w:rFonts w:asciiTheme="minorHAnsi" w:eastAsiaTheme="minorEastAsia" w:hAnsiTheme="minorHAnsi"/>
+              <w:noProof/>
+              <w:sz w:val="22"/>
+              <w:lang w:eastAsia="fr-CH"/>
+            </w:rPr>
+          </w:pPr>
+          <w:hyperlink w:anchor="_Toc166673864" w:history="1">
+            <w:r>
+              <w:rPr>
+                <w:rStyle w:val="Lienhypertexte"/>
+                <w:noProof/>
+              </w:rPr>
+              <w:t>3</w:t>
+            </w:r>
+            <w:r>
+              <w:rPr>
+                <w:rFonts w:asciiTheme="minorHAnsi" w:eastAsiaTheme="minorEastAsia" w:hAnsiTheme="minorHAnsi"/>
+                <w:noProof/>
+                <w:sz w:val="22"/>
+                <w:lang w:eastAsia="fr-CH"/>
+              </w:rPr>
+              <w:tab/>
+            </w:r>
+            <w:r>
+              <w:rPr>
+                <w:rStyle w:val="Lienhypertexte"/>
+                <w:noProof/>
+              </w:rPr>
+              <w:t>Réalisation</w:t>
+            </w:r>
+            <w:r>
+              <w:rPr>
+                <w:noProof/>
+                <w:webHidden/>
+              </w:rPr>
+              <w:tab/>
+            </w:r>
+            <w:r>
+              <w:rPr>
+                <w:noProof/>
+                <w:webHidden/>
+              </w:rPr>
+              <w:fldChar w:fldCharType="begin"/>
+            </w:r>
+            <w:r>
+              <w:rPr>
+                <w:noProof/>
+                <w:webHidden/>
+              </w:rPr>
+              <w:instrText xml:space="preserve"> PAGEREF _Toc166673864 \h </w:instrText>
+            </w:r>
+            <w:r>
+              <w:rPr>
+                <w:noProof/>
+                <w:webHidden/>
+              </w:rPr>
+            </w:r>
+            <w:r>
+              <w:rPr>
+                <w:noProof/>
+                <w:webHidden/>
+              </w:rPr>
+              <w:fldChar w:fldCharType="separate"/>
+            </w:r>
+            <w:r>
+              <w:rPr>
+                <w:noProof/>
+                <w:webHidden/>
+              </w:rPr>
+              <w:t>16</w:t>
+            </w:r>
+            <w:r>
+              <w:rPr>
+                <w:noProof/>
+                <w:webHidden/>
+              </w:rPr>
+              <w:fldChar w:fldCharType="end"/>
+            </w:r>
+          </w:hyperlink>
+        </w:p>
+        <w:p>
+          <w:pPr>
+            <w:pStyle w:val="TM2"/>
+            <w:tabs>
+              <w:tab w:val="left" w:pos="880"/>
+              <w:tab w:val="right" w:leader="dot" w:pos="9062"/>
+            </w:tabs>
+            <w:rPr>
+              <w:rFonts w:asciiTheme="minorHAnsi" w:eastAsiaTheme="minorEastAsia" w:hAnsiTheme="minorHAnsi"/>
+              <w:noProof/>
+              <w:sz w:val="22"/>
+              <w:lang w:eastAsia="fr-CH"/>
+            </w:rPr>
+          </w:pPr>
+          <w:hyperlink w:anchor="_Toc166673865" w:history="1">
+            <w:r>
+              <w:rPr>
+                <w:rStyle w:val="Lienhypertexte"/>
+                <w:noProof/>
+              </w:rPr>
+              <w:t>3.1</w:t>
+            </w:r>
+            <w:r>
+              <w:rPr>
+                <w:rFonts w:asciiTheme="minorHAnsi" w:eastAsiaTheme="minorEastAsia" w:hAnsiTheme="minorHAnsi"/>
+                <w:noProof/>
+                <w:sz w:val="22"/>
+                <w:lang w:eastAsia="fr-CH"/>
+              </w:rPr>
+              <w:tab/>
+            </w:r>
+            <w:r>
+              <w:rPr>
+                <w:rStyle w:val="Lienhypertexte"/>
+                <w:noProof/>
+              </w:rPr>
+              <w:t>Remplir la base de données</w:t>
+            </w:r>
+            <w:r>
+              <w:rPr>
+                <w:noProof/>
+                <w:webHidden/>
+              </w:rPr>
+              <w:tab/>
+            </w:r>
+            <w:r>
+              <w:rPr>
+                <w:noProof/>
+                <w:webHidden/>
+              </w:rPr>
+              <w:fldChar w:fldCharType="begin"/>
+            </w:r>
+            <w:r>
+              <w:rPr>
+                <w:noProof/>
+                <w:webHidden/>
+              </w:rPr>
+              <w:instrText xml:space="preserve"> PAGEREF _Toc166673865 \h </w:instrText>
+            </w:r>
+            <w:r>
+              <w:rPr>
+                <w:noProof/>
+                <w:webHidden/>
+              </w:rPr>
+            </w:r>
+            <w:r>
+              <w:rPr>
+                <w:noProof/>
+                <w:webHidden/>
+              </w:rPr>
+              <w:fldChar w:fldCharType="separate"/>
+            </w:r>
+            <w:r>
+              <w:rPr>
+                <w:noProof/>
+                <w:webHidden/>
+              </w:rPr>
+              <w:t>16</w:t>
+            </w:r>
+            <w:r>
+              <w:rPr>
+                <w:noProof/>
+                <w:webHidden/>
+              </w:rPr>
+              <w:fldChar w:fldCharType="end"/>
+            </w:r>
+          </w:hyperlink>
+        </w:p>
+        <w:p>
+          <w:pPr>
+            <w:pStyle w:val="TM2"/>
+            <w:tabs>
+              <w:tab w:val="left" w:pos="880"/>
+              <w:tab w:val="right" w:leader="dot" w:pos="9062"/>
+            </w:tabs>
+            <w:rPr>
+              <w:rFonts w:asciiTheme="minorHAnsi" w:eastAsiaTheme="minorEastAsia" w:hAnsiTheme="minorHAnsi"/>
+              <w:noProof/>
+              <w:sz w:val="22"/>
+              <w:lang w:eastAsia="fr-CH"/>
+            </w:rPr>
+          </w:pPr>
+          <w:hyperlink w:anchor="_Toc166673866" w:history="1">
+            <w:r>
+              <w:rPr>
+                <w:rStyle w:val="Lienhypertexte"/>
+                <w:noProof/>
+              </w:rPr>
+              <w:t>3.2</w:t>
+            </w:r>
+            <w:r>
+              <w:rPr>
+                <w:rFonts w:asciiTheme="minorHAnsi" w:eastAsiaTheme="minorEastAsia" w:hAnsiTheme="minorHAnsi"/>
+                <w:noProof/>
+                <w:sz w:val="22"/>
+                <w:lang w:eastAsia="fr-CH"/>
+              </w:rPr>
+              <w:tab/>
+            </w:r>
+            <w:r>
+              <w:rPr>
+                <w:rStyle w:val="Lienhypertexte"/>
+                <w:noProof/>
+              </w:rPr>
+              <w:t>Tests</w:t>
+            </w:r>
+            <w:r>
+              <w:rPr>
+                <w:noProof/>
+                <w:webHidden/>
+              </w:rPr>
+              <w:tab/>
+            </w:r>
+            <w:r>
+              <w:rPr>
+                <w:noProof/>
+                <w:webHidden/>
+              </w:rPr>
+              <w:fldChar w:fldCharType="begin"/>
+            </w:r>
+            <w:r>
+              <w:rPr>
+                <w:noProof/>
+                <w:webHidden/>
+              </w:rPr>
+              <w:instrText xml:space="preserve"> PAGEREF _Toc166673866 \h </w:instrText>
+            </w:r>
+            <w:r>
+              <w:rPr>
+                <w:noProof/>
+                <w:webHidden/>
+              </w:rPr>
+            </w:r>
+            <w:r>
+              <w:rPr>
+                <w:noProof/>
+                <w:webHidden/>
+              </w:rPr>
+              <w:fldChar w:fldCharType="separate"/>
+            </w:r>
+            <w:r>
+              <w:rPr>
+                <w:noProof/>
+                <w:webHidden/>
+              </w:rPr>
+              <w:t>16</w:t>
+            </w:r>
+            <w:r>
+              <w:rPr>
+                <w:noProof/>
+                <w:webHidden/>
+              </w:rPr>
+              <w:fldChar w:fldCharType="end"/>
+            </w:r>
+          </w:hyperlink>
+        </w:p>
+        <w:p>
+          <w:pPr>
+            <w:pStyle w:val="TM3"/>
+            <w:tabs>
+              <w:tab w:val="left" w:pos="1540"/>
+              <w:tab w:val="right" w:leader="dot" w:pos="9062"/>
+            </w:tabs>
+            <w:rPr>
+              <w:rFonts w:asciiTheme="minorHAnsi" w:eastAsiaTheme="minorEastAsia" w:hAnsiTheme="minorHAnsi"/>
+              <w:noProof/>
+              <w:sz w:val="22"/>
+              <w:lang w:eastAsia="fr-CH"/>
+            </w:rPr>
+          </w:pPr>
+          <w:hyperlink w:anchor="_Toc166673867" w:history="1">
+            <w:r>
+              <w:rPr>
+                <w:rStyle w:val="Lienhypertexte"/>
+                <w:noProof/>
+              </w:rPr>
+              <w:t>3.2.1</w:t>
+            </w:r>
+            <w:r>
+              <w:rPr>
+                <w:rFonts w:asciiTheme="minorHAnsi" w:eastAsiaTheme="minorEastAsia" w:hAnsiTheme="minorHAnsi"/>
+                <w:noProof/>
+                <w:sz w:val="22"/>
+                <w:lang w:eastAsia="fr-CH"/>
+              </w:rPr>
+              <w:tab/>
+            </w:r>
+            <w:r>
+              <w:rPr>
+                <w:rStyle w:val="Lienhypertexte"/>
+                <w:noProof/>
+              </w:rPr>
+              <w:t>API</w:t>
+            </w:r>
+            <w:r>
+              <w:rPr>
+                <w:noProof/>
+                <w:webHidden/>
+              </w:rPr>
+              <w:tab/>
+            </w:r>
+            <w:r>
+              <w:rPr>
+                <w:noProof/>
+                <w:webHidden/>
+              </w:rPr>
+              <w:fldChar w:fldCharType="begin"/>
+            </w:r>
+            <w:r>
+              <w:rPr>
+                <w:noProof/>
+                <w:webHidden/>
+              </w:rPr>
+              <w:instrText xml:space="preserve"> PAGEREF _Toc166673867 \h </w:instrText>
+            </w:r>
+            <w:r>
+              <w:rPr>
+                <w:noProof/>
+                <w:webHidden/>
+              </w:rPr>
+            </w:r>
+            <w:r>
+              <w:rPr>
+                <w:noProof/>
+                <w:webHidden/>
+              </w:rPr>
+              <w:fldChar w:fldCharType="separate"/>
+            </w:r>
+            <w:r>
+              <w:rPr>
+                <w:noProof/>
+                <w:webHidden/>
+              </w:rPr>
+              <w:t>16</w:t>
+            </w:r>
+            <w:r>
+              <w:rPr>
+                <w:noProof/>
+                <w:webHidden/>
+              </w:rPr>
+              <w:fldChar w:fldCharType="end"/>
+            </w:r>
+          </w:hyperlink>
+        </w:p>
+        <w:p>
+          <w:pPr>
+            <w:pStyle w:val="TM3"/>
+            <w:tabs>
+              <w:tab w:val="left" w:pos="1540"/>
+              <w:tab w:val="right" w:leader="dot" w:pos="9062"/>
+            </w:tabs>
+            <w:rPr>
+              <w:rFonts w:asciiTheme="minorHAnsi" w:eastAsiaTheme="minorEastAsia" w:hAnsiTheme="minorHAnsi"/>
+              <w:noProof/>
+              <w:sz w:val="22"/>
+              <w:lang w:eastAsia="fr-CH"/>
+            </w:rPr>
+          </w:pPr>
+          <w:hyperlink w:anchor="_Toc166673868" w:history="1">
+            <w:r>
+              <w:rPr>
+                <w:rStyle w:val="Lienhypertexte"/>
+                <w:noProof/>
+              </w:rPr>
+              <w:t>3.2.2</w:t>
+            </w:r>
+            <w:r>
+              <w:rPr>
+                <w:rFonts w:asciiTheme="minorHAnsi" w:eastAsiaTheme="minorEastAsia" w:hAnsiTheme="minorHAnsi"/>
+                <w:noProof/>
+                <w:sz w:val="22"/>
+                <w:lang w:eastAsia="fr-CH"/>
+              </w:rPr>
+              <w:tab/>
+            </w:r>
+            <w:r>
+              <w:rPr>
+                <w:rStyle w:val="Lienhypertexte"/>
+                <w:noProof/>
+              </w:rPr>
+              <w:t>Interface</w:t>
+            </w:r>
+            <w:r>
+              <w:rPr>
+                <w:noProof/>
+                <w:webHidden/>
+              </w:rPr>
+              <w:tab/>
+            </w:r>
+            <w:r>
+              <w:rPr>
+                <w:noProof/>
+                <w:webHidden/>
+              </w:rPr>
+              <w:fldChar w:fldCharType="begin"/>
+            </w:r>
+            <w:r>
+              <w:rPr>
+                <w:noProof/>
+                <w:webHidden/>
+              </w:rPr>
+              <w:instrText xml:space="preserve"> PAGEREF _Toc166673868 \h </w:instrText>
+            </w:r>
+            <w:r>
+              <w:rPr>
+                <w:noProof/>
+                <w:webHidden/>
+              </w:rPr>
+            </w:r>
+            <w:r>
+              <w:rPr>
+                <w:noProof/>
+                <w:webHidden/>
+              </w:rPr>
+              <w:fldChar w:fldCharType="separate"/>
+            </w:r>
+            <w:r>
+              <w:rPr>
+                <w:noProof/>
+                <w:webHidden/>
+              </w:rPr>
+              <w:t>17</w:t>
+            </w:r>
+            <w:r>
+              <w:rPr>
+                <w:noProof/>
+                <w:webHidden/>
+              </w:rPr>
+              <w:fldChar w:fldCharType="end"/>
+            </w:r>
+          </w:hyperlink>
+        </w:p>
+        <w:p>
+          <w:pPr>
+            <w:pStyle w:val="TM1"/>
+            <w:tabs>
+              <w:tab w:val="left" w:pos="560"/>
+              <w:tab w:val="right" w:leader="dot" w:pos="9062"/>
+            </w:tabs>
+            <w:rPr>
+              <w:rFonts w:asciiTheme="minorHAnsi" w:eastAsiaTheme="minorEastAsia" w:hAnsiTheme="minorHAnsi"/>
+              <w:noProof/>
+              <w:sz w:val="22"/>
+              <w:lang w:eastAsia="fr-CH"/>
+            </w:rPr>
+          </w:pPr>
+          <w:hyperlink w:anchor="_Toc166673869" w:history="1">
+            <w:r>
+              <w:rPr>
+                <w:rStyle w:val="Lienhypertexte"/>
+                <w:noProof/>
+              </w:rPr>
+              <w:t>4</w:t>
+            </w:r>
+            <w:r>
+              <w:rPr>
+                <w:rFonts w:asciiTheme="minorHAnsi" w:eastAsiaTheme="minorEastAsia" w:hAnsiTheme="minorHAnsi"/>
+                <w:noProof/>
+                <w:sz w:val="22"/>
+                <w:lang w:eastAsia="fr-CH"/>
+              </w:rPr>
+              <w:tab/>
+            </w:r>
+            <w:r>
+              <w:rPr>
+                <w:rStyle w:val="Lienhypertexte"/>
+                <w:noProof/>
+              </w:rPr>
+              <w:t>Conclusion</w:t>
+            </w:r>
+            <w:r>
+              <w:rPr>
+                <w:noProof/>
+                <w:webHidden/>
+              </w:rPr>
+              <w:tab/>
+            </w:r>
+            <w:r>
+              <w:rPr>
+                <w:noProof/>
+                <w:webHidden/>
+              </w:rPr>
+              <w:fldChar w:fldCharType="begin"/>
+            </w:r>
+            <w:r>
+              <w:rPr>
+                <w:noProof/>
+                <w:webHidden/>
+              </w:rPr>
+              <w:instrText xml:space="preserve"> PAGEREF _Toc166673869 \h </w:instrText>
+            </w:r>
+            <w:r>
+              <w:rPr>
+                <w:noProof/>
+                <w:webHidden/>
+              </w:rPr>
+            </w:r>
+            <w:r>
+              <w:rPr>
+                <w:noProof/>
+                <w:webHidden/>
+              </w:rPr>
+              <w:fldChar w:fldCharType="separate"/>
+            </w:r>
+            <w:r>
+              <w:rPr>
+                <w:noProof/>
+                <w:webHidden/>
+              </w:rPr>
+              <w:t>17</w:t>
+            </w:r>
+            <w:r>
+              <w:rPr>
+                <w:noProof/>
+                <w:webHidden/>
+              </w:rPr>
+              <w:fldChar w:fldCharType="end"/>
+            </w:r>
+          </w:hyperlink>
+        </w:p>
+        <w:p>
+          <w:pPr>
+            <w:pStyle w:val="TM2"/>
+            <w:tabs>
+              <w:tab w:val="left" w:pos="880"/>
+              <w:tab w:val="right" w:leader="dot" w:pos="9062"/>
+            </w:tabs>
+            <w:rPr>
+              <w:rFonts w:asciiTheme="minorHAnsi" w:eastAsiaTheme="minorEastAsia" w:hAnsiTheme="minorHAnsi"/>
+              <w:noProof/>
+              <w:sz w:val="22"/>
+              <w:lang w:eastAsia="fr-CH"/>
+            </w:rPr>
+          </w:pPr>
+          <w:hyperlink w:anchor="_Toc166673870" w:history="1">
+            <w:r>
+              <w:rPr>
+                <w:rStyle w:val="Lienhypertexte"/>
+                <w:noProof/>
+              </w:rPr>
+              <w:t>4.1</w:t>
+            </w:r>
+            <w:r>
+              <w:rPr>
+                <w:rFonts w:asciiTheme="minorHAnsi" w:eastAsiaTheme="minorEastAsia" w:hAnsiTheme="minorHAnsi"/>
+                <w:noProof/>
+                <w:sz w:val="22"/>
+                <w:lang w:eastAsia="fr-CH"/>
+              </w:rPr>
+              <w:tab/>
+            </w:r>
+            <w:r>
+              <w:rPr>
+                <w:rStyle w:val="Lienhypertexte"/>
+                <w:noProof/>
+              </w:rPr>
+              <w:t>État finale de l’application</w:t>
+            </w:r>
+            <w:r>
+              <w:rPr>
+                <w:noProof/>
+                <w:webHidden/>
+              </w:rPr>
+              <w:tab/>
+            </w:r>
+            <w:r>
+              <w:rPr>
+                <w:noProof/>
+                <w:webHidden/>
+              </w:rPr>
+              <w:fldChar w:fldCharType="begin"/>
+            </w:r>
+            <w:r>
+              <w:rPr>
+                <w:noProof/>
+                <w:webHidden/>
+              </w:rPr>
+              <w:instrText xml:space="preserve"> PAGEREF _Toc166673870 \h </w:instrText>
+            </w:r>
+            <w:r>
+              <w:rPr>
+                <w:noProof/>
+                <w:webHidden/>
+              </w:rPr>
+            </w:r>
+            <w:r>
+              <w:rPr>
+                <w:noProof/>
+                <w:webHidden/>
+              </w:rPr>
+              <w:fldChar w:fldCharType="separate"/>
+            </w:r>
+            <w:r>
+              <w:rPr>
+                <w:noProof/>
+                <w:webHidden/>
+              </w:rPr>
+              <w:t>17</w:t>
+            </w:r>
+            <w:r>
+              <w:rPr>
+                <w:noProof/>
+                <w:webHidden/>
+              </w:rPr>
+              <w:fldChar w:fldCharType="end"/>
+            </w:r>
+          </w:hyperlink>
+        </w:p>
+        <w:p>
+          <w:pPr>
+            <w:pStyle w:val="TM2"/>
+            <w:tabs>
+              <w:tab w:val="left" w:pos="880"/>
+              <w:tab w:val="right" w:leader="dot" w:pos="9062"/>
+            </w:tabs>
+            <w:rPr>
+              <w:rFonts w:asciiTheme="minorHAnsi" w:eastAsiaTheme="minorEastAsia" w:hAnsiTheme="minorHAnsi"/>
+              <w:noProof/>
+              <w:sz w:val="22"/>
+              <w:lang w:eastAsia="fr-CH"/>
+            </w:rPr>
+          </w:pPr>
+          <w:hyperlink w:anchor="_Toc166673871" w:history="1">
+            <w:r>
+              <w:rPr>
+                <w:rStyle w:val="Lienhypertexte"/>
+                <w:noProof/>
+              </w:rPr>
+              <w:t>4.2</w:t>
+            </w:r>
+            <w:r>
+              <w:rPr>
+                <w:rFonts w:asciiTheme="minorHAnsi" w:eastAsiaTheme="minorEastAsia" w:hAnsiTheme="minorHAnsi"/>
+                <w:noProof/>
+                <w:sz w:val="22"/>
+                <w:lang w:eastAsia="fr-CH"/>
+              </w:rPr>
+              <w:tab/>
+            </w:r>
+            <w:r>
+              <w:rPr>
+                <w:rStyle w:val="Lienhypertexte"/>
+                <w:noProof/>
+              </w:rPr>
+              <w:t>Objectifs atteints</w:t>
+            </w:r>
+            <w:r>
+              <w:rPr>
+                <w:noProof/>
+                <w:webHidden/>
+              </w:rPr>
+              <w:tab/>
+            </w:r>
+            <w:r>
+              <w:rPr>
+                <w:noProof/>
+                <w:webHidden/>
+              </w:rPr>
+              <w:fldChar w:fldCharType="begin"/>
+            </w:r>
+            <w:r>
+              <w:rPr>
+                <w:noProof/>
+                <w:webHidden/>
+              </w:rPr>
+              <w:instrText xml:space="preserve"> PAGEREF _Toc166673871 \h </w:instrText>
+            </w:r>
+            <w:r>
+              <w:rPr>
+                <w:noProof/>
+                <w:webHidden/>
+              </w:rPr>
+            </w:r>
+            <w:r>
+              <w:rPr>
+                <w:noProof/>
+                <w:webHidden/>
+              </w:rPr>
+              <w:fldChar w:fldCharType="separate"/>
+            </w:r>
+            <w:r>
+              <w:rPr>
+                <w:noProof/>
+                <w:webHidden/>
+              </w:rPr>
+              <w:t>17</w:t>
+            </w:r>
+            <w:r>
+              <w:rPr>
+                <w:noProof/>
+                <w:webHidden/>
+              </w:rPr>
+              <w:fldChar w:fldCharType="end"/>
+            </w:r>
+          </w:hyperlink>
+        </w:p>
+        <w:p>
+          <w:pPr>
+            <w:pStyle w:val="TM2"/>
+            <w:tabs>
+              <w:tab w:val="left" w:pos="880"/>
+              <w:tab w:val="right" w:leader="dot" w:pos="9062"/>
+            </w:tabs>
+            <w:rPr>
+              <w:rFonts w:asciiTheme="minorHAnsi" w:eastAsiaTheme="minorEastAsia" w:hAnsiTheme="minorHAnsi"/>
+              <w:noProof/>
+              <w:sz w:val="22"/>
+              <w:lang w:eastAsia="fr-CH"/>
+            </w:rPr>
+          </w:pPr>
+          <w:hyperlink w:anchor="_Toc166673872" w:history="1">
+            <w:r>
+              <w:rPr>
+                <w:rStyle w:val="Lienhypertexte"/>
+                <w:noProof/>
+              </w:rPr>
+              <w:t>4.3</w:t>
+            </w:r>
+            <w:r>
+              <w:rPr>
+                <w:rFonts w:asciiTheme="minorHAnsi" w:eastAsiaTheme="minorEastAsia" w:hAnsiTheme="minorHAnsi"/>
+                <w:noProof/>
+                <w:sz w:val="22"/>
+                <w:lang w:eastAsia="fr-CH"/>
+              </w:rPr>
+              <w:tab/>
+            </w:r>
+            <w:r>
+              <w:rPr>
+                <w:rStyle w:val="Lienhypertexte"/>
+                <w:noProof/>
+              </w:rPr>
+              <w:t>Objectifs non-atteints</w:t>
+            </w:r>
+            <w:r>
+              <w:rPr>
+                <w:noProof/>
+                <w:webHidden/>
+              </w:rPr>
+              <w:tab/>
+            </w:r>
+            <w:r>
+              <w:rPr>
+                <w:noProof/>
+                <w:webHidden/>
+              </w:rPr>
+              <w:fldChar w:fldCharType="begin"/>
+            </w:r>
+            <w:r>
+              <w:rPr>
+                <w:noProof/>
+                <w:webHidden/>
+              </w:rPr>
+              <w:instrText xml:space="preserve"> PAGEREF _Toc166673872 \h </w:instrText>
+            </w:r>
+            <w:r>
+              <w:rPr>
+                <w:noProof/>
+                <w:webHidden/>
+              </w:rPr>
+            </w:r>
+            <w:r>
+              <w:rPr>
+                <w:noProof/>
+                <w:webHidden/>
+              </w:rPr>
+              <w:fldChar w:fldCharType="separate"/>
+            </w:r>
+            <w:r>
+              <w:rPr>
+                <w:noProof/>
+                <w:webHidden/>
+              </w:rPr>
+              <w:t>17</w:t>
+            </w:r>
+            <w:r>
+              <w:rPr>
+                <w:noProof/>
+                <w:webHidden/>
+              </w:rPr>
+              <w:fldChar w:fldCharType="end"/>
+            </w:r>
+          </w:hyperlink>
+        </w:p>
+        <w:p>
+          <w:pPr>
+            <w:pStyle w:val="TM2"/>
+            <w:tabs>
+              <w:tab w:val="left" w:pos="880"/>
+              <w:tab w:val="right" w:leader="dot" w:pos="9062"/>
+            </w:tabs>
+            <w:rPr>
+              <w:rFonts w:asciiTheme="minorHAnsi" w:eastAsiaTheme="minorEastAsia" w:hAnsiTheme="minorHAnsi"/>
+              <w:noProof/>
+              <w:sz w:val="22"/>
+              <w:lang w:eastAsia="fr-CH"/>
+            </w:rPr>
+          </w:pPr>
+          <w:hyperlink w:anchor="_Toc166673873" w:history="1">
+            <w:r>
+              <w:rPr>
+                <w:rStyle w:val="Lienhypertexte"/>
+                <w:noProof/>
+              </w:rPr>
+              <w:t>4.4</w:t>
+            </w:r>
+            <w:r>
+              <w:rPr>
+                <w:rFonts w:asciiTheme="minorHAnsi" w:eastAsiaTheme="minorEastAsia" w:hAnsiTheme="minorHAnsi"/>
+                <w:noProof/>
+                <w:sz w:val="22"/>
+                <w:lang w:eastAsia="fr-CH"/>
+              </w:rPr>
+              <w:tab/>
+            </w:r>
+            <w:r>
+              <w:rPr>
+                <w:rStyle w:val="Lienhypertexte"/>
+                <w:noProof/>
+              </w:rPr>
+              <w:t>Problèmes rencontrés</w:t>
+            </w:r>
+            <w:r>
+              <w:rPr>
+                <w:noProof/>
+                <w:webHidden/>
+              </w:rPr>
+              <w:tab/>
+            </w:r>
+            <w:r>
+              <w:rPr>
+                <w:noProof/>
+                <w:webHidden/>
+              </w:rPr>
+              <w:fldChar w:fldCharType="begin"/>
+            </w:r>
+            <w:r>
+              <w:rPr>
+                <w:noProof/>
+                <w:webHidden/>
+              </w:rPr>
+              <w:instrText xml:space="preserve"> PAGEREF _Toc166673873 \h </w:instrText>
+            </w:r>
+            <w:r>
+              <w:rPr>
+                <w:noProof/>
+                <w:webHidden/>
+              </w:rPr>
+            </w:r>
+            <w:r>
+              <w:rPr>
+                <w:noProof/>
+                <w:webHidden/>
+              </w:rPr>
+              <w:fldChar w:fldCharType="separate"/>
+            </w:r>
+            <w:r>
+              <w:rPr>
+                <w:noProof/>
+                <w:webHidden/>
+              </w:rPr>
+              <w:t>17</w:t>
+            </w:r>
+            <w:r>
+              <w:rPr>
+                <w:noProof/>
+                <w:webHidden/>
+              </w:rPr>
+              <w:fldChar w:fldCharType="end"/>
+            </w:r>
+          </w:hyperlink>
+        </w:p>
+        <w:p>
+          <w:pPr>
+            <w:pStyle w:val="TM2"/>
+            <w:tabs>
+              <w:tab w:val="left" w:pos="880"/>
+              <w:tab w:val="right" w:leader="dot" w:pos="9062"/>
+            </w:tabs>
+            <w:rPr>
+              <w:rFonts w:asciiTheme="minorHAnsi" w:eastAsiaTheme="minorEastAsia" w:hAnsiTheme="minorHAnsi"/>
+              <w:noProof/>
+              <w:sz w:val="22"/>
+              <w:lang w:eastAsia="fr-CH"/>
+            </w:rPr>
+          </w:pPr>
+          <w:hyperlink w:anchor="_Toc166673874" w:history="1">
+            <w:r>
+              <w:rPr>
+                <w:rStyle w:val="Lienhypertexte"/>
+                <w:noProof/>
+              </w:rPr>
+              <w:t>4.5</w:t>
+            </w:r>
+            <w:r>
+              <w:rPr>
+                <w:rFonts w:asciiTheme="minorHAnsi" w:eastAsiaTheme="minorEastAsia" w:hAnsiTheme="minorHAnsi"/>
+                <w:noProof/>
+                <w:sz w:val="22"/>
+                <w:lang w:eastAsia="fr-CH"/>
+              </w:rPr>
+              <w:tab/>
+            </w:r>
+            <w:r>
+              <w:rPr>
+                <w:rStyle w:val="Lienhypertexte"/>
+                <w:noProof/>
+              </w:rPr>
+              <w:t>Amélioration possible</w:t>
+            </w:r>
+            <w:r>
+              <w:rPr>
+                <w:noProof/>
+                <w:webHidden/>
+              </w:rPr>
+              <w:tab/>
+            </w:r>
+            <w:r>
+              <w:rPr>
+                <w:noProof/>
+                <w:webHidden/>
+              </w:rPr>
+              <w:fldChar w:fldCharType="begin"/>
+            </w:r>
+            <w:r>
+              <w:rPr>
+                <w:noProof/>
+                <w:webHidden/>
+              </w:rPr>
+              <w:instrText xml:space="preserve"> PAGEREF _Toc166673874 \h </w:instrText>
+            </w:r>
+            <w:r>
+              <w:rPr>
+                <w:noProof/>
+                <w:webHidden/>
+              </w:rPr>
+            </w:r>
+            <w:r>
+              <w:rPr>
+                <w:noProof/>
+                <w:webHidden/>
+              </w:rPr>
+              <w:fldChar w:fldCharType="separate"/>
+            </w:r>
+            <w:r>
+              <w:rPr>
+                <w:noProof/>
+                <w:webHidden/>
+              </w:rPr>
+              <w:t>17</w:t>
+            </w:r>
+            <w:r>
+              <w:rPr>
+                <w:noProof/>
+                <w:webHidden/>
+              </w:rPr>
+              <w:fldChar w:fldCharType="end"/>
+            </w:r>
+          </w:hyperlink>
+        </w:p>
+        <w:p>
+          <w:pPr>
+            <w:pStyle w:val="TM2"/>
+            <w:tabs>
+              <w:tab w:val="left" w:pos="880"/>
+              <w:tab w:val="right" w:leader="dot" w:pos="9062"/>
+            </w:tabs>
+            <w:rPr>
+              <w:rFonts w:asciiTheme="minorHAnsi" w:eastAsiaTheme="minorEastAsia" w:hAnsiTheme="minorHAnsi"/>
+              <w:noProof/>
+              <w:sz w:val="22"/>
+              <w:lang w:eastAsia="fr-CH"/>
+            </w:rPr>
+          </w:pPr>
+          <w:hyperlink w:anchor="_Toc166673875" w:history="1">
+            <w:r>
+              <w:rPr>
+                <w:rStyle w:val="Lienhypertexte"/>
+                <w:noProof/>
+              </w:rPr>
+              <w:t>4.6</w:t>
+            </w:r>
+            <w:r>
+              <w:rPr>
+                <w:rFonts w:asciiTheme="minorHAnsi" w:eastAsiaTheme="minorEastAsia" w:hAnsiTheme="minorHAnsi"/>
+                <w:noProof/>
+                <w:sz w:val="22"/>
+                <w:lang w:eastAsia="fr-CH"/>
+              </w:rPr>
+              <w:tab/>
+            </w:r>
+            <w:r>
+              <w:rPr>
+                <w:rStyle w:val="Lienhypertexte"/>
+                <w:noProof/>
+              </w:rPr>
+              <w:t>Bilan de la planification</w:t>
+            </w:r>
+            <w:r>
+              <w:rPr>
+                <w:noProof/>
+                <w:webHidden/>
+              </w:rPr>
+              <w:tab/>
+            </w:r>
+            <w:r>
+              <w:rPr>
+                <w:noProof/>
+                <w:webHidden/>
+              </w:rPr>
+              <w:fldChar w:fldCharType="begin"/>
+            </w:r>
+            <w:r>
+              <w:rPr>
+                <w:noProof/>
+                <w:webHidden/>
+              </w:rPr>
+              <w:instrText xml:space="preserve"> PAGEREF _Toc166673875 \h </w:instrText>
+            </w:r>
+            <w:r>
+              <w:rPr>
+                <w:noProof/>
+                <w:webHidden/>
+              </w:rPr>
+            </w:r>
+            <w:r>
+              <w:rPr>
+                <w:noProof/>
+                <w:webHidden/>
+              </w:rPr>
+              <w:fldChar w:fldCharType="separate"/>
+            </w:r>
+            <w:r>
+              <w:rPr>
+                <w:noProof/>
+                <w:webHidden/>
+              </w:rPr>
+              <w:t>17</w:t>
+            </w:r>
+            <w:r>
+              <w:rPr>
+                <w:noProof/>
+                <w:webHidden/>
+              </w:rPr>
+              <w:fldChar w:fldCharType="end"/>
+            </w:r>
+          </w:hyperlink>
+        </w:p>
+        <w:p>
+          <w:pPr>
+            <w:pStyle w:val="TM2"/>
+            <w:tabs>
+              <w:tab w:val="left" w:pos="880"/>
+              <w:tab w:val="right" w:leader="dot" w:pos="9062"/>
+            </w:tabs>
+            <w:rPr>
+              <w:rFonts w:asciiTheme="minorHAnsi" w:eastAsiaTheme="minorEastAsia" w:hAnsiTheme="minorHAnsi"/>
+              <w:noProof/>
+              <w:sz w:val="22"/>
+              <w:lang w:eastAsia="fr-CH"/>
+            </w:rPr>
+          </w:pPr>
+          <w:hyperlink w:anchor="_Toc166673876" w:history="1">
+            <w:r>
+              <w:rPr>
+                <w:rStyle w:val="Lienhypertexte"/>
+                <w:noProof/>
+              </w:rPr>
+              <w:t>4.7</w:t>
+            </w:r>
+            <w:r>
+              <w:rPr>
+                <w:rFonts w:asciiTheme="minorHAnsi" w:eastAsiaTheme="minorEastAsia" w:hAnsiTheme="minorHAnsi"/>
+                <w:noProof/>
+                <w:sz w:val="22"/>
+                <w:lang w:eastAsia="fr-CH"/>
+              </w:rPr>
+              <w:tab/>
+            </w:r>
+            <w:r>
+              <w:rPr>
+                <w:rStyle w:val="Lienhypertexte"/>
+                <w:noProof/>
+              </w:rPr>
+              <w:t>Bilan personnel</w:t>
+            </w:r>
+            <w:r>
+              <w:rPr>
+                <w:noProof/>
+                <w:webHidden/>
+              </w:rPr>
+              <w:tab/>
+            </w:r>
+            <w:r>
+              <w:rPr>
+                <w:noProof/>
+                <w:webHidden/>
+              </w:rPr>
+              <w:fldChar w:fldCharType="begin"/>
+            </w:r>
+            <w:r>
+              <w:rPr>
+                <w:noProof/>
+                <w:webHidden/>
+              </w:rPr>
+              <w:instrText xml:space="preserve"> PAGEREF _Toc166673876 \h </w:instrText>
+            </w:r>
+            <w:r>
+              <w:rPr>
+                <w:noProof/>
+                <w:webHidden/>
+              </w:rPr>
+            </w:r>
+            <w:r>
+              <w:rPr>
+                <w:noProof/>
+                <w:webHidden/>
+              </w:rPr>
+              <w:fldChar w:fldCharType="separate"/>
+            </w:r>
+            <w:r>
+              <w:rPr>
+                <w:noProof/>
+                <w:webHidden/>
+              </w:rPr>
+              <w:t>17</w:t>
+            </w:r>
+            <w:r>
+              <w:rPr>
+                <w:noProof/>
+                <w:webHidden/>
+              </w:rPr>
+              <w:fldChar w:fldCharType="end"/>
+            </w:r>
+          </w:hyperlink>
+        </w:p>
+        <w:p>
+          <w:pPr>
+            <w:pStyle w:val="TM1"/>
+            <w:tabs>
+              <w:tab w:val="left" w:pos="560"/>
+              <w:tab w:val="right" w:leader="dot" w:pos="9062"/>
+            </w:tabs>
+            <w:rPr>
+              <w:rFonts w:asciiTheme="minorHAnsi" w:eastAsiaTheme="minorEastAsia" w:hAnsiTheme="minorHAnsi"/>
+              <w:noProof/>
+              <w:sz w:val="22"/>
+              <w:lang w:eastAsia="fr-CH"/>
+            </w:rPr>
+          </w:pPr>
+          <w:hyperlink w:anchor="_Toc166673877" w:history="1">
+            <w:r>
+              <w:rPr>
+                <w:rStyle w:val="Lienhypertexte"/>
+                <w:noProof/>
+              </w:rPr>
+              <w:t>5</w:t>
+            </w:r>
+            <w:r>
+              <w:rPr>
+                <w:rFonts w:asciiTheme="minorHAnsi" w:eastAsiaTheme="minorEastAsia" w:hAnsiTheme="minorHAnsi"/>
+                <w:noProof/>
+                <w:sz w:val="22"/>
+                <w:lang w:eastAsia="fr-CH"/>
+              </w:rPr>
+              <w:tab/>
+            </w:r>
+            <w:r>
+              <w:rPr>
+                <w:rStyle w:val="Lienhypertexte"/>
+                <w:noProof/>
+              </w:rPr>
+              <w:t>Sources – Bibliographie</w:t>
+            </w:r>
+            <w:r>
+              <w:rPr>
+                <w:noProof/>
+                <w:webHidden/>
+              </w:rPr>
+              <w:tab/>
+            </w:r>
+            <w:r>
+              <w:rPr>
+                <w:noProof/>
+                <w:webHidden/>
+              </w:rPr>
+              <w:fldChar w:fldCharType="begin"/>
+            </w:r>
+            <w:r>
+              <w:rPr>
+                <w:noProof/>
+                <w:webHidden/>
+              </w:rPr>
+              <w:instrText xml:space="preserve"> PAGEREF _Toc166673877 \h </w:instrText>
+            </w:r>
+            <w:r>
+              <w:rPr>
+                <w:noProof/>
+                <w:webHidden/>
+              </w:rPr>
+            </w:r>
+            <w:r>
+              <w:rPr>
+                <w:noProof/>
+                <w:webHidden/>
+              </w:rPr>
+              <w:fldChar w:fldCharType="separate"/>
+            </w:r>
+            <w:r>
+              <w:rPr>
+                <w:noProof/>
+                <w:webHidden/>
+              </w:rPr>
+              <w:t>17</w:t>
+            </w:r>
+            <w:r>
+              <w:rPr>
+                <w:noProof/>
+                <w:webHidden/>
+              </w:rPr>
+              <w:fldChar w:fldCharType="end"/>
+            </w:r>
+          </w:hyperlink>
+        </w:p>
+        <w:p>
+          <w:pPr>
+            <w:pStyle w:val="TM1"/>
+            <w:tabs>
+              <w:tab w:val="left" w:pos="560"/>
+              <w:tab w:val="right" w:leader="dot" w:pos="9062"/>
+            </w:tabs>
+            <w:rPr>
+              <w:rFonts w:asciiTheme="minorHAnsi" w:eastAsiaTheme="minorEastAsia" w:hAnsiTheme="minorHAnsi"/>
+              <w:noProof/>
+              <w:sz w:val="22"/>
+              <w:lang w:eastAsia="fr-CH"/>
+            </w:rPr>
+          </w:pPr>
+          <w:hyperlink w:anchor="_Toc166673878" w:history="1">
+            <w:r>
+              <w:rPr>
+                <w:rStyle w:val="Lienhypertexte"/>
+                <w:noProof/>
+              </w:rPr>
+              <w:t>6</w:t>
+            </w:r>
+            <w:r>
+              <w:rPr>
+                <w:rFonts w:asciiTheme="minorHAnsi" w:eastAsiaTheme="minorEastAsia" w:hAnsiTheme="minorHAnsi"/>
+                <w:noProof/>
+                <w:sz w:val="22"/>
+                <w:lang w:eastAsia="fr-CH"/>
+              </w:rPr>
+              <w:tab/>
+            </w:r>
+            <w:r>
+              <w:rPr>
+                <w:rStyle w:val="Lienhypertexte"/>
+                <w:noProof/>
+              </w:rPr>
+              <w:t>Glossaire</w:t>
+            </w:r>
+            <w:r>
+              <w:rPr>
+                <w:noProof/>
+                <w:webHidden/>
+              </w:rPr>
+              <w:tab/>
+            </w:r>
+            <w:r>
+              <w:rPr>
+                <w:noProof/>
+                <w:webHidden/>
+              </w:rPr>
+              <w:fldChar w:fldCharType="begin"/>
+            </w:r>
+            <w:r>
+              <w:rPr>
+                <w:noProof/>
+                <w:webHidden/>
+              </w:rPr>
+              <w:instrText xml:space="preserve"> PAGEREF _Toc166673878 \h </w:instrText>
+            </w:r>
+            <w:r>
+              <w:rPr>
+                <w:noProof/>
+                <w:webHidden/>
+              </w:rPr>
+            </w:r>
+            <w:r>
+              <w:rPr>
+                <w:noProof/>
+                <w:webHidden/>
+              </w:rPr>
+              <w:fldChar w:fldCharType="separate"/>
+            </w:r>
+            <w:r>
+              <w:rPr>
+                <w:noProof/>
+                <w:webHidden/>
+              </w:rPr>
+              <w:t>17</w:t>
+            </w:r>
+            <w:r>
+              <w:rPr>
+                <w:noProof/>
+                <w:webHidden/>
+              </w:rPr>
+              <w:fldChar w:fldCharType="end"/>
+            </w:r>
+          </w:hyperlink>
+        </w:p>
+        <w:p>
+          <w:pPr>
+            <w:pStyle w:val="TM1"/>
+            <w:tabs>
+              <w:tab w:val="left" w:pos="560"/>
+              <w:tab w:val="right" w:leader="dot" w:pos="9062"/>
+            </w:tabs>
+            <w:rPr>
+              <w:rFonts w:asciiTheme="minorHAnsi" w:eastAsiaTheme="minorEastAsia" w:hAnsiTheme="minorHAnsi"/>
+              <w:noProof/>
+              <w:sz w:val="22"/>
+              <w:lang w:eastAsia="fr-CH"/>
+            </w:rPr>
+          </w:pPr>
+          <w:hyperlink w:anchor="_Toc166673879" w:history="1">
+            <w:r>
+              <w:rPr>
+                <w:rStyle w:val="Lienhypertexte"/>
+                <w:noProof/>
+              </w:rPr>
+              <w:t>7</w:t>
+            </w:r>
+            <w:r>
+              <w:rPr>
+                <w:rFonts w:asciiTheme="minorHAnsi" w:eastAsiaTheme="minorEastAsia" w:hAnsiTheme="minorHAnsi"/>
+                <w:noProof/>
+                <w:sz w:val="22"/>
+                <w:lang w:eastAsia="fr-CH"/>
+              </w:rPr>
+              <w:tab/>
+            </w:r>
+            <w:r>
+              <w:rPr>
+                <w:rStyle w:val="Lienhypertexte"/>
+                <w:noProof/>
+              </w:rPr>
+              <w:t>Annexes</w:t>
+            </w:r>
+            <w:r>
+              <w:rPr>
+                <w:noProof/>
+                <w:webHidden/>
+              </w:rPr>
+              <w:tab/>
+            </w:r>
+            <w:r>
+              <w:rPr>
+                <w:noProof/>
+                <w:webHidden/>
+              </w:rPr>
+              <w:fldChar w:fldCharType="begin"/>
+            </w:r>
+            <w:r>
+              <w:rPr>
+                <w:noProof/>
+                <w:webHidden/>
+              </w:rPr>
+              <w:instrText xml:space="preserve"> PAGEREF _Toc166673879 \h </w:instrText>
+            </w:r>
+            <w:r>
+              <w:rPr>
+                <w:noProof/>
+                <w:webHidden/>
+              </w:rPr>
+            </w:r>
+            <w:r>
+              <w:rPr>
+                <w:noProof/>
+                <w:webHidden/>
+              </w:rPr>
+              <w:fldChar w:fldCharType="separate"/>
+            </w:r>
+            <w:r>
+              <w:rPr>
+                <w:noProof/>
+                <w:webHidden/>
+              </w:rPr>
+              <w:t>18</w:t>
+            </w:r>
+            <w:r>
+              <w:rPr>
+                <w:noProof/>
+                <w:webHidden/>
+              </w:rPr>
+              <w:fldChar w:fldCharType="end"/>
+            </w:r>
+          </w:hyperlink>
+        </w:p>
+        <w:p>
+          <w:pPr>
+            <w:pStyle w:val="TM1"/>
+            <w:tabs>
+              <w:tab w:val="left" w:pos="560"/>
+              <w:tab w:val="right" w:leader="dot" w:pos="9062"/>
+            </w:tabs>
+            <w:rPr>
+              <w:rFonts w:asciiTheme="minorHAnsi" w:eastAsiaTheme="minorEastAsia" w:hAnsiTheme="minorHAnsi"/>
+              <w:noProof/>
+              <w:sz w:val="22"/>
+              <w:lang w:eastAsia="fr-CH"/>
+            </w:rPr>
+          </w:pPr>
+          <w:hyperlink w:anchor="_Toc166673880" w:history="1">
+            <w:r>
+              <w:rPr>
+                <w:rStyle w:val="Lienhypertexte"/>
+                <w:noProof/>
+              </w:rPr>
+              <w:t>8</w:t>
+            </w:r>
+            <w:r>
+              <w:rPr>
+                <w:rFonts w:asciiTheme="minorHAnsi" w:eastAsiaTheme="minorEastAsia" w:hAnsiTheme="minorHAnsi"/>
+                <w:noProof/>
+                <w:sz w:val="22"/>
+                <w:lang w:eastAsia="fr-CH"/>
+              </w:rPr>
+              <w:tab/>
+            </w:r>
+            <w:r>
+              <w:rPr>
+                <w:rStyle w:val="Lienhypertexte"/>
+                <w:noProof/>
+              </w:rPr>
+              <w:t>Résume</w:t>
+            </w:r>
+            <w:r>
+              <w:rPr>
+                <w:noProof/>
+                <w:webHidden/>
+              </w:rPr>
+              <w:tab/>
+            </w:r>
+            <w:r>
+              <w:rPr>
+                <w:noProof/>
+                <w:webHidden/>
+              </w:rPr>
+              <w:fldChar w:fldCharType="begin"/>
+            </w:r>
+            <w:r>
+              <w:rPr>
+                <w:noProof/>
+                <w:webHidden/>
+              </w:rPr>
+              <w:instrText xml:space="preserve"> PAGEREF _Toc166673880 \h </w:instrText>
+            </w:r>
+            <w:r>
+              <w:rPr>
+                <w:noProof/>
+                <w:webHidden/>
+              </w:rPr>
+            </w:r>
+            <w:r>
+              <w:rPr>
+                <w:noProof/>
+                <w:webHidden/>
+              </w:rPr>
+              <w:fldChar w:fldCharType="separate"/>
+            </w:r>
+            <w:r>
+              <w:rPr>
+                <w:noProof/>
+                <w:webHidden/>
+              </w:rPr>
+              <w:t>18</w:t>
+            </w:r>
+            <w:r>
+              <w:rPr>
+                <w:noProof/>
+                <w:webHidden/>
+              </w:rPr>
+              <w:fldChar w:fldCharType="end"/>
+            </w:r>
+          </w:hyperlink>
+        </w:p>
+        <w:p>
+          <w:pPr>
+            <w:rPr>
+              <w:b/>
+              <w:bCs/>
+              <w:lang w:val="fr-FR"/>
+            </w:rPr>
+          </w:pPr>
+          <w:r>
+            <w:rPr>
+              <w:b/>
+              <w:bCs/>
+              <w:lang w:val="fr-FR"/>
+            </w:rPr>
+            <w:fldChar w:fldCharType="end"/>
+          </w:r>
+        </w:p>
+      </w:sdtContent>
+    </w:sdt>
+    <w:p>
+      <w:pPr>
+        <w:jc w:val="left"/>
+      </w:pPr>
+      <w:bookmarkStart w:id="0" w:name="_Toc166673828"/>
+      <w:r>
+        <w:br w:type="page"/>
+      </w:r>
+    </w:p>
     <w:p>
       <w:pPr>
         <w:pStyle w:val="Titre1"/>
@@ -238,14 +4994,17 @@
         <w:lastRenderedPageBreak/>
         <w:t>Analyse préliminaire</w:t>
       </w:r>
+      <w:bookmarkEnd w:id="0"/>
     </w:p>
     <w:p>
       <w:pPr>
         <w:pStyle w:val="Titre2"/>
       </w:pPr>
+      <w:bookmarkStart w:id="1" w:name="_Toc166673829"/>
       <w:r>
         <w:t>Introduction</w:t>
       </w:r>
+      <w:bookmarkEnd w:id="1"/>
     </w:p>
     <w:p>
       <w:r>
@@ -266,9 +5025,11 @@
       <w:pPr>
         <w:pStyle w:val="Titre2"/>
       </w:pPr>
+      <w:bookmarkStart w:id="2" w:name="_Toc166673830"/>
       <w:r>
         <w:t>Objectifs</w:t>
       </w:r>
+      <w:bookmarkEnd w:id="2"/>
     </w:p>
     <w:p>
       <w:r>
@@ -345,9 +5106,11 @@
       <w:pPr>
         <w:pStyle w:val="Titre2"/>
       </w:pPr>
+      <w:bookmarkStart w:id="3" w:name="_Toc166673831"/>
       <w:r>
         <w:t>Planification initiale</w:t>
       </w:r>
+      <w:bookmarkEnd w:id="3"/>
     </w:p>
     <w:p>
       <w:r>
@@ -361,18 +5124,22 @@
       <w:pPr>
         <w:pStyle w:val="Titre1"/>
       </w:pPr>
+      <w:bookmarkStart w:id="4" w:name="_Toc166673832"/>
       <w:r>
         <w:lastRenderedPageBreak/>
         <w:t>Analyse / Conception</w:t>
       </w:r>
+      <w:bookmarkEnd w:id="4"/>
     </w:p>
     <w:p>
       <w:pPr>
         <w:pStyle w:val="Titre2"/>
       </w:pPr>
+      <w:bookmarkStart w:id="5" w:name="_Toc166673833"/>
       <w:r>
         <w:t>Concept</w:t>
       </w:r>
+      <w:bookmarkEnd w:id="5"/>
     </w:p>
     <w:p>
       <w:r>
@@ -452,9 +5219,11 @@
       <w:pPr>
         <w:pStyle w:val="Titre2"/>
       </w:pPr>
+      <w:bookmarkStart w:id="6" w:name="_Toc166673834"/>
       <w:r>
         <w:t>Méthode de projet</w:t>
       </w:r>
+      <w:bookmarkEnd w:id="6"/>
     </w:p>
     <w:p>
       <w:r>
@@ -705,17 +5474,21 @@
       <w:pPr>
         <w:pStyle w:val="Titre2"/>
       </w:pPr>
+      <w:bookmarkStart w:id="7" w:name="_Toc166673835"/>
       <w:r>
         <w:t>Technologies du projet</w:t>
       </w:r>
+      <w:bookmarkEnd w:id="7"/>
     </w:p>
     <w:p>
       <w:pPr>
         <w:pStyle w:val="Titre3"/>
       </w:pPr>
+      <w:bookmarkStart w:id="8" w:name="_Toc166673836"/>
       <w:r>
         <w:t>Typescript</w:t>
       </w:r>
+      <w:bookmarkEnd w:id="8"/>
     </w:p>
     <w:p>
       <w:r>
@@ -726,9 +5499,11 @@
       <w:pPr>
         <w:pStyle w:val="Titre3"/>
       </w:pPr>
+      <w:bookmarkStart w:id="9" w:name="_Toc166673837"/>
       <w:r>
         <w:t>Node JS</w:t>
       </w:r>
+      <w:bookmarkEnd w:id="9"/>
     </w:p>
     <w:p>
       <w:r>
@@ -739,9 +5514,11 @@
       <w:pPr>
         <w:pStyle w:val="Titre3"/>
       </w:pPr>
+      <w:bookmarkStart w:id="10" w:name="_Toc166673838"/>
       <w:r>
         <w:t>Express JS</w:t>
       </w:r>
+      <w:bookmarkEnd w:id="10"/>
     </w:p>
     <w:p>
       <w:r>
@@ -752,9 +5529,11 @@
       <w:pPr>
         <w:pStyle w:val="Titre3"/>
       </w:pPr>
+      <w:bookmarkStart w:id="11" w:name="_Toc166673839"/>
       <w:r>
         <w:t>MySQL</w:t>
       </w:r>
+      <w:bookmarkEnd w:id="11"/>
     </w:p>
     <w:p>
       <w:r>
@@ -804,10 +5583,12 @@
       <w:pPr>
         <w:pStyle w:val="Titre3"/>
       </w:pPr>
+      <w:bookmarkStart w:id="12" w:name="_Toc166673840"/>
       <w:r>
         <w:lastRenderedPageBreak/>
         <w:t>Prisma (ORM)</w:t>
       </w:r>
+      <w:bookmarkEnd w:id="12"/>
     </w:p>
     <w:p>
       <w:r>
@@ -818,22 +5599,42 @@
       <w:pPr>
         <w:pStyle w:val="Titre3"/>
       </w:pPr>
+      <w:bookmarkStart w:id="13" w:name="_Toc166673841"/>
       <w:r>
         <w:t>Vue JS</w:t>
       </w:r>
-    </w:p>
-    <w:p>
-      <w:r>
-        <w:t>Vue JS et le framework frontend que j’ai choisi, il va me simplifier l’intégration du site en me permettant de créer des composants qui contiennent leur propres template (HTML), style (CSS) et script (Typescript), facilitant la création d’interface réactive</w:t>
+      <w:bookmarkEnd w:id="13"/>
+    </w:p>
+    <w:p>
+      <w:r>
+        <w:t xml:space="preserve">Vue JS et le </w:t>
+      </w:r>
+      <w:proofErr w:type="spellStart"/>
+      <w:r>
+        <w:t>framework</w:t>
+      </w:r>
+      <w:proofErr w:type="spellEnd"/>
+      <w:r>
+        <w:t xml:space="preserve"> frontend que j’ai choisi, il va me simplifier l’intégration du site en me permettant de créer des composants qui contiennent leur propres </w:t>
+      </w:r>
+      <w:proofErr w:type="spellStart"/>
+      <w:r>
+        <w:t>template</w:t>
+      </w:r>
+      <w:proofErr w:type="spellEnd"/>
+      <w:r>
+        <w:t xml:space="preserve"> (HTML), style (CSS) et script (Typescript), facilitant la création d’interface réactive</w:t>
       </w:r>
     </w:p>
     <w:p>
       <w:pPr>
         <w:pStyle w:val="Titre3"/>
       </w:pPr>
+      <w:bookmarkStart w:id="14" w:name="_Toc166673842"/>
       <w:r>
         <w:t>Figma</w:t>
       </w:r>
+      <w:bookmarkEnd w:id="14"/>
     </w:p>
     <w:p>
       <w:r>
@@ -844,9 +5645,11 @@
       <w:pPr>
         <w:pStyle w:val="Titre3"/>
       </w:pPr>
+      <w:bookmarkStart w:id="15" w:name="_Toc166673843"/>
       <w:r>
         <w:t>Draw.io</w:t>
       </w:r>
+      <w:bookmarkEnd w:id="15"/>
     </w:p>
     <w:p>
       <w:r>
@@ -869,9 +5672,11 @@
       <w:pPr>
         <w:pStyle w:val="Titre3"/>
       </w:pPr>
+      <w:bookmarkStart w:id="16" w:name="_Toc166673844"/>
       <w:r>
         <w:t>VS code</w:t>
       </w:r>
+      <w:bookmarkEnd w:id="16"/>
     </w:p>
     <w:p>
       <w:r>
@@ -883,8 +5688,13 @@
         <w:pStyle w:val="Titre3"/>
       </w:pPr>
       <w:r>
-        <w:t xml:space="preserve"> Docker</w:t>
-      </w:r>
+        <w:t xml:space="preserve"> </w:t>
+      </w:r>
+      <w:bookmarkStart w:id="17" w:name="_Toc166673845"/>
+      <w:r>
+        <w:t>Docker</w:t>
+      </w:r>
+      <w:bookmarkEnd w:id="17"/>
     </w:p>
     <w:p>
       <w:r>
@@ -898,17 +5708,21 @@
       <w:pPr>
         <w:pStyle w:val="Titre2"/>
       </w:pPr>
+      <w:bookmarkStart w:id="18" w:name="_Toc166673846"/>
       <w:r>
         <w:t>Fonctionnalités</w:t>
       </w:r>
+      <w:bookmarkEnd w:id="18"/>
     </w:p>
     <w:p>
       <w:pPr>
         <w:pStyle w:val="Titre3"/>
       </w:pPr>
+      <w:bookmarkStart w:id="19" w:name="_Toc166673847"/>
       <w:r>
         <w:t>Authentification</w:t>
       </w:r>
+      <w:bookmarkEnd w:id="19"/>
     </w:p>
     <w:p>
       <w:r>
@@ -919,9 +5733,11 @@
       <w:pPr>
         <w:pStyle w:val="Titre3"/>
       </w:pPr>
+      <w:bookmarkStart w:id="20" w:name="_Toc166673848"/>
       <w:r>
         <w:t>CRUD</w:t>
       </w:r>
+      <w:bookmarkEnd w:id="20"/>
     </w:p>
     <w:p>
       <w:r>
@@ -935,10 +5751,12 @@
       <w:pPr>
         <w:pStyle w:val="Titre3"/>
       </w:pPr>
+      <w:bookmarkStart w:id="21" w:name="_Toc166673849"/>
       <w:r>
         <w:lastRenderedPageBreak/>
         <w:t>Consulter les activités par année</w:t>
       </w:r>
+      <w:bookmarkEnd w:id="21"/>
     </w:p>
     <w:p>
       <w:r>
@@ -952,9 +5770,11 @@
       <w:pPr>
         <w:pStyle w:val="Titre3"/>
       </w:pPr>
+      <w:bookmarkStart w:id="22" w:name="_Toc166673850"/>
       <w:r>
         <w:t>Consulter les activités d’une ruche ou d’un rucher</w:t>
       </w:r>
+      <w:bookmarkEnd w:id="22"/>
     </w:p>
     <w:p>
       <w:r>
@@ -968,9 +5788,11 @@
       <w:pPr>
         <w:pStyle w:val="Titre3"/>
       </w:pPr>
+      <w:bookmarkStart w:id="23" w:name="_Toc166673851"/>
       <w:r>
         <w:t>Ergonomie des interfaces</w:t>
       </w:r>
+      <w:bookmarkEnd w:id="23"/>
     </w:p>
     <w:p>
       <w:r>
@@ -993,22 +5815,397 @@
       <w:pPr>
         <w:pStyle w:val="Titre2"/>
       </w:pPr>
+      <w:bookmarkStart w:id="24" w:name="_Toc166673852"/>
       <w:r>
         <w:t>Maquette</w:t>
       </w:r>
-    </w:p>
-    <w:p>
-      <w:r>
-        <w:t>La maquette du site est fournie en annexe</w:t>
-      </w:r>
-    </w:p>
+      <w:bookmarkEnd w:id="24"/>
+    </w:p>
+    <w:p>
+      <w:r>
+        <w:t>Pour la conception de la maquette avec Figma j’ai décidé de me basé sur le concept du design atomique.</w:t>
+      </w:r>
+    </w:p>
+    <w:p>
+      <w:r>
+        <w:t>Le design atomique (</w:t>
+      </w:r>
+      <w:proofErr w:type="spellStart"/>
+      <w:r>
+        <w:t>atomic</w:t>
+      </w:r>
+      <w:proofErr w:type="spellEnd"/>
+      <w:r>
+        <w:t xml:space="preserve"> design) décompose une interface en atome, molécule, organisme, puis finalement la page entière. Un atome serait par exemple une typographie ou une couleur, puis une molécule serait une combinaison d’atome, comme un bouton (texte avec une couleur en background).</w:t>
+      </w:r>
+    </w:p>
+    <w:p>
+      <w:r>
+        <w:t>Un organisme et une combinaison de molécule et la page finale une combinaison d’organisme. Pour mon TPI, j’ai simplifié ce processus en sélectionnant une typographie et une palette de couleurs puis j’ai directement créé les organismes pour produire la page. C’est suffisant pour mon utilisation.</w:t>
+      </w:r>
+    </w:p>
+    <w:p>
+      <w:r>
+        <w:t>Voici un exemple :</w:t>
+      </w:r>
+    </w:p>
+    <w:p>
+      <w:r>
+        <w:rPr>
+          <w:noProof/>
+        </w:rPr>
+        <w:drawing>
+          <wp:inline distT="0" distB="0" distL="0" distR="0" wp14:anchorId="06E51478" wp14:editId="0C16750A">
+            <wp:extent cx="5760720" cy="617220"/>
+            <wp:effectExtent l="0" t="0" r="0" b="0"/>
+            <wp:docPr id="5" name="Image 5"/>
+            <wp:cNvGraphicFramePr>
+              <a:graphicFrameLocks xmlns:a="http://schemas.openxmlformats.org/drawingml/2006/main" noChangeAspect="1"/>
+            </wp:cNvGraphicFramePr>
+            <a:graphic xmlns:a="http://schemas.openxmlformats.org/drawingml/2006/main">
+              <a:graphicData uri="http://schemas.openxmlformats.org/drawingml/2006/picture">
+                <pic:pic xmlns:pic="http://schemas.openxmlformats.org/drawingml/2006/picture">
+                  <pic:nvPicPr>
+                    <pic:cNvPr id="5" name="Image 5"/>
+                    <pic:cNvPicPr/>
+                  </pic:nvPicPr>
+                  <pic:blipFill>
+                    <a:blip r:embed="rId9" cstate="print">
+                      <a:extLst>
+                        <a:ext uri="{28A0092B-C50C-407E-A947-70E740481C1C}">
+                          <a14:useLocalDpi xmlns:a14="http://schemas.microsoft.com/office/drawing/2010/main" val="0"/>
+                        </a:ext>
+                      </a:extLst>
+                    </a:blip>
+                    <a:stretch>
+                      <a:fillRect/>
+                    </a:stretch>
+                  </pic:blipFill>
+                  <pic:spPr>
+                    <a:xfrm>
+                      <a:off x="0" y="0"/>
+                      <a:ext cx="5760720" cy="617220"/>
+                    </a:xfrm>
+                    <a:prstGeom prst="rect">
+                      <a:avLst/>
+                    </a:prstGeom>
+                  </pic:spPr>
+                </pic:pic>
+              </a:graphicData>
+            </a:graphic>
+          </wp:inline>
+        </w:drawing>
+      </w:r>
+    </w:p>
+    <w:p>
+      <w:r>
+        <w:t>Dans mon projet j’ai choisi la police « inter » et le jaune comme couleur principale et c’est avec ces éléments que je vais créer les pages du site.</w:t>
+      </w:r>
+    </w:p>
+    <w:p>
+      <w:pPr>
+        <w:pStyle w:val="Titre3"/>
+      </w:pPr>
+      <w:bookmarkStart w:id="25" w:name="_Toc166673853"/>
+      <w:r>
+        <w:lastRenderedPageBreak/>
+        <w:t>Login</w:t>
+      </w:r>
+      <w:bookmarkEnd w:id="25"/>
+    </w:p>
+    <w:p>
+      <w:r>
+        <w:rPr>
+          <w:noProof/>
+        </w:rPr>
+        <w:drawing>
+          <wp:inline distT="0" distB="0" distL="0" distR="0" wp14:anchorId="0A5D9B4F" wp14:editId="59758259">
+            <wp:extent cx="5760720" cy="3240405"/>
+            <wp:effectExtent l="0" t="0" r="0" b="0"/>
+            <wp:docPr id="7" name="Image 7" descr="Une image contenant ruche, rayon de miel, abeille, rucher&#10;&#10;Description générée automatiquement"/>
+            <wp:cNvGraphicFramePr>
+              <a:graphicFrameLocks xmlns:a="http://schemas.openxmlformats.org/drawingml/2006/main" noChangeAspect="1"/>
+            </wp:cNvGraphicFramePr>
+            <a:graphic xmlns:a="http://schemas.openxmlformats.org/drawingml/2006/main">
+              <a:graphicData uri="http://schemas.openxmlformats.org/drawingml/2006/picture">
+                <pic:pic xmlns:pic="http://schemas.openxmlformats.org/drawingml/2006/picture">
+                  <pic:nvPicPr>
+                    <pic:cNvPr id="7" name="Image 7" descr="Une image contenant ruche, rayon de miel, abeille, rucher&#10;&#10;Description générée automatiquement"/>
+                    <pic:cNvPicPr/>
+                  </pic:nvPicPr>
+                  <pic:blipFill>
+                    <a:blip r:embed="rId10" cstate="print">
+                      <a:extLst>
+                        <a:ext uri="{28A0092B-C50C-407E-A947-70E740481C1C}">
+                          <a14:useLocalDpi xmlns:a14="http://schemas.microsoft.com/office/drawing/2010/main" val="0"/>
+                        </a:ext>
+                      </a:extLst>
+                    </a:blip>
+                    <a:stretch>
+                      <a:fillRect/>
+                    </a:stretch>
+                  </pic:blipFill>
+                  <pic:spPr>
+                    <a:xfrm>
+                      <a:off x="0" y="0"/>
+                      <a:ext cx="5760720" cy="3240405"/>
+                    </a:xfrm>
+                    <a:prstGeom prst="rect">
+                      <a:avLst/>
+                    </a:prstGeom>
+                  </pic:spPr>
+                </pic:pic>
+              </a:graphicData>
+            </a:graphic>
+          </wp:inline>
+        </w:drawing>
+      </w:r>
+    </w:p>
+    <w:p>
+      <w:pPr>
+        <w:pStyle w:val="Titre3"/>
+      </w:pPr>
+      <w:bookmarkStart w:id="26" w:name="_Toc166673854"/>
+      <w:r>
+        <w:t>Page principale</w:t>
+      </w:r>
+      <w:bookmarkEnd w:id="26"/>
+    </w:p>
+    <w:p>
+      <w:r>
+        <w:rPr>
+          <w:noProof/>
+        </w:rPr>
+        <w:drawing>
+          <wp:inline distT="0" distB="0" distL="0" distR="0" wp14:anchorId="2B90FCA3" wp14:editId="37808B87">
+            <wp:extent cx="5760720" cy="4272280"/>
+            <wp:effectExtent l="0" t="0" r="0" b="0"/>
+            <wp:docPr id="8" name="Image 8" descr="Une image contenant texte, capture d’écran, logiciel, Icône d’ordinateur&#10;&#10;Description générée automatiquement"/>
+            <wp:cNvGraphicFramePr>
+              <a:graphicFrameLocks xmlns:a="http://schemas.openxmlformats.org/drawingml/2006/main" noChangeAspect="1"/>
+            </wp:cNvGraphicFramePr>
+            <a:graphic xmlns:a="http://schemas.openxmlformats.org/drawingml/2006/main">
+              <a:graphicData uri="http://schemas.openxmlformats.org/drawingml/2006/picture">
+                <pic:pic xmlns:pic="http://schemas.openxmlformats.org/drawingml/2006/picture">
+                  <pic:nvPicPr>
+                    <pic:cNvPr id="8" name="Image 8" descr="Une image contenant texte, capture d’écran, logiciel, Icône d’ordinateur&#10;&#10;Description générée automatiquement"/>
+                    <pic:cNvPicPr/>
+                  </pic:nvPicPr>
+                  <pic:blipFill>
+                    <a:blip r:embed="rId11" cstate="print">
+                      <a:extLst>
+                        <a:ext uri="{28A0092B-C50C-407E-A947-70E740481C1C}">
+                          <a14:useLocalDpi xmlns:a14="http://schemas.microsoft.com/office/drawing/2010/main" val="0"/>
+                        </a:ext>
+                      </a:extLst>
+                    </a:blip>
+                    <a:stretch>
+                      <a:fillRect/>
+                    </a:stretch>
+                  </pic:blipFill>
+                  <pic:spPr>
+                    <a:xfrm>
+                      <a:off x="0" y="0"/>
+                      <a:ext cx="5760720" cy="4272280"/>
+                    </a:xfrm>
+                    <a:prstGeom prst="rect">
+                      <a:avLst/>
+                    </a:prstGeom>
+                  </pic:spPr>
+                </pic:pic>
+              </a:graphicData>
+            </a:graphic>
+          </wp:inline>
+        </w:drawing>
+      </w:r>
+    </w:p>
+    <w:p>
+      <w:pPr>
+        <w:pStyle w:val="Titre3"/>
+      </w:pPr>
+      <w:bookmarkStart w:id="27" w:name="_Toc166673855"/>
+      <w:r>
+        <w:lastRenderedPageBreak/>
+        <w:t>Activités</w:t>
+      </w:r>
+      <w:bookmarkEnd w:id="27"/>
+    </w:p>
+    <w:p>
+      <w:r>
+        <w:rPr>
+          <w:noProof/>
+        </w:rPr>
+        <w:drawing>
+          <wp:inline distT="0" distB="0" distL="0" distR="0" wp14:anchorId="786C3F36" wp14:editId="2B5358C0">
+            <wp:extent cx="5760720" cy="3795395"/>
+            <wp:effectExtent l="0" t="0" r="0" b="0"/>
+            <wp:docPr id="9" name="Image 9" descr="Une image contenant texte, capture d’écran, logiciel, Page web&#10;&#10;Description générée automatiquement"/>
+            <wp:cNvGraphicFramePr>
+              <a:graphicFrameLocks xmlns:a="http://schemas.openxmlformats.org/drawingml/2006/main" noChangeAspect="1"/>
+            </wp:cNvGraphicFramePr>
+            <a:graphic xmlns:a="http://schemas.openxmlformats.org/drawingml/2006/main">
+              <a:graphicData uri="http://schemas.openxmlformats.org/drawingml/2006/picture">
+                <pic:pic xmlns:pic="http://schemas.openxmlformats.org/drawingml/2006/picture">
+                  <pic:nvPicPr>
+                    <pic:cNvPr id="9" name="Image 9" descr="Une image contenant texte, capture d’écran, logiciel, Page web&#10;&#10;Description générée automatiquement"/>
+                    <pic:cNvPicPr/>
+                  </pic:nvPicPr>
+                  <pic:blipFill>
+                    <a:blip r:embed="rId12" cstate="print">
+                      <a:extLst>
+                        <a:ext uri="{28A0092B-C50C-407E-A947-70E740481C1C}">
+                          <a14:useLocalDpi xmlns:a14="http://schemas.microsoft.com/office/drawing/2010/main" val="0"/>
+                        </a:ext>
+                      </a:extLst>
+                    </a:blip>
+                    <a:stretch>
+                      <a:fillRect/>
+                    </a:stretch>
+                  </pic:blipFill>
+                  <pic:spPr>
+                    <a:xfrm>
+                      <a:off x="0" y="0"/>
+                      <a:ext cx="5760720" cy="3795395"/>
+                    </a:xfrm>
+                    <a:prstGeom prst="rect">
+                      <a:avLst/>
+                    </a:prstGeom>
+                  </pic:spPr>
+                </pic:pic>
+              </a:graphicData>
+            </a:graphic>
+          </wp:inline>
+        </w:drawing>
+      </w:r>
+    </w:p>
+    <w:p>
+      <w:pPr>
+        <w:pStyle w:val="Titre3"/>
+      </w:pPr>
+      <w:bookmarkStart w:id="28" w:name="_Toc166673856"/>
+      <w:r>
+        <w:lastRenderedPageBreak/>
+        <w:t>Détails ruche</w:t>
+      </w:r>
+      <w:bookmarkEnd w:id="28"/>
+    </w:p>
+    <w:p>
+      <w:r>
+        <w:rPr>
+          <w:noProof/>
+        </w:rPr>
+        <w:drawing>
+          <wp:inline distT="0" distB="0" distL="0" distR="0" wp14:anchorId="2EFA3E77" wp14:editId="604AA972">
+            <wp:extent cx="5760720" cy="5544820"/>
+            <wp:effectExtent l="0" t="0" r="0" b="0"/>
+            <wp:docPr id="10" name="Image 10" descr="Une image contenant texte, capture d’écran, logiciel, Page web&#10;&#10;Description générée automatiquement"/>
+            <wp:cNvGraphicFramePr>
+              <a:graphicFrameLocks xmlns:a="http://schemas.openxmlformats.org/drawingml/2006/main" noChangeAspect="1"/>
+            </wp:cNvGraphicFramePr>
+            <a:graphic xmlns:a="http://schemas.openxmlformats.org/drawingml/2006/main">
+              <a:graphicData uri="http://schemas.openxmlformats.org/drawingml/2006/picture">
+                <pic:pic xmlns:pic="http://schemas.openxmlformats.org/drawingml/2006/picture">
+                  <pic:nvPicPr>
+                    <pic:cNvPr id="10" name="Image 10" descr="Une image contenant texte, capture d’écran, logiciel, Page web&#10;&#10;Description générée automatiquement"/>
+                    <pic:cNvPicPr/>
+                  </pic:nvPicPr>
+                  <pic:blipFill>
+                    <a:blip r:embed="rId13" cstate="print">
+                      <a:extLst>
+                        <a:ext uri="{28A0092B-C50C-407E-A947-70E740481C1C}">
+                          <a14:useLocalDpi xmlns:a14="http://schemas.microsoft.com/office/drawing/2010/main" val="0"/>
+                        </a:ext>
+                      </a:extLst>
+                    </a:blip>
+                    <a:stretch>
+                      <a:fillRect/>
+                    </a:stretch>
+                  </pic:blipFill>
+                  <pic:spPr>
+                    <a:xfrm>
+                      <a:off x="0" y="0"/>
+                      <a:ext cx="5760720" cy="5544820"/>
+                    </a:xfrm>
+                    <a:prstGeom prst="rect">
+                      <a:avLst/>
+                    </a:prstGeom>
+                  </pic:spPr>
+                </pic:pic>
+              </a:graphicData>
+            </a:graphic>
+          </wp:inline>
+        </w:drawing>
+      </w:r>
+    </w:p>
+    <w:p>
+      <w:pPr>
+        <w:pStyle w:val="Titre3"/>
+      </w:pPr>
+      <w:bookmarkStart w:id="29" w:name="_Toc166673857"/>
+      <w:r>
+        <w:lastRenderedPageBreak/>
+        <w:t>Détails rucher</w:t>
+      </w:r>
+      <w:bookmarkEnd w:id="29"/>
+    </w:p>
+    <w:p>
+      <w:r>
+        <w:rPr>
+          <w:noProof/>
+        </w:rPr>
+        <w:drawing>
+          <wp:inline distT="0" distB="0" distL="0" distR="0" wp14:anchorId="027DE546" wp14:editId="0F4B8C1B">
+            <wp:extent cx="5760720" cy="4806315"/>
+            <wp:effectExtent l="0" t="0" r="0" b="0"/>
+            <wp:docPr id="11" name="Image 11" descr="Une image contenant texte, capture d’écran, logiciel, Icône d’ordinateur&#10;&#10;Description générée automatiquement"/>
+            <wp:cNvGraphicFramePr>
+              <a:graphicFrameLocks xmlns:a="http://schemas.openxmlformats.org/drawingml/2006/main" noChangeAspect="1"/>
+            </wp:cNvGraphicFramePr>
+            <a:graphic xmlns:a="http://schemas.openxmlformats.org/drawingml/2006/main">
+              <a:graphicData uri="http://schemas.openxmlformats.org/drawingml/2006/picture">
+                <pic:pic xmlns:pic="http://schemas.openxmlformats.org/drawingml/2006/picture">
+                  <pic:nvPicPr>
+                    <pic:cNvPr id="11" name="Image 11" descr="Une image contenant texte, capture d’écran, logiciel, Icône d’ordinateur&#10;&#10;Description générée automatiquement"/>
+                    <pic:cNvPicPr/>
+                  </pic:nvPicPr>
+                  <pic:blipFill>
+                    <a:blip r:embed="rId14" cstate="print">
+                      <a:extLst>
+                        <a:ext uri="{28A0092B-C50C-407E-A947-70E740481C1C}">
+                          <a14:useLocalDpi xmlns:a14="http://schemas.microsoft.com/office/drawing/2010/main" val="0"/>
+                        </a:ext>
+                      </a:extLst>
+                    </a:blip>
+                    <a:stretch>
+                      <a:fillRect/>
+                    </a:stretch>
+                  </pic:blipFill>
+                  <pic:spPr>
+                    <a:xfrm>
+                      <a:off x="0" y="0"/>
+                      <a:ext cx="5760720" cy="4806315"/>
+                    </a:xfrm>
+                    <a:prstGeom prst="rect">
+                      <a:avLst/>
+                    </a:prstGeom>
+                  </pic:spPr>
+                </pic:pic>
+              </a:graphicData>
+            </a:graphic>
+          </wp:inline>
+        </w:drawing>
+      </w:r>
+    </w:p>
+    <w:p/>
     <w:p>
       <w:pPr>
         <w:pStyle w:val="Titre2"/>
       </w:pPr>
+      <w:bookmarkStart w:id="30" w:name="_Toc166673858"/>
       <w:r>
         <w:t>Base de données</w:t>
       </w:r>
+      <w:bookmarkEnd w:id="30"/>
     </w:p>
     <w:p>
       <w:r>
@@ -1022,23 +6219,42 @@
     </w:p>
     <w:p>
       <w:r>
-        <w:t xml:space="preserve">Une table « t_reine » a été créer pour </w:t>
-      </w:r>
-      <w:r>
-        <w:t xml:space="preserve">associer </w:t>
-      </w:r>
-      <w:r>
-        <w:t>l’année de naissance d’une reine à une couleur.</w:t>
-      </w:r>
-    </w:p>
-    <w:p>
-      <w:r>
-        <w:t>Une table « t_couleur » a été créer pour associer le nom d’une couleur à son code hexadécimale, permettant ainsi d’afficher la bonne couleur en CSS si nécessaire.</w:t>
-      </w:r>
-    </w:p>
-    <w:p>
-      <w:r>
-        <w:t>Une table « t_catégorie » a été créer pour modéliser la liste prédéfinie des catégories d’activité disponible, évitant ainsi le risque d’entrer en base de données une catégorie qui n’existe pas.</w:t>
+        <w:t>Une table « </w:t>
+      </w:r>
+      <w:proofErr w:type="spellStart"/>
+      <w:r>
+        <w:t>t_reine</w:t>
+      </w:r>
+      <w:proofErr w:type="spellEnd"/>
+      <w:r>
+        <w:t> » a été créer pour associer l’année de naissance d’une reine à une couleur.</w:t>
+      </w:r>
+    </w:p>
+    <w:p>
+      <w:r>
+        <w:t>Une table « </w:t>
+      </w:r>
+      <w:proofErr w:type="spellStart"/>
+      <w:r>
+        <w:t>t_couleur</w:t>
+      </w:r>
+      <w:proofErr w:type="spellEnd"/>
+      <w:r>
+        <w:t> » a été créer pour associer le nom d’une couleur à son code hexadécimale, permettant ainsi d’afficher la bonne couleur en CSS si nécessaire.</w:t>
+      </w:r>
+    </w:p>
+    <w:p>
+      <w:r>
+        <w:lastRenderedPageBreak/>
+        <w:t>Une table « </w:t>
+      </w:r>
+      <w:proofErr w:type="spellStart"/>
+      <w:r>
+        <w:t>t_catégorie</w:t>
+      </w:r>
+      <w:proofErr w:type="spellEnd"/>
+      <w:r>
+        <w:t> » a été créer pour modéliser la liste prédéfinie des catégories d’activité disponible, évitant ainsi le risque d’entrer en base de données une catégorie qui n’existe pas.</w:t>
       </w:r>
     </w:p>
     <w:p>
@@ -1056,20 +6272,37 @@
       <w:r>
         <w:t xml:space="preserve">en base de données sont des </w:t>
       </w:r>
+      <w:proofErr w:type="gramStart"/>
       <w:r>
         <w:t>varchar(</w:t>
       </w:r>
+      <w:proofErr w:type="gramEnd"/>
       <w:r>
         <w:t>255) laissant suffisamment de place</w:t>
       </w:r>
       <w:r>
-        <w:t xml:space="preserve"> ce qui va être stocké (nom d’utilisateur, mot de passe haché, etc.). Les descriptions sont stockées avec un type varchar(1000) laissant un bon paragraphe pour décrire quoi que ce soie</w:t>
-      </w:r>
-    </w:p>
-    <w:p>
-      <w:r>
-        <w:lastRenderedPageBreak/>
-        <w:t xml:space="preserve">L’année de naissance d’une reine est stockée avec le type « year » de </w:t>
+        <w:t xml:space="preserve"> ce qui va être stocké (nom d’utilisateur, mot de passe haché, etc.). Les descriptions sont stockées avec un type </w:t>
+      </w:r>
+      <w:proofErr w:type="gramStart"/>
+      <w:r>
+        <w:t>varchar(</w:t>
+      </w:r>
+      <w:proofErr w:type="gramEnd"/>
+      <w:r>
+        <w:t>1000) laissant un bon paragraphe pour décrire quoi que ce soie</w:t>
+      </w:r>
+    </w:p>
+    <w:p>
+      <w:r>
+        <w:t>L’année de naissance d’une reine est stockée avec le type « </w:t>
+      </w:r>
+      <w:proofErr w:type="spellStart"/>
+      <w:r>
+        <w:t>year</w:t>
+      </w:r>
+      <w:proofErr w:type="spellEnd"/>
+      <w:r>
+        <w:t xml:space="preserve"> » de </w:t>
       </w:r>
       <w:r>
         <w:t>MySQL</w:t>
@@ -1090,7 +6323,7 @@
       <w:r>
         <w:t>Le MPD est réaliser avec Prisma (</w:t>
       </w:r>
-      <w:hyperlink r:id="rId9" w:history="1">
+      <w:hyperlink r:id="rId15" w:history="1">
         <w:r>
           <w:rPr>
             <w:rStyle w:val="Lienhypertexte"/>
@@ -1099,16 +6332,26 @@
         </w:r>
       </w:hyperlink>
       <w:r>
-        <w:t>) qui fournis ça propre façon de décrire un schéma de base de données. Prisma va également générer le code SQL pour effectuer la migration et enfin avoir une base de données MySQL avec notre schéma. (La table pivot « t_rucheActivite » n’apparaît pas dans le schéma car ce genre de table sont générée automatiquement par Prisma)</w:t>
+        <w:t>) qui fournis ça propre façon de décrire un schéma de base de données. Prisma va également générer le code SQL pour effectuer la migration et enfin avoir une base de données MySQL avec notre schéma. (La table pivot « </w:t>
+      </w:r>
+      <w:proofErr w:type="spellStart"/>
+      <w:r>
+        <w:t>t_rucheActivite</w:t>
+      </w:r>
+      <w:proofErr w:type="spellEnd"/>
+      <w:r>
+        <w:t> » n’apparaît pas dans le schéma car ce genre de table sont générée automatiquement par Prisma)</w:t>
       </w:r>
     </w:p>
     <w:p>
       <w:pPr>
         <w:pStyle w:val="Titre3"/>
       </w:pPr>
+      <w:bookmarkStart w:id="31" w:name="_Toc166673859"/>
       <w:r>
         <w:t>MCD</w:t>
       </w:r>
+      <w:bookmarkEnd w:id="31"/>
     </w:p>
     <w:p>
       <w:r>
@@ -1133,7 +6376,7 @@
                     </pic:cNvPicPr>
                   </pic:nvPicPr>
                   <pic:blipFill>
-                    <a:blip r:embed="rId10">
+                    <a:blip r:embed="rId16">
                       <a:extLst>
                         <a:ext uri="{28A0092B-C50C-407E-A947-70E740481C1C}">
                           <a14:useLocalDpi xmlns:a14="http://schemas.microsoft.com/office/drawing/2010/main" val="0"/>
@@ -1169,10 +6412,12 @@
       <w:pPr>
         <w:pStyle w:val="Titre3"/>
       </w:pPr>
+      <w:bookmarkStart w:id="32" w:name="_Toc166673860"/>
       <w:r>
         <w:lastRenderedPageBreak/>
         <w:t>MLD</w:t>
       </w:r>
+      <w:bookmarkEnd w:id="32"/>
     </w:p>
     <w:p>
       <w:r>
@@ -1197,7 +6442,7 @@
                     </pic:cNvPicPr>
                   </pic:nvPicPr>
                   <pic:blipFill>
-                    <a:blip r:embed="rId11">
+                    <a:blip r:embed="rId17">
                       <a:extLst>
                         <a:ext uri="{28A0092B-C50C-407E-A947-70E740481C1C}">
                           <a14:useLocalDpi xmlns:a14="http://schemas.microsoft.com/office/drawing/2010/main" val="0"/>
@@ -1233,10 +6478,12 @@
       <w:pPr>
         <w:pStyle w:val="Titre3"/>
       </w:pPr>
+      <w:bookmarkStart w:id="33" w:name="_Toc166673861"/>
       <w:r>
         <w:lastRenderedPageBreak/>
         <w:t>MPD</w:t>
       </w:r>
+      <w:bookmarkEnd w:id="33"/>
     </w:p>
     <w:p>
       <w:r>
@@ -1259,7 +6506,7 @@
                     <pic:cNvPicPr/>
                   </pic:nvPicPr>
                   <pic:blipFill>
-                    <a:blip r:embed="rId12"/>
+                    <a:blip r:embed="rId18"/>
                     <a:stretch>
                       <a:fillRect/>
                     </a:stretch>
@@ -1284,16 +6531,506 @@
       <w:pPr>
         <w:pStyle w:val="Titre2"/>
       </w:pPr>
+      <w:bookmarkStart w:id="34" w:name="_Toc166673862"/>
       <w:r>
         <w:lastRenderedPageBreak/>
+        <w:t>API</w:t>
+      </w:r>
+      <w:bookmarkEnd w:id="34"/>
+    </w:p>
+    <w:p>
+      <w:r>
+        <w:t>Pour permettre à notre application web d’accéder aux données dans la base de données il nous faut une API pour faire le pont entre ces deux éléments.</w:t>
+      </w:r>
+    </w:p>
+    <w:p>
+      <w:r>
+        <w:rPr>
+          <w:noProof/>
+        </w:rPr>
+        <w:drawing>
+          <wp:inline distT="0" distB="0" distL="0" distR="0" wp14:anchorId="0B2CF122" wp14:editId="2F07B357">
+            <wp:extent cx="5760720" cy="1104900"/>
+            <wp:effectExtent l="0" t="0" r="0" b="0"/>
+            <wp:docPr id="13" name="Image 13" descr="Une image contenant capture d’écran, noir, obscurité&#10;&#10;Description générée automatiquement"/>
+            <wp:cNvGraphicFramePr>
+              <a:graphicFrameLocks xmlns:a="http://schemas.openxmlformats.org/drawingml/2006/main" noChangeAspect="1"/>
+            </wp:cNvGraphicFramePr>
+            <a:graphic xmlns:a="http://schemas.openxmlformats.org/drawingml/2006/main">
+              <a:graphicData uri="http://schemas.openxmlformats.org/drawingml/2006/picture">
+                <pic:pic xmlns:pic="http://schemas.openxmlformats.org/drawingml/2006/picture">
+                  <pic:nvPicPr>
+                    <pic:cNvPr id="13" name="Image 13" descr="Une image contenant capture d’écran, noir, obscurité&#10;&#10;Description générée automatiquement"/>
+                    <pic:cNvPicPr/>
+                  </pic:nvPicPr>
+                  <pic:blipFill>
+                    <a:blip r:embed="rId19">
+                      <a:extLst>
+                        <a:ext uri="{28A0092B-C50C-407E-A947-70E740481C1C}">
+                          <a14:useLocalDpi xmlns:a14="http://schemas.microsoft.com/office/drawing/2010/main" val="0"/>
+                        </a:ext>
+                      </a:extLst>
+                    </a:blip>
+                    <a:stretch>
+                      <a:fillRect/>
+                    </a:stretch>
+                  </pic:blipFill>
+                  <pic:spPr>
+                    <a:xfrm>
+                      <a:off x="0" y="0"/>
+                      <a:ext cx="5760720" cy="1104900"/>
+                    </a:xfrm>
+                    <a:prstGeom prst="rect">
+                      <a:avLst/>
+                    </a:prstGeom>
+                  </pic:spPr>
+                </pic:pic>
+              </a:graphicData>
+            </a:graphic>
+          </wp:inline>
+        </w:drawing>
+      </w:r>
+    </w:p>
+    <w:p>
+      <w:r>
+        <w:t>La communication entre la base de données et l’api sera simplifiée avec l’ORM Prisma qui s’occupera de générer les requêtes SQL et d’inférer les types des données récupérer pour profiter pleinement des capacités de Typescript.</w:t>
+      </w:r>
+    </w:p>
+    <w:p>
+      <w:pPr>
+        <w:pStyle w:val="Titre3"/>
+      </w:pPr>
+      <w:r>
+        <w:t>Architecture</w:t>
+      </w:r>
+    </w:p>
+    <w:p>
+      <w:r>
+        <w:t>Pour la création de l’api j’ai établi une architecture qui va nous servir de fondement pour le code de l’API.</w:t>
+      </w:r>
+    </w:p>
+    <w:p>
+      <w:pPr>
+        <w:jc w:val="center"/>
+      </w:pPr>
+      <w:r>
+        <w:drawing>
+          <wp:inline distT="0" distB="0" distL="0" distR="0" wp14:anchorId="09828918" wp14:editId="6FD217C9">
+            <wp:extent cx="1991003" cy="2476846"/>
+            <wp:effectExtent l="0" t="0" r="9525" b="0"/>
+            <wp:docPr id="14" name="Image 14"/>
+            <wp:cNvGraphicFramePr>
+              <a:graphicFrameLocks xmlns:a="http://schemas.openxmlformats.org/drawingml/2006/main" noChangeAspect="1"/>
+            </wp:cNvGraphicFramePr>
+            <a:graphic xmlns:a="http://schemas.openxmlformats.org/drawingml/2006/main">
+              <a:graphicData uri="http://schemas.openxmlformats.org/drawingml/2006/picture">
+                <pic:pic xmlns:pic="http://schemas.openxmlformats.org/drawingml/2006/picture">
+                  <pic:nvPicPr>
+                    <pic:cNvPr id="1" name=""/>
+                    <pic:cNvPicPr/>
+                  </pic:nvPicPr>
+                  <pic:blipFill>
+                    <a:blip r:embed="rId20"/>
+                    <a:stretch>
+                      <a:fillRect/>
+                    </a:stretch>
+                  </pic:blipFill>
+                  <pic:spPr>
+                    <a:xfrm>
+                      <a:off x="0" y="0"/>
+                      <a:ext cx="1991003" cy="2476846"/>
+                    </a:xfrm>
+                    <a:prstGeom prst="rect">
+                      <a:avLst/>
+                    </a:prstGeom>
+                  </pic:spPr>
+                </pic:pic>
+              </a:graphicData>
+            </a:graphic>
+          </wp:inline>
+        </w:drawing>
+      </w:r>
+    </w:p>
+    <w:p>
+      <w:pPr>
+        <w:pStyle w:val="Paragraphedeliste"/>
+        <w:numPr>
+          <w:ilvl w:val="0"/>
+          <w:numId w:val="19"/>
+        </w:numPr>
+        <w:jc w:val="left"/>
+        <w:rPr>
+          <w:b/>
+          <w:bCs/>
+        </w:rPr>
+      </w:pPr>
+      <w:r>
+        <w:rPr>
+          <w:b/>
+          <w:bCs/>
+        </w:rPr>
+        <w:t>Server :</w:t>
+      </w:r>
+    </w:p>
+    <w:p>
+      <w:pPr>
+        <w:ind w:firstLine="708"/>
+      </w:pPr>
+      <w:r>
+        <w:t>Contient tout le code du serveur.</w:t>
+      </w:r>
+    </w:p>
+    <w:p>
+      <w:pPr>
+        <w:pStyle w:val="Paragraphedeliste"/>
+        <w:numPr>
+          <w:ilvl w:val="0"/>
+          <w:numId w:val="19"/>
+        </w:numPr>
+        <w:jc w:val="left"/>
+        <w:rPr>
+          <w:b/>
+          <w:bCs/>
+        </w:rPr>
+      </w:pPr>
+      <w:r>
+        <w:rPr>
+          <w:b/>
+          <w:bCs/>
+        </w:rPr>
+        <w:t>Api</w:t>
+      </w:r>
+    </w:p>
+    <w:p>
+      <w:pPr>
+        <w:ind w:left="708"/>
+      </w:pPr>
+      <w:r>
+        <w:t xml:space="preserve">Contient des fichiers </w:t>
+      </w:r>
+      <w:proofErr w:type="gramStart"/>
+      <w:r>
+        <w:t>« .</w:t>
+      </w:r>
+      <w:proofErr w:type="spellStart"/>
+      <w:r>
+        <w:t>rest</w:t>
+      </w:r>
+      <w:proofErr w:type="spellEnd"/>
+      <w:proofErr w:type="gramEnd"/>
+      <w:r>
+        <w:t xml:space="preserve"> » qui sont utilisé par l’extension </w:t>
+      </w:r>
+      <w:proofErr w:type="spellStart"/>
+      <w:r>
+        <w:t>vscode</w:t>
+      </w:r>
+      <w:proofErr w:type="spellEnd"/>
+      <w:r>
+        <w:t xml:space="preserve"> « REST client ». Cette extension permet de décrire des requête http et de les exécuter. Je l’utilise pour tester mon api</w:t>
+      </w:r>
+    </w:p>
+    <w:p>
+      <w:pPr>
+        <w:pStyle w:val="Paragraphedeliste"/>
+        <w:numPr>
+          <w:ilvl w:val="0"/>
+          <w:numId w:val="19"/>
+        </w:numPr>
+        <w:jc w:val="left"/>
+        <w:rPr>
+          <w:b/>
+          <w:bCs/>
+        </w:rPr>
+      </w:pPr>
+      <w:proofErr w:type="spellStart"/>
+      <w:r>
+        <w:rPr>
+          <w:b/>
+          <w:bCs/>
+        </w:rPr>
+        <w:t>Node_modules</w:t>
+      </w:r>
+      <w:proofErr w:type="spellEnd"/>
+    </w:p>
+    <w:p>
+      <w:pPr>
+        <w:ind w:firstLine="708"/>
+      </w:pPr>
+      <w:r>
+        <w:lastRenderedPageBreak/>
+        <w:t xml:space="preserve">Contient module et package de </w:t>
+      </w:r>
+      <w:proofErr w:type="spellStart"/>
+      <w:r>
+        <w:t>node</w:t>
+      </w:r>
+      <w:proofErr w:type="spellEnd"/>
+    </w:p>
+    <w:p>
+      <w:pPr>
+        <w:pStyle w:val="Paragraphedeliste"/>
+        <w:numPr>
+          <w:ilvl w:val="0"/>
+          <w:numId w:val="19"/>
+        </w:numPr>
+        <w:jc w:val="left"/>
+        <w:rPr>
+          <w:b/>
+          <w:bCs/>
+        </w:rPr>
+      </w:pPr>
+      <w:r>
+        <w:rPr>
+          <w:b/>
+          <w:bCs/>
+        </w:rPr>
+        <w:t>Prisma</w:t>
+      </w:r>
+    </w:p>
+    <w:p>
+      <w:pPr>
+        <w:ind w:left="708"/>
+      </w:pPr>
+      <w:r>
+        <w:t>Ce dossier et créer automatiquement par Prisma, il contient le code SQL de toutes les migrations réaliser</w:t>
+      </w:r>
+    </w:p>
+    <w:p>
+      <w:pPr>
+        <w:pStyle w:val="Paragraphedeliste"/>
+        <w:numPr>
+          <w:ilvl w:val="0"/>
+          <w:numId w:val="19"/>
+        </w:numPr>
+        <w:jc w:val="left"/>
+        <w:rPr>
+          <w:b/>
+          <w:bCs/>
+        </w:rPr>
+      </w:pPr>
+      <w:r>
+        <w:rPr>
+          <w:b/>
+          <w:bCs/>
+        </w:rPr>
+        <w:t>Src</w:t>
+      </w:r>
+    </w:p>
+    <w:p>
+      <w:pPr>
+        <w:pStyle w:val="Paragraphedeliste"/>
+        <w:numPr>
+          <w:ilvl w:val="1"/>
+          <w:numId w:val="19"/>
+        </w:numPr>
+        <w:jc w:val="left"/>
+        <w:rPr>
+          <w:b/>
+          <w:bCs/>
+        </w:rPr>
+      </w:pPr>
+      <w:proofErr w:type="spellStart"/>
+      <w:r>
+        <w:rPr>
+          <w:b/>
+          <w:bCs/>
+        </w:rPr>
+        <w:t>Controllers</w:t>
+      </w:r>
+      <w:proofErr w:type="spellEnd"/>
+    </w:p>
+    <w:p>
+      <w:pPr>
+        <w:ind w:left="1416"/>
+      </w:pPr>
+      <w:r>
+        <w:t>Contient tous les contrôleurs de l’api. Les contrôleurs sont appelés dès qu’une requête les concernant à été faites</w:t>
+      </w:r>
+      <w:r>
+        <w:t xml:space="preserve"> et les gèrent</w:t>
+      </w:r>
+      <w:r>
+        <w:t>.</w:t>
+      </w:r>
+    </w:p>
+    <w:p>
+      <w:pPr>
+        <w:pStyle w:val="Paragraphedeliste"/>
+        <w:numPr>
+          <w:ilvl w:val="1"/>
+          <w:numId w:val="19"/>
+        </w:numPr>
+        <w:jc w:val="left"/>
+        <w:rPr>
+          <w:b/>
+          <w:bCs/>
+        </w:rPr>
+      </w:pPr>
+      <w:proofErr w:type="spellStart"/>
+      <w:r>
+        <w:rPr>
+          <w:b/>
+          <w:bCs/>
+        </w:rPr>
+        <w:t>Database</w:t>
+      </w:r>
+      <w:proofErr w:type="spellEnd"/>
+    </w:p>
+    <w:p>
+      <w:pPr>
+        <w:ind w:left="1416"/>
+      </w:pPr>
+      <w:r>
+        <w:t>Contient toutes les requêtes faites à la base de données pour créer, lire, modifier ou supprimer une donnée.</w:t>
+      </w:r>
+    </w:p>
+    <w:p>
+      <w:pPr>
+        <w:pStyle w:val="Paragraphedeliste"/>
+        <w:numPr>
+          <w:ilvl w:val="1"/>
+          <w:numId w:val="19"/>
+        </w:numPr>
+        <w:jc w:val="left"/>
+        <w:rPr>
+          <w:b/>
+          <w:bCs/>
+        </w:rPr>
+      </w:pPr>
+      <w:r>
+        <w:rPr>
+          <w:b/>
+          <w:bCs/>
+        </w:rPr>
+        <w:t>Middlewares</w:t>
+      </w:r>
+    </w:p>
+    <w:p>
+      <w:pPr>
+        <w:ind w:left="708" w:firstLine="708"/>
+      </w:pPr>
+      <w:r>
+        <w:t>Contient tous les middlewares de l’api</w:t>
+      </w:r>
+    </w:p>
+    <w:p>
+      <w:pPr>
+        <w:pStyle w:val="Paragraphedeliste"/>
+        <w:numPr>
+          <w:ilvl w:val="1"/>
+          <w:numId w:val="19"/>
+        </w:numPr>
+        <w:jc w:val="left"/>
+        <w:rPr>
+          <w:b/>
+          <w:bCs/>
+        </w:rPr>
+      </w:pPr>
+      <w:r>
+        <w:rPr>
+          <w:b/>
+          <w:bCs/>
+        </w:rPr>
+        <w:t>Routes</w:t>
+      </w:r>
+    </w:p>
+    <w:p>
+      <w:pPr>
+        <w:ind w:left="708" w:firstLine="708"/>
+      </w:pPr>
+      <w:r>
+        <w:t>Contient tou</w:t>
+      </w:r>
+      <w:r>
+        <w:t>te</w:t>
+      </w:r>
+      <w:r>
+        <w:t xml:space="preserve">s les </w:t>
+      </w:r>
+      <w:r>
+        <w:t>routes</w:t>
+      </w:r>
+      <w:r>
+        <w:t xml:space="preserve"> de l’api</w:t>
+      </w:r>
+    </w:p>
+    <w:p>
+      <w:pPr>
+        <w:pStyle w:val="Paragraphedeliste"/>
+        <w:numPr>
+          <w:ilvl w:val="1"/>
+          <w:numId w:val="19"/>
+        </w:numPr>
+        <w:jc w:val="left"/>
+        <w:rPr>
+          <w:b/>
+          <w:bCs/>
+        </w:rPr>
+      </w:pPr>
+      <w:proofErr w:type="spellStart"/>
+      <w:r>
+        <w:rPr>
+          <w:b/>
+          <w:bCs/>
+        </w:rPr>
+        <w:t>Utils</w:t>
+      </w:r>
+      <w:proofErr w:type="spellEnd"/>
+    </w:p>
+    <w:p>
+      <w:pPr>
+        <w:ind w:left="1416"/>
+      </w:pPr>
+      <w:r>
+        <w:t>Contient du code qui peut être utile à l’api et qui est utilisé dans plusieurs endroit de celle-ci.</w:t>
+      </w:r>
+    </w:p>
+    <w:p>
+      <w:pPr>
+        <w:pStyle w:val="Paragraphedeliste"/>
+        <w:numPr>
+          <w:ilvl w:val="1"/>
+          <w:numId w:val="19"/>
+        </w:numPr>
+        <w:jc w:val="left"/>
+        <w:rPr>
+          <w:b/>
+          <w:bCs/>
+        </w:rPr>
+      </w:pPr>
+      <w:r>
+        <w:rPr>
+          <w:b/>
+          <w:bCs/>
+        </w:rPr>
+        <w:t>Validation</w:t>
+      </w:r>
+    </w:p>
+    <w:p>
+      <w:pPr>
+        <w:ind w:left="1416"/>
+      </w:pPr>
+      <w:r>
+        <w:t>Contient du code pour la validation des données reçue depuis les requêtes faites à l’api.</w:t>
+      </w:r>
+    </w:p>
+    <w:p/>
+    <w:p>
+      <w:pPr>
+        <w:pStyle w:val="Titre2"/>
+      </w:pPr>
+      <w:r>
         <w:t xml:space="preserve"> </w:t>
       </w:r>
+      <w:bookmarkStart w:id="35" w:name="_Toc166673863"/>
       <w:r>
         <w:t>Stratégie</w:t>
       </w:r>
       <w:r>
         <w:t xml:space="preserve"> de test</w:t>
       </w:r>
+      <w:bookmarkEnd w:id="35"/>
     </w:p>
     <w:p>
       <w:r>
@@ -1348,6 +7085,7 @@
         </w:numPr>
       </w:pPr>
       <w:r>
+        <w:lastRenderedPageBreak/>
         <w:t>L’utilisateur peut afficher la liste des activités pour une année spécifique.</w:t>
       </w:r>
     </w:p>
@@ -1382,36 +7120,44 @@
       <w:pPr>
         <w:pStyle w:val="Titre1"/>
       </w:pPr>
+      <w:bookmarkStart w:id="36" w:name="_Toc166673864"/>
       <w:r>
         <w:t>Réalisation</w:t>
       </w:r>
+      <w:bookmarkEnd w:id="36"/>
     </w:p>
     <w:p>
       <w:pPr>
         <w:pStyle w:val="Titre2"/>
       </w:pPr>
+      <w:bookmarkStart w:id="37" w:name="_Toc166673865"/>
       <w:r>
         <w:t>Remplir la base de données</w:t>
       </w:r>
+      <w:bookmarkEnd w:id="37"/>
     </w:p>
     <w:p>
       <w:pPr>
         <w:pStyle w:val="Titre2"/>
       </w:pPr>
+      <w:bookmarkStart w:id="38" w:name="_Toc166673866"/>
       <w:r>
         <w:t>Test</w:t>
       </w:r>
       <w:r>
         <w:t>s</w:t>
       </w:r>
+      <w:bookmarkEnd w:id="38"/>
     </w:p>
     <w:p>
       <w:pPr>
         <w:pStyle w:val="Titre3"/>
       </w:pPr>
+      <w:bookmarkStart w:id="39" w:name="_Toc166673867"/>
       <w:r>
         <w:t>API</w:t>
       </w:r>
+      <w:bookmarkEnd w:id="39"/>
     </w:p>
     <w:p>
       <w:r>
@@ -1568,9 +7314,11 @@
       <w:pPr>
         <w:pStyle w:val="Titre3"/>
       </w:pPr>
+      <w:bookmarkStart w:id="40" w:name="_Toc166673868"/>
       <w:r>
         <w:t>Interface</w:t>
       </w:r>
+      <w:bookmarkEnd w:id="40"/>
     </w:p>
     <w:p>
       <w:r>
@@ -1592,7 +7340,6 @@
           <w:b/>
           <w:bCs/>
         </w:rPr>
-        <w:lastRenderedPageBreak/>
         <w:t>Tests</w:t>
       </w:r>
     </w:p>
@@ -1725,81 +7472,101 @@
       <w:pPr>
         <w:pStyle w:val="Titre1"/>
       </w:pPr>
+      <w:bookmarkStart w:id="41" w:name="_Toc166673869"/>
       <w:r>
         <w:t>Conclusion</w:t>
       </w:r>
+      <w:bookmarkEnd w:id="41"/>
     </w:p>
     <w:p>
       <w:pPr>
         <w:pStyle w:val="Titre2"/>
       </w:pPr>
+      <w:bookmarkStart w:id="42" w:name="_Toc166673870"/>
       <w:r>
         <w:t>État finale de l’application</w:t>
       </w:r>
+      <w:bookmarkEnd w:id="42"/>
     </w:p>
     <w:p>
       <w:pPr>
         <w:pStyle w:val="Titre2"/>
       </w:pPr>
+      <w:bookmarkStart w:id="43" w:name="_Toc166673871"/>
       <w:r>
         <w:t>Objectifs atteints</w:t>
       </w:r>
+      <w:bookmarkEnd w:id="43"/>
     </w:p>
     <w:p>
       <w:pPr>
         <w:pStyle w:val="Titre2"/>
       </w:pPr>
+      <w:bookmarkStart w:id="44" w:name="_Toc166673872"/>
       <w:r>
         <w:t>Objectifs non-atteints</w:t>
       </w:r>
+      <w:bookmarkEnd w:id="44"/>
     </w:p>
     <w:p>
       <w:pPr>
         <w:pStyle w:val="Titre2"/>
       </w:pPr>
+      <w:bookmarkStart w:id="45" w:name="_Toc166673873"/>
       <w:r>
         <w:t>Problèmes rencontrés</w:t>
       </w:r>
+      <w:bookmarkEnd w:id="45"/>
     </w:p>
     <w:p>
       <w:pPr>
         <w:pStyle w:val="Titre2"/>
       </w:pPr>
+      <w:bookmarkStart w:id="46" w:name="_Toc166673874"/>
       <w:r>
         <w:t>Amélioration possible</w:t>
       </w:r>
+      <w:bookmarkEnd w:id="46"/>
     </w:p>
     <w:p>
       <w:pPr>
         <w:pStyle w:val="Titre2"/>
       </w:pPr>
+      <w:bookmarkStart w:id="47" w:name="_Toc166673875"/>
       <w:r>
         <w:t>Bilan de la planification</w:t>
       </w:r>
+      <w:bookmarkEnd w:id="47"/>
     </w:p>
     <w:p>
       <w:pPr>
         <w:pStyle w:val="Titre2"/>
       </w:pPr>
+      <w:bookmarkStart w:id="48" w:name="_Toc166673876"/>
       <w:r>
         <w:t>Bilan personnel</w:t>
       </w:r>
+      <w:bookmarkEnd w:id="48"/>
     </w:p>
     <w:p>
       <w:pPr>
         <w:pStyle w:val="Titre1"/>
       </w:pPr>
+      <w:bookmarkStart w:id="49" w:name="_Toc166673877"/>
       <w:r>
         <w:t>Sources – Bibliographie</w:t>
       </w:r>
+      <w:bookmarkEnd w:id="49"/>
     </w:p>
     <w:p>
       <w:pPr>
         <w:pStyle w:val="Titre1"/>
       </w:pPr>
+      <w:bookmarkStart w:id="50" w:name="_Toc166673878"/>
       <w:r>
         <w:t>Glossaire</w:t>
       </w:r>
+      <w:bookmarkEnd w:id="50"/>
     </w:p>
     <w:p>
       <w:pPr>
@@ -1840,6 +7607,7 @@
       <w:r>
         <w:t xml:space="preserve">pplication </w:t>
       </w:r>
+      <w:proofErr w:type="spellStart"/>
       <w:r>
         <w:rPr>
           <w:b/>
@@ -1848,7 +7616,11 @@
         <w:t>P</w:t>
       </w:r>
       <w:r>
-        <w:t xml:space="preserve">rogramming </w:t>
+        <w:t>rogramming</w:t>
+      </w:r>
+      <w:proofErr w:type="spellEnd"/>
+      <w:r>
+        <w:t xml:space="preserve"> </w:t>
       </w:r>
       <w:r>
         <w:rPr>
@@ -1902,6 +7674,7 @@
       <w:r>
         <w:t>(</w:t>
       </w:r>
+      <w:proofErr w:type="spellStart"/>
       <w:r>
         <w:rPr>
           <w:b/>
@@ -1910,7 +7683,11 @@
         <w:t>C</w:t>
       </w:r>
       <w:r>
-        <w:t xml:space="preserve">reate </w:t>
+        <w:t>reate</w:t>
+      </w:r>
+      <w:proofErr w:type="spellEnd"/>
+      <w:r>
+        <w:t xml:space="preserve"> </w:t>
       </w:r>
       <w:r>
         <w:rPr>
@@ -1932,6 +7709,7 @@
       <w:r>
         <w:t xml:space="preserve">pdate </w:t>
       </w:r>
+      <w:proofErr w:type="spellStart"/>
       <w:r>
         <w:rPr>
           <w:b/>
@@ -1940,7 +7718,11 @@
         <w:t>D</w:t>
       </w:r>
       <w:r>
-        <w:t xml:space="preserve">elete) : </w:t>
+        <w:t>elete</w:t>
+      </w:r>
+      <w:proofErr w:type="spellEnd"/>
+      <w:r>
+        <w:t xml:space="preserve">) : </w:t>
       </w:r>
       <w:r>
         <w:t>L’acronyme CRUD définie les opérations de base sur les données stockées. Créer une donnée, la lire, la mettre à jour où la supprimer</w:t>
@@ -2047,7 +7829,6 @@
           <w:b/>
           <w:bCs/>
         </w:rPr>
-        <w:lastRenderedPageBreak/>
         <w:t xml:space="preserve">IDE </w:t>
       </w:r>
       <w:r>
@@ -2063,6 +7844,7 @@
       <w:r>
         <w:t xml:space="preserve">ntegrated </w:t>
       </w:r>
+      <w:proofErr w:type="spellStart"/>
       <w:r>
         <w:rPr>
           <w:b/>
@@ -2071,8 +7853,13 @@
         <w:t>D</w:t>
       </w:r>
       <w:r>
-        <w:t xml:space="preserve">evelopment </w:t>
-      </w:r>
+        <w:t>evelopment</w:t>
+      </w:r>
+      <w:proofErr w:type="spellEnd"/>
+      <w:r>
+        <w:t xml:space="preserve"> </w:t>
+      </w:r>
+      <w:proofErr w:type="spellStart"/>
       <w:r>
         <w:rPr>
           <w:b/>
@@ -2083,6 +7870,7 @@
       <w:r>
         <w:t>nvironment</w:t>
       </w:r>
+      <w:proofErr w:type="spellEnd"/>
       <w:r>
         <w:t xml:space="preserve">) : </w:t>
       </w:r>
@@ -2122,6 +7910,7 @@
           <w:b/>
           <w:bCs/>
         </w:rPr>
+        <w:lastRenderedPageBreak/>
         <w:t>Middlewares </w:t>
       </w:r>
       <w:r>
@@ -2178,6 +7967,7 @@
       <w:r>
         <w:t xml:space="preserve">bject </w:t>
       </w:r>
+      <w:proofErr w:type="spellStart"/>
       <w:r>
         <w:rPr>
           <w:b/>
@@ -2186,7 +7976,11 @@
         <w:t>R</w:t>
       </w:r>
       <w:r>
-        <w:t xml:space="preserve">elational </w:t>
+        <w:t>elational</w:t>
+      </w:r>
+      <w:proofErr w:type="spellEnd"/>
+      <w:r>
+        <w:t xml:space="preserve"> </w:t>
       </w:r>
       <w:r>
         <w:rPr>
@@ -2305,17 +8099,21 @@
       <w:pPr>
         <w:pStyle w:val="Titre1"/>
       </w:pPr>
+      <w:bookmarkStart w:id="51" w:name="_Toc166673879"/>
       <w:r>
         <w:t>Annexes</w:t>
       </w:r>
+      <w:bookmarkEnd w:id="51"/>
     </w:p>
     <w:p>
       <w:pPr>
         <w:pStyle w:val="Titre1"/>
       </w:pPr>
+      <w:bookmarkStart w:id="52" w:name="_Toc166673880"/>
       <w:r>
         <w:t>Résume</w:t>
       </w:r>
+      <w:bookmarkEnd w:id="52"/>
     </w:p>
     <w:sectPr>
       <w:pgSz w:w="11906" w:h="16838"/>
@@ -3955,6 +9753,119 @@
     </w:lvl>
   </w:abstractNum>
   <w:abstractNum w:abstractNumId="14" w15:restartNumberingAfterBreak="0">
+    <w:nsid w:val="60515A4C"/>
+    <w:multiLevelType w:val="hybridMultilevel"/>
+    <w:tmpl w:val="EED6391E"/>
+    <w:lvl w:ilvl="0" w:tplc="96C0C7BC">
+      <w:start w:val="8"/>
+      <w:numFmt w:val="bullet"/>
+      <w:lvlText w:val="-"/>
+      <w:lvlJc w:val="left"/>
+      <w:pPr>
+        <w:ind w:left="720" w:hanging="360"/>
+      </w:pPr>
+      <w:rPr>
+        <w:rFonts w:ascii="Aptos" w:eastAsiaTheme="minorHAnsi" w:hAnsi="Aptos" w:cstheme="minorBidi" w:hint="default"/>
+      </w:rPr>
+    </w:lvl>
+    <w:lvl w:ilvl="1" w:tplc="96C0C7BC">
+      <w:start w:val="8"/>
+      <w:numFmt w:val="bullet"/>
+      <w:lvlText w:val="-"/>
+      <w:lvlJc w:val="left"/>
+      <w:pPr>
+        <w:ind w:left="1440" w:hanging="360"/>
+      </w:pPr>
+      <w:rPr>
+        <w:rFonts w:ascii="Aptos" w:eastAsiaTheme="minorHAnsi" w:hAnsi="Aptos" w:cstheme="minorBidi" w:hint="default"/>
+      </w:rPr>
+    </w:lvl>
+    <w:lvl w:ilvl="2" w:tplc="100C0005" w:tentative="1">
+      <w:start w:val="1"/>
+      <w:numFmt w:val="bullet"/>
+      <w:lvlText w:val=""/>
+      <w:lvlJc w:val="left"/>
+      <w:pPr>
+        <w:ind w:left="2160" w:hanging="360"/>
+      </w:pPr>
+      <w:rPr>
+        <w:rFonts w:ascii="Wingdings" w:hAnsi="Wingdings" w:hint="default"/>
+      </w:rPr>
+    </w:lvl>
+    <w:lvl w:ilvl="3" w:tplc="100C0001" w:tentative="1">
+      <w:start w:val="1"/>
+      <w:numFmt w:val="bullet"/>
+      <w:lvlText w:val=""/>
+      <w:lvlJc w:val="left"/>
+      <w:pPr>
+        <w:ind w:left="2880" w:hanging="360"/>
+      </w:pPr>
+      <w:rPr>
+        <w:rFonts w:ascii="Symbol" w:hAnsi="Symbol" w:hint="default"/>
+      </w:rPr>
+    </w:lvl>
+    <w:lvl w:ilvl="4" w:tplc="100C0003" w:tentative="1">
+      <w:start w:val="1"/>
+      <w:numFmt w:val="bullet"/>
+      <w:lvlText w:val="o"/>
+      <w:lvlJc w:val="left"/>
+      <w:pPr>
+        <w:ind w:left="3600" w:hanging="360"/>
+      </w:pPr>
+      <w:rPr>
+        <w:rFonts w:ascii="Courier New" w:hAnsi="Courier New" w:cs="Courier New" w:hint="default"/>
+      </w:rPr>
+    </w:lvl>
+    <w:lvl w:ilvl="5" w:tplc="100C0005" w:tentative="1">
+      <w:start w:val="1"/>
+      <w:numFmt w:val="bullet"/>
+      <w:lvlText w:val=""/>
+      <w:lvlJc w:val="left"/>
+      <w:pPr>
+        <w:ind w:left="4320" w:hanging="360"/>
+      </w:pPr>
+      <w:rPr>
+        <w:rFonts w:ascii="Wingdings" w:hAnsi="Wingdings" w:hint="default"/>
+      </w:rPr>
+    </w:lvl>
+    <w:lvl w:ilvl="6" w:tplc="100C0001" w:tentative="1">
+      <w:start w:val="1"/>
+      <w:numFmt w:val="bullet"/>
+      <w:lvlText w:val=""/>
+      <w:lvlJc w:val="left"/>
+      <w:pPr>
+        <w:ind w:left="5040" w:hanging="360"/>
+      </w:pPr>
+      <w:rPr>
+        <w:rFonts w:ascii="Symbol" w:hAnsi="Symbol" w:hint="default"/>
+      </w:rPr>
+    </w:lvl>
+    <w:lvl w:ilvl="7" w:tplc="100C0003" w:tentative="1">
+      <w:start w:val="1"/>
+      <w:numFmt w:val="bullet"/>
+      <w:lvlText w:val="o"/>
+      <w:lvlJc w:val="left"/>
+      <w:pPr>
+        <w:ind w:left="5760" w:hanging="360"/>
+      </w:pPr>
+      <w:rPr>
+        <w:rFonts w:ascii="Courier New" w:hAnsi="Courier New" w:cs="Courier New" w:hint="default"/>
+      </w:rPr>
+    </w:lvl>
+    <w:lvl w:ilvl="8" w:tplc="100C0005" w:tentative="1">
+      <w:start w:val="1"/>
+      <w:numFmt w:val="bullet"/>
+      <w:lvlText w:val=""/>
+      <w:lvlJc w:val="left"/>
+      <w:pPr>
+        <w:ind w:left="6480" w:hanging="360"/>
+      </w:pPr>
+      <w:rPr>
+        <w:rFonts w:ascii="Wingdings" w:hAnsi="Wingdings" w:hint="default"/>
+      </w:rPr>
+    </w:lvl>
+  </w:abstractNum>
+  <w:abstractNum w:abstractNumId="15" w15:restartNumberingAfterBreak="0">
     <w:nsid w:val="648C0BFD"/>
     <w:multiLevelType w:val="multilevel"/>
     <w:tmpl w:val="100C001F"/>
@@ -4040,7 +9951,7 @@
       </w:pPr>
     </w:lvl>
   </w:abstractNum>
-  <w:abstractNum w:abstractNumId="15" w15:restartNumberingAfterBreak="0">
+  <w:abstractNum w:abstractNumId="16" w15:restartNumberingAfterBreak="0">
     <w:nsid w:val="6A7423DC"/>
     <w:multiLevelType w:val="hybridMultilevel"/>
     <w:tmpl w:val="A7FE2466"/>
@@ -4152,7 +10063,7 @@
       </w:rPr>
     </w:lvl>
   </w:abstractNum>
-  <w:abstractNum w:abstractNumId="16" w15:restartNumberingAfterBreak="0">
+  <w:abstractNum w:abstractNumId="17" w15:restartNumberingAfterBreak="0">
     <w:nsid w:val="71201D8A"/>
     <w:multiLevelType w:val="multilevel"/>
     <w:tmpl w:val="100C001D"/>
@@ -4238,7 +10149,7 @@
       </w:pPr>
     </w:lvl>
   </w:abstractNum>
-  <w:abstractNum w:abstractNumId="17" w15:restartNumberingAfterBreak="0">
+  <w:abstractNum w:abstractNumId="18" w15:restartNumberingAfterBreak="0">
     <w:nsid w:val="771A0350"/>
     <w:multiLevelType w:val="hybridMultilevel"/>
     <w:tmpl w:val="1722F10C"/>
@@ -4358,7 +10269,7 @@
     <w:abstractNumId w:val="4"/>
   </w:num>
   <w:num w:numId="3" w16cid:durableId="1852992908">
-    <w:abstractNumId w:val="14"/>
+    <w:abstractNumId w:val="15"/>
   </w:num>
   <w:num w:numId="4" w16cid:durableId="927621652">
     <w:abstractNumId w:val="12"/>
@@ -4367,13 +10278,13 @@
     <w:abstractNumId w:val="5"/>
   </w:num>
   <w:num w:numId="6" w16cid:durableId="580062898">
-    <w:abstractNumId w:val="16"/>
+    <w:abstractNumId w:val="17"/>
   </w:num>
   <w:num w:numId="7" w16cid:durableId="1893424407">
     <w:abstractNumId w:val="1"/>
   </w:num>
   <w:num w:numId="8" w16cid:durableId="910693781">
-    <w:abstractNumId w:val="15"/>
+    <w:abstractNumId w:val="16"/>
   </w:num>
   <w:num w:numId="9" w16cid:durableId="2108310203">
     <w:abstractNumId w:val="7"/>
@@ -4391,7 +10302,7 @@
     <w:abstractNumId w:val="9"/>
   </w:num>
   <w:num w:numId="14" w16cid:durableId="835075329">
-    <w:abstractNumId w:val="17"/>
+    <w:abstractNumId w:val="18"/>
   </w:num>
   <w:num w:numId="15" w16cid:durableId="1829126263">
     <w:abstractNumId w:val="3"/>
@@ -4404,6 +10315,9 @@
   </w:num>
   <w:num w:numId="18" w16cid:durableId="937367206">
     <w:abstractNumId w:val="2"/>
+  </w:num>
+  <w:num w:numId="19" w16cid:durableId="908735626">
+    <w:abstractNumId w:val="14"/>
   </w:num>
 </w:numbering>
 </file>
@@ -5337,6 +11251,72 @@
       <w:shd w:val="clear" w:color="auto" w:fill="E1DFDD"/>
     </w:rPr>
   </w:style>
+  <w:style w:type="paragraph" w:styleId="En-ttedetabledesmatires">
+    <w:name w:val="TOC Heading"/>
+    <w:basedOn w:val="Titre1"/>
+    <w:next w:val="Normal"/>
+    <w:uiPriority w:val="39"/>
+    <w:unhideWhenUsed/>
+    <w:qFormat/>
+    <w:rsid w:val="00E41881"/>
+    <w:pPr>
+      <w:numPr>
+        <w:numId w:val="0"/>
+      </w:numPr>
+      <w:spacing w:before="240" w:after="0" w:line="259" w:lineRule="auto"/>
+      <w:contextualSpacing w:val="0"/>
+      <w:jc w:val="left"/>
+      <w:outlineLvl w:val="9"/>
+    </w:pPr>
+    <w:rPr>
+      <w:rFonts w:asciiTheme="majorHAnsi" w:hAnsiTheme="majorHAnsi"/>
+      <w:b w:val="0"/>
+      <w:color w:val="2F5496" w:themeColor="accent1" w:themeShade="BF"/>
+      <w:spacing w:val="0"/>
+      <w:kern w:val="0"/>
+      <w:sz w:val="32"/>
+      <w:lang w:eastAsia="fr-CH"/>
+      <w14:ligatures w14:val="none"/>
+    </w:rPr>
+  </w:style>
+  <w:style w:type="paragraph" w:styleId="TM1">
+    <w:name w:val="toc 1"/>
+    <w:basedOn w:val="Normal"/>
+    <w:next w:val="Normal"/>
+    <w:autoRedefine/>
+    <w:uiPriority w:val="39"/>
+    <w:unhideWhenUsed/>
+    <w:rsid w:val="00E41881"/>
+    <w:pPr>
+      <w:spacing w:after="100"/>
+    </w:pPr>
+  </w:style>
+  <w:style w:type="paragraph" w:styleId="TM2">
+    <w:name w:val="toc 2"/>
+    <w:basedOn w:val="Normal"/>
+    <w:next w:val="Normal"/>
+    <w:autoRedefine/>
+    <w:uiPriority w:val="39"/>
+    <w:unhideWhenUsed/>
+    <w:rsid w:val="00E41881"/>
+    <w:pPr>
+      <w:spacing w:after="100"/>
+      <w:ind w:left="280"/>
+    </w:pPr>
+  </w:style>
+  <w:style w:type="paragraph" w:styleId="TM3">
+    <w:name w:val="toc 3"/>
+    <w:basedOn w:val="Normal"/>
+    <w:next w:val="Normal"/>
+    <w:autoRedefine/>
+    <w:uiPriority w:val="39"/>
+    <w:unhideWhenUsed/>
+    <w:rsid w:val="00E41881"/>
+    <w:pPr>
+      <w:spacing w:after="100"/>
+      <w:ind w:left="560"/>
+    </w:pPr>
+  </w:style>
 </w:styles>
 </file>
 
@@ -5454,12 +11434,14 @@
   <w:rsids>
     <w:rsidRoot w:val="007D0544"/>
     <w:rsid w:val="000B11A6"/>
+    <w:rsid w:val="00367E96"/>
     <w:rsid w:val="00564C23"/>
     <w:rsid w:val="006B4EFC"/>
     <w:rsid w:val="007D0544"/>
     <w:rsid w:val="00864505"/>
     <w:rsid w:val="008D411B"/>
     <w:rsid w:val="0090385D"/>
+    <w:rsid w:val="00960BE3"/>
     <w:rsid w:val="009632D5"/>
     <w:rsid w:val="00A72895"/>
     <w:rsid w:val="00C7440D"/>

--- a/doc/Sources/X-TPI-KevinAvdylaj-Rapport.docx
+++ b/doc/Sources/X-TPI-KevinAvdylaj-Rapport.docx
@@ -248,7 +248,13 @@
     <w:sdt>
       <w:sdtPr>
         <w:rPr>
-          <w:lang w:val="fr-FR"/>
+          <w:rFonts w:ascii="Aptos" w:eastAsiaTheme="minorHAnsi" w:hAnsi="Aptos" w:cstheme="minorBidi"/>
+          <w:color w:val="auto"/>
+          <w:kern w:val="2"/>
+          <w:sz w:val="28"/>
+          <w:szCs w:val="22"/>
+          <w:lang w:val="fr-FR" w:eastAsia="en-US"/>
+          <w14:ligatures w14:val="standardContextual"/>
         </w:rPr>
         <w:id w:val="-179280838"/>
         <w:docPartObj>
@@ -258,15 +264,8 @@
       </w:sdtPr>
       <w:sdtEndPr>
         <w:rPr>
-          <w:rFonts w:ascii="Aptos" w:eastAsiaTheme="minorHAnsi" w:hAnsi="Aptos" w:cstheme="minorBidi"/>
           <w:b/>
           <w:bCs/>
-          <w:color w:val="auto"/>
-          <w:kern w:val="2"/>
-          <w:sz w:val="28"/>
-          <w:szCs w:val="22"/>
-          <w:lang w:eastAsia="en-US"/>
-          <w14:ligatures w14:val="standardContextual"/>
         </w:rPr>
       </w:sdtEndPr>
       <w:sdtContent>
@@ -5855,7 +5854,7 @@
           <w:noProof/>
         </w:rPr>
         <w:drawing>
-          <wp:inline distT="0" distB="0" distL="0" distR="0" wp14:anchorId="06E51478" wp14:editId="0C16750A">
+          <wp:inline distT="0" distB="0" distL="0" distR="0" wp14:anchorId="06E51478" wp14:editId="2C357BD6">
             <wp:extent cx="5760720" cy="617220"/>
             <wp:effectExtent l="0" t="0" r="0" b="0"/>
             <wp:docPr id="5" name="Image 5"/>
@@ -5977,7 +5976,7 @@
           <w:noProof/>
         </w:rPr>
         <w:drawing>
-          <wp:inline distT="0" distB="0" distL="0" distR="0" wp14:anchorId="2B90FCA3" wp14:editId="37808B87">
+          <wp:inline distT="0" distB="0" distL="0" distR="0" wp14:anchorId="2B90FCA3" wp14:editId="6401981D">
             <wp:extent cx="5760720" cy="4272280"/>
             <wp:effectExtent l="0" t="0" r="0" b="0"/>
             <wp:docPr id="8" name="Image 8" descr="Une image contenant texte, capture d’écran, logiciel, Icône d’ordinateur&#10;&#10;Description générée automatiquement"/>
@@ -6036,7 +6035,7 @@
           <w:noProof/>
         </w:rPr>
         <w:drawing>
-          <wp:inline distT="0" distB="0" distL="0" distR="0" wp14:anchorId="786C3F36" wp14:editId="2B5358C0">
+          <wp:inline distT="0" distB="0" distL="0" distR="0" wp14:anchorId="786C3F36" wp14:editId="020A6642">
             <wp:extent cx="5760720" cy="3795395"/>
             <wp:effectExtent l="0" t="0" r="0" b="0"/>
             <wp:docPr id="9" name="Image 9" descr="Une image contenant texte, capture d’écran, logiciel, Page web&#10;&#10;Description générée automatiquement"/>
@@ -6095,7 +6094,7 @@
           <w:noProof/>
         </w:rPr>
         <w:drawing>
-          <wp:inline distT="0" distB="0" distL="0" distR="0" wp14:anchorId="2EFA3E77" wp14:editId="604AA972">
+          <wp:inline distT="0" distB="0" distL="0" distR="0" wp14:anchorId="2EFA3E77" wp14:editId="3FBAF309">
             <wp:extent cx="5760720" cy="5544820"/>
             <wp:effectExtent l="0" t="0" r="0" b="0"/>
             <wp:docPr id="10" name="Image 10" descr="Une image contenant texte, capture d’écran, logiciel, Page web&#10;&#10;Description générée automatiquement"/>
@@ -6154,7 +6153,7 @@
           <w:noProof/>
         </w:rPr>
         <w:drawing>
-          <wp:inline distT="0" distB="0" distL="0" distR="0" wp14:anchorId="027DE546" wp14:editId="0F4B8C1B">
+          <wp:inline distT="0" distB="0" distL="0" distR="0" wp14:anchorId="027DE546" wp14:editId="53C17539">
             <wp:extent cx="5760720" cy="4806315"/>
             <wp:effectExtent l="0" t="0" r="0" b="0"/>
             <wp:docPr id="11" name="Image 11" descr="Une image contenant texte, capture d’écran, logiciel, Icône d’ordinateur&#10;&#10;Description générée automatiquement"/>
@@ -6614,6 +6613,9 @@
         <w:jc w:val="center"/>
       </w:pPr>
       <w:r>
+        <w:rPr>
+          <w:noProof/>
+        </w:rPr>
         <w:drawing>
           <wp:inline distT="0" distB="0" distL="0" distR="0" wp14:anchorId="09828918" wp14:editId="6FD217C9">
             <wp:extent cx="1991003" cy="2476846"/>
@@ -6759,13 +6761,11 @@
       </w:pPr>
       <w:r>
         <w:lastRenderedPageBreak/>
-        <w:t xml:space="preserve">Contient module et package de </w:t>
-      </w:r>
-      <w:proofErr w:type="spellStart"/>
-      <w:r>
-        <w:t>node</w:t>
-      </w:r>
-      <w:proofErr w:type="spellEnd"/>
+        <w:t>Contient module et package de node</w:t>
+      </w:r>
+      <w:r>
+        <w:t>.js</w:t>
+      </w:r>
     </w:p>
     <w:p>
       <w:pPr>
@@ -6940,19 +6940,7 @@
         <w:ind w:left="708" w:firstLine="708"/>
       </w:pPr>
       <w:r>
-        <w:t>Contient tou</w:t>
-      </w:r>
-      <w:r>
-        <w:t>te</w:t>
-      </w:r>
-      <w:r>
-        <w:t xml:space="preserve">s les </w:t>
-      </w:r>
-      <w:r>
-        <w:t>routes</w:t>
-      </w:r>
-      <w:r>
-        <w:t xml:space="preserve"> de l’api</w:t>
+        <w:t>Contient toutes les routes de l’api</w:t>
       </w:r>
     </w:p>
     <w:p>
@@ -7015,12 +7003,72 @@
         <w:t>Contient du code pour la validation des données reçue depuis les requêtes faites à l’api.</w:t>
       </w:r>
     </w:p>
-    <w:p/>
+    <w:p>
+      <w:r>
+        <w:lastRenderedPageBreak/>
+        <w:drawing>
+          <wp:inline distT="0" distB="0" distL="0" distR="0" wp14:anchorId="3395A77F" wp14:editId="18776732">
+            <wp:extent cx="5760720" cy="5350510"/>
+            <wp:effectExtent l="0" t="0" r="0" b="2540"/>
+            <wp:docPr id="12" name="Image 12"/>
+            <wp:cNvGraphicFramePr>
+              <a:graphicFrameLocks xmlns:a="http://schemas.openxmlformats.org/drawingml/2006/main" noChangeAspect="1"/>
+            </wp:cNvGraphicFramePr>
+            <a:graphic xmlns:a="http://schemas.openxmlformats.org/drawingml/2006/main">
+              <a:graphicData uri="http://schemas.openxmlformats.org/drawingml/2006/picture">
+                <pic:pic xmlns:pic="http://schemas.openxmlformats.org/drawingml/2006/picture">
+                  <pic:nvPicPr>
+                    <pic:cNvPr id="1" name=""/>
+                    <pic:cNvPicPr/>
+                  </pic:nvPicPr>
+                  <pic:blipFill>
+                    <a:blip r:embed="rId21"/>
+                    <a:stretch>
+                      <a:fillRect/>
+                    </a:stretch>
+                  </pic:blipFill>
+                  <pic:spPr>
+                    <a:xfrm>
+                      <a:off x="0" y="0"/>
+                      <a:ext cx="5760720" cy="5350510"/>
+                    </a:xfrm>
+                    <a:prstGeom prst="rect">
+                      <a:avLst/>
+                    </a:prstGeom>
+                  </pic:spPr>
+                </pic:pic>
+              </a:graphicData>
+            </a:graphic>
+          </wp:inline>
+        </w:drawing>
+      </w:r>
+    </w:p>
+    <w:p>
+      <w:r>
+        <w:t>À chaque fois que l’utilisateur va faire une requête à l’API, un contrôle lier à l’Endpoint qui a été appeler par le client va prendre en charge la requête.</w:t>
+      </w:r>
+    </w:p>
+    <w:p>
+      <w:r>
+        <w:t>Celui-ci va faire tout d’abord une validation des données reçue par le client, si celles-ci sont erronée et/ou non conforme à ce que le contrôleur attend de recevoir, une erreur sera retournée avec un message et un code http approprié.</w:t>
+      </w:r>
+    </w:p>
+    <w:p>
+      <w:r>
+        <w:t>Ensuite, le contrôleur va préparer les données reçues si nécessaire, par exemple, mettre le bon format de date sur les données reçue pour pouvoir ensuite les stocké en base de données.</w:t>
+      </w:r>
+    </w:p>
+    <w:p>
+      <w:r>
+        <w:t>Pour continuer, le contrôleur va faire la/les requêtes en base de données nécessaire et finalement retourner une réponse au client sous forma JSON.</w:t>
+      </w:r>
+    </w:p>
     <w:p>
       <w:pPr>
         <w:pStyle w:val="Titre2"/>
       </w:pPr>
       <w:r>
+        <w:lastRenderedPageBreak/>
         <w:t xml:space="preserve"> </w:t>
       </w:r>
       <w:bookmarkStart w:id="35" w:name="_Toc166673863"/>
@@ -7085,7 +7133,6 @@
         </w:numPr>
       </w:pPr>
       <w:r>
-        <w:lastRenderedPageBreak/>
         <w:t>L’utilisateur peut afficher la liste des activités pour une année spécifique.</w:t>
       </w:r>
     </w:p>
@@ -7114,6 +7161,9 @@
     <w:p>
       <w:r>
         <w:t>Il va également falloir tester l’interface, pour cela je vais décrire les étapes que l’utilisateur doit effectuer et décrire le résultat attendu, c’est-à-dire, décrire les informations qu’il devrait voir à l’écran</w:t>
+      </w:r>
+      <w:r>
+        <w:t>.</w:t>
       </w:r>
     </w:p>
     <w:p>
@@ -7340,6 +7390,7 @@
           <w:b/>
           <w:bCs/>
         </w:rPr>
+        <w:lastRenderedPageBreak/>
         <w:t>Tests</w:t>
       </w:r>
     </w:p>
@@ -7829,6 +7880,7 @@
           <w:b/>
           <w:bCs/>
         </w:rPr>
+        <w:lastRenderedPageBreak/>
         <w:t xml:space="preserve">IDE </w:t>
       </w:r>
       <w:r>
@@ -7910,7 +7962,6 @@
           <w:b/>
           <w:bCs/>
         </w:rPr>
-        <w:lastRenderedPageBreak/>
         <w:t>Middlewares </w:t>
       </w:r>
       <w:r>
@@ -11437,6 +11488,8 @@
     <w:rsid w:val="00367E96"/>
     <w:rsid w:val="00564C23"/>
     <w:rsid w:val="006B4EFC"/>
+    <w:rsid w:val="007C16D8"/>
+    <w:rsid w:val="007C36A0"/>
     <w:rsid w:val="007D0544"/>
     <w:rsid w:val="00864505"/>
     <w:rsid w:val="008D411B"/>

--- a/doc/Sources/X-TPI-KevinAvdylaj-Rapport.docx
+++ b/doc/Sources/X-TPI-KevinAvdylaj-Rapport.docx
@@ -5854,7 +5854,7 @@
           <w:noProof/>
         </w:rPr>
         <w:drawing>
-          <wp:inline distT="0" distB="0" distL="0" distR="0" wp14:anchorId="06E51478" wp14:editId="2C357BD6">
+          <wp:inline distT="0" distB="0" distL="0" distR="0" wp14:anchorId="06E51478" wp14:editId="6061049B">
             <wp:extent cx="5760720" cy="617220"/>
             <wp:effectExtent l="0" t="0" r="0" b="0"/>
             <wp:docPr id="5" name="Image 5"/>
@@ -5976,7 +5976,7 @@
           <w:noProof/>
         </w:rPr>
         <w:drawing>
-          <wp:inline distT="0" distB="0" distL="0" distR="0" wp14:anchorId="2B90FCA3" wp14:editId="6401981D">
+          <wp:inline distT="0" distB="0" distL="0" distR="0" wp14:anchorId="2B90FCA3" wp14:editId="058BD46D">
             <wp:extent cx="5760720" cy="4272280"/>
             <wp:effectExtent l="0" t="0" r="0" b="0"/>
             <wp:docPr id="8" name="Image 8" descr="Une image contenant texte, capture d’écran, logiciel, Icône d’ordinateur&#10;&#10;Description générée automatiquement"/>
@@ -6035,7 +6035,7 @@
           <w:noProof/>
         </w:rPr>
         <w:drawing>
-          <wp:inline distT="0" distB="0" distL="0" distR="0" wp14:anchorId="786C3F36" wp14:editId="020A6642">
+          <wp:inline distT="0" distB="0" distL="0" distR="0" wp14:anchorId="786C3F36" wp14:editId="0925ADDE">
             <wp:extent cx="5760720" cy="3795395"/>
             <wp:effectExtent l="0" t="0" r="0" b="0"/>
             <wp:docPr id="9" name="Image 9" descr="Une image contenant texte, capture d’écran, logiciel, Page web&#10;&#10;Description générée automatiquement"/>
@@ -6094,7 +6094,7 @@
           <w:noProof/>
         </w:rPr>
         <w:drawing>
-          <wp:inline distT="0" distB="0" distL="0" distR="0" wp14:anchorId="2EFA3E77" wp14:editId="3FBAF309">
+          <wp:inline distT="0" distB="0" distL="0" distR="0" wp14:anchorId="2EFA3E77" wp14:editId="78F925A2">
             <wp:extent cx="5760720" cy="5544820"/>
             <wp:effectExtent l="0" t="0" r="0" b="0"/>
             <wp:docPr id="10" name="Image 10" descr="Une image contenant texte, capture d’écran, logiciel, Page web&#10;&#10;Description générée automatiquement"/>
@@ -6153,7 +6153,7 @@
           <w:noProof/>
         </w:rPr>
         <w:drawing>
-          <wp:inline distT="0" distB="0" distL="0" distR="0" wp14:anchorId="027DE546" wp14:editId="53C17539">
+          <wp:inline distT="0" distB="0" distL="0" distR="0" wp14:anchorId="027DE546" wp14:editId="42274E71">
             <wp:extent cx="5760720" cy="4806315"/>
             <wp:effectExtent l="0" t="0" r="0" b="0"/>
             <wp:docPr id="11" name="Image 11" descr="Une image contenant texte, capture d’écran, logiciel, Icône d’ordinateur&#10;&#10;Description générée automatiquement"/>
@@ -7005,6 +7005,9 @@
     </w:p>
     <w:p>
       <w:r>
+        <w:rPr>
+          <w:noProof/>
+        </w:rPr>
         <w:lastRenderedPageBreak/>
         <w:drawing>
           <wp:inline distT="0" distB="0" distL="0" distR="0" wp14:anchorId="3395A77F" wp14:editId="18776732">
@@ -7185,6 +7188,9 @@
         <w:t>Remplir la base de données</w:t>
       </w:r>
       <w:bookmarkEnd w:id="37"/>
+      <w:r>
+        <w:t xml:space="preserve"> </w:t>
+      </w:r>
     </w:p>
     <w:p>
       <w:pPr>
@@ -11494,8 +11500,10 @@
     <w:rsid w:val="00864505"/>
     <w:rsid w:val="008D411B"/>
     <w:rsid w:val="0090385D"/>
+    <w:rsid w:val="00950AA2"/>
     <w:rsid w:val="00960BE3"/>
     <w:rsid w:val="009632D5"/>
+    <w:rsid w:val="00993A5B"/>
     <w:rsid w:val="00A72895"/>
     <w:rsid w:val="00C7440D"/>
     <w:rsid w:val="00C92ADF"/>

--- a/doc/Sources/X-TPI-KevinAvdylaj-Rapport.docx
+++ b/doc/Sources/X-TPI-KevinAvdylaj-Rapport.docx
@@ -3450,7 +3450,7 @@
                 <w:noProof/>
                 <w:webHidden/>
               </w:rPr>
-              <w:t>16</w:t>
+              <w:t>19</w:t>
             </w:r>
             <w:r>
               <w:rPr>
@@ -3538,7 +3538,7 @@
                 <w:noProof/>
                 <w:webHidden/>
               </w:rPr>
-              <w:t>16</w:t>
+              <w:t>19</w:t>
             </w:r>
             <w:r>
               <w:rPr>
@@ -3626,7 +3626,7 @@
                 <w:noProof/>
                 <w:webHidden/>
               </w:rPr>
-              <w:t>16</w:t>
+              <w:t>19</w:t>
             </w:r>
             <w:r>
               <w:rPr>
@@ -3714,7 +3714,7 @@
                 <w:noProof/>
                 <w:webHidden/>
               </w:rPr>
-              <w:t>16</w:t>
+              <w:t>19</w:t>
             </w:r>
             <w:r>
               <w:rPr>
@@ -3802,7 +3802,7 @@
                 <w:noProof/>
                 <w:webHidden/>
               </w:rPr>
-              <w:t>16</w:t>
+              <w:t>19</w:t>
             </w:r>
             <w:r>
               <w:rPr>
@@ -3890,7 +3890,7 @@
                 <w:noProof/>
                 <w:webHidden/>
               </w:rPr>
-              <w:t>17</w:t>
+              <w:t>19</w:t>
             </w:r>
             <w:r>
               <w:rPr>
@@ -3978,7 +3978,7 @@
                 <w:noProof/>
                 <w:webHidden/>
               </w:rPr>
-              <w:t>17</w:t>
+              <w:t>20</w:t>
             </w:r>
             <w:r>
               <w:rPr>
@@ -4066,7 +4066,7 @@
                 <w:noProof/>
                 <w:webHidden/>
               </w:rPr>
-              <w:t>17</w:t>
+              <w:t>20</w:t>
             </w:r>
             <w:r>
               <w:rPr>
@@ -4154,7 +4154,7 @@
                 <w:noProof/>
                 <w:webHidden/>
               </w:rPr>
-              <w:t>17</w:t>
+              <w:t>20</w:t>
             </w:r>
             <w:r>
               <w:rPr>
@@ -4242,7 +4242,7 @@
                 <w:noProof/>
                 <w:webHidden/>
               </w:rPr>
-              <w:t>17</w:t>
+              <w:t>20</w:t>
             </w:r>
             <w:r>
               <w:rPr>
@@ -4330,7 +4330,7 @@
                 <w:noProof/>
                 <w:webHidden/>
               </w:rPr>
-              <w:t>17</w:t>
+              <w:t>20</w:t>
             </w:r>
             <w:r>
               <w:rPr>
@@ -4418,7 +4418,7 @@
                 <w:noProof/>
                 <w:webHidden/>
               </w:rPr>
-              <w:t>17</w:t>
+              <w:t>20</w:t>
             </w:r>
             <w:r>
               <w:rPr>
@@ -4506,7 +4506,7 @@
                 <w:noProof/>
                 <w:webHidden/>
               </w:rPr>
-              <w:t>17</w:t>
+              <w:t>20</w:t>
             </w:r>
             <w:r>
               <w:rPr>
@@ -4594,7 +4594,7 @@
                 <w:noProof/>
                 <w:webHidden/>
               </w:rPr>
-              <w:t>17</w:t>
+              <w:t>20</w:t>
             </w:r>
             <w:r>
               <w:rPr>
@@ -4682,7 +4682,7 @@
                 <w:noProof/>
                 <w:webHidden/>
               </w:rPr>
-              <w:t>17</w:t>
+              <w:t>20</w:t>
             </w:r>
             <w:r>
               <w:rPr>
@@ -4770,7 +4770,7 @@
                 <w:noProof/>
                 <w:webHidden/>
               </w:rPr>
-              <w:t>17</w:t>
+              <w:t>20</w:t>
             </w:r>
             <w:r>
               <w:rPr>
@@ -4858,7 +4858,7 @@
                 <w:noProof/>
                 <w:webHidden/>
               </w:rPr>
-              <w:t>18</w:t>
+              <w:t>21</w:t>
             </w:r>
             <w:r>
               <w:rPr>
@@ -4946,7 +4946,7 @@
                 <w:noProof/>
                 <w:webHidden/>
               </w:rPr>
-              <w:t>18</w:t>
+              <w:t>21</w:t>
             </w:r>
             <w:r>
               <w:rPr>
@@ -5854,7 +5854,7 @@
           <w:noProof/>
         </w:rPr>
         <w:drawing>
-          <wp:inline distT="0" distB="0" distL="0" distR="0" wp14:anchorId="06E51478" wp14:editId="6061049B">
+          <wp:inline distT="0" distB="0" distL="0" distR="0" wp14:anchorId="06E51478" wp14:editId="0D9FD905">
             <wp:extent cx="5760720" cy="617220"/>
             <wp:effectExtent l="0" t="0" r="0" b="0"/>
             <wp:docPr id="5" name="Image 5"/>
@@ -5976,7 +5976,7 @@
           <w:noProof/>
         </w:rPr>
         <w:drawing>
-          <wp:inline distT="0" distB="0" distL="0" distR="0" wp14:anchorId="2B90FCA3" wp14:editId="058BD46D">
+          <wp:inline distT="0" distB="0" distL="0" distR="0" wp14:anchorId="2B90FCA3" wp14:editId="3D234877">
             <wp:extent cx="5760720" cy="4272280"/>
             <wp:effectExtent l="0" t="0" r="0" b="0"/>
             <wp:docPr id="8" name="Image 8" descr="Une image contenant texte, capture d’écran, logiciel, Icône d’ordinateur&#10;&#10;Description générée automatiquement"/>
@@ -6035,7 +6035,7 @@
           <w:noProof/>
         </w:rPr>
         <w:drawing>
-          <wp:inline distT="0" distB="0" distL="0" distR="0" wp14:anchorId="786C3F36" wp14:editId="0925ADDE">
+          <wp:inline distT="0" distB="0" distL="0" distR="0" wp14:anchorId="786C3F36" wp14:editId="22B60D27">
             <wp:extent cx="5760720" cy="3795395"/>
             <wp:effectExtent l="0" t="0" r="0" b="0"/>
             <wp:docPr id="9" name="Image 9" descr="Une image contenant texte, capture d’écran, logiciel, Page web&#10;&#10;Description générée automatiquement"/>
@@ -6094,7 +6094,7 @@
           <w:noProof/>
         </w:rPr>
         <w:drawing>
-          <wp:inline distT="0" distB="0" distL="0" distR="0" wp14:anchorId="2EFA3E77" wp14:editId="78F925A2">
+          <wp:inline distT="0" distB="0" distL="0" distR="0" wp14:anchorId="2EFA3E77" wp14:editId="15DEE2F8">
             <wp:extent cx="5760720" cy="5544820"/>
             <wp:effectExtent l="0" t="0" r="0" b="0"/>
             <wp:docPr id="10" name="Image 10" descr="Une image contenant texte, capture d’écran, logiciel, Page web&#10;&#10;Description générée automatiquement"/>
@@ -6153,7 +6153,7 @@
           <w:noProof/>
         </w:rPr>
         <w:drawing>
-          <wp:inline distT="0" distB="0" distL="0" distR="0" wp14:anchorId="027DE546" wp14:editId="42274E71">
+          <wp:inline distT="0" distB="0" distL="0" distR="0" wp14:anchorId="027DE546" wp14:editId="4A0DFE3A">
             <wp:extent cx="5760720" cy="4806315"/>
             <wp:effectExtent l="0" t="0" r="0" b="0"/>
             <wp:docPr id="11" name="Image 11" descr="Une image contenant texte, capture d’écran, logiciel, Icône d’ordinateur&#10;&#10;Description générée automatiquement"/>
@@ -7861,6 +7861,7 @@
           <w:b/>
           <w:bCs/>
         </w:rPr>
+        <w:lastRenderedPageBreak/>
         <w:t>Frontend </w:t>
       </w:r>
       <w:r>
@@ -7886,7 +7887,6 @@
           <w:b/>
           <w:bCs/>
         </w:rPr>
-        <w:lastRenderedPageBreak/>
         <w:t xml:space="preserve">IDE </w:t>
       </w:r>
       <w:r>
@@ -8212,73 +8212,291 @@
   <w:p>
     <w:pPr>
       <w:pStyle w:val="Pieddepage"/>
+      <w:rPr>
+        <w:sz w:val="20"/>
+        <w:szCs w:val="20"/>
+      </w:rPr>
     </w:pPr>
     <w:r>
+      <w:rPr>
+        <w:sz w:val="20"/>
+        <w:szCs w:val="20"/>
+      </w:rPr>
       <w:t>Auteur : Kevin Avdylaj</w:t>
     </w:r>
     <w:r>
+      <w:rPr>
+        <w:sz w:val="20"/>
+        <w:szCs w:val="20"/>
+      </w:rPr>
       <w:ptab w:relativeTo="margin" w:alignment="center" w:leader="none"/>
     </w:r>
     <w:r>
       <w:rPr>
+        <w:sz w:val="20"/>
+        <w:szCs w:val="20"/>
         <w:lang w:val="fr-FR"/>
       </w:rPr>
       <w:t xml:space="preserve">Page </w:t>
     </w:r>
     <w:r>
+      <w:rPr>
+        <w:sz w:val="20"/>
+        <w:szCs w:val="20"/>
+      </w:rPr>
       <w:fldChar w:fldCharType="begin"/>
     </w:r>
     <w:r>
+      <w:rPr>
+        <w:sz w:val="20"/>
+        <w:szCs w:val="20"/>
+      </w:rPr>
       <w:instrText>PAGE  \* Arabic  \* MERGEFORMAT</w:instrText>
     </w:r>
     <w:r>
+      <w:rPr>
+        <w:sz w:val="20"/>
+        <w:szCs w:val="20"/>
+      </w:rPr>
       <w:fldChar w:fldCharType="separate"/>
     </w:r>
     <w:r>
       <w:rPr>
+        <w:sz w:val="20"/>
+        <w:szCs w:val="20"/>
         <w:lang w:val="fr-FR"/>
       </w:rPr>
       <w:t>1</w:t>
     </w:r>
     <w:r>
+      <w:rPr>
+        <w:sz w:val="20"/>
+        <w:szCs w:val="20"/>
+      </w:rPr>
       <w:fldChar w:fldCharType="end"/>
     </w:r>
     <w:r>
       <w:rPr>
+        <w:sz w:val="20"/>
+        <w:szCs w:val="20"/>
         <w:lang w:val="fr-FR"/>
       </w:rPr>
       <w:t xml:space="preserve"> sur </w:t>
     </w:r>
-    <w:fldSimple w:instr="NUMPAGES  \* Arabic  \* MERGEFORMAT">
-      <w:r>
-        <w:rPr>
-          <w:lang w:val="fr-FR"/>
-        </w:rPr>
-        <w:t>2</w:t>
-      </w:r>
-    </w:fldSimple>
     <w:r>
+      <w:rPr>
+        <w:sz w:val="20"/>
+        <w:szCs w:val="20"/>
+      </w:rPr>
+      <w:fldChar w:fldCharType="begin"/>
+    </w:r>
+    <w:r>
+      <w:rPr>
+        <w:sz w:val="20"/>
+        <w:szCs w:val="20"/>
+      </w:rPr>
+      <w:instrText>NUMPAGES  \* Arabic  \* MERGEFORMAT</w:instrText>
+    </w:r>
+    <w:r>
+      <w:rPr>
+        <w:sz w:val="20"/>
+        <w:szCs w:val="20"/>
+      </w:rPr>
+      <w:fldChar w:fldCharType="separate"/>
+    </w:r>
+    <w:r>
+      <w:rPr>
+        <w:sz w:val="20"/>
+        <w:szCs w:val="20"/>
+        <w:lang w:val="fr-FR"/>
+      </w:rPr>
+      <w:t>2</w:t>
+    </w:r>
+    <w:r>
+      <w:rPr>
+        <w:sz w:val="20"/>
+        <w:szCs w:val="20"/>
+        <w:lang w:val="fr-FR"/>
+      </w:rPr>
+      <w:fldChar w:fldCharType="end"/>
+    </w:r>
+    <w:r>
+      <w:rPr>
+        <w:sz w:val="20"/>
+        <w:szCs w:val="20"/>
+      </w:rPr>
       <w:ptab w:relativeTo="margin" w:alignment="right" w:leader="none"/>
     </w:r>
-    <w:sdt>
-      <w:sdtPr>
-        <w:id w:val="969400753"/>
-        <w:placeholder>
-          <w:docPart w:val="C56FDFB4A60E4A4D84C344AEBD6DBC8F"/>
-        </w:placeholder>
-        <w:temporary/>
-        <w:showingPlcHdr/>
-        <w15:appearance w15:val="hidden"/>
-      </w:sdtPr>
-      <w:sdtContent>
-        <w:r>
-          <w:rPr>
-            <w:lang w:val="fr-FR"/>
-          </w:rPr>
-          <w:t>[Tapez ici]</w:t>
-        </w:r>
-      </w:sdtContent>
-    </w:sdt>
+    <w:r>
+      <w:rPr>
+        <w:sz w:val="20"/>
+        <w:szCs w:val="20"/>
+      </w:rPr>
+      <w:fldChar w:fldCharType="begin"/>
+    </w:r>
+    <w:r>
+      <w:rPr>
+        <w:sz w:val="20"/>
+        <w:szCs w:val="20"/>
+      </w:rPr>
+      <w:instrText xml:space="preserve"> FILENAME  \* FirstCap  \* MERGEFORMAT </w:instrText>
+    </w:r>
+    <w:r>
+      <w:rPr>
+        <w:sz w:val="20"/>
+        <w:szCs w:val="20"/>
+      </w:rPr>
+      <w:fldChar w:fldCharType="separate"/>
+    </w:r>
+    <w:r>
+      <w:rPr>
+        <w:noProof/>
+        <w:sz w:val="20"/>
+        <w:szCs w:val="20"/>
+      </w:rPr>
+      <w:t>X-TPI-KevinAvdylaj-Rapport.docx</w:t>
+    </w:r>
+    <w:r>
+      <w:rPr>
+        <w:sz w:val="20"/>
+        <w:szCs w:val="20"/>
+      </w:rPr>
+      <w:fldChar w:fldCharType="end"/>
+    </w:r>
+  </w:p>
+  <w:p>
+    <w:pPr>
+      <w:pStyle w:val="Pieddepage"/>
+      <w:rPr>
+        <w:sz w:val="20"/>
+        <w:szCs w:val="20"/>
+      </w:rPr>
+    </w:pPr>
+    <w:r>
+      <w:rPr>
+        <w:sz w:val="20"/>
+        <w:szCs w:val="20"/>
+      </w:rPr>
+      <w:tab/>
+    </w:r>
+    <w:r>
+      <w:rPr>
+        <w:sz w:val="20"/>
+        <w:szCs w:val="20"/>
+      </w:rPr>
+      <w:tab/>
+      <w:t xml:space="preserve"> Dernière modification </w:t>
+    </w:r>
+    <w:r>
+      <w:rPr>
+        <w:sz w:val="20"/>
+        <w:szCs w:val="20"/>
+      </w:rPr>
+      <w:t>le</w:t>
+    </w:r>
+    <w:r>
+      <w:rPr>
+        <w:sz w:val="20"/>
+        <w:szCs w:val="20"/>
+      </w:rPr>
+      <w:t xml:space="preserve"> </w:t>
+    </w:r>
+    <w:r>
+      <w:rPr>
+        <w:sz w:val="20"/>
+        <w:szCs w:val="20"/>
+      </w:rPr>
+      <w:fldChar w:fldCharType="begin"/>
+    </w:r>
+    <w:r>
+      <w:rPr>
+        <w:sz w:val="20"/>
+        <w:szCs w:val="20"/>
+      </w:rPr>
+      <w:instrText xml:space="preserve"> SAVEDATE  \@ "dd.MM.yyyy"  \* MERGEFORMAT </w:instrText>
+    </w:r>
+    <w:r>
+      <w:rPr>
+        <w:sz w:val="20"/>
+        <w:szCs w:val="20"/>
+      </w:rPr>
+      <w:fldChar w:fldCharType="separate"/>
+    </w:r>
+    <w:r>
+      <w:rPr>
+        <w:noProof/>
+        <w:sz w:val="20"/>
+        <w:szCs w:val="20"/>
+      </w:rPr>
+      <w:t>22.05.2024</w:t>
+    </w:r>
+    <w:r>
+      <w:rPr>
+        <w:sz w:val="20"/>
+        <w:szCs w:val="20"/>
+      </w:rPr>
+      <w:fldChar w:fldCharType="end"/>
+    </w:r>
+  </w:p>
+  <w:p>
+    <w:pPr>
+      <w:pStyle w:val="Pieddepage"/>
+      <w:rPr>
+        <w:sz w:val="20"/>
+        <w:szCs w:val="20"/>
+      </w:rPr>
+    </w:pPr>
+    <w:r>
+      <w:rPr>
+        <w:sz w:val="20"/>
+        <w:szCs w:val="20"/>
+      </w:rPr>
+      <w:tab/>
+    </w:r>
+    <w:r>
+      <w:rPr>
+        <w:sz w:val="20"/>
+        <w:szCs w:val="20"/>
+      </w:rPr>
+      <w:tab/>
+      <w:t xml:space="preserve"> Imprimé le </w:t>
+    </w:r>
+    <w:r>
+      <w:rPr>
+        <w:sz w:val="20"/>
+        <w:szCs w:val="20"/>
+      </w:rPr>
+      <w:fldChar w:fldCharType="begin"/>
+    </w:r>
+    <w:r>
+      <w:rPr>
+        <w:sz w:val="20"/>
+        <w:szCs w:val="20"/>
+      </w:rPr>
+      <w:instrText xml:space="preserve"> PRINTDATE   \* MERGEFORMAT </w:instrText>
+    </w:r>
+    <w:r>
+      <w:rPr>
+        <w:sz w:val="20"/>
+        <w:szCs w:val="20"/>
+      </w:rPr>
+      <w:fldChar w:fldCharType="separate"/>
+    </w:r>
+    <w:r>
+      <w:rPr>
+        <w:noProof/>
+        <w:sz w:val="20"/>
+        <w:szCs w:val="20"/>
+      </w:rPr>
+      <w:t>22.05.2024 16:21:00</w:t>
+    </w:r>
+    <w:r>
+      <w:rPr>
+        <w:sz w:val="20"/>
+        <w:szCs w:val="20"/>
+      </w:rPr>
+      <w:fldChar w:fldCharType="end"/>
+    </w:r>
   </w:p>
 </w:ftr>
 </file>
@@ -11374,603 +11592,17 @@
       <w:ind w:left="560"/>
     </w:pPr>
   </w:style>
-</w:styles>
-</file>
-
-<file path=word/glossary/document.xml><?xml version="1.0" encoding="utf-8"?>
-<w:glossaryDocument xmlns:wpc="http://schemas.microsoft.com/office/word/2010/wordprocessingCanvas" xmlns:cx="http://schemas.microsoft.com/office/drawing/2014/chartex" xmlns:cx1="http://schemas.microsoft.com/office/drawing/2015/9/8/chartex" xmlns:cx2="http://schemas.microsoft.com/office/drawing/2015/10/21/chartex" xmlns:cx3="http://schemas.microsoft.com/office/drawing/2016/5/9/chartex" xmlns:cx4="http://schemas.microsoft.com/office/drawing/2016/5/10/chartex" xmlns:cx5="http://schemas.microsoft.com/office/drawing/2016/5/11/chartex" xmlns:cx6="http://schemas.microsoft.com/office/drawing/2016/5/12/chartex" xmlns:cx7="http://schemas.microsoft.com/office/drawing/2016/5/13/chartex" xmlns:cx8="http://schemas.microsoft.com/office/drawing/2016/5/14/chartex" xmlns:mc="http://schemas.openxmlformats.org/markup-compatibility/2006" xmlns:aink="http://schemas.microsoft.com/office/drawing/2016/ink" xmlns:am3d="http://schemas.microsoft.com/office/drawing/2017/model3d" xmlns:o="urn:schemas-microsoft-com:office:office" xmlns:oel="http://schemas.microsoft.com/office/2019/extlst" xmlns:r="http://schemas.openxmlformats.org/officeDocument/2006/relationships" xmlns:m="http://schemas.openxmlformats.org/officeDocument/2006/math" xmlns:v="urn:schemas-microsoft-com:vml" xmlns:wp14="http://schemas.microsoft.com/office/word/2010/wordprocessingDrawing" xmlns:wp="http://schemas.openxmlformats.org/drawingml/2006/wordprocessingDrawing" xmlns:w10="urn:schemas-microsoft-com:office:word" xmlns:w="http://schemas.openxmlformats.org/wordprocessingml/2006/main" xmlns:w14="http://schemas.microsoft.com/office/word/2010/wordml" xmlns:w15="http://schemas.microsoft.com/office/word/2012/wordml" xmlns:w16cex="http://schemas.microsoft.com/office/word/2018/wordml/cex" xmlns:w16cid="http://schemas.microsoft.com/office/word/2016/wordml/cid" xmlns:w16="http://schemas.microsoft.com/office/word/2018/wordml" xmlns:w16sdtdh="http://schemas.microsoft.com/office/word/2020/wordml/sdtdatahash" xmlns:w16se="http://schemas.microsoft.com/office/word/2015/wordml/symex" xmlns:wpg="http://schemas.microsoft.com/office/word/2010/wordprocessingGroup" xmlns:wpi="http://schemas.microsoft.com/office/word/2010/wordprocessingInk" xmlns:wne="http://schemas.microsoft.com/office/word/2006/wordml" xmlns:wps="http://schemas.microsoft.com/office/word/2010/wordprocessingShape" mc:Ignorable="w14 w15 w16se w16cid w16 w16cex w16sdtdh wp14">
-  <w:docParts>
-    <w:docPart>
-      <w:docPartPr>
-        <w:name w:val="C56FDFB4A60E4A4D84C344AEBD6DBC8F"/>
-        <w:category>
-          <w:name w:val="Général"/>
-          <w:gallery w:val="placeholder"/>
-        </w:category>
-        <w:types>
-          <w:type w:val="bbPlcHdr"/>
-        </w:types>
-        <w:behaviors>
-          <w:behavior w:val="content"/>
-        </w:behaviors>
-        <w:guid w:val="{66E001A4-10F6-4B6A-BFD3-15FD3717DB83}"/>
-      </w:docPartPr>
-      <w:docPartBody>
-        <w:p>
-          <w:pPr>
-            <w:pStyle w:val="C56FDFB4A60E4A4D84C344AEBD6DBC8F"/>
-          </w:pPr>
-          <w:r>
-            <w:rPr>
-              <w:lang w:val="fr-FR"/>
-            </w:rPr>
-            <w:t>[Tapez ici]</w:t>
-          </w:r>
-        </w:p>
-      </w:docPartBody>
-    </w:docPart>
-  </w:docParts>
-</w:glossaryDocument>
-</file>
-
-<file path=word/glossary/fontTable.xml><?xml version="1.0" encoding="utf-8"?>
-<w:fonts xmlns:mc="http://schemas.openxmlformats.org/markup-compatibility/2006" xmlns:r="http://schemas.openxmlformats.org/officeDocument/2006/relationships" xmlns:w="http://schemas.openxmlformats.org/wordprocessingml/2006/main" xmlns:w14="http://schemas.microsoft.com/office/word/2010/wordml" xmlns:w15="http://schemas.microsoft.com/office/word/2012/wordml" xmlns:w16cex="http://schemas.microsoft.com/office/word/2018/wordml/cex" xmlns:w16cid="http://schemas.microsoft.com/office/word/2016/wordml/cid" xmlns:w16="http://schemas.microsoft.com/office/word/2018/wordml" xmlns:w16sdtdh="http://schemas.microsoft.com/office/word/2020/wordml/sdtdatahash" xmlns:w16se="http://schemas.microsoft.com/office/word/2015/wordml/symex" mc:Ignorable="w14 w15 w16se w16cid w16 w16cex w16sdtdh">
-  <w:font w:name="Aptos">
-    <w:charset w:val="00"/>
-    <w:family w:val="swiss"/>
-    <w:pitch w:val="variable"/>
-    <w:sig w:usb0="20000287" w:usb1="00000003" w:usb2="00000000" w:usb3="00000000" w:csb0="0000019F" w:csb1="00000000"/>
-  </w:font>
-  <w:font w:name="Calibri">
-    <w:panose1 w:val="020F0502020204030204"/>
-    <w:charset w:val="00"/>
-    <w:family w:val="swiss"/>
-    <w:pitch w:val="variable"/>
-    <w:sig w:usb0="E4002EFF" w:usb1="C000247B" w:usb2="00000009" w:usb3="00000000" w:csb0="000001FF" w:csb1="00000000"/>
-  </w:font>
-  <w:font w:name="Times New Roman">
-    <w:panose1 w:val="02020603050405020304"/>
-    <w:charset w:val="00"/>
-    <w:family w:val="roman"/>
-    <w:pitch w:val="variable"/>
-    <w:sig w:usb0="E0002EFF" w:usb1="C000785B" w:usb2="00000009" w:usb3="00000000" w:csb0="000001FF" w:csb1="00000000"/>
-  </w:font>
-  <w:font w:name="Courier New">
-    <w:panose1 w:val="02070309020205020404"/>
-    <w:charset w:val="00"/>
-    <w:family w:val="modern"/>
-    <w:pitch w:val="fixed"/>
-    <w:sig w:usb0="E0002EFF" w:usb1="C0007843" w:usb2="00000009" w:usb3="00000000" w:csb0="000001FF" w:csb1="00000000"/>
-  </w:font>
-  <w:font w:name="Wingdings">
-    <w:panose1 w:val="05000000000000000000"/>
-    <w:charset w:val="02"/>
-    <w:family w:val="auto"/>
-    <w:pitch w:val="variable"/>
-    <w:sig w:usb0="00000000" w:usb1="10000000" w:usb2="00000000" w:usb3="00000000" w:csb0="80000000" w:csb1="00000000"/>
-  </w:font>
-  <w:font w:name="Symbol">
-    <w:panose1 w:val="05050102010706020507"/>
-    <w:charset w:val="02"/>
-    <w:family w:val="roman"/>
-    <w:pitch w:val="variable"/>
-    <w:sig w:usb0="00000000" w:usb1="10000000" w:usb2="00000000" w:usb3="00000000" w:csb0="80000000" w:csb1="00000000"/>
-  </w:font>
-  <w:font w:name="Calibri Light">
-    <w:panose1 w:val="020F0302020204030204"/>
-    <w:charset w:val="00"/>
-    <w:family w:val="swiss"/>
-    <w:pitch w:val="variable"/>
-    <w:sig w:usb0="E4002EFF" w:usb1="C000247B" w:usb2="00000009" w:usb3="00000000" w:csb0="000001FF" w:csb1="00000000"/>
-  </w:font>
-  <w:font w:name="ETML">
-    <w:panose1 w:val="020B0603050302020204"/>
-    <w:charset w:val="00"/>
-    <w:family w:val="swiss"/>
-    <w:pitch w:val="variable"/>
-    <w:sig w:usb0="00000003" w:usb1="00000000" w:usb2="00000000" w:usb3="00000000" w:csb0="00000001" w:csb1="00000000"/>
-  </w:font>
-</w:fonts>
-</file>
-
-<file path=word/glossary/settings.xml><?xml version="1.0" encoding="utf-8"?>
-<w:settings xmlns:mc="http://schemas.openxmlformats.org/markup-compatibility/2006" xmlns:o="urn:schemas-microsoft-com:office:office" xmlns:r="http://schemas.openxmlformats.org/officeDocument/2006/relationships" xmlns:m="http://schemas.openxmlformats.org/officeDocument/2006/math" xmlns:v="urn:schemas-microsoft-com:vml" xmlns:w10="urn:schemas-microsoft-com:office:word" xmlns:w="http://schemas.openxmlformats.org/wordprocessingml/2006/main" xmlns:w14="http://schemas.microsoft.com/office/word/2010/wordml" xmlns:w15="http://schemas.microsoft.com/office/word/2012/wordml" xmlns:w16cex="http://schemas.microsoft.com/office/word/2018/wordml/cex" xmlns:w16cid="http://schemas.microsoft.com/office/word/2016/wordml/cid" xmlns:w16="http://schemas.microsoft.com/office/word/2018/wordml" xmlns:w16sdtdh="http://schemas.microsoft.com/office/word/2020/wordml/sdtdatahash" xmlns:w16se="http://schemas.microsoft.com/office/word/2015/wordml/symex" xmlns:sl="http://schemas.openxmlformats.org/schemaLibrary/2006/main" mc:Ignorable="w14 w15 w16se w16cid w16 w16cex w16sdtdh">
-  <w:view w:val="normal"/>
-  <w:defaultTabStop w:val="708"/>
-  <w:hyphenationZone w:val="425"/>
-  <w:characterSpacingControl w:val="doNotCompress"/>
-  <w:compat>
-    <w:useFELayout/>
-    <w:compatSetting w:name="compatibilityMode" w:uri="http://schemas.microsoft.com/office/word" w:val="15"/>
-    <w:compatSetting w:name="overrideTableStyleFontSizeAndJustification" w:uri="http://schemas.microsoft.com/office/word" w:val="1"/>
-    <w:compatSetting w:name="enableOpenTypeFeatures" w:uri="http://schemas.microsoft.com/office/word" w:val="1"/>
-    <w:compatSetting w:name="doNotFlipMirrorIndents" w:uri="http://schemas.microsoft.com/office/word" w:val="1"/>
-    <w:compatSetting w:name="differentiateMultirowTableHeaders" w:uri="http://schemas.microsoft.com/office/word" w:val="1"/>
-    <w:compatSetting w:name="useWord2013TrackBottomHyphenation" w:uri="http://schemas.microsoft.com/office/word" w:val="0"/>
-  </w:compat>
-  <w:rsids>
-    <w:rsidRoot w:val="007D0544"/>
-    <w:rsid w:val="000B11A6"/>
-    <w:rsid w:val="00367E96"/>
-    <w:rsid w:val="00564C23"/>
-    <w:rsid w:val="006B4EFC"/>
-    <w:rsid w:val="007C16D8"/>
-    <w:rsid w:val="007C36A0"/>
-    <w:rsid w:val="007D0544"/>
-    <w:rsid w:val="00864505"/>
-    <w:rsid w:val="008D411B"/>
-    <w:rsid w:val="0090385D"/>
-    <w:rsid w:val="00950AA2"/>
-    <w:rsid w:val="00960BE3"/>
-    <w:rsid w:val="009632D5"/>
-    <w:rsid w:val="00993A5B"/>
-    <w:rsid w:val="00A72895"/>
-    <w:rsid w:val="00C7440D"/>
-    <w:rsid w:val="00C92ADF"/>
-    <w:rsid w:val="00CE3CF7"/>
-    <w:rsid w:val="00EC7AAB"/>
-  </w:rsids>
-  <m:mathPr>
-    <m:mathFont m:val="Cambria Math"/>
-    <m:brkBin m:val="before"/>
-    <m:brkBinSub m:val="--"/>
-    <m:smallFrac m:val="0"/>
-    <m:dispDef/>
-    <m:lMargin m:val="0"/>
-    <m:rMargin m:val="0"/>
-    <m:defJc m:val="centerGroup"/>
-    <m:wrapIndent m:val="1440"/>
-    <m:intLim m:val="subSup"/>
-    <m:naryLim m:val="undOvr"/>
-  </m:mathPr>
-  <w:themeFontLang w:val="fr-CH"/>
-  <w:clrSchemeMapping w:bg1="light1" w:t1="dark1" w:bg2="light2" w:t2="dark2" w:accent1="accent1" w:accent2="accent2" w:accent3="accent3" w:accent4="accent4" w:accent5="accent5" w:accent6="accent6" w:hyperlink="hyperlink" w:followedHyperlink="followedHyperlink"/>
-  <w:decimalSymbol w:val="."/>
-  <w:listSeparator w:val=";"/>
-  <w15:chartTrackingRefBased/>
-</w:settings>
-</file>
-
-<file path=word/glossary/styles.xml><?xml version="1.0" encoding="utf-8"?>
-<w:styles xmlns:mc="http://schemas.openxmlformats.org/markup-compatibility/2006" xmlns:r="http://schemas.openxmlformats.org/officeDocument/2006/relationships" xmlns:w="http://schemas.openxmlformats.org/wordprocessingml/2006/main" xmlns:w14="http://schemas.microsoft.com/office/word/2010/wordml" xmlns:w15="http://schemas.microsoft.com/office/word/2012/wordml" xmlns:w16cex="http://schemas.microsoft.com/office/word/2018/wordml/cex" xmlns:w16cid="http://schemas.microsoft.com/office/word/2016/wordml/cid" xmlns:w16="http://schemas.microsoft.com/office/word/2018/wordml" xmlns:w16sdtdh="http://schemas.microsoft.com/office/word/2020/wordml/sdtdatahash" xmlns:w16se="http://schemas.microsoft.com/office/word/2015/wordml/symex" mc:Ignorable="w14 w15 w16se w16cid w16 w16cex w16sdtdh">
-  <w:docDefaults>
-    <w:rPrDefault>
-      <w:rPr>
-        <w:rFonts w:asciiTheme="minorHAnsi" w:eastAsiaTheme="minorEastAsia" w:hAnsiTheme="minorHAnsi" w:cstheme="minorBidi"/>
-        <w:kern w:val="2"/>
-        <w:sz w:val="22"/>
-        <w:szCs w:val="22"/>
-        <w:lang w:val="fr-CH" w:eastAsia="fr-CH" w:bidi="ar-SA"/>
-        <w14:ligatures w14:val="standardContextual"/>
-      </w:rPr>
-    </w:rPrDefault>
-    <w:pPrDefault>
-      <w:pPr>
-        <w:spacing w:after="160" w:line="259" w:lineRule="auto"/>
-      </w:pPr>
-    </w:pPrDefault>
-  </w:docDefaults>
-  <w:latentStyles w:defLockedState="0" w:defUIPriority="99" w:defSemiHidden="0" w:defUnhideWhenUsed="0" w:defQFormat="0" w:count="376">
-    <w:lsdException w:name="Normal" w:uiPriority="0" w:qFormat="1"/>
-    <w:lsdException w:name="heading 1" w:uiPriority="9" w:qFormat="1"/>
-    <w:lsdException w:name="heading 2" w:semiHidden="1" w:uiPriority="9" w:unhideWhenUsed="1" w:qFormat="1"/>
-    <w:lsdException w:name="heading 3" w:semiHidden="1" w:uiPriority="9" w:unhideWhenUsed="1" w:qFormat="1"/>
-    <w:lsdException w:name="heading 4" w:semiHidden="1" w:uiPriority="9" w:unhideWhenUsed="1" w:qFormat="1"/>
-    <w:lsdException w:name="heading 5" w:semiHidden="1" w:uiPriority="9" w:unhideWhenUsed="1" w:qFormat="1"/>
-    <w:lsdException w:name="heading 6" w:semiHidden="1" w:uiPriority="9" w:unhideWhenUsed="1" w:qFormat="1"/>
-    <w:lsdException w:name="heading 7" w:semiHidden="1" w:uiPriority="9" w:unhideWhenUsed="1" w:qFormat="1"/>
-    <w:lsdException w:name="heading 8" w:semiHidden="1" w:uiPriority="9" w:unhideWhenUsed="1" w:qFormat="1"/>
-    <w:lsdException w:name="heading 9" w:semiHidden="1" w:uiPriority="9" w:unhideWhenUsed="1" w:qFormat="1"/>
-    <w:lsdException w:name="index 1" w:semiHidden="1" w:unhideWhenUsed="1"/>
-    <w:lsdException w:name="index 2" w:semiHidden="1" w:unhideWhenUsed="1"/>
-    <w:lsdException w:name="index 3" w:semiHidden="1" w:unhideWhenUsed="1"/>
-    <w:lsdException w:name="index 4" w:semiHidden="1" w:unhideWhenUsed="1"/>
-    <w:lsdException w:name="index 5" w:semiHidden="1" w:unhideWhenUsed="1"/>
-    <w:lsdException w:name="index 6" w:semiHidden="1" w:unhideWhenUsed="1"/>
-    <w:lsdException w:name="index 7" w:semiHidden="1" w:unhideWhenUsed="1"/>
-    <w:lsdException w:name="index 8" w:semiHidden="1" w:unhideWhenUsed="1"/>
-    <w:lsdException w:name="index 9" w:semiHidden="1" w:unhideWhenUsed="1"/>
-    <w:lsdException w:name="toc 1" w:semiHidden="1" w:uiPriority="39" w:unhideWhenUsed="1"/>
-    <w:lsdException w:name="toc 2" w:semiHidden="1" w:uiPriority="39" w:unhideWhenUsed="1"/>
-    <w:lsdException w:name="toc 3" w:semiHidden="1" w:uiPriority="39" w:unhideWhenUsed="1"/>
-    <w:lsdException w:name="toc 4" w:semiHidden="1" w:uiPriority="39" w:unhideWhenUsed="1"/>
-    <w:lsdException w:name="toc 5" w:semiHidden="1" w:uiPriority="39" w:unhideWhenUsed="1"/>
-    <w:lsdException w:name="toc 6" w:semiHidden="1" w:uiPriority="39" w:unhideWhenUsed="1"/>
-    <w:lsdException w:name="toc 7" w:semiHidden="1" w:uiPriority="39" w:unhideWhenUsed="1"/>
-    <w:lsdException w:name="toc 8" w:semiHidden="1" w:uiPriority="39" w:unhideWhenUsed="1"/>
-    <w:lsdException w:name="toc 9" w:semiHidden="1" w:uiPriority="39" w:unhideWhenUsed="1"/>
-    <w:lsdException w:name="Normal Indent" w:semiHidden="1" w:unhideWhenUsed="1"/>
-    <w:lsdException w:name="footnote text" w:semiHidden="1" w:unhideWhenUsed="1"/>
-    <w:lsdException w:name="annotation text" w:semiHidden="1" w:unhideWhenUsed="1"/>
-    <w:lsdException w:name="header" w:semiHidden="1" w:unhideWhenUsed="1"/>
-    <w:lsdException w:name="footer" w:semiHidden="1" w:unhideWhenUsed="1"/>
-    <w:lsdException w:name="index heading" w:semiHidden="1" w:unhideWhenUsed="1"/>
-    <w:lsdException w:name="caption" w:semiHidden="1" w:uiPriority="35" w:unhideWhenUsed="1" w:qFormat="1"/>
-    <w:lsdException w:name="table of figures" w:semiHidden="1" w:unhideWhenUsed="1"/>
-    <w:lsdException w:name="envelope address" w:semiHidden="1" w:unhideWhenUsed="1"/>
-    <w:lsdException w:name="envelope return" w:semiHidden="1" w:unhideWhenUsed="1"/>
-    <w:lsdException w:name="footnote reference" w:semiHidden="1" w:unhideWhenUsed="1"/>
-    <w:lsdException w:name="annotation reference" w:semiHidden="1" w:unhideWhenUsed="1"/>
-    <w:lsdException w:name="line number" w:semiHidden="1" w:unhideWhenUsed="1"/>
-    <w:lsdException w:name="page number" w:semiHidden="1" w:unhideWhenUsed="1"/>
-    <w:lsdException w:name="endnote reference" w:semiHidden="1" w:unhideWhenUsed="1"/>
-    <w:lsdException w:name="endnote text" w:semiHidden="1" w:unhideWhenUsed="1"/>
-    <w:lsdException w:name="table of authorities" w:semiHidden="1" w:unhideWhenUsed="1"/>
-    <w:lsdException w:name="macro" w:semiHidden="1" w:unhideWhenUsed="1"/>
-    <w:lsdException w:name="toa heading" w:semiHidden="1" w:unhideWhenUsed="1"/>
-    <w:lsdException w:name="List" w:semiHidden="1" w:unhideWhenUsed="1"/>
-    <w:lsdException w:name="List Bullet" w:semiHidden="1" w:unhideWhenUsed="1"/>
-    <w:lsdException w:name="List Number" w:semiHidden="1" w:unhideWhenUsed="1"/>
-    <w:lsdException w:name="List 2" w:semiHidden="1" w:unhideWhenUsed="1"/>
-    <w:lsdException w:name="List 3" w:semiHidden="1" w:unhideWhenUsed="1"/>
-    <w:lsdException w:name="List 4" w:semiHidden="1" w:unhideWhenUsed="1"/>
-    <w:lsdException w:name="List 5" w:semiHidden="1" w:unhideWhenUsed="1"/>
-    <w:lsdException w:name="List Bullet 2" w:semiHidden="1" w:unhideWhenUsed="1"/>
-    <w:lsdException w:name="List Bullet 3" w:semiHidden="1" w:unhideWhenUsed="1"/>
-    <w:lsdException w:name="List Bullet 4" w:semiHidden="1" w:unhideWhenUsed="1"/>
-    <w:lsdException w:name="List Bullet 5" w:semiHidden="1" w:unhideWhenUsed="1"/>
-    <w:lsdException w:name="List Number 2" w:semiHidden="1" w:unhideWhenUsed="1"/>
-    <w:lsdException w:name="List Number 3" w:semiHidden="1" w:unhideWhenUsed="1"/>
-    <w:lsdException w:name="List Number 4" w:semiHidden="1" w:unhideWhenUsed="1"/>
-    <w:lsdException w:name="List Number 5" w:semiHidden="1" w:unhideWhenUsed="1"/>
-    <w:lsdException w:name="Title" w:uiPriority="10" w:qFormat="1"/>
-    <w:lsdException w:name="Closing" w:semiHidden="1" w:unhideWhenUsed="1"/>
-    <w:lsdException w:name="Signature" w:semiHidden="1" w:unhideWhenUsed="1"/>
-    <w:lsdException w:name="Default Paragraph Font" w:semiHidden="1" w:uiPriority="1" w:unhideWhenUsed="1"/>
-    <w:lsdException w:name="Body Text" w:semiHidden="1" w:unhideWhenUsed="1"/>
-    <w:lsdException w:name="Body Text Indent" w:semiHidden="1" w:unhideWhenUsed="1"/>
-    <w:lsdException w:name="List Continue" w:semiHidden="1" w:unhideWhenUsed="1"/>
-    <w:lsdException w:name="List Continue 2" w:semiHidden="1" w:unhideWhenUsed="1"/>
-    <w:lsdException w:name="List Continue 3" w:semiHidden="1" w:unhideWhenUsed="1"/>
-    <w:lsdException w:name="List Continue 4" w:semiHidden="1" w:unhideWhenUsed="1"/>
-    <w:lsdException w:name="List Continue 5" w:semiHidden="1" w:unhideWhenUsed="1"/>
-    <w:lsdException w:name="Message Header" w:semiHidden="1" w:unhideWhenUsed="1"/>
-    <w:lsdException w:name="Subtitle" w:uiPriority="11" w:qFormat="1"/>
-    <w:lsdException w:name="Salutation" w:semiHidden="1" w:unhideWhenUsed="1"/>
-    <w:lsdException w:name="Date" w:semiHidden="1" w:unhideWhenUsed="1"/>
-    <w:lsdException w:name="Body Text First Indent" w:semiHidden="1" w:unhideWhenUsed="1"/>
-    <w:lsdException w:name="Body Text First Indent 2" w:semiHidden="1" w:unhideWhenUsed="1"/>
-    <w:lsdException w:name="Note Heading" w:semiHidden="1" w:unhideWhenUsed="1"/>
-    <w:lsdException w:name="Body Text 2" w:semiHidden="1" w:unhideWhenUsed="1"/>
-    <w:lsdException w:name="Body Text 3" w:semiHidden="1" w:unhideWhenUsed="1"/>
-    <w:lsdException w:name="Body Text Indent 2" w:semiHidden="1" w:unhideWhenUsed="1"/>
-    <w:lsdException w:name="Body Text Indent 3" w:semiHidden="1" w:unhideWhenUsed="1"/>
-    <w:lsdException w:name="Block Text" w:semiHidden="1" w:unhideWhenUsed="1"/>
-    <w:lsdException w:name="Hyperlink" w:semiHidden="1" w:unhideWhenUsed="1"/>
-    <w:lsdException w:name="FollowedHyperlink" w:semiHidden="1" w:unhideWhenUsed="1"/>
-    <w:lsdException w:name="Strong" w:uiPriority="22" w:qFormat="1"/>
-    <w:lsdException w:name="Emphasis" w:uiPriority="20" w:qFormat="1"/>
-    <w:lsdException w:name="Document Map" w:semiHidden="1" w:unhideWhenUsed="1"/>
-    <w:lsdException w:name="Plain Text" w:semiHidden="1" w:unhideWhenUsed="1"/>
-    <w:lsdException w:name="E-mail Signature" w:semiHidden="1" w:unhideWhenUsed="1"/>
-    <w:lsdException w:name="HTML Top of Form" w:semiHidden="1" w:unhideWhenUsed="1"/>
-    <w:lsdException w:name="HTML Bottom of Form" w:semiHidden="1" w:unhideWhenUsed="1"/>
-    <w:lsdException w:name="Normal (Web)" w:semiHidden="1" w:unhideWhenUsed="1"/>
-    <w:lsdException w:name="HTML Acronym" w:semiHidden="1" w:unhideWhenUsed="1"/>
-    <w:lsdException w:name="HTML Address" w:semiHidden="1" w:unhideWhenUsed="1"/>
-    <w:lsdException w:name="HTML Cite" w:semiHidden="1" w:unhideWhenUsed="1"/>
-    <w:lsdException w:name="HTML Code" w:semiHidden="1" w:unhideWhenUsed="1"/>
-    <w:lsdException w:name="HTML Definition" w:semiHidden="1" w:unhideWhenUsed="1"/>
-    <w:lsdException w:name="HTML Keyboard" w:semiHidden="1" w:unhideWhenUsed="1"/>
-    <w:lsdException w:name="HTML Preformatted" w:semiHidden="1" w:unhideWhenUsed="1"/>
-    <w:lsdException w:name="HTML Sample" w:semiHidden="1" w:unhideWhenUsed="1"/>
-    <w:lsdException w:name="HTML Typewriter" w:semiHidden="1" w:unhideWhenUsed="1"/>
-    <w:lsdException w:name="HTML Variable" w:semiHidden="1" w:unhideWhenUsed="1"/>
-    <w:lsdException w:name="Normal Table" w:semiHidden="1" w:unhideWhenUsed="1"/>
-    <w:lsdException w:name="annotation subject" w:semiHidden="1" w:unhideWhenUsed="1"/>
-    <w:lsdException w:name="No List" w:semiHidden="1" w:unhideWhenUsed="1"/>
-    <w:lsdException w:name="Outline List 1" w:semiHidden="1" w:unhideWhenUsed="1"/>
-    <w:lsdException w:name="Outline List 2" w:semiHidden="1" w:unhideWhenUsed="1"/>
-    <w:lsdException w:name="Outline List 3" w:semiHidden="1" w:unhideWhenUsed="1"/>
-    <w:lsdException w:name="Table Simple 1" w:semiHidden="1" w:unhideWhenUsed="1"/>
-    <w:lsdException w:name="Table Simple 2" w:semiHidden="1" w:unhideWhenUsed="1"/>
-    <w:lsdException w:name="Table Simple 3" w:semiHidden="1" w:unhideWhenUsed="1"/>
-    <w:lsdException w:name="Table Classic 1" w:semiHidden="1" w:unhideWhenUsed="1"/>
-    <w:lsdException w:name="Table Classic 2" w:semiHidden="1" w:unhideWhenUsed="1"/>
-    <w:lsdException w:name="Table Classic 3" w:semiHidden="1" w:unhideWhenUsed="1"/>
-    <w:lsdException w:name="Table Classic 4" w:semiHidden="1" w:unhideWhenUsed="1"/>
-    <w:lsdException w:name="Table Colorful 1" w:semiHidden="1" w:unhideWhenUsed="1"/>
-    <w:lsdException w:name="Table Colorful 2" w:semiHidden="1" w:unhideWhenUsed="1"/>
-    <w:lsdException w:name="Table Colorful 3" w:semiHidden="1" w:unhideWhenUsed="1"/>
-    <w:lsdException w:name="Table Columns 1" w:semiHidden="1" w:unhideWhenUsed="1"/>
-    <w:lsdException w:name="Table Columns 2" w:semiHidden="1" w:unhideWhenUsed="1"/>
-    <w:lsdException w:name="Table Columns 3" w:semiHidden="1" w:unhideWhenUsed="1"/>
-    <w:lsdException w:name="Table Columns 4" w:semiHidden="1" w:unhideWhenUsed="1"/>
-    <w:lsdException w:name="Table Columns 5" w:semiHidden="1" w:unhideWhenUsed="1"/>
-    <w:lsdException w:name="Table Grid 1" w:semiHidden="1" w:unhideWhenUsed="1"/>
-    <w:lsdException w:name="Table Grid 2" w:semiHidden="1" w:unhideWhenUsed="1"/>
-    <w:lsdException w:name="Table Grid 3" w:semiHidden="1" w:unhideWhenUsed="1"/>
-    <w:lsdException w:name="Table Grid 4" w:semiHidden="1" w:unhideWhenUsed="1"/>
-    <w:lsdException w:name="Table Grid 5" w:semiHidden="1" w:unhideWhenUsed="1"/>
-    <w:lsdException w:name="Table Grid 6" w:semiHidden="1" w:unhideWhenUsed="1"/>
-    <w:lsdException w:name="Table Grid 7" w:semiHidden="1" w:unhideWhenUsed="1"/>
-    <w:lsdException w:name="Table Grid 8" w:semiHidden="1" w:unhideWhenUsed="1"/>
-    <w:lsdException w:name="Table List 1" w:semiHidden="1" w:unhideWhenUsed="1"/>
-    <w:lsdException w:name="Table List 2" w:semiHidden="1" w:unhideWhenUsed="1"/>
-    <w:lsdException w:name="Table List 3" w:semiHidden="1" w:unhideWhenUsed="1"/>
-    <w:lsdException w:name="Table List 4" w:semiHidden="1" w:unhideWhenUsed="1"/>
-    <w:lsdException w:name="Table List 5" w:semiHidden="1" w:unhideWhenUsed="1"/>
-    <w:lsdException w:name="Table List 6" w:semiHidden="1" w:unhideWhenUsed="1"/>
-    <w:lsdException w:name="Table List 7" w:semiHidden="1" w:unhideWhenUsed="1"/>
-    <w:lsdException w:name="Table List 8" w:semiHidden="1" w:unhideWhenUsed="1"/>
-    <w:lsdException w:name="Table 3D effects 1" w:semiHidden="1" w:unhideWhenUsed="1"/>
-    <w:lsdException w:name="Table 3D effects 2" w:semiHidden="1" w:unhideWhenUsed="1"/>
-    <w:lsdException w:name="Table 3D effects 3" w:semiHidden="1" w:unhideWhenUsed="1"/>
-    <w:lsdException w:name="Table Contemporary" w:semiHidden="1" w:unhideWhenUsed="1"/>
-    <w:lsdException w:name="Table Elegant" w:semiHidden="1" w:unhideWhenUsed="1"/>
-    <w:lsdException w:name="Table Professional" w:semiHidden="1" w:unhideWhenUsed="1"/>
-    <w:lsdException w:name="Table Subtle 1" w:semiHidden="1" w:unhideWhenUsed="1"/>
-    <w:lsdException w:name="Table Subtle 2" w:semiHidden="1" w:unhideWhenUsed="1"/>
-    <w:lsdException w:name="Table Web 1" w:semiHidden="1" w:unhideWhenUsed="1"/>
-    <w:lsdException w:name="Table Web 2" w:semiHidden="1" w:unhideWhenUsed="1"/>
-    <w:lsdException w:name="Table Web 3" w:semiHidden="1" w:unhideWhenUsed="1"/>
-    <w:lsdException w:name="Balloon Text" w:semiHidden="1" w:unhideWhenUsed="1"/>
-    <w:lsdException w:name="Table Grid" w:uiPriority="39"/>
-    <w:lsdException w:name="Table Theme" w:semiHidden="1" w:unhideWhenUsed="1"/>
-    <w:lsdException w:name="Placeholder Text" w:semiHidden="1"/>
-    <w:lsdException w:name="No Spacing" w:uiPriority="1" w:qFormat="1"/>
-    <w:lsdException w:name="Light Shading" w:uiPriority="60"/>
-    <w:lsdException w:name="Light List" w:uiPriority="61"/>
-    <w:lsdException w:name="Light Grid" w:uiPriority="62"/>
-    <w:lsdException w:name="Medium Shading 1" w:uiPriority="63"/>
-    <w:lsdException w:name="Medium Shading 2" w:uiPriority="64"/>
-    <w:lsdException w:name="Medium List 1" w:uiPriority="65"/>
-    <w:lsdException w:name="Medium List 2" w:uiPriority="66"/>
-    <w:lsdException w:name="Medium Grid 1" w:uiPriority="67"/>
-    <w:lsdException w:name="Medium Grid 2" w:uiPriority="68"/>
-    <w:lsdException w:name="Medium Grid 3" w:uiPriority="69"/>
-    <w:lsdException w:name="Dark List" w:uiPriority="70"/>
-    <w:lsdException w:name="Colorful Shading" w:uiPriority="71"/>
-    <w:lsdException w:name="Colorful List" w:uiPriority="72"/>
-    <w:lsdException w:name="Colorful Grid" w:uiPriority="73"/>
-    <w:lsdException w:name="Light Shading Accent 1" w:uiPriority="60"/>
-    <w:lsdException w:name="Light List Accent 1" w:uiPriority="61"/>
-    <w:lsdException w:name="Light Grid Accent 1" w:uiPriority="62"/>
-    <w:lsdException w:name="Medium Shading 1 Accent 1" w:uiPriority="63"/>
-    <w:lsdException w:name="Medium Shading 2 Accent 1" w:uiPriority="64"/>
-    <w:lsdException w:name="Medium List 1 Accent 1" w:uiPriority="65"/>
-    <w:lsdException w:name="Revision" w:semiHidden="1"/>
-    <w:lsdException w:name="List Paragraph" w:uiPriority="34" w:qFormat="1"/>
-    <w:lsdException w:name="Quote" w:uiPriority="29" w:qFormat="1"/>
-    <w:lsdException w:name="Intense Quote" w:uiPriority="30" w:qFormat="1"/>
-    <w:lsdException w:name="Medium List 2 Accent 1" w:uiPriority="66"/>
-    <w:lsdException w:name="Medium Grid 1 Accent 1" w:uiPriority="67"/>
-    <w:lsdException w:name="Medium Grid 2 Accent 1" w:uiPriority="68"/>
-    <w:lsdException w:name="Medium Grid 3 Accent 1" w:uiPriority="69"/>
-    <w:lsdException w:name="Dark List Accent 1" w:uiPriority="70"/>
-    <w:lsdException w:name="Colorful Shading Accent 1" w:uiPriority="71"/>
-    <w:lsdException w:name="Colorful List Accent 1" w:uiPriority="72"/>
-    <w:lsdException w:name="Colorful Grid Accent 1" w:uiPriority="73"/>
-    <w:lsdException w:name="Light Shading Accent 2" w:uiPriority="60"/>
-    <w:lsdException w:name="Light List Accent 2" w:uiPriority="61"/>
-    <w:lsdException w:name="Light Grid Accent 2" w:uiPriority="62"/>
-    <w:lsdException w:name="Medium Shading 1 Accent 2" w:uiPriority="63"/>
-    <w:lsdException w:name="Medium Shading 2 Accent 2" w:uiPriority="64"/>
-    <w:lsdException w:name="Medium List 1 Accent 2" w:uiPriority="65"/>
-    <w:lsdException w:name="Medium List 2 Accent 2" w:uiPriority="66"/>
-    <w:lsdException w:name="Medium Grid 1 Accent 2" w:uiPriority="67"/>
-    <w:lsdException w:name="Medium Grid 2 Accent 2" w:uiPriority="68"/>
-    <w:lsdException w:name="Medium Grid 3 Accent 2" w:uiPriority="69"/>
-    <w:lsdException w:name="Dark List Accent 2" w:uiPriority="70"/>
-    <w:lsdException w:name="Colorful Shading Accent 2" w:uiPriority="71"/>
-    <w:lsdException w:name="Colorful List Accent 2" w:uiPriority="72"/>
-    <w:lsdException w:name="Colorful Grid Accent 2" w:uiPriority="73"/>
-    <w:lsdException w:name="Light Shading Accent 3" w:uiPriority="60"/>
-    <w:lsdException w:name="Light List Accent 3" w:uiPriority="61"/>
-    <w:lsdException w:name="Light Grid Accent 3" w:uiPriority="62"/>
-    <w:lsdException w:name="Medium Shading 1 Accent 3" w:uiPriority="63"/>
-    <w:lsdException w:name="Medium Shading 2 Accent 3" w:uiPriority="64"/>
-    <w:lsdException w:name="Medium List 1 Accent 3" w:uiPriority="65"/>
-    <w:lsdException w:name="Medium List 2 Accent 3" w:uiPriority="66"/>
-    <w:lsdException w:name="Medium Grid 1 Accent 3" w:uiPriority="67"/>
-    <w:lsdException w:name="Medium Grid 2 Accent 3" w:uiPriority="68"/>
-    <w:lsdException w:name="Medium Grid 3 Accent 3" w:uiPriority="69"/>
-    <w:lsdException w:name="Dark List Accent 3" w:uiPriority="70"/>
-    <w:lsdException w:name="Colorful Shading Accent 3" w:uiPriority="71"/>
-    <w:lsdException w:name="Colorful List Accent 3" w:uiPriority="72"/>
-    <w:lsdException w:name="Colorful Grid Accent 3" w:uiPriority="73"/>
-    <w:lsdException w:name="Light Shading Accent 4" w:uiPriority="60"/>
-    <w:lsdException w:name="Light List Accent 4" w:uiPriority="61"/>
-    <w:lsdException w:name="Light Grid Accent 4" w:uiPriority="62"/>
-    <w:lsdException w:name="Medium Shading 1 Accent 4" w:uiPriority="63"/>
-    <w:lsdException w:name="Medium Shading 2 Accent 4" w:uiPriority="64"/>
-    <w:lsdException w:name="Medium List 1 Accent 4" w:uiPriority="65"/>
-    <w:lsdException w:name="Medium List 2 Accent 4" w:uiPriority="66"/>
-    <w:lsdException w:name="Medium Grid 1 Accent 4" w:uiPriority="67"/>
-    <w:lsdException w:name="Medium Grid 2 Accent 4" w:uiPriority="68"/>
-    <w:lsdException w:name="Medium Grid 3 Accent 4" w:uiPriority="69"/>
-    <w:lsdException w:name="Dark List Accent 4" w:uiPriority="70"/>
-    <w:lsdException w:name="Colorful Shading Accent 4" w:uiPriority="71"/>
-    <w:lsdException w:name="Colorful List Accent 4" w:uiPriority="72"/>
-    <w:lsdException w:name="Colorful Grid Accent 4" w:uiPriority="73"/>
-    <w:lsdException w:name="Light Shading Accent 5" w:uiPriority="60"/>
-    <w:lsdException w:name="Light List Accent 5" w:uiPriority="61"/>
-    <w:lsdException w:name="Light Grid Accent 5" w:uiPriority="62"/>
-    <w:lsdException w:name="Medium Shading 1 Accent 5" w:uiPriority="63"/>
-    <w:lsdException w:name="Medium Shading 2 Accent 5" w:uiPriority="64"/>
-    <w:lsdException w:name="Medium List 1 Accent 5" w:uiPriority="65"/>
-    <w:lsdException w:name="Medium List 2 Accent 5" w:uiPriority="66"/>
-    <w:lsdException w:name="Medium Grid 1 Accent 5" w:uiPriority="67"/>
-    <w:lsdException w:name="Medium Grid 2 Accent 5" w:uiPriority="68"/>
-    <w:lsdException w:name="Medium Grid 3 Accent 5" w:uiPriority="69"/>
-    <w:lsdException w:name="Dark List Accent 5" w:uiPriority="70"/>
-    <w:lsdException w:name="Colorful Shading Accent 5" w:uiPriority="71"/>
-    <w:lsdException w:name="Colorful List Accent 5" w:uiPriority="72"/>
-    <w:lsdException w:name="Colorful Grid Accent 5" w:uiPriority="73"/>
-    <w:lsdException w:name="Light Shading Accent 6" w:uiPriority="60"/>
-    <w:lsdException w:name="Light List Accent 6" w:uiPriority="61"/>
-    <w:lsdException w:name="Light Grid Accent 6" w:uiPriority="62"/>
-    <w:lsdException w:name="Medium Shading 1 Accent 6" w:uiPriority="63"/>
-    <w:lsdException w:name="Medium Shading 2 Accent 6" w:uiPriority="64"/>
-    <w:lsdException w:name="Medium List 1 Accent 6" w:uiPriority="65"/>
-    <w:lsdException w:name="Medium List 2 Accent 6" w:uiPriority="66"/>
-    <w:lsdException w:name="Medium Grid 1 Accent 6" w:uiPriority="67"/>
-    <w:lsdException w:name="Medium Grid 2 Accent 6" w:uiPriority="68"/>
-    <w:lsdException w:name="Medium Grid 3 Accent 6" w:uiPriority="69"/>
-    <w:lsdException w:name="Dark List Accent 6" w:uiPriority="70"/>
-    <w:lsdException w:name="Colorful Shading Accent 6" w:uiPriority="71"/>
-    <w:lsdException w:name="Colorful List Accent 6" w:uiPriority="72"/>
-    <w:lsdException w:name="Colorful Grid Accent 6" w:uiPriority="73"/>
-    <w:lsdException w:name="Subtle Emphasis" w:uiPriority="19" w:qFormat="1"/>
-    <w:lsdException w:name="Intense Emphasis" w:uiPriority="21" w:qFormat="1"/>
-    <w:lsdException w:name="Subtle Reference" w:uiPriority="31" w:qFormat="1"/>
-    <w:lsdException w:name="Intense Reference" w:uiPriority="32" w:qFormat="1"/>
-    <w:lsdException w:name="Book Title" w:uiPriority="33" w:qFormat="1"/>
-    <w:lsdException w:name="Bibliography" w:semiHidden="1" w:uiPriority="37" w:unhideWhenUsed="1"/>
-    <w:lsdException w:name="TOC Heading" w:semiHidden="1" w:uiPriority="39" w:unhideWhenUsed="1" w:qFormat="1"/>
-    <w:lsdException w:name="Plain Table 1" w:uiPriority="41"/>
-    <w:lsdException w:name="Plain Table 2" w:uiPriority="42"/>
-    <w:lsdException w:name="Plain Table 3" w:uiPriority="43"/>
-    <w:lsdException w:name="Plain Table 4" w:uiPriority="44"/>
-    <w:lsdException w:name="Plain Table 5" w:uiPriority="45"/>
-    <w:lsdException w:name="Grid Table Light" w:uiPriority="40"/>
-    <w:lsdException w:name="Grid Table 1 Light" w:uiPriority="46"/>
-    <w:lsdException w:name="Grid Table 2" w:uiPriority="47"/>
-    <w:lsdException w:name="Grid Table 3" w:uiPriority="48"/>
-    <w:lsdException w:name="Grid Table 4" w:uiPriority="49"/>
-    <w:lsdException w:name="Grid Table 5 Dark" w:uiPriority="50"/>
-    <w:lsdException w:name="Grid Table 6 Colorful" w:uiPriority="51"/>
-    <w:lsdException w:name="Grid Table 7 Colorful" w:uiPriority="52"/>
-    <w:lsdException w:name="Grid Table 1 Light Accent 1" w:uiPriority="46"/>
-    <w:lsdException w:name="Grid Table 2 Accent 1" w:uiPriority="47"/>
-    <w:lsdException w:name="Grid Table 3 Accent 1" w:uiPriority="48"/>
-    <w:lsdException w:name="Grid Table 4 Accent 1" w:uiPriority="49"/>
-    <w:lsdException w:name="Grid Table 5 Dark Accent 1" w:uiPriority="50"/>
-    <w:lsdException w:name="Grid Table 6 Colorful Accent 1" w:uiPriority="51"/>
-    <w:lsdException w:name="Grid Table 7 Colorful Accent 1" w:uiPriority="52"/>
-    <w:lsdException w:name="Grid Table 1 Light Accent 2" w:uiPriority="46"/>
-    <w:lsdException w:name="Grid Table 2 Accent 2" w:uiPriority="47"/>
-    <w:lsdException w:name="Grid Table 3 Accent 2" w:uiPriority="48"/>
-    <w:lsdException w:name="Grid Table 4 Accent 2" w:uiPriority="49"/>
-    <w:lsdException w:name="Grid Table 5 Dark Accent 2" w:uiPriority="50"/>
-    <w:lsdException w:name="Grid Table 6 Colorful Accent 2" w:uiPriority="51"/>
-    <w:lsdException w:name="Grid Table 7 Colorful Accent 2" w:uiPriority="52"/>
-    <w:lsdException w:name="Grid Table 1 Light Accent 3" w:uiPriority="46"/>
-    <w:lsdException w:name="Grid Table 2 Accent 3" w:uiPriority="47"/>
-    <w:lsdException w:name="Grid Table 3 Accent 3" w:uiPriority="48"/>
-    <w:lsdException w:name="Grid Table 4 Accent 3" w:uiPriority="49"/>
-    <w:lsdException w:name="Grid Table 5 Dark Accent 3" w:uiPriority="50"/>
-    <w:lsdException w:name="Grid Table 6 Colorful Accent 3" w:uiPriority="51"/>
-    <w:lsdException w:name="Grid Table 7 Colorful Accent 3" w:uiPriority="52"/>
-    <w:lsdException w:name="Grid Table 1 Light Accent 4" w:uiPriority="46"/>
-    <w:lsdException w:name="Grid Table 2 Accent 4" w:uiPriority="47"/>
-    <w:lsdException w:name="Grid Table 3 Accent 4" w:uiPriority="48"/>
-    <w:lsdException w:name="Grid Table 4 Accent 4" w:uiPriority="49"/>
-    <w:lsdException w:name="Grid Table 5 Dark Accent 4" w:uiPriority="50"/>
-    <w:lsdException w:name="Grid Table 6 Colorful Accent 4" w:uiPriority="51"/>
-    <w:lsdException w:name="Grid Table 7 Colorful Accent 4" w:uiPriority="52"/>
-    <w:lsdException w:name="Grid Table 1 Light Accent 5" w:uiPriority="46"/>
-    <w:lsdException w:name="Grid Table 2 Accent 5" w:uiPriority="47"/>
-    <w:lsdException w:name="Grid Table 3 Accent 5" w:uiPriority="48"/>
-    <w:lsdException w:name="Grid Table 4 Accent 5" w:uiPriority="49"/>
-    <w:lsdException w:name="Grid Table 5 Dark Accent 5" w:uiPriority="50"/>
-    <w:lsdException w:name="Grid Table 6 Colorful Accent 5" w:uiPriority="51"/>
-    <w:lsdException w:name="Grid Table 7 Colorful Accent 5" w:uiPriority="52"/>
-    <w:lsdException w:name="Grid Table 1 Light Accent 6" w:uiPriority="46"/>
-    <w:lsdException w:name="Grid Table 2 Accent 6" w:uiPriority="47"/>
-    <w:lsdException w:name="Grid Table 3 Accent 6" w:uiPriority="48"/>
-    <w:lsdException w:name="Grid Table 4 Accent 6" w:uiPriority="49"/>
-    <w:lsdException w:name="Grid Table 5 Dark Accent 6" w:uiPriority="50"/>
-    <w:lsdException w:name="Grid Table 6 Colorful Accent 6" w:uiPriority="51"/>
-    <w:lsdException w:name="Grid Table 7 Colorful Accent 6" w:uiPriority="52"/>
-    <w:lsdException w:name="List Table 1 Light" w:uiPriority="46"/>
-    <w:lsdException w:name="List Table 2" w:uiPriority="47"/>
-    <w:lsdException w:name="List Table 3" w:uiPriority="48"/>
-    <w:lsdException w:name="List Table 4" w:uiPriority="49"/>
-    <w:lsdException w:name="List Table 5 Dark" w:uiPriority="50"/>
-    <w:lsdException w:name="List Table 6 Colorful" w:uiPriority="51"/>
-    <w:lsdException w:name="List Table 7 Colorful" w:uiPriority="52"/>
-    <w:lsdException w:name="List Table 1 Light Accent 1" w:uiPriority="46"/>
-    <w:lsdException w:name="List Table 2 Accent 1" w:uiPriority="47"/>
-    <w:lsdException w:name="List Table 3 Accent 1" w:uiPriority="48"/>
-    <w:lsdException w:name="List Table 4 Accent 1" w:uiPriority="49"/>
-    <w:lsdException w:name="List Table 5 Dark Accent 1" w:uiPriority="50"/>
-    <w:lsdException w:name="List Table 6 Colorful Accent 1" w:uiPriority="51"/>
-    <w:lsdException w:name="List Table 7 Colorful Accent 1" w:uiPriority="52"/>
-    <w:lsdException w:name="List Table 1 Light Accent 2" w:uiPriority="46"/>
-    <w:lsdException w:name="List Table 2 Accent 2" w:uiPriority="47"/>
-    <w:lsdException w:name="List Table 3 Accent 2" w:uiPriority="48"/>
-    <w:lsdException w:name="List Table 4 Accent 2" w:uiPriority="49"/>
-    <w:lsdException w:name="List Table 5 Dark Accent 2" w:uiPriority="50"/>
-    <w:lsdException w:name="List Table 6 Colorful Accent 2" w:uiPriority="51"/>
-    <w:lsdException w:name="List Table 7 Colorful Accent 2" w:uiPriority="52"/>
-    <w:lsdException w:name="List Table 1 Light Accent 3" w:uiPriority="46"/>
-    <w:lsdException w:name="List Table 2 Accent 3" w:uiPriority="47"/>
-    <w:lsdException w:name="List Table 3 Accent 3" w:uiPriority="48"/>
-    <w:lsdException w:name="List Table 4 Accent 3" w:uiPriority="49"/>
-    <w:lsdException w:name="List Table 5 Dark Accent 3" w:uiPriority="50"/>
-    <w:lsdException w:name="List Table 6 Colorful Accent 3" w:uiPriority="51"/>
-    <w:lsdException w:name="List Table 7 Colorful Accent 3" w:uiPriority="52"/>
-    <w:lsdException w:name="List Table 1 Light Accent 4" w:uiPriority="46"/>
-    <w:lsdException w:name="List Table 2 Accent 4" w:uiPriority="47"/>
-    <w:lsdException w:name="List Table 3 Accent 4" w:uiPriority="48"/>
-    <w:lsdException w:name="List Table 4 Accent 4" w:uiPriority="49"/>
-    <w:lsdException w:name="List Table 5 Dark Accent 4" w:uiPriority="50"/>
-    <w:lsdException w:name="List Table 6 Colorful Accent 4" w:uiPriority="51"/>
-    <w:lsdException w:name="List Table 7 Colorful Accent 4" w:uiPriority="52"/>
-    <w:lsdException w:name="List Table 1 Light Accent 5" w:uiPriority="46"/>
-    <w:lsdException w:name="List Table 2 Accent 5" w:uiPriority="47"/>
-    <w:lsdException w:name="List Table 3 Accent 5" w:uiPriority="48"/>
-    <w:lsdException w:name="List Table 4 Accent 5" w:uiPriority="49"/>
-    <w:lsdException w:name="List Table 5 Dark Accent 5" w:uiPriority="50"/>
-    <w:lsdException w:name="List Table 6 Colorful Accent 5" w:uiPriority="51"/>
-    <w:lsdException w:name="List Table 7 Colorful Accent 5" w:uiPriority="52"/>
-    <w:lsdException w:name="List Table 1 Light Accent 6" w:uiPriority="46"/>
-    <w:lsdException w:name="List Table 2 Accent 6" w:uiPriority="47"/>
-    <w:lsdException w:name="List Table 3 Accent 6" w:uiPriority="48"/>
-    <w:lsdException w:name="List Table 4 Accent 6" w:uiPriority="49"/>
-    <w:lsdException w:name="List Table 5 Dark Accent 6" w:uiPriority="50"/>
-    <w:lsdException w:name="List Table 6 Colorful Accent 6" w:uiPriority="51"/>
-    <w:lsdException w:name="List Table 7 Colorful Accent 6" w:uiPriority="52"/>
-    <w:lsdException w:name="Mention" w:semiHidden="1" w:unhideWhenUsed="1"/>
-    <w:lsdException w:name="Smart Hyperlink" w:semiHidden="1" w:unhideWhenUsed="1"/>
-    <w:lsdException w:name="Hashtag" w:semiHidden="1" w:unhideWhenUsed="1"/>
-    <w:lsdException w:name="Unresolved Mention" w:semiHidden="1" w:unhideWhenUsed="1"/>
-    <w:lsdException w:name="Smart Link" w:semiHidden="1" w:unhideWhenUsed="1"/>
-  </w:latentStyles>
-  <w:style w:type="paragraph" w:default="1" w:styleId="Normal">
-    <w:name w:val="Normal"/>
-    <w:qFormat/>
-  </w:style>
-  <w:style w:type="character" w:default="1" w:styleId="Policepardfaut">
-    <w:name w:val="Default Paragraph Font"/>
-    <w:uiPriority w:val="1"/>
-    <w:semiHidden/>
-    <w:unhideWhenUsed/>
-  </w:style>
-  <w:style w:type="table" w:default="1" w:styleId="TableauNormal">
-    <w:name w:val="Normal Table"/>
+  <w:style w:type="character" w:styleId="Textedelespacerserv">
+    <w:name w:val="Placeholder Text"/>
+    <w:basedOn w:val="Policepardfaut"/>
     <w:uiPriority w:val="99"/>
     <w:semiHidden/>
-    <w:unhideWhenUsed/>
-    <w:tblPr>
-      <w:tblInd w:w="0" w:type="dxa"/>
-      <w:tblCellMar>
-        <w:top w:w="0" w:type="dxa"/>
-        <w:left w:w="108" w:type="dxa"/>
-        <w:bottom w:w="0" w:type="dxa"/>
-        <w:right w:w="108" w:type="dxa"/>
-      </w:tblCellMar>
-    </w:tblPr>
-  </w:style>
-  <w:style w:type="numbering" w:default="1" w:styleId="Aucuneliste">
-    <w:name w:val="No List"/>
-    <w:uiPriority w:val="99"/>
-    <w:semiHidden/>
-    <w:unhideWhenUsed/>
-  </w:style>
-  <w:style w:type="paragraph" w:customStyle="1" w:styleId="C56FDFB4A60E4A4D84C344AEBD6DBC8F">
-    <w:name w:val="C56FDFB4A60E4A4D84C344AEBD6DBC8F"/>
-    <w:rsid w:val="007D0544"/>
+    <w:rsid w:val="00827756"/>
+    <w:rPr>
+      <w:color w:val="808080"/>
+    </w:rPr>
   </w:style>
 </w:styles>
-</file>
-
-<file path=word/glossary/webSettings.xml><?xml version="1.0" encoding="utf-8"?>
-<w:webSettings xmlns:mc="http://schemas.openxmlformats.org/markup-compatibility/2006" xmlns:r="http://schemas.openxmlformats.org/officeDocument/2006/relationships" xmlns:w="http://schemas.openxmlformats.org/wordprocessingml/2006/main" xmlns:w14="http://schemas.microsoft.com/office/word/2010/wordml" xmlns:w15="http://schemas.microsoft.com/office/word/2012/wordml" xmlns:w16cex="http://schemas.microsoft.com/office/word/2018/wordml/cex" xmlns:w16cid="http://schemas.microsoft.com/office/word/2016/wordml/cid" xmlns:w16="http://schemas.microsoft.com/office/word/2018/wordml" xmlns:w16sdtdh="http://schemas.microsoft.com/office/word/2020/wordml/sdtdatahash" xmlns:w16se="http://schemas.microsoft.com/office/word/2015/wordml/symex" mc:Ignorable="w14 w15 w16se w16cid w16 w16cex w16sdtdh">
-  <w:optimizeForBrowser/>
-  <w:allowPNG/>
-</w:webSettings>
 </file>
 
 <file path=word/theme/theme1.xml><?xml version="1.0" encoding="utf-8"?>

--- a/doc/Sources/X-TPI-KevinAvdylaj-Rapport.docx
+++ b/doc/Sources/X-TPI-KevinAvdylaj-Rapport.docx
@@ -5854,7 +5854,7 @@
           <w:noProof/>
         </w:rPr>
         <w:drawing>
-          <wp:inline distT="0" distB="0" distL="0" distR="0" wp14:anchorId="06E51478" wp14:editId="0D9FD905">
+          <wp:inline distT="0" distB="0" distL="0" distR="0" wp14:anchorId="06E51478" wp14:editId="39660A3F">
             <wp:extent cx="5760720" cy="617220"/>
             <wp:effectExtent l="0" t="0" r="0" b="0"/>
             <wp:docPr id="5" name="Image 5"/>
@@ -5976,7 +5976,7 @@
           <w:noProof/>
         </w:rPr>
         <w:drawing>
-          <wp:inline distT="0" distB="0" distL="0" distR="0" wp14:anchorId="2B90FCA3" wp14:editId="3D234877">
+          <wp:inline distT="0" distB="0" distL="0" distR="0" wp14:anchorId="2B90FCA3" wp14:editId="653B923D">
             <wp:extent cx="5760720" cy="4272280"/>
             <wp:effectExtent l="0" t="0" r="0" b="0"/>
             <wp:docPr id="8" name="Image 8" descr="Une image contenant texte, capture d’écran, logiciel, Icône d’ordinateur&#10;&#10;Description générée automatiquement"/>
@@ -6035,7 +6035,7 @@
           <w:noProof/>
         </w:rPr>
         <w:drawing>
-          <wp:inline distT="0" distB="0" distL="0" distR="0" wp14:anchorId="786C3F36" wp14:editId="22B60D27">
+          <wp:inline distT="0" distB="0" distL="0" distR="0" wp14:anchorId="786C3F36" wp14:editId="6C286870">
             <wp:extent cx="5760720" cy="3795395"/>
             <wp:effectExtent l="0" t="0" r="0" b="0"/>
             <wp:docPr id="9" name="Image 9" descr="Une image contenant texte, capture d’écran, logiciel, Page web&#10;&#10;Description générée automatiquement"/>
@@ -6094,7 +6094,7 @@
           <w:noProof/>
         </w:rPr>
         <w:drawing>
-          <wp:inline distT="0" distB="0" distL="0" distR="0" wp14:anchorId="2EFA3E77" wp14:editId="15DEE2F8">
+          <wp:inline distT="0" distB="0" distL="0" distR="0" wp14:anchorId="2EFA3E77" wp14:editId="1EA2F1F1">
             <wp:extent cx="5760720" cy="5544820"/>
             <wp:effectExtent l="0" t="0" r="0" b="0"/>
             <wp:docPr id="10" name="Image 10" descr="Une image contenant texte, capture d’écran, logiciel, Page web&#10;&#10;Description générée automatiquement"/>
@@ -6153,7 +6153,7 @@
           <w:noProof/>
         </w:rPr>
         <w:drawing>
-          <wp:inline distT="0" distB="0" distL="0" distR="0" wp14:anchorId="027DE546" wp14:editId="4A0DFE3A">
+          <wp:inline distT="0" distB="0" distL="0" distR="0" wp14:anchorId="027DE546" wp14:editId="5B0D0C6F">
             <wp:extent cx="5760720" cy="4806315"/>
             <wp:effectExtent l="0" t="0" r="0" b="0"/>
             <wp:docPr id="11" name="Image 11" descr="Une image contenant texte, capture d’écran, logiciel, Icône d’ordinateur&#10;&#10;Description générée automatiquement"/>
@@ -6271,24 +6271,14 @@
       <w:r>
         <w:t xml:space="preserve">en base de données sont des </w:t>
       </w:r>
-      <w:proofErr w:type="gramStart"/>
       <w:r>
         <w:t>varchar(</w:t>
       </w:r>
-      <w:proofErr w:type="gramEnd"/>
       <w:r>
         <w:t>255) laissant suffisamment de place</w:t>
       </w:r>
       <w:r>
-        <w:t xml:space="preserve"> ce qui va être stocké (nom d’utilisateur, mot de passe haché, etc.). Les descriptions sont stockées avec un type </w:t>
-      </w:r>
-      <w:proofErr w:type="gramStart"/>
-      <w:r>
-        <w:t>varchar(</w:t>
-      </w:r>
-      <w:proofErr w:type="gramEnd"/>
-      <w:r>
-        <w:t>1000) laissant un bon paragraphe pour décrire quoi que ce soie</w:t>
+        <w:t xml:space="preserve"> ce qui va être stocké (nom d’utilisateur, mot de passe haché, etc.). Les descriptions sont stockées avec un type varchar(1000) laissant un bon paragraphe pour décrire quoi que ce soie</w:t>
       </w:r>
     </w:p>
     <w:p>
@@ -6708,18 +6698,13 @@
         <w:ind w:left="708"/>
       </w:pPr>
       <w:r>
-        <w:t xml:space="preserve">Contient des fichiers </w:t>
-      </w:r>
-      <w:proofErr w:type="gramStart"/>
-      <w:r>
-        <w:t>« .</w:t>
+        <w:t>Contient des fichiers « .</w:t>
       </w:r>
       <w:proofErr w:type="spellStart"/>
       <w:r>
         <w:t>rest</w:t>
       </w:r>
       <w:proofErr w:type="spellEnd"/>
-      <w:proofErr w:type="gramEnd"/>
       <w:r>
         <w:t xml:space="preserve"> » qui sont utilisé par l’extension </w:t>
       </w:r>
@@ -7223,16 +7208,36 @@
     <w:p>
       <w:pPr>
         <w:rPr>
-          <w:b/>
-          <w:bCs/>
+          <w:i/>
+          <w:iCs/>
+          <w:u w:val="single"/>
         </w:rPr>
       </w:pPr>
       <w:r>
-        <w:rPr>
-          <w:b/>
-          <w:bCs/>
-        </w:rPr>
-        <w:t>Tests</w:t>
+        <w:t xml:space="preserve">Le développement de l’application à été faites en local, donc l’url de base est : </w:t>
+      </w:r>
+      <w:hyperlink r:id="rId22" w:history="1">
+        <w:r>
+          <w:rPr>
+            <w:rStyle w:val="Lienhypertexte"/>
+            <w:i/>
+            <w:iCs/>
+          </w:rPr>
+          <w:t>http://localhost:</w:t>
+        </w:r>
+        <w:r>
+          <w:rPr>
+            <w:rStyle w:val="Lienhypertexte"/>
+            <w:i/>
+            <w:iCs/>
+          </w:rPr>
+          <w:t>3000/</w:t>
+        </w:r>
+      </w:hyperlink>
+    </w:p>
+    <w:p>
+      <w:r>
+        <w:t>Le serveur renvoie toujours un JSON contenant un message d’erreur si la requête est invalide.</w:t>
       </w:r>
     </w:p>
     <w:tbl>
@@ -7243,59 +7248,534 @@
       </w:tblPr>
       <w:tblGrid>
         <w:gridCol w:w="1129"/>
-        <w:gridCol w:w="2227"/>
-        <w:gridCol w:w="1924"/>
-        <w:gridCol w:w="1925"/>
-        <w:gridCol w:w="1857"/>
+        <w:gridCol w:w="594"/>
+        <w:gridCol w:w="2847"/>
+        <w:gridCol w:w="4492"/>
       </w:tblGrid>
       <w:tr>
         <w:tc>
           <w:tcPr>
-            <w:tcW w:w="1129" w:type="dxa"/>
+            <w:tcW w:w="9062" w:type="dxa"/>
+            <w:gridSpan w:val="4"/>
+            <w:shd w:val="clear" w:color="auto" w:fill="0065FF"/>
           </w:tcPr>
           <w:p>
-            <w:r>
-              <w:t>Test N°</w:t>
+            <w:pPr>
+              <w:jc w:val="center"/>
+              <w:rPr>
+                <w:b/>
+                <w:bCs/>
+                <w:color w:val="FFFFFF" w:themeColor="background1"/>
+              </w:rPr>
+            </w:pPr>
+            <w:r>
+              <w:rPr>
+                <w:b/>
+                <w:bCs/>
+                <w:color w:val="FFFFFF" w:themeColor="background1"/>
+              </w:rPr>
+              <w:t xml:space="preserve">Test N° </w:t>
+            </w:r>
+            <w:r>
+              <w:rPr>
+                <w:b/>
+                <w:bCs/>
+                <w:color w:val="FFFFFF" w:themeColor="background1"/>
+              </w:rPr>
+              <w:t>1</w:t>
+            </w:r>
+          </w:p>
+        </w:tc>
+      </w:tr>
+      <w:tr>
+        <w:tc>
+          <w:tcPr>
+            <w:tcW w:w="1723" w:type="dxa"/>
+            <w:gridSpan w:val="2"/>
+            <w:shd w:val="clear" w:color="auto" w:fill="0065FF"/>
+          </w:tcPr>
+          <w:p>
+            <w:pPr>
+              <w:rPr>
+                <w:b/>
+                <w:bCs/>
+                <w:color w:val="FFFFFF" w:themeColor="background1"/>
+              </w:rPr>
+            </w:pPr>
+            <w:r>
+              <w:rPr>
+                <w:b/>
+                <w:bCs/>
+                <w:color w:val="FFFFFF" w:themeColor="background1"/>
+              </w:rPr>
+              <w:t>Endpoint</w:t>
             </w:r>
           </w:p>
         </w:tc>
         <w:tc>
           <w:tcPr>
-            <w:tcW w:w="2227" w:type="dxa"/>
+            <w:tcW w:w="7339" w:type="dxa"/>
+            <w:gridSpan w:val="2"/>
           </w:tcPr>
           <w:p>
-            <w:r>
-              <w:t>Endpoint</w:t>
+            <w:pPr>
+              <w:rPr>
+                <w:b/>
+                <w:bCs/>
+              </w:rPr>
+            </w:pPr>
+            <w:r>
+              <w:rPr>
+                <w:b/>
+                <w:bCs/>
+              </w:rPr>
+              <w:t xml:space="preserve">GET </w:t>
+            </w:r>
+            <w:r>
+              <w:t>/</w:t>
+            </w:r>
+            <w:proofErr w:type="spellStart"/>
+            <w:r>
+              <w:t>auth</w:t>
+            </w:r>
+            <w:proofErr w:type="spellEnd"/>
+            <w:r>
+              <w:t>/</w:t>
+            </w:r>
+            <w:proofErr w:type="spellStart"/>
+            <w:r>
+              <w:t>verify</w:t>
+            </w:r>
+            <w:proofErr w:type="spellEnd"/>
+          </w:p>
+        </w:tc>
+      </w:tr>
+      <w:tr>
+        <w:tc>
+          <w:tcPr>
+            <w:tcW w:w="1723" w:type="dxa"/>
+            <w:gridSpan w:val="2"/>
+            <w:shd w:val="clear" w:color="auto" w:fill="0065FF"/>
+          </w:tcPr>
+          <w:p>
+            <w:pPr>
+              <w:rPr>
+                <w:b/>
+                <w:bCs/>
+                <w:color w:val="FFFFFF" w:themeColor="background1"/>
+              </w:rPr>
+            </w:pPr>
+            <w:r>
+              <w:rPr>
+                <w:b/>
+                <w:bCs/>
+                <w:color w:val="FFFFFF" w:themeColor="background1"/>
+              </w:rPr>
+              <w:t>Paramètres</w:t>
             </w:r>
           </w:p>
         </w:tc>
         <w:tc>
           <w:tcPr>
-            <w:tcW w:w="1924" w:type="dxa"/>
+            <w:tcW w:w="7339" w:type="dxa"/>
+            <w:gridSpan w:val="2"/>
           </w:tcPr>
           <w:p>
             <w:r>
-              <w:t>Header (Requête)</w:t>
+              <w:t>Aucun</w:t>
+            </w:r>
+          </w:p>
+        </w:tc>
+      </w:tr>
+      <w:tr>
+        <w:tc>
+          <w:tcPr>
+            <w:tcW w:w="1723" w:type="dxa"/>
+            <w:gridSpan w:val="2"/>
+            <w:shd w:val="clear" w:color="auto" w:fill="0065FF"/>
+          </w:tcPr>
+          <w:p>
+            <w:pPr>
+              <w:rPr>
+                <w:b/>
+                <w:bCs/>
+                <w:color w:val="FFFFFF" w:themeColor="background1"/>
+              </w:rPr>
+            </w:pPr>
+            <w:r>
+              <w:rPr>
+                <w:b/>
+                <w:bCs/>
+                <w:color w:val="FFFFFF" w:themeColor="background1"/>
+              </w:rPr>
+              <w:t>Headers</w:t>
             </w:r>
           </w:p>
         </w:tc>
         <w:tc>
           <w:tcPr>
-            <w:tcW w:w="1925" w:type="dxa"/>
+            <w:tcW w:w="7339" w:type="dxa"/>
+            <w:gridSpan w:val="2"/>
           </w:tcPr>
           <w:p>
-            <w:r>
-              <w:t>Body (Requête)</w:t>
+            <w:proofErr w:type="spellStart"/>
+            <w:r>
+              <w:t>Authorization</w:t>
+            </w:r>
+            <w:proofErr w:type="spellEnd"/>
+            <w:r>
+              <w:rPr>
+                <w:b/>
+                <w:bCs/>
+              </w:rPr>
+              <w:t> </w:t>
+            </w:r>
+            <w:r>
+              <w:t>:</w:t>
+            </w:r>
+            <w:r>
+              <w:rPr>
+                <w:b/>
+                <w:bCs/>
+              </w:rPr>
+              <w:t xml:space="preserve"> </w:t>
+            </w:r>
+            <w:proofErr w:type="spellStart"/>
+            <w:r>
+              <w:t>bearer</w:t>
+            </w:r>
+            <w:proofErr w:type="spellEnd"/>
+            <w:r>
+              <w:t xml:space="preserve"> </w:t>
+            </w:r>
+            <w:proofErr w:type="spellStart"/>
+            <w:r>
+              <w:t>token</w:t>
+            </w:r>
+            <w:proofErr w:type="spellEnd"/>
+          </w:p>
+        </w:tc>
+      </w:tr>
+      <w:tr>
+        <w:tc>
+          <w:tcPr>
+            <w:tcW w:w="1723" w:type="dxa"/>
+            <w:gridSpan w:val="2"/>
+            <w:shd w:val="clear" w:color="auto" w:fill="0065FF"/>
+          </w:tcPr>
+          <w:p>
+            <w:pPr>
+              <w:rPr>
+                <w:b/>
+                <w:bCs/>
+                <w:color w:val="FFFFFF" w:themeColor="background1"/>
+              </w:rPr>
+            </w:pPr>
+            <w:r>
+              <w:rPr>
+                <w:b/>
+                <w:bCs/>
+                <w:color w:val="FFFFFF" w:themeColor="background1"/>
+              </w:rPr>
+              <w:t>Body</w:t>
             </w:r>
           </w:p>
         </w:tc>
         <w:tc>
           <w:tcPr>
-            <w:tcW w:w="1857" w:type="dxa"/>
+            <w:tcW w:w="7339" w:type="dxa"/>
+            <w:gridSpan w:val="2"/>
           </w:tcPr>
           <w:p>
             <w:r>
+              <w:t>Aucun</w:t>
+            </w:r>
+          </w:p>
+        </w:tc>
+      </w:tr>
+      <w:tr>
+        <w:tc>
+          <w:tcPr>
+            <w:tcW w:w="1723" w:type="dxa"/>
+            <w:gridSpan w:val="2"/>
+            <w:shd w:val="clear" w:color="auto" w:fill="0065FF"/>
+          </w:tcPr>
+          <w:p>
+            <w:pPr>
+              <w:rPr>
+                <w:b/>
+                <w:bCs/>
+                <w:color w:val="FFFFFF" w:themeColor="background1"/>
+              </w:rPr>
+            </w:pPr>
+            <w:r>
+              <w:rPr>
+                <w:b/>
+                <w:bCs/>
+                <w:color w:val="FFFFFF" w:themeColor="background1"/>
+              </w:rPr>
+              <w:lastRenderedPageBreak/>
+              <w:t>Description</w:t>
+            </w:r>
+          </w:p>
+        </w:tc>
+        <w:tc>
+          <w:tcPr>
+            <w:tcW w:w="7339" w:type="dxa"/>
+            <w:gridSpan w:val="2"/>
+          </w:tcPr>
+          <w:p>
+            <w:r>
+              <w:t xml:space="preserve">Vérifie la validité du </w:t>
+            </w:r>
+            <w:proofErr w:type="spellStart"/>
+            <w:r>
+              <w:t>token</w:t>
+            </w:r>
+            <w:proofErr w:type="spellEnd"/>
+            <w:r>
+              <w:t xml:space="preserve"> JWT</w:t>
+            </w:r>
+          </w:p>
+        </w:tc>
+      </w:tr>
+      <w:tr>
+        <w:trPr>
+          <w:trHeight w:val="160"/>
+        </w:trPr>
+        <w:tc>
+          <w:tcPr>
+            <w:tcW w:w="9062" w:type="dxa"/>
+            <w:gridSpan w:val="4"/>
+            <w:shd w:val="clear" w:color="auto" w:fill="0065FF"/>
+          </w:tcPr>
+          <w:p>
+            <w:pPr>
+              <w:jc w:val="center"/>
+              <w:rPr>
+                <w:b/>
+                <w:bCs/>
+                <w:color w:val="FFFFFF" w:themeColor="background1"/>
+              </w:rPr>
+            </w:pPr>
+            <w:r>
+              <w:rPr>
+                <w:b/>
+                <w:bCs/>
+                <w:color w:val="FFFFFF" w:themeColor="background1"/>
+              </w:rPr>
               <w:t>Résultat attendu</w:t>
+            </w:r>
+          </w:p>
+        </w:tc>
+      </w:tr>
+      <w:tr>
+        <w:tc>
+          <w:tcPr>
+            <w:tcW w:w="4570" w:type="dxa"/>
+            <w:gridSpan w:val="3"/>
+            <w:shd w:val="clear" w:color="auto" w:fill="0065FF"/>
+          </w:tcPr>
+          <w:p>
+            <w:pPr>
+              <w:jc w:val="center"/>
+              <w:rPr>
+                <w:b/>
+                <w:bCs/>
+                <w:color w:val="FFFFFF" w:themeColor="background1"/>
+              </w:rPr>
+            </w:pPr>
+            <w:r>
+              <w:rPr>
+                <w:b/>
+                <w:bCs/>
+                <w:color w:val="FFFFFF" w:themeColor="background1"/>
+              </w:rPr>
+              <w:t>OK</w:t>
+            </w:r>
+          </w:p>
+        </w:tc>
+        <w:tc>
+          <w:tcPr>
+            <w:tcW w:w="4492" w:type="dxa"/>
+            <w:shd w:val="clear" w:color="auto" w:fill="0065FF"/>
+          </w:tcPr>
+          <w:p>
+            <w:pPr>
+              <w:jc w:val="center"/>
+              <w:rPr>
+                <w:b/>
+                <w:bCs/>
+                <w:color w:val="FFFFFF" w:themeColor="background1"/>
+              </w:rPr>
+            </w:pPr>
+            <w:r>
+              <w:rPr>
+                <w:b/>
+                <w:bCs/>
+                <w:color w:val="FFFFFF" w:themeColor="background1"/>
+              </w:rPr>
+              <w:t>Erreur</w:t>
+            </w:r>
+          </w:p>
+        </w:tc>
+      </w:tr>
+      <w:tr>
+        <w:tc>
+          <w:tcPr>
+            <w:tcW w:w="1129" w:type="dxa"/>
+            <w:shd w:val="clear" w:color="auto" w:fill="0065FF"/>
+          </w:tcPr>
+          <w:p>
+            <w:pPr>
+              <w:jc w:val="left"/>
+              <w:rPr>
+                <w:b/>
+                <w:bCs/>
+                <w:color w:val="FFFFFF" w:themeColor="background1"/>
+              </w:rPr>
+            </w:pPr>
+            <w:r>
+              <w:rPr>
+                <w:b/>
+                <w:bCs/>
+                <w:color w:val="FFFFFF" w:themeColor="background1"/>
+              </w:rPr>
+              <w:t>Statut</w:t>
+            </w:r>
+          </w:p>
+        </w:tc>
+        <w:tc>
+          <w:tcPr>
+            <w:tcW w:w="3441" w:type="dxa"/>
+            <w:gridSpan w:val="2"/>
+          </w:tcPr>
+          <w:p>
+            <w:pPr>
+              <w:jc w:val="center"/>
+            </w:pPr>
+            <w:r>
+              <w:t>200</w:t>
+            </w:r>
+          </w:p>
+        </w:tc>
+        <w:tc>
+          <w:tcPr>
+            <w:tcW w:w="4492" w:type="dxa"/>
+          </w:tcPr>
+          <w:p>
+            <w:pPr>
+              <w:jc w:val="center"/>
+            </w:pPr>
+            <w:r>
+              <w:t>401</w:t>
+            </w:r>
+          </w:p>
+        </w:tc>
+      </w:tr>
+      <w:tr>
+        <w:tc>
+          <w:tcPr>
+            <w:tcW w:w="1129" w:type="dxa"/>
+            <w:shd w:val="clear" w:color="auto" w:fill="0065FF"/>
+          </w:tcPr>
+          <w:p>
+            <w:pPr>
+              <w:jc w:val="left"/>
+              <w:rPr>
+                <w:b/>
+                <w:bCs/>
+                <w:color w:val="FFFFFF" w:themeColor="background1"/>
+              </w:rPr>
+            </w:pPr>
+            <w:r>
+              <w:rPr>
+                <w:b/>
+                <w:bCs/>
+                <w:color w:val="FFFFFF" w:themeColor="background1"/>
+              </w:rPr>
+              <w:t>JSON</w:t>
+            </w:r>
+          </w:p>
+        </w:tc>
+        <w:tc>
+          <w:tcPr>
+            <w:tcW w:w="3441" w:type="dxa"/>
+            <w:gridSpan w:val="2"/>
+          </w:tcPr>
+          <w:p>
+            <w:pPr>
+              <w:jc w:val="center"/>
+            </w:pPr>
+            <w:r>
+              <w:t>Aucun</w:t>
+            </w:r>
+          </w:p>
+        </w:tc>
+        <w:tc>
+          <w:tcPr>
+            <w:tcW w:w="4492" w:type="dxa"/>
+          </w:tcPr>
+          <w:p>
+            <w:pPr>
+              <w:jc w:val="center"/>
+            </w:pPr>
+            <w:r>
+              <w:t>Message d’erreur</w:t>
+            </w:r>
+          </w:p>
+        </w:tc>
+      </w:tr>
+      <w:tr>
+        <w:tc>
+          <w:tcPr>
+            <w:tcW w:w="9062" w:type="dxa"/>
+            <w:gridSpan w:val="4"/>
+            <w:shd w:val="clear" w:color="auto" w:fill="0065FF"/>
+          </w:tcPr>
+          <w:p>
+            <w:pPr>
+              <w:jc w:val="center"/>
+              <w:rPr>
+                <w:b/>
+                <w:bCs/>
+                <w:color w:val="FFFFFF" w:themeColor="background1"/>
+              </w:rPr>
+            </w:pPr>
+            <w:r>
+              <w:rPr>
+                <w:b/>
+                <w:bCs/>
+                <w:color w:val="FFFFFF" w:themeColor="background1"/>
+              </w:rPr>
+              <w:t>Résultat</w:t>
+            </w:r>
+          </w:p>
+        </w:tc>
+      </w:tr>
+      <w:tr>
+        <w:tc>
+          <w:tcPr>
+            <w:tcW w:w="9062" w:type="dxa"/>
+            <w:gridSpan w:val="4"/>
+            <w:shd w:val="clear" w:color="auto" w:fill="E2EFD9" w:themeFill="accent6" w:themeFillTint="33"/>
+          </w:tcPr>
+          <w:p>
+            <w:pPr>
+              <w:jc w:val="center"/>
+              <w:rPr>
+                <w:b/>
+                <w:bCs/>
+                <w:color w:val="00B050"/>
+              </w:rPr>
+            </w:pPr>
+            <w:r>
+              <w:rPr>
+                <w:b/>
+                <w:bCs/>
+                <w:color w:val="00B050"/>
+              </w:rPr>
+              <w:t>OK</w:t>
             </w:r>
           </w:p>
         </w:tc>
@@ -7308,13 +7788,6 @@
           <w:bCs/>
         </w:rPr>
       </w:pPr>
-      <w:r>
-        <w:rPr>
-          <w:b/>
-          <w:bCs/>
-        </w:rPr>
-        <w:t>Résultat</w:t>
-      </w:r>
     </w:p>
     <w:tbl>
       <w:tblPr>
@@ -7323,44 +7796,1603 @@
         <w:tblLook w:val="04A0" w:firstRow="1" w:lastRow="0" w:firstColumn="1" w:lastColumn="0" w:noHBand="0" w:noVBand="1"/>
       </w:tblPr>
       <w:tblGrid>
-        <w:gridCol w:w="1110"/>
-        <w:gridCol w:w="3563"/>
-        <w:gridCol w:w="4389"/>
+        <w:gridCol w:w="1129"/>
+        <w:gridCol w:w="594"/>
+        <w:gridCol w:w="2847"/>
+        <w:gridCol w:w="4492"/>
       </w:tblGrid>
       <w:tr>
         <w:tc>
           <w:tcPr>
-            <w:tcW w:w="1110" w:type="dxa"/>
+            <w:tcW w:w="9062" w:type="dxa"/>
+            <w:gridSpan w:val="4"/>
+            <w:shd w:val="clear" w:color="auto" w:fill="0065FF"/>
           </w:tcPr>
           <w:p>
-            <w:r>
-              <w:t>Test N°</w:t>
+            <w:pPr>
+              <w:jc w:val="center"/>
+              <w:rPr>
+                <w:b/>
+                <w:bCs/>
+                <w:color w:val="FFFFFF" w:themeColor="background1"/>
+              </w:rPr>
+            </w:pPr>
+            <w:r>
+              <w:rPr>
+                <w:b/>
+                <w:bCs/>
+                <w:color w:val="FFFFFF" w:themeColor="background1"/>
+              </w:rPr>
+              <w:t xml:space="preserve">Test N° </w:t>
+            </w:r>
+            <w:r>
+              <w:rPr>
+                <w:b/>
+                <w:bCs/>
+                <w:color w:val="FFFFFF" w:themeColor="background1"/>
+              </w:rPr>
+              <w:t>2</w:t>
+            </w:r>
+          </w:p>
+        </w:tc>
+      </w:tr>
+      <w:tr>
+        <w:tc>
+          <w:tcPr>
+            <w:tcW w:w="1723" w:type="dxa"/>
+            <w:gridSpan w:val="2"/>
+            <w:shd w:val="clear" w:color="auto" w:fill="0065FF"/>
+          </w:tcPr>
+          <w:p>
+            <w:pPr>
+              <w:rPr>
+                <w:b/>
+                <w:bCs/>
+                <w:color w:val="FFFFFF" w:themeColor="background1"/>
+              </w:rPr>
+            </w:pPr>
+            <w:r>
+              <w:rPr>
+                <w:b/>
+                <w:bCs/>
+                <w:color w:val="FFFFFF" w:themeColor="background1"/>
+              </w:rPr>
+              <w:t>Endpoint</w:t>
             </w:r>
           </w:p>
         </w:tc>
         <w:tc>
           <w:tcPr>
-            <w:tcW w:w="3563" w:type="dxa"/>
+            <w:tcW w:w="7339" w:type="dxa"/>
+            <w:gridSpan w:val="2"/>
+          </w:tcPr>
+          <w:p>
+            <w:pPr>
+              <w:rPr>
+                <w:b/>
+                <w:bCs/>
+              </w:rPr>
+            </w:pPr>
+            <w:r>
+              <w:rPr>
+                <w:b/>
+                <w:bCs/>
+              </w:rPr>
+              <w:t xml:space="preserve">GET </w:t>
+            </w:r>
+            <w:r>
+              <w:t>/</w:t>
+            </w:r>
+            <w:proofErr w:type="spellStart"/>
+            <w:r>
+              <w:t>auth</w:t>
+            </w:r>
+            <w:proofErr w:type="spellEnd"/>
+            <w:r>
+              <w:t>/login</w:t>
+            </w:r>
+          </w:p>
+        </w:tc>
+      </w:tr>
+      <w:tr>
+        <w:tc>
+          <w:tcPr>
+            <w:tcW w:w="1723" w:type="dxa"/>
+            <w:gridSpan w:val="2"/>
+            <w:shd w:val="clear" w:color="auto" w:fill="0065FF"/>
+          </w:tcPr>
+          <w:p>
+            <w:pPr>
+              <w:rPr>
+                <w:b/>
+                <w:bCs/>
+                <w:color w:val="FFFFFF" w:themeColor="background1"/>
+              </w:rPr>
+            </w:pPr>
+            <w:r>
+              <w:rPr>
+                <w:b/>
+                <w:bCs/>
+                <w:color w:val="FFFFFF" w:themeColor="background1"/>
+              </w:rPr>
+              <w:t>Paramètres</w:t>
+            </w:r>
+          </w:p>
+        </w:tc>
+        <w:tc>
+          <w:tcPr>
+            <w:tcW w:w="7339" w:type="dxa"/>
+            <w:gridSpan w:val="2"/>
+          </w:tcPr>
+          <w:p>
+            <w:r>
+              <w:t>Aucun</w:t>
+            </w:r>
+          </w:p>
+        </w:tc>
+      </w:tr>
+      <w:tr>
+        <w:tc>
+          <w:tcPr>
+            <w:tcW w:w="1723" w:type="dxa"/>
+            <w:gridSpan w:val="2"/>
+            <w:shd w:val="clear" w:color="auto" w:fill="0065FF"/>
+          </w:tcPr>
+          <w:p>
+            <w:pPr>
+              <w:rPr>
+                <w:b/>
+                <w:bCs/>
+                <w:color w:val="FFFFFF" w:themeColor="background1"/>
+              </w:rPr>
+            </w:pPr>
+            <w:r>
+              <w:rPr>
+                <w:b/>
+                <w:bCs/>
+                <w:color w:val="FFFFFF" w:themeColor="background1"/>
+              </w:rPr>
+              <w:t>Headers</w:t>
+            </w:r>
+          </w:p>
+        </w:tc>
+        <w:tc>
+          <w:tcPr>
+            <w:tcW w:w="7339" w:type="dxa"/>
+            <w:gridSpan w:val="2"/>
+          </w:tcPr>
+          <w:p>
+            <w:r>
+              <w:t>Content-type : application/</w:t>
+            </w:r>
+            <w:proofErr w:type="spellStart"/>
+            <w:r>
+              <w:t>json</w:t>
+            </w:r>
+            <w:proofErr w:type="spellEnd"/>
+          </w:p>
+        </w:tc>
+      </w:tr>
+      <w:tr>
+        <w:tc>
+          <w:tcPr>
+            <w:tcW w:w="1723" w:type="dxa"/>
+            <w:gridSpan w:val="2"/>
+            <w:shd w:val="clear" w:color="auto" w:fill="0065FF"/>
+          </w:tcPr>
+          <w:p>
+            <w:pPr>
+              <w:rPr>
+                <w:b/>
+                <w:bCs/>
+                <w:color w:val="FFFFFF" w:themeColor="background1"/>
+              </w:rPr>
+            </w:pPr>
+            <w:r>
+              <w:rPr>
+                <w:b/>
+                <w:bCs/>
+                <w:color w:val="FFFFFF" w:themeColor="background1"/>
+              </w:rPr>
+              <w:t>Body</w:t>
+            </w:r>
+          </w:p>
+        </w:tc>
+        <w:tc>
+          <w:tcPr>
+            <w:tcW w:w="7339" w:type="dxa"/>
+            <w:gridSpan w:val="2"/>
+          </w:tcPr>
+          <w:p>
+            <w:r>
+              <w:t>Nom d’utilisateur + mot de passe</w:t>
+            </w:r>
+          </w:p>
+        </w:tc>
+      </w:tr>
+      <w:tr>
+        <w:tc>
+          <w:tcPr>
+            <w:tcW w:w="1723" w:type="dxa"/>
+            <w:gridSpan w:val="2"/>
+            <w:shd w:val="clear" w:color="auto" w:fill="0065FF"/>
+          </w:tcPr>
+          <w:p>
+            <w:pPr>
+              <w:rPr>
+                <w:b/>
+                <w:bCs/>
+                <w:color w:val="FFFFFF" w:themeColor="background1"/>
+              </w:rPr>
+            </w:pPr>
+            <w:r>
+              <w:rPr>
+                <w:b/>
+                <w:bCs/>
+                <w:color w:val="FFFFFF" w:themeColor="background1"/>
+              </w:rPr>
+              <w:t>Description</w:t>
+            </w:r>
+          </w:p>
+        </w:tc>
+        <w:tc>
+          <w:tcPr>
+            <w:tcW w:w="7339" w:type="dxa"/>
+            <w:gridSpan w:val="2"/>
+          </w:tcPr>
+          <w:p>
+            <w:r>
+              <w:t>Authentifie l’utilisateur</w:t>
+            </w:r>
+          </w:p>
+        </w:tc>
+      </w:tr>
+      <w:tr>
+        <w:trPr>
+          <w:trHeight w:val="160"/>
+        </w:trPr>
+        <w:tc>
+          <w:tcPr>
+            <w:tcW w:w="9062" w:type="dxa"/>
+            <w:gridSpan w:val="4"/>
+            <w:shd w:val="clear" w:color="auto" w:fill="0065FF"/>
+          </w:tcPr>
+          <w:p>
+            <w:pPr>
+              <w:jc w:val="center"/>
+              <w:rPr>
+                <w:b/>
+                <w:bCs/>
+                <w:color w:val="FFFFFF" w:themeColor="background1"/>
+              </w:rPr>
+            </w:pPr>
+            <w:r>
+              <w:rPr>
+                <w:b/>
+                <w:bCs/>
+                <w:color w:val="FFFFFF" w:themeColor="background1"/>
+              </w:rPr>
+              <w:t>Résultat attendu</w:t>
+            </w:r>
+          </w:p>
+        </w:tc>
+      </w:tr>
+      <w:tr>
+        <w:tc>
+          <w:tcPr>
+            <w:tcW w:w="4570" w:type="dxa"/>
+            <w:gridSpan w:val="3"/>
+            <w:shd w:val="clear" w:color="auto" w:fill="0065FF"/>
+          </w:tcPr>
+          <w:p>
+            <w:pPr>
+              <w:jc w:val="center"/>
+              <w:rPr>
+                <w:b/>
+                <w:bCs/>
+                <w:color w:val="FFFFFF" w:themeColor="background1"/>
+              </w:rPr>
+            </w:pPr>
+            <w:r>
+              <w:rPr>
+                <w:b/>
+                <w:bCs/>
+                <w:color w:val="FFFFFF" w:themeColor="background1"/>
+              </w:rPr>
+              <w:t>OK</w:t>
+            </w:r>
+          </w:p>
+        </w:tc>
+        <w:tc>
+          <w:tcPr>
+            <w:tcW w:w="4492" w:type="dxa"/>
+            <w:shd w:val="clear" w:color="auto" w:fill="0065FF"/>
+          </w:tcPr>
+          <w:p>
+            <w:pPr>
+              <w:jc w:val="center"/>
+              <w:rPr>
+                <w:b/>
+                <w:bCs/>
+                <w:color w:val="FFFFFF" w:themeColor="background1"/>
+              </w:rPr>
+            </w:pPr>
+            <w:r>
+              <w:rPr>
+                <w:b/>
+                <w:bCs/>
+                <w:color w:val="FFFFFF" w:themeColor="background1"/>
+              </w:rPr>
+              <w:t>Erreur</w:t>
+            </w:r>
+          </w:p>
+        </w:tc>
+      </w:tr>
+      <w:tr>
+        <w:tc>
+          <w:tcPr>
+            <w:tcW w:w="1129" w:type="dxa"/>
+            <w:shd w:val="clear" w:color="auto" w:fill="0065FF"/>
+          </w:tcPr>
+          <w:p>
+            <w:pPr>
+              <w:jc w:val="left"/>
+              <w:rPr>
+                <w:b/>
+                <w:bCs/>
+                <w:color w:val="FFFFFF" w:themeColor="background1"/>
+              </w:rPr>
+            </w:pPr>
+            <w:r>
+              <w:rPr>
+                <w:b/>
+                <w:bCs/>
+                <w:color w:val="FFFFFF" w:themeColor="background1"/>
+              </w:rPr>
+              <w:t>Statut</w:t>
+            </w:r>
+          </w:p>
+        </w:tc>
+        <w:tc>
+          <w:tcPr>
+            <w:tcW w:w="3441" w:type="dxa"/>
+            <w:gridSpan w:val="2"/>
+          </w:tcPr>
+          <w:p>
+            <w:pPr>
+              <w:jc w:val="center"/>
+            </w:pPr>
+            <w:r>
+              <w:t>200</w:t>
+            </w:r>
+          </w:p>
+        </w:tc>
+        <w:tc>
+          <w:tcPr>
+            <w:tcW w:w="4492" w:type="dxa"/>
+          </w:tcPr>
+          <w:p>
+            <w:pPr>
+              <w:jc w:val="center"/>
+            </w:pPr>
+            <w:r>
+              <w:t>401</w:t>
+            </w:r>
+          </w:p>
+        </w:tc>
+      </w:tr>
+      <w:tr>
+        <w:tc>
+          <w:tcPr>
+            <w:tcW w:w="1129" w:type="dxa"/>
+            <w:shd w:val="clear" w:color="auto" w:fill="0065FF"/>
+          </w:tcPr>
+          <w:p>
+            <w:pPr>
+              <w:jc w:val="left"/>
+              <w:rPr>
+                <w:b/>
+                <w:bCs/>
+                <w:color w:val="FFFFFF" w:themeColor="background1"/>
+              </w:rPr>
+            </w:pPr>
+            <w:r>
+              <w:rPr>
+                <w:b/>
+                <w:bCs/>
+                <w:color w:val="FFFFFF" w:themeColor="background1"/>
+              </w:rPr>
+              <w:t>JSON</w:t>
+            </w:r>
+          </w:p>
+        </w:tc>
+        <w:tc>
+          <w:tcPr>
+            <w:tcW w:w="3441" w:type="dxa"/>
+            <w:gridSpan w:val="2"/>
+          </w:tcPr>
+          <w:p>
+            <w:pPr>
+              <w:jc w:val="center"/>
+            </w:pPr>
+            <w:proofErr w:type="spellStart"/>
+            <w:r>
+              <w:t>Token</w:t>
+            </w:r>
+            <w:proofErr w:type="spellEnd"/>
+            <w:r>
+              <w:t xml:space="preserve"> JWT + id de l’utilisateur</w:t>
+            </w:r>
+          </w:p>
+        </w:tc>
+        <w:tc>
+          <w:tcPr>
+            <w:tcW w:w="4492" w:type="dxa"/>
+          </w:tcPr>
+          <w:p>
+            <w:pPr>
+              <w:jc w:val="center"/>
+            </w:pPr>
+            <w:r>
+              <w:t>Message d’erreur</w:t>
+            </w:r>
+          </w:p>
+        </w:tc>
+      </w:tr>
+      <w:tr>
+        <w:tc>
+          <w:tcPr>
+            <w:tcW w:w="9062" w:type="dxa"/>
+            <w:gridSpan w:val="4"/>
+            <w:shd w:val="clear" w:color="auto" w:fill="0065FF"/>
+          </w:tcPr>
+          <w:p>
+            <w:pPr>
+              <w:jc w:val="center"/>
+              <w:rPr>
+                <w:b/>
+                <w:bCs/>
+                <w:color w:val="FFFFFF" w:themeColor="background1"/>
+              </w:rPr>
+            </w:pPr>
+            <w:r>
+              <w:rPr>
+                <w:b/>
+                <w:bCs/>
+                <w:color w:val="FFFFFF" w:themeColor="background1"/>
+              </w:rPr>
+              <w:t>Résultat</w:t>
+            </w:r>
+          </w:p>
+        </w:tc>
+      </w:tr>
+      <w:tr>
+        <w:tc>
+          <w:tcPr>
+            <w:tcW w:w="9062" w:type="dxa"/>
+            <w:gridSpan w:val="4"/>
+            <w:shd w:val="clear" w:color="auto" w:fill="E2EFD9" w:themeFill="accent6" w:themeFillTint="33"/>
+          </w:tcPr>
+          <w:p>
+            <w:pPr>
+              <w:jc w:val="center"/>
+              <w:rPr>
+                <w:color w:val="00B050"/>
+              </w:rPr>
+            </w:pPr>
+            <w:r>
+              <w:rPr>
+                <w:color w:val="00B050"/>
+              </w:rPr>
+              <w:t>Correspond au résultat attendu</w:t>
+            </w:r>
+          </w:p>
+        </w:tc>
+      </w:tr>
+    </w:tbl>
+    <w:p>
+      <w:pPr>
+        <w:rPr>
+          <w:b/>
+          <w:bCs/>
+        </w:rPr>
+      </w:pPr>
+    </w:p>
+    <w:tbl>
+      <w:tblPr>
+        <w:tblStyle w:val="Grilledutableau"/>
+        <w:tblW w:w="0" w:type="auto"/>
+        <w:tblLook w:val="04A0" w:firstRow="1" w:lastRow="0" w:firstColumn="1" w:lastColumn="0" w:noHBand="0" w:noVBand="1"/>
+      </w:tblPr>
+      <w:tblGrid>
+        <w:gridCol w:w="1129"/>
+        <w:gridCol w:w="594"/>
+        <w:gridCol w:w="2847"/>
+        <w:gridCol w:w="4492"/>
+      </w:tblGrid>
+      <w:tr>
+        <w:tc>
+          <w:tcPr>
+            <w:tcW w:w="9062" w:type="dxa"/>
+            <w:gridSpan w:val="4"/>
+            <w:shd w:val="clear" w:color="auto" w:fill="0065FF"/>
+          </w:tcPr>
+          <w:p>
+            <w:pPr>
+              <w:jc w:val="center"/>
+              <w:rPr>
+                <w:b/>
+                <w:bCs/>
+                <w:color w:val="FFFFFF" w:themeColor="background1"/>
+              </w:rPr>
+            </w:pPr>
+            <w:r>
+              <w:rPr>
+                <w:b/>
+                <w:bCs/>
+                <w:color w:val="FFFFFF" w:themeColor="background1"/>
+              </w:rPr>
+              <w:t xml:space="preserve">Test N° </w:t>
+            </w:r>
+            <w:r>
+              <w:rPr>
+                <w:b/>
+                <w:bCs/>
+                <w:color w:val="FFFFFF" w:themeColor="background1"/>
+              </w:rPr>
+              <w:t>3</w:t>
+            </w:r>
+          </w:p>
+        </w:tc>
+      </w:tr>
+      <w:tr>
+        <w:tc>
+          <w:tcPr>
+            <w:tcW w:w="1723" w:type="dxa"/>
+            <w:gridSpan w:val="2"/>
+            <w:shd w:val="clear" w:color="auto" w:fill="0065FF"/>
+          </w:tcPr>
+          <w:p>
+            <w:pPr>
+              <w:rPr>
+                <w:b/>
+                <w:bCs/>
+                <w:color w:val="FFFFFF" w:themeColor="background1"/>
+              </w:rPr>
+            </w:pPr>
+            <w:r>
+              <w:rPr>
+                <w:b/>
+                <w:bCs/>
+                <w:color w:val="FFFFFF" w:themeColor="background1"/>
+              </w:rPr>
+              <w:t>Endpoint</w:t>
+            </w:r>
+          </w:p>
+        </w:tc>
+        <w:tc>
+          <w:tcPr>
+            <w:tcW w:w="7339" w:type="dxa"/>
+            <w:gridSpan w:val="2"/>
+          </w:tcPr>
+          <w:p>
+            <w:pPr>
+              <w:rPr>
+                <w:b/>
+                <w:bCs/>
+              </w:rPr>
+            </w:pPr>
+            <w:r>
+              <w:rPr>
+                <w:b/>
+                <w:bCs/>
+              </w:rPr>
+              <w:t xml:space="preserve">GET </w:t>
+            </w:r>
+            <w:r>
+              <w:t>/</w:t>
+            </w:r>
+            <w:proofErr w:type="spellStart"/>
+            <w:r>
+              <w:t>activite</w:t>
+            </w:r>
+            <w:proofErr w:type="spellEnd"/>
+            <w:r>
+              <w:t>/</w:t>
+            </w:r>
+            <w:proofErr w:type="spellStart"/>
+            <w:r>
+              <w:t>year</w:t>
+            </w:r>
+            <w:proofErr w:type="spellEnd"/>
+            <w:r>
+              <w:t>/ :</w:t>
+            </w:r>
+            <w:proofErr w:type="spellStart"/>
+            <w:r>
+              <w:t>year</w:t>
+            </w:r>
+            <w:proofErr w:type="spellEnd"/>
+          </w:p>
+        </w:tc>
+      </w:tr>
+      <w:tr>
+        <w:tc>
+          <w:tcPr>
+            <w:tcW w:w="1723" w:type="dxa"/>
+            <w:gridSpan w:val="2"/>
+            <w:shd w:val="clear" w:color="auto" w:fill="0065FF"/>
+          </w:tcPr>
+          <w:p>
+            <w:pPr>
+              <w:rPr>
+                <w:b/>
+                <w:bCs/>
+                <w:color w:val="FFFFFF" w:themeColor="background1"/>
+              </w:rPr>
+            </w:pPr>
+            <w:r>
+              <w:rPr>
+                <w:b/>
+                <w:bCs/>
+                <w:color w:val="FFFFFF" w:themeColor="background1"/>
+              </w:rPr>
+              <w:t>Paramètres</w:t>
+            </w:r>
+          </w:p>
+        </w:tc>
+        <w:tc>
+          <w:tcPr>
+            <w:tcW w:w="7339" w:type="dxa"/>
+            <w:gridSpan w:val="2"/>
+          </w:tcPr>
+          <w:p>
+            <w:r>
+              <w:t>:</w:t>
+            </w:r>
+            <w:proofErr w:type="spellStart"/>
+            <w:r>
+              <w:t>year</w:t>
+            </w:r>
+            <w:proofErr w:type="spellEnd"/>
+            <w:r>
+              <w:t xml:space="preserve"> =&gt; une année</w:t>
+            </w:r>
+          </w:p>
+        </w:tc>
+      </w:tr>
+      <w:tr>
+        <w:tc>
+          <w:tcPr>
+            <w:tcW w:w="1723" w:type="dxa"/>
+            <w:gridSpan w:val="2"/>
+            <w:shd w:val="clear" w:color="auto" w:fill="0065FF"/>
+          </w:tcPr>
+          <w:p>
+            <w:pPr>
+              <w:rPr>
+                <w:b/>
+                <w:bCs/>
+                <w:color w:val="FFFFFF" w:themeColor="background1"/>
+              </w:rPr>
+            </w:pPr>
+            <w:r>
+              <w:rPr>
+                <w:b/>
+                <w:bCs/>
+                <w:color w:val="FFFFFF" w:themeColor="background1"/>
+              </w:rPr>
+              <w:t>Headers</w:t>
+            </w:r>
+          </w:p>
+        </w:tc>
+        <w:tc>
+          <w:tcPr>
+            <w:tcW w:w="7339" w:type="dxa"/>
+            <w:gridSpan w:val="2"/>
+          </w:tcPr>
+          <w:p>
+            <w:proofErr w:type="spellStart"/>
+            <w:r>
+              <w:t>Authorization</w:t>
+            </w:r>
+            <w:proofErr w:type="spellEnd"/>
+            <w:r>
+              <w:rPr>
+                <w:b/>
+                <w:bCs/>
+              </w:rPr>
+              <w:t> </w:t>
+            </w:r>
+            <w:r>
+              <w:t>:</w:t>
+            </w:r>
+            <w:r>
+              <w:rPr>
+                <w:b/>
+                <w:bCs/>
+              </w:rPr>
+              <w:t xml:space="preserve"> </w:t>
+            </w:r>
+            <w:proofErr w:type="spellStart"/>
+            <w:r>
+              <w:t>bearer</w:t>
+            </w:r>
+            <w:proofErr w:type="spellEnd"/>
+            <w:r>
+              <w:t xml:space="preserve"> </w:t>
+            </w:r>
+            <w:proofErr w:type="spellStart"/>
+            <w:r>
+              <w:t>token</w:t>
+            </w:r>
+            <w:proofErr w:type="spellEnd"/>
+          </w:p>
+        </w:tc>
+      </w:tr>
+      <w:tr>
+        <w:tc>
+          <w:tcPr>
+            <w:tcW w:w="1723" w:type="dxa"/>
+            <w:gridSpan w:val="2"/>
+            <w:shd w:val="clear" w:color="auto" w:fill="0065FF"/>
+          </w:tcPr>
+          <w:p>
+            <w:pPr>
+              <w:rPr>
+                <w:b/>
+                <w:bCs/>
+                <w:color w:val="FFFFFF" w:themeColor="background1"/>
+              </w:rPr>
+            </w:pPr>
+            <w:r>
+              <w:rPr>
+                <w:b/>
+                <w:bCs/>
+                <w:color w:val="FFFFFF" w:themeColor="background1"/>
+              </w:rPr>
+              <w:t>Body</w:t>
+            </w:r>
+          </w:p>
+        </w:tc>
+        <w:tc>
+          <w:tcPr>
+            <w:tcW w:w="7339" w:type="dxa"/>
+            <w:gridSpan w:val="2"/>
+          </w:tcPr>
+          <w:p>
+            <w:r>
+              <w:t>Aucun</w:t>
+            </w:r>
+          </w:p>
+        </w:tc>
+      </w:tr>
+      <w:tr>
+        <w:tc>
+          <w:tcPr>
+            <w:tcW w:w="1723" w:type="dxa"/>
+            <w:gridSpan w:val="2"/>
+            <w:shd w:val="clear" w:color="auto" w:fill="0065FF"/>
+          </w:tcPr>
+          <w:p>
+            <w:pPr>
+              <w:rPr>
+                <w:b/>
+                <w:bCs/>
+                <w:color w:val="FFFFFF" w:themeColor="background1"/>
+              </w:rPr>
+            </w:pPr>
+            <w:r>
+              <w:rPr>
+                <w:b/>
+                <w:bCs/>
+                <w:color w:val="FFFFFF" w:themeColor="background1"/>
+              </w:rPr>
+              <w:t>Description</w:t>
+            </w:r>
+          </w:p>
+        </w:tc>
+        <w:tc>
+          <w:tcPr>
+            <w:tcW w:w="7339" w:type="dxa"/>
+            <w:gridSpan w:val="2"/>
+          </w:tcPr>
+          <w:p>
+            <w:r>
+              <w:t>Récupère toutes les activités d’une année</w:t>
+            </w:r>
+          </w:p>
+        </w:tc>
+      </w:tr>
+      <w:tr>
+        <w:trPr>
+          <w:trHeight w:val="160"/>
+        </w:trPr>
+        <w:tc>
+          <w:tcPr>
+            <w:tcW w:w="9062" w:type="dxa"/>
+            <w:gridSpan w:val="4"/>
+            <w:shd w:val="clear" w:color="auto" w:fill="0065FF"/>
+          </w:tcPr>
+          <w:p>
+            <w:pPr>
+              <w:jc w:val="center"/>
+              <w:rPr>
+                <w:b/>
+                <w:bCs/>
+                <w:color w:val="FFFFFF" w:themeColor="background1"/>
+              </w:rPr>
+            </w:pPr>
+            <w:r>
+              <w:rPr>
+                <w:b/>
+                <w:bCs/>
+                <w:color w:val="FFFFFF" w:themeColor="background1"/>
+              </w:rPr>
+              <w:t>Résultat attendu</w:t>
+            </w:r>
+          </w:p>
+        </w:tc>
+      </w:tr>
+      <w:tr>
+        <w:tc>
+          <w:tcPr>
+            <w:tcW w:w="4570" w:type="dxa"/>
+            <w:gridSpan w:val="3"/>
+            <w:shd w:val="clear" w:color="auto" w:fill="0065FF"/>
+          </w:tcPr>
+          <w:p>
+            <w:pPr>
+              <w:jc w:val="center"/>
+              <w:rPr>
+                <w:b/>
+                <w:bCs/>
+                <w:color w:val="FFFFFF" w:themeColor="background1"/>
+              </w:rPr>
+            </w:pPr>
+            <w:r>
+              <w:rPr>
+                <w:b/>
+                <w:bCs/>
+                <w:color w:val="FFFFFF" w:themeColor="background1"/>
+              </w:rPr>
+              <w:t>OK</w:t>
+            </w:r>
+          </w:p>
+        </w:tc>
+        <w:tc>
+          <w:tcPr>
+            <w:tcW w:w="4492" w:type="dxa"/>
+            <w:shd w:val="clear" w:color="auto" w:fill="0065FF"/>
+          </w:tcPr>
+          <w:p>
+            <w:pPr>
+              <w:jc w:val="center"/>
+              <w:rPr>
+                <w:b/>
+                <w:bCs/>
+                <w:color w:val="FFFFFF" w:themeColor="background1"/>
+              </w:rPr>
+            </w:pPr>
+            <w:r>
+              <w:rPr>
+                <w:b/>
+                <w:bCs/>
+                <w:color w:val="FFFFFF" w:themeColor="background1"/>
+              </w:rPr>
+              <w:t>Erreur</w:t>
+            </w:r>
+          </w:p>
+        </w:tc>
+      </w:tr>
+      <w:tr>
+        <w:tc>
+          <w:tcPr>
+            <w:tcW w:w="1129" w:type="dxa"/>
+            <w:shd w:val="clear" w:color="auto" w:fill="0065FF"/>
+          </w:tcPr>
+          <w:p>
+            <w:pPr>
+              <w:jc w:val="left"/>
+              <w:rPr>
+                <w:b/>
+                <w:bCs/>
+                <w:color w:val="FFFFFF" w:themeColor="background1"/>
+              </w:rPr>
+            </w:pPr>
+            <w:r>
+              <w:rPr>
+                <w:b/>
+                <w:bCs/>
+                <w:color w:val="FFFFFF" w:themeColor="background1"/>
+              </w:rPr>
+              <w:t>Statut</w:t>
+            </w:r>
+          </w:p>
+        </w:tc>
+        <w:tc>
+          <w:tcPr>
+            <w:tcW w:w="3441" w:type="dxa"/>
+            <w:gridSpan w:val="2"/>
+          </w:tcPr>
+          <w:p>
+            <w:pPr>
+              <w:jc w:val="center"/>
+            </w:pPr>
+            <w:r>
+              <w:t>200</w:t>
+            </w:r>
+          </w:p>
+        </w:tc>
+        <w:tc>
+          <w:tcPr>
+            <w:tcW w:w="4492" w:type="dxa"/>
+          </w:tcPr>
+          <w:p>
+            <w:pPr>
+              <w:jc w:val="center"/>
+            </w:pPr>
+            <w:r>
+              <w:t>5</w:t>
+            </w:r>
+            <w:r>
+              <w:t>0</w:t>
+            </w:r>
+            <w:r>
+              <w:t>0</w:t>
+            </w:r>
+          </w:p>
+        </w:tc>
+      </w:tr>
+      <w:tr>
+        <w:tc>
+          <w:tcPr>
+            <w:tcW w:w="1129" w:type="dxa"/>
+            <w:shd w:val="clear" w:color="auto" w:fill="0065FF"/>
+          </w:tcPr>
+          <w:p>
+            <w:pPr>
+              <w:jc w:val="left"/>
+              <w:rPr>
+                <w:b/>
+                <w:bCs/>
+                <w:color w:val="FFFFFF" w:themeColor="background1"/>
+              </w:rPr>
+            </w:pPr>
+            <w:r>
+              <w:rPr>
+                <w:b/>
+                <w:bCs/>
+                <w:color w:val="FFFFFF" w:themeColor="background1"/>
+              </w:rPr>
+              <w:t>JSON</w:t>
+            </w:r>
+          </w:p>
+        </w:tc>
+        <w:tc>
+          <w:tcPr>
+            <w:tcW w:w="3441" w:type="dxa"/>
+            <w:gridSpan w:val="2"/>
+          </w:tcPr>
+          <w:p>
+            <w:pPr>
+              <w:jc w:val="center"/>
+            </w:pPr>
+            <w:r>
+              <w:t>Tableau d’activités</w:t>
+            </w:r>
+          </w:p>
+        </w:tc>
+        <w:tc>
+          <w:tcPr>
+            <w:tcW w:w="4492" w:type="dxa"/>
+          </w:tcPr>
+          <w:p>
+            <w:pPr>
+              <w:jc w:val="center"/>
+            </w:pPr>
+            <w:r>
+              <w:t>Message d’erreur</w:t>
+            </w:r>
+          </w:p>
+        </w:tc>
+      </w:tr>
+      <w:tr>
+        <w:tc>
+          <w:tcPr>
+            <w:tcW w:w="9062" w:type="dxa"/>
+            <w:gridSpan w:val="4"/>
+            <w:shd w:val="clear" w:color="auto" w:fill="0065FF"/>
+          </w:tcPr>
+          <w:p>
+            <w:pPr>
+              <w:jc w:val="center"/>
+              <w:rPr>
+                <w:b/>
+                <w:bCs/>
+                <w:color w:val="FFFFFF" w:themeColor="background1"/>
+              </w:rPr>
+            </w:pPr>
+            <w:r>
+              <w:rPr>
+                <w:b/>
+                <w:bCs/>
+                <w:color w:val="FFFFFF" w:themeColor="background1"/>
+              </w:rPr>
+              <w:t>Résultat</w:t>
+            </w:r>
+          </w:p>
+        </w:tc>
+      </w:tr>
+      <w:tr>
+        <w:tc>
+          <w:tcPr>
+            <w:tcW w:w="9062" w:type="dxa"/>
+            <w:gridSpan w:val="4"/>
+            <w:shd w:val="clear" w:color="auto" w:fill="E2EFD9" w:themeFill="accent6" w:themeFillTint="33"/>
+          </w:tcPr>
+          <w:p>
+            <w:pPr>
+              <w:jc w:val="center"/>
+              <w:rPr>
+                <w:color w:val="00B050"/>
+              </w:rPr>
+            </w:pPr>
+            <w:r>
+              <w:rPr>
+                <w:color w:val="00B050"/>
+              </w:rPr>
+              <w:t>Correspond au résultat attendu</w:t>
+            </w:r>
+          </w:p>
+        </w:tc>
+      </w:tr>
+    </w:tbl>
+    <w:p>
+      <w:pPr>
+        <w:rPr>
+          <w:b/>
+          <w:bCs/>
+        </w:rPr>
+      </w:pPr>
+    </w:p>
+    <w:tbl>
+      <w:tblPr>
+        <w:tblStyle w:val="Grilledutableau"/>
+        <w:tblW w:w="0" w:type="auto"/>
+        <w:tblLook w:val="04A0" w:firstRow="1" w:lastRow="0" w:firstColumn="1" w:lastColumn="0" w:noHBand="0" w:noVBand="1"/>
+      </w:tblPr>
+      <w:tblGrid>
+        <w:gridCol w:w="1129"/>
+        <w:gridCol w:w="594"/>
+        <w:gridCol w:w="2847"/>
+        <w:gridCol w:w="4492"/>
+      </w:tblGrid>
+      <w:tr>
+        <w:tc>
+          <w:tcPr>
+            <w:tcW w:w="9062" w:type="dxa"/>
+            <w:gridSpan w:val="4"/>
+            <w:shd w:val="clear" w:color="auto" w:fill="0065FF"/>
+          </w:tcPr>
+          <w:p>
+            <w:pPr>
+              <w:jc w:val="center"/>
+              <w:rPr>
+                <w:b/>
+                <w:bCs/>
+                <w:color w:val="FFFFFF" w:themeColor="background1"/>
+              </w:rPr>
+            </w:pPr>
+            <w:r>
+              <w:rPr>
+                <w:b/>
+                <w:bCs/>
+                <w:color w:val="FFFFFF" w:themeColor="background1"/>
+              </w:rPr>
+              <w:t xml:space="preserve">Test N° </w:t>
+            </w:r>
+            <w:r>
+              <w:rPr>
+                <w:b/>
+                <w:bCs/>
+                <w:color w:val="FFFFFF" w:themeColor="background1"/>
+              </w:rPr>
+              <w:t>4</w:t>
+            </w:r>
+          </w:p>
+        </w:tc>
+      </w:tr>
+      <w:tr>
+        <w:tc>
+          <w:tcPr>
+            <w:tcW w:w="1723" w:type="dxa"/>
+            <w:gridSpan w:val="2"/>
+            <w:shd w:val="clear" w:color="auto" w:fill="0065FF"/>
+          </w:tcPr>
+          <w:p>
+            <w:pPr>
+              <w:rPr>
+                <w:b/>
+                <w:bCs/>
+                <w:color w:val="FFFFFF" w:themeColor="background1"/>
+              </w:rPr>
+            </w:pPr>
+            <w:r>
+              <w:rPr>
+                <w:b/>
+                <w:bCs/>
+                <w:color w:val="FFFFFF" w:themeColor="background1"/>
+              </w:rPr>
+              <w:t>Endpoint</w:t>
+            </w:r>
+          </w:p>
+        </w:tc>
+        <w:tc>
+          <w:tcPr>
+            <w:tcW w:w="7339" w:type="dxa"/>
+            <w:gridSpan w:val="2"/>
+          </w:tcPr>
+          <w:p>
+            <w:r>
+              <w:rPr>
+                <w:b/>
+                <w:bCs/>
+              </w:rPr>
+              <w:t xml:space="preserve">POST </w:t>
+            </w:r>
+            <w:r>
+              <w:t>/</w:t>
+            </w:r>
+            <w:proofErr w:type="spellStart"/>
+            <w:r>
+              <w:t>activite</w:t>
+            </w:r>
+            <w:proofErr w:type="spellEnd"/>
+            <w:r>
+              <w:t>/</w:t>
+            </w:r>
+            <w:proofErr w:type="spellStart"/>
+            <w:r>
+              <w:t>onRuche</w:t>
+            </w:r>
+            <w:proofErr w:type="spellEnd"/>
+            <w:r>
+              <w:t>/</w:t>
+            </w:r>
+          </w:p>
+        </w:tc>
+      </w:tr>
+      <w:tr>
+        <w:tc>
+          <w:tcPr>
+            <w:tcW w:w="1723" w:type="dxa"/>
+            <w:gridSpan w:val="2"/>
+            <w:shd w:val="clear" w:color="auto" w:fill="0065FF"/>
+          </w:tcPr>
+          <w:p>
+            <w:pPr>
+              <w:rPr>
+                <w:b/>
+                <w:bCs/>
+                <w:color w:val="FFFFFF" w:themeColor="background1"/>
+              </w:rPr>
+            </w:pPr>
+            <w:r>
+              <w:rPr>
+                <w:b/>
+                <w:bCs/>
+                <w:color w:val="FFFFFF" w:themeColor="background1"/>
+              </w:rPr>
+              <w:t>Paramètres</w:t>
+            </w:r>
+          </w:p>
+        </w:tc>
+        <w:tc>
+          <w:tcPr>
+            <w:tcW w:w="7339" w:type="dxa"/>
+            <w:gridSpan w:val="2"/>
+          </w:tcPr>
+          <w:p>
+            <w:r>
+              <w:t>Aucun</w:t>
+            </w:r>
+            <w:r>
+              <w:t xml:space="preserve"> </w:t>
+            </w:r>
+          </w:p>
+        </w:tc>
+      </w:tr>
+      <w:tr>
+        <w:tc>
+          <w:tcPr>
+            <w:tcW w:w="1723" w:type="dxa"/>
+            <w:gridSpan w:val="2"/>
+            <w:shd w:val="clear" w:color="auto" w:fill="0065FF"/>
+          </w:tcPr>
+          <w:p>
+            <w:pPr>
+              <w:rPr>
+                <w:b/>
+                <w:bCs/>
+                <w:color w:val="FFFFFF" w:themeColor="background1"/>
+              </w:rPr>
+            </w:pPr>
+            <w:r>
+              <w:rPr>
+                <w:b/>
+                <w:bCs/>
+                <w:color w:val="FFFFFF" w:themeColor="background1"/>
+              </w:rPr>
+              <w:lastRenderedPageBreak/>
+              <w:t>Headers</w:t>
+            </w:r>
+          </w:p>
+        </w:tc>
+        <w:tc>
+          <w:tcPr>
+            <w:tcW w:w="7339" w:type="dxa"/>
+            <w:gridSpan w:val="2"/>
+          </w:tcPr>
+          <w:p>
+            <w:proofErr w:type="spellStart"/>
+            <w:r>
+              <w:t>Authorization</w:t>
+            </w:r>
+            <w:proofErr w:type="spellEnd"/>
+            <w:r>
+              <w:rPr>
+                <w:b/>
+                <w:bCs/>
+              </w:rPr>
+              <w:t> </w:t>
+            </w:r>
+            <w:r>
+              <w:t>:</w:t>
+            </w:r>
+            <w:r>
+              <w:rPr>
+                <w:b/>
+                <w:bCs/>
+              </w:rPr>
+              <w:t xml:space="preserve"> </w:t>
+            </w:r>
+            <w:proofErr w:type="spellStart"/>
+            <w:r>
+              <w:t>bearer</w:t>
+            </w:r>
+            <w:proofErr w:type="spellEnd"/>
+            <w:r>
+              <w:t xml:space="preserve"> </w:t>
+            </w:r>
+            <w:proofErr w:type="spellStart"/>
+            <w:r>
+              <w:t>token</w:t>
+            </w:r>
+            <w:proofErr w:type="spellEnd"/>
+          </w:p>
+          <w:p>
+            <w:r>
+              <w:t>Content-Type: application/</w:t>
+            </w:r>
+            <w:proofErr w:type="spellStart"/>
+            <w:r>
+              <w:t>json</w:t>
+            </w:r>
+            <w:proofErr w:type="spellEnd"/>
+          </w:p>
+        </w:tc>
+      </w:tr>
+      <w:tr>
+        <w:tc>
+          <w:tcPr>
+            <w:tcW w:w="1723" w:type="dxa"/>
+            <w:gridSpan w:val="2"/>
+            <w:shd w:val="clear" w:color="auto" w:fill="0065FF"/>
+          </w:tcPr>
+          <w:p>
+            <w:pPr>
+              <w:rPr>
+                <w:b/>
+                <w:bCs/>
+                <w:color w:val="FFFFFF" w:themeColor="background1"/>
+              </w:rPr>
+            </w:pPr>
+            <w:r>
+              <w:rPr>
+                <w:b/>
+                <w:bCs/>
+                <w:color w:val="FFFFFF" w:themeColor="background1"/>
+              </w:rPr>
+              <w:t>Body</w:t>
+            </w:r>
+          </w:p>
+        </w:tc>
+        <w:tc>
+          <w:tcPr>
+            <w:tcW w:w="7339" w:type="dxa"/>
+            <w:gridSpan w:val="2"/>
           </w:tcPr>
           <w:p>
             <w:pPr>
               <w:jc w:val="left"/>
             </w:pPr>
             <w:r>
-              <w:t>Date</w:t>
+              <w:t>Description + durée + date + catégorie (clé étrangère) + ruche (clé étrangère) de l’activité</w:t>
+            </w:r>
+          </w:p>
+        </w:tc>
+      </w:tr>
+      <w:tr>
+        <w:tc>
+          <w:tcPr>
+            <w:tcW w:w="1723" w:type="dxa"/>
+            <w:gridSpan w:val="2"/>
+            <w:shd w:val="clear" w:color="auto" w:fill="0065FF"/>
+          </w:tcPr>
+          <w:p>
+            <w:pPr>
+              <w:rPr>
+                <w:b/>
+                <w:bCs/>
+                <w:color w:val="FFFFFF" w:themeColor="background1"/>
+              </w:rPr>
+            </w:pPr>
+            <w:r>
+              <w:rPr>
+                <w:b/>
+                <w:bCs/>
+                <w:color w:val="FFFFFF" w:themeColor="background1"/>
+              </w:rPr>
+              <w:t>Description</w:t>
             </w:r>
           </w:p>
         </w:tc>
         <w:tc>
           <w:tcPr>
-            <w:tcW w:w="4389" w:type="dxa"/>
+            <w:tcW w:w="7339" w:type="dxa"/>
+            <w:gridSpan w:val="2"/>
+          </w:tcPr>
+          <w:p>
+            <w:r>
+              <w:t>Crée une activité sur une ruche</w:t>
+            </w:r>
+          </w:p>
+        </w:tc>
+      </w:tr>
+      <w:tr>
+        <w:trPr>
+          <w:trHeight w:val="160"/>
+        </w:trPr>
+        <w:tc>
+          <w:tcPr>
+            <w:tcW w:w="9062" w:type="dxa"/>
+            <w:gridSpan w:val="4"/>
+            <w:shd w:val="clear" w:color="auto" w:fill="0065FF"/>
+          </w:tcPr>
+          <w:p>
+            <w:pPr>
+              <w:jc w:val="center"/>
+              <w:rPr>
+                <w:b/>
+                <w:bCs/>
+                <w:color w:val="FFFFFF" w:themeColor="background1"/>
+              </w:rPr>
+            </w:pPr>
+            <w:r>
+              <w:rPr>
+                <w:b/>
+                <w:bCs/>
+                <w:color w:val="FFFFFF" w:themeColor="background1"/>
+              </w:rPr>
+              <w:t>Résultat attendu</w:t>
+            </w:r>
+          </w:p>
+        </w:tc>
+      </w:tr>
+      <w:tr>
+        <w:tc>
+          <w:tcPr>
+            <w:tcW w:w="4570" w:type="dxa"/>
+            <w:gridSpan w:val="3"/>
+            <w:shd w:val="clear" w:color="auto" w:fill="0065FF"/>
+          </w:tcPr>
+          <w:p>
+            <w:pPr>
+              <w:jc w:val="center"/>
+              <w:rPr>
+                <w:b/>
+                <w:bCs/>
+                <w:color w:val="FFFFFF" w:themeColor="background1"/>
+              </w:rPr>
+            </w:pPr>
+            <w:r>
+              <w:rPr>
+                <w:b/>
+                <w:bCs/>
+                <w:color w:val="FFFFFF" w:themeColor="background1"/>
+              </w:rPr>
+              <w:t>OK</w:t>
+            </w:r>
+          </w:p>
+        </w:tc>
+        <w:tc>
+          <w:tcPr>
+            <w:tcW w:w="4492" w:type="dxa"/>
+            <w:shd w:val="clear" w:color="auto" w:fill="0065FF"/>
+          </w:tcPr>
+          <w:p>
+            <w:pPr>
+              <w:jc w:val="center"/>
+              <w:rPr>
+                <w:b/>
+                <w:bCs/>
+                <w:color w:val="FFFFFF" w:themeColor="background1"/>
+              </w:rPr>
+            </w:pPr>
+            <w:r>
+              <w:rPr>
+                <w:b/>
+                <w:bCs/>
+                <w:color w:val="FFFFFF" w:themeColor="background1"/>
+              </w:rPr>
+              <w:t>Erreur</w:t>
+            </w:r>
+          </w:p>
+        </w:tc>
+      </w:tr>
+      <w:tr>
+        <w:tc>
+          <w:tcPr>
+            <w:tcW w:w="1129" w:type="dxa"/>
+            <w:shd w:val="clear" w:color="auto" w:fill="0065FF"/>
           </w:tcPr>
           <w:p>
             <w:pPr>
               <w:jc w:val="left"/>
+              <w:rPr>
+                <w:b/>
+                <w:bCs/>
+                <w:color w:val="FFFFFF" w:themeColor="background1"/>
+              </w:rPr>
             </w:pPr>
             <w:r>
-              <w:t>Résultat du test</w:t>
+              <w:rPr>
+                <w:b/>
+                <w:bCs/>
+                <w:color w:val="FFFFFF" w:themeColor="background1"/>
+              </w:rPr>
+              <w:t>Statut</w:t>
+            </w:r>
+          </w:p>
+        </w:tc>
+        <w:tc>
+          <w:tcPr>
+            <w:tcW w:w="3441" w:type="dxa"/>
+            <w:gridSpan w:val="2"/>
+          </w:tcPr>
+          <w:p>
+            <w:pPr>
+              <w:jc w:val="center"/>
+            </w:pPr>
+            <w:r>
+              <w:t>200</w:t>
+            </w:r>
+          </w:p>
+        </w:tc>
+        <w:tc>
+          <w:tcPr>
+            <w:tcW w:w="4492" w:type="dxa"/>
+          </w:tcPr>
+          <w:p>
+            <w:pPr>
+              <w:jc w:val="center"/>
+            </w:pPr>
+            <w:r>
+              <w:t>500</w:t>
+            </w:r>
+          </w:p>
+        </w:tc>
+      </w:tr>
+      <w:tr>
+        <w:tc>
+          <w:tcPr>
+            <w:tcW w:w="1129" w:type="dxa"/>
+            <w:shd w:val="clear" w:color="auto" w:fill="0065FF"/>
+          </w:tcPr>
+          <w:p>
+            <w:pPr>
+              <w:jc w:val="left"/>
+              <w:rPr>
+                <w:b/>
+                <w:bCs/>
+                <w:color w:val="FFFFFF" w:themeColor="background1"/>
+              </w:rPr>
+            </w:pPr>
+            <w:r>
+              <w:rPr>
+                <w:b/>
+                <w:bCs/>
+                <w:color w:val="FFFFFF" w:themeColor="background1"/>
+              </w:rPr>
+              <w:t>JSON</w:t>
+            </w:r>
+          </w:p>
+        </w:tc>
+        <w:tc>
+          <w:tcPr>
+            <w:tcW w:w="3441" w:type="dxa"/>
+            <w:gridSpan w:val="2"/>
+          </w:tcPr>
+          <w:p>
+            <w:pPr>
+              <w:jc w:val="center"/>
+            </w:pPr>
+            <w:r>
+              <w:t xml:space="preserve">Activité créée </w:t>
+            </w:r>
+          </w:p>
+        </w:tc>
+        <w:tc>
+          <w:tcPr>
+            <w:tcW w:w="4492" w:type="dxa"/>
+          </w:tcPr>
+          <w:p>
+            <w:pPr>
+              <w:jc w:val="center"/>
+            </w:pPr>
+            <w:r>
+              <w:t>Message d’erreur</w:t>
+            </w:r>
+          </w:p>
+        </w:tc>
+      </w:tr>
+      <w:tr>
+        <w:tc>
+          <w:tcPr>
+            <w:tcW w:w="9062" w:type="dxa"/>
+            <w:gridSpan w:val="4"/>
+            <w:shd w:val="clear" w:color="auto" w:fill="0065FF"/>
+          </w:tcPr>
+          <w:p>
+            <w:pPr>
+              <w:jc w:val="center"/>
+              <w:rPr>
+                <w:b/>
+                <w:bCs/>
+                <w:color w:val="FFFFFF" w:themeColor="background1"/>
+              </w:rPr>
+            </w:pPr>
+            <w:r>
+              <w:rPr>
+                <w:b/>
+                <w:bCs/>
+                <w:color w:val="FFFFFF" w:themeColor="background1"/>
+              </w:rPr>
+              <w:t>Résultat</w:t>
+            </w:r>
+          </w:p>
+        </w:tc>
+      </w:tr>
+      <w:tr>
+        <w:tc>
+          <w:tcPr>
+            <w:tcW w:w="9062" w:type="dxa"/>
+            <w:gridSpan w:val="4"/>
+            <w:shd w:val="clear" w:color="auto" w:fill="E2EFD9" w:themeFill="accent6" w:themeFillTint="33"/>
+          </w:tcPr>
+          <w:p>
+            <w:pPr>
+              <w:jc w:val="center"/>
+              <w:rPr>
+                <w:color w:val="00B050"/>
+              </w:rPr>
+            </w:pPr>
+            <w:r>
+              <w:rPr>
+                <w:color w:val="00B050"/>
+              </w:rPr>
+              <w:t>Correspond au résultat attendu</w:t>
             </w:r>
           </w:p>
         </w:tc>
@@ -7368,35 +9400,42 @@
     </w:tbl>
     <w:p>
       <w:pPr>
-        <w:pStyle w:val="Titre3"/>
-      </w:pPr>
-      <w:bookmarkStart w:id="40" w:name="_Toc166673868"/>
-      <w:r>
-        <w:t>Interface</w:t>
-      </w:r>
-      <w:bookmarkEnd w:id="40"/>
-    </w:p>
-    <w:p>
-      <w:r>
-        <w:t xml:space="preserve">Pour tester l’interface, je vais définir les actions que l’utilisateur doits effectuer et les informations qui devrait être affichées une fois </w:t>
-      </w:r>
-      <w:r>
-        <w:t>les actions réalisées</w:t>
-      </w:r>
-    </w:p>
-    <w:p>
-      <w:pPr>
         <w:rPr>
           <w:b/>
           <w:bCs/>
         </w:rPr>
       </w:pPr>
-      <w:r>
+    </w:p>
+    <w:p>
+      <w:pPr>
+        <w:pStyle w:val="Titre3"/>
+      </w:pPr>
+      <w:bookmarkStart w:id="40" w:name="_Toc166673868"/>
+      <w:r>
+        <w:t>Interface</w:t>
+      </w:r>
+      <w:bookmarkEnd w:id="40"/>
+    </w:p>
+    <w:p>
+      <w:r>
+        <w:t xml:space="preserve">Pour tester l’interface, je vais définir les actions que l’utilisateur doits effectuer et les informations qui devrait être affichées une fois </w:t>
+      </w:r>
+      <w:r>
+        <w:t>les actions réalisées</w:t>
+      </w:r>
+    </w:p>
+    <w:p>
+      <w:pPr>
         <w:rPr>
           <w:b/>
           <w:bCs/>
         </w:rPr>
-        <w:lastRenderedPageBreak/>
+      </w:pPr>
+      <w:r>
+        <w:rPr>
+          <w:b/>
+          <w:bCs/>
+        </w:rPr>
         <w:t>Tests</w:t>
       </w:r>
     </w:p>
@@ -7531,6 +9570,7 @@
       </w:pPr>
       <w:bookmarkStart w:id="41" w:name="_Toc166673869"/>
       <w:r>
+        <w:lastRenderedPageBreak/>
         <w:t>Conclusion</w:t>
       </w:r>
       <w:bookmarkEnd w:id="41"/>
@@ -7861,7 +9901,6 @@
           <w:b/>
           <w:bCs/>
         </w:rPr>
-        <w:lastRenderedPageBreak/>
         <w:t>Frontend </w:t>
       </w:r>
       <w:r>
@@ -7968,6 +10007,7 @@
           <w:b/>
           <w:bCs/>
         </w:rPr>
+        <w:lastRenderedPageBreak/>
         <w:t>Middlewares </w:t>
       </w:r>
       <w:r>

--- a/doc/Sources/X-TPI-KevinAvdylaj-Rapport.docx
+++ b/doc/Sources/X-TPI-KevinAvdylaj-Rapport.docx
@@ -307,7 +307,7 @@
           <w:r>
             <w:fldChar w:fldCharType="separate"/>
           </w:r>
-          <w:hyperlink w:anchor="_Toc166673828" w:history="1">
+          <w:hyperlink w:anchor="_Toc167862486" w:history="1">
             <w:r>
               <w:rPr>
                 <w:rStyle w:val="Lienhypertexte"/>
@@ -350,7 +350,7 @@
                 <w:noProof/>
                 <w:webHidden/>
               </w:rPr>
-              <w:instrText xml:space="preserve"> PAGEREF _Toc166673828 \h </w:instrText>
+              <w:instrText xml:space="preserve"> PAGEREF _Toc167862486 \h </w:instrText>
             </w:r>
             <w:r>
               <w:rPr>
@@ -395,7 +395,7 @@
               <w:lang w:eastAsia="fr-CH"/>
             </w:rPr>
           </w:pPr>
-          <w:hyperlink w:anchor="_Toc166673829" w:history="1">
+          <w:hyperlink w:anchor="_Toc167862487" w:history="1">
             <w:r>
               <w:rPr>
                 <w:rStyle w:val="Lienhypertexte"/>
@@ -438,7 +438,7 @@
                 <w:noProof/>
                 <w:webHidden/>
               </w:rPr>
-              <w:instrText xml:space="preserve"> PAGEREF _Toc166673829 \h </w:instrText>
+              <w:instrText xml:space="preserve"> PAGEREF _Toc167862487 \h </w:instrText>
             </w:r>
             <w:r>
               <w:rPr>
@@ -483,7 +483,7 @@
               <w:lang w:eastAsia="fr-CH"/>
             </w:rPr>
           </w:pPr>
-          <w:hyperlink w:anchor="_Toc166673830" w:history="1">
+          <w:hyperlink w:anchor="_Toc167862488" w:history="1">
             <w:r>
               <w:rPr>
                 <w:rStyle w:val="Lienhypertexte"/>
@@ -526,7 +526,7 @@
                 <w:noProof/>
                 <w:webHidden/>
               </w:rPr>
-              <w:instrText xml:space="preserve"> PAGEREF _Toc166673830 \h </w:instrText>
+              <w:instrText xml:space="preserve"> PAGEREF _Toc167862488 \h </w:instrText>
             </w:r>
             <w:r>
               <w:rPr>
@@ -571,7 +571,7 @@
               <w:lang w:eastAsia="fr-CH"/>
             </w:rPr>
           </w:pPr>
-          <w:hyperlink w:anchor="_Toc166673831" w:history="1">
+          <w:hyperlink w:anchor="_Toc167862489" w:history="1">
             <w:r>
               <w:rPr>
                 <w:rStyle w:val="Lienhypertexte"/>
@@ -614,7 +614,7 @@
                 <w:noProof/>
                 <w:webHidden/>
               </w:rPr>
-              <w:instrText xml:space="preserve"> PAGEREF _Toc166673831 \h </w:instrText>
+              <w:instrText xml:space="preserve"> PAGEREF _Toc167862489 \h </w:instrText>
             </w:r>
             <w:r>
               <w:rPr>
@@ -659,7 +659,7 @@
               <w:lang w:eastAsia="fr-CH"/>
             </w:rPr>
           </w:pPr>
-          <w:hyperlink w:anchor="_Toc166673832" w:history="1">
+          <w:hyperlink w:anchor="_Toc167862490" w:history="1">
             <w:r>
               <w:rPr>
                 <w:rStyle w:val="Lienhypertexte"/>
@@ -702,7 +702,7 @@
                 <w:noProof/>
                 <w:webHidden/>
               </w:rPr>
-              <w:instrText xml:space="preserve"> PAGEREF _Toc166673832 \h </w:instrText>
+              <w:instrText xml:space="preserve"> PAGEREF _Toc167862490 \h </w:instrText>
             </w:r>
             <w:r>
               <w:rPr>
@@ -747,7 +747,7 @@
               <w:lang w:eastAsia="fr-CH"/>
             </w:rPr>
           </w:pPr>
-          <w:hyperlink w:anchor="_Toc166673833" w:history="1">
+          <w:hyperlink w:anchor="_Toc167862491" w:history="1">
             <w:r>
               <w:rPr>
                 <w:rStyle w:val="Lienhypertexte"/>
@@ -790,7 +790,7 @@
                 <w:noProof/>
                 <w:webHidden/>
               </w:rPr>
-              <w:instrText xml:space="preserve"> PAGEREF _Toc166673833 \h </w:instrText>
+              <w:instrText xml:space="preserve"> PAGEREF _Toc167862491 \h </w:instrText>
             </w:r>
             <w:r>
               <w:rPr>
@@ -835,7 +835,7 @@
               <w:lang w:eastAsia="fr-CH"/>
             </w:rPr>
           </w:pPr>
-          <w:hyperlink w:anchor="_Toc166673834" w:history="1">
+          <w:hyperlink w:anchor="_Toc167862492" w:history="1">
             <w:r>
               <w:rPr>
                 <w:rStyle w:val="Lienhypertexte"/>
@@ -878,7 +878,7 @@
                 <w:noProof/>
                 <w:webHidden/>
               </w:rPr>
-              <w:instrText xml:space="preserve"> PAGEREF _Toc166673834 \h </w:instrText>
+              <w:instrText xml:space="preserve"> PAGEREF _Toc167862492 \h </w:instrText>
             </w:r>
             <w:r>
               <w:rPr>
@@ -923,7 +923,7 @@
               <w:lang w:eastAsia="fr-CH"/>
             </w:rPr>
           </w:pPr>
-          <w:hyperlink w:anchor="_Toc166673835" w:history="1">
+          <w:hyperlink w:anchor="_Toc167862493" w:history="1">
             <w:r>
               <w:rPr>
                 <w:rStyle w:val="Lienhypertexte"/>
@@ -966,7 +966,7 @@
                 <w:noProof/>
                 <w:webHidden/>
               </w:rPr>
-              <w:instrText xml:space="preserve"> PAGEREF _Toc166673835 \h </w:instrText>
+              <w:instrText xml:space="preserve"> PAGEREF _Toc167862493 \h </w:instrText>
             </w:r>
             <w:r>
               <w:rPr>
@@ -1011,7 +1011,7 @@
               <w:lang w:eastAsia="fr-CH"/>
             </w:rPr>
           </w:pPr>
-          <w:hyperlink w:anchor="_Toc166673836" w:history="1">
+          <w:hyperlink w:anchor="_Toc167862494" w:history="1">
             <w:r>
               <w:rPr>
                 <w:rStyle w:val="Lienhypertexte"/>
@@ -1054,7 +1054,7 @@
                 <w:noProof/>
                 <w:webHidden/>
               </w:rPr>
-              <w:instrText xml:space="preserve"> PAGEREF _Toc166673836 \h </w:instrText>
+              <w:instrText xml:space="preserve"> PAGEREF _Toc167862494 \h </w:instrText>
             </w:r>
             <w:r>
               <w:rPr>
@@ -1099,7 +1099,7 @@
               <w:lang w:eastAsia="fr-CH"/>
             </w:rPr>
           </w:pPr>
-          <w:hyperlink w:anchor="_Toc166673837" w:history="1">
+          <w:hyperlink w:anchor="_Toc167862495" w:history="1">
             <w:r>
               <w:rPr>
                 <w:rStyle w:val="Lienhypertexte"/>
@@ -1142,7 +1142,7 @@
                 <w:noProof/>
                 <w:webHidden/>
               </w:rPr>
-              <w:instrText xml:space="preserve"> PAGEREF _Toc166673837 \h </w:instrText>
+              <w:instrText xml:space="preserve"> PAGEREF _Toc167862495 \h </w:instrText>
             </w:r>
             <w:r>
               <w:rPr>
@@ -1187,7 +1187,7 @@
               <w:lang w:eastAsia="fr-CH"/>
             </w:rPr>
           </w:pPr>
-          <w:hyperlink w:anchor="_Toc166673838" w:history="1">
+          <w:hyperlink w:anchor="_Toc167862496" w:history="1">
             <w:r>
               <w:rPr>
                 <w:rStyle w:val="Lienhypertexte"/>
@@ -1230,7 +1230,7 @@
                 <w:noProof/>
                 <w:webHidden/>
               </w:rPr>
-              <w:instrText xml:space="preserve"> PAGEREF _Toc166673838 \h </w:instrText>
+              <w:instrText xml:space="preserve"> PAGEREF _Toc167862496 \h </w:instrText>
             </w:r>
             <w:r>
               <w:rPr>
@@ -1275,7 +1275,7 @@
               <w:lang w:eastAsia="fr-CH"/>
             </w:rPr>
           </w:pPr>
-          <w:hyperlink w:anchor="_Toc166673839" w:history="1">
+          <w:hyperlink w:anchor="_Toc167862497" w:history="1">
             <w:r>
               <w:rPr>
                 <w:rStyle w:val="Lienhypertexte"/>
@@ -1318,7 +1318,7 @@
                 <w:noProof/>
                 <w:webHidden/>
               </w:rPr>
-              <w:instrText xml:space="preserve"> PAGEREF _Toc166673839 \h </w:instrText>
+              <w:instrText xml:space="preserve"> PAGEREF _Toc167862497 \h </w:instrText>
             </w:r>
             <w:r>
               <w:rPr>
@@ -1363,7 +1363,7 @@
               <w:lang w:eastAsia="fr-CH"/>
             </w:rPr>
           </w:pPr>
-          <w:hyperlink w:anchor="_Toc166673840" w:history="1">
+          <w:hyperlink w:anchor="_Toc167862498" w:history="1">
             <w:r>
               <w:rPr>
                 <w:rStyle w:val="Lienhypertexte"/>
@@ -1406,7 +1406,7 @@
                 <w:noProof/>
                 <w:webHidden/>
               </w:rPr>
-              <w:instrText xml:space="preserve"> PAGEREF _Toc166673840 \h </w:instrText>
+              <w:instrText xml:space="preserve"> PAGEREF _Toc167862498 \h </w:instrText>
             </w:r>
             <w:r>
               <w:rPr>
@@ -1451,7 +1451,7 @@
               <w:lang w:eastAsia="fr-CH"/>
             </w:rPr>
           </w:pPr>
-          <w:hyperlink w:anchor="_Toc166673841" w:history="1">
+          <w:hyperlink w:anchor="_Toc167862499" w:history="1">
             <w:r>
               <w:rPr>
                 <w:rStyle w:val="Lienhypertexte"/>
@@ -1494,7 +1494,7 @@
                 <w:noProof/>
                 <w:webHidden/>
               </w:rPr>
-              <w:instrText xml:space="preserve"> PAGEREF _Toc166673841 \h </w:instrText>
+              <w:instrText xml:space="preserve"> PAGEREF _Toc167862499 \h </w:instrText>
             </w:r>
             <w:r>
               <w:rPr>
@@ -1539,7 +1539,7 @@
               <w:lang w:eastAsia="fr-CH"/>
             </w:rPr>
           </w:pPr>
-          <w:hyperlink w:anchor="_Toc166673842" w:history="1">
+          <w:hyperlink w:anchor="_Toc167862500" w:history="1">
             <w:r>
               <w:rPr>
                 <w:rStyle w:val="Lienhypertexte"/>
@@ -1582,7 +1582,7 @@
                 <w:noProof/>
                 <w:webHidden/>
               </w:rPr>
-              <w:instrText xml:space="preserve"> PAGEREF _Toc166673842 \h </w:instrText>
+              <w:instrText xml:space="preserve"> PAGEREF _Toc167862500 \h </w:instrText>
             </w:r>
             <w:r>
               <w:rPr>
@@ -1627,7 +1627,7 @@
               <w:lang w:eastAsia="fr-CH"/>
             </w:rPr>
           </w:pPr>
-          <w:hyperlink w:anchor="_Toc166673843" w:history="1">
+          <w:hyperlink w:anchor="_Toc167862501" w:history="1">
             <w:r>
               <w:rPr>
                 <w:rStyle w:val="Lienhypertexte"/>
@@ -1670,7 +1670,7 @@
                 <w:noProof/>
                 <w:webHidden/>
               </w:rPr>
-              <w:instrText xml:space="preserve"> PAGEREF _Toc166673843 \h </w:instrText>
+              <w:instrText xml:space="preserve"> PAGEREF _Toc167862501 \h </w:instrText>
             </w:r>
             <w:r>
               <w:rPr>
@@ -1715,7 +1715,7 @@
               <w:lang w:eastAsia="fr-CH"/>
             </w:rPr>
           </w:pPr>
-          <w:hyperlink w:anchor="_Toc166673844" w:history="1">
+          <w:hyperlink w:anchor="_Toc167862502" w:history="1">
             <w:r>
               <w:rPr>
                 <w:rStyle w:val="Lienhypertexte"/>
@@ -1758,7 +1758,7 @@
                 <w:noProof/>
                 <w:webHidden/>
               </w:rPr>
-              <w:instrText xml:space="preserve"> PAGEREF _Toc166673844 \h </w:instrText>
+              <w:instrText xml:space="preserve"> PAGEREF _Toc167862502 \h </w:instrText>
             </w:r>
             <w:r>
               <w:rPr>
@@ -1803,7 +1803,7 @@
               <w:lang w:eastAsia="fr-CH"/>
             </w:rPr>
           </w:pPr>
-          <w:hyperlink w:anchor="_Toc166673845" w:history="1">
+          <w:hyperlink w:anchor="_Toc167862503" w:history="1">
             <w:r>
               <w:rPr>
                 <w:rStyle w:val="Lienhypertexte"/>
@@ -1846,7 +1846,7 @@
                 <w:noProof/>
                 <w:webHidden/>
               </w:rPr>
-              <w:instrText xml:space="preserve"> PAGEREF _Toc166673845 \h </w:instrText>
+              <w:instrText xml:space="preserve"> PAGEREF _Toc167862503 \h </w:instrText>
             </w:r>
             <w:r>
               <w:rPr>
@@ -1891,7 +1891,7 @@
               <w:lang w:eastAsia="fr-CH"/>
             </w:rPr>
           </w:pPr>
-          <w:hyperlink w:anchor="_Toc166673846" w:history="1">
+          <w:hyperlink w:anchor="_Toc167862504" w:history="1">
             <w:r>
               <w:rPr>
                 <w:rStyle w:val="Lienhypertexte"/>
@@ -1934,7 +1934,7 @@
                 <w:noProof/>
                 <w:webHidden/>
               </w:rPr>
-              <w:instrText xml:space="preserve"> PAGEREF _Toc166673846 \h </w:instrText>
+              <w:instrText xml:space="preserve"> PAGEREF _Toc167862504 \h </w:instrText>
             </w:r>
             <w:r>
               <w:rPr>
@@ -1979,7 +1979,7 @@
               <w:lang w:eastAsia="fr-CH"/>
             </w:rPr>
           </w:pPr>
-          <w:hyperlink w:anchor="_Toc166673847" w:history="1">
+          <w:hyperlink w:anchor="_Toc167862505" w:history="1">
             <w:r>
               <w:rPr>
                 <w:rStyle w:val="Lienhypertexte"/>
@@ -2022,7 +2022,7 @@
                 <w:noProof/>
                 <w:webHidden/>
               </w:rPr>
-              <w:instrText xml:space="preserve"> PAGEREF _Toc166673847 \h </w:instrText>
+              <w:instrText xml:space="preserve"> PAGEREF _Toc167862505 \h </w:instrText>
             </w:r>
             <w:r>
               <w:rPr>
@@ -2067,7 +2067,7 @@
               <w:lang w:eastAsia="fr-CH"/>
             </w:rPr>
           </w:pPr>
-          <w:hyperlink w:anchor="_Toc166673848" w:history="1">
+          <w:hyperlink w:anchor="_Toc167862506" w:history="1">
             <w:r>
               <w:rPr>
                 <w:rStyle w:val="Lienhypertexte"/>
@@ -2110,7 +2110,7 @@
                 <w:noProof/>
                 <w:webHidden/>
               </w:rPr>
-              <w:instrText xml:space="preserve"> PAGEREF _Toc166673848 \h </w:instrText>
+              <w:instrText xml:space="preserve"> PAGEREF _Toc167862506 \h </w:instrText>
             </w:r>
             <w:r>
               <w:rPr>
@@ -2155,7 +2155,7 @@
               <w:lang w:eastAsia="fr-CH"/>
             </w:rPr>
           </w:pPr>
-          <w:hyperlink w:anchor="_Toc166673849" w:history="1">
+          <w:hyperlink w:anchor="_Toc167862507" w:history="1">
             <w:r>
               <w:rPr>
                 <w:rStyle w:val="Lienhypertexte"/>
@@ -2198,7 +2198,7 @@
                 <w:noProof/>
                 <w:webHidden/>
               </w:rPr>
-              <w:instrText xml:space="preserve"> PAGEREF _Toc166673849 \h </w:instrText>
+              <w:instrText xml:space="preserve"> PAGEREF _Toc167862507 \h </w:instrText>
             </w:r>
             <w:r>
               <w:rPr>
@@ -2243,7 +2243,7 @@
               <w:lang w:eastAsia="fr-CH"/>
             </w:rPr>
           </w:pPr>
-          <w:hyperlink w:anchor="_Toc166673850" w:history="1">
+          <w:hyperlink w:anchor="_Toc167862508" w:history="1">
             <w:r>
               <w:rPr>
                 <w:rStyle w:val="Lienhypertexte"/>
@@ -2286,7 +2286,7 @@
                 <w:noProof/>
                 <w:webHidden/>
               </w:rPr>
-              <w:instrText xml:space="preserve"> PAGEREF _Toc166673850 \h </w:instrText>
+              <w:instrText xml:space="preserve"> PAGEREF _Toc167862508 \h </w:instrText>
             </w:r>
             <w:r>
               <w:rPr>
@@ -2331,7 +2331,7 @@
               <w:lang w:eastAsia="fr-CH"/>
             </w:rPr>
           </w:pPr>
-          <w:hyperlink w:anchor="_Toc166673851" w:history="1">
+          <w:hyperlink w:anchor="_Toc167862509" w:history="1">
             <w:r>
               <w:rPr>
                 <w:rStyle w:val="Lienhypertexte"/>
@@ -2374,7 +2374,7 @@
                 <w:noProof/>
                 <w:webHidden/>
               </w:rPr>
-              <w:instrText xml:space="preserve"> PAGEREF _Toc166673851 \h </w:instrText>
+              <w:instrText xml:space="preserve"> PAGEREF _Toc167862509 \h </w:instrText>
             </w:r>
             <w:r>
               <w:rPr>
@@ -2419,7 +2419,7 @@
               <w:lang w:eastAsia="fr-CH"/>
             </w:rPr>
           </w:pPr>
-          <w:hyperlink w:anchor="_Toc166673852" w:history="1">
+          <w:hyperlink w:anchor="_Toc167862510" w:history="1">
             <w:r>
               <w:rPr>
                 <w:rStyle w:val="Lienhypertexte"/>
@@ -2462,7 +2462,7 @@
                 <w:noProof/>
                 <w:webHidden/>
               </w:rPr>
-              <w:instrText xml:space="preserve"> PAGEREF _Toc166673852 \h </w:instrText>
+              <w:instrText xml:space="preserve"> PAGEREF _Toc167862510 \h </w:instrText>
             </w:r>
             <w:r>
               <w:rPr>
@@ -2507,7 +2507,7 @@
               <w:lang w:eastAsia="fr-CH"/>
             </w:rPr>
           </w:pPr>
-          <w:hyperlink w:anchor="_Toc166673853" w:history="1">
+          <w:hyperlink w:anchor="_Toc167862511" w:history="1">
             <w:r>
               <w:rPr>
                 <w:rStyle w:val="Lienhypertexte"/>
@@ -2550,7 +2550,7 @@
                 <w:noProof/>
                 <w:webHidden/>
               </w:rPr>
-              <w:instrText xml:space="preserve"> PAGEREF _Toc166673853 \h </w:instrText>
+              <w:instrText xml:space="preserve"> PAGEREF _Toc167862511 \h </w:instrText>
             </w:r>
             <w:r>
               <w:rPr>
@@ -2595,7 +2595,7 @@
               <w:lang w:eastAsia="fr-CH"/>
             </w:rPr>
           </w:pPr>
-          <w:hyperlink w:anchor="_Toc166673854" w:history="1">
+          <w:hyperlink w:anchor="_Toc167862512" w:history="1">
             <w:r>
               <w:rPr>
                 <w:rStyle w:val="Lienhypertexte"/>
@@ -2638,7 +2638,7 @@
                 <w:noProof/>
                 <w:webHidden/>
               </w:rPr>
-              <w:instrText xml:space="preserve"> PAGEREF _Toc166673854 \h </w:instrText>
+              <w:instrText xml:space="preserve"> PAGEREF _Toc167862512 \h </w:instrText>
             </w:r>
             <w:r>
               <w:rPr>
@@ -2683,7 +2683,7 @@
               <w:lang w:eastAsia="fr-CH"/>
             </w:rPr>
           </w:pPr>
-          <w:hyperlink w:anchor="_Toc166673855" w:history="1">
+          <w:hyperlink w:anchor="_Toc167862513" w:history="1">
             <w:r>
               <w:rPr>
                 <w:rStyle w:val="Lienhypertexte"/>
@@ -2726,7 +2726,7 @@
                 <w:noProof/>
                 <w:webHidden/>
               </w:rPr>
-              <w:instrText xml:space="preserve"> PAGEREF _Toc166673855 \h </w:instrText>
+              <w:instrText xml:space="preserve"> PAGEREF _Toc167862513 \h </w:instrText>
             </w:r>
             <w:r>
               <w:rPr>
@@ -2771,7 +2771,7 @@
               <w:lang w:eastAsia="fr-CH"/>
             </w:rPr>
           </w:pPr>
-          <w:hyperlink w:anchor="_Toc166673856" w:history="1">
+          <w:hyperlink w:anchor="_Toc167862514" w:history="1">
             <w:r>
               <w:rPr>
                 <w:rStyle w:val="Lienhypertexte"/>
@@ -2814,7 +2814,7 @@
                 <w:noProof/>
                 <w:webHidden/>
               </w:rPr>
-              <w:instrText xml:space="preserve"> PAGEREF _Toc166673856 \h </w:instrText>
+              <w:instrText xml:space="preserve"> PAGEREF _Toc167862514 \h </w:instrText>
             </w:r>
             <w:r>
               <w:rPr>
@@ -2859,7 +2859,7 @@
               <w:lang w:eastAsia="fr-CH"/>
             </w:rPr>
           </w:pPr>
-          <w:hyperlink w:anchor="_Toc166673857" w:history="1">
+          <w:hyperlink w:anchor="_Toc167862515" w:history="1">
             <w:r>
               <w:rPr>
                 <w:rStyle w:val="Lienhypertexte"/>
@@ -2902,7 +2902,7 @@
                 <w:noProof/>
                 <w:webHidden/>
               </w:rPr>
-              <w:instrText xml:space="preserve"> PAGEREF _Toc166673857 \h </w:instrText>
+              <w:instrText xml:space="preserve"> PAGEREF _Toc167862515 \h </w:instrText>
             </w:r>
             <w:r>
               <w:rPr>
@@ -2923,6 +2923,379 @@
                 <w:webHidden/>
               </w:rPr>
               <w:t>12</w:t>
+            </w:r>
+            <w:r>
+              <w:rPr>
+                <w:noProof/>
+                <w:webHidden/>
+              </w:rPr>
+              <w:fldChar w:fldCharType="end"/>
+            </w:r>
+          </w:hyperlink>
+          <w:r>
+            <w:rPr>
+              <w:rStyle w:val="Lienhypertexte"/>
+              <w:noProof/>
+            </w:rPr>
+            <w:t>§</w:t>
+          </w:r>
+        </w:p>
+        <w:p>
+          <w:pPr>
+            <w:pStyle w:val="TM2"/>
+            <w:tabs>
+              <w:tab w:val="left" w:pos="880"/>
+              <w:tab w:val="right" w:leader="dot" w:pos="9062"/>
+            </w:tabs>
+            <w:rPr>
+              <w:rFonts w:asciiTheme="minorHAnsi" w:eastAsiaTheme="minorEastAsia" w:hAnsiTheme="minorHAnsi"/>
+              <w:noProof/>
+              <w:sz w:val="22"/>
+              <w:lang w:eastAsia="fr-CH"/>
+            </w:rPr>
+          </w:pPr>
+          <w:hyperlink w:anchor="_Toc167862516" w:history="1">
+            <w:r>
+              <w:rPr>
+                <w:rStyle w:val="Lienhypertexte"/>
+                <w:noProof/>
+              </w:rPr>
+              <w:t>2.6</w:t>
+            </w:r>
+            <w:r>
+              <w:rPr>
+                <w:rFonts w:asciiTheme="minorHAnsi" w:eastAsiaTheme="minorEastAsia" w:hAnsiTheme="minorHAnsi"/>
+                <w:noProof/>
+                <w:sz w:val="22"/>
+                <w:lang w:eastAsia="fr-CH"/>
+              </w:rPr>
+              <w:tab/>
+            </w:r>
+            <w:r>
+              <w:rPr>
+                <w:rStyle w:val="Lienhypertexte"/>
+                <w:noProof/>
+              </w:rPr>
+              <w:t>Ba</w:t>
+            </w:r>
+            <w:r>
+              <w:rPr>
+                <w:rStyle w:val="Lienhypertexte"/>
+                <w:noProof/>
+              </w:rPr>
+              <w:t>s</w:t>
+            </w:r>
+            <w:r>
+              <w:rPr>
+                <w:rStyle w:val="Lienhypertexte"/>
+                <w:noProof/>
+              </w:rPr>
+              <w:t>e de données</w:t>
+            </w:r>
+            <w:r>
+              <w:rPr>
+                <w:noProof/>
+                <w:webHidden/>
+              </w:rPr>
+              <w:tab/>
+            </w:r>
+            <w:r>
+              <w:rPr>
+                <w:noProof/>
+                <w:webHidden/>
+              </w:rPr>
+              <w:fldChar w:fldCharType="begin"/>
+            </w:r>
+            <w:r>
+              <w:rPr>
+                <w:noProof/>
+                <w:webHidden/>
+              </w:rPr>
+              <w:instrText xml:space="preserve"> PAGEREF _Toc167862516 \h </w:instrText>
+            </w:r>
+            <w:r>
+              <w:rPr>
+                <w:noProof/>
+                <w:webHidden/>
+              </w:rPr>
+            </w:r>
+            <w:r>
+              <w:rPr>
+                <w:noProof/>
+                <w:webHidden/>
+              </w:rPr>
+              <w:fldChar w:fldCharType="separate"/>
+            </w:r>
+            <w:r>
+              <w:rPr>
+                <w:noProof/>
+                <w:webHidden/>
+              </w:rPr>
+              <w:t>12</w:t>
+            </w:r>
+            <w:r>
+              <w:rPr>
+                <w:noProof/>
+                <w:webHidden/>
+              </w:rPr>
+              <w:fldChar w:fldCharType="end"/>
+            </w:r>
+          </w:hyperlink>
+        </w:p>
+        <w:p>
+          <w:pPr>
+            <w:pStyle w:val="TM3"/>
+            <w:tabs>
+              <w:tab w:val="left" w:pos="1540"/>
+              <w:tab w:val="right" w:leader="dot" w:pos="9062"/>
+            </w:tabs>
+            <w:rPr>
+              <w:rFonts w:asciiTheme="minorHAnsi" w:eastAsiaTheme="minorEastAsia" w:hAnsiTheme="minorHAnsi"/>
+              <w:noProof/>
+              <w:sz w:val="22"/>
+              <w:lang w:eastAsia="fr-CH"/>
+            </w:rPr>
+          </w:pPr>
+          <w:hyperlink w:anchor="_Toc167862517" w:history="1">
+            <w:r>
+              <w:rPr>
+                <w:rStyle w:val="Lienhypertexte"/>
+                <w:noProof/>
+              </w:rPr>
+              <w:t>2.6.1</w:t>
+            </w:r>
+            <w:r>
+              <w:rPr>
+                <w:rFonts w:asciiTheme="minorHAnsi" w:eastAsiaTheme="minorEastAsia" w:hAnsiTheme="minorHAnsi"/>
+                <w:noProof/>
+                <w:sz w:val="22"/>
+                <w:lang w:eastAsia="fr-CH"/>
+              </w:rPr>
+              <w:tab/>
+            </w:r>
+            <w:r>
+              <w:rPr>
+                <w:rStyle w:val="Lienhypertexte"/>
+                <w:noProof/>
+              </w:rPr>
+              <w:t>MCD</w:t>
+            </w:r>
+            <w:r>
+              <w:rPr>
+                <w:noProof/>
+                <w:webHidden/>
+              </w:rPr>
+              <w:tab/>
+            </w:r>
+            <w:r>
+              <w:rPr>
+                <w:noProof/>
+                <w:webHidden/>
+              </w:rPr>
+              <w:fldChar w:fldCharType="begin"/>
+            </w:r>
+            <w:r>
+              <w:rPr>
+                <w:noProof/>
+                <w:webHidden/>
+              </w:rPr>
+              <w:instrText xml:space="preserve"> PAGEREF _Toc167862517 \h </w:instrText>
+            </w:r>
+            <w:r>
+              <w:rPr>
+                <w:noProof/>
+                <w:webHidden/>
+              </w:rPr>
+            </w:r>
+            <w:r>
+              <w:rPr>
+                <w:noProof/>
+                <w:webHidden/>
+              </w:rPr>
+              <w:fldChar w:fldCharType="separate"/>
+            </w:r>
+            <w:r>
+              <w:rPr>
+                <w:noProof/>
+                <w:webHidden/>
+              </w:rPr>
+              <w:t>13</w:t>
+            </w:r>
+            <w:r>
+              <w:rPr>
+                <w:noProof/>
+                <w:webHidden/>
+              </w:rPr>
+              <w:fldChar w:fldCharType="end"/>
+            </w:r>
+          </w:hyperlink>
+        </w:p>
+        <w:p>
+          <w:pPr>
+            <w:pStyle w:val="TM3"/>
+            <w:tabs>
+              <w:tab w:val="left" w:pos="1540"/>
+              <w:tab w:val="right" w:leader="dot" w:pos="9062"/>
+            </w:tabs>
+            <w:rPr>
+              <w:rFonts w:asciiTheme="minorHAnsi" w:eastAsiaTheme="minorEastAsia" w:hAnsiTheme="minorHAnsi"/>
+              <w:noProof/>
+              <w:sz w:val="22"/>
+              <w:lang w:eastAsia="fr-CH"/>
+            </w:rPr>
+          </w:pPr>
+          <w:hyperlink w:anchor="_Toc167862518" w:history="1">
+            <w:r>
+              <w:rPr>
+                <w:rStyle w:val="Lienhypertexte"/>
+                <w:noProof/>
+              </w:rPr>
+              <w:t>2.6.2</w:t>
+            </w:r>
+            <w:r>
+              <w:rPr>
+                <w:rFonts w:asciiTheme="minorHAnsi" w:eastAsiaTheme="minorEastAsia" w:hAnsiTheme="minorHAnsi"/>
+                <w:noProof/>
+                <w:sz w:val="22"/>
+                <w:lang w:eastAsia="fr-CH"/>
+              </w:rPr>
+              <w:tab/>
+            </w:r>
+            <w:r>
+              <w:rPr>
+                <w:rStyle w:val="Lienhypertexte"/>
+                <w:noProof/>
+              </w:rPr>
+              <w:t>MLD</w:t>
+            </w:r>
+            <w:r>
+              <w:rPr>
+                <w:noProof/>
+                <w:webHidden/>
+              </w:rPr>
+              <w:tab/>
+            </w:r>
+            <w:r>
+              <w:rPr>
+                <w:noProof/>
+                <w:webHidden/>
+              </w:rPr>
+              <w:fldChar w:fldCharType="begin"/>
+            </w:r>
+            <w:r>
+              <w:rPr>
+                <w:noProof/>
+                <w:webHidden/>
+              </w:rPr>
+              <w:instrText xml:space="preserve"> PAGEREF _Toc167862518 \h </w:instrText>
+            </w:r>
+            <w:r>
+              <w:rPr>
+                <w:noProof/>
+                <w:webHidden/>
+              </w:rPr>
+            </w:r>
+            <w:r>
+              <w:rPr>
+                <w:noProof/>
+                <w:webHidden/>
+              </w:rPr>
+              <w:fldChar w:fldCharType="separate"/>
+            </w:r>
+            <w:r>
+              <w:rPr>
+                <w:noProof/>
+                <w:webHidden/>
+              </w:rPr>
+              <w:t>14</w:t>
+            </w:r>
+            <w:r>
+              <w:rPr>
+                <w:noProof/>
+                <w:webHidden/>
+              </w:rPr>
+              <w:fldChar w:fldCharType="end"/>
+            </w:r>
+          </w:hyperlink>
+        </w:p>
+        <w:p>
+          <w:pPr>
+            <w:pStyle w:val="TM3"/>
+            <w:tabs>
+              <w:tab w:val="left" w:pos="1540"/>
+              <w:tab w:val="right" w:leader="dot" w:pos="9062"/>
+            </w:tabs>
+            <w:rPr>
+              <w:rFonts w:asciiTheme="minorHAnsi" w:eastAsiaTheme="minorEastAsia" w:hAnsiTheme="minorHAnsi"/>
+              <w:noProof/>
+              <w:sz w:val="22"/>
+              <w:lang w:eastAsia="fr-CH"/>
+            </w:rPr>
+          </w:pPr>
+          <w:hyperlink w:anchor="_Toc167862519" w:history="1">
+            <w:r>
+              <w:rPr>
+                <w:rStyle w:val="Lienhypertexte"/>
+                <w:noProof/>
+              </w:rPr>
+              <w:t>2.6.3</w:t>
+            </w:r>
+            <w:r>
+              <w:rPr>
+                <w:rFonts w:asciiTheme="minorHAnsi" w:eastAsiaTheme="minorEastAsia" w:hAnsiTheme="minorHAnsi"/>
+                <w:noProof/>
+                <w:sz w:val="22"/>
+                <w:lang w:eastAsia="fr-CH"/>
+              </w:rPr>
+              <w:tab/>
+            </w:r>
+            <w:r>
+              <w:rPr>
+                <w:rStyle w:val="Lienhypertexte"/>
+                <w:noProof/>
+              </w:rPr>
+              <w:t>MPD</w:t>
+            </w:r>
+            <w:r>
+              <w:rPr>
+                <w:noProof/>
+                <w:webHidden/>
+              </w:rPr>
+              <w:tab/>
+            </w:r>
+            <w:r>
+              <w:rPr>
+                <w:noProof/>
+                <w:webHidden/>
+              </w:rPr>
+              <w:fldChar w:fldCharType="begin"/>
+            </w:r>
+            <w:r>
+              <w:rPr>
+                <w:noProof/>
+                <w:webHidden/>
+              </w:rPr>
+              <w:instrText xml:space="preserve"> PAGEREF _Toc167862519 \h </w:instrText>
+            </w:r>
+            <w:r>
+              <w:rPr>
+                <w:noProof/>
+                <w:webHidden/>
+              </w:rPr>
+            </w:r>
+            <w:r>
+              <w:rPr>
+                <w:noProof/>
+                <w:webHidden/>
+              </w:rPr>
+              <w:fldChar w:fldCharType="separate"/>
+            </w:r>
+            <w:r>
+              <w:rPr>
+                <w:noProof/>
+                <w:webHidden/>
+              </w:rPr>
+              <w:t>15</w:t>
             </w:r>
             <w:r>
               <w:rPr>
@@ -2947,13 +3320,13 @@
               <w:lang w:eastAsia="fr-CH"/>
             </w:rPr>
           </w:pPr>
-          <w:hyperlink w:anchor="_Toc166673858" w:history="1">
+          <w:hyperlink w:anchor="_Toc167862520" w:history="1">
             <w:r>
               <w:rPr>
                 <w:rStyle w:val="Lienhypertexte"/>
                 <w:noProof/>
               </w:rPr>
-              <w:t>2.6</w:t>
+              <w:t>2.7</w:t>
             </w:r>
             <w:r>
               <w:rPr>
@@ -2969,7 +3342,21 @@
                 <w:rStyle w:val="Lienhypertexte"/>
                 <w:noProof/>
               </w:rPr>
-              <w:t>Base de données</w:t>
+              <w:t>A</w:t>
+            </w:r>
+            <w:r>
+              <w:rPr>
+                <w:rStyle w:val="Lienhypertexte"/>
+                <w:noProof/>
+              </w:rPr>
+              <w:t>P</w:t>
+            </w:r>
+            <w:r>
+              <w:rPr>
+                <w:rStyle w:val="Lienhypertexte"/>
+                <w:noProof/>
+              </w:rPr>
+              <w:t>I</w:t>
             </w:r>
             <w:r>
               <w:rPr>
@@ -2990,7 +3377,7 @@
                 <w:noProof/>
                 <w:webHidden/>
               </w:rPr>
-              <w:instrText xml:space="preserve"> PAGEREF _Toc166673858 \h </w:instrText>
+              <w:instrText xml:space="preserve"> PAGEREF _Toc167862520 \h </w:instrText>
             </w:r>
             <w:r>
               <w:rPr>
@@ -3010,7 +3397,7 @@
                 <w:noProof/>
                 <w:webHidden/>
               </w:rPr>
-              <w:t>12</w:t>
+              <w:t>16</w:t>
             </w:r>
             <w:r>
               <w:rPr>
@@ -3035,13 +3422,13 @@
               <w:lang w:eastAsia="fr-CH"/>
             </w:rPr>
           </w:pPr>
-          <w:hyperlink w:anchor="_Toc166673859" w:history="1">
+          <w:hyperlink w:anchor="_Toc167862521" w:history="1">
             <w:r>
               <w:rPr>
                 <w:rStyle w:val="Lienhypertexte"/>
                 <w:noProof/>
               </w:rPr>
-              <w:t>2.6.1</w:t>
+              <w:t>2.7.1</w:t>
             </w:r>
             <w:r>
               <w:rPr>
@@ -3057,7 +3444,7 @@
                 <w:rStyle w:val="Lienhypertexte"/>
                 <w:noProof/>
               </w:rPr>
-              <w:t>MCD</w:t>
+              <w:t>Architecture</w:t>
             </w:r>
             <w:r>
               <w:rPr>
@@ -3078,7 +3465,7 @@
                 <w:noProof/>
                 <w:webHidden/>
               </w:rPr>
-              <w:instrText xml:space="preserve"> PAGEREF _Toc166673859 \h </w:instrText>
+              <w:instrText xml:space="preserve"> PAGEREF _Toc167862521 \h </w:instrText>
             </w:r>
             <w:r>
               <w:rPr>
@@ -3098,7 +3485,271 @@
                 <w:noProof/>
                 <w:webHidden/>
               </w:rPr>
-              <w:t>13</w:t>
+              <w:t>16</w:t>
+            </w:r>
+            <w:r>
+              <w:rPr>
+                <w:noProof/>
+                <w:webHidden/>
+              </w:rPr>
+              <w:fldChar w:fldCharType="end"/>
+            </w:r>
+          </w:hyperlink>
+        </w:p>
+        <w:p>
+          <w:pPr>
+            <w:pStyle w:val="TM2"/>
+            <w:tabs>
+              <w:tab w:val="left" w:pos="880"/>
+              <w:tab w:val="right" w:leader="dot" w:pos="9062"/>
+            </w:tabs>
+            <w:rPr>
+              <w:rFonts w:asciiTheme="minorHAnsi" w:eastAsiaTheme="minorEastAsia" w:hAnsiTheme="minorHAnsi"/>
+              <w:noProof/>
+              <w:sz w:val="22"/>
+              <w:lang w:eastAsia="fr-CH"/>
+            </w:rPr>
+          </w:pPr>
+          <w:hyperlink w:anchor="_Toc167862522" w:history="1">
+            <w:r>
+              <w:rPr>
+                <w:rStyle w:val="Lienhypertexte"/>
+                <w:noProof/>
+              </w:rPr>
+              <w:t>2.8</w:t>
+            </w:r>
+            <w:r>
+              <w:rPr>
+                <w:rFonts w:asciiTheme="minorHAnsi" w:eastAsiaTheme="minorEastAsia" w:hAnsiTheme="minorHAnsi"/>
+                <w:noProof/>
+                <w:sz w:val="22"/>
+                <w:lang w:eastAsia="fr-CH"/>
+              </w:rPr>
+              <w:tab/>
+            </w:r>
+            <w:r>
+              <w:rPr>
+                <w:rStyle w:val="Lienhypertexte"/>
+                <w:noProof/>
+              </w:rPr>
+              <w:t>Stratégie de test</w:t>
+            </w:r>
+            <w:r>
+              <w:rPr>
+                <w:noProof/>
+                <w:webHidden/>
+              </w:rPr>
+              <w:tab/>
+            </w:r>
+            <w:r>
+              <w:rPr>
+                <w:noProof/>
+                <w:webHidden/>
+              </w:rPr>
+              <w:fldChar w:fldCharType="begin"/>
+            </w:r>
+            <w:r>
+              <w:rPr>
+                <w:noProof/>
+                <w:webHidden/>
+              </w:rPr>
+              <w:instrText xml:space="preserve"> PAGEREF _Toc167862522 \h </w:instrText>
+            </w:r>
+            <w:r>
+              <w:rPr>
+                <w:noProof/>
+                <w:webHidden/>
+              </w:rPr>
+            </w:r>
+            <w:r>
+              <w:rPr>
+                <w:noProof/>
+                <w:webHidden/>
+              </w:rPr>
+              <w:fldChar w:fldCharType="separate"/>
+            </w:r>
+            <w:r>
+              <w:rPr>
+                <w:noProof/>
+                <w:webHidden/>
+              </w:rPr>
+              <w:t>19</w:t>
+            </w:r>
+            <w:r>
+              <w:rPr>
+                <w:noProof/>
+                <w:webHidden/>
+              </w:rPr>
+              <w:fldChar w:fldCharType="end"/>
+            </w:r>
+          </w:hyperlink>
+        </w:p>
+        <w:p>
+          <w:pPr>
+            <w:pStyle w:val="TM1"/>
+            <w:tabs>
+              <w:tab w:val="left" w:pos="560"/>
+              <w:tab w:val="right" w:leader="dot" w:pos="9062"/>
+            </w:tabs>
+            <w:rPr>
+              <w:rFonts w:asciiTheme="minorHAnsi" w:eastAsiaTheme="minorEastAsia" w:hAnsiTheme="minorHAnsi"/>
+              <w:noProof/>
+              <w:sz w:val="22"/>
+              <w:lang w:eastAsia="fr-CH"/>
+            </w:rPr>
+          </w:pPr>
+          <w:hyperlink w:anchor="_Toc167862523" w:history="1">
+            <w:r>
+              <w:rPr>
+                <w:rStyle w:val="Lienhypertexte"/>
+                <w:noProof/>
+              </w:rPr>
+              <w:t>3</w:t>
+            </w:r>
+            <w:r>
+              <w:rPr>
+                <w:rFonts w:asciiTheme="minorHAnsi" w:eastAsiaTheme="minorEastAsia" w:hAnsiTheme="minorHAnsi"/>
+                <w:noProof/>
+                <w:sz w:val="22"/>
+                <w:lang w:eastAsia="fr-CH"/>
+              </w:rPr>
+              <w:tab/>
+            </w:r>
+            <w:r>
+              <w:rPr>
+                <w:rStyle w:val="Lienhypertexte"/>
+                <w:noProof/>
+              </w:rPr>
+              <w:t>Réalisation</w:t>
+            </w:r>
+            <w:r>
+              <w:rPr>
+                <w:noProof/>
+                <w:webHidden/>
+              </w:rPr>
+              <w:tab/>
+            </w:r>
+            <w:r>
+              <w:rPr>
+                <w:noProof/>
+                <w:webHidden/>
+              </w:rPr>
+              <w:fldChar w:fldCharType="begin"/>
+            </w:r>
+            <w:r>
+              <w:rPr>
+                <w:noProof/>
+                <w:webHidden/>
+              </w:rPr>
+              <w:instrText xml:space="preserve"> PAGEREF _Toc167862523 \h </w:instrText>
+            </w:r>
+            <w:r>
+              <w:rPr>
+                <w:noProof/>
+                <w:webHidden/>
+              </w:rPr>
+            </w:r>
+            <w:r>
+              <w:rPr>
+                <w:noProof/>
+                <w:webHidden/>
+              </w:rPr>
+              <w:fldChar w:fldCharType="separate"/>
+            </w:r>
+            <w:r>
+              <w:rPr>
+                <w:noProof/>
+                <w:webHidden/>
+              </w:rPr>
+              <w:t>19</w:t>
+            </w:r>
+            <w:r>
+              <w:rPr>
+                <w:noProof/>
+                <w:webHidden/>
+              </w:rPr>
+              <w:fldChar w:fldCharType="end"/>
+            </w:r>
+          </w:hyperlink>
+        </w:p>
+        <w:p>
+          <w:pPr>
+            <w:pStyle w:val="TM2"/>
+            <w:tabs>
+              <w:tab w:val="left" w:pos="880"/>
+              <w:tab w:val="right" w:leader="dot" w:pos="9062"/>
+            </w:tabs>
+            <w:rPr>
+              <w:rFonts w:asciiTheme="minorHAnsi" w:eastAsiaTheme="minorEastAsia" w:hAnsiTheme="minorHAnsi"/>
+              <w:noProof/>
+              <w:sz w:val="22"/>
+              <w:lang w:eastAsia="fr-CH"/>
+            </w:rPr>
+          </w:pPr>
+          <w:hyperlink w:anchor="_Toc167862524" w:history="1">
+            <w:r>
+              <w:rPr>
+                <w:rStyle w:val="Lienhypertexte"/>
+                <w:noProof/>
+              </w:rPr>
+              <w:t>3.1</w:t>
+            </w:r>
+            <w:r>
+              <w:rPr>
+                <w:rFonts w:asciiTheme="minorHAnsi" w:eastAsiaTheme="minorEastAsia" w:hAnsiTheme="minorHAnsi"/>
+                <w:noProof/>
+                <w:sz w:val="22"/>
+                <w:lang w:eastAsia="fr-CH"/>
+              </w:rPr>
+              <w:tab/>
+            </w:r>
+            <w:r>
+              <w:rPr>
+                <w:rStyle w:val="Lienhypertexte"/>
+                <w:noProof/>
+              </w:rPr>
+              <w:t>Tests</w:t>
+            </w:r>
+            <w:r>
+              <w:rPr>
+                <w:noProof/>
+                <w:webHidden/>
+              </w:rPr>
+              <w:tab/>
+            </w:r>
+            <w:r>
+              <w:rPr>
+                <w:noProof/>
+                <w:webHidden/>
+              </w:rPr>
+              <w:fldChar w:fldCharType="begin"/>
+            </w:r>
+            <w:r>
+              <w:rPr>
+                <w:noProof/>
+                <w:webHidden/>
+              </w:rPr>
+              <w:instrText xml:space="preserve"> PAGEREF _Toc167862524 \h </w:instrText>
+            </w:r>
+            <w:r>
+              <w:rPr>
+                <w:noProof/>
+                <w:webHidden/>
+              </w:rPr>
+            </w:r>
+            <w:r>
+              <w:rPr>
+                <w:noProof/>
+                <w:webHidden/>
+              </w:rPr>
+              <w:fldChar w:fldCharType="separate"/>
+            </w:r>
+            <w:r>
+              <w:rPr>
+                <w:noProof/>
+                <w:webHidden/>
+              </w:rPr>
+              <w:t>19</w:t>
             </w:r>
             <w:r>
               <w:rPr>
@@ -3123,13 +3774,13 @@
               <w:lang w:eastAsia="fr-CH"/>
             </w:rPr>
           </w:pPr>
-          <w:hyperlink w:anchor="_Toc166673860" w:history="1">
+          <w:hyperlink w:anchor="_Toc167862525" w:history="1">
             <w:r>
               <w:rPr>
                 <w:rStyle w:val="Lienhypertexte"/>
                 <w:noProof/>
               </w:rPr>
-              <w:t>2.6.2</w:t>
+              <w:t>3.1.1</w:t>
             </w:r>
             <w:r>
               <w:rPr>
@@ -3145,7 +3796,7 @@
                 <w:rStyle w:val="Lienhypertexte"/>
                 <w:noProof/>
               </w:rPr>
-              <w:t>MLD</w:t>
+              <w:t>API</w:t>
             </w:r>
             <w:r>
               <w:rPr>
@@ -3166,7 +3817,7 @@
                 <w:noProof/>
                 <w:webHidden/>
               </w:rPr>
-              <w:instrText xml:space="preserve"> PAGEREF _Toc166673860 \h </w:instrText>
+              <w:instrText xml:space="preserve"> PAGEREF _Toc167862525 \h </w:instrText>
             </w:r>
             <w:r>
               <w:rPr>
@@ -3186,7 +3837,7 @@
                 <w:noProof/>
                 <w:webHidden/>
               </w:rPr>
-              <w:t>14</w:t>
+              <w:t>19</w:t>
             </w:r>
             <w:r>
               <w:rPr>
@@ -3211,13 +3862,13 @@
               <w:lang w:eastAsia="fr-CH"/>
             </w:rPr>
           </w:pPr>
-          <w:hyperlink w:anchor="_Toc166673861" w:history="1">
+          <w:hyperlink w:anchor="_Toc167862526" w:history="1">
             <w:r>
               <w:rPr>
                 <w:rStyle w:val="Lienhypertexte"/>
                 <w:noProof/>
               </w:rPr>
-              <w:t>2.6.3</w:t>
+              <w:t>3.1.2</w:t>
             </w:r>
             <w:r>
               <w:rPr>
@@ -3233,7 +3884,7 @@
                 <w:rStyle w:val="Lienhypertexte"/>
                 <w:noProof/>
               </w:rPr>
-              <w:t>MPD</w:t>
+              <w:t>Interface</w:t>
             </w:r>
             <w:r>
               <w:rPr>
@@ -3254,7 +3905,7 @@
                 <w:noProof/>
                 <w:webHidden/>
               </w:rPr>
-              <w:instrText xml:space="preserve"> PAGEREF _Toc166673861 \h </w:instrText>
+              <w:instrText xml:space="preserve"> PAGEREF _Toc167862526 \h </w:instrText>
             </w:r>
             <w:r>
               <w:rPr>
@@ -3274,7 +3925,95 @@
                 <w:noProof/>
                 <w:webHidden/>
               </w:rPr>
-              <w:t>15</w:t>
+              <w:t>27</w:t>
+            </w:r>
+            <w:r>
+              <w:rPr>
+                <w:noProof/>
+                <w:webHidden/>
+              </w:rPr>
+              <w:fldChar w:fldCharType="end"/>
+            </w:r>
+          </w:hyperlink>
+        </w:p>
+        <w:p>
+          <w:pPr>
+            <w:pStyle w:val="TM1"/>
+            <w:tabs>
+              <w:tab w:val="left" w:pos="560"/>
+              <w:tab w:val="right" w:leader="dot" w:pos="9062"/>
+            </w:tabs>
+            <w:rPr>
+              <w:rFonts w:asciiTheme="minorHAnsi" w:eastAsiaTheme="minorEastAsia" w:hAnsiTheme="minorHAnsi"/>
+              <w:noProof/>
+              <w:sz w:val="22"/>
+              <w:lang w:eastAsia="fr-CH"/>
+            </w:rPr>
+          </w:pPr>
+          <w:hyperlink w:anchor="_Toc167862527" w:history="1">
+            <w:r>
+              <w:rPr>
+                <w:rStyle w:val="Lienhypertexte"/>
+                <w:noProof/>
+              </w:rPr>
+              <w:t>4</w:t>
+            </w:r>
+            <w:r>
+              <w:rPr>
+                <w:rFonts w:asciiTheme="minorHAnsi" w:eastAsiaTheme="minorEastAsia" w:hAnsiTheme="minorHAnsi"/>
+                <w:noProof/>
+                <w:sz w:val="22"/>
+                <w:lang w:eastAsia="fr-CH"/>
+              </w:rPr>
+              <w:tab/>
+            </w:r>
+            <w:r>
+              <w:rPr>
+                <w:rStyle w:val="Lienhypertexte"/>
+                <w:noProof/>
+              </w:rPr>
+              <w:t>Conclusion</w:t>
+            </w:r>
+            <w:r>
+              <w:rPr>
+                <w:noProof/>
+                <w:webHidden/>
+              </w:rPr>
+              <w:tab/>
+            </w:r>
+            <w:r>
+              <w:rPr>
+                <w:noProof/>
+                <w:webHidden/>
+              </w:rPr>
+              <w:fldChar w:fldCharType="begin"/>
+            </w:r>
+            <w:r>
+              <w:rPr>
+                <w:noProof/>
+                <w:webHidden/>
+              </w:rPr>
+              <w:instrText xml:space="preserve"> PAGEREF _Toc167862527 \h </w:instrText>
+            </w:r>
+            <w:r>
+              <w:rPr>
+                <w:noProof/>
+                <w:webHidden/>
+              </w:rPr>
+            </w:r>
+            <w:r>
+              <w:rPr>
+                <w:noProof/>
+                <w:webHidden/>
+              </w:rPr>
+              <w:fldChar w:fldCharType="separate"/>
+            </w:r>
+            <w:r>
+              <w:rPr>
+                <w:noProof/>
+                <w:webHidden/>
+              </w:rPr>
+              <w:t>32</w:t>
             </w:r>
             <w:r>
               <w:rPr>
@@ -3299,13 +4038,13 @@
               <w:lang w:eastAsia="fr-CH"/>
             </w:rPr>
           </w:pPr>
-          <w:hyperlink w:anchor="_Toc166673862" w:history="1">
+          <w:hyperlink w:anchor="_Toc167862528" w:history="1">
             <w:r>
               <w:rPr>
                 <w:rStyle w:val="Lienhypertexte"/>
                 <w:noProof/>
               </w:rPr>
-              <w:t>2.7</w:t>
+              <w:t>4.1</w:t>
             </w:r>
             <w:r>
               <w:rPr>
@@ -3321,7 +4060,7 @@
                 <w:rStyle w:val="Lienhypertexte"/>
                 <w:noProof/>
               </w:rPr>
-              <w:t>API</w:t>
+              <w:t>État finale de l’application</w:t>
             </w:r>
             <w:r>
               <w:rPr>
@@ -3342,7 +4081,7 @@
                 <w:noProof/>
                 <w:webHidden/>
               </w:rPr>
-              <w:instrText xml:space="preserve"> PAGEREF _Toc166673862 \h </w:instrText>
+              <w:instrText xml:space="preserve"> PAGEREF _Toc167862528 \h </w:instrText>
             </w:r>
             <w:r>
               <w:rPr>
@@ -3362,7 +4101,7 @@
                 <w:noProof/>
                 <w:webHidden/>
               </w:rPr>
-              <w:t>16</w:t>
+              <w:t>32</w:t>
             </w:r>
             <w:r>
               <w:rPr>
@@ -3387,13 +4126,13 @@
               <w:lang w:eastAsia="fr-CH"/>
             </w:rPr>
           </w:pPr>
-          <w:hyperlink w:anchor="_Toc166673863" w:history="1">
+          <w:hyperlink w:anchor="_Toc167862529" w:history="1">
             <w:r>
               <w:rPr>
                 <w:rStyle w:val="Lienhypertexte"/>
                 <w:noProof/>
               </w:rPr>
-              <w:t>2.8</w:t>
+              <w:t>4.2</w:t>
             </w:r>
             <w:r>
               <w:rPr>
@@ -3409,7 +4148,7 @@
                 <w:rStyle w:val="Lienhypertexte"/>
                 <w:noProof/>
               </w:rPr>
-              <w:t>Stratégie de test</w:t>
+              <w:t>Objectifs atteints</w:t>
             </w:r>
             <w:r>
               <w:rPr>
@@ -3430,7 +4169,7 @@
                 <w:noProof/>
                 <w:webHidden/>
               </w:rPr>
-              <w:instrText xml:space="preserve"> PAGEREF _Toc166673863 \h </w:instrText>
+              <w:instrText xml:space="preserve"> PAGEREF _Toc167862529 \h </w:instrText>
             </w:r>
             <w:r>
               <w:rPr>
@@ -3450,7 +4189,447 @@
                 <w:noProof/>
                 <w:webHidden/>
               </w:rPr>
-              <w:t>19</w:t>
+              <w:t>32</w:t>
+            </w:r>
+            <w:r>
+              <w:rPr>
+                <w:noProof/>
+                <w:webHidden/>
+              </w:rPr>
+              <w:fldChar w:fldCharType="end"/>
+            </w:r>
+          </w:hyperlink>
+        </w:p>
+        <w:p>
+          <w:pPr>
+            <w:pStyle w:val="TM2"/>
+            <w:tabs>
+              <w:tab w:val="left" w:pos="880"/>
+              <w:tab w:val="right" w:leader="dot" w:pos="9062"/>
+            </w:tabs>
+            <w:rPr>
+              <w:rFonts w:asciiTheme="minorHAnsi" w:eastAsiaTheme="minorEastAsia" w:hAnsiTheme="minorHAnsi"/>
+              <w:noProof/>
+              <w:sz w:val="22"/>
+              <w:lang w:eastAsia="fr-CH"/>
+            </w:rPr>
+          </w:pPr>
+          <w:hyperlink w:anchor="_Toc167862530" w:history="1">
+            <w:r>
+              <w:rPr>
+                <w:rStyle w:val="Lienhypertexte"/>
+                <w:noProof/>
+              </w:rPr>
+              <w:t>4.3</w:t>
+            </w:r>
+            <w:r>
+              <w:rPr>
+                <w:rFonts w:asciiTheme="minorHAnsi" w:eastAsiaTheme="minorEastAsia" w:hAnsiTheme="minorHAnsi"/>
+                <w:noProof/>
+                <w:sz w:val="22"/>
+                <w:lang w:eastAsia="fr-CH"/>
+              </w:rPr>
+              <w:tab/>
+            </w:r>
+            <w:r>
+              <w:rPr>
+                <w:rStyle w:val="Lienhypertexte"/>
+                <w:noProof/>
+              </w:rPr>
+              <w:t>Objectifs non-atteints</w:t>
+            </w:r>
+            <w:r>
+              <w:rPr>
+                <w:noProof/>
+                <w:webHidden/>
+              </w:rPr>
+              <w:tab/>
+            </w:r>
+            <w:r>
+              <w:rPr>
+                <w:noProof/>
+                <w:webHidden/>
+              </w:rPr>
+              <w:fldChar w:fldCharType="begin"/>
+            </w:r>
+            <w:r>
+              <w:rPr>
+                <w:noProof/>
+                <w:webHidden/>
+              </w:rPr>
+              <w:instrText xml:space="preserve"> PAGEREF _Toc167862530 \h </w:instrText>
+            </w:r>
+            <w:r>
+              <w:rPr>
+                <w:noProof/>
+                <w:webHidden/>
+              </w:rPr>
+            </w:r>
+            <w:r>
+              <w:rPr>
+                <w:noProof/>
+                <w:webHidden/>
+              </w:rPr>
+              <w:fldChar w:fldCharType="separate"/>
+            </w:r>
+            <w:r>
+              <w:rPr>
+                <w:noProof/>
+                <w:webHidden/>
+              </w:rPr>
+              <w:t>32</w:t>
+            </w:r>
+            <w:r>
+              <w:rPr>
+                <w:noProof/>
+                <w:webHidden/>
+              </w:rPr>
+              <w:fldChar w:fldCharType="end"/>
+            </w:r>
+          </w:hyperlink>
+        </w:p>
+        <w:p>
+          <w:pPr>
+            <w:pStyle w:val="TM2"/>
+            <w:tabs>
+              <w:tab w:val="left" w:pos="880"/>
+              <w:tab w:val="right" w:leader="dot" w:pos="9062"/>
+            </w:tabs>
+            <w:rPr>
+              <w:rFonts w:asciiTheme="minorHAnsi" w:eastAsiaTheme="minorEastAsia" w:hAnsiTheme="minorHAnsi"/>
+              <w:noProof/>
+              <w:sz w:val="22"/>
+              <w:lang w:eastAsia="fr-CH"/>
+            </w:rPr>
+          </w:pPr>
+          <w:hyperlink w:anchor="_Toc167862531" w:history="1">
+            <w:r>
+              <w:rPr>
+                <w:rStyle w:val="Lienhypertexte"/>
+                <w:noProof/>
+              </w:rPr>
+              <w:t>4.4</w:t>
+            </w:r>
+            <w:r>
+              <w:rPr>
+                <w:rFonts w:asciiTheme="minorHAnsi" w:eastAsiaTheme="minorEastAsia" w:hAnsiTheme="minorHAnsi"/>
+                <w:noProof/>
+                <w:sz w:val="22"/>
+                <w:lang w:eastAsia="fr-CH"/>
+              </w:rPr>
+              <w:tab/>
+            </w:r>
+            <w:r>
+              <w:rPr>
+                <w:rStyle w:val="Lienhypertexte"/>
+                <w:noProof/>
+              </w:rPr>
+              <w:t>Problèmes rencontrés</w:t>
+            </w:r>
+            <w:r>
+              <w:rPr>
+                <w:noProof/>
+                <w:webHidden/>
+              </w:rPr>
+              <w:tab/>
+            </w:r>
+            <w:r>
+              <w:rPr>
+                <w:noProof/>
+                <w:webHidden/>
+              </w:rPr>
+              <w:fldChar w:fldCharType="begin"/>
+            </w:r>
+            <w:r>
+              <w:rPr>
+                <w:noProof/>
+                <w:webHidden/>
+              </w:rPr>
+              <w:instrText xml:space="preserve"> PAGEREF _Toc167862531 \h </w:instrText>
+            </w:r>
+            <w:r>
+              <w:rPr>
+                <w:noProof/>
+                <w:webHidden/>
+              </w:rPr>
+            </w:r>
+            <w:r>
+              <w:rPr>
+                <w:noProof/>
+                <w:webHidden/>
+              </w:rPr>
+              <w:fldChar w:fldCharType="separate"/>
+            </w:r>
+            <w:r>
+              <w:rPr>
+                <w:noProof/>
+                <w:webHidden/>
+              </w:rPr>
+              <w:t>32</w:t>
+            </w:r>
+            <w:r>
+              <w:rPr>
+                <w:noProof/>
+                <w:webHidden/>
+              </w:rPr>
+              <w:fldChar w:fldCharType="end"/>
+            </w:r>
+          </w:hyperlink>
+        </w:p>
+        <w:p>
+          <w:pPr>
+            <w:pStyle w:val="TM2"/>
+            <w:tabs>
+              <w:tab w:val="left" w:pos="880"/>
+              <w:tab w:val="right" w:leader="dot" w:pos="9062"/>
+            </w:tabs>
+            <w:rPr>
+              <w:rFonts w:asciiTheme="minorHAnsi" w:eastAsiaTheme="minorEastAsia" w:hAnsiTheme="minorHAnsi"/>
+              <w:noProof/>
+              <w:sz w:val="22"/>
+              <w:lang w:eastAsia="fr-CH"/>
+            </w:rPr>
+          </w:pPr>
+          <w:hyperlink w:anchor="_Toc167862532" w:history="1">
+            <w:r>
+              <w:rPr>
+                <w:rStyle w:val="Lienhypertexte"/>
+                <w:noProof/>
+              </w:rPr>
+              <w:t>4.5</w:t>
+            </w:r>
+            <w:r>
+              <w:rPr>
+                <w:rFonts w:asciiTheme="minorHAnsi" w:eastAsiaTheme="minorEastAsia" w:hAnsiTheme="minorHAnsi"/>
+                <w:noProof/>
+                <w:sz w:val="22"/>
+                <w:lang w:eastAsia="fr-CH"/>
+              </w:rPr>
+              <w:tab/>
+            </w:r>
+            <w:r>
+              <w:rPr>
+                <w:rStyle w:val="Lienhypertexte"/>
+                <w:noProof/>
+              </w:rPr>
+              <w:t>Amélioration possible</w:t>
+            </w:r>
+            <w:r>
+              <w:rPr>
+                <w:noProof/>
+                <w:webHidden/>
+              </w:rPr>
+              <w:tab/>
+            </w:r>
+            <w:r>
+              <w:rPr>
+                <w:noProof/>
+                <w:webHidden/>
+              </w:rPr>
+              <w:fldChar w:fldCharType="begin"/>
+            </w:r>
+            <w:r>
+              <w:rPr>
+                <w:noProof/>
+                <w:webHidden/>
+              </w:rPr>
+              <w:instrText xml:space="preserve"> PAGEREF _Toc167862532 \h </w:instrText>
+            </w:r>
+            <w:r>
+              <w:rPr>
+                <w:noProof/>
+                <w:webHidden/>
+              </w:rPr>
+            </w:r>
+            <w:r>
+              <w:rPr>
+                <w:noProof/>
+                <w:webHidden/>
+              </w:rPr>
+              <w:fldChar w:fldCharType="separate"/>
+            </w:r>
+            <w:r>
+              <w:rPr>
+                <w:noProof/>
+                <w:webHidden/>
+              </w:rPr>
+              <w:t>32</w:t>
+            </w:r>
+            <w:r>
+              <w:rPr>
+                <w:noProof/>
+                <w:webHidden/>
+              </w:rPr>
+              <w:fldChar w:fldCharType="end"/>
+            </w:r>
+          </w:hyperlink>
+        </w:p>
+        <w:p>
+          <w:pPr>
+            <w:pStyle w:val="TM2"/>
+            <w:tabs>
+              <w:tab w:val="left" w:pos="880"/>
+              <w:tab w:val="right" w:leader="dot" w:pos="9062"/>
+            </w:tabs>
+            <w:rPr>
+              <w:rFonts w:asciiTheme="minorHAnsi" w:eastAsiaTheme="minorEastAsia" w:hAnsiTheme="minorHAnsi"/>
+              <w:noProof/>
+              <w:sz w:val="22"/>
+              <w:lang w:eastAsia="fr-CH"/>
+            </w:rPr>
+          </w:pPr>
+          <w:hyperlink w:anchor="_Toc167862533" w:history="1">
+            <w:r>
+              <w:rPr>
+                <w:rStyle w:val="Lienhypertexte"/>
+                <w:noProof/>
+              </w:rPr>
+              <w:t>4.6</w:t>
+            </w:r>
+            <w:r>
+              <w:rPr>
+                <w:rFonts w:asciiTheme="minorHAnsi" w:eastAsiaTheme="minorEastAsia" w:hAnsiTheme="minorHAnsi"/>
+                <w:noProof/>
+                <w:sz w:val="22"/>
+                <w:lang w:eastAsia="fr-CH"/>
+              </w:rPr>
+              <w:tab/>
+            </w:r>
+            <w:r>
+              <w:rPr>
+                <w:rStyle w:val="Lienhypertexte"/>
+                <w:noProof/>
+              </w:rPr>
+              <w:t>Bilan de la planification</w:t>
+            </w:r>
+            <w:r>
+              <w:rPr>
+                <w:noProof/>
+                <w:webHidden/>
+              </w:rPr>
+              <w:tab/>
+            </w:r>
+            <w:r>
+              <w:rPr>
+                <w:noProof/>
+                <w:webHidden/>
+              </w:rPr>
+              <w:fldChar w:fldCharType="begin"/>
+            </w:r>
+            <w:r>
+              <w:rPr>
+                <w:noProof/>
+                <w:webHidden/>
+              </w:rPr>
+              <w:instrText xml:space="preserve"> PAGEREF _Toc167862533 \h </w:instrText>
+            </w:r>
+            <w:r>
+              <w:rPr>
+                <w:noProof/>
+                <w:webHidden/>
+              </w:rPr>
+            </w:r>
+            <w:r>
+              <w:rPr>
+                <w:noProof/>
+                <w:webHidden/>
+              </w:rPr>
+              <w:fldChar w:fldCharType="separate"/>
+            </w:r>
+            <w:r>
+              <w:rPr>
+                <w:noProof/>
+                <w:webHidden/>
+              </w:rPr>
+              <w:t>32</w:t>
+            </w:r>
+            <w:r>
+              <w:rPr>
+                <w:noProof/>
+                <w:webHidden/>
+              </w:rPr>
+              <w:fldChar w:fldCharType="end"/>
+            </w:r>
+          </w:hyperlink>
+        </w:p>
+        <w:p>
+          <w:pPr>
+            <w:pStyle w:val="TM2"/>
+            <w:tabs>
+              <w:tab w:val="left" w:pos="880"/>
+              <w:tab w:val="right" w:leader="dot" w:pos="9062"/>
+            </w:tabs>
+            <w:rPr>
+              <w:rFonts w:asciiTheme="minorHAnsi" w:eastAsiaTheme="minorEastAsia" w:hAnsiTheme="minorHAnsi"/>
+              <w:noProof/>
+              <w:sz w:val="22"/>
+              <w:lang w:eastAsia="fr-CH"/>
+            </w:rPr>
+          </w:pPr>
+          <w:hyperlink w:anchor="_Toc167862534" w:history="1">
+            <w:r>
+              <w:rPr>
+                <w:rStyle w:val="Lienhypertexte"/>
+                <w:noProof/>
+              </w:rPr>
+              <w:t>4.7</w:t>
+            </w:r>
+            <w:r>
+              <w:rPr>
+                <w:rFonts w:asciiTheme="minorHAnsi" w:eastAsiaTheme="minorEastAsia" w:hAnsiTheme="minorHAnsi"/>
+                <w:noProof/>
+                <w:sz w:val="22"/>
+                <w:lang w:eastAsia="fr-CH"/>
+              </w:rPr>
+              <w:tab/>
+            </w:r>
+            <w:r>
+              <w:rPr>
+                <w:rStyle w:val="Lienhypertexte"/>
+                <w:noProof/>
+              </w:rPr>
+              <w:t>Bilan personnel</w:t>
+            </w:r>
+            <w:r>
+              <w:rPr>
+                <w:noProof/>
+                <w:webHidden/>
+              </w:rPr>
+              <w:tab/>
+            </w:r>
+            <w:r>
+              <w:rPr>
+                <w:noProof/>
+                <w:webHidden/>
+              </w:rPr>
+              <w:fldChar w:fldCharType="begin"/>
+            </w:r>
+            <w:r>
+              <w:rPr>
+                <w:noProof/>
+                <w:webHidden/>
+              </w:rPr>
+              <w:instrText xml:space="preserve"> PAGEREF _Toc167862534 \h </w:instrText>
+            </w:r>
+            <w:r>
+              <w:rPr>
+                <w:noProof/>
+                <w:webHidden/>
+              </w:rPr>
+            </w:r>
+            <w:r>
+              <w:rPr>
+                <w:noProof/>
+                <w:webHidden/>
+              </w:rPr>
+              <w:fldChar w:fldCharType="separate"/>
+            </w:r>
+            <w:r>
+              <w:rPr>
+                <w:noProof/>
+                <w:webHidden/>
+              </w:rPr>
+              <w:t>32</w:t>
             </w:r>
             <w:r>
               <w:rPr>
@@ -3475,13 +4654,13 @@
               <w:lang w:eastAsia="fr-CH"/>
             </w:rPr>
           </w:pPr>
-          <w:hyperlink w:anchor="_Toc166673864" w:history="1">
+          <w:hyperlink w:anchor="_Toc167862535" w:history="1">
             <w:r>
               <w:rPr>
                 <w:rStyle w:val="Lienhypertexte"/>
                 <w:noProof/>
               </w:rPr>
-              <w:t>3</w:t>
+              <w:t>5</w:t>
             </w:r>
             <w:r>
               <w:rPr>
@@ -3497,7 +4676,7 @@
                 <w:rStyle w:val="Lienhypertexte"/>
                 <w:noProof/>
               </w:rPr>
-              <w:t>Réalisation</w:t>
+              <w:t>Sources – Bibliographie</w:t>
             </w:r>
             <w:r>
               <w:rPr>
@@ -3518,7 +4697,7 @@
                 <w:noProof/>
                 <w:webHidden/>
               </w:rPr>
-              <w:instrText xml:space="preserve"> PAGEREF _Toc166673864 \h </w:instrText>
+              <w:instrText xml:space="preserve"> PAGEREF _Toc167862535 \h </w:instrText>
             </w:r>
             <w:r>
               <w:rPr>
@@ -3538,359 +4717,7 @@
                 <w:noProof/>
                 <w:webHidden/>
               </w:rPr>
-              <w:t>19</w:t>
-            </w:r>
-            <w:r>
-              <w:rPr>
-                <w:noProof/>
-                <w:webHidden/>
-              </w:rPr>
-              <w:fldChar w:fldCharType="end"/>
-            </w:r>
-          </w:hyperlink>
-        </w:p>
-        <w:p>
-          <w:pPr>
-            <w:pStyle w:val="TM2"/>
-            <w:tabs>
-              <w:tab w:val="left" w:pos="880"/>
-              <w:tab w:val="right" w:leader="dot" w:pos="9062"/>
-            </w:tabs>
-            <w:rPr>
-              <w:rFonts w:asciiTheme="minorHAnsi" w:eastAsiaTheme="minorEastAsia" w:hAnsiTheme="minorHAnsi"/>
-              <w:noProof/>
-              <w:sz w:val="22"/>
-              <w:lang w:eastAsia="fr-CH"/>
-            </w:rPr>
-          </w:pPr>
-          <w:hyperlink w:anchor="_Toc166673865" w:history="1">
-            <w:r>
-              <w:rPr>
-                <w:rStyle w:val="Lienhypertexte"/>
-                <w:noProof/>
-              </w:rPr>
-              <w:t>3.1</w:t>
-            </w:r>
-            <w:r>
-              <w:rPr>
-                <w:rFonts w:asciiTheme="minorHAnsi" w:eastAsiaTheme="minorEastAsia" w:hAnsiTheme="minorHAnsi"/>
-                <w:noProof/>
-                <w:sz w:val="22"/>
-                <w:lang w:eastAsia="fr-CH"/>
-              </w:rPr>
-              <w:tab/>
-            </w:r>
-            <w:r>
-              <w:rPr>
-                <w:rStyle w:val="Lienhypertexte"/>
-                <w:noProof/>
-              </w:rPr>
-              <w:t>Remplir la base de données</w:t>
-            </w:r>
-            <w:r>
-              <w:rPr>
-                <w:noProof/>
-                <w:webHidden/>
-              </w:rPr>
-              <w:tab/>
-            </w:r>
-            <w:r>
-              <w:rPr>
-                <w:noProof/>
-                <w:webHidden/>
-              </w:rPr>
-              <w:fldChar w:fldCharType="begin"/>
-            </w:r>
-            <w:r>
-              <w:rPr>
-                <w:noProof/>
-                <w:webHidden/>
-              </w:rPr>
-              <w:instrText xml:space="preserve"> PAGEREF _Toc166673865 \h </w:instrText>
-            </w:r>
-            <w:r>
-              <w:rPr>
-                <w:noProof/>
-                <w:webHidden/>
-              </w:rPr>
-            </w:r>
-            <w:r>
-              <w:rPr>
-                <w:noProof/>
-                <w:webHidden/>
-              </w:rPr>
-              <w:fldChar w:fldCharType="separate"/>
-            </w:r>
-            <w:r>
-              <w:rPr>
-                <w:noProof/>
-                <w:webHidden/>
-              </w:rPr>
-              <w:t>19</w:t>
-            </w:r>
-            <w:r>
-              <w:rPr>
-                <w:noProof/>
-                <w:webHidden/>
-              </w:rPr>
-              <w:fldChar w:fldCharType="end"/>
-            </w:r>
-          </w:hyperlink>
-        </w:p>
-        <w:p>
-          <w:pPr>
-            <w:pStyle w:val="TM2"/>
-            <w:tabs>
-              <w:tab w:val="left" w:pos="880"/>
-              <w:tab w:val="right" w:leader="dot" w:pos="9062"/>
-            </w:tabs>
-            <w:rPr>
-              <w:rFonts w:asciiTheme="minorHAnsi" w:eastAsiaTheme="minorEastAsia" w:hAnsiTheme="minorHAnsi"/>
-              <w:noProof/>
-              <w:sz w:val="22"/>
-              <w:lang w:eastAsia="fr-CH"/>
-            </w:rPr>
-          </w:pPr>
-          <w:hyperlink w:anchor="_Toc166673866" w:history="1">
-            <w:r>
-              <w:rPr>
-                <w:rStyle w:val="Lienhypertexte"/>
-                <w:noProof/>
-              </w:rPr>
-              <w:t>3.2</w:t>
-            </w:r>
-            <w:r>
-              <w:rPr>
-                <w:rFonts w:asciiTheme="minorHAnsi" w:eastAsiaTheme="minorEastAsia" w:hAnsiTheme="minorHAnsi"/>
-                <w:noProof/>
-                <w:sz w:val="22"/>
-                <w:lang w:eastAsia="fr-CH"/>
-              </w:rPr>
-              <w:tab/>
-            </w:r>
-            <w:r>
-              <w:rPr>
-                <w:rStyle w:val="Lienhypertexte"/>
-                <w:noProof/>
-              </w:rPr>
-              <w:t>Tests</w:t>
-            </w:r>
-            <w:r>
-              <w:rPr>
-                <w:noProof/>
-                <w:webHidden/>
-              </w:rPr>
-              <w:tab/>
-            </w:r>
-            <w:r>
-              <w:rPr>
-                <w:noProof/>
-                <w:webHidden/>
-              </w:rPr>
-              <w:fldChar w:fldCharType="begin"/>
-            </w:r>
-            <w:r>
-              <w:rPr>
-                <w:noProof/>
-                <w:webHidden/>
-              </w:rPr>
-              <w:instrText xml:space="preserve"> PAGEREF _Toc166673866 \h </w:instrText>
-            </w:r>
-            <w:r>
-              <w:rPr>
-                <w:noProof/>
-                <w:webHidden/>
-              </w:rPr>
-            </w:r>
-            <w:r>
-              <w:rPr>
-                <w:noProof/>
-                <w:webHidden/>
-              </w:rPr>
-              <w:fldChar w:fldCharType="separate"/>
-            </w:r>
-            <w:r>
-              <w:rPr>
-                <w:noProof/>
-                <w:webHidden/>
-              </w:rPr>
-              <w:t>19</w:t>
-            </w:r>
-            <w:r>
-              <w:rPr>
-                <w:noProof/>
-                <w:webHidden/>
-              </w:rPr>
-              <w:fldChar w:fldCharType="end"/>
-            </w:r>
-          </w:hyperlink>
-        </w:p>
-        <w:p>
-          <w:pPr>
-            <w:pStyle w:val="TM3"/>
-            <w:tabs>
-              <w:tab w:val="left" w:pos="1540"/>
-              <w:tab w:val="right" w:leader="dot" w:pos="9062"/>
-            </w:tabs>
-            <w:rPr>
-              <w:rFonts w:asciiTheme="minorHAnsi" w:eastAsiaTheme="minorEastAsia" w:hAnsiTheme="minorHAnsi"/>
-              <w:noProof/>
-              <w:sz w:val="22"/>
-              <w:lang w:eastAsia="fr-CH"/>
-            </w:rPr>
-          </w:pPr>
-          <w:hyperlink w:anchor="_Toc166673867" w:history="1">
-            <w:r>
-              <w:rPr>
-                <w:rStyle w:val="Lienhypertexte"/>
-                <w:noProof/>
-              </w:rPr>
-              <w:t>3.2.1</w:t>
-            </w:r>
-            <w:r>
-              <w:rPr>
-                <w:rFonts w:asciiTheme="minorHAnsi" w:eastAsiaTheme="minorEastAsia" w:hAnsiTheme="minorHAnsi"/>
-                <w:noProof/>
-                <w:sz w:val="22"/>
-                <w:lang w:eastAsia="fr-CH"/>
-              </w:rPr>
-              <w:tab/>
-            </w:r>
-            <w:r>
-              <w:rPr>
-                <w:rStyle w:val="Lienhypertexte"/>
-                <w:noProof/>
-              </w:rPr>
-              <w:t>API</w:t>
-            </w:r>
-            <w:r>
-              <w:rPr>
-                <w:noProof/>
-                <w:webHidden/>
-              </w:rPr>
-              <w:tab/>
-            </w:r>
-            <w:r>
-              <w:rPr>
-                <w:noProof/>
-                <w:webHidden/>
-              </w:rPr>
-              <w:fldChar w:fldCharType="begin"/>
-            </w:r>
-            <w:r>
-              <w:rPr>
-                <w:noProof/>
-                <w:webHidden/>
-              </w:rPr>
-              <w:instrText xml:space="preserve"> PAGEREF _Toc166673867 \h </w:instrText>
-            </w:r>
-            <w:r>
-              <w:rPr>
-                <w:noProof/>
-                <w:webHidden/>
-              </w:rPr>
-            </w:r>
-            <w:r>
-              <w:rPr>
-                <w:noProof/>
-                <w:webHidden/>
-              </w:rPr>
-              <w:fldChar w:fldCharType="separate"/>
-            </w:r>
-            <w:r>
-              <w:rPr>
-                <w:noProof/>
-                <w:webHidden/>
-              </w:rPr>
-              <w:t>19</w:t>
-            </w:r>
-            <w:r>
-              <w:rPr>
-                <w:noProof/>
-                <w:webHidden/>
-              </w:rPr>
-              <w:fldChar w:fldCharType="end"/>
-            </w:r>
-          </w:hyperlink>
-        </w:p>
-        <w:p>
-          <w:pPr>
-            <w:pStyle w:val="TM3"/>
-            <w:tabs>
-              <w:tab w:val="left" w:pos="1540"/>
-              <w:tab w:val="right" w:leader="dot" w:pos="9062"/>
-            </w:tabs>
-            <w:rPr>
-              <w:rFonts w:asciiTheme="minorHAnsi" w:eastAsiaTheme="minorEastAsia" w:hAnsiTheme="minorHAnsi"/>
-              <w:noProof/>
-              <w:sz w:val="22"/>
-              <w:lang w:eastAsia="fr-CH"/>
-            </w:rPr>
-          </w:pPr>
-          <w:hyperlink w:anchor="_Toc166673868" w:history="1">
-            <w:r>
-              <w:rPr>
-                <w:rStyle w:val="Lienhypertexte"/>
-                <w:noProof/>
-              </w:rPr>
-              <w:t>3.2.2</w:t>
-            </w:r>
-            <w:r>
-              <w:rPr>
-                <w:rFonts w:asciiTheme="minorHAnsi" w:eastAsiaTheme="minorEastAsia" w:hAnsiTheme="minorHAnsi"/>
-                <w:noProof/>
-                <w:sz w:val="22"/>
-                <w:lang w:eastAsia="fr-CH"/>
-              </w:rPr>
-              <w:tab/>
-            </w:r>
-            <w:r>
-              <w:rPr>
-                <w:rStyle w:val="Lienhypertexte"/>
-                <w:noProof/>
-              </w:rPr>
-              <w:t>Interface</w:t>
-            </w:r>
-            <w:r>
-              <w:rPr>
-                <w:noProof/>
-                <w:webHidden/>
-              </w:rPr>
-              <w:tab/>
-            </w:r>
-            <w:r>
-              <w:rPr>
-                <w:noProof/>
-                <w:webHidden/>
-              </w:rPr>
-              <w:fldChar w:fldCharType="begin"/>
-            </w:r>
-            <w:r>
-              <w:rPr>
-                <w:noProof/>
-                <w:webHidden/>
-              </w:rPr>
-              <w:instrText xml:space="preserve"> PAGEREF _Toc166673868 \h </w:instrText>
-            </w:r>
-            <w:r>
-              <w:rPr>
-                <w:noProof/>
-                <w:webHidden/>
-              </w:rPr>
-            </w:r>
-            <w:r>
-              <w:rPr>
-                <w:noProof/>
-                <w:webHidden/>
-              </w:rPr>
-              <w:fldChar w:fldCharType="separate"/>
-            </w:r>
-            <w:r>
-              <w:rPr>
-                <w:noProof/>
-                <w:webHidden/>
-              </w:rPr>
-              <w:t>19</w:t>
+              <w:t>32</w:t>
             </w:r>
             <w:r>
               <w:rPr>
@@ -3915,13 +4742,13 @@
               <w:lang w:eastAsia="fr-CH"/>
             </w:rPr>
           </w:pPr>
-          <w:hyperlink w:anchor="_Toc166673869" w:history="1">
+          <w:hyperlink w:anchor="_Toc167862536" w:history="1">
             <w:r>
               <w:rPr>
                 <w:rStyle w:val="Lienhypertexte"/>
                 <w:noProof/>
               </w:rPr>
-              <w:t>4</w:t>
+              <w:t>6</w:t>
             </w:r>
             <w:r>
               <w:rPr>
@@ -3937,7 +4764,7 @@
                 <w:rStyle w:val="Lienhypertexte"/>
                 <w:noProof/>
               </w:rPr>
-              <w:t>Conclusion</w:t>
+              <w:t>Glossaire</w:t>
             </w:r>
             <w:r>
               <w:rPr>
@@ -3958,7 +4785,7 @@
                 <w:noProof/>
                 <w:webHidden/>
               </w:rPr>
-              <w:instrText xml:space="preserve"> PAGEREF _Toc166673869 \h </w:instrText>
+              <w:instrText xml:space="preserve"> PAGEREF _Toc167862536 \h </w:instrText>
             </w:r>
             <w:r>
               <w:rPr>
@@ -3978,623 +4805,7 @@
                 <w:noProof/>
                 <w:webHidden/>
               </w:rPr>
-              <w:t>20</w:t>
-            </w:r>
-            <w:r>
-              <w:rPr>
-                <w:noProof/>
-                <w:webHidden/>
-              </w:rPr>
-              <w:fldChar w:fldCharType="end"/>
-            </w:r>
-          </w:hyperlink>
-        </w:p>
-        <w:p>
-          <w:pPr>
-            <w:pStyle w:val="TM2"/>
-            <w:tabs>
-              <w:tab w:val="left" w:pos="880"/>
-              <w:tab w:val="right" w:leader="dot" w:pos="9062"/>
-            </w:tabs>
-            <w:rPr>
-              <w:rFonts w:asciiTheme="minorHAnsi" w:eastAsiaTheme="minorEastAsia" w:hAnsiTheme="minorHAnsi"/>
-              <w:noProof/>
-              <w:sz w:val="22"/>
-              <w:lang w:eastAsia="fr-CH"/>
-            </w:rPr>
-          </w:pPr>
-          <w:hyperlink w:anchor="_Toc166673870" w:history="1">
-            <w:r>
-              <w:rPr>
-                <w:rStyle w:val="Lienhypertexte"/>
-                <w:noProof/>
-              </w:rPr>
-              <w:t>4.1</w:t>
-            </w:r>
-            <w:r>
-              <w:rPr>
-                <w:rFonts w:asciiTheme="minorHAnsi" w:eastAsiaTheme="minorEastAsia" w:hAnsiTheme="minorHAnsi"/>
-                <w:noProof/>
-                <w:sz w:val="22"/>
-                <w:lang w:eastAsia="fr-CH"/>
-              </w:rPr>
-              <w:tab/>
-            </w:r>
-            <w:r>
-              <w:rPr>
-                <w:rStyle w:val="Lienhypertexte"/>
-                <w:noProof/>
-              </w:rPr>
-              <w:t>État finale de l’application</w:t>
-            </w:r>
-            <w:r>
-              <w:rPr>
-                <w:noProof/>
-                <w:webHidden/>
-              </w:rPr>
-              <w:tab/>
-            </w:r>
-            <w:r>
-              <w:rPr>
-                <w:noProof/>
-                <w:webHidden/>
-              </w:rPr>
-              <w:fldChar w:fldCharType="begin"/>
-            </w:r>
-            <w:r>
-              <w:rPr>
-                <w:noProof/>
-                <w:webHidden/>
-              </w:rPr>
-              <w:instrText xml:space="preserve"> PAGEREF _Toc166673870 \h </w:instrText>
-            </w:r>
-            <w:r>
-              <w:rPr>
-                <w:noProof/>
-                <w:webHidden/>
-              </w:rPr>
-            </w:r>
-            <w:r>
-              <w:rPr>
-                <w:noProof/>
-                <w:webHidden/>
-              </w:rPr>
-              <w:fldChar w:fldCharType="separate"/>
-            </w:r>
-            <w:r>
-              <w:rPr>
-                <w:noProof/>
-                <w:webHidden/>
-              </w:rPr>
-              <w:t>20</w:t>
-            </w:r>
-            <w:r>
-              <w:rPr>
-                <w:noProof/>
-                <w:webHidden/>
-              </w:rPr>
-              <w:fldChar w:fldCharType="end"/>
-            </w:r>
-          </w:hyperlink>
-        </w:p>
-        <w:p>
-          <w:pPr>
-            <w:pStyle w:val="TM2"/>
-            <w:tabs>
-              <w:tab w:val="left" w:pos="880"/>
-              <w:tab w:val="right" w:leader="dot" w:pos="9062"/>
-            </w:tabs>
-            <w:rPr>
-              <w:rFonts w:asciiTheme="minorHAnsi" w:eastAsiaTheme="minorEastAsia" w:hAnsiTheme="minorHAnsi"/>
-              <w:noProof/>
-              <w:sz w:val="22"/>
-              <w:lang w:eastAsia="fr-CH"/>
-            </w:rPr>
-          </w:pPr>
-          <w:hyperlink w:anchor="_Toc166673871" w:history="1">
-            <w:r>
-              <w:rPr>
-                <w:rStyle w:val="Lienhypertexte"/>
-                <w:noProof/>
-              </w:rPr>
-              <w:t>4.2</w:t>
-            </w:r>
-            <w:r>
-              <w:rPr>
-                <w:rFonts w:asciiTheme="minorHAnsi" w:eastAsiaTheme="minorEastAsia" w:hAnsiTheme="minorHAnsi"/>
-                <w:noProof/>
-                <w:sz w:val="22"/>
-                <w:lang w:eastAsia="fr-CH"/>
-              </w:rPr>
-              <w:tab/>
-            </w:r>
-            <w:r>
-              <w:rPr>
-                <w:rStyle w:val="Lienhypertexte"/>
-                <w:noProof/>
-              </w:rPr>
-              <w:t>Objectifs atteints</w:t>
-            </w:r>
-            <w:r>
-              <w:rPr>
-                <w:noProof/>
-                <w:webHidden/>
-              </w:rPr>
-              <w:tab/>
-            </w:r>
-            <w:r>
-              <w:rPr>
-                <w:noProof/>
-                <w:webHidden/>
-              </w:rPr>
-              <w:fldChar w:fldCharType="begin"/>
-            </w:r>
-            <w:r>
-              <w:rPr>
-                <w:noProof/>
-                <w:webHidden/>
-              </w:rPr>
-              <w:instrText xml:space="preserve"> PAGEREF _Toc166673871 \h </w:instrText>
-            </w:r>
-            <w:r>
-              <w:rPr>
-                <w:noProof/>
-                <w:webHidden/>
-              </w:rPr>
-            </w:r>
-            <w:r>
-              <w:rPr>
-                <w:noProof/>
-                <w:webHidden/>
-              </w:rPr>
-              <w:fldChar w:fldCharType="separate"/>
-            </w:r>
-            <w:r>
-              <w:rPr>
-                <w:noProof/>
-                <w:webHidden/>
-              </w:rPr>
-              <w:t>20</w:t>
-            </w:r>
-            <w:r>
-              <w:rPr>
-                <w:noProof/>
-                <w:webHidden/>
-              </w:rPr>
-              <w:fldChar w:fldCharType="end"/>
-            </w:r>
-          </w:hyperlink>
-        </w:p>
-        <w:p>
-          <w:pPr>
-            <w:pStyle w:val="TM2"/>
-            <w:tabs>
-              <w:tab w:val="left" w:pos="880"/>
-              <w:tab w:val="right" w:leader="dot" w:pos="9062"/>
-            </w:tabs>
-            <w:rPr>
-              <w:rFonts w:asciiTheme="minorHAnsi" w:eastAsiaTheme="minorEastAsia" w:hAnsiTheme="minorHAnsi"/>
-              <w:noProof/>
-              <w:sz w:val="22"/>
-              <w:lang w:eastAsia="fr-CH"/>
-            </w:rPr>
-          </w:pPr>
-          <w:hyperlink w:anchor="_Toc166673872" w:history="1">
-            <w:r>
-              <w:rPr>
-                <w:rStyle w:val="Lienhypertexte"/>
-                <w:noProof/>
-              </w:rPr>
-              <w:t>4.3</w:t>
-            </w:r>
-            <w:r>
-              <w:rPr>
-                <w:rFonts w:asciiTheme="minorHAnsi" w:eastAsiaTheme="minorEastAsia" w:hAnsiTheme="minorHAnsi"/>
-                <w:noProof/>
-                <w:sz w:val="22"/>
-                <w:lang w:eastAsia="fr-CH"/>
-              </w:rPr>
-              <w:tab/>
-            </w:r>
-            <w:r>
-              <w:rPr>
-                <w:rStyle w:val="Lienhypertexte"/>
-                <w:noProof/>
-              </w:rPr>
-              <w:t>Objectifs non-atteints</w:t>
-            </w:r>
-            <w:r>
-              <w:rPr>
-                <w:noProof/>
-                <w:webHidden/>
-              </w:rPr>
-              <w:tab/>
-            </w:r>
-            <w:r>
-              <w:rPr>
-                <w:noProof/>
-                <w:webHidden/>
-              </w:rPr>
-              <w:fldChar w:fldCharType="begin"/>
-            </w:r>
-            <w:r>
-              <w:rPr>
-                <w:noProof/>
-                <w:webHidden/>
-              </w:rPr>
-              <w:instrText xml:space="preserve"> PAGEREF _Toc166673872 \h </w:instrText>
-            </w:r>
-            <w:r>
-              <w:rPr>
-                <w:noProof/>
-                <w:webHidden/>
-              </w:rPr>
-            </w:r>
-            <w:r>
-              <w:rPr>
-                <w:noProof/>
-                <w:webHidden/>
-              </w:rPr>
-              <w:fldChar w:fldCharType="separate"/>
-            </w:r>
-            <w:r>
-              <w:rPr>
-                <w:noProof/>
-                <w:webHidden/>
-              </w:rPr>
-              <w:t>20</w:t>
-            </w:r>
-            <w:r>
-              <w:rPr>
-                <w:noProof/>
-                <w:webHidden/>
-              </w:rPr>
-              <w:fldChar w:fldCharType="end"/>
-            </w:r>
-          </w:hyperlink>
-        </w:p>
-        <w:p>
-          <w:pPr>
-            <w:pStyle w:val="TM2"/>
-            <w:tabs>
-              <w:tab w:val="left" w:pos="880"/>
-              <w:tab w:val="right" w:leader="dot" w:pos="9062"/>
-            </w:tabs>
-            <w:rPr>
-              <w:rFonts w:asciiTheme="minorHAnsi" w:eastAsiaTheme="minorEastAsia" w:hAnsiTheme="minorHAnsi"/>
-              <w:noProof/>
-              <w:sz w:val="22"/>
-              <w:lang w:eastAsia="fr-CH"/>
-            </w:rPr>
-          </w:pPr>
-          <w:hyperlink w:anchor="_Toc166673873" w:history="1">
-            <w:r>
-              <w:rPr>
-                <w:rStyle w:val="Lienhypertexte"/>
-                <w:noProof/>
-              </w:rPr>
-              <w:t>4.4</w:t>
-            </w:r>
-            <w:r>
-              <w:rPr>
-                <w:rFonts w:asciiTheme="minorHAnsi" w:eastAsiaTheme="minorEastAsia" w:hAnsiTheme="minorHAnsi"/>
-                <w:noProof/>
-                <w:sz w:val="22"/>
-                <w:lang w:eastAsia="fr-CH"/>
-              </w:rPr>
-              <w:tab/>
-            </w:r>
-            <w:r>
-              <w:rPr>
-                <w:rStyle w:val="Lienhypertexte"/>
-                <w:noProof/>
-              </w:rPr>
-              <w:t>Problèmes rencontrés</w:t>
-            </w:r>
-            <w:r>
-              <w:rPr>
-                <w:noProof/>
-                <w:webHidden/>
-              </w:rPr>
-              <w:tab/>
-            </w:r>
-            <w:r>
-              <w:rPr>
-                <w:noProof/>
-                <w:webHidden/>
-              </w:rPr>
-              <w:fldChar w:fldCharType="begin"/>
-            </w:r>
-            <w:r>
-              <w:rPr>
-                <w:noProof/>
-                <w:webHidden/>
-              </w:rPr>
-              <w:instrText xml:space="preserve"> PAGEREF _Toc166673873 \h </w:instrText>
-            </w:r>
-            <w:r>
-              <w:rPr>
-                <w:noProof/>
-                <w:webHidden/>
-              </w:rPr>
-            </w:r>
-            <w:r>
-              <w:rPr>
-                <w:noProof/>
-                <w:webHidden/>
-              </w:rPr>
-              <w:fldChar w:fldCharType="separate"/>
-            </w:r>
-            <w:r>
-              <w:rPr>
-                <w:noProof/>
-                <w:webHidden/>
-              </w:rPr>
-              <w:t>20</w:t>
-            </w:r>
-            <w:r>
-              <w:rPr>
-                <w:noProof/>
-                <w:webHidden/>
-              </w:rPr>
-              <w:fldChar w:fldCharType="end"/>
-            </w:r>
-          </w:hyperlink>
-        </w:p>
-        <w:p>
-          <w:pPr>
-            <w:pStyle w:val="TM2"/>
-            <w:tabs>
-              <w:tab w:val="left" w:pos="880"/>
-              <w:tab w:val="right" w:leader="dot" w:pos="9062"/>
-            </w:tabs>
-            <w:rPr>
-              <w:rFonts w:asciiTheme="minorHAnsi" w:eastAsiaTheme="minorEastAsia" w:hAnsiTheme="minorHAnsi"/>
-              <w:noProof/>
-              <w:sz w:val="22"/>
-              <w:lang w:eastAsia="fr-CH"/>
-            </w:rPr>
-          </w:pPr>
-          <w:hyperlink w:anchor="_Toc166673874" w:history="1">
-            <w:r>
-              <w:rPr>
-                <w:rStyle w:val="Lienhypertexte"/>
-                <w:noProof/>
-              </w:rPr>
-              <w:t>4.5</w:t>
-            </w:r>
-            <w:r>
-              <w:rPr>
-                <w:rFonts w:asciiTheme="minorHAnsi" w:eastAsiaTheme="minorEastAsia" w:hAnsiTheme="minorHAnsi"/>
-                <w:noProof/>
-                <w:sz w:val="22"/>
-                <w:lang w:eastAsia="fr-CH"/>
-              </w:rPr>
-              <w:tab/>
-            </w:r>
-            <w:r>
-              <w:rPr>
-                <w:rStyle w:val="Lienhypertexte"/>
-                <w:noProof/>
-              </w:rPr>
-              <w:t>Amélioration possible</w:t>
-            </w:r>
-            <w:r>
-              <w:rPr>
-                <w:noProof/>
-                <w:webHidden/>
-              </w:rPr>
-              <w:tab/>
-            </w:r>
-            <w:r>
-              <w:rPr>
-                <w:noProof/>
-                <w:webHidden/>
-              </w:rPr>
-              <w:fldChar w:fldCharType="begin"/>
-            </w:r>
-            <w:r>
-              <w:rPr>
-                <w:noProof/>
-                <w:webHidden/>
-              </w:rPr>
-              <w:instrText xml:space="preserve"> PAGEREF _Toc166673874 \h </w:instrText>
-            </w:r>
-            <w:r>
-              <w:rPr>
-                <w:noProof/>
-                <w:webHidden/>
-              </w:rPr>
-            </w:r>
-            <w:r>
-              <w:rPr>
-                <w:noProof/>
-                <w:webHidden/>
-              </w:rPr>
-              <w:fldChar w:fldCharType="separate"/>
-            </w:r>
-            <w:r>
-              <w:rPr>
-                <w:noProof/>
-                <w:webHidden/>
-              </w:rPr>
-              <w:t>20</w:t>
-            </w:r>
-            <w:r>
-              <w:rPr>
-                <w:noProof/>
-                <w:webHidden/>
-              </w:rPr>
-              <w:fldChar w:fldCharType="end"/>
-            </w:r>
-          </w:hyperlink>
-        </w:p>
-        <w:p>
-          <w:pPr>
-            <w:pStyle w:val="TM2"/>
-            <w:tabs>
-              <w:tab w:val="left" w:pos="880"/>
-              <w:tab w:val="right" w:leader="dot" w:pos="9062"/>
-            </w:tabs>
-            <w:rPr>
-              <w:rFonts w:asciiTheme="minorHAnsi" w:eastAsiaTheme="minorEastAsia" w:hAnsiTheme="minorHAnsi"/>
-              <w:noProof/>
-              <w:sz w:val="22"/>
-              <w:lang w:eastAsia="fr-CH"/>
-            </w:rPr>
-          </w:pPr>
-          <w:hyperlink w:anchor="_Toc166673875" w:history="1">
-            <w:r>
-              <w:rPr>
-                <w:rStyle w:val="Lienhypertexte"/>
-                <w:noProof/>
-              </w:rPr>
-              <w:t>4.6</w:t>
-            </w:r>
-            <w:r>
-              <w:rPr>
-                <w:rFonts w:asciiTheme="minorHAnsi" w:eastAsiaTheme="minorEastAsia" w:hAnsiTheme="minorHAnsi"/>
-                <w:noProof/>
-                <w:sz w:val="22"/>
-                <w:lang w:eastAsia="fr-CH"/>
-              </w:rPr>
-              <w:tab/>
-            </w:r>
-            <w:r>
-              <w:rPr>
-                <w:rStyle w:val="Lienhypertexte"/>
-                <w:noProof/>
-              </w:rPr>
-              <w:t>Bilan de la planification</w:t>
-            </w:r>
-            <w:r>
-              <w:rPr>
-                <w:noProof/>
-                <w:webHidden/>
-              </w:rPr>
-              <w:tab/>
-            </w:r>
-            <w:r>
-              <w:rPr>
-                <w:noProof/>
-                <w:webHidden/>
-              </w:rPr>
-              <w:fldChar w:fldCharType="begin"/>
-            </w:r>
-            <w:r>
-              <w:rPr>
-                <w:noProof/>
-                <w:webHidden/>
-              </w:rPr>
-              <w:instrText xml:space="preserve"> PAGEREF _Toc166673875 \h </w:instrText>
-            </w:r>
-            <w:r>
-              <w:rPr>
-                <w:noProof/>
-                <w:webHidden/>
-              </w:rPr>
-            </w:r>
-            <w:r>
-              <w:rPr>
-                <w:noProof/>
-                <w:webHidden/>
-              </w:rPr>
-              <w:fldChar w:fldCharType="separate"/>
-            </w:r>
-            <w:r>
-              <w:rPr>
-                <w:noProof/>
-                <w:webHidden/>
-              </w:rPr>
-              <w:t>20</w:t>
-            </w:r>
-            <w:r>
-              <w:rPr>
-                <w:noProof/>
-                <w:webHidden/>
-              </w:rPr>
-              <w:fldChar w:fldCharType="end"/>
-            </w:r>
-          </w:hyperlink>
-        </w:p>
-        <w:p>
-          <w:pPr>
-            <w:pStyle w:val="TM2"/>
-            <w:tabs>
-              <w:tab w:val="left" w:pos="880"/>
-              <w:tab w:val="right" w:leader="dot" w:pos="9062"/>
-            </w:tabs>
-            <w:rPr>
-              <w:rFonts w:asciiTheme="minorHAnsi" w:eastAsiaTheme="minorEastAsia" w:hAnsiTheme="minorHAnsi"/>
-              <w:noProof/>
-              <w:sz w:val="22"/>
-              <w:lang w:eastAsia="fr-CH"/>
-            </w:rPr>
-          </w:pPr>
-          <w:hyperlink w:anchor="_Toc166673876" w:history="1">
-            <w:r>
-              <w:rPr>
-                <w:rStyle w:val="Lienhypertexte"/>
-                <w:noProof/>
-              </w:rPr>
-              <w:t>4.7</w:t>
-            </w:r>
-            <w:r>
-              <w:rPr>
-                <w:rFonts w:asciiTheme="minorHAnsi" w:eastAsiaTheme="minorEastAsia" w:hAnsiTheme="minorHAnsi"/>
-                <w:noProof/>
-                <w:sz w:val="22"/>
-                <w:lang w:eastAsia="fr-CH"/>
-              </w:rPr>
-              <w:tab/>
-            </w:r>
-            <w:r>
-              <w:rPr>
-                <w:rStyle w:val="Lienhypertexte"/>
-                <w:noProof/>
-              </w:rPr>
-              <w:t>Bilan personnel</w:t>
-            </w:r>
-            <w:r>
-              <w:rPr>
-                <w:noProof/>
-                <w:webHidden/>
-              </w:rPr>
-              <w:tab/>
-            </w:r>
-            <w:r>
-              <w:rPr>
-                <w:noProof/>
-                <w:webHidden/>
-              </w:rPr>
-              <w:fldChar w:fldCharType="begin"/>
-            </w:r>
-            <w:r>
-              <w:rPr>
-                <w:noProof/>
-                <w:webHidden/>
-              </w:rPr>
-              <w:instrText xml:space="preserve"> PAGEREF _Toc166673876 \h </w:instrText>
-            </w:r>
-            <w:r>
-              <w:rPr>
-                <w:noProof/>
-                <w:webHidden/>
-              </w:rPr>
-            </w:r>
-            <w:r>
-              <w:rPr>
-                <w:noProof/>
-                <w:webHidden/>
-              </w:rPr>
-              <w:fldChar w:fldCharType="separate"/>
-            </w:r>
-            <w:r>
-              <w:rPr>
-                <w:noProof/>
-                <w:webHidden/>
-              </w:rPr>
-              <w:t>20</w:t>
+              <w:t>32</w:t>
             </w:r>
             <w:r>
               <w:rPr>
@@ -4619,13 +4830,13 @@
               <w:lang w:eastAsia="fr-CH"/>
             </w:rPr>
           </w:pPr>
-          <w:hyperlink w:anchor="_Toc166673877" w:history="1">
+          <w:hyperlink w:anchor="_Toc167862537" w:history="1">
             <w:r>
               <w:rPr>
                 <w:rStyle w:val="Lienhypertexte"/>
                 <w:noProof/>
               </w:rPr>
-              <w:t>5</w:t>
+              <w:t>7</w:t>
             </w:r>
             <w:r>
               <w:rPr>
@@ -4641,7 +4852,7 @@
                 <w:rStyle w:val="Lienhypertexte"/>
                 <w:noProof/>
               </w:rPr>
-              <w:t>Sources – Bibliographie</w:t>
+              <w:t>Annexes</w:t>
             </w:r>
             <w:r>
               <w:rPr>
@@ -4662,7 +4873,7 @@
                 <w:noProof/>
                 <w:webHidden/>
               </w:rPr>
-              <w:instrText xml:space="preserve"> PAGEREF _Toc166673877 \h </w:instrText>
+              <w:instrText xml:space="preserve"> PAGEREF _Toc167862537 \h </w:instrText>
             </w:r>
             <w:r>
               <w:rPr>
@@ -4682,7 +4893,7 @@
                 <w:noProof/>
                 <w:webHidden/>
               </w:rPr>
-              <w:t>20</w:t>
+              <w:t>33</w:t>
             </w:r>
             <w:r>
               <w:rPr>
@@ -4707,13 +4918,13 @@
               <w:lang w:eastAsia="fr-CH"/>
             </w:rPr>
           </w:pPr>
-          <w:hyperlink w:anchor="_Toc166673878" w:history="1">
+          <w:hyperlink w:anchor="_Toc167862538" w:history="1">
             <w:r>
               <w:rPr>
                 <w:rStyle w:val="Lienhypertexte"/>
                 <w:noProof/>
               </w:rPr>
-              <w:t>6</w:t>
+              <w:t>8</w:t>
             </w:r>
             <w:r>
               <w:rPr>
@@ -4729,7 +4940,7 @@
                 <w:rStyle w:val="Lienhypertexte"/>
                 <w:noProof/>
               </w:rPr>
-              <w:t>Glossaire</w:t>
+              <w:t>Résume</w:t>
             </w:r>
             <w:r>
               <w:rPr>
@@ -4750,7 +4961,7 @@
                 <w:noProof/>
                 <w:webHidden/>
               </w:rPr>
-              <w:instrText xml:space="preserve"> PAGEREF _Toc166673878 \h </w:instrText>
+              <w:instrText xml:space="preserve"> PAGEREF _Toc167862538 \h </w:instrText>
             </w:r>
             <w:r>
               <w:rPr>
@@ -4770,183 +4981,7 @@
                 <w:noProof/>
                 <w:webHidden/>
               </w:rPr>
-              <w:t>20</w:t>
-            </w:r>
-            <w:r>
-              <w:rPr>
-                <w:noProof/>
-                <w:webHidden/>
-              </w:rPr>
-              <w:fldChar w:fldCharType="end"/>
-            </w:r>
-          </w:hyperlink>
-        </w:p>
-        <w:p>
-          <w:pPr>
-            <w:pStyle w:val="TM1"/>
-            <w:tabs>
-              <w:tab w:val="left" w:pos="560"/>
-              <w:tab w:val="right" w:leader="dot" w:pos="9062"/>
-            </w:tabs>
-            <w:rPr>
-              <w:rFonts w:asciiTheme="minorHAnsi" w:eastAsiaTheme="minorEastAsia" w:hAnsiTheme="minorHAnsi"/>
-              <w:noProof/>
-              <w:sz w:val="22"/>
-              <w:lang w:eastAsia="fr-CH"/>
-            </w:rPr>
-          </w:pPr>
-          <w:hyperlink w:anchor="_Toc166673879" w:history="1">
-            <w:r>
-              <w:rPr>
-                <w:rStyle w:val="Lienhypertexte"/>
-                <w:noProof/>
-              </w:rPr>
-              <w:t>7</w:t>
-            </w:r>
-            <w:r>
-              <w:rPr>
-                <w:rFonts w:asciiTheme="minorHAnsi" w:eastAsiaTheme="minorEastAsia" w:hAnsiTheme="minorHAnsi"/>
-                <w:noProof/>
-                <w:sz w:val="22"/>
-                <w:lang w:eastAsia="fr-CH"/>
-              </w:rPr>
-              <w:tab/>
-            </w:r>
-            <w:r>
-              <w:rPr>
-                <w:rStyle w:val="Lienhypertexte"/>
-                <w:noProof/>
-              </w:rPr>
-              <w:t>Annexes</w:t>
-            </w:r>
-            <w:r>
-              <w:rPr>
-                <w:noProof/>
-                <w:webHidden/>
-              </w:rPr>
-              <w:tab/>
-            </w:r>
-            <w:r>
-              <w:rPr>
-                <w:noProof/>
-                <w:webHidden/>
-              </w:rPr>
-              <w:fldChar w:fldCharType="begin"/>
-            </w:r>
-            <w:r>
-              <w:rPr>
-                <w:noProof/>
-                <w:webHidden/>
-              </w:rPr>
-              <w:instrText xml:space="preserve"> PAGEREF _Toc166673879 \h </w:instrText>
-            </w:r>
-            <w:r>
-              <w:rPr>
-                <w:noProof/>
-                <w:webHidden/>
-              </w:rPr>
-            </w:r>
-            <w:r>
-              <w:rPr>
-                <w:noProof/>
-                <w:webHidden/>
-              </w:rPr>
-              <w:fldChar w:fldCharType="separate"/>
-            </w:r>
-            <w:r>
-              <w:rPr>
-                <w:noProof/>
-                <w:webHidden/>
-              </w:rPr>
-              <w:t>21</w:t>
-            </w:r>
-            <w:r>
-              <w:rPr>
-                <w:noProof/>
-                <w:webHidden/>
-              </w:rPr>
-              <w:fldChar w:fldCharType="end"/>
-            </w:r>
-          </w:hyperlink>
-        </w:p>
-        <w:p>
-          <w:pPr>
-            <w:pStyle w:val="TM1"/>
-            <w:tabs>
-              <w:tab w:val="left" w:pos="560"/>
-              <w:tab w:val="right" w:leader="dot" w:pos="9062"/>
-            </w:tabs>
-            <w:rPr>
-              <w:rFonts w:asciiTheme="minorHAnsi" w:eastAsiaTheme="minorEastAsia" w:hAnsiTheme="minorHAnsi"/>
-              <w:noProof/>
-              <w:sz w:val="22"/>
-              <w:lang w:eastAsia="fr-CH"/>
-            </w:rPr>
-          </w:pPr>
-          <w:hyperlink w:anchor="_Toc166673880" w:history="1">
-            <w:r>
-              <w:rPr>
-                <w:rStyle w:val="Lienhypertexte"/>
-                <w:noProof/>
-              </w:rPr>
-              <w:t>8</w:t>
-            </w:r>
-            <w:r>
-              <w:rPr>
-                <w:rFonts w:asciiTheme="minorHAnsi" w:eastAsiaTheme="minorEastAsia" w:hAnsiTheme="minorHAnsi"/>
-                <w:noProof/>
-                <w:sz w:val="22"/>
-                <w:lang w:eastAsia="fr-CH"/>
-              </w:rPr>
-              <w:tab/>
-            </w:r>
-            <w:r>
-              <w:rPr>
-                <w:rStyle w:val="Lienhypertexte"/>
-                <w:noProof/>
-              </w:rPr>
-              <w:t>Résume</w:t>
-            </w:r>
-            <w:r>
-              <w:rPr>
-                <w:noProof/>
-                <w:webHidden/>
-              </w:rPr>
-              <w:tab/>
-            </w:r>
-            <w:r>
-              <w:rPr>
-                <w:noProof/>
-                <w:webHidden/>
-              </w:rPr>
-              <w:fldChar w:fldCharType="begin"/>
-            </w:r>
-            <w:r>
-              <w:rPr>
-                <w:noProof/>
-                <w:webHidden/>
-              </w:rPr>
-              <w:instrText xml:space="preserve"> PAGEREF _Toc166673880 \h </w:instrText>
-            </w:r>
-            <w:r>
-              <w:rPr>
-                <w:noProof/>
-                <w:webHidden/>
-              </w:rPr>
-            </w:r>
-            <w:r>
-              <w:rPr>
-                <w:noProof/>
-                <w:webHidden/>
-              </w:rPr>
-              <w:fldChar w:fldCharType="separate"/>
-            </w:r>
-            <w:r>
-              <w:rPr>
-                <w:noProof/>
-                <w:webHidden/>
-              </w:rPr>
-              <w:t>21</w:t>
+              <w:t>33</w:t>
             </w:r>
             <w:r>
               <w:rPr>
@@ -4980,7 +5015,6 @@
       <w:pPr>
         <w:jc w:val="left"/>
       </w:pPr>
-      <w:bookmarkStart w:id="0" w:name="_Toc166673828"/>
       <w:r>
         <w:br w:type="page"/>
       </w:r>
@@ -4989,6 +5023,7 @@
       <w:pPr>
         <w:pStyle w:val="Titre1"/>
       </w:pPr>
+      <w:bookmarkStart w:id="0" w:name="_Toc167862486"/>
       <w:r>
         <w:lastRenderedPageBreak/>
         <w:t>Analyse préliminaire</w:t>
@@ -4999,7 +5034,7 @@
       <w:pPr>
         <w:pStyle w:val="Titre2"/>
       </w:pPr>
-      <w:bookmarkStart w:id="1" w:name="_Toc166673829"/>
+      <w:bookmarkStart w:id="1" w:name="_Toc167862487"/>
       <w:r>
         <w:t>Introduction</w:t>
       </w:r>
@@ -5024,7 +5059,7 @@
       <w:pPr>
         <w:pStyle w:val="Titre2"/>
       </w:pPr>
-      <w:bookmarkStart w:id="2" w:name="_Toc166673830"/>
+      <w:bookmarkStart w:id="2" w:name="_Toc167862488"/>
       <w:r>
         <w:t>Objectifs</w:t>
       </w:r>
@@ -5105,7 +5140,7 @@
       <w:pPr>
         <w:pStyle w:val="Titre2"/>
       </w:pPr>
-      <w:bookmarkStart w:id="3" w:name="_Toc166673831"/>
+      <w:bookmarkStart w:id="3" w:name="_Toc167862489"/>
       <w:r>
         <w:t>Planification initiale</w:t>
       </w:r>
@@ -5123,7 +5158,7 @@
       <w:pPr>
         <w:pStyle w:val="Titre1"/>
       </w:pPr>
-      <w:bookmarkStart w:id="4" w:name="_Toc166673832"/>
+      <w:bookmarkStart w:id="4" w:name="_Toc167862490"/>
       <w:r>
         <w:lastRenderedPageBreak/>
         <w:t>Analyse / Conception</w:t>
@@ -5134,7 +5169,7 @@
       <w:pPr>
         <w:pStyle w:val="Titre2"/>
       </w:pPr>
-      <w:bookmarkStart w:id="5" w:name="_Toc166673833"/>
+      <w:bookmarkStart w:id="5" w:name="_Toc167862491"/>
       <w:r>
         <w:t>Concept</w:t>
       </w:r>
@@ -5218,7 +5253,7 @@
       <w:pPr>
         <w:pStyle w:val="Titre2"/>
       </w:pPr>
-      <w:bookmarkStart w:id="6" w:name="_Toc166673834"/>
+      <w:bookmarkStart w:id="6" w:name="_Toc167862492"/>
       <w:r>
         <w:t>Méthode de projet</w:t>
       </w:r>
@@ -5473,7 +5508,7 @@
       <w:pPr>
         <w:pStyle w:val="Titre2"/>
       </w:pPr>
-      <w:bookmarkStart w:id="7" w:name="_Toc166673835"/>
+      <w:bookmarkStart w:id="7" w:name="_Toc167862493"/>
       <w:r>
         <w:t>Technologies du projet</w:t>
       </w:r>
@@ -5483,7 +5518,7 @@
       <w:pPr>
         <w:pStyle w:val="Titre3"/>
       </w:pPr>
-      <w:bookmarkStart w:id="8" w:name="_Toc166673836"/>
+      <w:bookmarkStart w:id="8" w:name="_Toc167862494"/>
       <w:r>
         <w:t>Typescript</w:t>
       </w:r>
@@ -5498,7 +5533,7 @@
       <w:pPr>
         <w:pStyle w:val="Titre3"/>
       </w:pPr>
-      <w:bookmarkStart w:id="9" w:name="_Toc166673837"/>
+      <w:bookmarkStart w:id="9" w:name="_Toc167862495"/>
       <w:r>
         <w:t>Node JS</w:t>
       </w:r>
@@ -5513,7 +5548,7 @@
       <w:pPr>
         <w:pStyle w:val="Titre3"/>
       </w:pPr>
-      <w:bookmarkStart w:id="10" w:name="_Toc166673838"/>
+      <w:bookmarkStart w:id="10" w:name="_Toc167862496"/>
       <w:r>
         <w:t>Express JS</w:t>
       </w:r>
@@ -5528,7 +5563,7 @@
       <w:pPr>
         <w:pStyle w:val="Titre3"/>
       </w:pPr>
-      <w:bookmarkStart w:id="11" w:name="_Toc166673839"/>
+      <w:bookmarkStart w:id="11" w:name="_Toc167862497"/>
       <w:r>
         <w:t>MySQL</w:t>
       </w:r>
@@ -5582,7 +5617,7 @@
       <w:pPr>
         <w:pStyle w:val="Titre3"/>
       </w:pPr>
-      <w:bookmarkStart w:id="12" w:name="_Toc166673840"/>
+      <w:bookmarkStart w:id="12" w:name="_Toc167862498"/>
       <w:r>
         <w:lastRenderedPageBreak/>
         <w:t>Prisma (ORM)</w:t>
@@ -5598,7 +5633,7 @@
       <w:pPr>
         <w:pStyle w:val="Titre3"/>
       </w:pPr>
-      <w:bookmarkStart w:id="13" w:name="_Toc166673841"/>
+      <w:bookmarkStart w:id="13" w:name="_Toc167862499"/>
       <w:r>
         <w:t>Vue JS</w:t>
       </w:r>
@@ -5629,7 +5664,7 @@
       <w:pPr>
         <w:pStyle w:val="Titre3"/>
       </w:pPr>
-      <w:bookmarkStart w:id="14" w:name="_Toc166673842"/>
+      <w:bookmarkStart w:id="14" w:name="_Toc167862500"/>
       <w:r>
         <w:t>Figma</w:t>
       </w:r>
@@ -5644,7 +5679,7 @@
       <w:pPr>
         <w:pStyle w:val="Titre3"/>
       </w:pPr>
-      <w:bookmarkStart w:id="15" w:name="_Toc166673843"/>
+      <w:bookmarkStart w:id="15" w:name="_Toc167862501"/>
       <w:r>
         <w:t>Draw.io</w:t>
       </w:r>
@@ -5671,7 +5706,7 @@
       <w:pPr>
         <w:pStyle w:val="Titre3"/>
       </w:pPr>
-      <w:bookmarkStart w:id="16" w:name="_Toc166673844"/>
+      <w:bookmarkStart w:id="16" w:name="_Toc167862502"/>
       <w:r>
         <w:t>VS code</w:t>
       </w:r>
@@ -5689,7 +5724,7 @@
       <w:r>
         <w:t xml:space="preserve"> </w:t>
       </w:r>
-      <w:bookmarkStart w:id="17" w:name="_Toc166673845"/>
+      <w:bookmarkStart w:id="17" w:name="_Toc167862503"/>
       <w:r>
         <w:t>Docker</w:t>
       </w:r>
@@ -5707,7 +5742,7 @@
       <w:pPr>
         <w:pStyle w:val="Titre2"/>
       </w:pPr>
-      <w:bookmarkStart w:id="18" w:name="_Toc166673846"/>
+      <w:bookmarkStart w:id="18" w:name="_Toc167862504"/>
       <w:r>
         <w:t>Fonctionnalités</w:t>
       </w:r>
@@ -5717,7 +5752,7 @@
       <w:pPr>
         <w:pStyle w:val="Titre3"/>
       </w:pPr>
-      <w:bookmarkStart w:id="19" w:name="_Toc166673847"/>
+      <w:bookmarkStart w:id="19" w:name="_Toc167862505"/>
       <w:r>
         <w:t>Authentification</w:t>
       </w:r>
@@ -5732,7 +5767,7 @@
       <w:pPr>
         <w:pStyle w:val="Titre3"/>
       </w:pPr>
-      <w:bookmarkStart w:id="20" w:name="_Toc166673848"/>
+      <w:bookmarkStart w:id="20" w:name="_Toc167862506"/>
       <w:r>
         <w:t>CRUD</w:t>
       </w:r>
@@ -5750,7 +5785,7 @@
       <w:pPr>
         <w:pStyle w:val="Titre3"/>
       </w:pPr>
-      <w:bookmarkStart w:id="21" w:name="_Toc166673849"/>
+      <w:bookmarkStart w:id="21" w:name="_Toc167862507"/>
       <w:r>
         <w:lastRenderedPageBreak/>
         <w:t>Consulter les activités par année</w:t>
@@ -5769,7 +5804,7 @@
       <w:pPr>
         <w:pStyle w:val="Titre3"/>
       </w:pPr>
-      <w:bookmarkStart w:id="22" w:name="_Toc166673850"/>
+      <w:bookmarkStart w:id="22" w:name="_Toc167862508"/>
       <w:r>
         <w:t>Consulter les activités d’une ruche ou d’un rucher</w:t>
       </w:r>
@@ -5787,7 +5822,7 @@
       <w:pPr>
         <w:pStyle w:val="Titre3"/>
       </w:pPr>
-      <w:bookmarkStart w:id="23" w:name="_Toc166673851"/>
+      <w:bookmarkStart w:id="23" w:name="_Toc167862509"/>
       <w:r>
         <w:t>Ergonomie des interfaces</w:t>
       </w:r>
@@ -5814,7 +5849,7 @@
       <w:pPr>
         <w:pStyle w:val="Titre2"/>
       </w:pPr>
-      <w:bookmarkStart w:id="24" w:name="_Toc166673852"/>
+      <w:bookmarkStart w:id="24" w:name="_Toc167862510"/>
       <w:r>
         <w:t>Maquette</w:t>
       </w:r>
@@ -5854,7 +5889,7 @@
           <w:noProof/>
         </w:rPr>
         <w:drawing>
-          <wp:inline distT="0" distB="0" distL="0" distR="0" wp14:anchorId="06E51478" wp14:editId="4BAD577D">
+          <wp:inline distT="0" distB="0" distL="0" distR="0" wp14:anchorId="06E51478" wp14:editId="1474C15E">
             <wp:extent cx="5760720" cy="617220"/>
             <wp:effectExtent l="0" t="0" r="0" b="0"/>
             <wp:docPr id="5" name="Image 5"/>
@@ -5905,7 +5940,7 @@
       <w:pPr>
         <w:pStyle w:val="Titre3"/>
       </w:pPr>
-      <w:bookmarkStart w:id="25" w:name="_Toc166673853"/>
+      <w:bookmarkStart w:id="25" w:name="_Toc167862511"/>
       <w:r>
         <w:lastRenderedPageBreak/>
         <w:t>Login</w:t>
@@ -5964,7 +5999,7 @@
       <w:pPr>
         <w:pStyle w:val="Titre3"/>
       </w:pPr>
-      <w:bookmarkStart w:id="26" w:name="_Toc166673854"/>
+      <w:bookmarkStart w:id="26" w:name="_Toc167862512"/>
       <w:r>
         <w:t>Page principale</w:t>
       </w:r>
@@ -5976,7 +6011,7 @@
           <w:noProof/>
         </w:rPr>
         <w:drawing>
-          <wp:inline distT="0" distB="0" distL="0" distR="0" wp14:anchorId="2B90FCA3" wp14:editId="2CBF8DBD">
+          <wp:inline distT="0" distB="0" distL="0" distR="0" wp14:anchorId="2B90FCA3" wp14:editId="48237CBA">
             <wp:extent cx="5760720" cy="4272280"/>
             <wp:effectExtent l="0" t="0" r="0" b="0"/>
             <wp:docPr id="8" name="Image 8" descr="Une image contenant texte, capture d’écran, logiciel, Icône d’ordinateur&#10;&#10;Description générée automatiquement"/>
@@ -6022,7 +6057,7 @@
       <w:pPr>
         <w:pStyle w:val="Titre3"/>
       </w:pPr>
-      <w:bookmarkStart w:id="27" w:name="_Toc166673855"/>
+      <w:bookmarkStart w:id="27" w:name="_Toc167862513"/>
       <w:r>
         <w:lastRenderedPageBreak/>
         <w:t>Activités</w:t>
@@ -6035,7 +6070,7 @@
           <w:noProof/>
         </w:rPr>
         <w:drawing>
-          <wp:inline distT="0" distB="0" distL="0" distR="0" wp14:anchorId="786C3F36" wp14:editId="2DB2504E">
+          <wp:inline distT="0" distB="0" distL="0" distR="0" wp14:anchorId="786C3F36" wp14:editId="01CD9D98">
             <wp:extent cx="5760720" cy="3795395"/>
             <wp:effectExtent l="0" t="0" r="0" b="0"/>
             <wp:docPr id="9" name="Image 9" descr="Une image contenant texte, capture d’écran, logiciel, Page web&#10;&#10;Description générée automatiquement"/>
@@ -6081,7 +6116,7 @@
       <w:pPr>
         <w:pStyle w:val="Titre3"/>
       </w:pPr>
-      <w:bookmarkStart w:id="28" w:name="_Toc166673856"/>
+      <w:bookmarkStart w:id="28" w:name="_Toc167862514"/>
       <w:r>
         <w:lastRenderedPageBreak/>
         <w:t>Détails ruche</w:t>
@@ -6094,7 +6129,7 @@
           <w:noProof/>
         </w:rPr>
         <w:drawing>
-          <wp:inline distT="0" distB="0" distL="0" distR="0" wp14:anchorId="2EFA3E77" wp14:editId="0EDF75AE">
+          <wp:inline distT="0" distB="0" distL="0" distR="0" wp14:anchorId="2EFA3E77" wp14:editId="3DD725B0">
             <wp:extent cx="5760720" cy="5544820"/>
             <wp:effectExtent l="0" t="0" r="0" b="0"/>
             <wp:docPr id="10" name="Image 10" descr="Une image contenant texte, capture d’écran, logiciel, Page web&#10;&#10;Description générée automatiquement"/>
@@ -6140,7 +6175,7 @@
       <w:pPr>
         <w:pStyle w:val="Titre3"/>
       </w:pPr>
-      <w:bookmarkStart w:id="29" w:name="_Toc166673857"/>
+      <w:bookmarkStart w:id="29" w:name="_Toc167862515"/>
       <w:r>
         <w:lastRenderedPageBreak/>
         <w:t>Détails rucher</w:t>
@@ -6153,7 +6188,7 @@
           <w:noProof/>
         </w:rPr>
         <w:drawing>
-          <wp:inline distT="0" distB="0" distL="0" distR="0" wp14:anchorId="027DE546" wp14:editId="46DFB2E9">
+          <wp:inline distT="0" distB="0" distL="0" distR="0" wp14:anchorId="027DE546" wp14:editId="797FFB43">
             <wp:extent cx="5760720" cy="4806315"/>
             <wp:effectExtent l="0" t="0" r="0" b="0"/>
             <wp:docPr id="11" name="Image 11" descr="Une image contenant texte, capture d’écran, logiciel, Icône d’ordinateur&#10;&#10;Description générée automatiquement"/>
@@ -6195,12 +6230,279 @@
         </w:drawing>
       </w:r>
     </w:p>
-    <w:p/>
     <w:p>
       <w:pPr>
         <w:pStyle w:val="Titre2"/>
       </w:pPr>
-      <w:bookmarkStart w:id="30" w:name="_Toc166673858"/>
+      <w:r>
+        <w:t>Authentification</w:t>
+      </w:r>
+    </w:p>
+    <w:p>
+      <w:r>
+        <w:rPr>
+          <w:noProof/>
+        </w:rPr>
+        <w:drawing>
+          <wp:inline distT="0" distB="0" distL="0" distR="0" wp14:anchorId="7B5D7E2B" wp14:editId="2A80CE6A">
+            <wp:extent cx="5755183" cy="2451100"/>
+            <wp:effectExtent l="0" t="0" r="0" b="6350"/>
+            <wp:docPr id="15" name="Graphique 15"/>
+            <wp:cNvGraphicFramePr>
+              <a:graphicFrameLocks xmlns:a="http://schemas.openxmlformats.org/drawingml/2006/main" noChangeAspect="1"/>
+            </wp:cNvGraphicFramePr>
+            <a:graphic xmlns:a="http://schemas.openxmlformats.org/drawingml/2006/main">
+              <a:graphicData uri="http://schemas.openxmlformats.org/drawingml/2006/picture">
+                <pic:pic xmlns:pic="http://schemas.openxmlformats.org/drawingml/2006/picture">
+                  <pic:nvPicPr>
+                    <pic:cNvPr id="15" name="Graphique 15"/>
+                    <pic:cNvPicPr/>
+                  </pic:nvPicPr>
+                  <pic:blipFill>
+                    <a:blip r:embed="rId15">
+                      <a:extLst>
+                        <a:ext uri="{28A0092B-C50C-407E-A947-70E740481C1C}">
+                          <a14:useLocalDpi xmlns:a14="http://schemas.microsoft.com/office/drawing/2010/main" val="0"/>
+                        </a:ext>
+                        <a:ext uri="{96DAC541-7B7A-43D3-8B79-37D633B846F1}">
+                          <asvg:svgBlip xmlns:asvg="http://schemas.microsoft.com/office/drawing/2016/SVG/main" r:embed="rId16"/>
+                        </a:ext>
+                      </a:extLst>
+                    </a:blip>
+                    <a:stretch>
+                      <a:fillRect/>
+                    </a:stretch>
+                  </pic:blipFill>
+                  <pic:spPr>
+                    <a:xfrm>
+                      <a:off x="0" y="0"/>
+                      <a:ext cx="5761532" cy="2453804"/>
+                    </a:xfrm>
+                    <a:prstGeom prst="rect">
+                      <a:avLst/>
+                    </a:prstGeom>
+                  </pic:spPr>
+                </pic:pic>
+              </a:graphicData>
+            </a:graphic>
+          </wp:inline>
+        </w:drawing>
+      </w:r>
+    </w:p>
+    <w:p>
+      <w:r>
+        <w:t>Pour la connexion j’utilise le «</w:t>
+      </w:r>
+      <w:r>
+        <w:rPr>
+          <w:rFonts w:ascii="Arial" w:hAnsi="Arial" w:cs="Arial"/>
+        </w:rPr>
+        <w:t> </w:t>
+      </w:r>
+      <w:proofErr w:type="spellStart"/>
+      <w:r>
+        <w:t>Json</w:t>
+      </w:r>
+      <w:proofErr w:type="spellEnd"/>
+      <w:r>
+        <w:t xml:space="preserve"> Web </w:t>
+      </w:r>
+      <w:proofErr w:type="spellStart"/>
+      <w:r>
+        <w:t>Token</w:t>
+      </w:r>
+      <w:proofErr w:type="spellEnd"/>
+      <w:r>
+        <w:rPr>
+          <w:rFonts w:ascii="Arial" w:hAnsi="Arial" w:cs="Arial"/>
+        </w:rPr>
+        <w:t> </w:t>
+      </w:r>
+      <w:r>
+        <w:rPr>
+          <w:rFonts w:cs="Aptos"/>
+        </w:rPr>
+        <w:t>»</w:t>
+      </w:r>
+      <w:r>
+        <w:rPr>
+          <w:rFonts w:cs="Aptos"/>
+        </w:rPr>
+        <w:t xml:space="preserve"> (JWT)</w:t>
+      </w:r>
+      <w:r>
+        <w:t>. Celui-ci est</w:t>
+      </w:r>
+      <w:r>
+        <w:t xml:space="preserve"> un standard RFC 7519.</w:t>
+      </w:r>
+      <w:r>
+        <w:t xml:space="preserve"> </w:t>
+      </w:r>
+      <w:r>
+        <w:t xml:space="preserve">Le JWT et </w:t>
+      </w:r>
+      <w:r>
+        <w:t>un JSON en trois partie, en-tête, contenu, et sa signature. Il est représenté</w:t>
+      </w:r>
+      <w:r>
+        <w:t xml:space="preserve"> par une chaîne de charactère séparée en trois </w:t>
+      </w:r>
+      <w:r>
+        <w:lastRenderedPageBreak/>
+        <w:t>par des points</w:t>
+      </w:r>
+      <w:r>
+        <w:t>, chacune des parties de cette chaîne de charactère est l’encodage en base 64 de l’une des composantes du JWT (en-tête, contenue, signature</w:t>
+      </w:r>
+      <w:r>
+        <w:t>. L</w:t>
+      </w:r>
+      <w:r>
+        <w:rPr>
+          <w:rFonts w:cs="Aptos"/>
+        </w:rPr>
+        <w:t>’</w:t>
+      </w:r>
+      <w:r>
+        <w:t>en-t</w:t>
+      </w:r>
+      <w:r>
+        <w:rPr>
+          <w:rFonts w:cs="Aptos"/>
+        </w:rPr>
+        <w:t>ê</w:t>
+      </w:r>
+      <w:r>
+        <w:t>te</w:t>
+      </w:r>
+      <w:r>
+        <w:t xml:space="preserve"> </w:t>
+      </w:r>
+      <w:r>
+        <w:t>(Header)</w:t>
+      </w:r>
+      <w:r>
+        <w:t xml:space="preserve"> indique que le </w:t>
+      </w:r>
+      <w:proofErr w:type="spellStart"/>
+      <w:r>
+        <w:t>token</w:t>
+      </w:r>
+      <w:proofErr w:type="spellEnd"/>
+      <w:r>
+        <w:t xml:space="preserve"> est un «</w:t>
+      </w:r>
+      <w:r>
+        <w:rPr>
+          <w:rFonts w:ascii="Arial" w:hAnsi="Arial" w:cs="Arial"/>
+        </w:rPr>
+        <w:t> </w:t>
+      </w:r>
+      <w:r>
+        <w:t>JWT</w:t>
+      </w:r>
+      <w:r>
+        <w:rPr>
+          <w:rFonts w:ascii="Arial" w:hAnsi="Arial" w:cs="Arial"/>
+        </w:rPr>
+        <w:t> </w:t>
+      </w:r>
+      <w:r>
+        <w:rPr>
+          <w:rFonts w:cs="Aptos"/>
+        </w:rPr>
+        <w:t>»</w:t>
+      </w:r>
+      <w:r>
+        <w:t xml:space="preserve"> ainsi que l</w:t>
+      </w:r>
+      <w:r>
+        <w:rPr>
+          <w:rFonts w:cs="Aptos"/>
+        </w:rPr>
+        <w:t>’</w:t>
+      </w:r>
+      <w:r>
+        <w:t>algorithme de hachage utilis</w:t>
+      </w:r>
+      <w:r>
+        <w:rPr>
+          <w:rFonts w:cs="Aptos"/>
+        </w:rPr>
+        <w:t>é</w:t>
+      </w:r>
+      <w:r>
+        <w:t xml:space="preserve"> pour g</w:t>
+      </w:r>
+      <w:r>
+        <w:rPr>
+          <w:rFonts w:cs="Aptos"/>
+        </w:rPr>
+        <w:t>é</w:t>
+      </w:r>
+      <w:r>
+        <w:t>n</w:t>
+      </w:r>
+      <w:r>
+        <w:rPr>
+          <w:rFonts w:cs="Aptos"/>
+        </w:rPr>
+        <w:t>é</w:t>
+      </w:r>
+      <w:r>
+        <w:t>rer la signature.</w:t>
+      </w:r>
+      <w:r>
+        <w:t xml:space="preserve"> Le contenu</w:t>
+      </w:r>
+      <w:r>
+        <w:t xml:space="preserve"> </w:t>
+      </w:r>
+      <w:r>
+        <w:t>(</w:t>
+      </w:r>
+      <w:proofErr w:type="spellStart"/>
+      <w:r>
+        <w:t>Payload</w:t>
+      </w:r>
+      <w:proofErr w:type="spellEnd"/>
+      <w:r>
+        <w:t>) contient tout type d’information que l’on souhaite (id de l’utilisateur, date de création, date d’expiration, etc.).</w:t>
+      </w:r>
+      <w:r>
+        <w:t xml:space="preserve"> </w:t>
+      </w:r>
+      <w:r>
+        <w:t>La signature</w:t>
+      </w:r>
+      <w:r>
+        <w:t xml:space="preserve"> </w:t>
+      </w:r>
+      <w:r>
+        <w:t>correspond</w:t>
+      </w:r>
+      <w:r>
+        <w:t xml:space="preserve"> au hachage de l’en-tête </w:t>
+      </w:r>
+      <w:r>
+        <w:t>encodé en base 64 combiné au contenu également encodé en base 64</w:t>
+      </w:r>
+      <w:r>
+        <w:t>.</w:t>
+      </w:r>
+      <w:r>
+        <w:t xml:space="preserve"> </w:t>
+      </w:r>
+      <w:r>
+        <w:t xml:space="preserve">  </w:t>
+      </w:r>
+    </w:p>
+    <w:p>
+      <w:pPr>
+        <w:pStyle w:val="Titre2"/>
+      </w:pPr>
+      <w:bookmarkStart w:id="30" w:name="_Toc167862516"/>
       <w:r>
         <w:t>Base de données</w:t>
       </w:r>
@@ -6244,7 +6546,6 @@
     </w:p>
     <w:p>
       <w:r>
-        <w:lastRenderedPageBreak/>
         <w:t>Une table « </w:t>
       </w:r>
       <w:proofErr w:type="spellStart"/>
@@ -6320,9 +6621,10 @@
     </w:p>
     <w:p>
       <w:r>
+        <w:lastRenderedPageBreak/>
         <w:t>Le MPD est réaliser avec Prisma (</w:t>
       </w:r>
-      <w:hyperlink r:id="rId15" w:history="1">
+      <w:hyperlink r:id="rId17" w:history="1">
         <w:r>
           <w:rPr>
             <w:rStyle w:val="Lienhypertexte"/>
@@ -6346,7 +6648,7 @@
       <w:pPr>
         <w:pStyle w:val="Titre3"/>
       </w:pPr>
-      <w:bookmarkStart w:id="31" w:name="_Toc166673859"/>
+      <w:bookmarkStart w:id="31" w:name="_Toc167862517"/>
       <w:r>
         <w:t>MCD</w:t>
       </w:r>
@@ -6375,7 +6677,7 @@
                     </pic:cNvPicPr>
                   </pic:nvPicPr>
                   <pic:blipFill>
-                    <a:blip r:embed="rId16">
+                    <a:blip r:embed="rId18">
                       <a:extLst>
                         <a:ext uri="{28A0092B-C50C-407E-A947-70E740481C1C}">
                           <a14:useLocalDpi xmlns:a14="http://schemas.microsoft.com/office/drawing/2010/main" val="0"/>
@@ -6411,7 +6713,7 @@
       <w:pPr>
         <w:pStyle w:val="Titre3"/>
       </w:pPr>
-      <w:bookmarkStart w:id="32" w:name="_Toc166673860"/>
+      <w:bookmarkStart w:id="32" w:name="_Toc167862518"/>
       <w:r>
         <w:lastRenderedPageBreak/>
         <w:t>MLD</w:t>
@@ -6441,7 +6743,7 @@
                     </pic:cNvPicPr>
                   </pic:nvPicPr>
                   <pic:blipFill>
-                    <a:blip r:embed="rId17">
+                    <a:blip r:embed="rId19">
                       <a:extLst>
                         <a:ext uri="{28A0092B-C50C-407E-A947-70E740481C1C}">
                           <a14:useLocalDpi xmlns:a14="http://schemas.microsoft.com/office/drawing/2010/main" val="0"/>
@@ -6477,12 +6779,15 @@
       <w:pPr>
         <w:pStyle w:val="Titre3"/>
       </w:pPr>
-      <w:bookmarkStart w:id="33" w:name="_Toc166673861"/>
+      <w:bookmarkStart w:id="33" w:name="_Toc167862519"/>
       <w:r>
         <w:lastRenderedPageBreak/>
         <w:t>MPD</w:t>
       </w:r>
       <w:bookmarkEnd w:id="33"/>
+      <w:r>
+        <w:t xml:space="preserve"> (Modèle Prisma)</w:t>
+      </w:r>
     </w:p>
     <w:p>
       <w:r>
@@ -6505,7 +6810,7 @@
                     <pic:cNvPicPr/>
                   </pic:nvPicPr>
                   <pic:blipFill>
-                    <a:blip r:embed="rId18"/>
+                    <a:blip r:embed="rId20"/>
                     <a:stretch>
                       <a:fillRect/>
                     </a:stretch>
@@ -6530,7 +6835,7 @@
       <w:pPr>
         <w:pStyle w:val="Titre2"/>
       </w:pPr>
-      <w:bookmarkStart w:id="34" w:name="_Toc166673862"/>
+      <w:bookmarkStart w:id="34" w:name="_Toc167862520"/>
       <w:r>
         <w:lastRenderedPageBreak/>
         <w:t>API</w:t>
@@ -6563,7 +6868,7 @@
                     <pic:cNvPicPr/>
                   </pic:nvPicPr>
                   <pic:blipFill>
-                    <a:blip r:embed="rId19">
+                    <a:blip r:embed="rId21">
                       <a:extLst>
                         <a:ext uri="{28A0092B-C50C-407E-A947-70E740481C1C}">
                           <a14:useLocalDpi xmlns:a14="http://schemas.microsoft.com/office/drawing/2010/main" val="0"/>
@@ -6592,16 +6897,26 @@
     </w:p>
     <w:p>
       <w:r>
-        <w:t>La communication entre la base de données et l’api sera simplifiée avec l’ORM Prisma qui s’occupera de générer les requêtes SQL et d’inférer les types des données récupérer pour profiter pleinement des capacités de Typescript.</w:t>
+        <w:t xml:space="preserve">La communication entre la base de données et l’api sera simplifiée avec l’ORM Prisma qui s’occupera de générer les requêtes SQL et d’inférer les types des données récupérer pour profiter pleinement des capacités de </w:t>
+      </w:r>
+      <w:proofErr w:type="spellStart"/>
+      <w:r>
+        <w:t>Typescript</w:t>
+      </w:r>
+      <w:proofErr w:type="spellEnd"/>
+      <w:r>
+        <w:t>.</w:t>
       </w:r>
     </w:p>
     <w:p>
       <w:pPr>
         <w:pStyle w:val="Titre3"/>
       </w:pPr>
+      <w:bookmarkStart w:id="35" w:name="_Toc167862521"/>
       <w:r>
         <w:t>Architecture</w:t>
       </w:r>
+      <w:bookmarkEnd w:id="35"/>
     </w:p>
     <w:p>
       <w:r>
@@ -6632,7 +6947,7 @@
                     <pic:cNvPicPr/>
                   </pic:nvPicPr>
                   <pic:blipFill>
-                    <a:blip r:embed="rId20"/>
+                    <a:blip r:embed="rId22"/>
                     <a:stretch>
                       <a:fillRect/>
                     </a:stretch>
@@ -7025,7 +7340,7 @@
                     <pic:cNvPicPr/>
                   </pic:nvPicPr>
                   <pic:blipFill>
-                    <a:blip r:embed="rId21"/>
+                    <a:blip r:embed="rId23"/>
                     <a:stretch>
                       <a:fillRect/>
                     </a:stretch>
@@ -7070,18 +7385,26 @@
       <w:pPr>
         <w:pStyle w:val="Titre2"/>
       </w:pPr>
+      <w:bookmarkStart w:id="36" w:name="_Toc167862522"/>
       <w:r>
         <w:lastRenderedPageBreak/>
+        <w:t>Frontend</w:t>
+      </w:r>
+    </w:p>
+    <w:p>
+      <w:pPr>
+        <w:pStyle w:val="Titre2"/>
+      </w:pPr>
+      <w:r>
         <w:t xml:space="preserve"> </w:t>
       </w:r>
-      <w:bookmarkStart w:id="35" w:name="_Toc166673863"/>
       <w:r>
         <w:t>Stratégie</w:t>
       </w:r>
       <w:r>
         <w:t xml:space="preserve"> de test</w:t>
       </w:r>
-      <w:bookmarkEnd w:id="35"/>
+      <w:bookmarkEnd w:id="36"/>
     </w:p>
     <w:p>
       <w:r>
@@ -7173,34 +7496,34 @@
       <w:pPr>
         <w:pStyle w:val="Titre1"/>
       </w:pPr>
-      <w:bookmarkStart w:id="36" w:name="_Toc166673864"/>
+      <w:bookmarkStart w:id="37" w:name="_Toc167862523"/>
       <w:r>
         <w:t>Réalisation</w:t>
-      </w:r>
-      <w:bookmarkEnd w:id="36"/>
-    </w:p>
-    <w:p>
-      <w:pPr>
-        <w:pStyle w:val="Titre2"/>
-      </w:pPr>
-      <w:bookmarkStart w:id="37" w:name="_Toc166673866"/>
-      <w:r>
-        <w:t>Test</w:t>
-      </w:r>
-      <w:r>
-        <w:t>s</w:t>
       </w:r>
       <w:bookmarkEnd w:id="37"/>
     </w:p>
     <w:p>
       <w:pPr>
+        <w:pStyle w:val="Titre2"/>
+      </w:pPr>
+      <w:bookmarkStart w:id="38" w:name="_Toc167862524"/>
+      <w:r>
+        <w:t>Test</w:t>
+      </w:r>
+      <w:r>
+        <w:t>s</w:t>
+      </w:r>
+      <w:bookmarkEnd w:id="38"/>
+    </w:p>
+    <w:p>
+      <w:pPr>
         <w:pStyle w:val="Titre3"/>
       </w:pPr>
-      <w:bookmarkStart w:id="38" w:name="_Toc166673867"/>
+      <w:bookmarkStart w:id="39" w:name="_Toc167862525"/>
       <w:r>
         <w:t>API</w:t>
       </w:r>
-      <w:bookmarkEnd w:id="38"/>
+      <w:bookmarkEnd w:id="39"/>
     </w:p>
     <w:p>
       <w:r>
@@ -7218,7 +7541,7 @@
       <w:r>
         <w:t xml:space="preserve">Le développement de l’application à été faites en local, donc l’url de base est : </w:t>
       </w:r>
-      <w:hyperlink r:id="rId22" w:history="1">
+      <w:hyperlink r:id="rId24" w:history="1">
         <w:r>
           <w:rPr>
             <w:rStyle w:val="Lienhypertexte"/>
@@ -7514,6 +7837,7 @@
                 <w:bCs/>
                 <w:color w:val="FFFFFF" w:themeColor="background1"/>
               </w:rPr>
+              <w:lastRenderedPageBreak/>
               <w:t>Description</w:t>
             </w:r>
           </w:p>
@@ -7563,7 +7887,6 @@
                 <w:bCs/>
                 <w:color w:val="FFFFFF" w:themeColor="background1"/>
               </w:rPr>
-              <w:lastRenderedPageBreak/>
               <w:t>Résultat attendu</w:t>
             </w:r>
           </w:p>
@@ -9027,6 +9350,7 @@
                 <w:bCs/>
                 <w:color w:val="FFFFFF" w:themeColor="background1"/>
               </w:rPr>
+              <w:lastRenderedPageBreak/>
               <w:t>Headers</w:t>
             </w:r>
           </w:p>
@@ -9081,7 +9405,6 @@
           </w:p>
           <w:p>
             <w:r>
-              <w:lastRenderedPageBreak/>
               <w:t>Content-</w:t>
             </w:r>
             <w:proofErr w:type="gramStart"/>
@@ -9121,7 +9444,6 @@
                 <w:bCs/>
                 <w:color w:val="FFFFFF" w:themeColor="background1"/>
               </w:rPr>
-              <w:lastRenderedPageBreak/>
               <w:t>Body</w:t>
             </w:r>
           </w:p>
@@ -9525,10 +9847,7 @@
             </w:r>
             <w:proofErr w:type="spellStart"/>
             <w:r>
-              <w:t>onRuche</w:t>
-            </w:r>
-            <w:r>
-              <w:t>r</w:t>
+              <w:t>onRucher</w:t>
             </w:r>
             <w:proofErr w:type="spellEnd"/>
             <w:r>
@@ -9736,10 +10055,7 @@
           </w:tcPr>
           <w:p>
             <w:r>
-              <w:t>Crée une activité sur un ruche</w:t>
-            </w:r>
-            <w:r>
-              <w:t>r</w:t>
+              <w:t>Crée une activité sur un rucher</w:t>
             </w:r>
           </w:p>
         </w:tc>
@@ -10076,7 +10392,104 @@
                 <w:b/>
                 <w:bCs/>
               </w:rPr>
-              <w:t>GET</w:t>
+              <w:t xml:space="preserve">GET </w:t>
+            </w:r>
+            <w:r>
+              <w:t>/</w:t>
+            </w:r>
+            <w:proofErr w:type="spellStart"/>
+            <w:r>
+              <w:t>activite</w:t>
+            </w:r>
+            <w:proofErr w:type="spellEnd"/>
+            <w:r>
+              <w:t>/</w:t>
+            </w:r>
+          </w:p>
+        </w:tc>
+      </w:tr>
+      <w:tr>
+        <w:tc>
+          <w:tcPr>
+            <w:tcW w:w="1723" w:type="dxa"/>
+            <w:gridSpan w:val="2"/>
+            <w:shd w:val="clear" w:color="auto" w:fill="0065FF"/>
+          </w:tcPr>
+          <w:p>
+            <w:pPr>
+              <w:rPr>
+                <w:b/>
+                <w:bCs/>
+                <w:color w:val="FFFFFF" w:themeColor="background1"/>
+              </w:rPr>
+            </w:pPr>
+            <w:r>
+              <w:rPr>
+                <w:b/>
+                <w:bCs/>
+                <w:color w:val="FFFFFF" w:themeColor="background1"/>
+              </w:rPr>
+              <w:t>Paramètres</w:t>
+            </w:r>
+          </w:p>
+        </w:tc>
+        <w:tc>
+          <w:tcPr>
+            <w:tcW w:w="7339" w:type="dxa"/>
+            <w:gridSpan w:val="2"/>
+          </w:tcPr>
+          <w:p>
+            <w:r>
+              <w:t>Aucun</w:t>
+            </w:r>
+          </w:p>
+        </w:tc>
+      </w:tr>
+      <w:tr>
+        <w:tc>
+          <w:tcPr>
+            <w:tcW w:w="1723" w:type="dxa"/>
+            <w:gridSpan w:val="2"/>
+            <w:shd w:val="clear" w:color="auto" w:fill="0065FF"/>
+          </w:tcPr>
+          <w:p>
+            <w:pPr>
+              <w:rPr>
+                <w:b/>
+                <w:bCs/>
+                <w:color w:val="FFFFFF" w:themeColor="background1"/>
+              </w:rPr>
+            </w:pPr>
+            <w:r>
+              <w:rPr>
+                <w:b/>
+                <w:bCs/>
+                <w:color w:val="FFFFFF" w:themeColor="background1"/>
+              </w:rPr>
+              <w:t>Headers</w:t>
+            </w:r>
+          </w:p>
+        </w:tc>
+        <w:tc>
+          <w:tcPr>
+            <w:tcW w:w="7339" w:type="dxa"/>
+            <w:gridSpan w:val="2"/>
+          </w:tcPr>
+          <w:p>
+            <w:proofErr w:type="spellStart"/>
+            <w:r>
+              <w:t>Authorization</w:t>
+            </w:r>
+            <w:proofErr w:type="spellEnd"/>
+            <w:r>
+              <w:rPr>
+                <w:b/>
+                <w:bCs/>
+              </w:rPr>
+              <w:t> </w:t>
+            </w:r>
+            <w:r>
+              <w:t>:</w:t>
             </w:r>
             <w:r>
               <w:rPr>
@@ -10085,120 +10498,13 @@
               </w:rPr>
               <w:t xml:space="preserve"> </w:t>
             </w:r>
-            <w:r>
-              <w:t>/</w:t>
-            </w:r>
             <w:proofErr w:type="spellStart"/>
             <w:r>
-              <w:t>activite</w:t>
+              <w:t>bearer</w:t>
             </w:r>
             <w:proofErr w:type="spellEnd"/>
             <w:r>
-              <w:t>/</w:t>
-            </w:r>
-          </w:p>
-        </w:tc>
-      </w:tr>
-      <w:tr>
-        <w:tc>
-          <w:tcPr>
-            <w:tcW w:w="1723" w:type="dxa"/>
-            <w:gridSpan w:val="2"/>
-            <w:shd w:val="clear" w:color="auto" w:fill="0065FF"/>
-          </w:tcPr>
-          <w:p>
-            <w:pPr>
-              <w:rPr>
-                <w:b/>
-                <w:bCs/>
-                <w:color w:val="FFFFFF" w:themeColor="background1"/>
-              </w:rPr>
-            </w:pPr>
-            <w:r>
-              <w:rPr>
-                <w:b/>
-                <w:bCs/>
-                <w:color w:val="FFFFFF" w:themeColor="background1"/>
-              </w:rPr>
-              <w:t>Paramètres</w:t>
-            </w:r>
-          </w:p>
-        </w:tc>
-        <w:tc>
-          <w:tcPr>
-            <w:tcW w:w="7339" w:type="dxa"/>
-            <w:gridSpan w:val="2"/>
-          </w:tcPr>
-          <w:p>
-            <w:r>
-              <w:t>Aucun</w:t>
-            </w:r>
-          </w:p>
-        </w:tc>
-      </w:tr>
-      <w:tr>
-        <w:tc>
-          <w:tcPr>
-            <w:tcW w:w="1723" w:type="dxa"/>
-            <w:gridSpan w:val="2"/>
-            <w:shd w:val="clear" w:color="auto" w:fill="0065FF"/>
-          </w:tcPr>
-          <w:p>
-            <w:pPr>
-              <w:rPr>
-                <w:b/>
-                <w:bCs/>
-                <w:color w:val="FFFFFF" w:themeColor="background1"/>
-              </w:rPr>
-            </w:pPr>
-            <w:r>
-              <w:rPr>
-                <w:b/>
-                <w:bCs/>
-                <w:color w:val="FFFFFF" w:themeColor="background1"/>
-              </w:rPr>
-              <w:t>Headers</w:t>
-            </w:r>
-          </w:p>
-        </w:tc>
-        <w:tc>
-          <w:tcPr>
-            <w:tcW w:w="7339" w:type="dxa"/>
-            <w:gridSpan w:val="2"/>
-          </w:tcPr>
-          <w:p>
-            <w:proofErr w:type="spellStart"/>
-            <w:r>
-              <w:t>Authorization</w:t>
-            </w:r>
-            <w:proofErr w:type="spellEnd"/>
-            <w:r>
-              <w:rPr>
-                <w:b/>
-                <w:bCs/>
-              </w:rPr>
-              <w:t> </w:t>
-            </w:r>
-            <w:r>
-              <w:t>:</w:t>
-            </w:r>
-            <w:r>
-              <w:rPr>
-                <w:b/>
-                <w:bCs/>
-              </w:rPr>
-              <w:t xml:space="preserve"> </w:t>
-            </w:r>
-            <w:proofErr w:type="spellStart"/>
-            <w:r>
-              <w:t>bearer</w:t>
-            </w:r>
-            <w:proofErr w:type="spellEnd"/>
-            <w:r>
-              <w:t xml:space="preserve"> </w:t>
-            </w:r>
-            <w:r>
-              <w:t xml:space="preserve">&lt;JWT </w:t>
+              <w:t xml:space="preserve"> &lt;JWT </w:t>
             </w:r>
             <w:proofErr w:type="spellStart"/>
             <w:r>
@@ -10457,10 +10763,7 @@
               <w:jc w:val="center"/>
             </w:pPr>
             <w:r>
-              <w:t>Tableau d’activités</w:t>
-            </w:r>
-            <w:r>
-              <w:t xml:space="preserve"> </w:t>
+              <w:t xml:space="preserve">Tableau d’activités </w:t>
             </w:r>
           </w:p>
         </w:tc>
@@ -10523,6 +10826,7 @@
               <w:rPr>
                 <w:color w:val="00B050"/>
               </w:rPr>
+              <w:lastRenderedPageBreak/>
               <w:t>Correspond au résultat attendu</w:t>
             </w:r>
           </w:p>
@@ -10631,10 +10935,7 @@
             </w:r>
             <w:proofErr w:type="spellEnd"/>
             <w:r>
-              <w:t>/</w:t>
-            </w:r>
-            <w:r>
-              <w:t> :id</w:t>
+              <w:t>/ :id</w:t>
             </w:r>
           </w:p>
         </w:tc>
@@ -10820,10 +11121,7 @@
           </w:tcPr>
           <w:p>
             <w:r>
-              <w:t>Récupère</w:t>
-            </w:r>
-            <w:r>
-              <w:t xml:space="preserve"> l’activité avec </w:t>
+              <w:t xml:space="preserve">Récupère l’activité avec </w:t>
             </w:r>
             <w:proofErr w:type="spellStart"/>
             <w:r>
@@ -10965,10 +11263,7 @@
               <w:jc w:val="center"/>
             </w:pPr>
             <w:r>
-              <w:t>500</w:t>
-            </w:r>
-            <w:r>
-              <w:t xml:space="preserve"> / 400</w:t>
+              <w:t>500 / 400</w:t>
             </w:r>
           </w:p>
         </w:tc>
@@ -11008,10 +11303,7 @@
               <w:jc w:val="center"/>
             </w:pPr>
             <w:r>
-              <w:t>A</w:t>
-            </w:r>
-            <w:r>
-              <w:t>ctivité</w:t>
+              <w:t>Activité</w:t>
             </w:r>
           </w:p>
         </w:tc>
@@ -11171,7 +11463,104 @@
                 <w:b/>
                 <w:bCs/>
               </w:rPr>
-              <w:t>PATCH</w:t>
+              <w:t xml:space="preserve">PATCH </w:t>
+            </w:r>
+            <w:r>
+              <w:t>/</w:t>
+            </w:r>
+            <w:proofErr w:type="spellStart"/>
+            <w:r>
+              <w:t>activite</w:t>
+            </w:r>
+            <w:proofErr w:type="spellEnd"/>
+            <w:r>
+              <w:t>/ :id</w:t>
+            </w:r>
+          </w:p>
+        </w:tc>
+      </w:tr>
+      <w:tr>
+        <w:tc>
+          <w:tcPr>
+            <w:tcW w:w="1723" w:type="dxa"/>
+            <w:gridSpan w:val="2"/>
+            <w:shd w:val="clear" w:color="auto" w:fill="0065FF"/>
+          </w:tcPr>
+          <w:p>
+            <w:pPr>
+              <w:rPr>
+                <w:b/>
+                <w:bCs/>
+                <w:color w:val="FFFFFF" w:themeColor="background1"/>
+              </w:rPr>
+            </w:pPr>
+            <w:r>
+              <w:rPr>
+                <w:b/>
+                <w:bCs/>
+                <w:color w:val="FFFFFF" w:themeColor="background1"/>
+              </w:rPr>
+              <w:t>Paramètres</w:t>
+            </w:r>
+          </w:p>
+        </w:tc>
+        <w:tc>
+          <w:tcPr>
+            <w:tcW w:w="7339" w:type="dxa"/>
+            <w:gridSpan w:val="2"/>
+          </w:tcPr>
+          <w:p>
+            <w:r>
+              <w:t>:id =&gt; id d’une l’activité</w:t>
+            </w:r>
+          </w:p>
+        </w:tc>
+      </w:tr>
+      <w:tr>
+        <w:tc>
+          <w:tcPr>
+            <w:tcW w:w="1723" w:type="dxa"/>
+            <w:gridSpan w:val="2"/>
+            <w:shd w:val="clear" w:color="auto" w:fill="0065FF"/>
+          </w:tcPr>
+          <w:p>
+            <w:pPr>
+              <w:rPr>
+                <w:b/>
+                <w:bCs/>
+                <w:color w:val="FFFFFF" w:themeColor="background1"/>
+              </w:rPr>
+            </w:pPr>
+            <w:r>
+              <w:rPr>
+                <w:b/>
+                <w:bCs/>
+                <w:color w:val="FFFFFF" w:themeColor="background1"/>
+              </w:rPr>
+              <w:t>Headers</w:t>
+            </w:r>
+          </w:p>
+        </w:tc>
+        <w:tc>
+          <w:tcPr>
+            <w:tcW w:w="7339" w:type="dxa"/>
+            <w:gridSpan w:val="2"/>
+          </w:tcPr>
+          <w:p>
+            <w:proofErr w:type="spellStart"/>
+            <w:r>
+              <w:t>Authorization</w:t>
+            </w:r>
+            <w:proofErr w:type="spellEnd"/>
+            <w:r>
+              <w:rPr>
+                <w:b/>
+                <w:bCs/>
+              </w:rPr>
+              <w:t> </w:t>
+            </w:r>
+            <w:r>
+              <w:t>:</w:t>
             </w:r>
             <w:r>
               <w:rPr>
@@ -11180,17 +11569,40 @@
               </w:rPr>
               <w:t xml:space="preserve"> </w:t>
             </w:r>
-            <w:r>
-              <w:t>/</w:t>
-            </w:r>
             <w:proofErr w:type="spellStart"/>
             <w:r>
-              <w:t>activite</w:t>
+              <w:t>bearer</w:t>
             </w:r>
             <w:proofErr w:type="spellEnd"/>
             <w:r>
-              <w:t>/ :id</w:t>
-            </w:r>
+              <w:t xml:space="preserve"> &lt;JWT </w:t>
+            </w:r>
+            <w:proofErr w:type="spellStart"/>
+            <w:r>
+              <w:t>token</w:t>
+            </w:r>
+            <w:proofErr w:type="spellEnd"/>
+            <w:r>
+              <w:t>&gt;</w:t>
+            </w:r>
+          </w:p>
+          <w:p>
+            <w:r>
+              <w:t>Content-</w:t>
+            </w:r>
+            <w:proofErr w:type="gramStart"/>
+            <w:r>
+              <w:t>Type:</w:t>
+            </w:r>
+            <w:proofErr w:type="gramEnd"/>
+            <w:r>
+              <w:t xml:space="preserve"> application/</w:t>
+            </w:r>
+            <w:proofErr w:type="spellStart"/>
+            <w:r>
+              <w:t>json</w:t>
+            </w:r>
+            <w:proofErr w:type="spellEnd"/>
           </w:p>
         </w:tc>
       </w:tr>
@@ -11215,7 +11627,7 @@
                 <w:bCs/>
                 <w:color w:val="FFFFFF" w:themeColor="background1"/>
               </w:rPr>
-              <w:t>Paramètres</w:t>
+              <w:t>Body</w:t>
             </w:r>
           </w:p>
         </w:tc>
@@ -11225,8 +11637,11 @@
             <w:gridSpan w:val="2"/>
           </w:tcPr>
           <w:p>
-            <w:r>
-              <w:t>:id =&gt; id d’une l’activité</w:t>
+            <w:pPr>
+              <w:jc w:val="left"/>
+            </w:pPr>
+            <w:r>
+              <w:t>Valeurs à mettre à jours (Description ou durée ou date ou catégorie (clé étrangère) ou ruche (clé étrangère) de l’activité)</w:t>
             </w:r>
           </w:p>
         </w:tc>
@@ -11252,7 +11667,7 @@
                 <w:bCs/>
                 <w:color w:val="FFFFFF" w:themeColor="background1"/>
               </w:rPr>
-              <w:t>Headers</w:t>
+              <w:t>Description</w:t>
             </w:r>
           </w:p>
         </w:tc>
@@ -11262,171 +11677,8 @@
             <w:gridSpan w:val="2"/>
           </w:tcPr>
           <w:p>
-            <w:proofErr w:type="spellStart"/>
-            <w:r>
-              <w:t>Authorization</w:t>
-            </w:r>
-            <w:proofErr w:type="spellEnd"/>
-            <w:r>
-              <w:rPr>
-                <w:b/>
-                <w:bCs/>
-              </w:rPr>
-              <w:t> </w:t>
-            </w:r>
-            <w:r>
-              <w:t>:</w:t>
-            </w:r>
-            <w:r>
-              <w:rPr>
-                <w:b/>
-                <w:bCs/>
-              </w:rPr>
-              <w:t xml:space="preserve"> </w:t>
-            </w:r>
-            <w:proofErr w:type="spellStart"/>
-            <w:r>
-              <w:t>bearer</w:t>
-            </w:r>
-            <w:proofErr w:type="spellEnd"/>
-            <w:r>
-              <w:t xml:space="preserve"> &lt;JWT </w:t>
-            </w:r>
-            <w:proofErr w:type="spellStart"/>
-            <w:r>
-              <w:t>token</w:t>
-            </w:r>
-            <w:proofErr w:type="spellEnd"/>
-            <w:r>
-              <w:t>&gt;</w:t>
-            </w:r>
-          </w:p>
-          <w:p>
-            <w:r>
-              <w:t>Content-</w:t>
-            </w:r>
-            <w:proofErr w:type="gramStart"/>
-            <w:r>
-              <w:t>Type:</w:t>
-            </w:r>
-            <w:proofErr w:type="gramEnd"/>
-            <w:r>
-              <w:t xml:space="preserve"> application/</w:t>
-            </w:r>
-            <w:proofErr w:type="spellStart"/>
-            <w:r>
-              <w:t>json</w:t>
-            </w:r>
-            <w:proofErr w:type="spellEnd"/>
-          </w:p>
-        </w:tc>
-      </w:tr>
-      <w:tr>
-        <w:tc>
-          <w:tcPr>
-            <w:tcW w:w="1723" w:type="dxa"/>
-            <w:gridSpan w:val="2"/>
-            <w:shd w:val="clear" w:color="auto" w:fill="0065FF"/>
-          </w:tcPr>
-          <w:p>
-            <w:pPr>
-              <w:rPr>
-                <w:b/>
-                <w:bCs/>
-                <w:color w:val="FFFFFF" w:themeColor="background1"/>
-              </w:rPr>
-            </w:pPr>
-            <w:r>
-              <w:rPr>
-                <w:b/>
-                <w:bCs/>
-                <w:color w:val="FFFFFF" w:themeColor="background1"/>
-              </w:rPr>
-              <w:t>Body</w:t>
-            </w:r>
-          </w:p>
-        </w:tc>
-        <w:tc>
-          <w:tcPr>
-            <w:tcW w:w="7339" w:type="dxa"/>
-            <w:gridSpan w:val="2"/>
-          </w:tcPr>
-          <w:p>
-            <w:pPr>
-              <w:jc w:val="left"/>
-            </w:pPr>
-            <w:r>
-              <w:t>Valeurs à mettre à jours (</w:t>
-            </w:r>
-            <w:r>
-              <w:t xml:space="preserve">Description </w:t>
-            </w:r>
-            <w:r>
-              <w:t>ou</w:t>
-            </w:r>
-            <w:r>
-              <w:t xml:space="preserve"> durée </w:t>
-            </w:r>
-            <w:r>
-              <w:t xml:space="preserve">ou </w:t>
-            </w:r>
-            <w:r>
-              <w:t xml:space="preserve">date </w:t>
-            </w:r>
-            <w:r>
-              <w:t>ou</w:t>
-            </w:r>
-            <w:r>
-              <w:t xml:space="preserve"> catégorie (clé étrangère) </w:t>
-            </w:r>
-            <w:r>
-              <w:t>ou</w:t>
-            </w:r>
-            <w:r>
-              <w:t xml:space="preserve"> ruche (clé étrangère) de l’activité</w:t>
-            </w:r>
-            <w:r>
-              <w:t>)</w:t>
-            </w:r>
-          </w:p>
-        </w:tc>
-      </w:tr>
-      <w:tr>
-        <w:tc>
-          <w:tcPr>
-            <w:tcW w:w="1723" w:type="dxa"/>
-            <w:gridSpan w:val="2"/>
-            <w:shd w:val="clear" w:color="auto" w:fill="0065FF"/>
-          </w:tcPr>
-          <w:p>
-            <w:pPr>
-              <w:rPr>
-                <w:b/>
-                <w:bCs/>
-                <w:color w:val="FFFFFF" w:themeColor="background1"/>
-              </w:rPr>
-            </w:pPr>
-            <w:r>
-              <w:rPr>
-                <w:b/>
-                <w:bCs/>
-                <w:color w:val="FFFFFF" w:themeColor="background1"/>
-              </w:rPr>
-              <w:t>Description</w:t>
-            </w:r>
-          </w:p>
-        </w:tc>
-        <w:tc>
-          <w:tcPr>
-            <w:tcW w:w="7339" w:type="dxa"/>
-            <w:gridSpan w:val="2"/>
-          </w:tcPr>
-          <w:p>
-            <w:r>
-              <w:t xml:space="preserve">Modifie </w:t>
-            </w:r>
-            <w:r>
-              <w:t xml:space="preserve">l’activité avec </w:t>
+            <w:r>
+              <w:t xml:space="preserve">Modifie l’activité avec </w:t>
             </w:r>
             <w:proofErr w:type="spellStart"/>
             <w:r>
@@ -11768,7 +12020,104 @@
                 <w:b/>
                 <w:bCs/>
               </w:rPr>
-              <w:t>DELETE</w:t>
+              <w:t xml:space="preserve">DELETE </w:t>
+            </w:r>
+            <w:r>
+              <w:t>/</w:t>
+            </w:r>
+            <w:proofErr w:type="spellStart"/>
+            <w:r>
+              <w:t>activite</w:t>
+            </w:r>
+            <w:proofErr w:type="spellEnd"/>
+            <w:r>
+              <w:t>/ :id</w:t>
+            </w:r>
+          </w:p>
+        </w:tc>
+      </w:tr>
+      <w:tr>
+        <w:tc>
+          <w:tcPr>
+            <w:tcW w:w="1723" w:type="dxa"/>
+            <w:gridSpan w:val="2"/>
+            <w:shd w:val="clear" w:color="auto" w:fill="0065FF"/>
+          </w:tcPr>
+          <w:p>
+            <w:pPr>
+              <w:rPr>
+                <w:b/>
+                <w:bCs/>
+                <w:color w:val="FFFFFF" w:themeColor="background1"/>
+              </w:rPr>
+            </w:pPr>
+            <w:r>
+              <w:rPr>
+                <w:b/>
+                <w:bCs/>
+                <w:color w:val="FFFFFF" w:themeColor="background1"/>
+              </w:rPr>
+              <w:t>Paramètres</w:t>
+            </w:r>
+          </w:p>
+        </w:tc>
+        <w:tc>
+          <w:tcPr>
+            <w:tcW w:w="7339" w:type="dxa"/>
+            <w:gridSpan w:val="2"/>
+          </w:tcPr>
+          <w:p>
+            <w:r>
+              <w:t>:id =&gt; id d’une activité</w:t>
+            </w:r>
+          </w:p>
+        </w:tc>
+      </w:tr>
+      <w:tr>
+        <w:tc>
+          <w:tcPr>
+            <w:tcW w:w="1723" w:type="dxa"/>
+            <w:gridSpan w:val="2"/>
+            <w:shd w:val="clear" w:color="auto" w:fill="0065FF"/>
+          </w:tcPr>
+          <w:p>
+            <w:pPr>
+              <w:rPr>
+                <w:b/>
+                <w:bCs/>
+                <w:color w:val="FFFFFF" w:themeColor="background1"/>
+              </w:rPr>
+            </w:pPr>
+            <w:r>
+              <w:rPr>
+                <w:b/>
+                <w:bCs/>
+                <w:color w:val="FFFFFF" w:themeColor="background1"/>
+              </w:rPr>
+              <w:t>Headers</w:t>
+            </w:r>
+          </w:p>
+        </w:tc>
+        <w:tc>
+          <w:tcPr>
+            <w:tcW w:w="7339" w:type="dxa"/>
+            <w:gridSpan w:val="2"/>
+          </w:tcPr>
+          <w:p>
+            <w:proofErr w:type="spellStart"/>
+            <w:r>
+              <w:t>Authorization</w:t>
+            </w:r>
+            <w:proofErr w:type="spellEnd"/>
+            <w:r>
+              <w:rPr>
+                <w:b/>
+                <w:bCs/>
+              </w:rPr>
+              <w:t> </w:t>
+            </w:r>
+            <w:r>
+              <w:t>:</w:t>
             </w:r>
             <w:r>
               <w:rPr>
@@ -11777,16 +12126,21 @@
               </w:rPr>
               <w:t xml:space="preserve"> </w:t>
             </w:r>
-            <w:r>
-              <w:t>/</w:t>
-            </w:r>
             <w:proofErr w:type="spellStart"/>
             <w:r>
-              <w:t>activite</w:t>
+              <w:t>bearer</w:t>
             </w:r>
             <w:proofErr w:type="spellEnd"/>
             <w:r>
-              <w:t>/ :id</w:t>
+              <w:t xml:space="preserve"> &lt;JWT </w:t>
+            </w:r>
+            <w:proofErr w:type="spellStart"/>
+            <w:r>
+              <w:t>token</w:t>
+            </w:r>
+            <w:proofErr w:type="spellEnd"/>
+            <w:r>
+              <w:t>&gt;</w:t>
             </w:r>
           </w:p>
         </w:tc>
@@ -11812,7 +12166,7 @@
                 <w:bCs/>
                 <w:color w:val="FFFFFF" w:themeColor="background1"/>
               </w:rPr>
-              <w:t>Paramètres</w:t>
+              <w:t>Body</w:t>
             </w:r>
           </w:p>
         </w:tc>
@@ -11822,8 +12176,11 @@
             <w:gridSpan w:val="2"/>
           </w:tcPr>
           <w:p>
-            <w:r>
-              <w:t>:id =&gt; id d’une activité</w:t>
+            <w:pPr>
+              <w:jc w:val="left"/>
+            </w:pPr>
+            <w:r>
+              <w:t>Aucun</w:t>
             </w:r>
           </w:p>
         </w:tc>
@@ -11849,7 +12206,7 @@
                 <w:bCs/>
                 <w:color w:val="FFFFFF" w:themeColor="background1"/>
               </w:rPr>
-              <w:t>Headers</w:t>
+              <w:t>Description</w:t>
             </w:r>
           </w:p>
         </w:tc>
@@ -11859,123 +12216,8 @@
             <w:gridSpan w:val="2"/>
           </w:tcPr>
           <w:p>
-            <w:proofErr w:type="spellStart"/>
-            <w:r>
-              <w:t>Authorization</w:t>
-            </w:r>
-            <w:proofErr w:type="spellEnd"/>
-            <w:r>
-              <w:rPr>
-                <w:b/>
-                <w:bCs/>
-              </w:rPr>
-              <w:t> </w:t>
-            </w:r>
-            <w:r>
-              <w:t>:</w:t>
-            </w:r>
-            <w:r>
-              <w:rPr>
-                <w:b/>
-                <w:bCs/>
-              </w:rPr>
-              <w:t xml:space="preserve"> </w:t>
-            </w:r>
-            <w:proofErr w:type="spellStart"/>
-            <w:r>
-              <w:t>bearer</w:t>
-            </w:r>
-            <w:proofErr w:type="spellEnd"/>
-            <w:r>
-              <w:t xml:space="preserve"> &lt;JWT </w:t>
-            </w:r>
-            <w:proofErr w:type="spellStart"/>
-            <w:r>
-              <w:t>token</w:t>
-            </w:r>
-            <w:proofErr w:type="spellEnd"/>
-            <w:r>
-              <w:t>&gt;</w:t>
-            </w:r>
-          </w:p>
-        </w:tc>
-      </w:tr>
-      <w:tr>
-        <w:tc>
-          <w:tcPr>
-            <w:tcW w:w="1723" w:type="dxa"/>
-            <w:gridSpan w:val="2"/>
-            <w:shd w:val="clear" w:color="auto" w:fill="0065FF"/>
-          </w:tcPr>
-          <w:p>
-            <w:pPr>
-              <w:rPr>
-                <w:b/>
-                <w:bCs/>
-                <w:color w:val="FFFFFF" w:themeColor="background1"/>
-              </w:rPr>
-            </w:pPr>
-            <w:r>
-              <w:rPr>
-                <w:b/>
-                <w:bCs/>
-                <w:color w:val="FFFFFF" w:themeColor="background1"/>
-              </w:rPr>
-              <w:t>Body</w:t>
-            </w:r>
-          </w:p>
-        </w:tc>
-        <w:tc>
-          <w:tcPr>
-            <w:tcW w:w="7339" w:type="dxa"/>
-            <w:gridSpan w:val="2"/>
-          </w:tcPr>
-          <w:p>
-            <w:pPr>
-              <w:jc w:val="left"/>
-            </w:pPr>
-            <w:r>
-              <w:t>Aucun</w:t>
-            </w:r>
-          </w:p>
-        </w:tc>
-      </w:tr>
-      <w:tr>
-        <w:tc>
-          <w:tcPr>
-            <w:tcW w:w="1723" w:type="dxa"/>
-            <w:gridSpan w:val="2"/>
-            <w:shd w:val="clear" w:color="auto" w:fill="0065FF"/>
-          </w:tcPr>
-          <w:p>
-            <w:pPr>
-              <w:rPr>
-                <w:b/>
-                <w:bCs/>
-                <w:color w:val="FFFFFF" w:themeColor="background1"/>
-              </w:rPr>
-            </w:pPr>
-            <w:r>
-              <w:rPr>
-                <w:b/>
-                <w:bCs/>
-                <w:color w:val="FFFFFF" w:themeColor="background1"/>
-              </w:rPr>
-              <w:t>Description</w:t>
-            </w:r>
-          </w:p>
-        </w:tc>
-        <w:tc>
-          <w:tcPr>
-            <w:tcW w:w="7339" w:type="dxa"/>
-            <w:gridSpan w:val="2"/>
-          </w:tcPr>
-          <w:p>
-            <w:r>
-              <w:t>Supprime</w:t>
-            </w:r>
-            <w:r>
-              <w:t xml:space="preserve"> l’activité avec </w:t>
+            <w:r>
+              <w:t xml:space="preserve">Supprime l’activité avec </w:t>
             </w:r>
             <w:proofErr w:type="spellStart"/>
             <w:r>
@@ -12040,6 +12282,7 @@
                 <w:bCs/>
                 <w:color w:val="FFFFFF" w:themeColor="background1"/>
               </w:rPr>
+              <w:lastRenderedPageBreak/>
               <w:t>OK</w:t>
             </w:r>
           </w:p>
@@ -12090,7 +12333,6 @@
                 <w:bCs/>
                 <w:color w:val="FFFFFF" w:themeColor="background1"/>
               </w:rPr>
-              <w:lastRenderedPageBreak/>
               <w:t>Statut</w:t>
             </w:r>
           </w:p>
@@ -12158,10 +12400,7 @@
               <w:jc w:val="center"/>
             </w:pPr>
             <w:r>
-              <w:t>Activité</w:t>
-            </w:r>
-            <w:r>
-              <w:t xml:space="preserve"> supprimée</w:t>
+              <w:t>Activité supprimée</w:t>
             </w:r>
           </w:p>
         </w:tc>
@@ -12321,7 +12560,96 @@
                 <w:b/>
                 <w:bCs/>
               </w:rPr>
-              <w:t>GET</w:t>
+              <w:t xml:space="preserve">GET </w:t>
+            </w:r>
+            <w:r>
+              <w:t>/ruche/</w:t>
+            </w:r>
+          </w:p>
+        </w:tc>
+      </w:tr>
+      <w:tr>
+        <w:tc>
+          <w:tcPr>
+            <w:tcW w:w="1723" w:type="dxa"/>
+            <w:gridSpan w:val="2"/>
+            <w:shd w:val="clear" w:color="auto" w:fill="0065FF"/>
+          </w:tcPr>
+          <w:p>
+            <w:pPr>
+              <w:rPr>
+                <w:b/>
+                <w:bCs/>
+                <w:color w:val="FFFFFF" w:themeColor="background1"/>
+              </w:rPr>
+            </w:pPr>
+            <w:r>
+              <w:rPr>
+                <w:b/>
+                <w:bCs/>
+                <w:color w:val="FFFFFF" w:themeColor="background1"/>
+              </w:rPr>
+              <w:t>Paramètres</w:t>
+            </w:r>
+          </w:p>
+        </w:tc>
+        <w:tc>
+          <w:tcPr>
+            <w:tcW w:w="7339" w:type="dxa"/>
+            <w:gridSpan w:val="2"/>
+          </w:tcPr>
+          <w:p>
+            <w:r>
+              <w:t>Aucun</w:t>
+            </w:r>
+          </w:p>
+        </w:tc>
+      </w:tr>
+      <w:tr>
+        <w:tc>
+          <w:tcPr>
+            <w:tcW w:w="1723" w:type="dxa"/>
+            <w:gridSpan w:val="2"/>
+            <w:shd w:val="clear" w:color="auto" w:fill="0065FF"/>
+          </w:tcPr>
+          <w:p>
+            <w:pPr>
+              <w:rPr>
+                <w:b/>
+                <w:bCs/>
+                <w:color w:val="FFFFFF" w:themeColor="background1"/>
+              </w:rPr>
+            </w:pPr>
+            <w:r>
+              <w:rPr>
+                <w:b/>
+                <w:bCs/>
+                <w:color w:val="FFFFFF" w:themeColor="background1"/>
+              </w:rPr>
+              <w:t>Headers</w:t>
+            </w:r>
+          </w:p>
+        </w:tc>
+        <w:tc>
+          <w:tcPr>
+            <w:tcW w:w="7339" w:type="dxa"/>
+            <w:gridSpan w:val="2"/>
+          </w:tcPr>
+          <w:p>
+            <w:proofErr w:type="spellStart"/>
+            <w:r>
+              <w:t>Authorization</w:t>
+            </w:r>
+            <w:proofErr w:type="spellEnd"/>
+            <w:r>
+              <w:rPr>
+                <w:b/>
+                <w:bCs/>
+              </w:rPr>
+              <w:t> </w:t>
+            </w:r>
+            <w:r>
+              <w:t>:</w:t>
             </w:r>
             <w:r>
               <w:rPr>
@@ -12330,11 +12658,21 @@
               </w:rPr>
               <w:t xml:space="preserve"> </w:t>
             </w:r>
-            <w:r>
-              <w:t>/</w:t>
-            </w:r>
-            <w:r>
-              <w:t>ruche/</w:t>
+            <w:proofErr w:type="spellStart"/>
+            <w:r>
+              <w:t>bearer</w:t>
+            </w:r>
+            <w:proofErr w:type="spellEnd"/>
+            <w:r>
+              <w:t xml:space="preserve"> &lt;JWT </w:t>
+            </w:r>
+            <w:proofErr w:type="spellStart"/>
+            <w:r>
+              <w:t>token</w:t>
+            </w:r>
+            <w:proofErr w:type="spellEnd"/>
+            <w:r>
+              <w:t>&gt;</w:t>
             </w:r>
           </w:p>
         </w:tc>
@@ -12360,7 +12698,7 @@
                 <w:bCs/>
                 <w:color w:val="FFFFFF" w:themeColor="background1"/>
               </w:rPr>
-              <w:t>Paramètres</w:t>
+              <w:t>Body</w:t>
             </w:r>
           </w:p>
         </w:tc>
@@ -12370,6 +12708,9 @@
             <w:gridSpan w:val="2"/>
           </w:tcPr>
           <w:p>
+            <w:pPr>
+              <w:jc w:val="left"/>
+            </w:pPr>
             <w:r>
               <w:t>Aucun</w:t>
             </w:r>
@@ -12397,7 +12738,7 @@
                 <w:bCs/>
                 <w:color w:val="FFFFFF" w:themeColor="background1"/>
               </w:rPr>
-              <w:t>Headers</w:t>
+              <w:t>Description</w:t>
             </w:r>
           </w:p>
         </w:tc>
@@ -12407,123 +12748,8 @@
             <w:gridSpan w:val="2"/>
           </w:tcPr>
           <w:p>
-            <w:proofErr w:type="spellStart"/>
-            <w:r>
-              <w:t>Authorization</w:t>
-            </w:r>
-            <w:proofErr w:type="spellEnd"/>
-            <w:r>
-              <w:rPr>
-                <w:b/>
-                <w:bCs/>
-              </w:rPr>
-              <w:t> </w:t>
-            </w:r>
-            <w:r>
-              <w:t>:</w:t>
-            </w:r>
-            <w:r>
-              <w:rPr>
-                <w:b/>
-                <w:bCs/>
-              </w:rPr>
-              <w:t xml:space="preserve"> </w:t>
-            </w:r>
-            <w:proofErr w:type="spellStart"/>
-            <w:r>
-              <w:t>bearer</w:t>
-            </w:r>
-            <w:proofErr w:type="spellEnd"/>
-            <w:r>
-              <w:t xml:space="preserve"> &lt;JWT </w:t>
-            </w:r>
-            <w:proofErr w:type="spellStart"/>
-            <w:r>
-              <w:t>token</w:t>
-            </w:r>
-            <w:proofErr w:type="spellEnd"/>
-            <w:r>
-              <w:t>&gt;</w:t>
-            </w:r>
-          </w:p>
-        </w:tc>
-      </w:tr>
-      <w:tr>
-        <w:tc>
-          <w:tcPr>
-            <w:tcW w:w="1723" w:type="dxa"/>
-            <w:gridSpan w:val="2"/>
-            <w:shd w:val="clear" w:color="auto" w:fill="0065FF"/>
-          </w:tcPr>
-          <w:p>
-            <w:pPr>
-              <w:rPr>
-                <w:b/>
-                <w:bCs/>
-                <w:color w:val="FFFFFF" w:themeColor="background1"/>
-              </w:rPr>
-            </w:pPr>
-            <w:r>
-              <w:rPr>
-                <w:b/>
-                <w:bCs/>
-                <w:color w:val="FFFFFF" w:themeColor="background1"/>
-              </w:rPr>
-              <w:t>Body</w:t>
-            </w:r>
-          </w:p>
-        </w:tc>
-        <w:tc>
-          <w:tcPr>
-            <w:tcW w:w="7339" w:type="dxa"/>
-            <w:gridSpan w:val="2"/>
-          </w:tcPr>
-          <w:p>
-            <w:pPr>
-              <w:jc w:val="left"/>
-            </w:pPr>
-            <w:r>
-              <w:t>Aucun</w:t>
-            </w:r>
-          </w:p>
-        </w:tc>
-      </w:tr>
-      <w:tr>
-        <w:tc>
-          <w:tcPr>
-            <w:tcW w:w="1723" w:type="dxa"/>
-            <w:gridSpan w:val="2"/>
-            <w:shd w:val="clear" w:color="auto" w:fill="0065FF"/>
-          </w:tcPr>
-          <w:p>
-            <w:pPr>
-              <w:rPr>
-                <w:b/>
-                <w:bCs/>
-                <w:color w:val="FFFFFF" w:themeColor="background1"/>
-              </w:rPr>
-            </w:pPr>
-            <w:r>
-              <w:rPr>
-                <w:b/>
-                <w:bCs/>
-                <w:color w:val="FFFFFF" w:themeColor="background1"/>
-              </w:rPr>
-              <w:t>Description</w:t>
-            </w:r>
-          </w:p>
-        </w:tc>
-        <w:tc>
-          <w:tcPr>
-            <w:tcW w:w="7339" w:type="dxa"/>
-            <w:gridSpan w:val="2"/>
-          </w:tcPr>
-          <w:p>
-            <w:r>
-              <w:t>Récupère toutes les ruches</w:t>
-            </w:r>
-            <w:r>
-              <w:t xml:space="preserve"> </w:t>
+            <w:r>
+              <w:t xml:space="preserve">Récupère toutes les ruches </w:t>
             </w:r>
           </w:p>
         </w:tc>
@@ -12816,15 +13042,7 @@
                 <w:bCs/>
                 <w:color w:val="FFFFFF" w:themeColor="background1"/>
               </w:rPr>
-              <w:t>1</w:t>
-            </w:r>
-            <w:r>
-              <w:rPr>
-                <w:b/>
-                <w:bCs/>
-                <w:color w:val="FFFFFF" w:themeColor="background1"/>
-              </w:rPr>
-              <w:t>1</w:t>
+              <w:t>11</w:t>
             </w:r>
           </w:p>
         </w:tc>
@@ -12865,7 +13083,96 @@
                 <w:b/>
                 <w:bCs/>
               </w:rPr>
-              <w:t>POST</w:t>
+              <w:t xml:space="preserve">POST </w:t>
+            </w:r>
+            <w:r>
+              <w:t>/ruche/</w:t>
+            </w:r>
+          </w:p>
+        </w:tc>
+      </w:tr>
+      <w:tr>
+        <w:tc>
+          <w:tcPr>
+            <w:tcW w:w="1723" w:type="dxa"/>
+            <w:gridSpan w:val="2"/>
+            <w:shd w:val="clear" w:color="auto" w:fill="0065FF"/>
+          </w:tcPr>
+          <w:p>
+            <w:pPr>
+              <w:rPr>
+                <w:b/>
+                <w:bCs/>
+                <w:color w:val="FFFFFF" w:themeColor="background1"/>
+              </w:rPr>
+            </w:pPr>
+            <w:r>
+              <w:rPr>
+                <w:b/>
+                <w:bCs/>
+                <w:color w:val="FFFFFF" w:themeColor="background1"/>
+              </w:rPr>
+              <w:t>Paramètres</w:t>
+            </w:r>
+          </w:p>
+        </w:tc>
+        <w:tc>
+          <w:tcPr>
+            <w:tcW w:w="7339" w:type="dxa"/>
+            <w:gridSpan w:val="2"/>
+          </w:tcPr>
+          <w:p>
+            <w:r>
+              <w:t>Aucun</w:t>
+            </w:r>
+          </w:p>
+        </w:tc>
+      </w:tr>
+      <w:tr>
+        <w:tc>
+          <w:tcPr>
+            <w:tcW w:w="1723" w:type="dxa"/>
+            <w:gridSpan w:val="2"/>
+            <w:shd w:val="clear" w:color="auto" w:fill="0065FF"/>
+          </w:tcPr>
+          <w:p>
+            <w:pPr>
+              <w:rPr>
+                <w:b/>
+                <w:bCs/>
+                <w:color w:val="FFFFFF" w:themeColor="background1"/>
+              </w:rPr>
+            </w:pPr>
+            <w:r>
+              <w:rPr>
+                <w:b/>
+                <w:bCs/>
+                <w:color w:val="FFFFFF" w:themeColor="background1"/>
+              </w:rPr>
+              <w:t>Headers</w:t>
+            </w:r>
+          </w:p>
+        </w:tc>
+        <w:tc>
+          <w:tcPr>
+            <w:tcW w:w="7339" w:type="dxa"/>
+            <w:gridSpan w:val="2"/>
+          </w:tcPr>
+          <w:p>
+            <w:proofErr w:type="spellStart"/>
+            <w:r>
+              <w:t>Authorization</w:t>
+            </w:r>
+            <w:proofErr w:type="spellEnd"/>
+            <w:r>
+              <w:rPr>
+                <w:b/>
+                <w:bCs/>
+              </w:rPr>
+              <w:t> </w:t>
+            </w:r>
+            <w:r>
+              <w:t>:</w:t>
             </w:r>
             <w:r>
               <w:rPr>
@@ -12874,9 +13181,38 @@
               </w:rPr>
               <w:t xml:space="preserve"> </w:t>
             </w:r>
-            <w:r>
-              <w:t>/ruche/</w:t>
-            </w:r>
+            <w:proofErr w:type="spellStart"/>
+            <w:r>
+              <w:t>bearer</w:t>
+            </w:r>
+            <w:proofErr w:type="spellEnd"/>
+            <w:r>
+              <w:t xml:space="preserve"> &lt;JWT </w:t>
+            </w:r>
+            <w:proofErr w:type="spellStart"/>
+            <w:r>
+              <w:t>token</w:t>
+            </w:r>
+            <w:proofErr w:type="spellEnd"/>
+            <w:r>
+              <w:t>&gt;</w:t>
+            </w:r>
+          </w:p>
+          <w:p>
+            <w:r>
+              <w:t>Content-Type</w:t>
+            </w:r>
+            <w:r>
+              <w:t xml:space="preserve"> </w:t>
+            </w:r>
+            <w:r>
+              <w:t>: application/</w:t>
+            </w:r>
+            <w:proofErr w:type="spellStart"/>
+            <w:r>
+              <w:t>json</w:t>
+            </w:r>
+            <w:proofErr w:type="spellEnd"/>
           </w:p>
         </w:tc>
       </w:tr>
@@ -12901,7 +13237,7 @@
                 <w:bCs/>
                 <w:color w:val="FFFFFF" w:themeColor="background1"/>
               </w:rPr>
-              <w:t>Paramètres</w:t>
+              <w:t>Body</w:t>
             </w:r>
           </w:p>
         </w:tc>
@@ -12911,148 +13247,11 @@
             <w:gridSpan w:val="2"/>
           </w:tcPr>
           <w:p>
-            <w:r>
-              <w:t>Aucun</w:t>
-            </w:r>
-          </w:p>
-        </w:tc>
-      </w:tr>
-      <w:tr>
-        <w:tc>
-          <w:tcPr>
-            <w:tcW w:w="1723" w:type="dxa"/>
-            <w:gridSpan w:val="2"/>
-            <w:shd w:val="clear" w:color="auto" w:fill="0065FF"/>
-          </w:tcPr>
-          <w:p>
-            <w:pPr>
-              <w:rPr>
-                <w:b/>
-                <w:bCs/>
-                <w:color w:val="FFFFFF" w:themeColor="background1"/>
-              </w:rPr>
-            </w:pPr>
-            <w:r>
-              <w:rPr>
-                <w:b/>
-                <w:bCs/>
-                <w:color w:val="FFFFFF" w:themeColor="background1"/>
-              </w:rPr>
-              <w:t>Headers</w:t>
-            </w:r>
-          </w:p>
-        </w:tc>
-        <w:tc>
-          <w:tcPr>
-            <w:tcW w:w="7339" w:type="dxa"/>
-            <w:gridSpan w:val="2"/>
-          </w:tcPr>
-          <w:p>
-            <w:proofErr w:type="spellStart"/>
-            <w:r>
-              <w:t>Authorization</w:t>
-            </w:r>
-            <w:proofErr w:type="spellEnd"/>
-            <w:r>
-              <w:rPr>
-                <w:b/>
-                <w:bCs/>
-              </w:rPr>
-              <w:t> </w:t>
-            </w:r>
-            <w:r>
-              <w:t>:</w:t>
-            </w:r>
-            <w:r>
-              <w:rPr>
-                <w:b/>
-                <w:bCs/>
-              </w:rPr>
-              <w:t xml:space="preserve"> </w:t>
-            </w:r>
-            <w:proofErr w:type="spellStart"/>
-            <w:r>
-              <w:t>bearer</w:t>
-            </w:r>
-            <w:proofErr w:type="spellEnd"/>
-            <w:r>
-              <w:t xml:space="preserve"> &lt;JWT </w:t>
-            </w:r>
-            <w:proofErr w:type="spellStart"/>
-            <w:r>
-              <w:t>token</w:t>
-            </w:r>
-            <w:proofErr w:type="spellEnd"/>
-            <w:r>
-              <w:t>&gt;</w:t>
-            </w:r>
-          </w:p>
-          <w:p>
-            <w:r>
-              <w:t>Content-Type</w:t>
-            </w:r>
-            <w:r>
-              <w:t xml:space="preserve"> </w:t>
-            </w:r>
-            <w:r>
-              <w:t>: application/</w:t>
-            </w:r>
-            <w:proofErr w:type="spellStart"/>
-            <w:r>
-              <w:t>json</w:t>
-            </w:r>
-            <w:proofErr w:type="spellEnd"/>
-          </w:p>
-        </w:tc>
-      </w:tr>
-      <w:tr>
-        <w:tc>
-          <w:tcPr>
-            <w:tcW w:w="1723" w:type="dxa"/>
-            <w:gridSpan w:val="2"/>
-            <w:shd w:val="clear" w:color="auto" w:fill="0065FF"/>
-          </w:tcPr>
-          <w:p>
-            <w:pPr>
-              <w:rPr>
-                <w:b/>
-                <w:bCs/>
-                <w:color w:val="FFFFFF" w:themeColor="background1"/>
-              </w:rPr>
-            </w:pPr>
-            <w:r>
-              <w:rPr>
-                <w:b/>
-                <w:bCs/>
-                <w:color w:val="FFFFFF" w:themeColor="background1"/>
-              </w:rPr>
-              <w:t>Body</w:t>
-            </w:r>
-          </w:p>
-        </w:tc>
-        <w:tc>
-          <w:tcPr>
-            <w:tcW w:w="7339" w:type="dxa"/>
-            <w:gridSpan w:val="2"/>
-          </w:tcPr>
-          <w:p>
             <w:pPr>
               <w:jc w:val="left"/>
             </w:pPr>
             <w:r>
-              <w:t xml:space="preserve">Numéro + description + reine (clé étrangère) + rucher </w:t>
-            </w:r>
-            <w:r>
-              <w:t xml:space="preserve">(clé </w:t>
-            </w:r>
-            <w:r>
-              <w:t xml:space="preserve">étrangère) + couleur </w:t>
-            </w:r>
-            <w:r>
-              <w:t xml:space="preserve">(clé étrangère) </w:t>
-            </w:r>
-            <w:r>
-              <w:t>de la ruche</w:t>
+              <w:t>Numéro + description + reine (clé étrangère) + rucher (clé étrangère) + couleur (clé étrangère) de la ruche</w:t>
             </w:r>
           </w:p>
         </w:tc>
@@ -13385,15 +13584,7 @@
                 <w:bCs/>
                 <w:color w:val="FFFFFF" w:themeColor="background1"/>
               </w:rPr>
-              <w:t>1</w:t>
-            </w:r>
-            <w:r>
-              <w:rPr>
-                <w:b/>
-                <w:bCs/>
-                <w:color w:val="FFFFFF" w:themeColor="background1"/>
-              </w:rPr>
-              <w:t>2</w:t>
+              <w:t>12</w:t>
             </w:r>
           </w:p>
         </w:tc>
@@ -13587,6 +13778,7 @@
                 <w:bCs/>
                 <w:color w:val="FFFFFF" w:themeColor="background1"/>
               </w:rPr>
+              <w:lastRenderedPageBreak/>
               <w:t>Body</w:t>
             </w:r>
           </w:p>
@@ -13627,7 +13819,6 @@
                 <w:bCs/>
                 <w:color w:val="FFFFFF" w:themeColor="background1"/>
               </w:rPr>
-              <w:lastRenderedPageBreak/>
               <w:t>Description</w:t>
             </w:r>
           </w:p>
@@ -13943,15 +14134,7 @@
                 <w:bCs/>
                 <w:color w:val="FFFFFF" w:themeColor="background1"/>
               </w:rPr>
-              <w:t>1</w:t>
-            </w:r>
-            <w:r>
-              <w:rPr>
-                <w:b/>
-                <w:bCs/>
-                <w:color w:val="FFFFFF" w:themeColor="background1"/>
-              </w:rPr>
-              <w:t>3</w:t>
+              <w:t>13</w:t>
             </w:r>
           </w:p>
         </w:tc>
@@ -14184,10 +14367,7 @@
               <w:jc w:val="left"/>
             </w:pPr>
             <w:r>
-              <w:t xml:space="preserve">Récupère </w:t>
-            </w:r>
-            <w:r>
-              <w:t xml:space="preserve">la ruche avec </w:t>
+              <w:t xml:space="preserve">Récupère la ruche avec </w:t>
             </w:r>
             <w:proofErr w:type="spellStart"/>
             <w:r>
@@ -14329,10 +14509,7 @@
               <w:jc w:val="center"/>
             </w:pPr>
             <w:r>
-              <w:t>500</w:t>
-            </w:r>
-            <w:r>
-              <w:t xml:space="preserve"> / 400</w:t>
+              <w:t>500 / 400</w:t>
             </w:r>
           </w:p>
         </w:tc>
@@ -14491,15 +14668,7 @@
                 <w:bCs/>
                 <w:color w:val="FFFFFF" w:themeColor="background1"/>
               </w:rPr>
-              <w:t>1</w:t>
-            </w:r>
-            <w:r>
-              <w:rPr>
-                <w:b/>
-                <w:bCs/>
-                <w:color w:val="FFFFFF" w:themeColor="background1"/>
-              </w:rPr>
-              <w:t>4</w:t>
+              <w:t>14</w:t>
             </w:r>
           </w:p>
         </w:tc>
@@ -14540,7 +14709,96 @@
                 <w:b/>
                 <w:bCs/>
               </w:rPr>
-              <w:t>PATCH</w:t>
+              <w:t xml:space="preserve">PATCH </w:t>
+            </w:r>
+            <w:r>
+              <w:t>/ruche/ :id</w:t>
+            </w:r>
+          </w:p>
+        </w:tc>
+      </w:tr>
+      <w:tr>
+        <w:tc>
+          <w:tcPr>
+            <w:tcW w:w="1723" w:type="dxa"/>
+            <w:gridSpan w:val="2"/>
+            <w:shd w:val="clear" w:color="auto" w:fill="0065FF"/>
+          </w:tcPr>
+          <w:p>
+            <w:pPr>
+              <w:rPr>
+                <w:b/>
+                <w:bCs/>
+                <w:color w:val="FFFFFF" w:themeColor="background1"/>
+              </w:rPr>
+            </w:pPr>
+            <w:r>
+              <w:rPr>
+                <w:b/>
+                <w:bCs/>
+                <w:color w:val="FFFFFF" w:themeColor="background1"/>
+              </w:rPr>
+              <w:t>Paramètres</w:t>
+            </w:r>
+          </w:p>
+        </w:tc>
+        <w:tc>
+          <w:tcPr>
+            <w:tcW w:w="7339" w:type="dxa"/>
+            <w:gridSpan w:val="2"/>
+          </w:tcPr>
+          <w:p>
+            <w:r>
+              <w:t>:id =&gt; id d’une ruche</w:t>
+            </w:r>
+          </w:p>
+        </w:tc>
+      </w:tr>
+      <w:tr>
+        <w:tc>
+          <w:tcPr>
+            <w:tcW w:w="1723" w:type="dxa"/>
+            <w:gridSpan w:val="2"/>
+            <w:shd w:val="clear" w:color="auto" w:fill="0065FF"/>
+          </w:tcPr>
+          <w:p>
+            <w:pPr>
+              <w:rPr>
+                <w:b/>
+                <w:bCs/>
+                <w:color w:val="FFFFFF" w:themeColor="background1"/>
+              </w:rPr>
+            </w:pPr>
+            <w:r>
+              <w:rPr>
+                <w:b/>
+                <w:bCs/>
+                <w:color w:val="FFFFFF" w:themeColor="background1"/>
+              </w:rPr>
+              <w:t>Headers</w:t>
+            </w:r>
+          </w:p>
+        </w:tc>
+        <w:tc>
+          <w:tcPr>
+            <w:tcW w:w="7339" w:type="dxa"/>
+            <w:gridSpan w:val="2"/>
+          </w:tcPr>
+          <w:p>
+            <w:proofErr w:type="spellStart"/>
+            <w:r>
+              <w:t>Authorization</w:t>
+            </w:r>
+            <w:proofErr w:type="spellEnd"/>
+            <w:r>
+              <w:rPr>
+                <w:b/>
+                <w:bCs/>
+              </w:rPr>
+              <w:t> </w:t>
+            </w:r>
+            <w:r>
+              <w:t>:</w:t>
             </w:r>
             <w:r>
               <w:rPr>
@@ -14549,9 +14807,38 @@
               </w:rPr>
               <w:t xml:space="preserve"> </w:t>
             </w:r>
-            <w:r>
-              <w:t>/ruche/ :id</w:t>
-            </w:r>
+            <w:proofErr w:type="spellStart"/>
+            <w:r>
+              <w:t>bearer</w:t>
+            </w:r>
+            <w:proofErr w:type="spellEnd"/>
+            <w:r>
+              <w:t xml:space="preserve"> &lt;JWT </w:t>
+            </w:r>
+            <w:proofErr w:type="spellStart"/>
+            <w:r>
+              <w:t>token</w:t>
+            </w:r>
+            <w:proofErr w:type="spellEnd"/>
+            <w:r>
+              <w:t>&gt;</w:t>
+            </w:r>
+          </w:p>
+          <w:p>
+            <w:r>
+              <w:t>Content-Type</w:t>
+            </w:r>
+            <w:r>
+              <w:t xml:space="preserve"> </w:t>
+            </w:r>
+            <w:r>
+              <w:t>: application/</w:t>
+            </w:r>
+            <w:proofErr w:type="spellStart"/>
+            <w:r>
+              <w:t>json</w:t>
+            </w:r>
+            <w:proofErr w:type="spellEnd"/>
           </w:p>
         </w:tc>
       </w:tr>
@@ -14576,7 +14863,7 @@
                 <w:bCs/>
                 <w:color w:val="FFFFFF" w:themeColor="background1"/>
               </w:rPr>
-              <w:t>Paramètres</w:t>
+              <w:t>Body</w:t>
             </w:r>
           </w:p>
         </w:tc>
@@ -14586,8 +14873,11 @@
             <w:gridSpan w:val="2"/>
           </w:tcPr>
           <w:p>
-            <w:r>
-              <w:t>:id =&gt; id d’une ruche</w:t>
+            <w:pPr>
+              <w:jc w:val="left"/>
+            </w:pPr>
+            <w:r>
+              <w:t>Valeurs à modifier (Numéro ou description ou reine (clé étrangère) ou rucher (clé étrangère) ou couleur (clé étrangère) de la ruche)</w:t>
             </w:r>
           </w:p>
         </w:tc>
@@ -14613,7 +14903,7 @@
                 <w:bCs/>
                 <w:color w:val="FFFFFF" w:themeColor="background1"/>
               </w:rPr>
-              <w:t>Headers</w:t>
+              <w:t>Description</w:t>
             </w:r>
           </w:p>
         </w:tc>
@@ -14623,172 +14913,11 @@
             <w:gridSpan w:val="2"/>
           </w:tcPr>
           <w:p>
-            <w:proofErr w:type="spellStart"/>
-            <w:r>
-              <w:t>Authorization</w:t>
-            </w:r>
-            <w:proofErr w:type="spellEnd"/>
-            <w:r>
-              <w:rPr>
-                <w:b/>
-                <w:bCs/>
-              </w:rPr>
-              <w:t> </w:t>
-            </w:r>
-            <w:r>
-              <w:t>:</w:t>
-            </w:r>
-            <w:r>
-              <w:rPr>
-                <w:b/>
-                <w:bCs/>
-              </w:rPr>
-              <w:t xml:space="preserve"> </w:t>
-            </w:r>
-            <w:proofErr w:type="spellStart"/>
-            <w:r>
-              <w:t>bearer</w:t>
-            </w:r>
-            <w:proofErr w:type="spellEnd"/>
-            <w:r>
-              <w:t xml:space="preserve"> &lt;JWT </w:t>
-            </w:r>
-            <w:proofErr w:type="spellStart"/>
-            <w:r>
-              <w:t>token</w:t>
-            </w:r>
-            <w:proofErr w:type="spellEnd"/>
-            <w:r>
-              <w:t>&gt;</w:t>
-            </w:r>
-          </w:p>
-          <w:p>
-            <w:r>
-              <w:t>Content-Type</w:t>
-            </w:r>
-            <w:r>
-              <w:t xml:space="preserve"> </w:t>
-            </w:r>
-            <w:r>
-              <w:t>: application/</w:t>
-            </w:r>
-            <w:proofErr w:type="spellStart"/>
-            <w:r>
-              <w:t>json</w:t>
-            </w:r>
-            <w:proofErr w:type="spellEnd"/>
-          </w:p>
-        </w:tc>
-      </w:tr>
-      <w:tr>
-        <w:tc>
-          <w:tcPr>
-            <w:tcW w:w="1723" w:type="dxa"/>
-            <w:gridSpan w:val="2"/>
-            <w:shd w:val="clear" w:color="auto" w:fill="0065FF"/>
-          </w:tcPr>
-          <w:p>
-            <w:pPr>
-              <w:rPr>
-                <w:b/>
-                <w:bCs/>
-                <w:color w:val="FFFFFF" w:themeColor="background1"/>
-              </w:rPr>
-            </w:pPr>
-            <w:r>
-              <w:rPr>
-                <w:b/>
-                <w:bCs/>
-                <w:color w:val="FFFFFF" w:themeColor="background1"/>
-              </w:rPr>
-              <w:t>Body</w:t>
-            </w:r>
-          </w:p>
-        </w:tc>
-        <w:tc>
-          <w:tcPr>
-            <w:tcW w:w="7339" w:type="dxa"/>
-            <w:gridSpan w:val="2"/>
-          </w:tcPr>
-          <w:p>
             <w:pPr>
               <w:jc w:val="left"/>
             </w:pPr>
             <w:r>
-              <w:t>Valeurs à modifier (</w:t>
-            </w:r>
-            <w:r>
-              <w:t xml:space="preserve">Numéro </w:t>
-            </w:r>
-            <w:r>
-              <w:t>ou</w:t>
-            </w:r>
-            <w:r>
-              <w:t xml:space="preserve"> description </w:t>
-            </w:r>
-            <w:r>
-              <w:t>ou</w:t>
-            </w:r>
-            <w:r>
-              <w:t xml:space="preserve"> reine (clé étrangère) </w:t>
-            </w:r>
-            <w:r>
-              <w:t>ou</w:t>
-            </w:r>
-            <w:r>
-              <w:t xml:space="preserve"> rucher (clé étrangère) </w:t>
-            </w:r>
-            <w:r>
-              <w:t>ou</w:t>
-            </w:r>
-            <w:r>
-              <w:t xml:space="preserve"> couleur (clé étrangère) de la ruche</w:t>
-            </w:r>
-            <w:r>
-              <w:t>)</w:t>
-            </w:r>
-          </w:p>
-        </w:tc>
-      </w:tr>
-      <w:tr>
-        <w:tc>
-          <w:tcPr>
-            <w:tcW w:w="1723" w:type="dxa"/>
-            <w:gridSpan w:val="2"/>
-            <w:shd w:val="clear" w:color="auto" w:fill="0065FF"/>
-          </w:tcPr>
-          <w:p>
-            <w:pPr>
-              <w:rPr>
-                <w:b/>
-                <w:bCs/>
-                <w:color w:val="FFFFFF" w:themeColor="background1"/>
-              </w:rPr>
-            </w:pPr>
-            <w:r>
-              <w:rPr>
-                <w:b/>
-                <w:bCs/>
-                <w:color w:val="FFFFFF" w:themeColor="background1"/>
-              </w:rPr>
-              <w:t>Description</w:t>
-            </w:r>
-          </w:p>
-        </w:tc>
-        <w:tc>
-          <w:tcPr>
-            <w:tcW w:w="7339" w:type="dxa"/>
-            <w:gridSpan w:val="2"/>
-          </w:tcPr>
-          <w:p>
-            <w:pPr>
-              <w:jc w:val="left"/>
-            </w:pPr>
-            <w:r>
-              <w:t>Modifie</w:t>
-            </w:r>
-            <w:r>
-              <w:t xml:space="preserve"> la ruche avec </w:t>
+              <w:t xml:space="preserve">Modifie la ruche avec </w:t>
             </w:r>
             <w:proofErr w:type="spellStart"/>
             <w:r>
@@ -15060,6 +15189,7 @@
                 <w:bCs/>
                 <w:color w:val="FFFFFF" w:themeColor="background1"/>
               </w:rPr>
+              <w:lastRenderedPageBreak/>
               <w:t xml:space="preserve">Test N° </w:t>
             </w:r>
             <w:r>
@@ -15094,7 +15224,6 @@
                 <w:bCs/>
                 <w:color w:val="FFFFFF" w:themeColor="background1"/>
               </w:rPr>
-              <w:lastRenderedPageBreak/>
               <w:t>Endpoint</w:t>
             </w:r>
           </w:p>
@@ -15110,7 +15239,96 @@
                 <w:b/>
                 <w:bCs/>
               </w:rPr>
-              <w:t>DELETE</w:t>
+              <w:t xml:space="preserve">DELETE </w:t>
+            </w:r>
+            <w:r>
+              <w:t>/ruche/ :id</w:t>
+            </w:r>
+          </w:p>
+        </w:tc>
+      </w:tr>
+      <w:tr>
+        <w:tc>
+          <w:tcPr>
+            <w:tcW w:w="1723" w:type="dxa"/>
+            <w:gridSpan w:val="2"/>
+            <w:shd w:val="clear" w:color="auto" w:fill="0065FF"/>
+          </w:tcPr>
+          <w:p>
+            <w:pPr>
+              <w:rPr>
+                <w:b/>
+                <w:bCs/>
+                <w:color w:val="FFFFFF" w:themeColor="background1"/>
+              </w:rPr>
+            </w:pPr>
+            <w:r>
+              <w:rPr>
+                <w:b/>
+                <w:bCs/>
+                <w:color w:val="FFFFFF" w:themeColor="background1"/>
+              </w:rPr>
+              <w:t>Paramètres</w:t>
+            </w:r>
+          </w:p>
+        </w:tc>
+        <w:tc>
+          <w:tcPr>
+            <w:tcW w:w="7339" w:type="dxa"/>
+            <w:gridSpan w:val="2"/>
+          </w:tcPr>
+          <w:p>
+            <w:r>
+              <w:t>:id =&gt; id d’une ruche</w:t>
+            </w:r>
+          </w:p>
+        </w:tc>
+      </w:tr>
+      <w:tr>
+        <w:tc>
+          <w:tcPr>
+            <w:tcW w:w="1723" w:type="dxa"/>
+            <w:gridSpan w:val="2"/>
+            <w:shd w:val="clear" w:color="auto" w:fill="0065FF"/>
+          </w:tcPr>
+          <w:p>
+            <w:pPr>
+              <w:rPr>
+                <w:b/>
+                <w:bCs/>
+                <w:color w:val="FFFFFF" w:themeColor="background1"/>
+              </w:rPr>
+            </w:pPr>
+            <w:r>
+              <w:rPr>
+                <w:b/>
+                <w:bCs/>
+                <w:color w:val="FFFFFF" w:themeColor="background1"/>
+              </w:rPr>
+              <w:t>Headers</w:t>
+            </w:r>
+          </w:p>
+        </w:tc>
+        <w:tc>
+          <w:tcPr>
+            <w:tcW w:w="7339" w:type="dxa"/>
+            <w:gridSpan w:val="2"/>
+          </w:tcPr>
+          <w:p>
+            <w:proofErr w:type="spellStart"/>
+            <w:r>
+              <w:t>Authorization</w:t>
+            </w:r>
+            <w:proofErr w:type="spellEnd"/>
+            <w:r>
+              <w:rPr>
+                <w:b/>
+                <w:bCs/>
+              </w:rPr>
+              <w:t> </w:t>
+            </w:r>
+            <w:r>
+              <w:t>:</w:t>
             </w:r>
             <w:r>
               <w:rPr>
@@ -15119,8 +15337,21 @@
               </w:rPr>
               <w:t xml:space="preserve"> </w:t>
             </w:r>
-            <w:r>
-              <w:t>/ruche/ :id</w:t>
+            <w:proofErr w:type="spellStart"/>
+            <w:r>
+              <w:t>bearer</w:t>
+            </w:r>
+            <w:proofErr w:type="spellEnd"/>
+            <w:r>
+              <w:t xml:space="preserve"> &lt;JWT </w:t>
+            </w:r>
+            <w:proofErr w:type="spellStart"/>
+            <w:r>
+              <w:t>token</w:t>
+            </w:r>
+            <w:proofErr w:type="spellEnd"/>
+            <w:r>
+              <w:t>&gt;</w:t>
             </w:r>
           </w:p>
         </w:tc>
@@ -15146,7 +15377,7 @@
                 <w:bCs/>
                 <w:color w:val="FFFFFF" w:themeColor="background1"/>
               </w:rPr>
-              <w:t>Paramètres</w:t>
+              <w:t>Body</w:t>
             </w:r>
           </w:p>
         </w:tc>
@@ -15156,8 +15387,11 @@
             <w:gridSpan w:val="2"/>
           </w:tcPr>
           <w:p>
-            <w:r>
-              <w:t>:id =&gt; id d’une ruche</w:t>
+            <w:pPr>
+              <w:jc w:val="left"/>
+            </w:pPr>
+            <w:r>
+              <w:t>Aucun</w:t>
             </w:r>
           </w:p>
         </w:tc>
@@ -15183,7 +15417,7 @@
                 <w:bCs/>
                 <w:color w:val="FFFFFF" w:themeColor="background1"/>
               </w:rPr>
-              <w:t>Headers</w:t>
+              <w:t>Description</w:t>
             </w:r>
           </w:p>
         </w:tc>
@@ -15193,126 +15427,11 @@
             <w:gridSpan w:val="2"/>
           </w:tcPr>
           <w:p>
-            <w:proofErr w:type="spellStart"/>
-            <w:r>
-              <w:t>Authorization</w:t>
-            </w:r>
-            <w:proofErr w:type="spellEnd"/>
-            <w:r>
-              <w:rPr>
-                <w:b/>
-                <w:bCs/>
-              </w:rPr>
-              <w:t> </w:t>
-            </w:r>
-            <w:r>
-              <w:t>:</w:t>
-            </w:r>
-            <w:r>
-              <w:rPr>
-                <w:b/>
-                <w:bCs/>
-              </w:rPr>
-              <w:t xml:space="preserve"> </w:t>
-            </w:r>
-            <w:proofErr w:type="spellStart"/>
-            <w:r>
-              <w:t>bearer</w:t>
-            </w:r>
-            <w:proofErr w:type="spellEnd"/>
-            <w:r>
-              <w:t xml:space="preserve"> &lt;JWT </w:t>
-            </w:r>
-            <w:proofErr w:type="spellStart"/>
-            <w:r>
-              <w:t>token</w:t>
-            </w:r>
-            <w:proofErr w:type="spellEnd"/>
-            <w:r>
-              <w:t>&gt;</w:t>
-            </w:r>
-          </w:p>
-        </w:tc>
-      </w:tr>
-      <w:tr>
-        <w:tc>
-          <w:tcPr>
-            <w:tcW w:w="1723" w:type="dxa"/>
-            <w:gridSpan w:val="2"/>
-            <w:shd w:val="clear" w:color="auto" w:fill="0065FF"/>
-          </w:tcPr>
-          <w:p>
-            <w:pPr>
-              <w:rPr>
-                <w:b/>
-                <w:bCs/>
-                <w:color w:val="FFFFFF" w:themeColor="background1"/>
-              </w:rPr>
-            </w:pPr>
-            <w:r>
-              <w:rPr>
-                <w:b/>
-                <w:bCs/>
-                <w:color w:val="FFFFFF" w:themeColor="background1"/>
-              </w:rPr>
-              <w:t>Body</w:t>
-            </w:r>
-          </w:p>
-        </w:tc>
-        <w:tc>
-          <w:tcPr>
-            <w:tcW w:w="7339" w:type="dxa"/>
-            <w:gridSpan w:val="2"/>
-          </w:tcPr>
-          <w:p>
             <w:pPr>
               <w:jc w:val="left"/>
             </w:pPr>
             <w:r>
-              <w:t>Aucun</w:t>
-            </w:r>
-          </w:p>
-        </w:tc>
-      </w:tr>
-      <w:tr>
-        <w:tc>
-          <w:tcPr>
-            <w:tcW w:w="1723" w:type="dxa"/>
-            <w:gridSpan w:val="2"/>
-            <w:shd w:val="clear" w:color="auto" w:fill="0065FF"/>
-          </w:tcPr>
-          <w:p>
-            <w:pPr>
-              <w:rPr>
-                <w:b/>
-                <w:bCs/>
-                <w:color w:val="FFFFFF" w:themeColor="background1"/>
-              </w:rPr>
-            </w:pPr>
-            <w:r>
-              <w:rPr>
-                <w:b/>
-                <w:bCs/>
-                <w:color w:val="FFFFFF" w:themeColor="background1"/>
-              </w:rPr>
-              <w:t>Description</w:t>
-            </w:r>
-          </w:p>
-        </w:tc>
-        <w:tc>
-          <w:tcPr>
-            <w:tcW w:w="7339" w:type="dxa"/>
-            <w:gridSpan w:val="2"/>
-          </w:tcPr>
-          <w:p>
-            <w:pPr>
-              <w:jc w:val="left"/>
-            </w:pPr>
-            <w:r>
-              <w:t>Supprime</w:t>
-            </w:r>
-            <w:r>
-              <w:t xml:space="preserve"> la ruche avec </w:t>
+              <w:t xml:space="preserve">Supprime la ruche avec </w:t>
             </w:r>
             <w:proofErr w:type="spellStart"/>
             <w:r>
@@ -15616,15 +15735,7 @@
                 <w:bCs/>
                 <w:color w:val="FFFFFF" w:themeColor="background1"/>
               </w:rPr>
-              <w:t>1</w:t>
-            </w:r>
-            <w:r>
-              <w:rPr>
-                <w:b/>
-                <w:bCs/>
-                <w:color w:val="FFFFFF" w:themeColor="background1"/>
-              </w:rPr>
-              <w:t>5</w:t>
+              <w:t>15</w:t>
             </w:r>
           </w:p>
         </w:tc>
@@ -15668,13 +15779,7 @@
               <w:t xml:space="preserve">GET </w:t>
             </w:r>
             <w:r>
-              <w:t>/ruche</w:t>
-            </w:r>
-            <w:r>
-              <w:t>r</w:t>
-            </w:r>
-            <w:r>
-              <w:t>/</w:t>
+              <w:t>/rucher/</w:t>
             </w:r>
           </w:p>
         </w:tc>
@@ -15860,10 +15965,7 @@
           </w:tcPr>
           <w:p>
             <w:r>
-              <w:t>Récupère tou</w:t>
-            </w:r>
-            <w:r>
-              <w:t>s les ruchers</w:t>
+              <w:t>Récupère tous les ruchers</w:t>
             </w:r>
           </w:p>
         </w:tc>
@@ -16037,10 +16139,7 @@
               <w:jc w:val="center"/>
             </w:pPr>
             <w:r>
-              <w:t>Tableau de ruche</w:t>
-            </w:r>
-            <w:r>
-              <w:t>r</w:t>
+              <w:t>Tableau de rucher</w:t>
             </w:r>
           </w:p>
         </w:tc>
@@ -16159,15 +16258,7 @@
                 <w:bCs/>
                 <w:color w:val="FFFFFF" w:themeColor="background1"/>
               </w:rPr>
-              <w:t>1</w:t>
-            </w:r>
-            <w:r>
-              <w:rPr>
-                <w:b/>
-                <w:bCs/>
-                <w:color w:val="FFFFFF" w:themeColor="background1"/>
-              </w:rPr>
-              <w:t>6</w:t>
+              <w:t>16</w:t>
             </w:r>
           </w:p>
         </w:tc>
@@ -16211,13 +16302,7 @@
               <w:t xml:space="preserve">POST </w:t>
             </w:r>
             <w:r>
-              <w:t>/ruche</w:t>
-            </w:r>
-            <w:r>
-              <w:t>r</w:t>
-            </w:r>
-            <w:r>
-              <w:t>/</w:t>
+              <w:t>/rucher/</w:t>
             </w:r>
           </w:p>
         </w:tc>
@@ -16419,10 +16504,7 @@
           </w:tcPr>
           <w:p>
             <w:r>
-              <w:t>Crée un</w:t>
-            </w:r>
-            <w:r>
-              <w:t xml:space="preserve"> rucher</w:t>
+              <w:t>Crée un rucher</w:t>
             </w:r>
           </w:p>
         </w:tc>
@@ -16596,13 +16678,7 @@
               <w:jc w:val="center"/>
             </w:pPr>
             <w:r>
-              <w:t>Ruche</w:t>
-            </w:r>
-            <w:r>
-              <w:t>r</w:t>
-            </w:r>
-            <w:r>
-              <w:t xml:space="preserve"> créée</w:t>
+              <w:t>Rucher créée</w:t>
             </w:r>
           </w:p>
         </w:tc>
@@ -16665,6 +16741,7 @@
               <w:rPr>
                 <w:color w:val="00B050"/>
               </w:rPr>
+              <w:lastRenderedPageBreak/>
               <w:t>Correspond au résultat attendu</w:t>
             </w:r>
           </w:p>
@@ -16721,15 +16798,7 @@
                 <w:bCs/>
                 <w:color w:val="FFFFFF" w:themeColor="background1"/>
               </w:rPr>
-              <w:t>1</w:t>
-            </w:r>
-            <w:r>
-              <w:rPr>
-                <w:b/>
-                <w:bCs/>
-                <w:color w:val="FFFFFF" w:themeColor="background1"/>
-              </w:rPr>
-              <w:t>7</w:t>
+              <w:t>17</w:t>
             </w:r>
           </w:p>
         </w:tc>
@@ -16773,16 +16842,7 @@
               <w:t xml:space="preserve">GET </w:t>
             </w:r>
             <w:r>
-              <w:t>/ruche</w:t>
-            </w:r>
-            <w:r>
-              <w:t>r</w:t>
-            </w:r>
-            <w:r>
-              <w:t>/ :id/</w:t>
-            </w:r>
-            <w:r>
-              <w:t>ruches</w:t>
+              <w:t>/rucher/ :id/ruches</w:t>
             </w:r>
           </w:p>
         </w:tc>
@@ -16819,10 +16879,7 @@
           </w:tcPr>
           <w:p>
             <w:r>
-              <w:t>:id =&gt; id d’un ruche</w:t>
-            </w:r>
-            <w:r>
-              <w:t>r</w:t>
+              <w:t>:id =&gt; id d’un rucher</w:t>
             </w:r>
           </w:p>
         </w:tc>
@@ -16974,25 +17031,7 @@
               <w:jc w:val="left"/>
             </w:pPr>
             <w:r>
-              <w:t xml:space="preserve">Récupère toutes les </w:t>
-            </w:r>
-            <w:r>
-              <w:t>ruches</w:t>
-            </w:r>
-            <w:r>
-              <w:t xml:space="preserve"> liées </w:t>
-            </w:r>
-            <w:r>
-              <w:t>au</w:t>
-            </w:r>
-            <w:r>
-              <w:t xml:space="preserve"> ruche</w:t>
-            </w:r>
-            <w:r>
-              <w:t>r</w:t>
-            </w:r>
-            <w:r>
-              <w:t xml:space="preserve"> avec </w:t>
+              <w:t xml:space="preserve">Récupère toutes les ruches liées au rucher avec </w:t>
             </w:r>
             <w:proofErr w:type="spellStart"/>
             <w:r>
@@ -17174,10 +17213,7 @@
               <w:jc w:val="center"/>
             </w:pPr>
             <w:r>
-              <w:t>Tableau d</w:t>
-            </w:r>
-            <w:r>
-              <w:t>e ruches</w:t>
+              <w:t>Tableau de ruches</w:t>
             </w:r>
           </w:p>
         </w:tc>
@@ -17296,15 +17332,7 @@
                 <w:bCs/>
                 <w:color w:val="FFFFFF" w:themeColor="background1"/>
               </w:rPr>
-              <w:t>1</w:t>
-            </w:r>
-            <w:r>
-              <w:rPr>
-                <w:b/>
-                <w:bCs/>
-                <w:color w:val="FFFFFF" w:themeColor="background1"/>
-              </w:rPr>
-              <w:t>8</w:t>
+              <w:t>18</w:t>
             </w:r>
           </w:p>
         </w:tc>
@@ -17348,13 +17376,7 @@
               <w:t xml:space="preserve">GET </w:t>
             </w:r>
             <w:r>
-              <w:t>/ruche</w:t>
-            </w:r>
-            <w:r>
-              <w:t>r</w:t>
-            </w:r>
-            <w:r>
-              <w:t>/ :id/</w:t>
+              <w:t>/rucher/ :id/</w:t>
             </w:r>
             <w:proofErr w:type="spellStart"/>
             <w:r>
@@ -17396,10 +17418,7 @@
           </w:tcPr>
           <w:p>
             <w:r>
-              <w:t>:id =&gt; id d’un ruche</w:t>
-            </w:r>
-            <w:r>
-              <w:t>r</w:t>
+              <w:t>:id =&gt; id d’un rucher</w:t>
             </w:r>
           </w:p>
         </w:tc>
@@ -17551,19 +17570,7 @@
               <w:jc w:val="left"/>
             </w:pPr>
             <w:r>
-              <w:t xml:space="preserve">Récupère toutes les activités liées à </w:t>
-            </w:r>
-            <w:r>
-              <w:t>un</w:t>
-            </w:r>
-            <w:r>
-              <w:t xml:space="preserve"> ruche</w:t>
-            </w:r>
-            <w:r>
-              <w:t>r</w:t>
-            </w:r>
-            <w:r>
-              <w:t xml:space="preserve"> avec </w:t>
+              <w:t xml:space="preserve">Récupère toutes les activités liées à un rucher avec </w:t>
             </w:r>
             <w:proofErr w:type="spellStart"/>
             <w:r>
@@ -18241,6 +18248,7 @@
                 <w:bCs/>
                 <w:color w:val="FFFFFF" w:themeColor="background1"/>
               </w:rPr>
+              <w:lastRenderedPageBreak/>
               <w:t>Statut</w:t>
             </w:r>
           </w:p>
@@ -18294,7 +18302,6 @@
                 <w:bCs/>
                 <w:color w:val="FFFFFF" w:themeColor="background1"/>
               </w:rPr>
-              <w:lastRenderedPageBreak/>
               <w:t>JSON</w:t>
             </w:r>
           </w:p>
@@ -18652,28 +18659,7 @@
               <w:t>Valeurs à modifier (</w:t>
             </w:r>
             <w:r>
-              <w:t>n</w:t>
-            </w:r>
-            <w:r>
-              <w:t xml:space="preserve">uméro </w:t>
-            </w:r>
-            <w:r>
-              <w:t>ou</w:t>
-            </w:r>
-            <w:r>
-              <w:t xml:space="preserve"> nom </w:t>
-            </w:r>
-            <w:r>
-              <w:t>ou</w:t>
-            </w:r>
-            <w:r>
-              <w:t xml:space="preserve"> localisation </w:t>
-            </w:r>
-            <w:r>
-              <w:t>ou</w:t>
-            </w:r>
-            <w:r>
-              <w:t xml:space="preserve"> apiculteur (clé étrangère)</w:t>
+              <w:t>numéro ou nom ou localisation ou apiculteur (clé étrangère)</w:t>
             </w:r>
             <w:r>
               <w:t>)</w:t>
@@ -19561,11 +19547,11 @@
       <w:pPr>
         <w:pStyle w:val="Titre3"/>
       </w:pPr>
-      <w:bookmarkStart w:id="39" w:name="_Toc166673868"/>
+      <w:bookmarkStart w:id="40" w:name="_Toc167862526"/>
       <w:r>
         <w:t>Interface</w:t>
       </w:r>
-      <w:bookmarkEnd w:id="39"/>
+      <w:bookmarkEnd w:id="40"/>
     </w:p>
     <w:p>
       <w:r>
@@ -19587,6 +19573,7 @@
           <w:b/>
           <w:bCs/>
         </w:rPr>
+        <w:lastRenderedPageBreak/>
         <w:t>Tests</w:t>
       </w:r>
     </w:p>
@@ -19622,7 +19609,6 @@
                 <w:bCs/>
                 <w:color w:val="FFFFFF" w:themeColor="background1"/>
               </w:rPr>
-              <w:lastRenderedPageBreak/>
               <w:t>Test N° 1</w:t>
             </w:r>
           </w:p>
@@ -19760,10 +19746,7 @@
               <w:t>être</w:t>
             </w:r>
             <w:r>
-              <w:t xml:space="preserve"> connect</w:t>
-            </w:r>
-            <w:r>
-              <w:t>é</w:t>
+              <w:t xml:space="preserve"> connecté</w:t>
             </w:r>
           </w:p>
         </w:tc>
@@ -19851,15 +19834,7 @@
                 <w:bCs/>
                 <w:color w:val="FFFFFF" w:themeColor="background1"/>
               </w:rPr>
-              <w:t xml:space="preserve">Test N° </w:t>
-            </w:r>
-            <w:r>
-              <w:rPr>
-                <w:b/>
-                <w:bCs/>
-                <w:color w:val="FFFFFF" w:themeColor="background1"/>
-              </w:rPr>
-              <w:t>2</w:t>
+              <w:t>Test N° 2</w:t>
             </w:r>
           </w:p>
         </w:tc>
@@ -20064,15 +20039,7 @@
                 <w:bCs/>
                 <w:color w:val="FFFFFF" w:themeColor="background1"/>
               </w:rPr>
-              <w:t xml:space="preserve">Test N° </w:t>
-            </w:r>
-            <w:r>
-              <w:rPr>
-                <w:b/>
-                <w:bCs/>
-                <w:color w:val="FFFFFF" w:themeColor="background1"/>
-              </w:rPr>
-              <w:t>3</w:t>
+              <w:t>Test N° 3</w:t>
             </w:r>
           </w:p>
         </w:tc>
@@ -20110,10 +20077,7 @@
               <w:jc w:val="center"/>
             </w:pPr>
             <w:r>
-              <w:t xml:space="preserve">Consulter les </w:t>
-            </w:r>
-            <w:r>
-              <w:t>activités par année</w:t>
+              <w:t>Consulter les activités par année</w:t>
             </w:r>
           </w:p>
         </w:tc>
@@ -20151,10 +20115,7 @@
               <w:jc w:val="center"/>
             </w:pPr>
             <w:r>
-              <w:t xml:space="preserve">Se rendre sur la page </w:t>
-            </w:r>
-            <w:r>
-              <w:t>« Activités » grâce à la barre de navigation et sélectionner une année au moyens des flèches gauche/droite qui entoure l’années actuelle</w:t>
+              <w:t>Se rendre sur la page « Activités » grâce à la barre de navigation et sélectionner une année au moyens des flèches gauche/droite qui entoure l’années actuelle</w:t>
             </w:r>
           </w:p>
         </w:tc>
@@ -20280,15 +20241,8 @@
                 <w:bCs/>
                 <w:color w:val="FFFFFF" w:themeColor="background1"/>
               </w:rPr>
-              <w:t xml:space="preserve">Test N° </w:t>
-            </w:r>
-            <w:r>
-              <w:rPr>
-                <w:b/>
-                <w:bCs/>
-                <w:color w:val="FFFFFF" w:themeColor="background1"/>
-              </w:rPr>
-              <w:t>4</w:t>
+              <w:lastRenderedPageBreak/>
+              <w:t>Test N° 4</w:t>
             </w:r>
           </w:p>
         </w:tc>
@@ -20313,7 +20267,6 @@
                 <w:bCs/>
                 <w:color w:val="FFFFFF" w:themeColor="background1"/>
               </w:rPr>
-              <w:lastRenderedPageBreak/>
               <w:t>Fonctionnalité</w:t>
             </w:r>
           </w:p>
@@ -20327,10 +20280,7 @@
               <w:jc w:val="center"/>
             </w:pPr>
             <w:r>
-              <w:t xml:space="preserve">Consulter les </w:t>
-            </w:r>
-            <w:r>
-              <w:t>détails d’un rucher/d’une ruche</w:t>
+              <w:t>Consulter les détails d’un rucher/d’une ruche</w:t>
             </w:r>
           </w:p>
         </w:tc>
@@ -20368,10 +20318,7 @@
               <w:jc w:val="center"/>
             </w:pPr>
             <w:r>
-              <w:t>Se rendre sur la page</w:t>
-            </w:r>
-            <w:r>
-              <w:t xml:space="preserve"> principale et cliqu</w:t>
+              <w:t>Se rendre sur la page principale et cliqu</w:t>
             </w:r>
             <w:r>
               <w:t>er</w:t>
@@ -20552,16 +20499,7 @@
               <w:jc w:val="center"/>
             </w:pPr>
             <w:r>
-              <w:t>Ajout d’un</w:t>
-            </w:r>
-            <w:r>
-              <w:t>e</w:t>
-            </w:r>
-            <w:r>
-              <w:t xml:space="preserve"> </w:t>
-            </w:r>
-            <w:r>
-              <w:t>activité</w:t>
+              <w:t>Ajout d’une activité</w:t>
             </w:r>
           </w:p>
         </w:tc>
@@ -20599,10 +20537,7 @@
               <w:jc w:val="center"/>
             </w:pPr>
             <w:r>
-              <w:t xml:space="preserve">Se rendre sur la </w:t>
-            </w:r>
-            <w:r>
-              <w:t>page détails d’une ruche ou d’un rucher, cliquer sur le bouton « Ajouter + » en blanc, remplir le pop-up et cliquer sur valider</w:t>
+              <w:t>Se rendre sur la page détails d’une ruche ou d’un rucher, cliquer sur le bouton « Ajouter + » en blanc, remplir le pop-up et cliquer sur valider</w:t>
             </w:r>
           </w:p>
         </w:tc>
@@ -20728,15 +20663,7 @@
                 <w:bCs/>
                 <w:color w:val="FFFFFF" w:themeColor="background1"/>
               </w:rPr>
-              <w:t xml:space="preserve">Test N° </w:t>
-            </w:r>
-            <w:r>
-              <w:rPr>
-                <w:b/>
-                <w:bCs/>
-                <w:color w:val="FFFFFF" w:themeColor="background1"/>
-              </w:rPr>
-              <w:t>6</w:t>
+              <w:t>Test N° 6</w:t>
             </w:r>
           </w:p>
         </w:tc>
@@ -20812,10 +20739,7 @@
               <w:jc w:val="center"/>
             </w:pPr>
             <w:r>
-              <w:t xml:space="preserve">Se rendre sur la page </w:t>
-            </w:r>
-            <w:r>
-              <w:t>d’activités, choisir une activité, cliquer sur le bouton « Modifier », effectuer les modifications dans le pop-up et cliquer sur valider</w:t>
+              <w:t>Se rendre sur la page d’activités, choisir une activité, cliquer sur le bouton « Modifier », effectuer les modifications dans le pop-up et cliquer sur valider</w:t>
             </w:r>
           </w:p>
         </w:tc>
@@ -20853,10 +20777,7 @@
               <w:jc w:val="center"/>
             </w:pPr>
             <w:r>
-              <w:t xml:space="preserve">Les modifications devraient être visible sur </w:t>
-            </w:r>
-            <w:r>
-              <w:t>l’activité modifiée</w:t>
+              <w:t>Les modifications devraient être visible sur l’activité modifiée</w:t>
             </w:r>
           </w:p>
         </w:tc>
@@ -20944,15 +20865,7 @@
                 <w:bCs/>
                 <w:color w:val="FFFFFF" w:themeColor="background1"/>
               </w:rPr>
-              <w:t xml:space="preserve">Test N° </w:t>
-            </w:r>
-            <w:r>
-              <w:rPr>
-                <w:b/>
-                <w:bCs/>
-                <w:color w:val="FFFFFF" w:themeColor="background1"/>
-              </w:rPr>
-              <w:t>7</w:t>
+              <w:t>Test N° 7</w:t>
             </w:r>
           </w:p>
         </w:tc>
@@ -20990,10 +20903,7 @@
               <w:jc w:val="center"/>
             </w:pPr>
             <w:r>
-              <w:t>Suppression d’un</w:t>
-            </w:r>
-            <w:r>
-              <w:t>e activité</w:t>
+              <w:t>Suppression d’une activité</w:t>
             </w:r>
           </w:p>
         </w:tc>
@@ -21032,13 +20942,7 @@
               <w:jc w:val="center"/>
             </w:pPr>
             <w:r>
-              <w:t>Se rendre sur la page d’activités, choisir une activité, cliquer sur le bouton avec l’</w:t>
-            </w:r>
-            <w:r>
-              <w:t>icône</w:t>
-            </w:r>
-            <w:r>
-              <w:t xml:space="preserve"> de poubelle en rouge</w:t>
+              <w:t>Se rendre sur la page d’activités, choisir une activité, cliquer sur le bouton avec l’icône de poubelle en rouge</w:t>
             </w:r>
           </w:p>
         </w:tc>
@@ -21420,10 +21324,7 @@
               <w:jc w:val="center"/>
             </w:pPr>
             <w:r>
-              <w:t>Modifier</w:t>
-            </w:r>
-            <w:r>
-              <w:t xml:space="preserve"> un rucher</w:t>
+              <w:t>Modifier un rucher</w:t>
             </w:r>
           </w:p>
         </w:tc>
@@ -21461,10 +21362,7 @@
               <w:jc w:val="center"/>
             </w:pPr>
             <w:r>
-              <w:t xml:space="preserve">Se rendre sur la page </w:t>
-            </w:r>
-            <w:r>
-              <w:t>détails d’un rucher, cliquer sur le bouton « Modifier » en jaune et effectuer les modifications souhaitées dans le pop-up puis cliquer sur valider</w:t>
+              <w:t>Se rendre sur la page détails d’un rucher, cliquer sur le bouton « Modifier » en jaune et effectuer les modifications souhaitées dans le pop-up puis cliquer sur valider</w:t>
             </w:r>
           </w:p>
         </w:tc>
@@ -21636,10 +21534,7 @@
               <w:jc w:val="center"/>
             </w:pPr>
             <w:r>
-              <w:t>Suppression d’</w:t>
-            </w:r>
-            <w:r>
-              <w:t>un rucher</w:t>
+              <w:t>Suppression d’un rucher</w:t>
             </w:r>
           </w:p>
         </w:tc>
@@ -21804,15 +21699,7 @@
                 <w:bCs/>
                 <w:color w:val="FFFFFF" w:themeColor="background1"/>
               </w:rPr>
-              <w:t xml:space="preserve">Test N° </w:t>
-            </w:r>
-            <w:r>
-              <w:rPr>
-                <w:b/>
-                <w:bCs/>
-                <w:color w:val="FFFFFF" w:themeColor="background1"/>
-              </w:rPr>
-              <w:t>11</w:t>
+              <w:t>Test N° 11</w:t>
             </w:r>
           </w:p>
         </w:tc>
@@ -21850,13 +21737,7 @@
               <w:jc w:val="center"/>
             </w:pPr>
             <w:r>
-              <w:t>Ajout d’un</w:t>
-            </w:r>
-            <w:r>
-              <w:t>e</w:t>
-            </w:r>
-            <w:r>
-              <w:t xml:space="preserve"> ruche</w:t>
+              <w:t>Ajout d’une ruche</w:t>
             </w:r>
           </w:p>
         </w:tc>
@@ -21894,28 +21775,13 @@
               <w:jc w:val="center"/>
             </w:pPr>
             <w:r>
-              <w:t>Se rendre sur la page principale</w:t>
-            </w:r>
-            <w:r>
-              <w:t>,</w:t>
-            </w:r>
-            <w:r>
-              <w:t xml:space="preserve"> cliquer sur </w:t>
+              <w:t xml:space="preserve">Se rendre sur la page principale, cliquer sur </w:t>
             </w:r>
             <w:r>
               <w:t>la flèche</w:t>
             </w:r>
             <w:r>
-              <w:t xml:space="preserve"> pointant vers le bas </w:t>
-            </w:r>
-            <w:r>
-              <w:t xml:space="preserve">du </w:t>
-            </w:r>
-            <w:r>
-              <w:t>rucher</w:t>
-            </w:r>
-            <w:r>
-              <w:t xml:space="preserve"> ou l’on veut y ajouter la ruche, cliquer sur le bouton « Ajouter + » qui est apparu, remplir le pop-up et cliquer sur valider</w:t>
+              <w:t xml:space="preserve"> pointant vers le bas du rucher ou l’on veut y ajouter la ruche, cliquer sur le bouton « Ajouter + » qui est apparu, remplir le pop-up et cliquer sur valider</w:t>
             </w:r>
           </w:p>
         </w:tc>
@@ -21953,13 +21819,7 @@
               <w:jc w:val="center"/>
             </w:pPr>
             <w:r>
-              <w:t>Un</w:t>
-            </w:r>
-            <w:r>
-              <w:t>e nouvelle ruche</w:t>
-            </w:r>
-            <w:r>
-              <w:t xml:space="preserve"> devrait apparaître dans la liste</w:t>
+              <w:t>Une nouvelle ruche devrait apparaître dans la liste</w:t>
             </w:r>
           </w:p>
         </w:tc>
@@ -22047,15 +21907,7 @@
                 <w:bCs/>
                 <w:color w:val="FFFFFF" w:themeColor="background1"/>
               </w:rPr>
-              <w:t xml:space="preserve">Test N° </w:t>
-            </w:r>
-            <w:r>
-              <w:rPr>
-                <w:b/>
-                <w:bCs/>
-                <w:color w:val="FFFFFF" w:themeColor="background1"/>
-              </w:rPr>
-              <w:t>12</w:t>
+              <w:t>Test N° 12</w:t>
             </w:r>
           </w:p>
         </w:tc>
@@ -22266,15 +22118,7 @@
                 <w:bCs/>
                 <w:color w:val="FFFFFF" w:themeColor="background1"/>
               </w:rPr>
-              <w:t>Test N° 1</w:t>
-            </w:r>
-            <w:r>
-              <w:rPr>
-                <w:b/>
-                <w:bCs/>
-                <w:color w:val="FFFFFF" w:themeColor="background1"/>
-              </w:rPr>
-              <w:t>3</w:t>
+              <w:t>Test N° 13</w:t>
             </w:r>
           </w:p>
         </w:tc>
@@ -22543,19 +22387,9 @@
       <w:pPr>
         <w:pStyle w:val="Titre1"/>
       </w:pPr>
-      <w:bookmarkStart w:id="40" w:name="_Toc166673869"/>
+      <w:bookmarkStart w:id="41" w:name="_Toc167862527"/>
       <w:r>
         <w:t>Conclusion</w:t>
-      </w:r>
-      <w:bookmarkEnd w:id="40"/>
-    </w:p>
-    <w:p>
-      <w:pPr>
-        <w:pStyle w:val="Titre2"/>
-      </w:pPr>
-      <w:bookmarkStart w:id="41" w:name="_Toc166673870"/>
-      <w:r>
-        <w:t>État finale de l’application</w:t>
       </w:r>
       <w:bookmarkEnd w:id="41"/>
     </w:p>
@@ -22563,9 +22397,9 @@
       <w:pPr>
         <w:pStyle w:val="Titre2"/>
       </w:pPr>
-      <w:bookmarkStart w:id="42" w:name="_Toc166673871"/>
-      <w:r>
-        <w:t>Objectifs atteints</w:t>
+      <w:bookmarkStart w:id="42" w:name="_Toc167862528"/>
+      <w:r>
+        <w:t>État finale de l’application</w:t>
       </w:r>
       <w:bookmarkEnd w:id="42"/>
     </w:p>
@@ -22573,9 +22407,9 @@
       <w:pPr>
         <w:pStyle w:val="Titre2"/>
       </w:pPr>
-      <w:bookmarkStart w:id="43" w:name="_Toc166673872"/>
-      <w:r>
-        <w:t>Objectifs non-atteints</w:t>
+      <w:bookmarkStart w:id="43" w:name="_Toc167862529"/>
+      <w:r>
+        <w:t>Objectifs atteints</w:t>
       </w:r>
       <w:bookmarkEnd w:id="43"/>
     </w:p>
@@ -22583,9 +22417,9 @@
       <w:pPr>
         <w:pStyle w:val="Titre2"/>
       </w:pPr>
-      <w:bookmarkStart w:id="44" w:name="_Toc166673873"/>
-      <w:r>
-        <w:t>Problèmes rencontrés</w:t>
+      <w:bookmarkStart w:id="44" w:name="_Toc167862530"/>
+      <w:r>
+        <w:t>Objectifs non-atteints</w:t>
       </w:r>
       <w:bookmarkEnd w:id="44"/>
     </w:p>
@@ -22593,9 +22427,9 @@
       <w:pPr>
         <w:pStyle w:val="Titre2"/>
       </w:pPr>
-      <w:bookmarkStart w:id="45" w:name="_Toc166673874"/>
-      <w:r>
-        <w:t>Amélioration possible</w:t>
+      <w:bookmarkStart w:id="45" w:name="_Toc167862531"/>
+      <w:r>
+        <w:t>Problèmes rencontrés</w:t>
       </w:r>
       <w:bookmarkEnd w:id="45"/>
     </w:p>
@@ -22603,9 +22437,9 @@
       <w:pPr>
         <w:pStyle w:val="Titre2"/>
       </w:pPr>
-      <w:bookmarkStart w:id="46" w:name="_Toc166673875"/>
-      <w:r>
-        <w:t>Bilan de la planification</w:t>
+      <w:bookmarkStart w:id="46" w:name="_Toc167862532"/>
+      <w:r>
+        <w:t>Amélioration possible</w:t>
       </w:r>
       <w:bookmarkEnd w:id="46"/>
     </w:p>
@@ -22613,19 +22447,19 @@
       <w:pPr>
         <w:pStyle w:val="Titre2"/>
       </w:pPr>
-      <w:bookmarkStart w:id="47" w:name="_Toc166673876"/>
-      <w:r>
-        <w:t>Bilan personnel</w:t>
+      <w:bookmarkStart w:id="47" w:name="_Toc167862533"/>
+      <w:r>
+        <w:t>Bilan de la planification</w:t>
       </w:r>
       <w:bookmarkEnd w:id="47"/>
     </w:p>
     <w:p>
       <w:pPr>
-        <w:pStyle w:val="Titre1"/>
-      </w:pPr>
-      <w:bookmarkStart w:id="48" w:name="_Toc166673877"/>
-      <w:r>
-        <w:t>Sources – Bibliographie</w:t>
+        <w:pStyle w:val="Titre2"/>
+      </w:pPr>
+      <w:bookmarkStart w:id="48" w:name="_Toc167862534"/>
+      <w:r>
+        <w:t>Bilan personnel</w:t>
       </w:r>
       <w:bookmarkEnd w:id="48"/>
     </w:p>
@@ -22633,11 +22467,21 @@
       <w:pPr>
         <w:pStyle w:val="Titre1"/>
       </w:pPr>
-      <w:bookmarkStart w:id="49" w:name="_Toc166673878"/>
+      <w:bookmarkStart w:id="49" w:name="_Toc167862535"/>
+      <w:r>
+        <w:t>Sources – Bibliographie</w:t>
+      </w:r>
+      <w:bookmarkEnd w:id="49"/>
+    </w:p>
+    <w:p>
+      <w:pPr>
+        <w:pStyle w:val="Titre1"/>
+      </w:pPr>
+      <w:bookmarkStart w:id="50" w:name="_Toc167862536"/>
       <w:r>
         <w:t>Glossaire</w:t>
       </w:r>
-      <w:bookmarkEnd w:id="49"/>
+      <w:bookmarkEnd w:id="50"/>
     </w:p>
     <w:p>
       <w:pPr>
@@ -23170,21 +23014,21 @@
       <w:pPr>
         <w:pStyle w:val="Titre1"/>
       </w:pPr>
-      <w:bookmarkStart w:id="50" w:name="_Toc166673879"/>
+      <w:bookmarkStart w:id="51" w:name="_Toc167862537"/>
       <w:r>
         <w:t>Annexes</w:t>
       </w:r>
-      <w:bookmarkEnd w:id="50"/>
+      <w:bookmarkEnd w:id="51"/>
     </w:p>
     <w:p>
       <w:pPr>
         <w:pStyle w:val="Titre1"/>
       </w:pPr>
-      <w:bookmarkStart w:id="51" w:name="_Toc166673880"/>
+      <w:bookmarkStart w:id="52" w:name="_Toc167862538"/>
       <w:r>
         <w:t>Résume</w:t>
       </w:r>
-      <w:bookmarkEnd w:id="51"/>
+      <w:bookmarkEnd w:id="52"/>
     </w:p>
     <w:sectPr>
       <w:pgSz w:w="11906" w:h="16838"/>
